--- a/reports/Rendering_1.docx
+++ b/reports/Rendering_1.docx
@@ -1937,6 +1937,7 @@
       </w:pPr>
       <w:r>
         <w:rPr>
+          <w:noProof/>
           <w:lang w:val="en-US"/>
         </w:rPr>
         <w:drawing>
@@ -2413,6 +2414,7 @@
       <w:r>
         <w:rPr>
           <w:rFonts w:asciiTheme="majorBidi" w:hAnsiTheme="majorBidi" w:cstheme="majorBidi"/>
+          <w:noProof/>
           <w:lang w:val="en-US"/>
         </w:rPr>
         <w:lastRenderedPageBreak/>
@@ -2962,30 +2964,14 @@
           <w:rFonts w:asciiTheme="majorBidi" w:hAnsiTheme="majorBidi" w:cstheme="majorBidi"/>
           <w:lang w:val="en-US"/>
         </w:rPr>
-        <w:t>there may be some erroneous or missing data entries</w:t>
-      </w:r>
-      <w:proofErr w:type="gramStart"/>
-      <w:r>
-        <w:rPr>
-          <w:rFonts w:asciiTheme="majorBidi" w:hAnsiTheme="majorBidi" w:cstheme="majorBidi"/>
-          <w:lang w:val="en-US"/>
-        </w:rPr>
-        <w:t>.</w:t>
-      </w:r>
-      <w:r>
-        <w:rPr>
-          <w:rFonts w:asciiTheme="majorBidi" w:hAnsiTheme="majorBidi" w:cstheme="majorBidi"/>
-          <w:lang w:val="en-US"/>
-        </w:rPr>
-        <w:t xml:space="preserve"> </w:t>
-      </w:r>
-      <w:proofErr w:type="gramEnd"/>
-      <w:r>
-        <w:rPr>
-          <w:rFonts w:asciiTheme="majorBidi" w:hAnsiTheme="majorBidi" w:cstheme="majorBidi"/>
-          <w:lang w:val="en-US"/>
-        </w:rPr>
-        <w:t>Figure 5 shows the distribution of data in this column</w:t>
+        <w:t>there may be some erroneous or missing data entries.</w:t>
+      </w:r>
+      <w:r>
+        <w:rPr>
+          <w:rFonts w:asciiTheme="majorBidi" w:hAnsiTheme="majorBidi" w:cstheme="majorBidi"/>
+          <w:lang w:val="en-US"/>
+        </w:rPr>
+        <w:t xml:space="preserve"> Figure 5 shows the distribution of data in this column</w:t>
       </w:r>
       <w:r>
         <w:rPr>
@@ -3114,6 +3100,7 @@
       <w:r>
         <w:rPr>
           <w:rFonts w:asciiTheme="majorBidi" w:hAnsiTheme="majorBidi" w:cstheme="majorBidi"/>
+          <w:noProof/>
           <w:lang w:val="en-US"/>
         </w:rPr>
         <w:drawing>
@@ -3633,6 +3620,7 @@
       <w:r>
         <w:rPr>
           <w:rFonts w:asciiTheme="majorBidi" w:hAnsiTheme="majorBidi" w:cstheme="majorBidi"/>
+          <w:noProof/>
           <w:lang w:val="en-US"/>
         </w:rPr>
         <w:drawing>
@@ -4920,16 +4908,7 @@
           <w:bCs/>
           <w:lang w:val="en-US"/>
         </w:rPr>
-        <w:t>CO type I (g/km)</w:t>
-      </w:r>
-      <w:r>
-        <w:rPr>
-          <w:rFonts w:asciiTheme="majorBidi" w:hAnsiTheme="majorBidi" w:cstheme="majorBidi"/>
-          <w:b/>
-          <w:bCs/>
-          <w:lang w:val="en-US"/>
-        </w:rPr>
-        <w:t>:</w:t>
+        <w:t>CO type I (g/km):</w:t>
       </w:r>
       <w:r>
         <w:rPr>
@@ -5310,22 +5289,9 @@
       <w:r>
         <w:rPr>
           <w:rFonts w:asciiTheme="majorBidi" w:hAnsiTheme="majorBidi" w:cstheme="majorBidi"/>
-        </w:rPr>
-        <w:t xml:space="preserve">Upper </w:t>
-      </w:r>
-      <w:proofErr w:type="spellStart"/>
-      <w:r>
-        <w:rPr>
-          <w:rFonts w:asciiTheme="majorBidi" w:hAnsiTheme="majorBidi" w:cstheme="majorBidi"/>
-        </w:rPr>
-        <w:t>whisker</w:t>
-      </w:r>
-      <w:proofErr w:type="spellEnd"/>
-      <w:r>
-        <w:rPr>
-          <w:rFonts w:asciiTheme="majorBidi" w:hAnsiTheme="majorBidi" w:cstheme="majorBidi"/>
-        </w:rPr>
-        <w:t>: 0.486</w:t>
+          <w:lang w:val="en-US"/>
+        </w:rPr>
+        <w:t>Upper whisker: 0.486</w:t>
       </w:r>
     </w:p>
     <w:p>
@@ -5443,6 +5409,7 @@
       <w:r>
         <w:rPr>
           <w:rFonts w:asciiTheme="majorBidi" w:hAnsiTheme="majorBidi" w:cstheme="majorBidi"/>
+          <w:noProof/>
           <w:lang w:val="en-US"/>
         </w:rPr>
         <w:drawing>
@@ -5595,16 +5562,7 @@
           <w:bCs/>
           <w:lang w:val="en-US"/>
         </w:rPr>
-        <w:t>HC (g/km)</w:t>
-      </w:r>
-      <w:r>
-        <w:rPr>
-          <w:rFonts w:asciiTheme="majorBidi" w:hAnsiTheme="majorBidi" w:cstheme="majorBidi"/>
-          <w:b/>
-          <w:bCs/>
-          <w:lang w:val="en-US"/>
-        </w:rPr>
-        <w:t>:</w:t>
+        <w:t>HC (g/km):</w:t>
       </w:r>
       <w:r>
         <w:rPr>
@@ -5979,6 +5937,7 @@
       <w:r>
         <w:rPr>
           <w:rFonts w:asciiTheme="majorBidi" w:hAnsiTheme="majorBidi" w:cstheme="majorBidi"/>
+          <w:noProof/>
           <w:lang w:val="en-US"/>
         </w:rPr>
         <w:drawing>
@@ -6071,16 +6030,7 @@
           <w:bCs/>
           <w:lang w:val="en-US"/>
         </w:rPr>
-        <w:t>NOX (g/km)</w:t>
-      </w:r>
-      <w:r>
-        <w:rPr>
-          <w:rFonts w:asciiTheme="majorBidi" w:hAnsiTheme="majorBidi" w:cstheme="majorBidi"/>
-          <w:b/>
-          <w:bCs/>
-          <w:lang w:val="en-US"/>
-        </w:rPr>
-        <w:t>:</w:t>
+        <w:t>NOX (g/km):</w:t>
       </w:r>
       <w:r>
         <w:rPr>
@@ -6419,6 +6369,7 @@
       <w:r>
         <w:rPr>
           <w:rFonts w:asciiTheme="majorBidi" w:hAnsiTheme="majorBidi" w:cstheme="majorBidi"/>
+          <w:noProof/>
           <w:lang w:val="en-US"/>
         </w:rPr>
         <w:lastRenderedPageBreak/>
@@ -6560,14 +6511,7 @@
           <w:rFonts w:asciiTheme="majorBidi" w:hAnsiTheme="majorBidi" w:cstheme="majorBidi"/>
           <w:lang w:val="en-US"/>
         </w:rPr>
-        <w:t>HC+NOX (g/km)</w:t>
-      </w:r>
-      <w:r>
-        <w:rPr>
-          <w:rFonts w:asciiTheme="majorBidi" w:hAnsiTheme="majorBidi" w:cstheme="majorBidi"/>
-          <w:lang w:val="en-US"/>
-        </w:rPr>
-        <w:t xml:space="preserve">: Statistics </w:t>
+        <w:t xml:space="preserve">HC+NOX (g/km): Statistics </w:t>
       </w:r>
       <w:r>
         <w:rPr>
@@ -6584,185 +6528,173 @@
         <w:jc w:val="lowKashida"/>
         <w:rPr>
           <w:rFonts w:asciiTheme="majorBidi" w:hAnsiTheme="majorBidi" w:cstheme="majorBidi"/>
-        </w:rPr>
-      </w:pPr>
+          <w:lang w:val="en-US"/>
+        </w:rPr>
+      </w:pPr>
+      <w:r>
+        <w:rPr>
+          <w:rFonts w:asciiTheme="majorBidi" w:hAnsiTheme="majorBidi" w:cstheme="majorBidi"/>
+          <w:lang w:val="en-US"/>
+        </w:rPr>
+        <w:t>count    34191.000000</w:t>
+      </w:r>
+    </w:p>
+    <w:p>
+      <w:pPr>
+        <w:pStyle w:val="Listenabsatz"/>
+        <w:keepNext/>
+        <w:jc w:val="lowKashida"/>
+        <w:rPr>
+          <w:rFonts w:asciiTheme="majorBidi" w:hAnsiTheme="majorBidi" w:cstheme="majorBidi"/>
+          <w:lang w:val="en-US"/>
+        </w:rPr>
+      </w:pPr>
+      <w:r>
+        <w:rPr>
+          <w:rFonts w:asciiTheme="majorBidi" w:hAnsiTheme="majorBidi" w:cstheme="majorBidi"/>
+          <w:lang w:val="en-US"/>
+        </w:rPr>
+        <w:t>mean         0.224788</w:t>
+      </w:r>
+    </w:p>
+    <w:p>
+      <w:pPr>
+        <w:pStyle w:val="Listenabsatz"/>
+        <w:keepNext/>
+        <w:jc w:val="lowKashida"/>
+        <w:rPr>
+          <w:rFonts w:asciiTheme="majorBidi" w:hAnsiTheme="majorBidi" w:cstheme="majorBidi"/>
+          <w:lang w:val="en-US"/>
+        </w:rPr>
+      </w:pPr>
+      <w:r>
+        <w:rPr>
+          <w:rFonts w:asciiTheme="majorBidi" w:hAnsiTheme="majorBidi" w:cstheme="majorBidi"/>
+          <w:lang w:val="en-US"/>
+        </w:rPr>
+        <w:t>std          0.041681</w:t>
+      </w:r>
+    </w:p>
+    <w:p>
+      <w:pPr>
+        <w:pStyle w:val="Listenabsatz"/>
+        <w:keepNext/>
+        <w:jc w:val="lowKashida"/>
+        <w:rPr>
+          <w:rFonts w:asciiTheme="majorBidi" w:hAnsiTheme="majorBidi" w:cstheme="majorBidi"/>
+          <w:lang w:val="en-US"/>
+        </w:rPr>
+      </w:pPr>
+      <w:r>
+        <w:rPr>
+          <w:rFonts w:asciiTheme="majorBidi" w:hAnsiTheme="majorBidi" w:cstheme="majorBidi"/>
+          <w:lang w:val="en-US"/>
+        </w:rPr>
+        <w:t>min          0.038000</w:t>
+      </w:r>
+    </w:p>
+    <w:p>
+      <w:pPr>
+        <w:pStyle w:val="Listenabsatz"/>
+        <w:keepNext/>
+        <w:jc w:val="lowKashida"/>
+        <w:rPr>
+          <w:rFonts w:asciiTheme="majorBidi" w:hAnsiTheme="majorBidi" w:cstheme="majorBidi"/>
+          <w:lang w:val="en-US"/>
+        </w:rPr>
+      </w:pPr>
+      <w:r>
+        <w:rPr>
+          <w:rFonts w:asciiTheme="majorBidi" w:hAnsiTheme="majorBidi" w:cstheme="majorBidi"/>
+          <w:lang w:val="en-US"/>
+        </w:rPr>
+        <w:t>25%          0.201000</w:t>
+      </w:r>
+    </w:p>
+    <w:p>
+      <w:pPr>
+        <w:pStyle w:val="Listenabsatz"/>
+        <w:keepNext/>
+        <w:jc w:val="lowKashida"/>
+        <w:rPr>
+          <w:rFonts w:asciiTheme="majorBidi" w:hAnsiTheme="majorBidi" w:cstheme="majorBidi"/>
+          <w:lang w:val="en-US"/>
+        </w:rPr>
+      </w:pPr>
+      <w:r>
+        <w:rPr>
+          <w:rFonts w:asciiTheme="majorBidi" w:hAnsiTheme="majorBidi" w:cstheme="majorBidi"/>
+          <w:lang w:val="en-US"/>
+        </w:rPr>
+        <w:t>50%          0.220000</w:t>
+      </w:r>
+    </w:p>
+    <w:p>
+      <w:pPr>
+        <w:pStyle w:val="Listenabsatz"/>
+        <w:keepNext/>
+        <w:jc w:val="lowKashida"/>
+        <w:rPr>
+          <w:rFonts w:asciiTheme="majorBidi" w:hAnsiTheme="majorBidi" w:cstheme="majorBidi"/>
+          <w:lang w:val="en-US"/>
+        </w:rPr>
+      </w:pPr>
+      <w:r>
+        <w:rPr>
+          <w:rFonts w:asciiTheme="majorBidi" w:hAnsiTheme="majorBidi" w:cstheme="majorBidi"/>
+          <w:lang w:val="en-US"/>
+        </w:rPr>
+        <w:t>75%          0.248000</w:t>
+      </w:r>
+    </w:p>
+    <w:p>
+      <w:pPr>
+        <w:pStyle w:val="Listenabsatz"/>
+        <w:keepNext/>
+        <w:jc w:val="lowKashida"/>
+        <w:rPr>
+          <w:rFonts w:asciiTheme="majorBidi" w:hAnsiTheme="majorBidi" w:cstheme="majorBidi"/>
+          <w:lang w:val="en-US"/>
+        </w:rPr>
+      </w:pPr>
+      <w:r>
+        <w:rPr>
+          <w:rFonts w:asciiTheme="majorBidi" w:hAnsiTheme="majorBidi" w:cstheme="majorBidi"/>
+          <w:lang w:val="en-US"/>
+        </w:rPr>
+        <w:t>max          0.306000</w:t>
+      </w:r>
+    </w:p>
+    <w:p>
+      <w:pPr>
+        <w:pStyle w:val="Listenabsatz"/>
+        <w:keepNext/>
+        <w:jc w:val="lowKashida"/>
+        <w:rPr>
+          <w:rFonts w:asciiTheme="majorBidi" w:hAnsiTheme="majorBidi" w:cstheme="majorBidi"/>
+          <w:lang w:val="en-US"/>
+        </w:rPr>
+      </w:pPr>
+      <w:r>
+        <w:rPr>
+          <w:rFonts w:asciiTheme="majorBidi" w:hAnsiTheme="majorBidi" w:cstheme="majorBidi"/>
+          <w:lang w:val="en-US"/>
+        </w:rPr>
+        <w:t xml:space="preserve">Name: HC+NOX (g/km), </w:t>
+      </w:r>
       <w:proofErr w:type="spellStart"/>
       <w:r>
         <w:rPr>
           <w:rFonts w:asciiTheme="majorBidi" w:hAnsiTheme="majorBidi" w:cstheme="majorBidi"/>
-        </w:rPr>
-        <w:t>count</w:t>
+          <w:lang w:val="en-US"/>
+        </w:rPr>
+        <w:t>dtype</w:t>
       </w:r>
       <w:proofErr w:type="spellEnd"/>
       <w:r>
         <w:rPr>
           <w:rFonts w:asciiTheme="majorBidi" w:hAnsiTheme="majorBidi" w:cstheme="majorBidi"/>
-        </w:rPr>
-        <w:t xml:space="preserve">    34191.000000</w:t>
-      </w:r>
-    </w:p>
-    <w:p>
-      <w:pPr>
-        <w:pStyle w:val="Listenabsatz"/>
-        <w:keepNext/>
-        <w:jc w:val="lowKashida"/>
-        <w:rPr>
-          <w:rFonts w:asciiTheme="majorBidi" w:hAnsiTheme="majorBidi" w:cstheme="majorBidi"/>
-        </w:rPr>
-      </w:pPr>
-      <w:proofErr w:type="spellStart"/>
-      <w:r>
-        <w:rPr>
-          <w:rFonts w:asciiTheme="majorBidi" w:hAnsiTheme="majorBidi" w:cstheme="majorBidi"/>
-        </w:rPr>
-        <w:t>mean</w:t>
-      </w:r>
-      <w:proofErr w:type="spellEnd"/>
-      <w:r>
-        <w:rPr>
-          <w:rFonts w:asciiTheme="majorBidi" w:hAnsiTheme="majorBidi" w:cstheme="majorBidi"/>
-        </w:rPr>
-        <w:t xml:space="preserve">         0.224788</w:t>
-      </w:r>
-    </w:p>
-    <w:p>
-      <w:pPr>
-        <w:pStyle w:val="Listenabsatz"/>
-        <w:keepNext/>
-        <w:jc w:val="lowKashida"/>
-        <w:rPr>
-          <w:rFonts w:asciiTheme="majorBidi" w:hAnsiTheme="majorBidi" w:cstheme="majorBidi"/>
-        </w:rPr>
-      </w:pPr>
-      <w:proofErr w:type="spellStart"/>
-      <w:r>
-        <w:rPr>
-          <w:rFonts w:asciiTheme="majorBidi" w:hAnsiTheme="majorBidi" w:cstheme="majorBidi"/>
-        </w:rPr>
-        <w:t>std</w:t>
-      </w:r>
-      <w:proofErr w:type="spellEnd"/>
-      <w:r>
-        <w:rPr>
-          <w:rFonts w:asciiTheme="majorBidi" w:hAnsiTheme="majorBidi" w:cstheme="majorBidi"/>
-        </w:rPr>
-        <w:t xml:space="preserve">          0.041681</w:t>
-      </w:r>
-    </w:p>
-    <w:p>
-      <w:pPr>
-        <w:pStyle w:val="Listenabsatz"/>
-        <w:keepNext/>
-        <w:jc w:val="lowKashida"/>
-        <w:rPr>
-          <w:rFonts w:asciiTheme="majorBidi" w:hAnsiTheme="majorBidi" w:cstheme="majorBidi"/>
-        </w:rPr>
-      </w:pPr>
-      <w:r>
-        <w:rPr>
-          <w:rFonts w:asciiTheme="majorBidi" w:hAnsiTheme="majorBidi" w:cstheme="majorBidi"/>
-        </w:rPr>
-        <w:t>min          0.038000</w:t>
-      </w:r>
-    </w:p>
-    <w:p>
-      <w:pPr>
-        <w:pStyle w:val="Listenabsatz"/>
-        <w:keepNext/>
-        <w:jc w:val="lowKashida"/>
-        <w:rPr>
-          <w:rFonts w:asciiTheme="majorBidi" w:hAnsiTheme="majorBidi" w:cstheme="majorBidi"/>
-        </w:rPr>
-      </w:pPr>
-      <w:r>
-        <w:rPr>
-          <w:rFonts w:asciiTheme="majorBidi" w:hAnsiTheme="majorBidi" w:cstheme="majorBidi"/>
-        </w:rPr>
-        <w:t>25%          0.201000</w:t>
-      </w:r>
-    </w:p>
-    <w:p>
-      <w:pPr>
-        <w:pStyle w:val="Listenabsatz"/>
-        <w:keepNext/>
-        <w:jc w:val="lowKashida"/>
-        <w:rPr>
-          <w:rFonts w:asciiTheme="majorBidi" w:hAnsiTheme="majorBidi" w:cstheme="majorBidi"/>
-        </w:rPr>
-      </w:pPr>
-      <w:r>
-        <w:rPr>
-          <w:rFonts w:asciiTheme="majorBidi" w:hAnsiTheme="majorBidi" w:cstheme="majorBidi"/>
-        </w:rPr>
-        <w:t>50%          0.220000</w:t>
-      </w:r>
-    </w:p>
-    <w:p>
-      <w:pPr>
-        <w:pStyle w:val="Listenabsatz"/>
-        <w:keepNext/>
-        <w:jc w:val="lowKashida"/>
-        <w:rPr>
-          <w:rFonts w:asciiTheme="majorBidi" w:hAnsiTheme="majorBidi" w:cstheme="majorBidi"/>
-        </w:rPr>
-      </w:pPr>
-      <w:r>
-        <w:rPr>
-          <w:rFonts w:asciiTheme="majorBidi" w:hAnsiTheme="majorBidi" w:cstheme="majorBidi"/>
-        </w:rPr>
-        <w:t>75%          0.248000</w:t>
-      </w:r>
-    </w:p>
-    <w:p>
-      <w:pPr>
-        <w:pStyle w:val="Listenabsatz"/>
-        <w:keepNext/>
-        <w:jc w:val="lowKashida"/>
-        <w:rPr>
-          <w:rFonts w:asciiTheme="majorBidi" w:hAnsiTheme="majorBidi" w:cstheme="majorBidi"/>
-        </w:rPr>
-      </w:pPr>
-      <w:proofErr w:type="spellStart"/>
-      <w:r>
-        <w:rPr>
-          <w:rFonts w:asciiTheme="majorBidi" w:hAnsiTheme="majorBidi" w:cstheme="majorBidi"/>
-        </w:rPr>
-        <w:t>max</w:t>
-      </w:r>
-      <w:proofErr w:type="spellEnd"/>
-      <w:r>
-        <w:rPr>
-          <w:rFonts w:asciiTheme="majorBidi" w:hAnsiTheme="majorBidi" w:cstheme="majorBidi"/>
-        </w:rPr>
-        <w:t xml:space="preserve">          0.306000</w:t>
-      </w:r>
-    </w:p>
-    <w:p>
-      <w:pPr>
-        <w:pStyle w:val="Listenabsatz"/>
-        <w:keepNext/>
-        <w:jc w:val="lowKashida"/>
-        <w:rPr>
-          <w:rFonts w:asciiTheme="majorBidi" w:hAnsiTheme="majorBidi" w:cstheme="majorBidi"/>
-        </w:rPr>
-      </w:pPr>
-      <w:r>
-        <w:rPr>
-          <w:rFonts w:asciiTheme="majorBidi" w:hAnsiTheme="majorBidi" w:cstheme="majorBidi"/>
-        </w:rPr>
-        <w:t xml:space="preserve">Name: HC+NOX (g/km), </w:t>
-      </w:r>
-      <w:proofErr w:type="spellStart"/>
-      <w:r>
-        <w:rPr>
-          <w:rFonts w:asciiTheme="majorBidi" w:hAnsiTheme="majorBidi" w:cstheme="majorBidi"/>
-        </w:rPr>
-        <w:t>dtype</w:t>
-      </w:r>
-      <w:proofErr w:type="spellEnd"/>
-      <w:r>
-        <w:rPr>
-          <w:rFonts w:asciiTheme="majorBidi" w:hAnsiTheme="majorBidi" w:cstheme="majorBidi"/>
+          <w:lang w:val="en-US"/>
         </w:rPr>
         <w:t>: float64</w:t>
       </w:r>
@@ -6906,27 +6838,15 @@
         <w:jc w:val="lowKashida"/>
         <w:rPr>
           <w:rFonts w:asciiTheme="majorBidi" w:hAnsiTheme="majorBidi" w:cstheme="majorBidi"/>
-        </w:rPr>
-      </w:pPr>
-      <w:r>
-        <w:rPr>
-          <w:rFonts w:asciiTheme="majorBidi" w:hAnsiTheme="majorBidi" w:cstheme="majorBidi"/>
-        </w:rPr>
-        <w:t xml:space="preserve">Upper </w:t>
-      </w:r>
-      <w:proofErr w:type="spellStart"/>
-      <w:r>
-        <w:rPr>
-          <w:rFonts w:asciiTheme="majorBidi" w:hAnsiTheme="majorBidi" w:cstheme="majorBidi"/>
-        </w:rPr>
-        <w:t>whisker</w:t>
-      </w:r>
-      <w:proofErr w:type="spellEnd"/>
-      <w:r>
-        <w:rPr>
-          <w:rFonts w:asciiTheme="majorBidi" w:hAnsiTheme="majorBidi" w:cstheme="majorBidi"/>
-        </w:rPr>
-        <w:t>: 0.3185</w:t>
+          <w:lang w:val="en-US"/>
+        </w:rPr>
+      </w:pPr>
+      <w:r>
+        <w:rPr>
+          <w:rFonts w:asciiTheme="majorBidi" w:hAnsiTheme="majorBidi" w:cstheme="majorBidi"/>
+          <w:lang w:val="en-US"/>
+        </w:rPr>
+        <w:t>Upper whisker: 0.3185</w:t>
       </w:r>
     </w:p>
     <w:p>
@@ -6977,6 +6897,7 @@
       <w:r>
         <w:rPr>
           <w:rFonts w:asciiTheme="majorBidi" w:hAnsiTheme="majorBidi" w:cstheme="majorBidi"/>
+          <w:noProof/>
           <w:lang w:val="en-US"/>
         </w:rPr>
         <w:drawing>
@@ -7117,16 +7038,7 @@
           <w:bCs/>
           <w:lang w:val="en-US"/>
         </w:rPr>
-        <w:t xml:space="preserve"> (g/km)</w:t>
-      </w:r>
-      <w:r>
-        <w:rPr>
-          <w:rFonts w:asciiTheme="majorBidi" w:hAnsiTheme="majorBidi" w:cstheme="majorBidi"/>
-          <w:b/>
-          <w:bCs/>
-          <w:lang w:val="en-US"/>
-        </w:rPr>
-        <w:t>:</w:t>
+        <w:t xml:space="preserve"> (g/km):</w:t>
       </w:r>
       <w:r>
         <w:rPr>
@@ -7453,58 +7365,33 @@
         <w:jc w:val="lowKashida"/>
         <w:rPr>
           <w:rFonts w:asciiTheme="majorBidi" w:hAnsiTheme="majorBidi" w:cstheme="majorBidi"/>
-        </w:rPr>
-      </w:pPr>
-      <w:r>
-        <w:rPr>
-          <w:rFonts w:asciiTheme="majorBidi" w:hAnsiTheme="majorBidi" w:cstheme="majorBidi"/>
-        </w:rPr>
-        <w:t xml:space="preserve">Lower </w:t>
-      </w:r>
-      <w:proofErr w:type="spellStart"/>
-      <w:r>
-        <w:rPr>
-          <w:rFonts w:asciiTheme="majorBidi" w:hAnsiTheme="majorBidi" w:cstheme="majorBidi"/>
-        </w:rPr>
-        <w:t>whisker</w:t>
-      </w:r>
-      <w:proofErr w:type="spellEnd"/>
-      <w:r>
-        <w:rPr>
-          <w:rFonts w:asciiTheme="majorBidi" w:hAnsiTheme="majorBidi" w:cstheme="majorBidi"/>
-        </w:rPr>
-        <w:t>: -0.0015</w:t>
-      </w:r>
-    </w:p>
-    <w:p>
-      <w:pPr>
-        <w:pStyle w:val="Listenabsatz"/>
-        <w:keepNext/>
-        <w:jc w:val="lowKashida"/>
-        <w:rPr>
-          <w:rFonts w:asciiTheme="majorBidi" w:hAnsiTheme="majorBidi" w:cstheme="majorBidi"/>
-          <w:lang w:val="en-US"/>
-        </w:rPr>
-      </w:pPr>
-      <w:r>
-        <w:rPr>
-          <w:rFonts w:asciiTheme="majorBidi" w:hAnsiTheme="majorBidi" w:cstheme="majorBidi"/>
-        </w:rPr>
-        <w:t xml:space="preserve">Upper </w:t>
-      </w:r>
-      <w:proofErr w:type="spellStart"/>
-      <w:r>
-        <w:rPr>
-          <w:rFonts w:asciiTheme="majorBidi" w:hAnsiTheme="majorBidi" w:cstheme="majorBidi"/>
-        </w:rPr>
-        <w:t>whisker</w:t>
-      </w:r>
-      <w:proofErr w:type="spellEnd"/>
-      <w:r>
-        <w:rPr>
-          <w:rFonts w:asciiTheme="majorBidi" w:hAnsiTheme="majorBidi" w:cstheme="majorBidi"/>
-        </w:rPr>
-        <w:t>: 0.0025</w:t>
+          <w:lang w:val="en-US"/>
+        </w:rPr>
+      </w:pPr>
+      <w:r>
+        <w:rPr>
+          <w:rFonts w:asciiTheme="majorBidi" w:hAnsiTheme="majorBidi" w:cstheme="majorBidi"/>
+          <w:lang w:val="en-US"/>
+        </w:rPr>
+        <w:t>Lower whisker: -0.0015</w:t>
+      </w:r>
+    </w:p>
+    <w:p>
+      <w:pPr>
+        <w:pStyle w:val="Listenabsatz"/>
+        <w:keepNext/>
+        <w:jc w:val="lowKashida"/>
+        <w:rPr>
+          <w:rFonts w:asciiTheme="majorBidi" w:hAnsiTheme="majorBidi" w:cstheme="majorBidi"/>
+          <w:lang w:val="en-US"/>
+        </w:rPr>
+      </w:pPr>
+      <w:r>
+        <w:rPr>
+          <w:rFonts w:asciiTheme="majorBidi" w:hAnsiTheme="majorBidi" w:cstheme="majorBidi"/>
+          <w:lang w:val="en-US"/>
+        </w:rPr>
+        <w:t>Upper whisker: 0.0025</w:t>
       </w:r>
     </w:p>
     <w:p>
@@ -7549,6 +7436,7 @@
       <w:r>
         <w:rPr>
           <w:rFonts w:asciiTheme="majorBidi" w:hAnsiTheme="majorBidi" w:cstheme="majorBidi"/>
+          <w:noProof/>
           <w:lang w:val="en-US"/>
         </w:rPr>
         <w:lastRenderedPageBreak/>
@@ -7661,16 +7549,7 @@
           <w:bCs/>
           <w:lang w:val="en-US"/>
         </w:rPr>
-        <w:t>masse vide euro min (kg)</w:t>
-      </w:r>
-      <w:r>
-        <w:rPr>
-          <w:rFonts w:asciiTheme="majorBidi" w:hAnsiTheme="majorBidi" w:cstheme="majorBidi"/>
-          <w:b/>
-          <w:bCs/>
-          <w:lang w:val="en-US"/>
-        </w:rPr>
-        <w:t>:</w:t>
+        <w:t>masse vide euro min (kg):</w:t>
       </w:r>
       <w:r>
         <w:rPr>
@@ -8047,6 +7926,7 @@
       <w:r>
         <w:rPr>
           <w:rFonts w:asciiTheme="majorBidi" w:hAnsiTheme="majorBidi" w:cstheme="majorBidi"/>
+          <w:noProof/>
           <w:lang w:val="en-US"/>
         </w:rPr>
         <w:drawing>
@@ -8148,16 +8028,7 @@
           <w:lang w:val="en-US"/>
         </w:rPr>
         <w:lastRenderedPageBreak/>
-        <w:t>masse vide euro max (kg)</w:t>
-      </w:r>
-      <w:r>
-        <w:rPr>
-          <w:rFonts w:asciiTheme="majorBidi" w:hAnsiTheme="majorBidi" w:cstheme="majorBidi"/>
-          <w:b/>
-          <w:bCs/>
-          <w:lang w:val="en-US"/>
-        </w:rPr>
-        <w:t>:</w:t>
+        <w:t>masse vide euro max (kg):</w:t>
       </w:r>
       <w:r>
         <w:rPr>
@@ -8332,67 +8203,29 @@
         <w:jc w:val="lowKashida"/>
         <w:rPr>
           <w:rFonts w:asciiTheme="majorBidi" w:hAnsiTheme="majorBidi" w:cstheme="majorBidi"/>
-        </w:rPr>
-      </w:pPr>
-      <w:r>
-        <w:rPr>
-          <w:rFonts w:asciiTheme="majorBidi" w:hAnsiTheme="majorBidi" w:cstheme="majorBidi"/>
-        </w:rPr>
-        <w:t xml:space="preserve">Name: </w:t>
+          <w:lang w:val="en-US"/>
+        </w:rPr>
+      </w:pPr>
+      <w:r>
+        <w:rPr>
+          <w:rFonts w:asciiTheme="majorBidi" w:hAnsiTheme="majorBidi" w:cstheme="majorBidi"/>
+          <w:lang w:val="en-US"/>
+        </w:rPr>
+        <w:t xml:space="preserve">Name: masse vide euro max (kg), </w:t>
       </w:r>
       <w:proofErr w:type="spellStart"/>
       <w:r>
         <w:rPr>
           <w:rFonts w:asciiTheme="majorBidi" w:hAnsiTheme="majorBidi" w:cstheme="majorBidi"/>
-        </w:rPr>
-        <w:t>masse</w:t>
+          <w:lang w:val="en-US"/>
+        </w:rPr>
+        <w:t>dtype</w:t>
       </w:r>
       <w:proofErr w:type="spellEnd"/>
       <w:r>
         <w:rPr>
           <w:rFonts w:asciiTheme="majorBidi" w:hAnsiTheme="majorBidi" w:cstheme="majorBidi"/>
-        </w:rPr>
-        <w:t xml:space="preserve"> vide </w:t>
-      </w:r>
-      <w:proofErr w:type="spellStart"/>
-      <w:r>
-        <w:rPr>
-          <w:rFonts w:asciiTheme="majorBidi" w:hAnsiTheme="majorBidi" w:cstheme="majorBidi"/>
-        </w:rPr>
-        <w:t>euro</w:t>
-      </w:r>
-      <w:proofErr w:type="spellEnd"/>
-      <w:r>
-        <w:rPr>
-          <w:rFonts w:asciiTheme="majorBidi" w:hAnsiTheme="majorBidi" w:cstheme="majorBidi"/>
-        </w:rPr>
-        <w:t xml:space="preserve"> </w:t>
-      </w:r>
-      <w:proofErr w:type="spellStart"/>
-      <w:r>
-        <w:rPr>
-          <w:rFonts w:asciiTheme="majorBidi" w:hAnsiTheme="majorBidi" w:cstheme="majorBidi"/>
-        </w:rPr>
-        <w:t>max</w:t>
-      </w:r>
-      <w:proofErr w:type="spellEnd"/>
-      <w:r>
-        <w:rPr>
-          <w:rFonts w:asciiTheme="majorBidi" w:hAnsiTheme="majorBidi" w:cstheme="majorBidi"/>
-        </w:rPr>
-        <w:t xml:space="preserve"> (kg), </w:t>
-      </w:r>
-      <w:proofErr w:type="spellStart"/>
-      <w:r>
-        <w:rPr>
-          <w:rFonts w:asciiTheme="majorBidi" w:hAnsiTheme="majorBidi" w:cstheme="majorBidi"/>
-        </w:rPr>
-        <w:t>dtype</w:t>
-      </w:r>
-      <w:proofErr w:type="spellEnd"/>
-      <w:r>
-        <w:rPr>
-          <w:rFonts w:asciiTheme="majorBidi" w:hAnsiTheme="majorBidi" w:cstheme="majorBidi"/>
+          <w:lang w:val="en-US"/>
         </w:rPr>
         <w:t>: float64</w:t>
       </w:r>
@@ -8404,6 +8237,7 @@
         <w:jc w:val="lowKashida"/>
         <w:rPr>
           <w:rFonts w:asciiTheme="majorBidi" w:hAnsiTheme="majorBidi" w:cstheme="majorBidi"/>
+          <w:lang w:val="en-US"/>
         </w:rPr>
       </w:pPr>
     </w:p>
@@ -8477,6 +8311,7 @@
       <w:r>
         <w:rPr>
           <w:rFonts w:asciiTheme="majorBidi" w:hAnsiTheme="majorBidi" w:cstheme="majorBidi"/>
+          <w:noProof/>
           <w:lang w:val="en-US"/>
         </w:rPr>
         <w:drawing>
@@ -8712,21 +8547,7 @@
           <w:rFonts w:asciiTheme="majorBidi" w:hAnsiTheme="majorBidi" w:cstheme="majorBidi"/>
           <w:lang w:val="en-US"/>
         </w:rPr>
-        <w:t xml:space="preserve">There are </w:t>
-      </w:r>
-      <w:r>
-        <w:rPr>
-          <w:rFonts w:asciiTheme="majorBidi" w:hAnsiTheme="majorBidi" w:cstheme="majorBidi"/>
-          <w:lang w:val="en-US"/>
-        </w:rPr>
-        <w:t>13</w:t>
-      </w:r>
-      <w:r>
-        <w:rPr>
-          <w:rFonts w:asciiTheme="majorBidi" w:hAnsiTheme="majorBidi" w:cstheme="majorBidi"/>
-          <w:lang w:val="en-US"/>
-        </w:rPr>
-        <w:t xml:space="preserve"> categorical attributes in the dataset.</w:t>
+        <w:t>There are 13 categorical attributes in the dataset.</w:t>
       </w:r>
       <w:r>
         <w:rPr>
@@ -8738,52 +8559,39 @@
     </w:p>
     <w:p>
       <w:pPr>
-        <w:pStyle w:val="berschrift2"/>
+        <w:pStyle w:val="Listenabsatz"/>
         <w:numPr>
           <w:ilvl w:val="0"/>
-          <w:numId w:val="13"/>
+          <w:numId w:val="16"/>
         </w:numPr>
         <w:rPr>
-          <w:rFonts w:asciiTheme="majorBidi" w:eastAsiaTheme="minorHAnsi" w:hAnsiTheme="majorBidi"/>
-          <w:color w:val="auto"/>
-          <w:sz w:val="22"/>
-          <w:szCs w:val="22"/>
-          <w:lang w:val="en-US"/>
-        </w:rPr>
-      </w:pPr>
-      <w:r>
-        <w:rPr>
-          <w:rFonts w:asciiTheme="majorBidi" w:eastAsiaTheme="minorHAnsi" w:hAnsiTheme="majorBidi"/>
-          <w:color w:val="auto"/>
-          <w:sz w:val="22"/>
-          <w:szCs w:val="22"/>
-          <w:lang w:val="en-US"/>
-        </w:rPr>
-        <w:lastRenderedPageBreak/>
+          <w:rFonts w:asciiTheme="majorBidi" w:hAnsiTheme="majorBidi" w:cstheme="majorBidi"/>
+          <w:lang w:val="en-US"/>
+        </w:rPr>
+      </w:pPr>
+      <w:r>
+        <w:rPr>
+          <w:rFonts w:asciiTheme="majorBidi" w:hAnsiTheme="majorBidi" w:cstheme="majorBidi"/>
+          <w:lang w:val="en-US"/>
+        </w:rPr>
         <w:t>'Marque': 51</w:t>
       </w:r>
     </w:p>
     <w:p>
       <w:pPr>
-        <w:pStyle w:val="berschrift2"/>
+        <w:pStyle w:val="Listenabsatz"/>
         <w:numPr>
           <w:ilvl w:val="0"/>
-          <w:numId w:val="13"/>
+          <w:numId w:val="16"/>
         </w:numPr>
         <w:rPr>
-          <w:rFonts w:asciiTheme="majorBidi" w:eastAsiaTheme="minorHAnsi" w:hAnsiTheme="majorBidi"/>
-          <w:color w:val="auto"/>
-          <w:sz w:val="22"/>
-          <w:szCs w:val="22"/>
-          <w:lang w:val="en-US"/>
-        </w:rPr>
-      </w:pPr>
-      <w:r>
-        <w:rPr>
-          <w:rFonts w:asciiTheme="majorBidi" w:eastAsiaTheme="minorHAnsi" w:hAnsiTheme="majorBidi"/>
-          <w:color w:val="auto"/>
-          <w:sz w:val="22"/>
-          <w:szCs w:val="22"/>
+          <w:rFonts w:asciiTheme="majorBidi" w:hAnsiTheme="majorBidi" w:cstheme="majorBidi"/>
+          <w:lang w:val="en-US"/>
+        </w:rPr>
+      </w:pPr>
+      <w:r>
+        <w:rPr>
+          <w:rFonts w:asciiTheme="majorBidi" w:hAnsiTheme="majorBidi" w:cstheme="majorBidi"/>
           <w:lang w:val="en-US"/>
         </w:rPr>
         <w:t>'</w:t>
@@ -8791,10 +8599,7 @@
       <w:proofErr w:type="spellStart"/>
       <w:r>
         <w:rPr>
-          <w:rFonts w:asciiTheme="majorBidi" w:eastAsiaTheme="minorHAnsi" w:hAnsiTheme="majorBidi"/>
-          <w:color w:val="auto"/>
-          <w:sz w:val="22"/>
-          <w:szCs w:val="22"/>
+          <w:rFonts w:asciiTheme="majorBidi" w:hAnsiTheme="majorBidi" w:cstheme="majorBidi"/>
           <w:lang w:val="en-US"/>
         </w:rPr>
         <w:t>Modèle</w:t>
@@ -8802,10 +8607,7 @@
       <w:proofErr w:type="spellEnd"/>
       <w:r>
         <w:rPr>
-          <w:rFonts w:asciiTheme="majorBidi" w:eastAsiaTheme="minorHAnsi" w:hAnsiTheme="majorBidi"/>
-          <w:color w:val="auto"/>
-          <w:sz w:val="22"/>
-          <w:szCs w:val="22"/>
+          <w:rFonts w:asciiTheme="majorBidi" w:hAnsiTheme="majorBidi" w:cstheme="majorBidi"/>
           <w:lang w:val="en-US"/>
         </w:rPr>
         <w:t xml:space="preserve"> dossier': 458</w:t>
@@ -8813,25 +8615,19 @@
     </w:p>
     <w:p>
       <w:pPr>
-        <w:pStyle w:val="berschrift2"/>
+        <w:pStyle w:val="Listenabsatz"/>
         <w:numPr>
           <w:ilvl w:val="0"/>
-          <w:numId w:val="13"/>
+          <w:numId w:val="16"/>
         </w:numPr>
         <w:rPr>
-          <w:rFonts w:asciiTheme="majorBidi" w:eastAsiaTheme="minorHAnsi" w:hAnsiTheme="majorBidi"/>
-          <w:color w:val="auto"/>
-          <w:sz w:val="22"/>
-          <w:szCs w:val="22"/>
-          <w:lang w:val="en-US"/>
-        </w:rPr>
-      </w:pPr>
-      <w:r>
-        <w:rPr>
-          <w:rFonts w:asciiTheme="majorBidi" w:eastAsiaTheme="minorHAnsi" w:hAnsiTheme="majorBidi"/>
-          <w:color w:val="auto"/>
-          <w:sz w:val="22"/>
-          <w:szCs w:val="22"/>
+          <w:rFonts w:asciiTheme="majorBidi" w:hAnsiTheme="majorBidi" w:cstheme="majorBidi"/>
+          <w:lang w:val="en-US"/>
+        </w:rPr>
+      </w:pPr>
+      <w:r>
+        <w:rPr>
+          <w:rFonts w:asciiTheme="majorBidi" w:hAnsiTheme="majorBidi" w:cstheme="majorBidi"/>
           <w:lang w:val="en-US"/>
         </w:rPr>
         <w:t>'</w:t>
@@ -8839,10 +8635,7 @@
       <w:proofErr w:type="spellStart"/>
       <w:r>
         <w:rPr>
-          <w:rFonts w:asciiTheme="majorBidi" w:eastAsiaTheme="minorHAnsi" w:hAnsiTheme="majorBidi"/>
-          <w:color w:val="auto"/>
-          <w:sz w:val="22"/>
-          <w:szCs w:val="22"/>
+          <w:rFonts w:asciiTheme="majorBidi" w:hAnsiTheme="majorBidi" w:cstheme="majorBidi"/>
           <w:lang w:val="en-US"/>
         </w:rPr>
         <w:t>Modèle</w:t>
@@ -8850,10 +8643,7 @@
       <w:proofErr w:type="spellEnd"/>
       <w:r>
         <w:rPr>
-          <w:rFonts w:asciiTheme="majorBidi" w:eastAsiaTheme="minorHAnsi" w:hAnsiTheme="majorBidi"/>
-          <w:color w:val="auto"/>
-          <w:sz w:val="22"/>
-          <w:szCs w:val="22"/>
+          <w:rFonts w:asciiTheme="majorBidi" w:hAnsiTheme="majorBidi" w:cstheme="majorBidi"/>
           <w:lang w:val="en-US"/>
         </w:rPr>
         <w:t xml:space="preserve"> UTAC': 419</w:t>
@@ -8861,25 +8651,19 @@
     </w:p>
     <w:p>
       <w:pPr>
-        <w:pStyle w:val="berschrift2"/>
+        <w:pStyle w:val="Listenabsatz"/>
         <w:numPr>
           <w:ilvl w:val="0"/>
-          <w:numId w:val="13"/>
+          <w:numId w:val="16"/>
         </w:numPr>
         <w:rPr>
-          <w:rFonts w:asciiTheme="majorBidi" w:eastAsiaTheme="minorHAnsi" w:hAnsiTheme="majorBidi"/>
-          <w:color w:val="auto"/>
-          <w:sz w:val="22"/>
-          <w:szCs w:val="22"/>
-          <w:lang w:val="en-US"/>
-        </w:rPr>
-      </w:pPr>
-      <w:r>
-        <w:rPr>
-          <w:rFonts w:asciiTheme="majorBidi" w:eastAsiaTheme="minorHAnsi" w:hAnsiTheme="majorBidi"/>
-          <w:color w:val="auto"/>
-          <w:sz w:val="22"/>
-          <w:szCs w:val="22"/>
+          <w:rFonts w:asciiTheme="majorBidi" w:hAnsiTheme="majorBidi" w:cstheme="majorBidi"/>
+          <w:lang w:val="en-US"/>
+        </w:rPr>
+      </w:pPr>
+      <w:r>
+        <w:rPr>
+          <w:rFonts w:asciiTheme="majorBidi" w:hAnsiTheme="majorBidi" w:cstheme="majorBidi"/>
           <w:lang w:val="en-US"/>
         </w:rPr>
         <w:t>'</w:t>
@@ -8887,10 +8671,7 @@
       <w:proofErr w:type="spellStart"/>
       <w:r>
         <w:rPr>
-          <w:rFonts w:asciiTheme="majorBidi" w:eastAsiaTheme="minorHAnsi" w:hAnsiTheme="majorBidi"/>
-          <w:color w:val="auto"/>
-          <w:sz w:val="22"/>
-          <w:szCs w:val="22"/>
+          <w:rFonts w:asciiTheme="majorBidi" w:hAnsiTheme="majorBidi" w:cstheme="majorBidi"/>
           <w:lang w:val="en-US"/>
         </w:rPr>
         <w:t>Désignation</w:t>
@@ -8898,10 +8679,7 @@
       <w:proofErr w:type="spellEnd"/>
       <w:r>
         <w:rPr>
-          <w:rFonts w:asciiTheme="majorBidi" w:eastAsiaTheme="minorHAnsi" w:hAnsiTheme="majorBidi"/>
-          <w:color w:val="auto"/>
-          <w:sz w:val="22"/>
-          <w:szCs w:val="22"/>
+          <w:rFonts w:asciiTheme="majorBidi" w:hAnsiTheme="majorBidi" w:cstheme="majorBidi"/>
           <w:lang w:val="en-US"/>
         </w:rPr>
         <w:t xml:space="preserve"> </w:t>
@@ -8909,10 +8687,7 @@
       <w:proofErr w:type="spellStart"/>
       <w:r>
         <w:rPr>
-          <w:rFonts w:asciiTheme="majorBidi" w:eastAsiaTheme="minorHAnsi" w:hAnsiTheme="majorBidi"/>
-          <w:color w:val="auto"/>
-          <w:sz w:val="22"/>
-          <w:szCs w:val="22"/>
+          <w:rFonts w:asciiTheme="majorBidi" w:hAnsiTheme="majorBidi" w:cstheme="majorBidi"/>
           <w:lang w:val="en-US"/>
         </w:rPr>
         <w:t>commerciale</w:t>
@@ -8920,10 +8695,7 @@
       <w:proofErr w:type="spellEnd"/>
       <w:r>
         <w:rPr>
-          <w:rFonts w:asciiTheme="majorBidi" w:eastAsiaTheme="minorHAnsi" w:hAnsiTheme="majorBidi"/>
-          <w:color w:val="auto"/>
-          <w:sz w:val="22"/>
-          <w:szCs w:val="22"/>
+          <w:rFonts w:asciiTheme="majorBidi" w:hAnsiTheme="majorBidi" w:cstheme="majorBidi"/>
           <w:lang w:val="en-US"/>
         </w:rPr>
         <w:t>': 3582</w:t>
@@ -8931,25 +8703,19 @@
     </w:p>
     <w:p>
       <w:pPr>
-        <w:pStyle w:val="berschrift2"/>
+        <w:pStyle w:val="Listenabsatz"/>
         <w:numPr>
           <w:ilvl w:val="0"/>
-          <w:numId w:val="13"/>
+          <w:numId w:val="16"/>
         </w:numPr>
         <w:rPr>
-          <w:rFonts w:asciiTheme="majorBidi" w:eastAsiaTheme="minorHAnsi" w:hAnsiTheme="majorBidi"/>
-          <w:color w:val="auto"/>
-          <w:sz w:val="22"/>
-          <w:szCs w:val="22"/>
-          <w:lang w:val="en-US"/>
-        </w:rPr>
-      </w:pPr>
-      <w:r>
-        <w:rPr>
-          <w:rFonts w:asciiTheme="majorBidi" w:eastAsiaTheme="minorHAnsi" w:hAnsiTheme="majorBidi"/>
-          <w:color w:val="auto"/>
-          <w:sz w:val="22"/>
-          <w:szCs w:val="22"/>
+          <w:rFonts w:asciiTheme="majorBidi" w:hAnsiTheme="majorBidi" w:cstheme="majorBidi"/>
+          <w:lang w:val="en-US"/>
+        </w:rPr>
+      </w:pPr>
+      <w:r>
+        <w:rPr>
+          <w:rFonts w:asciiTheme="majorBidi" w:hAnsiTheme="majorBidi" w:cstheme="majorBidi"/>
           <w:lang w:val="en-US"/>
         </w:rPr>
         <w:t>'CNIT': 44191</w:t>
@@ -8957,25 +8723,19 @@
     </w:p>
     <w:p>
       <w:pPr>
-        <w:pStyle w:val="berschrift2"/>
+        <w:pStyle w:val="Listenabsatz"/>
         <w:numPr>
           <w:ilvl w:val="0"/>
-          <w:numId w:val="13"/>
+          <w:numId w:val="16"/>
         </w:numPr>
         <w:rPr>
-          <w:rFonts w:asciiTheme="majorBidi" w:eastAsiaTheme="minorHAnsi" w:hAnsiTheme="majorBidi"/>
-          <w:color w:val="auto"/>
-          <w:sz w:val="22"/>
-          <w:szCs w:val="22"/>
-          <w:lang w:val="en-US"/>
-        </w:rPr>
-      </w:pPr>
-      <w:r>
-        <w:rPr>
-          <w:rFonts w:asciiTheme="majorBidi" w:eastAsiaTheme="minorHAnsi" w:hAnsiTheme="majorBidi"/>
-          <w:color w:val="auto"/>
-          <w:sz w:val="22"/>
-          <w:szCs w:val="22"/>
+          <w:rFonts w:asciiTheme="majorBidi" w:hAnsiTheme="majorBidi" w:cstheme="majorBidi"/>
+          <w:lang w:val="en-US"/>
+        </w:rPr>
+      </w:pPr>
+      <w:r>
+        <w:rPr>
+          <w:rFonts w:asciiTheme="majorBidi" w:hAnsiTheme="majorBidi" w:cstheme="majorBidi"/>
           <w:lang w:val="en-US"/>
         </w:rPr>
         <w:t xml:space="preserve">'Type </w:t>
@@ -8983,10 +8743,7 @@
       <w:proofErr w:type="spellStart"/>
       <w:r>
         <w:rPr>
-          <w:rFonts w:asciiTheme="majorBidi" w:eastAsiaTheme="minorHAnsi" w:hAnsiTheme="majorBidi"/>
-          <w:color w:val="auto"/>
-          <w:sz w:val="22"/>
-          <w:szCs w:val="22"/>
+          <w:rFonts w:asciiTheme="majorBidi" w:hAnsiTheme="majorBidi" w:cstheme="majorBidi"/>
           <w:lang w:val="en-US"/>
         </w:rPr>
         <w:t>Variante</w:t>
@@ -8994,10 +8751,7 @@
       <w:proofErr w:type="spellEnd"/>
       <w:r>
         <w:rPr>
-          <w:rFonts w:asciiTheme="majorBidi" w:eastAsiaTheme="minorHAnsi" w:hAnsiTheme="majorBidi"/>
-          <w:color w:val="auto"/>
-          <w:sz w:val="22"/>
-          <w:szCs w:val="22"/>
+          <w:rFonts w:asciiTheme="majorBidi" w:hAnsiTheme="majorBidi" w:cstheme="majorBidi"/>
           <w:lang w:val="en-US"/>
         </w:rPr>
         <w:t xml:space="preserve"> Version (TVV)': 28781</w:t>
@@ -9005,25 +8759,19 @@
     </w:p>
     <w:p>
       <w:pPr>
-        <w:pStyle w:val="berschrift2"/>
+        <w:pStyle w:val="Listenabsatz"/>
         <w:numPr>
           <w:ilvl w:val="0"/>
-          <w:numId w:val="13"/>
+          <w:numId w:val="16"/>
         </w:numPr>
         <w:rPr>
-          <w:rFonts w:asciiTheme="majorBidi" w:eastAsiaTheme="minorHAnsi" w:hAnsiTheme="majorBidi"/>
-          <w:color w:val="auto"/>
-          <w:sz w:val="22"/>
-          <w:szCs w:val="22"/>
-          <w:lang w:val="en-US"/>
-        </w:rPr>
-      </w:pPr>
-      <w:r>
-        <w:rPr>
-          <w:rFonts w:asciiTheme="majorBidi" w:eastAsiaTheme="minorHAnsi" w:hAnsiTheme="majorBidi"/>
-          <w:color w:val="auto"/>
-          <w:sz w:val="22"/>
-          <w:szCs w:val="22"/>
+          <w:rFonts w:asciiTheme="majorBidi" w:hAnsiTheme="majorBidi" w:cstheme="majorBidi"/>
+          <w:lang w:val="en-US"/>
+        </w:rPr>
+      </w:pPr>
+      <w:r>
+        <w:rPr>
+          <w:rFonts w:asciiTheme="majorBidi" w:hAnsiTheme="majorBidi" w:cstheme="majorBidi"/>
           <w:lang w:val="en-US"/>
         </w:rPr>
         <w:t>'Carburant': 13</w:t>
@@ -9031,25 +8779,19 @@
     </w:p>
     <w:p>
       <w:pPr>
-        <w:pStyle w:val="berschrift2"/>
+        <w:pStyle w:val="Listenabsatz"/>
         <w:numPr>
           <w:ilvl w:val="0"/>
-          <w:numId w:val="13"/>
+          <w:numId w:val="16"/>
         </w:numPr>
         <w:rPr>
-          <w:rFonts w:asciiTheme="majorBidi" w:eastAsiaTheme="minorHAnsi" w:hAnsiTheme="majorBidi"/>
-          <w:color w:val="auto"/>
-          <w:sz w:val="22"/>
-          <w:szCs w:val="22"/>
-          <w:lang w:val="en-US"/>
-        </w:rPr>
-      </w:pPr>
-      <w:r>
-        <w:rPr>
-          <w:rFonts w:asciiTheme="majorBidi" w:eastAsiaTheme="minorHAnsi" w:hAnsiTheme="majorBidi"/>
-          <w:color w:val="auto"/>
-          <w:sz w:val="22"/>
-          <w:szCs w:val="22"/>
+          <w:rFonts w:asciiTheme="majorBidi" w:hAnsiTheme="majorBidi" w:cstheme="majorBidi"/>
+          <w:lang w:val="en-US"/>
+        </w:rPr>
+      </w:pPr>
+      <w:r>
+        <w:rPr>
+          <w:rFonts w:asciiTheme="majorBidi" w:hAnsiTheme="majorBidi" w:cstheme="majorBidi"/>
           <w:lang w:val="en-US"/>
         </w:rPr>
         <w:t>'</w:t>
@@ -9057,10 +8799,7 @@
       <w:proofErr w:type="spellStart"/>
       <w:r>
         <w:rPr>
-          <w:rFonts w:asciiTheme="majorBidi" w:eastAsiaTheme="minorHAnsi" w:hAnsiTheme="majorBidi"/>
-          <w:color w:val="auto"/>
-          <w:sz w:val="22"/>
-          <w:szCs w:val="22"/>
+          <w:rFonts w:asciiTheme="majorBidi" w:hAnsiTheme="majorBidi" w:cstheme="majorBidi"/>
           <w:lang w:val="en-US"/>
         </w:rPr>
         <w:t>Hybride</w:t>
@@ -9068,10 +8807,7 @@
       <w:proofErr w:type="spellEnd"/>
       <w:r>
         <w:rPr>
-          <w:rFonts w:asciiTheme="majorBidi" w:eastAsiaTheme="minorHAnsi" w:hAnsiTheme="majorBidi"/>
-          <w:color w:val="auto"/>
-          <w:sz w:val="22"/>
-          <w:szCs w:val="22"/>
+          <w:rFonts w:asciiTheme="majorBidi" w:hAnsiTheme="majorBidi" w:cstheme="majorBidi"/>
           <w:lang w:val="en-US"/>
         </w:rPr>
         <w:t>': 2</w:t>
@@ -9079,25 +8815,19 @@
     </w:p>
     <w:p>
       <w:pPr>
-        <w:pStyle w:val="berschrift2"/>
+        <w:pStyle w:val="Listenabsatz"/>
         <w:numPr>
           <w:ilvl w:val="0"/>
-          <w:numId w:val="13"/>
+          <w:numId w:val="16"/>
         </w:numPr>
         <w:rPr>
-          <w:rFonts w:asciiTheme="majorBidi" w:eastAsiaTheme="minorHAnsi" w:hAnsiTheme="majorBidi"/>
-          <w:color w:val="auto"/>
-          <w:sz w:val="22"/>
-          <w:szCs w:val="22"/>
-          <w:lang w:val="en-US"/>
-        </w:rPr>
-      </w:pPr>
-      <w:r>
-        <w:rPr>
-          <w:rFonts w:asciiTheme="majorBidi" w:eastAsiaTheme="minorHAnsi" w:hAnsiTheme="majorBidi"/>
-          <w:color w:val="auto"/>
-          <w:sz w:val="22"/>
-          <w:szCs w:val="22"/>
+          <w:rFonts w:asciiTheme="majorBidi" w:hAnsiTheme="majorBidi" w:cstheme="majorBidi"/>
+          <w:lang w:val="en-US"/>
+        </w:rPr>
+      </w:pPr>
+      <w:r>
+        <w:rPr>
+          <w:rFonts w:asciiTheme="majorBidi" w:hAnsiTheme="majorBidi" w:cstheme="majorBidi"/>
           <w:lang w:val="en-US"/>
         </w:rPr>
         <w:t>'</w:t>
@@ -9105,10 +8835,7 @@
       <w:proofErr w:type="spellStart"/>
       <w:r>
         <w:rPr>
-          <w:rFonts w:asciiTheme="majorBidi" w:eastAsiaTheme="minorHAnsi" w:hAnsiTheme="majorBidi"/>
-          <w:color w:val="auto"/>
-          <w:sz w:val="22"/>
-          <w:szCs w:val="22"/>
+          <w:rFonts w:asciiTheme="majorBidi" w:hAnsiTheme="majorBidi" w:cstheme="majorBidi"/>
           <w:lang w:val="en-US"/>
         </w:rPr>
         <w:t>Boîte</w:t>
@@ -9116,10 +8843,7 @@
       <w:proofErr w:type="spellEnd"/>
       <w:r>
         <w:rPr>
-          <w:rFonts w:asciiTheme="majorBidi" w:eastAsiaTheme="minorHAnsi" w:hAnsiTheme="majorBidi"/>
-          <w:color w:val="auto"/>
-          <w:sz w:val="22"/>
-          <w:szCs w:val="22"/>
+          <w:rFonts w:asciiTheme="majorBidi" w:hAnsiTheme="majorBidi" w:cstheme="majorBidi"/>
           <w:lang w:val="en-US"/>
         </w:rPr>
         <w:t xml:space="preserve"> de </w:t>
@@ -9127,10 +8851,7 @@
       <w:proofErr w:type="spellStart"/>
       <w:r>
         <w:rPr>
-          <w:rFonts w:asciiTheme="majorBidi" w:eastAsiaTheme="minorHAnsi" w:hAnsiTheme="majorBidi"/>
-          <w:color w:val="auto"/>
-          <w:sz w:val="22"/>
-          <w:szCs w:val="22"/>
+          <w:rFonts w:asciiTheme="majorBidi" w:hAnsiTheme="majorBidi" w:cstheme="majorBidi"/>
           <w:lang w:val="en-US"/>
         </w:rPr>
         <w:t>vitesse</w:t>
@@ -9138,10 +8859,7 @@
       <w:proofErr w:type="spellEnd"/>
       <w:r>
         <w:rPr>
-          <w:rFonts w:asciiTheme="majorBidi" w:eastAsiaTheme="minorHAnsi" w:hAnsiTheme="majorBidi"/>
-          <w:color w:val="auto"/>
-          <w:sz w:val="22"/>
-          <w:szCs w:val="22"/>
+          <w:rFonts w:asciiTheme="majorBidi" w:hAnsiTheme="majorBidi" w:cstheme="majorBidi"/>
           <w:lang w:val="en-US"/>
         </w:rPr>
         <w:t>': 16</w:t>
@@ -9149,25 +8867,19 @@
     </w:p>
     <w:p>
       <w:pPr>
-        <w:pStyle w:val="berschrift2"/>
+        <w:pStyle w:val="Listenabsatz"/>
         <w:numPr>
           <w:ilvl w:val="0"/>
-          <w:numId w:val="13"/>
+          <w:numId w:val="16"/>
         </w:numPr>
         <w:rPr>
-          <w:rFonts w:asciiTheme="majorBidi" w:eastAsiaTheme="minorHAnsi" w:hAnsiTheme="majorBidi"/>
-          <w:color w:val="auto"/>
-          <w:sz w:val="22"/>
-          <w:szCs w:val="22"/>
-          <w:lang w:val="en-US"/>
-        </w:rPr>
-      </w:pPr>
-      <w:r>
-        <w:rPr>
-          <w:rFonts w:asciiTheme="majorBidi" w:eastAsiaTheme="minorHAnsi" w:hAnsiTheme="majorBidi"/>
-          <w:color w:val="auto"/>
-          <w:sz w:val="22"/>
-          <w:szCs w:val="22"/>
+          <w:rFonts w:asciiTheme="majorBidi" w:hAnsiTheme="majorBidi" w:cstheme="majorBidi"/>
+          <w:lang w:val="en-US"/>
+        </w:rPr>
+      </w:pPr>
+      <w:r>
+        <w:rPr>
+          <w:rFonts w:asciiTheme="majorBidi" w:hAnsiTheme="majorBidi" w:cstheme="majorBidi"/>
           <w:lang w:val="en-US"/>
         </w:rPr>
         <w:t>'Champ V9': 13</w:t>
@@ -9175,25 +8887,19 @@
     </w:p>
     <w:p>
       <w:pPr>
-        <w:pStyle w:val="berschrift2"/>
+        <w:pStyle w:val="Listenabsatz"/>
         <w:numPr>
           <w:ilvl w:val="0"/>
-          <w:numId w:val="13"/>
+          <w:numId w:val="16"/>
         </w:numPr>
         <w:rPr>
-          <w:rFonts w:asciiTheme="majorBidi" w:eastAsiaTheme="minorHAnsi" w:hAnsiTheme="majorBidi"/>
-          <w:color w:val="auto"/>
-          <w:sz w:val="22"/>
-          <w:szCs w:val="22"/>
-          <w:lang w:val="en-US"/>
-        </w:rPr>
-      </w:pPr>
-      <w:r>
-        <w:rPr>
-          <w:rFonts w:asciiTheme="majorBidi" w:eastAsiaTheme="minorHAnsi" w:hAnsiTheme="majorBidi"/>
-          <w:color w:val="auto"/>
-          <w:sz w:val="22"/>
-          <w:szCs w:val="22"/>
+          <w:rFonts w:asciiTheme="majorBidi" w:hAnsiTheme="majorBidi" w:cstheme="majorBidi"/>
+          <w:lang w:val="en-US"/>
+        </w:rPr>
+      </w:pPr>
+      <w:r>
+        <w:rPr>
+          <w:rFonts w:asciiTheme="majorBidi" w:hAnsiTheme="majorBidi" w:cstheme="majorBidi"/>
           <w:lang w:val="en-US"/>
         </w:rPr>
         <w:t>'Date de mise à jour': 3</w:t>
@@ -9201,36 +8907,28 @@
     </w:p>
     <w:p>
       <w:pPr>
-        <w:pStyle w:val="berschrift2"/>
+        <w:pStyle w:val="Listenabsatz"/>
         <w:numPr>
           <w:ilvl w:val="0"/>
-          <w:numId w:val="13"/>
+          <w:numId w:val="16"/>
         </w:numPr>
         <w:rPr>
-          <w:rFonts w:asciiTheme="majorBidi" w:eastAsiaTheme="minorHAnsi" w:hAnsiTheme="majorBidi"/>
-          <w:color w:val="auto"/>
-          <w:sz w:val="22"/>
-          <w:szCs w:val="22"/>
-          <w:lang w:val="en-US"/>
-        </w:rPr>
-      </w:pPr>
-      <w:r>
-        <w:rPr>
-          <w:rFonts w:asciiTheme="majorBidi" w:eastAsiaTheme="minorHAnsi" w:hAnsiTheme="majorBidi"/>
-          <w:color w:val="auto"/>
-          <w:sz w:val="22"/>
-          <w:szCs w:val="22"/>
-          <w:lang w:val="en-US"/>
-        </w:rPr>
+          <w:rFonts w:asciiTheme="majorBidi" w:hAnsiTheme="majorBidi" w:cstheme="majorBidi"/>
+          <w:lang w:val="en-US"/>
+        </w:rPr>
+      </w:pPr>
+      <w:r>
+        <w:rPr>
+          <w:rFonts w:asciiTheme="majorBidi" w:hAnsiTheme="majorBidi" w:cstheme="majorBidi"/>
+          <w:lang w:val="en-US"/>
+        </w:rPr>
+        <w:lastRenderedPageBreak/>
         <w:t>'</w:t>
       </w:r>
       <w:proofErr w:type="spellStart"/>
       <w:r>
         <w:rPr>
-          <w:rFonts w:asciiTheme="majorBidi" w:eastAsiaTheme="minorHAnsi" w:hAnsiTheme="majorBidi"/>
-          <w:color w:val="auto"/>
-          <w:sz w:val="22"/>
-          <w:szCs w:val="22"/>
+          <w:rFonts w:asciiTheme="majorBidi" w:hAnsiTheme="majorBidi" w:cstheme="majorBidi"/>
           <w:lang w:val="en-US"/>
         </w:rPr>
         <w:t>Carrosserie</w:t>
@@ -9238,10 +8936,7 @@
       <w:proofErr w:type="spellEnd"/>
       <w:r>
         <w:rPr>
-          <w:rFonts w:asciiTheme="majorBidi" w:eastAsiaTheme="minorHAnsi" w:hAnsiTheme="majorBidi"/>
-          <w:color w:val="auto"/>
-          <w:sz w:val="22"/>
-          <w:szCs w:val="22"/>
+          <w:rFonts w:asciiTheme="majorBidi" w:hAnsiTheme="majorBidi" w:cstheme="majorBidi"/>
           <w:lang w:val="en-US"/>
         </w:rPr>
         <w:t>': 10</w:t>
@@ -9249,25 +8944,19 @@
     </w:p>
     <w:p>
       <w:pPr>
-        <w:pStyle w:val="berschrift2"/>
+        <w:pStyle w:val="Listenabsatz"/>
         <w:numPr>
           <w:ilvl w:val="0"/>
-          <w:numId w:val="13"/>
+          <w:numId w:val="16"/>
         </w:numPr>
         <w:rPr>
-          <w:rFonts w:asciiTheme="majorBidi" w:eastAsiaTheme="minorHAnsi" w:hAnsiTheme="majorBidi"/>
-          <w:color w:val="auto"/>
-          <w:sz w:val="22"/>
-          <w:szCs w:val="22"/>
-          <w:lang w:val="en-US"/>
-        </w:rPr>
-      </w:pPr>
-      <w:r>
-        <w:rPr>
-          <w:rFonts w:asciiTheme="majorBidi" w:eastAsiaTheme="minorHAnsi" w:hAnsiTheme="majorBidi"/>
-          <w:color w:val="auto"/>
-          <w:sz w:val="22"/>
-          <w:szCs w:val="22"/>
+          <w:rFonts w:asciiTheme="majorBidi" w:hAnsiTheme="majorBidi" w:cstheme="majorBidi"/>
+          <w:lang w:val="en-US"/>
+        </w:rPr>
+      </w:pPr>
+      <w:r>
+        <w:rPr>
+          <w:rFonts w:asciiTheme="majorBidi" w:hAnsiTheme="majorBidi" w:cstheme="majorBidi"/>
           <w:lang w:val="en-US"/>
         </w:rPr>
         <w:t>'</w:t>
@@ -9275,10 +8964,7 @@
       <w:proofErr w:type="spellStart"/>
       <w:r>
         <w:rPr>
-          <w:rFonts w:asciiTheme="majorBidi" w:eastAsiaTheme="minorHAnsi" w:hAnsiTheme="majorBidi"/>
-          <w:color w:val="auto"/>
-          <w:sz w:val="22"/>
-          <w:szCs w:val="22"/>
+          <w:rFonts w:asciiTheme="majorBidi" w:hAnsiTheme="majorBidi" w:cstheme="majorBidi"/>
           <w:lang w:val="en-US"/>
         </w:rPr>
         <w:t>gamme</w:t>
@@ -9286,10 +8972,7 @@
       <w:proofErr w:type="spellEnd"/>
       <w:r>
         <w:rPr>
-          <w:rFonts w:asciiTheme="majorBidi" w:eastAsiaTheme="minorHAnsi" w:hAnsiTheme="majorBidi"/>
-          <w:color w:val="auto"/>
-          <w:sz w:val="22"/>
-          <w:szCs w:val="22"/>
+          <w:rFonts w:asciiTheme="majorBidi" w:hAnsiTheme="majorBidi" w:cstheme="majorBidi"/>
           <w:lang w:val="en-US"/>
         </w:rPr>
         <w:t>': 7</w:t>
@@ -9710,15 +9393,7 @@
           <w:rFonts w:asciiTheme="majorBidi" w:hAnsiTheme="majorBidi" w:cstheme="majorBidi"/>
           <w:lang w:val="en-US"/>
         </w:rPr>
-        <w:t xml:space="preserve">') and CO2 emissions. The main trendline slopes from the bottom left to </w:t>
-      </w:r>
-      <w:r>
-        <w:rPr>
-          <w:rFonts w:asciiTheme="majorBidi" w:hAnsiTheme="majorBidi" w:cstheme="majorBidi"/>
-          <w:lang w:val="en-US"/>
-        </w:rPr>
-        <w:lastRenderedPageBreak/>
-        <w:t>the top right, indicating that vehicles with higher fuel consumption tend to have higher CO2 emissions.</w:t>
+        <w:t>') and CO2 emissions. The main trendline slopes from the bottom left to the top right, indicating that vehicles with higher fuel consumption tend to have higher CO2 emissions.</w:t>
       </w:r>
     </w:p>
     <w:p>
@@ -9794,6 +9469,7 @@
           <w:rFonts w:asciiTheme="majorBidi" w:hAnsiTheme="majorBidi" w:cstheme="majorBidi"/>
           <w:lang w:val="en-US"/>
         </w:rPr>
+        <w:lastRenderedPageBreak/>
         <w:t>Further exploration and subgroup analysis could provide insights into the unique features influencing CO2 emissions within these fuel consumption ranges.</w:t>
       </w:r>
     </w:p>
@@ -10149,14 +9825,7 @@
           <w:rFonts w:asciiTheme="majorBidi" w:hAnsiTheme="majorBidi" w:cstheme="majorBidi"/>
           <w:lang w:val="en-US"/>
         </w:rPr>
-        <w:t>Figure 18 presents the d</w:t>
-      </w:r>
-      <w:r>
-        <w:rPr>
-          <w:rFonts w:asciiTheme="majorBidi" w:hAnsiTheme="majorBidi" w:cstheme="majorBidi"/>
-          <w:lang w:val="en-US"/>
-        </w:rPr>
-        <w:t>istribution of CO2 emissions by car fuel type</w:t>
+        <w:t>Figure 18 presents the distribution of CO2 emissions by car fuel type</w:t>
       </w:r>
       <w:r>
         <w:rPr>
@@ -10845,6 +10514,7 @@
       <w:r>
         <w:rPr>
           <w:rFonts w:asciiTheme="majorBidi" w:hAnsiTheme="majorBidi" w:cstheme="majorBidi"/>
+          <w:noProof/>
           <w:lang w:val="en-US"/>
         </w:rPr>
         <w:lastRenderedPageBreak/>
@@ -11364,6 +11034,814 @@
         <w:t>.</w:t>
       </w:r>
     </w:p>
+    <w:p>
+      <w:pPr>
+        <w:pStyle w:val="Listenabsatz"/>
+        <w:jc w:val="lowKashida"/>
+        <w:rPr>
+          <w:rFonts w:asciiTheme="majorBidi" w:hAnsiTheme="majorBidi" w:cstheme="majorBidi"/>
+          <w:lang w:val="en-US"/>
+        </w:rPr>
+      </w:pPr>
+    </w:p>
+    <w:p>
+      <w:pPr>
+        <w:pStyle w:val="Listenabsatz"/>
+        <w:jc w:val="lowKashida"/>
+        <w:rPr>
+          <w:rFonts w:asciiTheme="majorBidi" w:hAnsiTheme="majorBidi" w:cstheme="majorBidi"/>
+          <w:lang w:val="en-US"/>
+        </w:rPr>
+      </w:pPr>
+    </w:p>
+    <w:p>
+      <w:pPr>
+        <w:pStyle w:val="berschrift1"/>
+        <w:rPr>
+          <w:rFonts w:asciiTheme="majorBidi" w:hAnsiTheme="majorBidi"/>
+          <w:b/>
+          <w:bCs/>
+          <w:noProof/>
+          <w:color w:val="000000" w:themeColor="text1"/>
+          <w:sz w:val="28"/>
+          <w:szCs w:val="28"/>
+          <w:lang w:val="en-US"/>
+        </w:rPr>
+      </w:pPr>
+      <w:r>
+        <w:rPr>
+          <w:rFonts w:asciiTheme="majorBidi" w:hAnsiTheme="majorBidi"/>
+          <w:b/>
+          <w:bCs/>
+          <w:noProof/>
+          <w:color w:val="000000" w:themeColor="text1"/>
+          <w:sz w:val="28"/>
+          <w:szCs w:val="28"/>
+          <w:lang w:val="en-US"/>
+        </w:rPr>
+        <w:lastRenderedPageBreak/>
+        <w:t xml:space="preserve">2. </w:t>
+      </w:r>
+      <w:r>
+        <w:rPr>
+          <w:rFonts w:asciiTheme="majorBidi" w:hAnsiTheme="majorBidi"/>
+          <w:b/>
+          <w:bCs/>
+          <w:noProof/>
+          <w:color w:val="000000" w:themeColor="text1"/>
+          <w:sz w:val="28"/>
+          <w:szCs w:val="28"/>
+          <w:lang w:val="en-US"/>
+        </w:rPr>
+        <w:t xml:space="preserve">Sprint </w:t>
+      </w:r>
+      <w:r>
+        <w:rPr>
+          <w:rFonts w:asciiTheme="majorBidi" w:hAnsiTheme="majorBidi"/>
+          <w:b/>
+          <w:bCs/>
+          <w:noProof/>
+          <w:color w:val="000000" w:themeColor="text1"/>
+          <w:sz w:val="28"/>
+          <w:szCs w:val="28"/>
+          <w:lang w:val="en-US"/>
+        </w:rPr>
+        <w:t>2</w:t>
+      </w:r>
+      <w:r>
+        <w:rPr>
+          <w:rFonts w:asciiTheme="majorBidi" w:hAnsiTheme="majorBidi"/>
+          <w:b/>
+          <w:bCs/>
+          <w:noProof/>
+          <w:color w:val="000000" w:themeColor="text1"/>
+          <w:sz w:val="28"/>
+          <w:szCs w:val="28"/>
+          <w:lang w:val="en-US"/>
+        </w:rPr>
+        <w:t xml:space="preserve"> (</w:t>
+      </w:r>
+      <w:r>
+        <w:rPr>
+          <w:rFonts w:asciiTheme="majorBidi" w:hAnsiTheme="majorBidi"/>
+          <w:b/>
+          <w:bCs/>
+          <w:noProof/>
+          <w:color w:val="000000" w:themeColor="text1"/>
+          <w:sz w:val="28"/>
+          <w:szCs w:val="28"/>
+          <w:lang w:val="en-US"/>
+        </w:rPr>
+        <w:t>Pre-processing and Feature Engineering</w:t>
+      </w:r>
+      <w:r>
+        <w:rPr>
+          <w:rFonts w:asciiTheme="majorBidi" w:hAnsiTheme="majorBidi"/>
+          <w:b/>
+          <w:bCs/>
+          <w:noProof/>
+          <w:color w:val="000000" w:themeColor="text1"/>
+          <w:sz w:val="28"/>
+          <w:szCs w:val="28"/>
+          <w:lang w:val="en-US"/>
+        </w:rPr>
+        <w:t>)</w:t>
+      </w:r>
+    </w:p>
+    <w:p>
+      <w:pPr>
+        <w:jc w:val="lowKashida"/>
+        <w:rPr>
+          <w:rFonts w:asciiTheme="majorBidi" w:hAnsiTheme="majorBidi" w:cstheme="majorBidi"/>
+          <w:lang w:val="en-US"/>
+        </w:rPr>
+      </w:pPr>
+      <w:r>
+        <w:rPr>
+          <w:rFonts w:asciiTheme="majorBidi" w:hAnsiTheme="majorBidi" w:cstheme="majorBidi"/>
+          <w:lang w:val="en-US"/>
+        </w:rPr>
+        <w:br/>
+        <w:t>In this section, we will describe the steps we undertook to prepare the dataset, rendering it suitable for ML models.</w:t>
+      </w:r>
+    </w:p>
+    <w:p>
+      <w:pPr>
+        <w:pStyle w:val="berschrift2"/>
+        <w:rPr>
+          <w:rFonts w:asciiTheme="majorBidi" w:hAnsiTheme="majorBidi"/>
+          <w:b/>
+          <w:bCs/>
+          <w:color w:val="000000" w:themeColor="text1"/>
+          <w:lang w:val="en-US"/>
+        </w:rPr>
+      </w:pPr>
+      <w:r>
+        <w:rPr>
+          <w:rFonts w:asciiTheme="majorBidi" w:hAnsiTheme="majorBidi"/>
+          <w:b/>
+          <w:bCs/>
+          <w:color w:val="000000" w:themeColor="text1"/>
+          <w:lang w:val="en-US"/>
+        </w:rPr>
+        <w:t>2.1. Handling Missing Values</w:t>
+      </w:r>
+    </w:p>
+    <w:p>
+      <w:pPr>
+        <w:jc w:val="lowKashida"/>
+        <w:rPr>
+          <w:rFonts w:asciiTheme="majorBidi" w:hAnsiTheme="majorBidi" w:cstheme="majorBidi"/>
+          <w:lang w:val="en-US"/>
+        </w:rPr>
+      </w:pPr>
+      <w:r>
+        <w:rPr>
+          <w:rFonts w:asciiTheme="majorBidi" w:hAnsiTheme="majorBidi" w:cstheme="majorBidi"/>
+          <w:lang w:val="en-US"/>
+        </w:rPr>
+        <w:t xml:space="preserve">As explained in the previous section, some of the columns have missing values. </w:t>
+      </w:r>
+    </w:p>
+    <w:p>
+      <w:pPr>
+        <w:pStyle w:val="Listenabsatz"/>
+        <w:numPr>
+          <w:ilvl w:val="0"/>
+          <w:numId w:val="4"/>
+        </w:numPr>
+        <w:jc w:val="lowKashida"/>
+        <w:rPr>
+          <w:rFonts w:asciiTheme="majorBidi" w:hAnsiTheme="majorBidi" w:cstheme="majorBidi"/>
+          <w:lang w:val="en-US"/>
+        </w:rPr>
+      </w:pPr>
+      <w:r>
+        <w:rPr>
+          <w:rFonts w:asciiTheme="majorBidi" w:hAnsiTheme="majorBidi" w:cstheme="majorBidi"/>
+          <w:b/>
+          <w:bCs/>
+          <w:lang w:val="en-US"/>
+        </w:rPr>
+        <w:t xml:space="preserve">HC (g/km): </w:t>
+      </w:r>
+      <w:r>
+        <w:rPr>
+          <w:rFonts w:asciiTheme="majorBidi" w:hAnsiTheme="majorBidi" w:cstheme="majorBidi"/>
+          <w:lang w:val="en-US"/>
+        </w:rPr>
+        <w:t xml:space="preserve">Given that </w:t>
+      </w:r>
+      <w:r>
+        <w:rPr>
+          <w:rFonts w:asciiTheme="majorBidi" w:hAnsiTheme="majorBidi" w:cstheme="majorBidi"/>
+          <w:lang w:val="en-US"/>
+        </w:rPr>
+        <w:t>this</w:t>
+      </w:r>
+      <w:r>
+        <w:rPr>
+          <w:rFonts w:asciiTheme="majorBidi" w:hAnsiTheme="majorBidi" w:cstheme="majorBidi"/>
+          <w:lang w:val="en-US"/>
+        </w:rPr>
+        <w:t xml:space="preserve"> attribute </w:t>
+      </w:r>
+      <w:r>
+        <w:rPr>
+          <w:rFonts w:asciiTheme="majorBidi" w:hAnsiTheme="majorBidi" w:cstheme="majorBidi"/>
+          <w:lang w:val="en-US"/>
+        </w:rPr>
+        <w:t>has</w:t>
+      </w:r>
+      <w:r>
+        <w:rPr>
+          <w:rFonts w:asciiTheme="majorBidi" w:hAnsiTheme="majorBidi" w:cstheme="majorBidi"/>
+          <w:lang w:val="en-US"/>
+        </w:rPr>
+        <w:t xml:space="preserve"> a high percentage of missing values (</w:t>
+      </w:r>
+      <w:r>
+        <w:rPr>
+          <w:rFonts w:asciiTheme="majorBidi" w:hAnsiTheme="majorBidi" w:cstheme="majorBidi"/>
+          <w:lang w:val="en-US"/>
+        </w:rPr>
+        <w:t>~76.8%</w:t>
+      </w:r>
+      <w:r>
+        <w:rPr>
+          <w:rFonts w:asciiTheme="majorBidi" w:hAnsiTheme="majorBidi" w:cstheme="majorBidi"/>
+          <w:lang w:val="en-US"/>
+        </w:rPr>
+        <w:t>),</w:t>
+      </w:r>
+      <w:r>
+        <w:rPr>
+          <w:rFonts w:asciiTheme="majorBidi" w:hAnsiTheme="majorBidi" w:cstheme="majorBidi"/>
+          <w:lang w:val="en-US"/>
+        </w:rPr>
+        <w:t xml:space="preserve"> we decided to drop this column from the dataset.</w:t>
+      </w:r>
+    </w:p>
+    <w:p>
+      <w:pPr>
+        <w:pStyle w:val="Listenabsatz"/>
+        <w:numPr>
+          <w:ilvl w:val="0"/>
+          <w:numId w:val="4"/>
+        </w:numPr>
+        <w:jc w:val="lowKashida"/>
+        <w:rPr>
+          <w:rFonts w:asciiTheme="majorBidi" w:hAnsiTheme="majorBidi" w:cstheme="majorBidi"/>
+          <w:b/>
+          <w:bCs/>
+          <w:lang w:val="en-US"/>
+        </w:rPr>
+      </w:pPr>
+      <w:r>
+        <w:rPr>
+          <w:rFonts w:asciiTheme="majorBidi" w:hAnsiTheme="majorBidi" w:cstheme="majorBidi"/>
+          <w:b/>
+          <w:bCs/>
+          <w:lang w:val="en-US"/>
+        </w:rPr>
+        <w:t xml:space="preserve">HC+NOX(g/km): </w:t>
+      </w:r>
+      <w:r>
+        <w:rPr>
+          <w:rFonts w:asciiTheme="majorBidi" w:hAnsiTheme="majorBidi" w:cstheme="majorBidi"/>
+          <w:lang w:val="en-US"/>
+        </w:rPr>
+        <w:t>With nearly 24% missing values in t</w:t>
+      </w:r>
+      <w:r>
+        <w:rPr>
+          <w:rFonts w:asciiTheme="majorBidi" w:hAnsiTheme="majorBidi" w:cstheme="majorBidi"/>
+          <w:lang w:val="en-US"/>
+        </w:rPr>
+        <w:t xml:space="preserve">his </w:t>
+      </w:r>
+      <w:r>
+        <w:rPr>
+          <w:rFonts w:asciiTheme="majorBidi" w:hAnsiTheme="majorBidi" w:cstheme="majorBidi"/>
+          <w:lang w:val="en-US"/>
+        </w:rPr>
+        <w:t>column, using mean or median imputation might not be the best approach, especially if the missingness is not completely at random.</w:t>
+      </w:r>
+      <w:r>
+        <w:rPr>
+          <w:rFonts w:asciiTheme="majorBidi" w:hAnsiTheme="majorBidi" w:cstheme="majorBidi"/>
+          <w:lang w:val="en-US"/>
+        </w:rPr>
+        <w:t xml:space="preserve"> Therefore, we used </w:t>
+      </w:r>
+      <w:r>
+        <w:rPr>
+          <w:rFonts w:asciiTheme="majorBidi" w:hAnsiTheme="majorBidi" w:cstheme="majorBidi"/>
+          <w:b/>
+          <w:bCs/>
+          <w:lang w:val="en-US"/>
+        </w:rPr>
+        <w:t xml:space="preserve">K-Nearest Neighbors (KNN) Imputation </w:t>
+      </w:r>
+      <w:r>
+        <w:rPr>
+          <w:rFonts w:asciiTheme="majorBidi" w:hAnsiTheme="majorBidi" w:cstheme="majorBidi"/>
+          <w:lang w:val="en-US"/>
+        </w:rPr>
+        <w:t>to handle missing values in this column.</w:t>
+      </w:r>
+      <w:r>
+        <w:rPr>
+          <w:rFonts w:asciiTheme="majorBidi" w:hAnsiTheme="majorBidi" w:cstheme="majorBidi"/>
+          <w:b/>
+          <w:bCs/>
+          <w:lang w:val="en-US"/>
+        </w:rPr>
+        <w:t xml:space="preserve"> </w:t>
+      </w:r>
+      <w:r>
+        <w:rPr>
+          <w:rFonts w:asciiTheme="majorBidi" w:hAnsiTheme="majorBidi" w:cstheme="majorBidi"/>
+          <w:lang w:val="en-US"/>
+        </w:rPr>
+        <w:t xml:space="preserve">  </w:t>
+      </w:r>
+    </w:p>
+    <w:p>
+      <w:pPr>
+        <w:pStyle w:val="Listenabsatz"/>
+        <w:numPr>
+          <w:ilvl w:val="0"/>
+          <w:numId w:val="4"/>
+        </w:numPr>
+        <w:jc w:val="lowKashida"/>
+        <w:rPr>
+          <w:rFonts w:asciiTheme="majorBidi" w:hAnsiTheme="majorBidi" w:cstheme="majorBidi"/>
+          <w:b/>
+          <w:bCs/>
+          <w:lang w:val="en-US"/>
+        </w:rPr>
+      </w:pPr>
+      <w:proofErr w:type="spellStart"/>
+      <w:r>
+        <w:rPr>
+          <w:rFonts w:asciiTheme="majorBidi" w:hAnsiTheme="majorBidi" w:cstheme="majorBidi"/>
+          <w:b/>
+          <w:bCs/>
+          <w:lang w:val="en-US"/>
+        </w:rPr>
+        <w:t>Particules</w:t>
+      </w:r>
+      <w:proofErr w:type="spellEnd"/>
+      <w:r>
+        <w:rPr>
+          <w:rFonts w:asciiTheme="majorBidi" w:hAnsiTheme="majorBidi" w:cstheme="majorBidi"/>
+          <w:b/>
+          <w:bCs/>
+          <w:lang w:val="en-US"/>
+        </w:rPr>
+        <w:t xml:space="preserve"> (g/km</w:t>
+      </w:r>
+      <w:r>
+        <w:rPr>
+          <w:rFonts w:asciiTheme="majorBidi" w:hAnsiTheme="majorBidi" w:cstheme="majorBidi"/>
+          <w:b/>
+          <w:bCs/>
+          <w:lang w:val="en-US"/>
+        </w:rPr>
+        <w:t>)</w:t>
+      </w:r>
+      <w:r>
+        <w:rPr>
+          <w:rFonts w:asciiTheme="majorBidi" w:hAnsiTheme="majorBidi" w:cstheme="majorBidi"/>
+          <w:b/>
+          <w:bCs/>
+          <w:lang w:val="en-US"/>
+        </w:rPr>
+        <w:t xml:space="preserve">: </w:t>
+      </w:r>
+      <w:r>
+        <w:rPr>
+          <w:rFonts w:asciiTheme="majorBidi" w:hAnsiTheme="majorBidi" w:cstheme="majorBidi"/>
+          <w:lang w:val="en-US"/>
+        </w:rPr>
+        <w:t>The percentage o</w:t>
+      </w:r>
+      <w:r>
+        <w:rPr>
+          <w:rFonts w:asciiTheme="majorBidi" w:hAnsiTheme="majorBidi" w:cstheme="majorBidi"/>
+          <w:lang w:val="en-US"/>
+        </w:rPr>
+        <w:t xml:space="preserve">f missing values in this column is approximately 7%. We can use mean or median imputation to handle these missing values. We used </w:t>
+      </w:r>
+      <w:r>
+        <w:rPr>
+          <w:rFonts w:asciiTheme="majorBidi" w:hAnsiTheme="majorBidi" w:cstheme="majorBidi"/>
+          <w:lang w:val="en-US"/>
+        </w:rPr>
+        <w:t>median</w:t>
+      </w:r>
+      <w:r>
+        <w:rPr>
+          <w:rFonts w:asciiTheme="majorBidi" w:hAnsiTheme="majorBidi" w:cstheme="majorBidi"/>
+          <w:lang w:val="en-US"/>
+        </w:rPr>
+        <w:t xml:space="preserve"> approach for this purpose.</w:t>
+      </w:r>
+    </w:p>
+    <w:p>
+      <w:pPr>
+        <w:pStyle w:val="Listenabsatz"/>
+        <w:numPr>
+          <w:ilvl w:val="0"/>
+          <w:numId w:val="4"/>
+        </w:numPr>
+        <w:jc w:val="lowKashida"/>
+        <w:rPr>
+          <w:rFonts w:asciiTheme="majorBidi" w:hAnsiTheme="majorBidi" w:cstheme="majorBidi"/>
+          <w:b/>
+          <w:bCs/>
+          <w:lang w:val="en-US"/>
+        </w:rPr>
+      </w:pPr>
+      <w:r>
+        <w:rPr>
+          <w:rFonts w:asciiTheme="majorBidi" w:hAnsiTheme="majorBidi" w:cstheme="majorBidi"/>
+          <w:b/>
+          <w:bCs/>
+          <w:lang w:val="en-US"/>
+        </w:rPr>
+        <w:t xml:space="preserve">NOX (g/km), CO type I (g/km), </w:t>
+      </w:r>
+      <w:proofErr w:type="spellStart"/>
+      <w:r>
+        <w:rPr>
+          <w:rFonts w:asciiTheme="majorBidi" w:hAnsiTheme="majorBidi" w:cstheme="majorBidi"/>
+          <w:b/>
+          <w:bCs/>
+          <w:lang w:val="en-US"/>
+        </w:rPr>
+        <w:t>Consommation</w:t>
+      </w:r>
+      <w:proofErr w:type="spellEnd"/>
+      <w:r>
+        <w:rPr>
+          <w:rFonts w:asciiTheme="majorBidi" w:hAnsiTheme="majorBidi" w:cstheme="majorBidi"/>
+          <w:b/>
+          <w:bCs/>
+          <w:lang w:val="en-US"/>
+        </w:rPr>
+        <w:t xml:space="preserve"> </w:t>
+      </w:r>
+      <w:proofErr w:type="spellStart"/>
+      <w:r>
+        <w:rPr>
+          <w:rFonts w:asciiTheme="majorBidi" w:hAnsiTheme="majorBidi" w:cstheme="majorBidi"/>
+          <w:b/>
+          <w:bCs/>
+          <w:lang w:val="en-US"/>
+        </w:rPr>
+        <w:t>urbaine</w:t>
+      </w:r>
+      <w:proofErr w:type="spellEnd"/>
+      <w:r>
+        <w:rPr>
+          <w:rFonts w:asciiTheme="majorBidi" w:hAnsiTheme="majorBidi" w:cstheme="majorBidi"/>
+          <w:b/>
+          <w:bCs/>
+          <w:lang w:val="en-US"/>
+        </w:rPr>
+        <w:t xml:space="preserve"> (l/100km), </w:t>
+      </w:r>
+      <w:proofErr w:type="spellStart"/>
+      <w:r>
+        <w:rPr>
+          <w:rFonts w:asciiTheme="majorBidi" w:hAnsiTheme="majorBidi" w:cstheme="majorBidi"/>
+          <w:b/>
+          <w:bCs/>
+          <w:lang w:val="en-US"/>
+        </w:rPr>
+        <w:t>Consommation</w:t>
+      </w:r>
+      <w:proofErr w:type="spellEnd"/>
+      <w:r>
+        <w:rPr>
+          <w:rFonts w:asciiTheme="majorBidi" w:hAnsiTheme="majorBidi" w:cstheme="majorBidi"/>
+          <w:b/>
+          <w:bCs/>
+          <w:lang w:val="en-US"/>
+        </w:rPr>
+        <w:t xml:space="preserve"> extra-</w:t>
+      </w:r>
+      <w:proofErr w:type="spellStart"/>
+      <w:r>
+        <w:rPr>
+          <w:rFonts w:asciiTheme="majorBidi" w:hAnsiTheme="majorBidi" w:cstheme="majorBidi"/>
+          <w:b/>
+          <w:bCs/>
+          <w:lang w:val="en-US"/>
+        </w:rPr>
+        <w:t>urbaine</w:t>
+      </w:r>
+      <w:proofErr w:type="spellEnd"/>
+      <w:r>
+        <w:rPr>
+          <w:rFonts w:asciiTheme="majorBidi" w:hAnsiTheme="majorBidi" w:cstheme="majorBidi"/>
+          <w:b/>
+          <w:bCs/>
+          <w:lang w:val="en-US"/>
+        </w:rPr>
+        <w:t xml:space="preserve"> (l/100km), </w:t>
+      </w:r>
+      <w:proofErr w:type="spellStart"/>
+      <w:r>
+        <w:rPr>
+          <w:rFonts w:asciiTheme="majorBidi" w:hAnsiTheme="majorBidi" w:cstheme="majorBidi"/>
+          <w:b/>
+          <w:bCs/>
+          <w:lang w:val="en-US"/>
+        </w:rPr>
+        <w:t>Consommation</w:t>
+      </w:r>
+      <w:proofErr w:type="spellEnd"/>
+      <w:r>
+        <w:rPr>
+          <w:rFonts w:asciiTheme="majorBidi" w:hAnsiTheme="majorBidi" w:cstheme="majorBidi"/>
+          <w:b/>
+          <w:bCs/>
+          <w:lang w:val="en-US"/>
+        </w:rPr>
+        <w:t xml:space="preserve"> </w:t>
+      </w:r>
+      <w:proofErr w:type="spellStart"/>
+      <w:r>
+        <w:rPr>
+          <w:rFonts w:asciiTheme="majorBidi" w:hAnsiTheme="majorBidi" w:cstheme="majorBidi"/>
+          <w:b/>
+          <w:bCs/>
+          <w:lang w:val="en-US"/>
+        </w:rPr>
+        <w:t>mixte</w:t>
+      </w:r>
+      <w:proofErr w:type="spellEnd"/>
+      <w:r>
+        <w:rPr>
+          <w:rFonts w:asciiTheme="majorBidi" w:hAnsiTheme="majorBidi" w:cstheme="majorBidi"/>
+          <w:b/>
+          <w:bCs/>
+          <w:lang w:val="en-US"/>
+        </w:rPr>
+        <w:t xml:space="preserve"> (l/100km), CO2 (g/km):</w:t>
+      </w:r>
+      <w:r>
+        <w:rPr>
+          <w:rFonts w:asciiTheme="majorBidi" w:hAnsiTheme="majorBidi" w:cstheme="majorBidi"/>
+          <w:b/>
+          <w:bCs/>
+          <w:lang w:val="en-US"/>
+        </w:rPr>
+        <w:t xml:space="preserve"> </w:t>
+      </w:r>
+      <w:r>
+        <w:rPr>
+          <w:rFonts w:asciiTheme="majorBidi" w:hAnsiTheme="majorBidi" w:cstheme="majorBidi"/>
+          <w:lang w:val="en-US"/>
+        </w:rPr>
+        <w:t xml:space="preserve">Since the percentage of missing values is relatively low for these columns, </w:t>
+      </w:r>
+      <w:r>
+        <w:rPr>
+          <w:rFonts w:asciiTheme="majorBidi" w:hAnsiTheme="majorBidi" w:cstheme="majorBidi"/>
+          <w:lang w:val="en-US"/>
+        </w:rPr>
+        <w:t>we</w:t>
+      </w:r>
+      <w:r>
+        <w:rPr>
+          <w:rFonts w:asciiTheme="majorBidi" w:hAnsiTheme="majorBidi" w:cstheme="majorBidi"/>
+          <w:lang w:val="en-US"/>
+        </w:rPr>
+        <w:t xml:space="preserve"> use</w:t>
+      </w:r>
+      <w:r>
+        <w:rPr>
+          <w:rFonts w:asciiTheme="majorBidi" w:hAnsiTheme="majorBidi" w:cstheme="majorBidi"/>
+          <w:lang w:val="en-US"/>
+        </w:rPr>
+        <w:t>d</w:t>
+      </w:r>
+      <w:r>
+        <w:rPr>
+          <w:rFonts w:asciiTheme="majorBidi" w:hAnsiTheme="majorBidi" w:cstheme="majorBidi"/>
+          <w:lang w:val="en-US"/>
+        </w:rPr>
+        <w:t xml:space="preserve"> mean or median imputation to fill in the missing values.</w:t>
+      </w:r>
+      <w:r>
+        <w:rPr>
+          <w:rFonts w:asciiTheme="majorBidi" w:hAnsiTheme="majorBidi" w:cstheme="majorBidi"/>
+          <w:lang w:val="en-US"/>
+        </w:rPr>
+        <w:t xml:space="preserve"> We used mean imputation to handle missing values in these columns.</w:t>
+      </w:r>
+    </w:p>
+    <w:p>
+      <w:pPr>
+        <w:pStyle w:val="Listenabsatz"/>
+        <w:numPr>
+          <w:ilvl w:val="0"/>
+          <w:numId w:val="4"/>
+        </w:numPr>
+        <w:jc w:val="lowKashida"/>
+        <w:rPr>
+          <w:rFonts w:asciiTheme="majorBidi" w:hAnsiTheme="majorBidi" w:cstheme="majorBidi"/>
+          <w:b/>
+          <w:bCs/>
+          <w:lang w:val="en-US"/>
+        </w:rPr>
+      </w:pPr>
+      <w:r>
+        <w:rPr>
+          <w:rFonts w:asciiTheme="majorBidi" w:hAnsiTheme="majorBidi" w:cstheme="majorBidi"/>
+          <w:b/>
+          <w:bCs/>
+          <w:lang w:val="en-US"/>
+        </w:rPr>
+        <w:t>Champ V9</w:t>
+      </w:r>
+      <w:r>
+        <w:rPr>
+          <w:rFonts w:asciiTheme="majorBidi" w:hAnsiTheme="majorBidi" w:cstheme="majorBidi"/>
+          <w:b/>
+          <w:bCs/>
+          <w:lang w:val="en-US"/>
+        </w:rPr>
+        <w:t xml:space="preserve">: </w:t>
+      </w:r>
+      <w:r>
+        <w:rPr>
+          <w:rFonts w:asciiTheme="majorBidi" w:hAnsiTheme="majorBidi" w:cstheme="majorBidi"/>
+          <w:lang w:val="en-US"/>
+        </w:rPr>
+        <w:t>This is a categorical column and has approximately 0.52% missing values. We used the mode imputation approach to r</w:t>
+      </w:r>
+      <w:r>
+        <w:rPr>
+          <w:rFonts w:asciiTheme="majorBidi" w:hAnsiTheme="majorBidi" w:cstheme="majorBidi"/>
+          <w:lang w:val="en-US"/>
+        </w:rPr>
+        <w:t>eplace missing values with the most frequent category (mode) in the column.</w:t>
+      </w:r>
+    </w:p>
+    <w:p>
+      <w:pPr>
+        <w:pStyle w:val="Listenabsatz"/>
+        <w:numPr>
+          <w:ilvl w:val="0"/>
+          <w:numId w:val="4"/>
+        </w:numPr>
+        <w:jc w:val="lowKashida"/>
+        <w:rPr>
+          <w:rFonts w:asciiTheme="majorBidi" w:hAnsiTheme="majorBidi" w:cstheme="majorBidi"/>
+          <w:b/>
+          <w:bCs/>
+          <w:lang w:val="en-US"/>
+        </w:rPr>
+      </w:pPr>
+      <w:r>
+        <w:rPr>
+          <w:rFonts w:asciiTheme="majorBidi" w:hAnsiTheme="majorBidi" w:cstheme="majorBidi"/>
+          <w:b/>
+          <w:bCs/>
+          <w:lang w:val="en-US"/>
+        </w:rPr>
+        <w:t xml:space="preserve">Other Numeric Columns (e.g., Puissance </w:t>
+      </w:r>
+      <w:proofErr w:type="spellStart"/>
+      <w:r>
+        <w:rPr>
+          <w:rFonts w:asciiTheme="majorBidi" w:hAnsiTheme="majorBidi" w:cstheme="majorBidi"/>
+          <w:b/>
+          <w:bCs/>
+          <w:lang w:val="en-US"/>
+        </w:rPr>
+        <w:t>maximale</w:t>
+      </w:r>
+      <w:proofErr w:type="spellEnd"/>
+      <w:r>
+        <w:rPr>
+          <w:rFonts w:asciiTheme="majorBidi" w:hAnsiTheme="majorBidi" w:cstheme="majorBidi"/>
+          <w:b/>
+          <w:bCs/>
+          <w:lang w:val="en-US"/>
+        </w:rPr>
+        <w:t xml:space="preserve"> (kW), Puissance administrative, etc.):</w:t>
+      </w:r>
+      <w:r>
+        <w:rPr>
+          <w:rFonts w:asciiTheme="majorBidi" w:hAnsiTheme="majorBidi" w:cstheme="majorBidi"/>
+          <w:b/>
+          <w:bCs/>
+          <w:lang w:val="en-US"/>
+        </w:rPr>
+        <w:t xml:space="preserve"> </w:t>
+      </w:r>
+      <w:r>
+        <w:rPr>
+          <w:rFonts w:asciiTheme="majorBidi" w:hAnsiTheme="majorBidi" w:cstheme="majorBidi"/>
+          <w:lang w:val="en-US"/>
+        </w:rPr>
+        <w:t>For these columns with no missing values, no action is needed.</w:t>
+      </w:r>
+    </w:p>
+    <w:p>
+      <w:pPr>
+        <w:pStyle w:val="Listenabsatz"/>
+        <w:numPr>
+          <w:ilvl w:val="0"/>
+          <w:numId w:val="4"/>
+        </w:numPr>
+        <w:jc w:val="lowKashida"/>
+        <w:rPr>
+          <w:rFonts w:asciiTheme="majorBidi" w:hAnsiTheme="majorBidi" w:cstheme="majorBidi"/>
+          <w:b/>
+          <w:bCs/>
+          <w:lang w:val="en-US"/>
+        </w:rPr>
+      </w:pPr>
+      <w:r>
+        <w:rPr>
+          <w:rFonts w:asciiTheme="majorBidi" w:hAnsiTheme="majorBidi" w:cstheme="majorBidi"/>
+          <w:b/>
+          <w:bCs/>
+          <w:lang w:val="en-US"/>
+        </w:rPr>
+        <w:t xml:space="preserve">Other </w:t>
+      </w:r>
+      <w:r>
+        <w:rPr>
+          <w:rFonts w:asciiTheme="majorBidi" w:hAnsiTheme="majorBidi" w:cstheme="majorBidi"/>
+          <w:b/>
+          <w:bCs/>
+          <w:lang w:val="en-US"/>
+        </w:rPr>
+        <w:t xml:space="preserve">Categorical Columns (e.g., </w:t>
+      </w:r>
+      <w:proofErr w:type="spellStart"/>
+      <w:r>
+        <w:rPr>
+          <w:rFonts w:asciiTheme="majorBidi" w:hAnsiTheme="majorBidi" w:cstheme="majorBidi"/>
+          <w:b/>
+          <w:bCs/>
+          <w:lang w:val="en-US"/>
+        </w:rPr>
+        <w:t>Carrosserie</w:t>
+      </w:r>
+      <w:proofErr w:type="spellEnd"/>
+      <w:r>
+        <w:rPr>
+          <w:rFonts w:asciiTheme="majorBidi" w:hAnsiTheme="majorBidi" w:cstheme="majorBidi"/>
+          <w:b/>
+          <w:bCs/>
+          <w:lang w:val="en-US"/>
+        </w:rPr>
+        <w:t>, Carburant, etc.):</w:t>
+      </w:r>
+      <w:r>
+        <w:rPr>
+          <w:rFonts w:asciiTheme="majorBidi" w:hAnsiTheme="majorBidi" w:cstheme="majorBidi"/>
+          <w:b/>
+          <w:bCs/>
+          <w:lang w:val="en-US"/>
+        </w:rPr>
+        <w:t xml:space="preserve"> </w:t>
+      </w:r>
+      <w:bookmarkStart w:id="0" w:name="_GoBack"/>
+      <w:bookmarkEnd w:id="0"/>
+      <w:r>
+        <w:rPr>
+          <w:rFonts w:asciiTheme="majorBidi" w:hAnsiTheme="majorBidi" w:cstheme="majorBidi"/>
+          <w:lang w:val="en-US"/>
+        </w:rPr>
+        <w:t>Since there are no missing values in these columns, no action is needed.</w:t>
+      </w:r>
+    </w:p>
+    <w:p>
+      <w:pPr>
+        <w:pStyle w:val="Listenabsatz"/>
+        <w:numPr>
+          <w:ilvl w:val="0"/>
+          <w:numId w:val="4"/>
+        </w:numPr>
+        <w:jc w:val="lowKashida"/>
+        <w:rPr>
+          <w:rFonts w:asciiTheme="majorBidi" w:hAnsiTheme="majorBidi" w:cstheme="majorBidi"/>
+          <w:b/>
+          <w:bCs/>
+          <w:lang w:val="en-US"/>
+        </w:rPr>
+      </w:pPr>
+    </w:p>
     <w:sectPr>
       <w:headerReference w:type="even" r:id="rId28"/>
       <w:headerReference w:type="default" r:id="rId29"/>
@@ -11425,8 +11903,8 @@
         <w:docPartUnique/>
       </w:docPartObj>
     </w:sdtPr>
+    <w:sdtEndPr/>
     <w:sdtContent>
-      <w:bookmarkStart w:id="0" w:name="_GoBack" w:displacedByCustomXml="prev"/>
       <w:p>
         <w:pPr>
           <w:pStyle w:val="Fuzeile"/>
@@ -11463,7 +11941,6 @@
           <w:fldChar w:fldCharType="end"/>
         </w:r>
       </w:p>
-      <w:bookmarkEnd w:id="0" w:displacedByCustomXml="next"/>
     </w:sdtContent>
   </w:sdt>
   <w:p>
@@ -12591,6 +13068,119 @@
     </w:lvl>
   </w:abstractNum>
   <w:abstractNum w:abstractNumId="9" w15:restartNumberingAfterBreak="0">
+    <w:nsid w:val="5B8F3CD5"/>
+    <w:multiLevelType w:val="hybridMultilevel"/>
+    <w:tmpl w:val="D5B86B72"/>
+    <w:lvl w:ilvl="0" w:tplc="04070001">
+      <w:start w:val="1"/>
+      <w:numFmt w:val="bullet"/>
+      <w:lvlText w:val=""/>
+      <w:lvlJc w:val="left"/>
+      <w:pPr>
+        <w:ind w:left="720" w:hanging="360"/>
+      </w:pPr>
+      <w:rPr>
+        <w:rFonts w:ascii="Symbol" w:hAnsi="Symbol" w:hint="default"/>
+      </w:rPr>
+    </w:lvl>
+    <w:lvl w:ilvl="1" w:tplc="04070003" w:tentative="1">
+      <w:start w:val="1"/>
+      <w:numFmt w:val="bullet"/>
+      <w:lvlText w:val="o"/>
+      <w:lvlJc w:val="left"/>
+      <w:pPr>
+        <w:ind w:left="1440" w:hanging="360"/>
+      </w:pPr>
+      <w:rPr>
+        <w:rFonts w:ascii="Courier New" w:hAnsi="Courier New" w:cs="Courier New" w:hint="default"/>
+      </w:rPr>
+    </w:lvl>
+    <w:lvl w:ilvl="2" w:tplc="04070005" w:tentative="1">
+      <w:start w:val="1"/>
+      <w:numFmt w:val="bullet"/>
+      <w:lvlText w:val=""/>
+      <w:lvlJc w:val="left"/>
+      <w:pPr>
+        <w:ind w:left="2160" w:hanging="360"/>
+      </w:pPr>
+      <w:rPr>
+        <w:rFonts w:ascii="Wingdings" w:hAnsi="Wingdings" w:hint="default"/>
+      </w:rPr>
+    </w:lvl>
+    <w:lvl w:ilvl="3" w:tplc="04070001" w:tentative="1">
+      <w:start w:val="1"/>
+      <w:numFmt w:val="bullet"/>
+      <w:lvlText w:val=""/>
+      <w:lvlJc w:val="left"/>
+      <w:pPr>
+        <w:ind w:left="2880" w:hanging="360"/>
+      </w:pPr>
+      <w:rPr>
+        <w:rFonts w:ascii="Symbol" w:hAnsi="Symbol" w:hint="default"/>
+      </w:rPr>
+    </w:lvl>
+    <w:lvl w:ilvl="4" w:tplc="04070003" w:tentative="1">
+      <w:start w:val="1"/>
+      <w:numFmt w:val="bullet"/>
+      <w:lvlText w:val="o"/>
+      <w:lvlJc w:val="left"/>
+      <w:pPr>
+        <w:ind w:left="3600" w:hanging="360"/>
+      </w:pPr>
+      <w:rPr>
+        <w:rFonts w:ascii="Courier New" w:hAnsi="Courier New" w:cs="Courier New" w:hint="default"/>
+      </w:rPr>
+    </w:lvl>
+    <w:lvl w:ilvl="5" w:tplc="04070005" w:tentative="1">
+      <w:start w:val="1"/>
+      <w:numFmt w:val="bullet"/>
+      <w:lvlText w:val=""/>
+      <w:lvlJc w:val="left"/>
+      <w:pPr>
+        <w:ind w:left="4320" w:hanging="360"/>
+      </w:pPr>
+      <w:rPr>
+        <w:rFonts w:ascii="Wingdings" w:hAnsi="Wingdings" w:hint="default"/>
+      </w:rPr>
+    </w:lvl>
+    <w:lvl w:ilvl="6" w:tplc="04070001" w:tentative="1">
+      <w:start w:val="1"/>
+      <w:numFmt w:val="bullet"/>
+      <w:lvlText w:val=""/>
+      <w:lvlJc w:val="left"/>
+      <w:pPr>
+        <w:ind w:left="5040" w:hanging="360"/>
+      </w:pPr>
+      <w:rPr>
+        <w:rFonts w:ascii="Symbol" w:hAnsi="Symbol" w:hint="default"/>
+      </w:rPr>
+    </w:lvl>
+    <w:lvl w:ilvl="7" w:tplc="04070003" w:tentative="1">
+      <w:start w:val="1"/>
+      <w:numFmt w:val="bullet"/>
+      <w:lvlText w:val="o"/>
+      <w:lvlJc w:val="left"/>
+      <w:pPr>
+        <w:ind w:left="5760" w:hanging="360"/>
+      </w:pPr>
+      <w:rPr>
+        <w:rFonts w:ascii="Courier New" w:hAnsi="Courier New" w:cs="Courier New" w:hint="default"/>
+      </w:rPr>
+    </w:lvl>
+    <w:lvl w:ilvl="8" w:tplc="04070005" w:tentative="1">
+      <w:start w:val="1"/>
+      <w:numFmt w:val="bullet"/>
+      <w:lvlText w:val=""/>
+      <w:lvlJc w:val="left"/>
+      <w:pPr>
+        <w:ind w:left="6480" w:hanging="360"/>
+      </w:pPr>
+      <w:rPr>
+        <w:rFonts w:ascii="Wingdings" w:hAnsi="Wingdings" w:hint="default"/>
+      </w:rPr>
+    </w:lvl>
+  </w:abstractNum>
+  <w:abstractNum w:abstractNumId="10" w15:restartNumberingAfterBreak="0">
     <w:nsid w:val="6A993C1E"/>
     <w:multiLevelType w:val="hybridMultilevel"/>
     <w:tmpl w:val="358A4088"/>
@@ -12680,7 +13270,7 @@
       </w:pPr>
     </w:lvl>
   </w:abstractNum>
-  <w:abstractNum w:abstractNumId="10" w15:restartNumberingAfterBreak="0">
+  <w:abstractNum w:abstractNumId="11" w15:restartNumberingAfterBreak="0">
     <w:nsid w:val="6CC46FFF"/>
     <w:multiLevelType w:val="hybridMultilevel"/>
     <w:tmpl w:val="F55EBCDE"/>
@@ -12793,7 +13383,7 @@
       </w:rPr>
     </w:lvl>
   </w:abstractNum>
-  <w:abstractNum w:abstractNumId="11" w15:restartNumberingAfterBreak="0">
+  <w:abstractNum w:abstractNumId="12" w15:restartNumberingAfterBreak="0">
     <w:nsid w:val="6FF7297D"/>
     <w:multiLevelType w:val="hybridMultilevel"/>
     <w:tmpl w:val="A3C400DE"/>
@@ -12906,7 +13496,7 @@
       </w:rPr>
     </w:lvl>
   </w:abstractNum>
-  <w:abstractNum w:abstractNumId="12" w15:restartNumberingAfterBreak="0">
+  <w:abstractNum w:abstractNumId="13" w15:restartNumberingAfterBreak="0">
     <w:nsid w:val="765D2EC2"/>
     <w:multiLevelType w:val="hybridMultilevel"/>
     <w:tmpl w:val="BB60D16E"/>
@@ -13019,7 +13609,7 @@
       </w:rPr>
     </w:lvl>
   </w:abstractNum>
-  <w:abstractNum w:abstractNumId="13" w15:restartNumberingAfterBreak="0">
+  <w:abstractNum w:abstractNumId="14" w15:restartNumberingAfterBreak="0">
     <w:nsid w:val="79DA7275"/>
     <w:multiLevelType w:val="hybridMultilevel"/>
     <w:tmpl w:val="A8E62EE6"/>
@@ -13131,7 +13721,7 @@
       </w:rPr>
     </w:lvl>
   </w:abstractNum>
-  <w:abstractNum w:abstractNumId="14" w15:restartNumberingAfterBreak="0">
+  <w:abstractNum w:abstractNumId="15" w15:restartNumberingAfterBreak="0">
     <w:nsid w:val="7E7E7119"/>
     <w:multiLevelType w:val="hybridMultilevel"/>
     <w:tmpl w:val="80560A64"/>
@@ -13249,10 +13839,10 @@
     <w:abstractNumId w:val="1"/>
   </w:num>
   <w:num w:numId="2">
-    <w:abstractNumId w:val="12"/>
+    <w:abstractNumId w:val="13"/>
   </w:num>
   <w:num w:numId="3">
-    <w:abstractNumId w:val="11"/>
+    <w:abstractNumId w:val="12"/>
   </w:num>
   <w:num w:numId="4">
     <w:abstractNumId w:val="0"/>
@@ -13264,13 +13854,13 @@
     <w:abstractNumId w:val="8"/>
   </w:num>
   <w:num w:numId="7">
-    <w:abstractNumId w:val="10"/>
+    <w:abstractNumId w:val="11"/>
   </w:num>
   <w:num w:numId="8">
     <w:abstractNumId w:val="6"/>
   </w:num>
   <w:num w:numId="9">
-    <w:abstractNumId w:val="14"/>
+    <w:abstractNumId w:val="15"/>
   </w:num>
   <w:num w:numId="10">
     <w:abstractNumId w:val="2"/>
@@ -13279,16 +13869,19 @@
     <w:abstractNumId w:val="7"/>
   </w:num>
   <w:num w:numId="12">
-    <w:abstractNumId w:val="9"/>
+    <w:abstractNumId w:val="10"/>
   </w:num>
   <w:num w:numId="13">
-    <w:abstractNumId w:val="13"/>
+    <w:abstractNumId w:val="14"/>
   </w:num>
   <w:num w:numId="14">
     <w:abstractNumId w:val="3"/>
   </w:num>
   <w:num w:numId="15">
     <w:abstractNumId w:val="5"/>
+  </w:num>
+  <w:num w:numId="16">
+    <w:abstractNumId w:val="9"/>
   </w:num>
 </w:numbering>
 </file>
@@ -14235,7 +14828,7 @@
 </file>
 
 <file path=customXml/itemProps1.xml><?xml version="1.0" encoding="utf-8"?>
-<ds:datastoreItem xmlns:ds="http://schemas.openxmlformats.org/officeDocument/2006/customXml" ds:itemID="{A8CA1CA6-3B93-44EA-A123-56802A8E1E38}">
+<ds:datastoreItem xmlns:ds="http://schemas.openxmlformats.org/officeDocument/2006/customXml" ds:itemID="{37343CD2-F632-4E3F-933A-8107A2F5DB2E}">
   <ds:schemaRefs>
     <ds:schemaRef ds:uri="http://schemas.openxmlformats.org/officeDocument/2006/bibliography"/>
   </ds:schemaRefs>

--- a/reports/Rendering_1.docx
+++ b/reports/Rendering_1.docx
@@ -11080,7 +11080,7 @@
           <w:lang w:val="en-US"/>
         </w:rPr>
         <w:lastRenderedPageBreak/>
-        <w:t xml:space="preserve">2. </w:t>
+        <w:t xml:space="preserve">2. Sprint </w:t>
       </w:r>
       <w:r>
         <w:rPr>
@@ -11093,7 +11093,7 @@
           <w:szCs w:val="28"/>
           <w:lang w:val="en-US"/>
         </w:rPr>
-        <w:t xml:space="preserve">Sprint </w:t>
+        <w:t>2</w:t>
       </w:r>
       <w:r>
         <w:rPr>
@@ -11106,46 +11106,7 @@
           <w:szCs w:val="28"/>
           <w:lang w:val="en-US"/>
         </w:rPr>
-        <w:t>2</w:t>
-      </w:r>
-      <w:r>
-        <w:rPr>
-          <w:rFonts w:asciiTheme="majorBidi" w:hAnsiTheme="majorBidi"/>
-          <w:b/>
-          <w:bCs/>
-          <w:noProof/>
-          <w:color w:val="000000" w:themeColor="text1"/>
-          <w:sz w:val="28"/>
-          <w:szCs w:val="28"/>
-          <w:lang w:val="en-US"/>
-        </w:rPr>
-        <w:t xml:space="preserve"> (</w:t>
-      </w:r>
-      <w:r>
-        <w:rPr>
-          <w:rFonts w:asciiTheme="majorBidi" w:hAnsiTheme="majorBidi"/>
-          <w:b/>
-          <w:bCs/>
-          <w:noProof/>
-          <w:color w:val="000000" w:themeColor="text1"/>
-          <w:sz w:val="28"/>
-          <w:szCs w:val="28"/>
-          <w:lang w:val="en-US"/>
-        </w:rPr>
-        <w:t>Pre-processing and Feature Engineering</w:t>
-      </w:r>
-      <w:r>
-        <w:rPr>
-          <w:rFonts w:asciiTheme="majorBidi" w:hAnsiTheme="majorBidi"/>
-          <w:b/>
-          <w:bCs/>
-          <w:noProof/>
-          <w:color w:val="000000" w:themeColor="text1"/>
-          <w:sz w:val="28"/>
-          <w:szCs w:val="28"/>
-          <w:lang w:val="en-US"/>
-        </w:rPr>
-        <w:t>)</w:t>
+        <w:t xml:space="preserve"> (Pre-processing and Feature Engineering)</w:t>
       </w:r>
     </w:p>
     <w:p>
@@ -11816,14 +11777,879 @@
         </w:rPr>
         <w:t xml:space="preserve"> </w:t>
       </w:r>
-      <w:bookmarkStart w:id="0" w:name="_GoBack"/>
-      <w:bookmarkEnd w:id="0"/>
       <w:r>
         <w:rPr>
           <w:rFonts w:asciiTheme="majorBidi" w:hAnsiTheme="majorBidi" w:cstheme="majorBidi"/>
           <w:lang w:val="en-US"/>
         </w:rPr>
         <w:t>Since there are no missing values in these columns, no action is needed.</w:t>
+      </w:r>
+    </w:p>
+    <w:p>
+      <w:pPr>
+        <w:pStyle w:val="Listenabsatz"/>
+        <w:jc w:val="lowKashida"/>
+        <w:rPr>
+          <w:rFonts w:asciiTheme="majorBidi" w:hAnsiTheme="majorBidi" w:cstheme="majorBidi"/>
+          <w:b/>
+          <w:bCs/>
+          <w:lang w:val="en-US"/>
+        </w:rPr>
+      </w:pPr>
+    </w:p>
+    <w:p>
+      <w:pPr>
+        <w:pStyle w:val="berschrift2"/>
+        <w:rPr>
+          <w:rFonts w:asciiTheme="majorBidi" w:hAnsiTheme="majorBidi"/>
+          <w:b/>
+          <w:bCs/>
+          <w:color w:val="000000" w:themeColor="text1"/>
+          <w:lang w:val="en-US"/>
+        </w:rPr>
+      </w:pPr>
+      <w:r>
+        <w:rPr>
+          <w:rFonts w:asciiTheme="majorBidi" w:hAnsiTheme="majorBidi"/>
+          <w:b/>
+          <w:bCs/>
+          <w:color w:val="000000" w:themeColor="text1"/>
+          <w:lang w:val="en-US"/>
+        </w:rPr>
+        <w:t>2.</w:t>
+      </w:r>
+      <w:r>
+        <w:rPr>
+          <w:rFonts w:asciiTheme="majorBidi" w:hAnsiTheme="majorBidi"/>
+          <w:b/>
+          <w:bCs/>
+          <w:color w:val="000000" w:themeColor="text1"/>
+          <w:lang w:val="en-US"/>
+        </w:rPr>
+        <w:t>2</w:t>
+      </w:r>
+      <w:r>
+        <w:rPr>
+          <w:rFonts w:asciiTheme="majorBidi" w:hAnsiTheme="majorBidi"/>
+          <w:b/>
+          <w:bCs/>
+          <w:color w:val="000000" w:themeColor="text1"/>
+          <w:lang w:val="en-US"/>
+        </w:rPr>
+        <w:t xml:space="preserve">. Handling </w:t>
+      </w:r>
+      <w:r>
+        <w:rPr>
+          <w:rFonts w:asciiTheme="majorBidi" w:hAnsiTheme="majorBidi"/>
+          <w:b/>
+          <w:bCs/>
+          <w:color w:val="000000" w:themeColor="text1"/>
+          <w:lang w:val="en-US"/>
+        </w:rPr>
+        <w:t>Duplicates</w:t>
+      </w:r>
+    </w:p>
+    <w:p>
+      <w:pPr>
+        <w:rPr>
+          <w:rFonts w:asciiTheme="majorBidi" w:hAnsiTheme="majorBidi" w:cstheme="majorBidi"/>
+          <w:lang w:val="en-US"/>
+        </w:rPr>
+      </w:pPr>
+      <w:r>
+        <w:rPr>
+          <w:rFonts w:asciiTheme="majorBidi" w:hAnsiTheme="majorBidi" w:cstheme="majorBidi"/>
+          <w:lang w:val="en-US"/>
+        </w:rPr>
+        <w:t>In the next step, we removed the duplicate values.</w:t>
+      </w:r>
+    </w:p>
+    <w:p>
+      <w:pPr>
+        <w:pStyle w:val="berschrift2"/>
+        <w:rPr>
+          <w:rFonts w:asciiTheme="majorBidi" w:hAnsiTheme="majorBidi"/>
+          <w:b/>
+          <w:bCs/>
+          <w:color w:val="000000" w:themeColor="text1"/>
+          <w:lang w:val="en-US"/>
+        </w:rPr>
+      </w:pPr>
+      <w:r>
+        <w:rPr>
+          <w:rFonts w:asciiTheme="majorBidi" w:hAnsiTheme="majorBidi"/>
+          <w:b/>
+          <w:bCs/>
+          <w:color w:val="000000" w:themeColor="text1"/>
+          <w:lang w:val="en-US"/>
+        </w:rPr>
+        <w:t>2.3. Handling Categorical Variables</w:t>
+      </w:r>
+    </w:p>
+    <w:p>
+      <w:pPr>
+        <w:jc w:val="lowKashida"/>
+        <w:rPr>
+          <w:rFonts w:asciiTheme="majorBidi" w:hAnsiTheme="majorBidi" w:cstheme="majorBidi"/>
+          <w:lang w:val="en-US"/>
+        </w:rPr>
+      </w:pPr>
+      <w:r>
+        <w:rPr>
+          <w:rFonts w:asciiTheme="majorBidi" w:hAnsiTheme="majorBidi" w:cstheme="majorBidi"/>
+          <w:lang w:val="en-US"/>
+        </w:rPr>
+        <w:t>The frequency of categorical variables in the dataset is not the same. The number of categories for each categorical variable is as follows:</w:t>
+      </w:r>
+    </w:p>
+    <w:p>
+      <w:pPr>
+        <w:numPr>
+          <w:ilvl w:val="0"/>
+          <w:numId w:val="17"/>
+        </w:numPr>
+        <w:jc w:val="lowKashida"/>
+        <w:rPr>
+          <w:rFonts w:asciiTheme="majorBidi" w:hAnsiTheme="majorBidi" w:cstheme="majorBidi"/>
+          <w:lang w:val="en-US"/>
+        </w:rPr>
+      </w:pPr>
+      <w:r>
+        <w:rPr>
+          <w:rFonts w:asciiTheme="majorBidi" w:hAnsiTheme="majorBidi" w:cstheme="majorBidi"/>
+          <w:lang w:val="en-US"/>
+        </w:rPr>
+        <w:t>Marque: 51 categories</w:t>
+      </w:r>
+    </w:p>
+    <w:p>
+      <w:pPr>
+        <w:numPr>
+          <w:ilvl w:val="0"/>
+          <w:numId w:val="17"/>
+        </w:numPr>
+        <w:jc w:val="lowKashida"/>
+        <w:rPr>
+          <w:rFonts w:asciiTheme="majorBidi" w:hAnsiTheme="majorBidi" w:cstheme="majorBidi"/>
+          <w:color w:val="FF0000"/>
+        </w:rPr>
+      </w:pPr>
+      <w:proofErr w:type="spellStart"/>
+      <w:r>
+        <w:rPr>
+          <w:rFonts w:asciiTheme="majorBidi" w:hAnsiTheme="majorBidi" w:cstheme="majorBidi"/>
+          <w:color w:val="FF0000"/>
+        </w:rPr>
+        <w:t>Modèle</w:t>
+      </w:r>
+      <w:proofErr w:type="spellEnd"/>
+      <w:r>
+        <w:rPr>
+          <w:rFonts w:asciiTheme="majorBidi" w:hAnsiTheme="majorBidi" w:cstheme="majorBidi"/>
+          <w:color w:val="FF0000"/>
+        </w:rPr>
+        <w:t xml:space="preserve"> dossier: 458 </w:t>
+      </w:r>
+      <w:proofErr w:type="spellStart"/>
+      <w:r>
+        <w:rPr>
+          <w:rFonts w:asciiTheme="majorBidi" w:hAnsiTheme="majorBidi" w:cstheme="majorBidi"/>
+          <w:color w:val="FF0000"/>
+        </w:rPr>
+        <w:t>categories</w:t>
+      </w:r>
+      <w:proofErr w:type="spellEnd"/>
+    </w:p>
+    <w:p>
+      <w:pPr>
+        <w:numPr>
+          <w:ilvl w:val="0"/>
+          <w:numId w:val="17"/>
+        </w:numPr>
+        <w:jc w:val="lowKashida"/>
+        <w:rPr>
+          <w:rFonts w:asciiTheme="majorBidi" w:hAnsiTheme="majorBidi" w:cstheme="majorBidi"/>
+          <w:color w:val="000000" w:themeColor="text1"/>
+        </w:rPr>
+      </w:pPr>
+      <w:proofErr w:type="spellStart"/>
+      <w:r>
+        <w:rPr>
+          <w:rFonts w:asciiTheme="majorBidi" w:hAnsiTheme="majorBidi" w:cstheme="majorBidi"/>
+          <w:color w:val="000000" w:themeColor="text1"/>
+        </w:rPr>
+        <w:t>Modèle</w:t>
+      </w:r>
+      <w:proofErr w:type="spellEnd"/>
+      <w:r>
+        <w:rPr>
+          <w:rFonts w:asciiTheme="majorBidi" w:hAnsiTheme="majorBidi" w:cstheme="majorBidi"/>
+          <w:color w:val="000000" w:themeColor="text1"/>
+        </w:rPr>
+        <w:t xml:space="preserve"> UTAC: 419 </w:t>
+      </w:r>
+      <w:proofErr w:type="spellStart"/>
+      <w:r>
+        <w:rPr>
+          <w:rFonts w:asciiTheme="majorBidi" w:hAnsiTheme="majorBidi" w:cstheme="majorBidi"/>
+          <w:color w:val="000000" w:themeColor="text1"/>
+        </w:rPr>
+        <w:t>categories</w:t>
+      </w:r>
+      <w:proofErr w:type="spellEnd"/>
+    </w:p>
+    <w:p>
+      <w:pPr>
+        <w:numPr>
+          <w:ilvl w:val="0"/>
+          <w:numId w:val="17"/>
+        </w:numPr>
+        <w:jc w:val="lowKashida"/>
+        <w:rPr>
+          <w:rFonts w:asciiTheme="majorBidi" w:hAnsiTheme="majorBidi" w:cstheme="majorBidi"/>
+          <w:color w:val="FF0000"/>
+        </w:rPr>
+      </w:pPr>
+      <w:proofErr w:type="spellStart"/>
+      <w:r>
+        <w:rPr>
+          <w:rFonts w:asciiTheme="majorBidi" w:hAnsiTheme="majorBidi" w:cstheme="majorBidi"/>
+          <w:color w:val="FF0000"/>
+        </w:rPr>
+        <w:t>Désignation</w:t>
+      </w:r>
+      <w:proofErr w:type="spellEnd"/>
+      <w:r>
+        <w:rPr>
+          <w:rFonts w:asciiTheme="majorBidi" w:hAnsiTheme="majorBidi" w:cstheme="majorBidi"/>
+          <w:color w:val="FF0000"/>
+        </w:rPr>
+        <w:t xml:space="preserve"> </w:t>
+      </w:r>
+      <w:proofErr w:type="spellStart"/>
+      <w:r>
+        <w:rPr>
+          <w:rFonts w:asciiTheme="majorBidi" w:hAnsiTheme="majorBidi" w:cstheme="majorBidi"/>
+          <w:color w:val="FF0000"/>
+        </w:rPr>
+        <w:t>commerciale</w:t>
+      </w:r>
+      <w:proofErr w:type="spellEnd"/>
+      <w:r>
+        <w:rPr>
+          <w:rFonts w:asciiTheme="majorBidi" w:hAnsiTheme="majorBidi" w:cstheme="majorBidi"/>
+          <w:color w:val="FF0000"/>
+        </w:rPr>
+        <w:t xml:space="preserve">: 3582 </w:t>
+      </w:r>
+      <w:proofErr w:type="spellStart"/>
+      <w:r>
+        <w:rPr>
+          <w:rFonts w:asciiTheme="majorBidi" w:hAnsiTheme="majorBidi" w:cstheme="majorBidi"/>
+          <w:color w:val="FF0000"/>
+        </w:rPr>
+        <w:t>categories</w:t>
+      </w:r>
+      <w:proofErr w:type="spellEnd"/>
+    </w:p>
+    <w:p>
+      <w:pPr>
+        <w:numPr>
+          <w:ilvl w:val="0"/>
+          <w:numId w:val="17"/>
+        </w:numPr>
+        <w:jc w:val="lowKashida"/>
+        <w:rPr>
+          <w:rFonts w:asciiTheme="majorBidi" w:hAnsiTheme="majorBidi" w:cstheme="majorBidi"/>
+        </w:rPr>
+      </w:pPr>
+      <w:r>
+        <w:rPr>
+          <w:rFonts w:asciiTheme="majorBidi" w:hAnsiTheme="majorBidi" w:cstheme="majorBidi"/>
+        </w:rPr>
+        <w:t xml:space="preserve">CNIT: 44191 </w:t>
+      </w:r>
+      <w:proofErr w:type="spellStart"/>
+      <w:r>
+        <w:rPr>
+          <w:rFonts w:asciiTheme="majorBidi" w:hAnsiTheme="majorBidi" w:cstheme="majorBidi"/>
+        </w:rPr>
+        <w:t>categories</w:t>
+      </w:r>
+      <w:proofErr w:type="spellEnd"/>
+    </w:p>
+    <w:p>
+      <w:pPr>
+        <w:numPr>
+          <w:ilvl w:val="0"/>
+          <w:numId w:val="17"/>
+        </w:numPr>
+        <w:jc w:val="lowKashida"/>
+        <w:rPr>
+          <w:rFonts w:asciiTheme="majorBidi" w:hAnsiTheme="majorBidi" w:cstheme="majorBidi"/>
+          <w:color w:val="FF0000"/>
+        </w:rPr>
+      </w:pPr>
+      <w:r>
+        <w:rPr>
+          <w:rFonts w:asciiTheme="majorBidi" w:hAnsiTheme="majorBidi" w:cstheme="majorBidi"/>
+          <w:color w:val="FF0000"/>
+        </w:rPr>
+        <w:t xml:space="preserve">Type Variante Version (TVV): 28781 </w:t>
+      </w:r>
+      <w:proofErr w:type="spellStart"/>
+      <w:r>
+        <w:rPr>
+          <w:rFonts w:asciiTheme="majorBidi" w:hAnsiTheme="majorBidi" w:cstheme="majorBidi"/>
+          <w:color w:val="FF0000"/>
+        </w:rPr>
+        <w:t>categories</w:t>
+      </w:r>
+      <w:proofErr w:type="spellEnd"/>
+    </w:p>
+    <w:p>
+      <w:pPr>
+        <w:numPr>
+          <w:ilvl w:val="0"/>
+          <w:numId w:val="17"/>
+        </w:numPr>
+        <w:jc w:val="lowKashida"/>
+        <w:rPr>
+          <w:rFonts w:asciiTheme="majorBidi" w:hAnsiTheme="majorBidi" w:cstheme="majorBidi"/>
+        </w:rPr>
+      </w:pPr>
+      <w:proofErr w:type="spellStart"/>
+      <w:r>
+        <w:rPr>
+          <w:rFonts w:asciiTheme="majorBidi" w:hAnsiTheme="majorBidi" w:cstheme="majorBidi"/>
+        </w:rPr>
+        <w:t>Carburant</w:t>
+      </w:r>
+      <w:proofErr w:type="spellEnd"/>
+      <w:r>
+        <w:rPr>
+          <w:rFonts w:asciiTheme="majorBidi" w:hAnsiTheme="majorBidi" w:cstheme="majorBidi"/>
+        </w:rPr>
+        <w:t xml:space="preserve">: 13 </w:t>
+      </w:r>
+      <w:proofErr w:type="spellStart"/>
+      <w:r>
+        <w:rPr>
+          <w:rFonts w:asciiTheme="majorBidi" w:hAnsiTheme="majorBidi" w:cstheme="majorBidi"/>
+        </w:rPr>
+        <w:t>categories</w:t>
+      </w:r>
+      <w:proofErr w:type="spellEnd"/>
+    </w:p>
+    <w:p>
+      <w:pPr>
+        <w:numPr>
+          <w:ilvl w:val="0"/>
+          <w:numId w:val="17"/>
+        </w:numPr>
+        <w:jc w:val="lowKashida"/>
+        <w:rPr>
+          <w:rFonts w:asciiTheme="majorBidi" w:hAnsiTheme="majorBidi" w:cstheme="majorBidi"/>
+        </w:rPr>
+      </w:pPr>
+      <w:r>
+        <w:rPr>
+          <w:rFonts w:asciiTheme="majorBidi" w:hAnsiTheme="majorBidi" w:cstheme="majorBidi"/>
+        </w:rPr>
+        <w:t xml:space="preserve">Hybride: 2 </w:t>
+      </w:r>
+      <w:proofErr w:type="spellStart"/>
+      <w:r>
+        <w:rPr>
+          <w:rFonts w:asciiTheme="majorBidi" w:hAnsiTheme="majorBidi" w:cstheme="majorBidi"/>
+        </w:rPr>
+        <w:t>categories</w:t>
+      </w:r>
+      <w:proofErr w:type="spellEnd"/>
+    </w:p>
+    <w:p>
+      <w:pPr>
+        <w:numPr>
+          <w:ilvl w:val="0"/>
+          <w:numId w:val="17"/>
+        </w:numPr>
+        <w:jc w:val="lowKashida"/>
+        <w:rPr>
+          <w:rFonts w:asciiTheme="majorBidi" w:hAnsiTheme="majorBidi" w:cstheme="majorBidi"/>
+        </w:rPr>
+      </w:pPr>
+      <w:proofErr w:type="spellStart"/>
+      <w:r>
+        <w:rPr>
+          <w:rFonts w:asciiTheme="majorBidi" w:hAnsiTheme="majorBidi" w:cstheme="majorBidi"/>
+        </w:rPr>
+        <w:t>Boîte</w:t>
+      </w:r>
+      <w:proofErr w:type="spellEnd"/>
+      <w:r>
+        <w:rPr>
+          <w:rFonts w:asciiTheme="majorBidi" w:hAnsiTheme="majorBidi" w:cstheme="majorBidi"/>
+        </w:rPr>
+        <w:t xml:space="preserve"> de </w:t>
+      </w:r>
+      <w:proofErr w:type="spellStart"/>
+      <w:r>
+        <w:rPr>
+          <w:rFonts w:asciiTheme="majorBidi" w:hAnsiTheme="majorBidi" w:cstheme="majorBidi"/>
+        </w:rPr>
+        <w:t>vitesse</w:t>
+      </w:r>
+      <w:proofErr w:type="spellEnd"/>
+      <w:r>
+        <w:rPr>
+          <w:rFonts w:asciiTheme="majorBidi" w:hAnsiTheme="majorBidi" w:cstheme="majorBidi"/>
+        </w:rPr>
+        <w:t xml:space="preserve">: 16 </w:t>
+      </w:r>
+      <w:proofErr w:type="spellStart"/>
+      <w:r>
+        <w:rPr>
+          <w:rFonts w:asciiTheme="majorBidi" w:hAnsiTheme="majorBidi" w:cstheme="majorBidi"/>
+        </w:rPr>
+        <w:t>categories</w:t>
+      </w:r>
+      <w:proofErr w:type="spellEnd"/>
+    </w:p>
+    <w:p>
+      <w:pPr>
+        <w:numPr>
+          <w:ilvl w:val="0"/>
+          <w:numId w:val="17"/>
+        </w:numPr>
+        <w:jc w:val="lowKashida"/>
+        <w:rPr>
+          <w:rFonts w:asciiTheme="majorBidi" w:hAnsiTheme="majorBidi" w:cstheme="majorBidi"/>
+          <w:color w:val="FF0000"/>
+          <w:lang w:val="en-US"/>
+        </w:rPr>
+      </w:pPr>
+      <w:r>
+        <w:rPr>
+          <w:rFonts w:asciiTheme="majorBidi" w:hAnsiTheme="majorBidi" w:cstheme="majorBidi"/>
+          <w:color w:val="FF0000"/>
+          <w:lang w:val="en-US"/>
+        </w:rPr>
+        <w:t>Champ V9: 13 categories</w:t>
+      </w:r>
+      <w:r>
+        <w:rPr>
+          <w:rFonts w:asciiTheme="majorBidi" w:hAnsiTheme="majorBidi" w:cstheme="majorBidi"/>
+          <w:color w:val="FF0000"/>
+          <w:lang w:val="en-US"/>
+        </w:rPr>
+        <w:t>: wh</w:t>
+      </w:r>
+      <w:r>
+        <w:rPr>
+          <w:rFonts w:asciiTheme="majorBidi" w:hAnsiTheme="majorBidi" w:cstheme="majorBidi"/>
+          <w:color w:val="FF0000"/>
+          <w:lang w:val="en-US"/>
+        </w:rPr>
+        <w:t>ether the information provided in this column is meaningful?</w:t>
+      </w:r>
+    </w:p>
+    <w:p>
+      <w:pPr>
+        <w:numPr>
+          <w:ilvl w:val="0"/>
+          <w:numId w:val="17"/>
+        </w:numPr>
+        <w:jc w:val="lowKashida"/>
+        <w:rPr>
+          <w:rFonts w:asciiTheme="majorBidi" w:hAnsiTheme="majorBidi" w:cstheme="majorBidi"/>
+          <w:lang w:val="en-US"/>
+        </w:rPr>
+      </w:pPr>
+      <w:r>
+        <w:rPr>
+          <w:rFonts w:asciiTheme="majorBidi" w:hAnsiTheme="majorBidi" w:cstheme="majorBidi"/>
+          <w:lang w:val="en-US"/>
+        </w:rPr>
+        <w:lastRenderedPageBreak/>
+        <w:t>Date de mise à jour: 3 categories</w:t>
+      </w:r>
+    </w:p>
+    <w:p>
+      <w:pPr>
+        <w:numPr>
+          <w:ilvl w:val="0"/>
+          <w:numId w:val="17"/>
+        </w:numPr>
+        <w:jc w:val="lowKashida"/>
+        <w:rPr>
+          <w:rFonts w:asciiTheme="majorBidi" w:hAnsiTheme="majorBidi" w:cstheme="majorBidi"/>
+        </w:rPr>
+      </w:pPr>
+      <w:r>
+        <w:rPr>
+          <w:rFonts w:asciiTheme="majorBidi" w:hAnsiTheme="majorBidi" w:cstheme="majorBidi"/>
+        </w:rPr>
+        <w:t xml:space="preserve">Carrosserie: 10 </w:t>
+      </w:r>
+      <w:proofErr w:type="spellStart"/>
+      <w:r>
+        <w:rPr>
+          <w:rFonts w:asciiTheme="majorBidi" w:hAnsiTheme="majorBidi" w:cstheme="majorBidi"/>
+        </w:rPr>
+        <w:t>categories</w:t>
+      </w:r>
+      <w:proofErr w:type="spellEnd"/>
+    </w:p>
+    <w:p>
+      <w:pPr>
+        <w:numPr>
+          <w:ilvl w:val="0"/>
+          <w:numId w:val="17"/>
+        </w:numPr>
+        <w:jc w:val="lowKashida"/>
+        <w:rPr>
+          <w:rFonts w:asciiTheme="majorBidi" w:hAnsiTheme="majorBidi" w:cstheme="majorBidi"/>
+        </w:rPr>
+      </w:pPr>
+      <w:proofErr w:type="spellStart"/>
+      <w:r>
+        <w:rPr>
+          <w:rFonts w:asciiTheme="majorBidi" w:hAnsiTheme="majorBidi" w:cstheme="majorBidi"/>
+        </w:rPr>
+        <w:t>gamme</w:t>
+      </w:r>
+      <w:proofErr w:type="spellEnd"/>
+      <w:r>
+        <w:rPr>
+          <w:rFonts w:asciiTheme="majorBidi" w:hAnsiTheme="majorBidi" w:cstheme="majorBidi"/>
+        </w:rPr>
+        <w:t xml:space="preserve">: 7 </w:t>
+      </w:r>
+      <w:proofErr w:type="spellStart"/>
+      <w:r>
+        <w:rPr>
+          <w:rFonts w:asciiTheme="majorBidi" w:hAnsiTheme="majorBidi" w:cstheme="majorBidi"/>
+        </w:rPr>
+        <w:t>categories</w:t>
+      </w:r>
+      <w:proofErr w:type="spellEnd"/>
+    </w:p>
+    <w:p>
+      <w:pPr>
+        <w:jc w:val="lowKashida"/>
+        <w:rPr>
+          <w:rFonts w:asciiTheme="majorBidi" w:hAnsiTheme="majorBidi" w:cstheme="majorBidi"/>
+          <w:lang w:val="en-US"/>
+        </w:rPr>
+      </w:pPr>
+      <w:r>
+        <w:rPr>
+          <w:rFonts w:asciiTheme="majorBidi" w:hAnsiTheme="majorBidi" w:cstheme="majorBidi"/>
+          <w:lang w:val="en-US"/>
+        </w:rPr>
+        <w:t>As it can be seen, the number of categories for some of the variables are very high. Therefore, we need to</w:t>
+      </w:r>
+      <w:r>
+        <w:rPr>
+          <w:rFonts w:asciiTheme="majorBidi" w:hAnsiTheme="majorBidi" w:cstheme="majorBidi"/>
+          <w:lang w:val="en-US"/>
+        </w:rPr>
+        <w:t xml:space="preserve"> decide how to handle each categorical variable based on the number of categories and </w:t>
+      </w:r>
+      <w:r>
+        <w:rPr>
+          <w:rFonts w:asciiTheme="majorBidi" w:hAnsiTheme="majorBidi" w:cstheme="majorBidi"/>
+          <w:lang w:val="en-US"/>
+        </w:rPr>
+        <w:t>our</w:t>
+      </w:r>
+      <w:r>
+        <w:rPr>
+          <w:rFonts w:asciiTheme="majorBidi" w:hAnsiTheme="majorBidi" w:cstheme="majorBidi"/>
+          <w:lang w:val="en-US"/>
+        </w:rPr>
+        <w:t xml:space="preserve"> specific requirements for the analysis</w:t>
+      </w:r>
+      <w:r>
+        <w:rPr>
+          <w:rFonts w:asciiTheme="majorBidi" w:hAnsiTheme="majorBidi" w:cstheme="majorBidi"/>
+          <w:lang w:val="en-US"/>
+        </w:rPr>
+        <w:t xml:space="preserve">. </w:t>
+      </w:r>
+    </w:p>
+    <w:p>
+      <w:pPr>
+        <w:jc w:val="lowKashida"/>
+        <w:rPr>
+          <w:rFonts w:asciiTheme="majorBidi" w:hAnsiTheme="majorBidi" w:cstheme="majorBidi"/>
+          <w:b/>
+          <w:bCs/>
+          <w:highlight w:val="yellow"/>
+          <w:lang w:val="en-US"/>
+        </w:rPr>
+      </w:pPr>
+      <w:r>
+        <w:rPr>
+          <w:rFonts w:asciiTheme="majorBidi" w:hAnsiTheme="majorBidi" w:cstheme="majorBidi"/>
+          <w:b/>
+          <w:bCs/>
+          <w:highlight w:val="yellow"/>
+          <w:lang w:val="en-US"/>
+        </w:rPr>
+        <w:t>Feature engineering:</w:t>
+      </w:r>
+    </w:p>
+    <w:p>
+      <w:pPr>
+        <w:jc w:val="lowKashida"/>
+        <w:rPr>
+          <w:rFonts w:asciiTheme="majorBidi" w:hAnsiTheme="majorBidi" w:cstheme="majorBidi"/>
+          <w:lang w:val="en-US"/>
+        </w:rPr>
+      </w:pPr>
+      <w:r>
+        <w:rPr>
+          <w:rFonts w:asciiTheme="majorBidi" w:hAnsiTheme="majorBidi" w:cstheme="majorBidi"/>
+          <w:highlight w:val="yellow"/>
+          <w:lang w:val="en-US"/>
+        </w:rPr>
+        <w:t>Analyzing the dataset shows that "</w:t>
+      </w:r>
+      <w:proofErr w:type="spellStart"/>
+      <w:r>
+        <w:rPr>
+          <w:rFonts w:asciiTheme="majorBidi" w:hAnsiTheme="majorBidi" w:cstheme="majorBidi"/>
+          <w:highlight w:val="yellow"/>
+          <w:lang w:val="en-US"/>
+        </w:rPr>
+        <w:t>Modèle</w:t>
+      </w:r>
+      <w:proofErr w:type="spellEnd"/>
+      <w:r>
+        <w:rPr>
+          <w:rFonts w:asciiTheme="majorBidi" w:hAnsiTheme="majorBidi" w:cstheme="majorBidi"/>
+          <w:highlight w:val="yellow"/>
+          <w:lang w:val="en-US"/>
+        </w:rPr>
+        <w:t xml:space="preserve"> dossier" and "</w:t>
+      </w:r>
+      <w:proofErr w:type="spellStart"/>
+      <w:r>
+        <w:rPr>
+          <w:rFonts w:asciiTheme="majorBidi" w:hAnsiTheme="majorBidi" w:cstheme="majorBidi"/>
+          <w:highlight w:val="yellow"/>
+          <w:lang w:val="en-US"/>
+        </w:rPr>
+        <w:t>Modèle</w:t>
+      </w:r>
+      <w:proofErr w:type="spellEnd"/>
+      <w:r>
+        <w:rPr>
+          <w:rFonts w:asciiTheme="majorBidi" w:hAnsiTheme="majorBidi" w:cstheme="majorBidi"/>
+          <w:highlight w:val="yellow"/>
+          <w:lang w:val="en-US"/>
+        </w:rPr>
+        <w:t xml:space="preserve"> UTAC" are both indicating the model name, which is for example "RANGE ROVER." On the other hand, "</w:t>
+      </w:r>
+      <w:proofErr w:type="spellStart"/>
+      <w:r>
+        <w:rPr>
+          <w:rFonts w:asciiTheme="majorBidi" w:hAnsiTheme="majorBidi" w:cstheme="majorBidi"/>
+          <w:highlight w:val="yellow"/>
+          <w:lang w:val="en-US"/>
+        </w:rPr>
+        <w:t>Désignation</w:t>
+      </w:r>
+      <w:proofErr w:type="spellEnd"/>
+      <w:r>
+        <w:rPr>
+          <w:rFonts w:asciiTheme="majorBidi" w:hAnsiTheme="majorBidi" w:cstheme="majorBidi"/>
+          <w:highlight w:val="yellow"/>
+          <w:lang w:val="en-US"/>
+        </w:rPr>
+        <w:t xml:space="preserve"> </w:t>
+      </w:r>
+      <w:proofErr w:type="spellStart"/>
+      <w:r>
+        <w:rPr>
+          <w:rFonts w:asciiTheme="majorBidi" w:hAnsiTheme="majorBidi" w:cstheme="majorBidi"/>
+          <w:highlight w:val="yellow"/>
+          <w:lang w:val="en-US"/>
+        </w:rPr>
+        <w:t>commerciale</w:t>
+      </w:r>
+      <w:proofErr w:type="spellEnd"/>
+      <w:r>
+        <w:rPr>
+          <w:rFonts w:asciiTheme="majorBidi" w:hAnsiTheme="majorBidi" w:cstheme="majorBidi"/>
+          <w:highlight w:val="yellow"/>
+          <w:lang w:val="en-US"/>
+        </w:rPr>
+        <w:t>" provides a more detailed description, including additional information such as the engine specification ("TDV6 (258ch)"), seating capacity ("4PL"), and possibly some other specifications</w:t>
+      </w:r>
+      <w:r>
+        <w:rPr>
+          <w:rFonts w:asciiTheme="majorBidi" w:hAnsiTheme="majorBidi" w:cstheme="majorBidi"/>
+          <w:highlight w:val="yellow"/>
+          <w:lang w:val="en-US"/>
+        </w:rPr>
+        <w:t>.</w:t>
+      </w:r>
+      <w:r>
+        <w:rPr>
+          <w:rFonts w:asciiTheme="majorBidi" w:hAnsiTheme="majorBidi" w:cstheme="majorBidi"/>
+          <w:highlight w:val="yellow"/>
+          <w:lang w:val="en-US"/>
+        </w:rPr>
+        <w:t xml:space="preserve"> Therefore, we decided to drop the </w:t>
+      </w:r>
+      <w:proofErr w:type="spellStart"/>
+      <w:r>
+        <w:rPr>
+          <w:rFonts w:asciiTheme="majorBidi" w:hAnsiTheme="majorBidi" w:cstheme="majorBidi"/>
+          <w:highlight w:val="yellow"/>
+          <w:lang w:val="en-US"/>
+        </w:rPr>
+        <w:t>Modèle</w:t>
+      </w:r>
+      <w:proofErr w:type="spellEnd"/>
+      <w:r>
+        <w:rPr>
+          <w:rFonts w:asciiTheme="majorBidi" w:hAnsiTheme="majorBidi" w:cstheme="majorBidi"/>
+          <w:highlight w:val="yellow"/>
+          <w:lang w:val="en-US"/>
+        </w:rPr>
+        <w:t xml:space="preserve"> dossier column and keep the </w:t>
+      </w:r>
+      <w:proofErr w:type="spellStart"/>
+      <w:r>
+        <w:rPr>
+          <w:rFonts w:asciiTheme="majorBidi" w:hAnsiTheme="majorBidi" w:cstheme="majorBidi"/>
+          <w:highlight w:val="yellow"/>
+          <w:lang w:val="en-US"/>
+        </w:rPr>
+        <w:t>Modèle</w:t>
+      </w:r>
+      <w:proofErr w:type="spellEnd"/>
+      <w:r>
+        <w:rPr>
+          <w:rFonts w:asciiTheme="majorBidi" w:hAnsiTheme="majorBidi" w:cstheme="majorBidi"/>
+          <w:highlight w:val="yellow"/>
+          <w:lang w:val="en-US"/>
+        </w:rPr>
+        <w:t xml:space="preserve"> UTAC column.</w:t>
+      </w:r>
+      <w:r>
+        <w:rPr>
+          <w:rFonts w:asciiTheme="majorBidi" w:hAnsiTheme="majorBidi" w:cstheme="majorBidi"/>
+          <w:highlight w:val="yellow"/>
+          <w:lang w:val="en-US"/>
+        </w:rPr>
+        <w:t xml:space="preserve"> </w:t>
+      </w:r>
+      <w:r>
+        <w:rPr>
+          <w:rFonts w:asciiTheme="majorBidi" w:hAnsiTheme="majorBidi" w:cstheme="majorBidi"/>
+          <w:color w:val="FF0000"/>
+          <w:highlight w:val="yellow"/>
+          <w:lang w:val="en-US"/>
+        </w:rPr>
+        <w:t xml:space="preserve">We need to extract useful features from </w:t>
+      </w:r>
+      <w:proofErr w:type="spellStart"/>
+      <w:r>
+        <w:rPr>
+          <w:rFonts w:asciiTheme="majorBidi" w:hAnsiTheme="majorBidi" w:cstheme="majorBidi"/>
+          <w:color w:val="FF0000"/>
+          <w:highlight w:val="yellow"/>
+          <w:lang w:val="en-US"/>
+        </w:rPr>
+        <w:t>Désignation</w:t>
+      </w:r>
+      <w:proofErr w:type="spellEnd"/>
+      <w:r>
+        <w:rPr>
+          <w:rFonts w:asciiTheme="majorBidi" w:hAnsiTheme="majorBidi" w:cstheme="majorBidi"/>
+          <w:color w:val="FF0000"/>
+          <w:highlight w:val="yellow"/>
+          <w:lang w:val="en-US"/>
+        </w:rPr>
+        <w:t xml:space="preserve"> </w:t>
+      </w:r>
+      <w:proofErr w:type="spellStart"/>
+      <w:r>
+        <w:rPr>
+          <w:rFonts w:asciiTheme="majorBidi" w:hAnsiTheme="majorBidi" w:cstheme="majorBidi"/>
+          <w:color w:val="FF0000"/>
+          <w:highlight w:val="yellow"/>
+          <w:lang w:val="en-US"/>
+        </w:rPr>
+        <w:t>commerciale</w:t>
+      </w:r>
+      <w:proofErr w:type="spellEnd"/>
+      <w:r>
+        <w:rPr>
+          <w:rFonts w:asciiTheme="majorBidi" w:hAnsiTheme="majorBidi" w:cstheme="majorBidi"/>
+          <w:color w:val="FF0000"/>
+          <w:highlight w:val="yellow"/>
+          <w:lang w:val="en-US"/>
+        </w:rPr>
+        <w:t>.</w:t>
+      </w:r>
+      <w:r>
+        <w:rPr>
+          <w:rFonts w:asciiTheme="majorBidi" w:hAnsiTheme="majorBidi" w:cstheme="majorBidi"/>
+          <w:color w:val="FF0000"/>
+          <w:highlight w:val="yellow"/>
+          <w:lang w:val="en-US"/>
+        </w:rPr>
+        <w:t xml:space="preserve"> And </w:t>
+      </w:r>
+      <w:proofErr w:type="gramStart"/>
+      <w:r>
+        <w:rPr>
+          <w:rFonts w:asciiTheme="majorBidi" w:hAnsiTheme="majorBidi" w:cstheme="majorBidi"/>
+          <w:color w:val="FF0000"/>
+          <w:highlight w:val="yellow"/>
+          <w:lang w:val="en-US"/>
+        </w:rPr>
+        <w:t>also</w:t>
+      </w:r>
+      <w:proofErr w:type="gramEnd"/>
+      <w:r>
+        <w:rPr>
+          <w:rFonts w:asciiTheme="majorBidi" w:hAnsiTheme="majorBidi" w:cstheme="majorBidi"/>
+          <w:color w:val="FF0000"/>
+          <w:highlight w:val="yellow"/>
+          <w:lang w:val="en-US"/>
+        </w:rPr>
+        <w:t xml:space="preserve"> TVV</w:t>
+      </w:r>
+    </w:p>
+    <w:p>
+      <w:pPr>
+        <w:jc w:val="lowKashida"/>
+        <w:rPr>
+          <w:rFonts w:asciiTheme="majorBidi" w:hAnsiTheme="majorBidi" w:cstheme="majorBidi"/>
+          <w:lang w:val="en-US"/>
+        </w:rPr>
+      </w:pPr>
+    </w:p>
+    <w:p>
+      <w:pPr>
+        <w:jc w:val="lowKashida"/>
+        <w:rPr>
+          <w:rFonts w:asciiTheme="majorBidi" w:hAnsiTheme="majorBidi" w:cstheme="majorBidi"/>
+          <w:lang w:val="en-US"/>
+        </w:rPr>
+      </w:pPr>
+      <w:r>
+        <w:rPr>
+          <w:rFonts w:asciiTheme="majorBidi" w:hAnsiTheme="majorBidi" w:cstheme="majorBidi"/>
+          <w:lang w:val="en-US"/>
+        </w:rPr>
+        <w:t>We used the following approaches to handle categorical variables:</w:t>
       </w:r>
     </w:p>
     <w:p>
@@ -11833,6 +12659,3804 @@
           <w:ilvl w:val="0"/>
           <w:numId w:val="4"/>
         </w:numPr>
+        <w:jc w:val="lowKashida"/>
+        <w:rPr>
+          <w:rFonts w:asciiTheme="majorBidi" w:hAnsiTheme="majorBidi" w:cstheme="majorBidi"/>
+          <w:lang w:val="en-US"/>
+        </w:rPr>
+      </w:pPr>
+      <w:r>
+        <w:rPr>
+          <w:rFonts w:asciiTheme="majorBidi" w:hAnsiTheme="majorBidi" w:cstheme="majorBidi"/>
+          <w:b/>
+          <w:bCs/>
+          <w:lang w:val="en-US"/>
+        </w:rPr>
+        <w:t>Label Encoding:</w:t>
+      </w:r>
+      <w:r>
+        <w:rPr>
+          <w:rFonts w:asciiTheme="majorBidi" w:hAnsiTheme="majorBidi" w:cstheme="majorBidi"/>
+          <w:lang w:val="en-US"/>
+        </w:rPr>
+        <w:t xml:space="preserve"> Label encoding assigns a unique numerical value to each category.</w:t>
+      </w:r>
+      <w:r>
+        <w:rPr>
+          <w:rFonts w:asciiTheme="majorBidi" w:hAnsiTheme="majorBidi" w:cstheme="majorBidi"/>
+          <w:lang w:val="en-US"/>
+        </w:rPr>
+        <w:t xml:space="preserve"> We used this approach to handle the variables </w:t>
+      </w:r>
+      <w:proofErr w:type="spellStart"/>
+      <w:r>
+        <w:rPr>
+          <w:rFonts w:asciiTheme="majorBidi" w:hAnsiTheme="majorBidi" w:cstheme="majorBidi"/>
+          <w:lang w:val="en-US"/>
+        </w:rPr>
+        <w:t>Hybride</w:t>
+      </w:r>
+      <w:proofErr w:type="spellEnd"/>
+      <w:r>
+        <w:rPr>
+          <w:rFonts w:asciiTheme="majorBidi" w:hAnsiTheme="majorBidi" w:cstheme="majorBidi"/>
+          <w:lang w:val="en-US"/>
+        </w:rPr>
+        <w:t xml:space="preserve"> and</w:t>
+      </w:r>
+      <w:r>
+        <w:rPr>
+          <w:rFonts w:asciiTheme="majorBidi" w:hAnsiTheme="majorBidi" w:cstheme="majorBidi"/>
+          <w:u w:val="single"/>
+          <w:lang w:val="en-US"/>
+        </w:rPr>
+        <w:t xml:space="preserve"> </w:t>
+      </w:r>
+      <w:r>
+        <w:rPr>
+          <w:rFonts w:asciiTheme="majorBidi" w:hAnsiTheme="majorBidi" w:cstheme="majorBidi"/>
+          <w:lang w:val="en-US"/>
+        </w:rPr>
+        <w:t>Date de mise à jour</w:t>
+      </w:r>
+      <w:r>
+        <w:rPr>
+          <w:rFonts w:asciiTheme="majorBidi" w:hAnsiTheme="majorBidi" w:cstheme="majorBidi"/>
+          <w:lang w:val="en-US"/>
+        </w:rPr>
+        <w:t>.</w:t>
+      </w:r>
+      <w:r>
+        <w:rPr>
+          <w:rFonts w:asciiTheme="majorBidi" w:hAnsiTheme="majorBidi" w:cstheme="majorBidi"/>
+          <w:lang w:val="en-US"/>
+        </w:rPr>
+        <w:t xml:space="preserve"> </w:t>
+      </w:r>
+      <w:r>
+        <w:rPr>
+          <w:rFonts w:asciiTheme="majorBidi" w:hAnsiTheme="majorBidi" w:cstheme="majorBidi"/>
+          <w:lang w:val="en-US"/>
+        </w:rPr>
+        <w:t>We applied this method to the CNIT column. Although the</w:t>
+      </w:r>
+      <w:r>
+        <w:rPr>
+          <w:rFonts w:asciiTheme="majorBidi" w:hAnsiTheme="majorBidi" w:cstheme="majorBidi"/>
+          <w:lang w:val="en-US"/>
+        </w:rPr>
+        <w:t xml:space="preserve"> values </w:t>
+      </w:r>
+      <w:r>
+        <w:rPr>
+          <w:rFonts w:asciiTheme="majorBidi" w:hAnsiTheme="majorBidi" w:cstheme="majorBidi"/>
+          <w:lang w:val="en-US"/>
+        </w:rPr>
+        <w:t xml:space="preserve">in this column </w:t>
+      </w:r>
+      <w:r>
+        <w:rPr>
+          <w:rFonts w:asciiTheme="majorBidi" w:hAnsiTheme="majorBidi" w:cstheme="majorBidi"/>
+          <w:lang w:val="en-US"/>
+        </w:rPr>
+        <w:t>are alphanumeric codes rather than ordinal categories</w:t>
+      </w:r>
+      <w:r>
+        <w:rPr>
+          <w:rFonts w:asciiTheme="majorBidi" w:hAnsiTheme="majorBidi" w:cstheme="majorBidi"/>
+          <w:lang w:val="en-US"/>
+        </w:rPr>
+        <w:t xml:space="preserve"> and l</w:t>
+      </w:r>
+      <w:r>
+        <w:rPr>
+          <w:rFonts w:asciiTheme="majorBidi" w:hAnsiTheme="majorBidi" w:cstheme="majorBidi"/>
+          <w:lang w:val="en-US"/>
+        </w:rPr>
+        <w:t>abel encoding might not be appropriate for such data because it would imply an order that may not exist</w:t>
+      </w:r>
+      <w:r>
+        <w:rPr>
+          <w:rFonts w:asciiTheme="majorBidi" w:hAnsiTheme="majorBidi" w:cstheme="majorBidi"/>
+          <w:lang w:val="en-US"/>
+        </w:rPr>
+        <w:t>, we used this approach in this stage of the project. In the next stages, we maybe consider using other approaches like PCA.</w:t>
+      </w:r>
+    </w:p>
+    <w:p>
+      <w:pPr>
+        <w:pStyle w:val="Listenabsatz"/>
+        <w:numPr>
+          <w:ilvl w:val="0"/>
+          <w:numId w:val="4"/>
+        </w:numPr>
+        <w:jc w:val="lowKashida"/>
+        <w:rPr>
+          <w:rFonts w:asciiTheme="majorBidi" w:hAnsiTheme="majorBidi" w:cstheme="majorBidi"/>
+          <w:lang w:val="en-US"/>
+        </w:rPr>
+      </w:pPr>
+      <w:r>
+        <w:rPr>
+          <w:rFonts w:asciiTheme="majorBidi" w:hAnsiTheme="majorBidi" w:cstheme="majorBidi"/>
+          <w:b/>
+          <w:bCs/>
+          <w:lang w:val="en-US"/>
+        </w:rPr>
+        <w:t>One-Hot Encoding (OHE):</w:t>
+      </w:r>
+      <w:r>
+        <w:rPr>
+          <w:rFonts w:asciiTheme="majorBidi" w:hAnsiTheme="majorBidi" w:cstheme="majorBidi"/>
+          <w:lang w:val="en-US"/>
+        </w:rPr>
+        <w:t xml:space="preserve"> This approach creates binary columns for each category, indicating the presence or absence of the category. However, it can lead to a significant increase in the dimensionality of the dataset, which might not be feasible with extremely large categories.</w:t>
+      </w:r>
+      <w:r>
+        <w:rPr>
+          <w:rFonts w:asciiTheme="majorBidi" w:hAnsiTheme="majorBidi" w:cstheme="majorBidi"/>
+          <w:lang w:val="en-US"/>
+        </w:rPr>
+        <w:t xml:space="preserve"> </w:t>
+      </w:r>
+      <w:r>
+        <w:rPr>
+          <w:rFonts w:asciiTheme="majorBidi" w:hAnsiTheme="majorBidi" w:cstheme="majorBidi"/>
+          <w:lang w:val="en-US"/>
+        </w:rPr>
+        <w:t>We applied this method to the variable</w:t>
+      </w:r>
+      <w:r>
+        <w:rPr>
+          <w:rFonts w:asciiTheme="majorBidi" w:hAnsiTheme="majorBidi" w:cstheme="majorBidi"/>
+          <w:lang w:val="en-US"/>
+        </w:rPr>
+        <w:t xml:space="preserve"> gamme</w:t>
+      </w:r>
+      <w:r>
+        <w:rPr>
+          <w:rFonts w:asciiTheme="majorBidi" w:hAnsiTheme="majorBidi" w:cstheme="majorBidi"/>
+          <w:lang w:val="en-US"/>
+        </w:rPr>
+        <w:t>.</w:t>
+      </w:r>
+      <w:r>
+        <w:rPr>
+          <w:rFonts w:asciiTheme="majorBidi" w:hAnsiTheme="majorBidi" w:cstheme="majorBidi"/>
+          <w:lang w:val="en-US"/>
+        </w:rPr>
+        <w:t xml:space="preserve"> </w:t>
+      </w:r>
+      <w:r>
+        <w:rPr>
+          <w:rFonts w:asciiTheme="majorBidi" w:hAnsiTheme="majorBidi" w:cstheme="majorBidi"/>
+          <w:lang w:val="en-US"/>
+        </w:rPr>
+        <w:t xml:space="preserve">We have also applied this to the Marque </w:t>
+      </w:r>
+      <w:r>
+        <w:rPr>
+          <w:rFonts w:asciiTheme="majorBidi" w:hAnsiTheme="majorBidi" w:cstheme="majorBidi"/>
+          <w:lang w:val="en-US"/>
+        </w:rPr>
+        <w:t>column; although this approach will add 51 new columns to the dataset, we will use some techniques for dimensions reduction in the next sprints.</w:t>
+      </w:r>
+      <w:r>
+        <w:rPr>
+          <w:rFonts w:asciiTheme="majorBidi" w:hAnsiTheme="majorBidi" w:cstheme="majorBidi"/>
+          <w:lang w:val="en-US"/>
+        </w:rPr>
+        <w:t xml:space="preserve"> We also used this method for </w:t>
+      </w:r>
+      <w:r>
+        <w:rPr>
+          <w:rFonts w:asciiTheme="majorBidi" w:hAnsiTheme="majorBidi" w:cstheme="majorBidi"/>
+          <w:lang w:val="en-US"/>
+        </w:rPr>
+        <w:t>Carburant</w:t>
+      </w:r>
+      <w:r>
+        <w:rPr>
+          <w:rFonts w:asciiTheme="majorBidi" w:hAnsiTheme="majorBidi" w:cstheme="majorBidi"/>
+          <w:lang w:val="en-US"/>
+        </w:rPr>
+        <w:t xml:space="preserve">, </w:t>
+      </w:r>
+      <w:proofErr w:type="spellStart"/>
+      <w:r>
+        <w:rPr>
+          <w:rFonts w:asciiTheme="majorBidi" w:hAnsiTheme="majorBidi" w:cstheme="majorBidi"/>
+          <w:lang w:val="en-US"/>
+        </w:rPr>
+        <w:t>Boîte</w:t>
+      </w:r>
+      <w:proofErr w:type="spellEnd"/>
+      <w:r>
+        <w:rPr>
+          <w:rFonts w:asciiTheme="majorBidi" w:hAnsiTheme="majorBidi" w:cstheme="majorBidi"/>
+          <w:lang w:val="en-US"/>
+        </w:rPr>
+        <w:t xml:space="preserve"> de </w:t>
+      </w:r>
+      <w:proofErr w:type="spellStart"/>
+      <w:r>
+        <w:rPr>
+          <w:rFonts w:asciiTheme="majorBidi" w:hAnsiTheme="majorBidi" w:cstheme="majorBidi"/>
+          <w:lang w:val="en-US"/>
+        </w:rPr>
+        <w:t>vitess</w:t>
+      </w:r>
+      <w:proofErr w:type="spellEnd"/>
+      <w:r>
+        <w:rPr>
+          <w:rFonts w:asciiTheme="majorBidi" w:hAnsiTheme="majorBidi" w:cstheme="majorBidi"/>
+          <w:lang w:val="en-US"/>
+        </w:rPr>
+        <w:t xml:space="preserve">, and </w:t>
+      </w:r>
+      <w:proofErr w:type="spellStart"/>
+      <w:r>
+        <w:rPr>
+          <w:rFonts w:asciiTheme="majorBidi" w:hAnsiTheme="majorBidi" w:cstheme="majorBidi"/>
+          <w:lang w:val="en-US"/>
+        </w:rPr>
+        <w:t>Carrosserie</w:t>
+      </w:r>
+      <w:proofErr w:type="spellEnd"/>
+      <w:r>
+        <w:rPr>
+          <w:rFonts w:asciiTheme="majorBidi" w:hAnsiTheme="majorBidi" w:cstheme="majorBidi"/>
+          <w:lang w:val="en-US"/>
+        </w:rPr>
+        <w:t xml:space="preserve"> </w:t>
+      </w:r>
+      <w:proofErr w:type="spellStart"/>
+      <w:r>
+        <w:rPr>
+          <w:rFonts w:asciiTheme="majorBidi" w:hAnsiTheme="majorBidi" w:cstheme="majorBidi"/>
+          <w:lang w:val="en-US"/>
+        </w:rPr>
+        <w:t>coulmn</w:t>
+      </w:r>
+      <w:r>
+        <w:rPr>
+          <w:rFonts w:asciiTheme="majorBidi" w:hAnsiTheme="majorBidi" w:cstheme="majorBidi"/>
+          <w:lang w:val="en-US"/>
+        </w:rPr>
+        <w:t>s</w:t>
+      </w:r>
+      <w:proofErr w:type="spellEnd"/>
+      <w:r>
+        <w:rPr>
+          <w:rFonts w:asciiTheme="majorBidi" w:hAnsiTheme="majorBidi" w:cstheme="majorBidi"/>
+          <w:lang w:val="en-US"/>
+        </w:rPr>
+        <w:t xml:space="preserve">. </w:t>
+      </w:r>
+    </w:p>
+    <w:p>
+      <w:pPr>
+        <w:jc w:val="lowKashida"/>
+        <w:rPr>
+          <w:rFonts w:asciiTheme="majorBidi" w:hAnsiTheme="majorBidi" w:cstheme="majorBidi"/>
+          <w:lang w:val="en-US"/>
+        </w:rPr>
+      </w:pPr>
+    </w:p>
+    <w:p>
+      <w:pPr>
+        <w:pStyle w:val="berschrift2"/>
+        <w:rPr>
+          <w:rFonts w:asciiTheme="majorBidi" w:hAnsiTheme="majorBidi"/>
+          <w:b/>
+          <w:bCs/>
+          <w:color w:val="000000" w:themeColor="text1"/>
+          <w:lang w:val="en-US"/>
+        </w:rPr>
+      </w:pPr>
+      <w:r>
+        <w:rPr>
+          <w:rFonts w:asciiTheme="majorBidi" w:hAnsiTheme="majorBidi"/>
+          <w:b/>
+          <w:bCs/>
+          <w:color w:val="000000" w:themeColor="text1"/>
+          <w:lang w:val="en-US"/>
+        </w:rPr>
+        <w:t>2.</w:t>
+      </w:r>
+      <w:r>
+        <w:rPr>
+          <w:rFonts w:asciiTheme="majorBidi" w:hAnsiTheme="majorBidi"/>
+          <w:b/>
+          <w:bCs/>
+          <w:color w:val="000000" w:themeColor="text1"/>
+          <w:lang w:val="en-US"/>
+        </w:rPr>
+        <w:t>4</w:t>
+      </w:r>
+      <w:r>
+        <w:rPr>
+          <w:rFonts w:asciiTheme="majorBidi" w:hAnsiTheme="majorBidi"/>
+          <w:b/>
+          <w:bCs/>
+          <w:color w:val="000000" w:themeColor="text1"/>
+          <w:lang w:val="en-US"/>
+        </w:rPr>
+        <w:t xml:space="preserve">. </w:t>
+      </w:r>
+      <w:r>
+        <w:rPr>
+          <w:rFonts w:asciiTheme="majorBidi" w:hAnsiTheme="majorBidi"/>
+          <w:b/>
+          <w:bCs/>
+          <w:color w:val="000000" w:themeColor="text1"/>
+          <w:lang w:val="en-US"/>
+        </w:rPr>
+        <w:t>Normalizing</w:t>
+      </w:r>
+      <w:r>
+        <w:rPr>
+          <w:rFonts w:asciiTheme="majorBidi" w:hAnsiTheme="majorBidi"/>
+          <w:b/>
+          <w:bCs/>
+          <w:color w:val="000000" w:themeColor="text1"/>
+          <w:lang w:val="en-US"/>
+        </w:rPr>
+        <w:t xml:space="preserve"> Numerical</w:t>
+      </w:r>
+      <w:r>
+        <w:rPr>
+          <w:rFonts w:asciiTheme="majorBidi" w:hAnsiTheme="majorBidi"/>
+          <w:b/>
+          <w:bCs/>
+          <w:color w:val="000000" w:themeColor="text1"/>
+          <w:lang w:val="en-US"/>
+        </w:rPr>
+        <w:t xml:space="preserve"> Variables</w:t>
+      </w:r>
+    </w:p>
+    <w:p>
+      <w:pPr>
+        <w:jc w:val="lowKashida"/>
+        <w:rPr>
+          <w:rFonts w:asciiTheme="majorBidi" w:hAnsiTheme="majorBidi" w:cstheme="majorBidi"/>
+          <w:lang w:val="en-US"/>
+        </w:rPr>
+      </w:pPr>
+      <w:r>
+        <w:rPr>
+          <w:rFonts w:asciiTheme="majorBidi" w:hAnsiTheme="majorBidi" w:cstheme="majorBidi"/>
+          <w:lang w:val="en-US"/>
+        </w:rPr>
+        <w:t xml:space="preserve">We used </w:t>
+      </w:r>
+      <w:proofErr w:type="spellStart"/>
+      <w:r>
+        <w:rPr>
+          <w:rFonts w:asciiTheme="majorBidi" w:hAnsiTheme="majorBidi" w:cstheme="majorBidi"/>
+          <w:lang w:val="en-US"/>
+        </w:rPr>
+        <w:t>MinMaxScaler</w:t>
+      </w:r>
+      <w:proofErr w:type="spellEnd"/>
+      <w:r>
+        <w:rPr>
+          <w:rFonts w:asciiTheme="majorBidi" w:hAnsiTheme="majorBidi" w:cstheme="majorBidi"/>
+          <w:lang w:val="en-US"/>
+        </w:rPr>
+        <w:t xml:space="preserve"> method to normalize the numerical variables.</w:t>
+      </w:r>
+    </w:p>
+    <w:p>
+      <w:pPr>
+        <w:pStyle w:val="berschrift2"/>
+        <w:rPr>
+          <w:rFonts w:asciiTheme="majorBidi" w:hAnsiTheme="majorBidi"/>
+          <w:b/>
+          <w:bCs/>
+          <w:color w:val="000000" w:themeColor="text1"/>
+        </w:rPr>
+      </w:pPr>
+      <w:r>
+        <w:rPr>
+          <w:rFonts w:asciiTheme="majorBidi" w:hAnsiTheme="majorBidi"/>
+          <w:b/>
+          <w:bCs/>
+          <w:color w:val="000000" w:themeColor="text1"/>
+          <w:lang w:val="en-US"/>
+        </w:rPr>
+        <w:t>2.</w:t>
+      </w:r>
+      <w:r>
+        <w:rPr>
+          <w:rFonts w:asciiTheme="majorBidi" w:hAnsiTheme="majorBidi"/>
+          <w:b/>
+          <w:bCs/>
+          <w:color w:val="000000" w:themeColor="text1"/>
+          <w:lang w:val="en-US"/>
+        </w:rPr>
+        <w:t>5</w:t>
+      </w:r>
+      <w:r>
+        <w:rPr>
+          <w:rFonts w:asciiTheme="majorBidi" w:hAnsiTheme="majorBidi"/>
+          <w:b/>
+          <w:bCs/>
+          <w:color w:val="000000" w:themeColor="text1"/>
+          <w:lang w:val="en-US"/>
+        </w:rPr>
+        <w:t xml:space="preserve">. </w:t>
+      </w:r>
+      <w:proofErr w:type="spellStart"/>
+      <w:r>
+        <w:rPr>
+          <w:rFonts w:asciiTheme="majorBidi" w:hAnsiTheme="majorBidi"/>
+          <w:b/>
+          <w:bCs/>
+          <w:color w:val="000000" w:themeColor="text1"/>
+        </w:rPr>
+        <w:t>Outlier</w:t>
+      </w:r>
+      <w:proofErr w:type="spellEnd"/>
+      <w:r>
+        <w:rPr>
+          <w:rFonts w:asciiTheme="majorBidi" w:hAnsiTheme="majorBidi"/>
+          <w:b/>
+          <w:bCs/>
+          <w:color w:val="000000" w:themeColor="text1"/>
+        </w:rPr>
+        <w:t xml:space="preserve"> </w:t>
+      </w:r>
+      <w:proofErr w:type="spellStart"/>
+      <w:r>
+        <w:rPr>
+          <w:rFonts w:asciiTheme="majorBidi" w:hAnsiTheme="majorBidi"/>
+          <w:b/>
+          <w:bCs/>
+          <w:color w:val="000000" w:themeColor="text1"/>
+        </w:rPr>
+        <w:t>Detection</w:t>
+      </w:r>
+      <w:proofErr w:type="spellEnd"/>
+      <w:r>
+        <w:rPr>
+          <w:rFonts w:asciiTheme="majorBidi" w:hAnsiTheme="majorBidi"/>
+          <w:b/>
+          <w:bCs/>
+          <w:color w:val="000000" w:themeColor="text1"/>
+        </w:rPr>
+        <w:t xml:space="preserve"> and Treatment</w:t>
+      </w:r>
+    </w:p>
+    <w:p>
+      <w:pPr>
+        <w:jc w:val="lowKashida"/>
+        <w:rPr>
+          <w:rFonts w:asciiTheme="majorBidi" w:hAnsiTheme="majorBidi" w:cstheme="majorBidi"/>
+          <w:lang w:val="en-US"/>
+        </w:rPr>
+      </w:pPr>
+      <w:r>
+        <w:rPr>
+          <w:rFonts w:asciiTheme="majorBidi" w:hAnsiTheme="majorBidi" w:cstheme="majorBidi"/>
+          <w:lang w:val="en-US"/>
+        </w:rPr>
+        <w:t xml:space="preserve">We used the </w:t>
+      </w:r>
+      <w:proofErr w:type="spellStart"/>
+      <w:r>
+        <w:rPr>
+          <w:rFonts w:asciiTheme="majorBidi" w:hAnsiTheme="majorBidi" w:cstheme="majorBidi"/>
+          <w:lang w:val="en-US"/>
+        </w:rPr>
+        <w:t>Zscore</w:t>
+      </w:r>
+      <w:proofErr w:type="spellEnd"/>
+      <w:r>
+        <w:rPr>
+          <w:rFonts w:asciiTheme="majorBidi" w:hAnsiTheme="majorBidi" w:cstheme="majorBidi"/>
+          <w:lang w:val="en-US"/>
+        </w:rPr>
+        <w:t xml:space="preserve"> m</w:t>
+      </w:r>
+      <w:r>
+        <w:rPr>
+          <w:rFonts w:asciiTheme="majorBidi" w:hAnsiTheme="majorBidi" w:cstheme="majorBidi"/>
+          <w:lang w:val="en-US"/>
+        </w:rPr>
+        <w:t xml:space="preserve">ethod identify outliers and handled them via the </w:t>
+      </w:r>
+      <w:proofErr w:type="spellStart"/>
+      <w:r>
+        <w:rPr>
+          <w:rFonts w:asciiTheme="majorBidi" w:hAnsiTheme="majorBidi" w:cstheme="majorBidi"/>
+          <w:lang w:val="en-US"/>
+        </w:rPr>
+        <w:t>winsorization</w:t>
+      </w:r>
+      <w:proofErr w:type="spellEnd"/>
+      <w:r>
+        <w:rPr>
+          <w:rFonts w:asciiTheme="majorBidi" w:hAnsiTheme="majorBidi" w:cstheme="majorBidi"/>
+          <w:lang w:val="en-US"/>
+        </w:rPr>
+        <w:t xml:space="preserve"> technique.</w:t>
+      </w:r>
+    </w:p>
+    <w:p>
+      <w:pPr>
+        <w:jc w:val="lowKashida"/>
+        <w:rPr>
+          <w:rFonts w:asciiTheme="majorBidi" w:hAnsiTheme="majorBidi" w:cstheme="majorBidi"/>
+          <w:lang w:val="en-US"/>
+        </w:rPr>
+      </w:pPr>
+      <w:r>
+        <w:rPr>
+          <w:rFonts w:asciiTheme="majorBidi" w:hAnsiTheme="majorBidi" w:cstheme="majorBidi"/>
+          <w:lang w:val="en-US"/>
+        </w:rPr>
+        <w:t>Number of outliers in each column after treatment:</w:t>
+      </w:r>
+    </w:p>
+    <w:p>
+      <w:pPr>
+        <w:jc w:val="lowKashida"/>
+        <w:rPr>
+          <w:rFonts w:asciiTheme="majorBidi" w:hAnsiTheme="majorBidi" w:cstheme="majorBidi"/>
+          <w:lang w:val="en-US"/>
+        </w:rPr>
+      </w:pPr>
+      <w:r>
+        <w:rPr>
+          <w:rFonts w:asciiTheme="majorBidi" w:hAnsiTheme="majorBidi" w:cstheme="majorBidi"/>
+          <w:lang w:val="en-US"/>
+        </w:rPr>
+        <w:t>Puissance administrative: 1041</w:t>
+      </w:r>
+    </w:p>
+    <w:p>
+      <w:pPr>
+        <w:jc w:val="lowKashida"/>
+        <w:rPr>
+          <w:rFonts w:asciiTheme="majorBidi" w:hAnsiTheme="majorBidi" w:cstheme="majorBidi"/>
+          <w:lang w:val="en-US"/>
+        </w:rPr>
+      </w:pPr>
+      <w:r>
+        <w:rPr>
+          <w:rFonts w:asciiTheme="majorBidi" w:hAnsiTheme="majorBidi" w:cstheme="majorBidi"/>
+          <w:lang w:val="en-US"/>
+        </w:rPr>
+        <w:t xml:space="preserve">Puissance </w:t>
+      </w:r>
+      <w:proofErr w:type="spellStart"/>
+      <w:r>
+        <w:rPr>
+          <w:rFonts w:asciiTheme="majorBidi" w:hAnsiTheme="majorBidi" w:cstheme="majorBidi"/>
+          <w:lang w:val="en-US"/>
+        </w:rPr>
+        <w:t>maximale</w:t>
+      </w:r>
+      <w:proofErr w:type="spellEnd"/>
+      <w:r>
+        <w:rPr>
+          <w:rFonts w:asciiTheme="majorBidi" w:hAnsiTheme="majorBidi" w:cstheme="majorBidi"/>
+          <w:lang w:val="en-US"/>
+        </w:rPr>
+        <w:t xml:space="preserve"> (kW): 1049</w:t>
+      </w:r>
+    </w:p>
+    <w:p>
+      <w:pPr>
+        <w:jc w:val="lowKashida"/>
+        <w:rPr>
+          <w:rFonts w:asciiTheme="majorBidi" w:hAnsiTheme="majorBidi" w:cstheme="majorBidi"/>
+          <w:lang w:val="en-US"/>
+        </w:rPr>
+      </w:pPr>
+      <w:proofErr w:type="spellStart"/>
+      <w:r>
+        <w:rPr>
+          <w:rFonts w:asciiTheme="majorBidi" w:hAnsiTheme="majorBidi" w:cstheme="majorBidi"/>
+          <w:lang w:val="en-US"/>
+        </w:rPr>
+        <w:t>Consommation</w:t>
+      </w:r>
+      <w:proofErr w:type="spellEnd"/>
+      <w:r>
+        <w:rPr>
+          <w:rFonts w:asciiTheme="majorBidi" w:hAnsiTheme="majorBidi" w:cstheme="majorBidi"/>
+          <w:lang w:val="en-US"/>
+        </w:rPr>
+        <w:t xml:space="preserve"> </w:t>
+      </w:r>
+      <w:proofErr w:type="spellStart"/>
+      <w:r>
+        <w:rPr>
+          <w:rFonts w:asciiTheme="majorBidi" w:hAnsiTheme="majorBidi" w:cstheme="majorBidi"/>
+          <w:lang w:val="en-US"/>
+        </w:rPr>
+        <w:t>urbaine</w:t>
+      </w:r>
+      <w:proofErr w:type="spellEnd"/>
+      <w:r>
+        <w:rPr>
+          <w:rFonts w:asciiTheme="majorBidi" w:hAnsiTheme="majorBidi" w:cstheme="majorBidi"/>
+          <w:lang w:val="en-US"/>
+        </w:rPr>
+        <w:t xml:space="preserve"> (l/100km): 504</w:t>
+      </w:r>
+    </w:p>
+    <w:p>
+      <w:pPr>
+        <w:jc w:val="lowKashida"/>
+        <w:rPr>
+          <w:rFonts w:asciiTheme="majorBidi" w:hAnsiTheme="majorBidi" w:cstheme="majorBidi"/>
+          <w:lang w:val="en-US"/>
+        </w:rPr>
+      </w:pPr>
+      <w:proofErr w:type="spellStart"/>
+      <w:r>
+        <w:rPr>
+          <w:rFonts w:asciiTheme="majorBidi" w:hAnsiTheme="majorBidi" w:cstheme="majorBidi"/>
+          <w:lang w:val="en-US"/>
+        </w:rPr>
+        <w:t>Consommation</w:t>
+      </w:r>
+      <w:proofErr w:type="spellEnd"/>
+      <w:r>
+        <w:rPr>
+          <w:rFonts w:asciiTheme="majorBidi" w:hAnsiTheme="majorBidi" w:cstheme="majorBidi"/>
+          <w:lang w:val="en-US"/>
+        </w:rPr>
+        <w:t xml:space="preserve"> extra-</w:t>
+      </w:r>
+      <w:proofErr w:type="spellStart"/>
+      <w:r>
+        <w:rPr>
+          <w:rFonts w:asciiTheme="majorBidi" w:hAnsiTheme="majorBidi" w:cstheme="majorBidi"/>
+          <w:lang w:val="en-US"/>
+        </w:rPr>
+        <w:t>urbaine</w:t>
+      </w:r>
+      <w:proofErr w:type="spellEnd"/>
+      <w:r>
+        <w:rPr>
+          <w:rFonts w:asciiTheme="majorBidi" w:hAnsiTheme="majorBidi" w:cstheme="majorBidi"/>
+          <w:lang w:val="en-US"/>
+        </w:rPr>
+        <w:t xml:space="preserve"> (l/100km): 302</w:t>
+      </w:r>
+    </w:p>
+    <w:p>
+      <w:pPr>
+        <w:jc w:val="lowKashida"/>
+        <w:rPr>
+          <w:rFonts w:asciiTheme="majorBidi" w:hAnsiTheme="majorBidi" w:cstheme="majorBidi"/>
+          <w:lang w:val="en-US"/>
+        </w:rPr>
+      </w:pPr>
+      <w:proofErr w:type="spellStart"/>
+      <w:r>
+        <w:rPr>
+          <w:rFonts w:asciiTheme="majorBidi" w:hAnsiTheme="majorBidi" w:cstheme="majorBidi"/>
+          <w:lang w:val="en-US"/>
+        </w:rPr>
+        <w:t>Consommation</w:t>
+      </w:r>
+      <w:proofErr w:type="spellEnd"/>
+      <w:r>
+        <w:rPr>
+          <w:rFonts w:asciiTheme="majorBidi" w:hAnsiTheme="majorBidi" w:cstheme="majorBidi"/>
+          <w:lang w:val="en-US"/>
+        </w:rPr>
+        <w:t xml:space="preserve"> </w:t>
+      </w:r>
+      <w:proofErr w:type="spellStart"/>
+      <w:r>
+        <w:rPr>
+          <w:rFonts w:asciiTheme="majorBidi" w:hAnsiTheme="majorBidi" w:cstheme="majorBidi"/>
+          <w:lang w:val="en-US"/>
+        </w:rPr>
+        <w:t>mixte</w:t>
+      </w:r>
+      <w:proofErr w:type="spellEnd"/>
+      <w:r>
+        <w:rPr>
+          <w:rFonts w:asciiTheme="majorBidi" w:hAnsiTheme="majorBidi" w:cstheme="majorBidi"/>
+          <w:lang w:val="en-US"/>
+        </w:rPr>
+        <w:t xml:space="preserve"> (l/100km): 394</w:t>
+      </w:r>
+    </w:p>
+    <w:p>
+      <w:pPr>
+        <w:jc w:val="lowKashida"/>
+        <w:rPr>
+          <w:rFonts w:asciiTheme="majorBidi" w:hAnsiTheme="majorBidi" w:cstheme="majorBidi"/>
+          <w:lang w:val="en-US"/>
+        </w:rPr>
+      </w:pPr>
+      <w:r>
+        <w:rPr>
+          <w:rFonts w:asciiTheme="majorBidi" w:hAnsiTheme="majorBidi" w:cstheme="majorBidi"/>
+          <w:lang w:val="en-US"/>
+        </w:rPr>
+        <w:t>CO2 (g/km): 263</w:t>
+      </w:r>
+    </w:p>
+    <w:p>
+      <w:pPr>
+        <w:jc w:val="lowKashida"/>
+        <w:rPr>
+          <w:rFonts w:asciiTheme="majorBidi" w:hAnsiTheme="majorBidi" w:cstheme="majorBidi"/>
+          <w:lang w:val="en-US"/>
+        </w:rPr>
+      </w:pPr>
+      <w:r>
+        <w:rPr>
+          <w:rFonts w:asciiTheme="majorBidi" w:hAnsiTheme="majorBidi" w:cstheme="majorBidi"/>
+          <w:lang w:val="en-US"/>
+        </w:rPr>
+        <w:lastRenderedPageBreak/>
+        <w:t>CO type I (g/km): 573</w:t>
+      </w:r>
+    </w:p>
+    <w:p>
+      <w:pPr>
+        <w:jc w:val="lowKashida"/>
+        <w:rPr>
+          <w:rFonts w:asciiTheme="majorBidi" w:hAnsiTheme="majorBidi" w:cstheme="majorBidi"/>
+          <w:lang w:val="en-US"/>
+        </w:rPr>
+      </w:pPr>
+      <w:r>
+        <w:rPr>
+          <w:rFonts w:asciiTheme="majorBidi" w:hAnsiTheme="majorBidi" w:cstheme="majorBidi"/>
+          <w:lang w:val="en-US"/>
+        </w:rPr>
+        <w:t>NOX (g/km): 3644</w:t>
+      </w:r>
+    </w:p>
+    <w:p>
+      <w:pPr>
+        <w:jc w:val="lowKashida"/>
+        <w:rPr>
+          <w:rFonts w:asciiTheme="majorBidi" w:hAnsiTheme="majorBidi" w:cstheme="majorBidi"/>
+          <w:lang w:val="en-US"/>
+        </w:rPr>
+      </w:pPr>
+      <w:r>
+        <w:rPr>
+          <w:rFonts w:asciiTheme="majorBidi" w:hAnsiTheme="majorBidi" w:cstheme="majorBidi"/>
+          <w:lang w:val="en-US"/>
+        </w:rPr>
+        <w:t>HC+NOX (g/km): 617</w:t>
+      </w:r>
+    </w:p>
+    <w:p>
+      <w:pPr>
+        <w:jc w:val="lowKashida"/>
+        <w:rPr>
+          <w:rFonts w:asciiTheme="majorBidi" w:hAnsiTheme="majorBidi" w:cstheme="majorBidi"/>
+          <w:lang w:val="en-US"/>
+        </w:rPr>
+      </w:pPr>
+      <w:proofErr w:type="spellStart"/>
+      <w:r>
+        <w:rPr>
+          <w:rFonts w:asciiTheme="majorBidi" w:hAnsiTheme="majorBidi" w:cstheme="majorBidi"/>
+          <w:lang w:val="en-US"/>
+        </w:rPr>
+        <w:t>Particules</w:t>
+      </w:r>
+      <w:proofErr w:type="spellEnd"/>
+      <w:r>
+        <w:rPr>
+          <w:rFonts w:asciiTheme="majorBidi" w:hAnsiTheme="majorBidi" w:cstheme="majorBidi"/>
+          <w:lang w:val="en-US"/>
+        </w:rPr>
+        <w:t xml:space="preserve"> (g/km): 59</w:t>
+      </w:r>
+    </w:p>
+    <w:p>
+      <w:pPr>
+        <w:jc w:val="lowKashida"/>
+        <w:rPr>
+          <w:rFonts w:asciiTheme="majorBidi" w:hAnsiTheme="majorBidi" w:cstheme="majorBidi"/>
+          <w:lang w:val="en-US"/>
+        </w:rPr>
+      </w:pPr>
+      <w:r>
+        <w:rPr>
+          <w:rFonts w:asciiTheme="majorBidi" w:hAnsiTheme="majorBidi" w:cstheme="majorBidi"/>
+          <w:lang w:val="en-US"/>
+        </w:rPr>
+        <w:t>masse vide euro min (kg): 298</w:t>
+      </w:r>
+    </w:p>
+    <w:p>
+      <w:pPr>
+        <w:jc w:val="lowKashida"/>
+        <w:rPr>
+          <w:rFonts w:asciiTheme="majorBidi" w:hAnsiTheme="majorBidi" w:cstheme="majorBidi"/>
+          <w:lang w:val="en-US"/>
+        </w:rPr>
+      </w:pPr>
+      <w:r>
+        <w:rPr>
+          <w:rFonts w:asciiTheme="majorBidi" w:hAnsiTheme="majorBidi" w:cstheme="majorBidi"/>
+          <w:lang w:val="en-US"/>
+        </w:rPr>
+        <w:t>masse vide euro max (kg): 122</w:t>
+      </w:r>
+    </w:p>
+    <w:p>
+      <w:pPr>
+        <w:jc w:val="lowKashida"/>
+        <w:rPr>
+          <w:rFonts w:asciiTheme="majorBidi" w:hAnsiTheme="majorBidi" w:cstheme="majorBidi"/>
+          <w:lang w:val="en-US"/>
+        </w:rPr>
+      </w:pPr>
+      <w:proofErr w:type="spellStart"/>
+      <w:r>
+        <w:rPr>
+          <w:rFonts w:asciiTheme="majorBidi" w:hAnsiTheme="majorBidi" w:cstheme="majorBidi"/>
+          <w:lang w:val="en-US"/>
+        </w:rPr>
+        <w:t>gamme_ECONOMIQUE</w:t>
+      </w:r>
+      <w:proofErr w:type="spellEnd"/>
+      <w:r>
+        <w:rPr>
+          <w:rFonts w:asciiTheme="majorBidi" w:hAnsiTheme="majorBidi" w:cstheme="majorBidi"/>
+          <w:lang w:val="en-US"/>
+        </w:rPr>
+        <w:t>: 219</w:t>
+      </w:r>
+    </w:p>
+    <w:p>
+      <w:pPr>
+        <w:jc w:val="lowKashida"/>
+        <w:rPr>
+          <w:rFonts w:asciiTheme="majorBidi" w:hAnsiTheme="majorBidi" w:cstheme="majorBidi"/>
+          <w:lang w:val="en-US"/>
+        </w:rPr>
+      </w:pPr>
+      <w:proofErr w:type="spellStart"/>
+      <w:r>
+        <w:rPr>
+          <w:rFonts w:asciiTheme="majorBidi" w:hAnsiTheme="majorBidi" w:cstheme="majorBidi"/>
+          <w:lang w:val="en-US"/>
+        </w:rPr>
+        <w:t>gamme_INFERIEURE</w:t>
+      </w:r>
+      <w:proofErr w:type="spellEnd"/>
+      <w:r>
+        <w:rPr>
+          <w:rFonts w:asciiTheme="majorBidi" w:hAnsiTheme="majorBidi" w:cstheme="majorBidi"/>
+          <w:lang w:val="en-US"/>
+        </w:rPr>
+        <w:t>: 1622</w:t>
+      </w:r>
+    </w:p>
+    <w:p>
+      <w:pPr>
+        <w:jc w:val="lowKashida"/>
+        <w:rPr>
+          <w:rFonts w:asciiTheme="majorBidi" w:hAnsiTheme="majorBidi" w:cstheme="majorBidi"/>
+          <w:lang w:val="en-US"/>
+        </w:rPr>
+      </w:pPr>
+      <w:proofErr w:type="spellStart"/>
+      <w:r>
+        <w:rPr>
+          <w:rFonts w:asciiTheme="majorBidi" w:hAnsiTheme="majorBidi" w:cstheme="majorBidi"/>
+          <w:lang w:val="en-US"/>
+        </w:rPr>
+        <w:t>gamme_LUXE</w:t>
+      </w:r>
+      <w:proofErr w:type="spellEnd"/>
+      <w:r>
+        <w:rPr>
+          <w:rFonts w:asciiTheme="majorBidi" w:hAnsiTheme="majorBidi" w:cstheme="majorBidi"/>
+          <w:lang w:val="en-US"/>
+        </w:rPr>
+        <w:t>: 0</w:t>
+      </w:r>
+    </w:p>
+    <w:p>
+      <w:pPr>
+        <w:jc w:val="lowKashida"/>
+        <w:rPr>
+          <w:rFonts w:asciiTheme="majorBidi" w:hAnsiTheme="majorBidi" w:cstheme="majorBidi"/>
+          <w:lang w:val="en-US"/>
+        </w:rPr>
+      </w:pPr>
+      <w:proofErr w:type="spellStart"/>
+      <w:r>
+        <w:rPr>
+          <w:rFonts w:asciiTheme="majorBidi" w:hAnsiTheme="majorBidi" w:cstheme="majorBidi"/>
+          <w:lang w:val="en-US"/>
+        </w:rPr>
+        <w:t>gamme_MOY</w:t>
+      </w:r>
+      <w:proofErr w:type="spellEnd"/>
+      <w:r>
+        <w:rPr>
+          <w:rFonts w:asciiTheme="majorBidi" w:hAnsiTheme="majorBidi" w:cstheme="majorBidi"/>
+          <w:lang w:val="en-US"/>
+        </w:rPr>
+        <w:t>-INF: 2</w:t>
+      </w:r>
+    </w:p>
+    <w:p>
+      <w:pPr>
+        <w:jc w:val="lowKashida"/>
+        <w:rPr>
+          <w:rFonts w:asciiTheme="majorBidi" w:hAnsiTheme="majorBidi" w:cstheme="majorBidi"/>
+          <w:lang w:val="en-US"/>
+        </w:rPr>
+      </w:pPr>
+      <w:proofErr w:type="spellStart"/>
+      <w:r>
+        <w:rPr>
+          <w:rFonts w:asciiTheme="majorBidi" w:hAnsiTheme="majorBidi" w:cstheme="majorBidi"/>
+          <w:lang w:val="en-US"/>
+        </w:rPr>
+        <w:t>gamme_MOY</w:t>
+      </w:r>
+      <w:proofErr w:type="spellEnd"/>
+      <w:r>
+        <w:rPr>
+          <w:rFonts w:asciiTheme="majorBidi" w:hAnsiTheme="majorBidi" w:cstheme="majorBidi"/>
+          <w:lang w:val="en-US"/>
+        </w:rPr>
+        <w:t>-INFER: 0</w:t>
+      </w:r>
+    </w:p>
+    <w:p>
+      <w:pPr>
+        <w:jc w:val="lowKashida"/>
+        <w:rPr>
+          <w:rFonts w:asciiTheme="majorBidi" w:hAnsiTheme="majorBidi" w:cstheme="majorBidi"/>
+          <w:lang w:val="en-US"/>
+        </w:rPr>
+      </w:pPr>
+      <w:proofErr w:type="spellStart"/>
+      <w:r>
+        <w:rPr>
+          <w:rFonts w:asciiTheme="majorBidi" w:hAnsiTheme="majorBidi" w:cstheme="majorBidi"/>
+          <w:lang w:val="en-US"/>
+        </w:rPr>
+        <w:t>gamme_MOY</w:t>
+      </w:r>
+      <w:proofErr w:type="spellEnd"/>
+      <w:r>
+        <w:rPr>
+          <w:rFonts w:asciiTheme="majorBidi" w:hAnsiTheme="majorBidi" w:cstheme="majorBidi"/>
+          <w:lang w:val="en-US"/>
+        </w:rPr>
+        <w:t>-SUPER: 0</w:t>
+      </w:r>
+    </w:p>
+    <w:p>
+      <w:pPr>
+        <w:jc w:val="lowKashida"/>
+        <w:rPr>
+          <w:rFonts w:asciiTheme="majorBidi" w:hAnsiTheme="majorBidi" w:cstheme="majorBidi"/>
+          <w:lang w:val="en-US"/>
+        </w:rPr>
+      </w:pPr>
+      <w:proofErr w:type="spellStart"/>
+      <w:r>
+        <w:rPr>
+          <w:rFonts w:asciiTheme="majorBidi" w:hAnsiTheme="majorBidi" w:cstheme="majorBidi"/>
+          <w:lang w:val="en-US"/>
+        </w:rPr>
+        <w:t>gamme_SUPERIEURE</w:t>
+      </w:r>
+      <w:proofErr w:type="spellEnd"/>
+      <w:r>
+        <w:rPr>
+          <w:rFonts w:asciiTheme="majorBidi" w:hAnsiTheme="majorBidi" w:cstheme="majorBidi"/>
+          <w:lang w:val="en-US"/>
+        </w:rPr>
+        <w:t>: 1956</w:t>
+      </w:r>
+    </w:p>
+    <w:p>
+      <w:pPr>
+        <w:jc w:val="lowKashida"/>
+        <w:rPr>
+          <w:rFonts w:asciiTheme="majorBidi" w:hAnsiTheme="majorBidi" w:cstheme="majorBidi"/>
+          <w:lang w:val="en-US"/>
+        </w:rPr>
+      </w:pPr>
+      <w:proofErr w:type="spellStart"/>
+      <w:r>
+        <w:rPr>
+          <w:rFonts w:asciiTheme="majorBidi" w:hAnsiTheme="majorBidi" w:cstheme="majorBidi"/>
+          <w:lang w:val="en-US"/>
+        </w:rPr>
+        <w:t>Marque_ALFA</w:t>
+      </w:r>
+      <w:proofErr w:type="spellEnd"/>
+      <w:r>
+        <w:rPr>
+          <w:rFonts w:asciiTheme="majorBidi" w:hAnsiTheme="majorBidi" w:cstheme="majorBidi"/>
+          <w:lang w:val="en-US"/>
+        </w:rPr>
+        <w:t>-ROMEO: 103</w:t>
+      </w:r>
+    </w:p>
+    <w:p>
+      <w:pPr>
+        <w:jc w:val="lowKashida"/>
+        <w:rPr>
+          <w:rFonts w:asciiTheme="majorBidi" w:hAnsiTheme="majorBidi" w:cstheme="majorBidi"/>
+          <w:lang w:val="en-US"/>
+        </w:rPr>
+      </w:pPr>
+      <w:proofErr w:type="spellStart"/>
+      <w:r>
+        <w:rPr>
+          <w:rFonts w:asciiTheme="majorBidi" w:hAnsiTheme="majorBidi" w:cstheme="majorBidi"/>
+          <w:lang w:val="en-US"/>
+        </w:rPr>
+        <w:t>Marque_ASTON</w:t>
+      </w:r>
+      <w:proofErr w:type="spellEnd"/>
+      <w:r>
+        <w:rPr>
+          <w:rFonts w:asciiTheme="majorBidi" w:hAnsiTheme="majorBidi" w:cstheme="majorBidi"/>
+          <w:lang w:val="en-US"/>
+        </w:rPr>
+        <w:t xml:space="preserve"> MARTIN: 78</w:t>
+      </w:r>
+    </w:p>
+    <w:p>
+      <w:pPr>
+        <w:jc w:val="lowKashida"/>
+        <w:rPr>
+          <w:rFonts w:asciiTheme="majorBidi" w:hAnsiTheme="majorBidi" w:cstheme="majorBidi"/>
+          <w:lang w:val="en-US"/>
+        </w:rPr>
+      </w:pPr>
+      <w:proofErr w:type="spellStart"/>
+      <w:r>
+        <w:rPr>
+          <w:rFonts w:asciiTheme="majorBidi" w:hAnsiTheme="majorBidi" w:cstheme="majorBidi"/>
+          <w:lang w:val="en-US"/>
+        </w:rPr>
+        <w:t>Marque_AUDI</w:t>
+      </w:r>
+      <w:proofErr w:type="spellEnd"/>
+      <w:r>
+        <w:rPr>
+          <w:rFonts w:asciiTheme="majorBidi" w:hAnsiTheme="majorBidi" w:cstheme="majorBidi"/>
+          <w:lang w:val="en-US"/>
+        </w:rPr>
+        <w:t>: 242</w:t>
+      </w:r>
+    </w:p>
+    <w:p>
+      <w:pPr>
+        <w:jc w:val="lowKashida"/>
+        <w:rPr>
+          <w:rFonts w:asciiTheme="majorBidi" w:hAnsiTheme="majorBidi" w:cstheme="majorBidi"/>
+          <w:lang w:val="en-US"/>
+        </w:rPr>
+      </w:pPr>
+      <w:proofErr w:type="spellStart"/>
+      <w:r>
+        <w:rPr>
+          <w:rFonts w:asciiTheme="majorBidi" w:hAnsiTheme="majorBidi" w:cstheme="majorBidi"/>
+          <w:lang w:val="en-US"/>
+        </w:rPr>
+        <w:t>Marque_BENTLEY</w:t>
+      </w:r>
+      <w:proofErr w:type="spellEnd"/>
+      <w:r>
+        <w:rPr>
+          <w:rFonts w:asciiTheme="majorBidi" w:hAnsiTheme="majorBidi" w:cstheme="majorBidi"/>
+          <w:lang w:val="en-US"/>
+        </w:rPr>
+        <w:t>: 22</w:t>
+      </w:r>
+    </w:p>
+    <w:p>
+      <w:pPr>
+        <w:jc w:val="lowKashida"/>
+        <w:rPr>
+          <w:rFonts w:asciiTheme="majorBidi" w:hAnsiTheme="majorBidi" w:cstheme="majorBidi"/>
+          <w:lang w:val="en-US"/>
+        </w:rPr>
+      </w:pPr>
+      <w:proofErr w:type="spellStart"/>
+      <w:r>
+        <w:rPr>
+          <w:rFonts w:asciiTheme="majorBidi" w:hAnsiTheme="majorBidi" w:cstheme="majorBidi"/>
+          <w:lang w:val="en-US"/>
+        </w:rPr>
+        <w:t>Marque_BMW</w:t>
+      </w:r>
+      <w:proofErr w:type="spellEnd"/>
+      <w:r>
+        <w:rPr>
+          <w:rFonts w:asciiTheme="majorBidi" w:hAnsiTheme="majorBidi" w:cstheme="majorBidi"/>
+          <w:lang w:val="en-US"/>
+        </w:rPr>
+        <w:t>: 525</w:t>
+      </w:r>
+    </w:p>
+    <w:p>
+      <w:pPr>
+        <w:jc w:val="lowKashida"/>
+        <w:rPr>
+          <w:rFonts w:asciiTheme="majorBidi" w:hAnsiTheme="majorBidi" w:cstheme="majorBidi"/>
+          <w:lang w:val="en-US"/>
+        </w:rPr>
+      </w:pPr>
+      <w:proofErr w:type="spellStart"/>
+      <w:r>
+        <w:rPr>
+          <w:rFonts w:asciiTheme="majorBidi" w:hAnsiTheme="majorBidi" w:cstheme="majorBidi"/>
+          <w:lang w:val="en-US"/>
+        </w:rPr>
+        <w:t>Marque_CADILLAC</w:t>
+      </w:r>
+      <w:proofErr w:type="spellEnd"/>
+      <w:r>
+        <w:rPr>
+          <w:rFonts w:asciiTheme="majorBidi" w:hAnsiTheme="majorBidi" w:cstheme="majorBidi"/>
+          <w:lang w:val="en-US"/>
+        </w:rPr>
+        <w:t>: 44</w:t>
+      </w:r>
+    </w:p>
+    <w:p>
+      <w:pPr>
+        <w:jc w:val="lowKashida"/>
+        <w:rPr>
+          <w:rFonts w:asciiTheme="majorBidi" w:hAnsiTheme="majorBidi" w:cstheme="majorBidi"/>
+          <w:lang w:val="en-US"/>
+        </w:rPr>
+      </w:pPr>
+      <w:proofErr w:type="spellStart"/>
+      <w:r>
+        <w:rPr>
+          <w:rFonts w:asciiTheme="majorBidi" w:hAnsiTheme="majorBidi" w:cstheme="majorBidi"/>
+          <w:lang w:val="en-US"/>
+        </w:rPr>
+        <w:t>Marque_CHEVROLET</w:t>
+      </w:r>
+      <w:proofErr w:type="spellEnd"/>
+      <w:r>
+        <w:rPr>
+          <w:rFonts w:asciiTheme="majorBidi" w:hAnsiTheme="majorBidi" w:cstheme="majorBidi"/>
+          <w:lang w:val="en-US"/>
+        </w:rPr>
+        <w:t>: 63</w:t>
+      </w:r>
+    </w:p>
+    <w:p>
+      <w:pPr>
+        <w:jc w:val="lowKashida"/>
+        <w:rPr>
+          <w:rFonts w:asciiTheme="majorBidi" w:hAnsiTheme="majorBidi" w:cstheme="majorBidi"/>
+          <w:lang w:val="en-US"/>
+        </w:rPr>
+      </w:pPr>
+      <w:proofErr w:type="spellStart"/>
+      <w:r>
+        <w:rPr>
+          <w:rFonts w:asciiTheme="majorBidi" w:hAnsiTheme="majorBidi" w:cstheme="majorBidi"/>
+          <w:lang w:val="en-US"/>
+        </w:rPr>
+        <w:t>Marque_CITROEN</w:t>
+      </w:r>
+      <w:proofErr w:type="spellEnd"/>
+      <w:r>
+        <w:rPr>
+          <w:rFonts w:asciiTheme="majorBidi" w:hAnsiTheme="majorBidi" w:cstheme="majorBidi"/>
+          <w:lang w:val="en-US"/>
+        </w:rPr>
+        <w:t>: 207</w:t>
+      </w:r>
+    </w:p>
+    <w:p>
+      <w:pPr>
+        <w:jc w:val="lowKashida"/>
+        <w:rPr>
+          <w:rFonts w:asciiTheme="majorBidi" w:hAnsiTheme="majorBidi" w:cstheme="majorBidi"/>
+          <w:lang w:val="en-US"/>
+        </w:rPr>
+      </w:pPr>
+      <w:proofErr w:type="spellStart"/>
+      <w:r>
+        <w:rPr>
+          <w:rFonts w:asciiTheme="majorBidi" w:hAnsiTheme="majorBidi" w:cstheme="majorBidi"/>
+          <w:lang w:val="en-US"/>
+        </w:rPr>
+        <w:t>Marque_DACIA</w:t>
+      </w:r>
+      <w:proofErr w:type="spellEnd"/>
+      <w:r>
+        <w:rPr>
+          <w:rFonts w:asciiTheme="majorBidi" w:hAnsiTheme="majorBidi" w:cstheme="majorBidi"/>
+          <w:lang w:val="en-US"/>
+        </w:rPr>
+        <w:t>: 30</w:t>
+      </w:r>
+    </w:p>
+    <w:p>
+      <w:pPr>
+        <w:jc w:val="lowKashida"/>
+        <w:rPr>
+          <w:rFonts w:asciiTheme="majorBidi" w:hAnsiTheme="majorBidi" w:cstheme="majorBidi"/>
+          <w:lang w:val="en-US"/>
+        </w:rPr>
+      </w:pPr>
+      <w:proofErr w:type="spellStart"/>
+      <w:r>
+        <w:rPr>
+          <w:rFonts w:asciiTheme="majorBidi" w:hAnsiTheme="majorBidi" w:cstheme="majorBidi"/>
+          <w:lang w:val="en-US"/>
+        </w:rPr>
+        <w:t>Marque_DANGEL</w:t>
+      </w:r>
+      <w:proofErr w:type="spellEnd"/>
+      <w:r>
+        <w:rPr>
+          <w:rFonts w:asciiTheme="majorBidi" w:hAnsiTheme="majorBidi" w:cstheme="majorBidi"/>
+          <w:lang w:val="en-US"/>
+        </w:rPr>
+        <w:t>: 40</w:t>
+      </w:r>
+    </w:p>
+    <w:p>
+      <w:pPr>
+        <w:jc w:val="lowKashida"/>
+        <w:rPr>
+          <w:rFonts w:asciiTheme="majorBidi" w:hAnsiTheme="majorBidi" w:cstheme="majorBidi"/>
+          <w:lang w:val="en-US"/>
+        </w:rPr>
+      </w:pPr>
+      <w:proofErr w:type="spellStart"/>
+      <w:r>
+        <w:rPr>
+          <w:rFonts w:asciiTheme="majorBidi" w:hAnsiTheme="majorBidi" w:cstheme="majorBidi"/>
+          <w:lang w:val="en-US"/>
+        </w:rPr>
+        <w:t>Marque_FERRARI</w:t>
+      </w:r>
+      <w:proofErr w:type="spellEnd"/>
+      <w:r>
+        <w:rPr>
+          <w:rFonts w:asciiTheme="majorBidi" w:hAnsiTheme="majorBidi" w:cstheme="majorBidi"/>
+          <w:lang w:val="en-US"/>
+        </w:rPr>
+        <w:t>: 21</w:t>
+      </w:r>
+    </w:p>
+    <w:p>
+      <w:pPr>
+        <w:jc w:val="lowKashida"/>
+        <w:rPr>
+          <w:rFonts w:asciiTheme="majorBidi" w:hAnsiTheme="majorBidi" w:cstheme="majorBidi"/>
+          <w:lang w:val="en-US"/>
+        </w:rPr>
+      </w:pPr>
+      <w:proofErr w:type="spellStart"/>
+      <w:r>
+        <w:rPr>
+          <w:rFonts w:asciiTheme="majorBidi" w:hAnsiTheme="majorBidi" w:cstheme="majorBidi"/>
+          <w:lang w:val="en-US"/>
+        </w:rPr>
+        <w:t>Marque_FIAT</w:t>
+      </w:r>
+      <w:proofErr w:type="spellEnd"/>
+      <w:r>
+        <w:rPr>
+          <w:rFonts w:asciiTheme="majorBidi" w:hAnsiTheme="majorBidi" w:cstheme="majorBidi"/>
+          <w:lang w:val="en-US"/>
+        </w:rPr>
+        <w:t>: 415</w:t>
+      </w:r>
+    </w:p>
+    <w:p>
+      <w:pPr>
+        <w:jc w:val="lowKashida"/>
+        <w:rPr>
+          <w:rFonts w:asciiTheme="majorBidi" w:hAnsiTheme="majorBidi" w:cstheme="majorBidi"/>
+          <w:lang w:val="en-US"/>
+        </w:rPr>
+      </w:pPr>
+      <w:proofErr w:type="spellStart"/>
+      <w:r>
+        <w:rPr>
+          <w:rFonts w:asciiTheme="majorBidi" w:hAnsiTheme="majorBidi" w:cstheme="majorBidi"/>
+          <w:lang w:val="en-US"/>
+        </w:rPr>
+        <w:t>Marque_FORD</w:t>
+      </w:r>
+      <w:proofErr w:type="spellEnd"/>
+      <w:r>
+        <w:rPr>
+          <w:rFonts w:asciiTheme="majorBidi" w:hAnsiTheme="majorBidi" w:cstheme="majorBidi"/>
+          <w:lang w:val="en-US"/>
+        </w:rPr>
+        <w:t>: 296</w:t>
+      </w:r>
+    </w:p>
+    <w:p>
+      <w:pPr>
+        <w:jc w:val="lowKashida"/>
+        <w:rPr>
+          <w:rFonts w:asciiTheme="majorBidi" w:hAnsiTheme="majorBidi" w:cstheme="majorBidi"/>
+          <w:lang w:val="en-US"/>
+        </w:rPr>
+      </w:pPr>
+      <w:proofErr w:type="spellStart"/>
+      <w:r>
+        <w:rPr>
+          <w:rFonts w:asciiTheme="majorBidi" w:hAnsiTheme="majorBidi" w:cstheme="majorBidi"/>
+          <w:lang w:val="en-US"/>
+        </w:rPr>
+        <w:t>Marque_HONDA</w:t>
+      </w:r>
+      <w:proofErr w:type="spellEnd"/>
+      <w:r>
+        <w:rPr>
+          <w:rFonts w:asciiTheme="majorBidi" w:hAnsiTheme="majorBidi" w:cstheme="majorBidi"/>
+          <w:lang w:val="en-US"/>
+        </w:rPr>
+        <w:t>: 51</w:t>
+      </w:r>
+    </w:p>
+    <w:p>
+      <w:pPr>
+        <w:jc w:val="lowKashida"/>
+        <w:rPr>
+          <w:rFonts w:asciiTheme="majorBidi" w:hAnsiTheme="majorBidi" w:cstheme="majorBidi"/>
+          <w:lang w:val="en-US"/>
+        </w:rPr>
+      </w:pPr>
+      <w:proofErr w:type="spellStart"/>
+      <w:r>
+        <w:rPr>
+          <w:rFonts w:asciiTheme="majorBidi" w:hAnsiTheme="majorBidi" w:cstheme="majorBidi"/>
+          <w:lang w:val="en-US"/>
+        </w:rPr>
+        <w:t>Marque_HYUNDAI</w:t>
+      </w:r>
+      <w:proofErr w:type="spellEnd"/>
+      <w:r>
+        <w:rPr>
+          <w:rFonts w:asciiTheme="majorBidi" w:hAnsiTheme="majorBidi" w:cstheme="majorBidi"/>
+          <w:lang w:val="en-US"/>
+        </w:rPr>
+        <w:t>: 52</w:t>
+      </w:r>
+    </w:p>
+    <w:p>
+      <w:pPr>
+        <w:jc w:val="lowKashida"/>
+        <w:rPr>
+          <w:rFonts w:asciiTheme="majorBidi" w:hAnsiTheme="majorBidi" w:cstheme="majorBidi"/>
+          <w:lang w:val="en-US"/>
+        </w:rPr>
+      </w:pPr>
+      <w:proofErr w:type="spellStart"/>
+      <w:r>
+        <w:rPr>
+          <w:rFonts w:asciiTheme="majorBidi" w:hAnsiTheme="majorBidi" w:cstheme="majorBidi"/>
+          <w:lang w:val="en-US"/>
+        </w:rPr>
+        <w:t>Marque_INFINITI</w:t>
+      </w:r>
+      <w:proofErr w:type="spellEnd"/>
+      <w:r>
+        <w:rPr>
+          <w:rFonts w:asciiTheme="majorBidi" w:hAnsiTheme="majorBidi" w:cstheme="majorBidi"/>
+          <w:lang w:val="en-US"/>
+        </w:rPr>
+        <w:t>: 26</w:t>
+      </w:r>
+    </w:p>
+    <w:p>
+      <w:pPr>
+        <w:jc w:val="lowKashida"/>
+        <w:rPr>
+          <w:rFonts w:asciiTheme="majorBidi" w:hAnsiTheme="majorBidi" w:cstheme="majorBidi"/>
+          <w:lang w:val="en-US"/>
+        </w:rPr>
+      </w:pPr>
+      <w:proofErr w:type="spellStart"/>
+      <w:r>
+        <w:rPr>
+          <w:rFonts w:asciiTheme="majorBidi" w:hAnsiTheme="majorBidi" w:cstheme="majorBidi"/>
+          <w:lang w:val="en-US"/>
+        </w:rPr>
+        <w:t>Marque_JAGUAR</w:t>
+      </w:r>
+      <w:proofErr w:type="spellEnd"/>
+      <w:r>
+        <w:rPr>
+          <w:rFonts w:asciiTheme="majorBidi" w:hAnsiTheme="majorBidi" w:cstheme="majorBidi"/>
+          <w:lang w:val="en-US"/>
+        </w:rPr>
+        <w:t>: 43</w:t>
+      </w:r>
+    </w:p>
+    <w:p>
+      <w:pPr>
+        <w:jc w:val="lowKashida"/>
+        <w:rPr>
+          <w:rFonts w:asciiTheme="majorBidi" w:hAnsiTheme="majorBidi" w:cstheme="majorBidi"/>
+          <w:lang w:val="en-US"/>
+        </w:rPr>
+      </w:pPr>
+      <w:proofErr w:type="spellStart"/>
+      <w:r>
+        <w:rPr>
+          <w:rFonts w:asciiTheme="majorBidi" w:hAnsiTheme="majorBidi" w:cstheme="majorBidi"/>
+          <w:lang w:val="en-US"/>
+        </w:rPr>
+        <w:t>Marque_JAGUAR</w:t>
+      </w:r>
+      <w:proofErr w:type="spellEnd"/>
+      <w:r>
+        <w:rPr>
+          <w:rFonts w:asciiTheme="majorBidi" w:hAnsiTheme="majorBidi" w:cstheme="majorBidi"/>
+          <w:lang w:val="en-US"/>
+        </w:rPr>
+        <w:t xml:space="preserve"> LAND ROVER LIMITED: 55</w:t>
+      </w:r>
+    </w:p>
+    <w:p>
+      <w:pPr>
+        <w:jc w:val="lowKashida"/>
+        <w:rPr>
+          <w:rFonts w:asciiTheme="majorBidi" w:hAnsiTheme="majorBidi" w:cstheme="majorBidi"/>
+          <w:lang w:val="en-US"/>
+        </w:rPr>
+      </w:pPr>
+      <w:proofErr w:type="spellStart"/>
+      <w:r>
+        <w:rPr>
+          <w:rFonts w:asciiTheme="majorBidi" w:hAnsiTheme="majorBidi" w:cstheme="majorBidi"/>
+          <w:lang w:val="en-US"/>
+        </w:rPr>
+        <w:t>Marque_JEEP</w:t>
+      </w:r>
+      <w:proofErr w:type="spellEnd"/>
+      <w:r>
+        <w:rPr>
+          <w:rFonts w:asciiTheme="majorBidi" w:hAnsiTheme="majorBidi" w:cstheme="majorBidi"/>
+          <w:lang w:val="en-US"/>
+        </w:rPr>
+        <w:t>: 74</w:t>
+      </w:r>
+    </w:p>
+    <w:p>
+      <w:pPr>
+        <w:jc w:val="lowKashida"/>
+        <w:rPr>
+          <w:rFonts w:asciiTheme="majorBidi" w:hAnsiTheme="majorBidi" w:cstheme="majorBidi"/>
+          <w:lang w:val="en-US"/>
+        </w:rPr>
+      </w:pPr>
+      <w:proofErr w:type="spellStart"/>
+      <w:r>
+        <w:rPr>
+          <w:rFonts w:asciiTheme="majorBidi" w:hAnsiTheme="majorBidi" w:cstheme="majorBidi"/>
+          <w:lang w:val="en-US"/>
+        </w:rPr>
+        <w:t>Marque_KIA</w:t>
+      </w:r>
+      <w:proofErr w:type="spellEnd"/>
+      <w:r>
+        <w:rPr>
+          <w:rFonts w:asciiTheme="majorBidi" w:hAnsiTheme="majorBidi" w:cstheme="majorBidi"/>
+          <w:lang w:val="en-US"/>
+        </w:rPr>
+        <w:t>: 78</w:t>
+      </w:r>
+    </w:p>
+    <w:p>
+      <w:pPr>
+        <w:jc w:val="lowKashida"/>
+        <w:rPr>
+          <w:rFonts w:asciiTheme="majorBidi" w:hAnsiTheme="majorBidi" w:cstheme="majorBidi"/>
+          <w:lang w:val="en-US"/>
+        </w:rPr>
+      </w:pPr>
+      <w:proofErr w:type="spellStart"/>
+      <w:r>
+        <w:rPr>
+          <w:rFonts w:asciiTheme="majorBidi" w:hAnsiTheme="majorBidi" w:cstheme="majorBidi"/>
+          <w:lang w:val="en-US"/>
+        </w:rPr>
+        <w:lastRenderedPageBreak/>
+        <w:t>Marque_LADA</w:t>
+      </w:r>
+      <w:proofErr w:type="spellEnd"/>
+      <w:r>
+        <w:rPr>
+          <w:rFonts w:asciiTheme="majorBidi" w:hAnsiTheme="majorBidi" w:cstheme="majorBidi"/>
+          <w:lang w:val="en-US"/>
+        </w:rPr>
+        <w:t>: 9</w:t>
+      </w:r>
+    </w:p>
+    <w:p>
+      <w:pPr>
+        <w:jc w:val="lowKashida"/>
+        <w:rPr>
+          <w:rFonts w:asciiTheme="majorBidi" w:hAnsiTheme="majorBidi" w:cstheme="majorBidi"/>
+          <w:lang w:val="en-US"/>
+        </w:rPr>
+      </w:pPr>
+      <w:proofErr w:type="spellStart"/>
+      <w:r>
+        <w:rPr>
+          <w:rFonts w:asciiTheme="majorBidi" w:hAnsiTheme="majorBidi" w:cstheme="majorBidi"/>
+          <w:lang w:val="en-US"/>
+        </w:rPr>
+        <w:t>Marque_LAMBORGHINI</w:t>
+      </w:r>
+      <w:proofErr w:type="spellEnd"/>
+      <w:r>
+        <w:rPr>
+          <w:rFonts w:asciiTheme="majorBidi" w:hAnsiTheme="majorBidi" w:cstheme="majorBidi"/>
+          <w:lang w:val="en-US"/>
+        </w:rPr>
+        <w:t>: 16</w:t>
+      </w:r>
+    </w:p>
+    <w:p>
+      <w:pPr>
+        <w:jc w:val="lowKashida"/>
+        <w:rPr>
+          <w:rFonts w:asciiTheme="majorBidi" w:hAnsiTheme="majorBidi" w:cstheme="majorBidi"/>
+          <w:lang w:val="en-US"/>
+        </w:rPr>
+      </w:pPr>
+      <w:proofErr w:type="spellStart"/>
+      <w:r>
+        <w:rPr>
+          <w:rFonts w:asciiTheme="majorBidi" w:hAnsiTheme="majorBidi" w:cstheme="majorBidi"/>
+          <w:lang w:val="en-US"/>
+        </w:rPr>
+        <w:t>Marque_LANCIA</w:t>
+      </w:r>
+      <w:proofErr w:type="spellEnd"/>
+      <w:r>
+        <w:rPr>
+          <w:rFonts w:asciiTheme="majorBidi" w:hAnsiTheme="majorBidi" w:cstheme="majorBidi"/>
+          <w:lang w:val="en-US"/>
+        </w:rPr>
+        <w:t>: 37</w:t>
+      </w:r>
+    </w:p>
+    <w:p>
+      <w:pPr>
+        <w:jc w:val="lowKashida"/>
+        <w:rPr>
+          <w:rFonts w:asciiTheme="majorBidi" w:hAnsiTheme="majorBidi" w:cstheme="majorBidi"/>
+          <w:lang w:val="en-US"/>
+        </w:rPr>
+      </w:pPr>
+      <w:proofErr w:type="spellStart"/>
+      <w:r>
+        <w:rPr>
+          <w:rFonts w:asciiTheme="majorBidi" w:hAnsiTheme="majorBidi" w:cstheme="majorBidi"/>
+          <w:lang w:val="en-US"/>
+        </w:rPr>
+        <w:t>Marque_LEXUS</w:t>
+      </w:r>
+      <w:proofErr w:type="spellEnd"/>
+      <w:r>
+        <w:rPr>
+          <w:rFonts w:asciiTheme="majorBidi" w:hAnsiTheme="majorBidi" w:cstheme="majorBidi"/>
+          <w:lang w:val="en-US"/>
+        </w:rPr>
+        <w:t>: 175</w:t>
+      </w:r>
+    </w:p>
+    <w:p>
+      <w:pPr>
+        <w:jc w:val="lowKashida"/>
+        <w:rPr>
+          <w:rFonts w:asciiTheme="majorBidi" w:hAnsiTheme="majorBidi" w:cstheme="majorBidi"/>
+          <w:lang w:val="en-US"/>
+        </w:rPr>
+      </w:pPr>
+      <w:proofErr w:type="spellStart"/>
+      <w:r>
+        <w:rPr>
+          <w:rFonts w:asciiTheme="majorBidi" w:hAnsiTheme="majorBidi" w:cstheme="majorBidi"/>
+          <w:lang w:val="en-US"/>
+        </w:rPr>
+        <w:t>Marque_LOTUS</w:t>
+      </w:r>
+      <w:proofErr w:type="spellEnd"/>
+      <w:r>
+        <w:rPr>
+          <w:rFonts w:asciiTheme="majorBidi" w:hAnsiTheme="majorBidi" w:cstheme="majorBidi"/>
+          <w:lang w:val="en-US"/>
+        </w:rPr>
+        <w:t>: 26</w:t>
+      </w:r>
+    </w:p>
+    <w:p>
+      <w:pPr>
+        <w:jc w:val="lowKashida"/>
+        <w:rPr>
+          <w:rFonts w:asciiTheme="majorBidi" w:hAnsiTheme="majorBidi" w:cstheme="majorBidi"/>
+          <w:lang w:val="en-US"/>
+        </w:rPr>
+      </w:pPr>
+      <w:proofErr w:type="spellStart"/>
+      <w:r>
+        <w:rPr>
+          <w:rFonts w:asciiTheme="majorBidi" w:hAnsiTheme="majorBidi" w:cstheme="majorBidi"/>
+          <w:lang w:val="en-US"/>
+        </w:rPr>
+        <w:t>Marque_MASERATI</w:t>
+      </w:r>
+      <w:proofErr w:type="spellEnd"/>
+      <w:r>
+        <w:rPr>
+          <w:rFonts w:asciiTheme="majorBidi" w:hAnsiTheme="majorBidi" w:cstheme="majorBidi"/>
+          <w:lang w:val="en-US"/>
+        </w:rPr>
+        <w:t>: 8</w:t>
+      </w:r>
+    </w:p>
+    <w:p>
+      <w:pPr>
+        <w:jc w:val="lowKashida"/>
+        <w:rPr>
+          <w:rFonts w:asciiTheme="majorBidi" w:hAnsiTheme="majorBidi" w:cstheme="majorBidi"/>
+          <w:lang w:val="en-US"/>
+        </w:rPr>
+      </w:pPr>
+      <w:proofErr w:type="spellStart"/>
+      <w:r>
+        <w:rPr>
+          <w:rFonts w:asciiTheme="majorBidi" w:hAnsiTheme="majorBidi" w:cstheme="majorBidi"/>
+          <w:lang w:val="en-US"/>
+        </w:rPr>
+        <w:t>Marque_MAYBACH</w:t>
+      </w:r>
+      <w:proofErr w:type="spellEnd"/>
+      <w:r>
+        <w:rPr>
+          <w:rFonts w:asciiTheme="majorBidi" w:hAnsiTheme="majorBidi" w:cstheme="majorBidi"/>
+          <w:lang w:val="en-US"/>
+        </w:rPr>
+        <w:t>: 13</w:t>
+      </w:r>
+    </w:p>
+    <w:p>
+      <w:pPr>
+        <w:jc w:val="lowKashida"/>
+        <w:rPr>
+          <w:rFonts w:asciiTheme="majorBidi" w:hAnsiTheme="majorBidi" w:cstheme="majorBidi"/>
+          <w:lang w:val="en-US"/>
+        </w:rPr>
+      </w:pPr>
+      <w:proofErr w:type="spellStart"/>
+      <w:r>
+        <w:rPr>
+          <w:rFonts w:asciiTheme="majorBidi" w:hAnsiTheme="majorBidi" w:cstheme="majorBidi"/>
+          <w:lang w:val="en-US"/>
+        </w:rPr>
+        <w:t>Marque_MAZDA</w:t>
+      </w:r>
+      <w:proofErr w:type="spellEnd"/>
+      <w:r>
+        <w:rPr>
+          <w:rFonts w:asciiTheme="majorBidi" w:hAnsiTheme="majorBidi" w:cstheme="majorBidi"/>
+          <w:lang w:val="en-US"/>
+        </w:rPr>
+        <w:t>: 46</w:t>
+      </w:r>
+    </w:p>
+    <w:p>
+      <w:pPr>
+        <w:jc w:val="lowKashida"/>
+        <w:rPr>
+          <w:rFonts w:asciiTheme="majorBidi" w:hAnsiTheme="majorBidi" w:cstheme="majorBidi"/>
+          <w:lang w:val="en-US"/>
+        </w:rPr>
+      </w:pPr>
+      <w:proofErr w:type="spellStart"/>
+      <w:r>
+        <w:rPr>
+          <w:rFonts w:asciiTheme="majorBidi" w:hAnsiTheme="majorBidi" w:cstheme="majorBidi"/>
+          <w:lang w:val="en-US"/>
+        </w:rPr>
+        <w:t>Marque_MERCEDES</w:t>
+      </w:r>
+      <w:proofErr w:type="spellEnd"/>
+      <w:r>
+        <w:rPr>
+          <w:rFonts w:asciiTheme="majorBidi" w:hAnsiTheme="majorBidi" w:cstheme="majorBidi"/>
+          <w:lang w:val="en-US"/>
+        </w:rPr>
+        <w:t xml:space="preserve"> AMG: 174</w:t>
+      </w:r>
+    </w:p>
+    <w:p>
+      <w:pPr>
+        <w:jc w:val="lowKashida"/>
+        <w:rPr>
+          <w:rFonts w:asciiTheme="majorBidi" w:hAnsiTheme="majorBidi" w:cstheme="majorBidi"/>
+          <w:lang w:val="en-US"/>
+        </w:rPr>
+      </w:pPr>
+      <w:proofErr w:type="spellStart"/>
+      <w:r>
+        <w:rPr>
+          <w:rFonts w:asciiTheme="majorBidi" w:hAnsiTheme="majorBidi" w:cstheme="majorBidi"/>
+          <w:lang w:val="en-US"/>
+        </w:rPr>
+        <w:t>Marque_MERCEDES</w:t>
+      </w:r>
+      <w:proofErr w:type="spellEnd"/>
+      <w:r>
+        <w:rPr>
+          <w:rFonts w:asciiTheme="majorBidi" w:hAnsiTheme="majorBidi" w:cstheme="majorBidi"/>
+          <w:lang w:val="en-US"/>
+        </w:rPr>
+        <w:t>-BENZ: 0</w:t>
+      </w:r>
+    </w:p>
+    <w:p>
+      <w:pPr>
+        <w:jc w:val="lowKashida"/>
+        <w:rPr>
+          <w:rFonts w:asciiTheme="majorBidi" w:hAnsiTheme="majorBidi" w:cstheme="majorBidi"/>
+          <w:lang w:val="en-US"/>
+        </w:rPr>
+      </w:pPr>
+      <w:proofErr w:type="spellStart"/>
+      <w:r>
+        <w:rPr>
+          <w:rFonts w:asciiTheme="majorBidi" w:hAnsiTheme="majorBidi" w:cstheme="majorBidi"/>
+          <w:lang w:val="en-US"/>
+        </w:rPr>
+        <w:t>Marque_MIA</w:t>
+      </w:r>
+      <w:proofErr w:type="spellEnd"/>
+      <w:r>
+        <w:rPr>
+          <w:rFonts w:asciiTheme="majorBidi" w:hAnsiTheme="majorBidi" w:cstheme="majorBidi"/>
+          <w:lang w:val="en-US"/>
+        </w:rPr>
+        <w:t>: 21</w:t>
+      </w:r>
+    </w:p>
+    <w:p>
+      <w:pPr>
+        <w:jc w:val="lowKashida"/>
+        <w:rPr>
+          <w:rFonts w:asciiTheme="majorBidi" w:hAnsiTheme="majorBidi" w:cstheme="majorBidi"/>
+        </w:rPr>
+      </w:pPr>
+      <w:r>
+        <w:rPr>
+          <w:rFonts w:asciiTheme="majorBidi" w:hAnsiTheme="majorBidi" w:cstheme="majorBidi"/>
+        </w:rPr>
+        <w:t>Marque_MINI: 79</w:t>
+      </w:r>
+    </w:p>
+    <w:p>
+      <w:pPr>
+        <w:jc w:val="lowKashida"/>
+        <w:rPr>
+          <w:rFonts w:asciiTheme="majorBidi" w:hAnsiTheme="majorBidi" w:cstheme="majorBidi"/>
+        </w:rPr>
+      </w:pPr>
+      <w:r>
+        <w:rPr>
+          <w:rFonts w:asciiTheme="majorBidi" w:hAnsiTheme="majorBidi" w:cstheme="majorBidi"/>
+        </w:rPr>
+        <w:t>Marque_MITSUBISHI: 39</w:t>
+      </w:r>
+    </w:p>
+    <w:p>
+      <w:pPr>
+        <w:jc w:val="lowKashida"/>
+        <w:rPr>
+          <w:rFonts w:asciiTheme="majorBidi" w:hAnsiTheme="majorBidi" w:cstheme="majorBidi"/>
+        </w:rPr>
+      </w:pPr>
+      <w:r>
+        <w:rPr>
+          <w:rFonts w:asciiTheme="majorBidi" w:hAnsiTheme="majorBidi" w:cstheme="majorBidi"/>
+        </w:rPr>
+        <w:t>Marque_NISSAN: 173</w:t>
+      </w:r>
+    </w:p>
+    <w:p>
+      <w:pPr>
+        <w:jc w:val="lowKashida"/>
+        <w:rPr>
+          <w:rFonts w:asciiTheme="majorBidi" w:hAnsiTheme="majorBidi" w:cstheme="majorBidi"/>
+          <w:lang w:val="en-US"/>
+        </w:rPr>
+      </w:pPr>
+      <w:proofErr w:type="spellStart"/>
+      <w:r>
+        <w:rPr>
+          <w:rFonts w:asciiTheme="majorBidi" w:hAnsiTheme="majorBidi" w:cstheme="majorBidi"/>
+          <w:lang w:val="en-US"/>
+        </w:rPr>
+        <w:t>Marque_OPEL</w:t>
+      </w:r>
+      <w:proofErr w:type="spellEnd"/>
+      <w:r>
+        <w:rPr>
+          <w:rFonts w:asciiTheme="majorBidi" w:hAnsiTheme="majorBidi" w:cstheme="majorBidi"/>
+          <w:lang w:val="en-US"/>
+        </w:rPr>
+        <w:t>: 520</w:t>
+      </w:r>
+    </w:p>
+    <w:p>
+      <w:pPr>
+        <w:jc w:val="lowKashida"/>
+        <w:rPr>
+          <w:rFonts w:asciiTheme="majorBidi" w:hAnsiTheme="majorBidi" w:cstheme="majorBidi"/>
+          <w:lang w:val="en-US"/>
+        </w:rPr>
+      </w:pPr>
+      <w:proofErr w:type="spellStart"/>
+      <w:r>
+        <w:rPr>
+          <w:rFonts w:asciiTheme="majorBidi" w:hAnsiTheme="majorBidi" w:cstheme="majorBidi"/>
+          <w:lang w:val="en-US"/>
+        </w:rPr>
+        <w:t>Marque_PEUGEOT</w:t>
+      </w:r>
+      <w:proofErr w:type="spellEnd"/>
+      <w:r>
+        <w:rPr>
+          <w:rFonts w:asciiTheme="majorBidi" w:hAnsiTheme="majorBidi" w:cstheme="majorBidi"/>
+          <w:lang w:val="en-US"/>
+        </w:rPr>
+        <w:t>: 160</w:t>
+      </w:r>
+    </w:p>
+    <w:p>
+      <w:pPr>
+        <w:jc w:val="lowKashida"/>
+        <w:rPr>
+          <w:rFonts w:asciiTheme="majorBidi" w:hAnsiTheme="majorBidi" w:cstheme="majorBidi"/>
+          <w:lang w:val="en-US"/>
+        </w:rPr>
+      </w:pPr>
+      <w:proofErr w:type="spellStart"/>
+      <w:r>
+        <w:rPr>
+          <w:rFonts w:asciiTheme="majorBidi" w:hAnsiTheme="majorBidi" w:cstheme="majorBidi"/>
+          <w:lang w:val="en-US"/>
+        </w:rPr>
+        <w:t>Marque_PORSCHE</w:t>
+      </w:r>
+      <w:proofErr w:type="spellEnd"/>
+      <w:r>
+        <w:rPr>
+          <w:rFonts w:asciiTheme="majorBidi" w:hAnsiTheme="majorBidi" w:cstheme="majorBidi"/>
+          <w:lang w:val="en-US"/>
+        </w:rPr>
+        <w:t>: 89</w:t>
+      </w:r>
+    </w:p>
+    <w:p>
+      <w:pPr>
+        <w:jc w:val="lowKashida"/>
+        <w:rPr>
+          <w:rFonts w:asciiTheme="majorBidi" w:hAnsiTheme="majorBidi" w:cstheme="majorBidi"/>
+          <w:lang w:val="en-US"/>
+        </w:rPr>
+      </w:pPr>
+      <w:proofErr w:type="spellStart"/>
+      <w:r>
+        <w:rPr>
+          <w:rFonts w:asciiTheme="majorBidi" w:hAnsiTheme="majorBidi" w:cstheme="majorBidi"/>
+          <w:lang w:val="en-US"/>
+        </w:rPr>
+        <w:t>Marque_QUATTRO</w:t>
+      </w:r>
+      <w:proofErr w:type="spellEnd"/>
+      <w:r>
+        <w:rPr>
+          <w:rFonts w:asciiTheme="majorBidi" w:hAnsiTheme="majorBidi" w:cstheme="majorBidi"/>
+          <w:lang w:val="en-US"/>
+        </w:rPr>
+        <w:t>: 1</w:t>
+      </w:r>
+    </w:p>
+    <w:p>
+      <w:pPr>
+        <w:jc w:val="lowKashida"/>
+        <w:rPr>
+          <w:rFonts w:asciiTheme="majorBidi" w:hAnsiTheme="majorBidi" w:cstheme="majorBidi"/>
+          <w:lang w:val="en-US"/>
+        </w:rPr>
+      </w:pPr>
+      <w:proofErr w:type="spellStart"/>
+      <w:r>
+        <w:rPr>
+          <w:rFonts w:asciiTheme="majorBidi" w:hAnsiTheme="majorBidi" w:cstheme="majorBidi"/>
+          <w:lang w:val="en-US"/>
+        </w:rPr>
+        <w:t>Marque_RENAULT</w:t>
+      </w:r>
+      <w:proofErr w:type="spellEnd"/>
+      <w:r>
+        <w:rPr>
+          <w:rFonts w:asciiTheme="majorBidi" w:hAnsiTheme="majorBidi" w:cstheme="majorBidi"/>
+          <w:lang w:val="en-US"/>
+        </w:rPr>
+        <w:t>: 155</w:t>
+      </w:r>
+    </w:p>
+    <w:p>
+      <w:pPr>
+        <w:jc w:val="lowKashida"/>
+        <w:rPr>
+          <w:rFonts w:asciiTheme="majorBidi" w:hAnsiTheme="majorBidi" w:cstheme="majorBidi"/>
+          <w:lang w:val="en-US"/>
+        </w:rPr>
+      </w:pPr>
+      <w:proofErr w:type="spellStart"/>
+      <w:r>
+        <w:rPr>
+          <w:rFonts w:asciiTheme="majorBidi" w:hAnsiTheme="majorBidi" w:cstheme="majorBidi"/>
+          <w:lang w:val="en-US"/>
+        </w:rPr>
+        <w:t>Marque_RENAULT</w:t>
+      </w:r>
+      <w:proofErr w:type="spellEnd"/>
+      <w:r>
+        <w:rPr>
+          <w:rFonts w:asciiTheme="majorBidi" w:hAnsiTheme="majorBidi" w:cstheme="majorBidi"/>
+          <w:lang w:val="en-US"/>
+        </w:rPr>
+        <w:t xml:space="preserve"> TECH: 20</w:t>
+      </w:r>
+    </w:p>
+    <w:p>
+      <w:pPr>
+        <w:jc w:val="lowKashida"/>
+        <w:rPr>
+          <w:rFonts w:asciiTheme="majorBidi" w:hAnsiTheme="majorBidi" w:cstheme="majorBidi"/>
+          <w:lang w:val="en-US"/>
+        </w:rPr>
+      </w:pPr>
+      <w:proofErr w:type="spellStart"/>
+      <w:r>
+        <w:rPr>
+          <w:rFonts w:asciiTheme="majorBidi" w:hAnsiTheme="majorBidi" w:cstheme="majorBidi"/>
+          <w:lang w:val="en-US"/>
+        </w:rPr>
+        <w:t>Marque_ROLLS</w:t>
+      </w:r>
+      <w:proofErr w:type="spellEnd"/>
+      <w:r>
+        <w:rPr>
+          <w:rFonts w:asciiTheme="majorBidi" w:hAnsiTheme="majorBidi" w:cstheme="majorBidi"/>
+          <w:lang w:val="en-US"/>
+        </w:rPr>
+        <w:t>-ROYCE: 16</w:t>
+      </w:r>
+    </w:p>
+    <w:p>
+      <w:pPr>
+        <w:jc w:val="lowKashida"/>
+        <w:rPr>
+          <w:rFonts w:asciiTheme="majorBidi" w:hAnsiTheme="majorBidi" w:cstheme="majorBidi"/>
+          <w:lang w:val="en-US"/>
+        </w:rPr>
+      </w:pPr>
+      <w:proofErr w:type="spellStart"/>
+      <w:r>
+        <w:rPr>
+          <w:rFonts w:asciiTheme="majorBidi" w:hAnsiTheme="majorBidi" w:cstheme="majorBidi"/>
+          <w:lang w:val="en-US"/>
+        </w:rPr>
+        <w:t>Marque_SEAT</w:t>
+      </w:r>
+      <w:proofErr w:type="spellEnd"/>
+      <w:r>
+        <w:rPr>
+          <w:rFonts w:asciiTheme="majorBidi" w:hAnsiTheme="majorBidi" w:cstheme="majorBidi"/>
+          <w:lang w:val="en-US"/>
+        </w:rPr>
+        <w:t>: 105</w:t>
+      </w:r>
+    </w:p>
+    <w:p>
+      <w:pPr>
+        <w:jc w:val="lowKashida"/>
+        <w:rPr>
+          <w:rFonts w:asciiTheme="majorBidi" w:hAnsiTheme="majorBidi" w:cstheme="majorBidi"/>
+          <w:lang w:val="en-US"/>
+        </w:rPr>
+      </w:pPr>
+      <w:proofErr w:type="spellStart"/>
+      <w:r>
+        <w:rPr>
+          <w:rFonts w:asciiTheme="majorBidi" w:hAnsiTheme="majorBidi" w:cstheme="majorBidi"/>
+          <w:lang w:val="en-US"/>
+        </w:rPr>
+        <w:t>Marque_SKODA</w:t>
+      </w:r>
+      <w:proofErr w:type="spellEnd"/>
+      <w:r>
+        <w:rPr>
+          <w:rFonts w:asciiTheme="majorBidi" w:hAnsiTheme="majorBidi" w:cstheme="majorBidi"/>
+          <w:lang w:val="en-US"/>
+        </w:rPr>
+        <w:t>: 364</w:t>
+      </w:r>
+    </w:p>
+    <w:p>
+      <w:pPr>
+        <w:jc w:val="lowKashida"/>
+        <w:rPr>
+          <w:rFonts w:asciiTheme="majorBidi" w:hAnsiTheme="majorBidi" w:cstheme="majorBidi"/>
+          <w:lang w:val="en-US"/>
+        </w:rPr>
+      </w:pPr>
+      <w:proofErr w:type="spellStart"/>
+      <w:r>
+        <w:rPr>
+          <w:rFonts w:asciiTheme="majorBidi" w:hAnsiTheme="majorBidi" w:cstheme="majorBidi"/>
+          <w:lang w:val="en-US"/>
+        </w:rPr>
+        <w:t>Marque_SMART</w:t>
+      </w:r>
+      <w:proofErr w:type="spellEnd"/>
+      <w:r>
+        <w:rPr>
+          <w:rFonts w:asciiTheme="majorBidi" w:hAnsiTheme="majorBidi" w:cstheme="majorBidi"/>
+          <w:lang w:val="en-US"/>
+        </w:rPr>
+        <w:t>: 52</w:t>
+      </w:r>
+    </w:p>
+    <w:p>
+      <w:pPr>
+        <w:jc w:val="lowKashida"/>
+        <w:rPr>
+          <w:rFonts w:asciiTheme="majorBidi" w:hAnsiTheme="majorBidi" w:cstheme="majorBidi"/>
+          <w:lang w:val="en-US"/>
+        </w:rPr>
+      </w:pPr>
+      <w:proofErr w:type="spellStart"/>
+      <w:r>
+        <w:rPr>
+          <w:rFonts w:asciiTheme="majorBidi" w:hAnsiTheme="majorBidi" w:cstheme="majorBidi"/>
+          <w:lang w:val="en-US"/>
+        </w:rPr>
+        <w:t>Marque_SSANGYONG</w:t>
+      </w:r>
+      <w:proofErr w:type="spellEnd"/>
+      <w:r>
+        <w:rPr>
+          <w:rFonts w:asciiTheme="majorBidi" w:hAnsiTheme="majorBidi" w:cstheme="majorBidi"/>
+          <w:lang w:val="en-US"/>
+        </w:rPr>
+        <w:t>: 9</w:t>
+      </w:r>
+    </w:p>
+    <w:p>
+      <w:pPr>
+        <w:jc w:val="lowKashida"/>
+        <w:rPr>
+          <w:rFonts w:asciiTheme="majorBidi" w:hAnsiTheme="majorBidi" w:cstheme="majorBidi"/>
+          <w:lang w:val="en-US"/>
+        </w:rPr>
+      </w:pPr>
+      <w:proofErr w:type="spellStart"/>
+      <w:r>
+        <w:rPr>
+          <w:rFonts w:asciiTheme="majorBidi" w:hAnsiTheme="majorBidi" w:cstheme="majorBidi"/>
+          <w:lang w:val="en-US"/>
+        </w:rPr>
+        <w:t>Marque_SUBARU</w:t>
+      </w:r>
+      <w:proofErr w:type="spellEnd"/>
+      <w:r>
+        <w:rPr>
+          <w:rFonts w:asciiTheme="majorBidi" w:hAnsiTheme="majorBidi" w:cstheme="majorBidi"/>
+          <w:lang w:val="en-US"/>
+        </w:rPr>
+        <w:t>: 27</w:t>
+      </w:r>
+    </w:p>
+    <w:p>
+      <w:pPr>
+        <w:jc w:val="lowKashida"/>
+        <w:rPr>
+          <w:rFonts w:asciiTheme="majorBidi" w:hAnsiTheme="majorBidi" w:cstheme="majorBidi"/>
+          <w:lang w:val="en-US"/>
+        </w:rPr>
+      </w:pPr>
+      <w:proofErr w:type="spellStart"/>
+      <w:r>
+        <w:rPr>
+          <w:rFonts w:asciiTheme="majorBidi" w:hAnsiTheme="majorBidi" w:cstheme="majorBidi"/>
+          <w:lang w:val="en-US"/>
+        </w:rPr>
+        <w:t>Marque_SUZUKI</w:t>
+      </w:r>
+      <w:proofErr w:type="spellEnd"/>
+      <w:r>
+        <w:rPr>
+          <w:rFonts w:asciiTheme="majorBidi" w:hAnsiTheme="majorBidi" w:cstheme="majorBidi"/>
+          <w:lang w:val="en-US"/>
+        </w:rPr>
+        <w:t>: 31</w:t>
+      </w:r>
+    </w:p>
+    <w:p>
+      <w:pPr>
+        <w:jc w:val="lowKashida"/>
+        <w:rPr>
+          <w:rFonts w:asciiTheme="majorBidi" w:hAnsiTheme="majorBidi" w:cstheme="majorBidi"/>
+          <w:lang w:val="en-US"/>
+        </w:rPr>
+      </w:pPr>
+      <w:proofErr w:type="spellStart"/>
+      <w:r>
+        <w:rPr>
+          <w:rFonts w:asciiTheme="majorBidi" w:hAnsiTheme="majorBidi" w:cstheme="majorBidi"/>
+          <w:lang w:val="en-US"/>
+        </w:rPr>
+        <w:t>Marque_TESLA</w:t>
+      </w:r>
+      <w:proofErr w:type="spellEnd"/>
+      <w:r>
+        <w:rPr>
+          <w:rFonts w:asciiTheme="majorBidi" w:hAnsiTheme="majorBidi" w:cstheme="majorBidi"/>
+          <w:lang w:val="en-US"/>
+        </w:rPr>
+        <w:t>: 2</w:t>
+      </w:r>
+    </w:p>
+    <w:p>
+      <w:pPr>
+        <w:jc w:val="lowKashida"/>
+        <w:rPr>
+          <w:rFonts w:asciiTheme="majorBidi" w:hAnsiTheme="majorBidi" w:cstheme="majorBidi"/>
+          <w:lang w:val="en-US"/>
+        </w:rPr>
+      </w:pPr>
+      <w:proofErr w:type="spellStart"/>
+      <w:r>
+        <w:rPr>
+          <w:rFonts w:asciiTheme="majorBidi" w:hAnsiTheme="majorBidi" w:cstheme="majorBidi"/>
+          <w:lang w:val="en-US"/>
+        </w:rPr>
+        <w:t>Marque_TOYOTA</w:t>
+      </w:r>
+      <w:proofErr w:type="spellEnd"/>
+      <w:r>
+        <w:rPr>
+          <w:rFonts w:asciiTheme="majorBidi" w:hAnsiTheme="majorBidi" w:cstheme="majorBidi"/>
+          <w:lang w:val="en-US"/>
+        </w:rPr>
+        <w:t>: 111</w:t>
+      </w:r>
+    </w:p>
+    <w:p>
+      <w:pPr>
+        <w:jc w:val="lowKashida"/>
+        <w:rPr>
+          <w:rFonts w:asciiTheme="majorBidi" w:hAnsiTheme="majorBidi" w:cstheme="majorBidi"/>
+          <w:lang w:val="en-US"/>
+        </w:rPr>
+      </w:pPr>
+      <w:proofErr w:type="spellStart"/>
+      <w:r>
+        <w:rPr>
+          <w:rFonts w:asciiTheme="majorBidi" w:hAnsiTheme="majorBidi" w:cstheme="majorBidi"/>
+          <w:lang w:val="en-US"/>
+        </w:rPr>
+        <w:t>Marque_VOLKSWAGEN</w:t>
+      </w:r>
+      <w:proofErr w:type="spellEnd"/>
+      <w:r>
+        <w:rPr>
+          <w:rFonts w:asciiTheme="majorBidi" w:hAnsiTheme="majorBidi" w:cstheme="majorBidi"/>
+          <w:lang w:val="en-US"/>
+        </w:rPr>
+        <w:t>: 900</w:t>
+      </w:r>
+    </w:p>
+    <w:p>
+      <w:pPr>
+        <w:jc w:val="lowKashida"/>
+        <w:rPr>
+          <w:rFonts w:asciiTheme="majorBidi" w:hAnsiTheme="majorBidi" w:cstheme="majorBidi"/>
+          <w:lang w:val="en-US"/>
+        </w:rPr>
+      </w:pPr>
+      <w:proofErr w:type="spellStart"/>
+      <w:r>
+        <w:rPr>
+          <w:rFonts w:asciiTheme="majorBidi" w:hAnsiTheme="majorBidi" w:cstheme="majorBidi"/>
+          <w:lang w:val="en-US"/>
+        </w:rPr>
+        <w:t>Marque_VOLVO</w:t>
+      </w:r>
+      <w:proofErr w:type="spellEnd"/>
+      <w:r>
+        <w:rPr>
+          <w:rFonts w:asciiTheme="majorBidi" w:hAnsiTheme="majorBidi" w:cstheme="majorBidi"/>
+          <w:lang w:val="en-US"/>
+        </w:rPr>
+        <w:t>: 106</w:t>
+      </w:r>
+    </w:p>
+    <w:p>
+      <w:pPr>
+        <w:jc w:val="lowKashida"/>
+        <w:rPr>
+          <w:rFonts w:asciiTheme="majorBidi" w:hAnsiTheme="majorBidi" w:cstheme="majorBidi"/>
+          <w:lang w:val="en-US"/>
+        </w:rPr>
+      </w:pPr>
+      <w:proofErr w:type="spellStart"/>
+      <w:r>
+        <w:rPr>
+          <w:rFonts w:asciiTheme="majorBidi" w:hAnsiTheme="majorBidi" w:cstheme="majorBidi"/>
+          <w:lang w:val="en-US"/>
+        </w:rPr>
+        <w:t>Carburant_EE</w:t>
+      </w:r>
+      <w:proofErr w:type="spellEnd"/>
+      <w:r>
+        <w:rPr>
+          <w:rFonts w:asciiTheme="majorBidi" w:hAnsiTheme="majorBidi" w:cstheme="majorBidi"/>
+          <w:lang w:val="en-US"/>
+        </w:rPr>
+        <w:t>: 3</w:t>
+      </w:r>
+    </w:p>
+    <w:p>
+      <w:pPr>
+        <w:jc w:val="lowKashida"/>
+        <w:rPr>
+          <w:rFonts w:asciiTheme="majorBidi" w:hAnsiTheme="majorBidi" w:cstheme="majorBidi"/>
+          <w:lang w:val="en-US"/>
+        </w:rPr>
+      </w:pPr>
+      <w:proofErr w:type="spellStart"/>
+      <w:r>
+        <w:rPr>
+          <w:rFonts w:asciiTheme="majorBidi" w:hAnsiTheme="majorBidi" w:cstheme="majorBidi"/>
+          <w:lang w:val="en-US"/>
+        </w:rPr>
+        <w:t>Carburant_EH</w:t>
+      </w:r>
+      <w:proofErr w:type="spellEnd"/>
+      <w:r>
+        <w:rPr>
+          <w:rFonts w:asciiTheme="majorBidi" w:hAnsiTheme="majorBidi" w:cstheme="majorBidi"/>
+          <w:lang w:val="en-US"/>
+        </w:rPr>
+        <w:t>: 199</w:t>
+      </w:r>
+    </w:p>
+    <w:p>
+      <w:pPr>
+        <w:jc w:val="lowKashida"/>
+        <w:rPr>
+          <w:rFonts w:asciiTheme="majorBidi" w:hAnsiTheme="majorBidi" w:cstheme="majorBidi"/>
+          <w:lang w:val="en-US"/>
+        </w:rPr>
+      </w:pPr>
+      <w:proofErr w:type="spellStart"/>
+      <w:r>
+        <w:rPr>
+          <w:rFonts w:asciiTheme="majorBidi" w:hAnsiTheme="majorBidi" w:cstheme="majorBidi"/>
+          <w:lang w:val="en-US"/>
+        </w:rPr>
+        <w:lastRenderedPageBreak/>
+        <w:t>Carburant_EL</w:t>
+      </w:r>
+      <w:proofErr w:type="spellEnd"/>
+      <w:r>
+        <w:rPr>
+          <w:rFonts w:asciiTheme="majorBidi" w:hAnsiTheme="majorBidi" w:cstheme="majorBidi"/>
+          <w:lang w:val="en-US"/>
+        </w:rPr>
+        <w:t>: 39</w:t>
+      </w:r>
+    </w:p>
+    <w:p>
+      <w:pPr>
+        <w:jc w:val="lowKashida"/>
+        <w:rPr>
+          <w:rFonts w:asciiTheme="majorBidi" w:hAnsiTheme="majorBidi" w:cstheme="majorBidi"/>
+          <w:lang w:val="en-US"/>
+        </w:rPr>
+      </w:pPr>
+      <w:proofErr w:type="spellStart"/>
+      <w:r>
+        <w:rPr>
+          <w:rFonts w:asciiTheme="majorBidi" w:hAnsiTheme="majorBidi" w:cstheme="majorBidi"/>
+          <w:lang w:val="en-US"/>
+        </w:rPr>
+        <w:t>Carburant_ES</w:t>
+      </w:r>
+      <w:proofErr w:type="spellEnd"/>
+      <w:r>
+        <w:rPr>
+          <w:rFonts w:asciiTheme="majorBidi" w:hAnsiTheme="majorBidi" w:cstheme="majorBidi"/>
+          <w:lang w:val="en-US"/>
+        </w:rPr>
+        <w:t>: 0</w:t>
+      </w:r>
+    </w:p>
+    <w:p>
+      <w:pPr>
+        <w:jc w:val="lowKashida"/>
+        <w:rPr>
+          <w:rFonts w:asciiTheme="majorBidi" w:hAnsiTheme="majorBidi" w:cstheme="majorBidi"/>
+          <w:lang w:val="en-US"/>
+        </w:rPr>
+      </w:pPr>
+      <w:proofErr w:type="spellStart"/>
+      <w:r>
+        <w:rPr>
+          <w:rFonts w:asciiTheme="majorBidi" w:hAnsiTheme="majorBidi" w:cstheme="majorBidi"/>
+          <w:lang w:val="en-US"/>
+        </w:rPr>
+        <w:t>Carburant_ES</w:t>
+      </w:r>
+      <w:proofErr w:type="spellEnd"/>
+      <w:r>
+        <w:rPr>
+          <w:rFonts w:asciiTheme="majorBidi" w:hAnsiTheme="majorBidi" w:cstheme="majorBidi"/>
+          <w:lang w:val="en-US"/>
+        </w:rPr>
+        <w:t>/GN: 23</w:t>
+      </w:r>
+    </w:p>
+    <w:p>
+      <w:pPr>
+        <w:jc w:val="lowKashida"/>
+        <w:rPr>
+          <w:rFonts w:asciiTheme="majorBidi" w:hAnsiTheme="majorBidi" w:cstheme="majorBidi"/>
+          <w:lang w:val="en-US"/>
+        </w:rPr>
+      </w:pPr>
+      <w:proofErr w:type="spellStart"/>
+      <w:r>
+        <w:rPr>
+          <w:rFonts w:asciiTheme="majorBidi" w:hAnsiTheme="majorBidi" w:cstheme="majorBidi"/>
+          <w:lang w:val="en-US"/>
+        </w:rPr>
+        <w:t>Carburant_ES</w:t>
+      </w:r>
+      <w:proofErr w:type="spellEnd"/>
+      <w:r>
+        <w:rPr>
+          <w:rFonts w:asciiTheme="majorBidi" w:hAnsiTheme="majorBidi" w:cstheme="majorBidi"/>
+          <w:lang w:val="en-US"/>
+        </w:rPr>
+        <w:t>/GP: 17</w:t>
+      </w:r>
+    </w:p>
+    <w:p>
+      <w:pPr>
+        <w:jc w:val="lowKashida"/>
+        <w:rPr>
+          <w:rFonts w:asciiTheme="majorBidi" w:hAnsiTheme="majorBidi" w:cstheme="majorBidi"/>
+          <w:lang w:val="en-US"/>
+        </w:rPr>
+      </w:pPr>
+      <w:proofErr w:type="spellStart"/>
+      <w:r>
+        <w:rPr>
+          <w:rFonts w:asciiTheme="majorBidi" w:hAnsiTheme="majorBidi" w:cstheme="majorBidi"/>
+          <w:lang w:val="en-US"/>
+        </w:rPr>
+        <w:t>Carburant_FE</w:t>
+      </w:r>
+      <w:proofErr w:type="spellEnd"/>
+      <w:r>
+        <w:rPr>
+          <w:rFonts w:asciiTheme="majorBidi" w:hAnsiTheme="majorBidi" w:cstheme="majorBidi"/>
+          <w:lang w:val="en-US"/>
+        </w:rPr>
+        <w:t>: 8</w:t>
+      </w:r>
+    </w:p>
+    <w:p>
+      <w:pPr>
+        <w:jc w:val="lowKashida"/>
+        <w:rPr>
+          <w:rFonts w:asciiTheme="majorBidi" w:hAnsiTheme="majorBidi" w:cstheme="majorBidi"/>
+          <w:lang w:val="en-US"/>
+        </w:rPr>
+      </w:pPr>
+      <w:proofErr w:type="spellStart"/>
+      <w:r>
+        <w:rPr>
+          <w:rFonts w:asciiTheme="majorBidi" w:hAnsiTheme="majorBidi" w:cstheme="majorBidi"/>
+          <w:lang w:val="en-US"/>
+        </w:rPr>
+        <w:t>Carburant_GH</w:t>
+      </w:r>
+      <w:proofErr w:type="spellEnd"/>
+      <w:r>
+        <w:rPr>
+          <w:rFonts w:asciiTheme="majorBidi" w:hAnsiTheme="majorBidi" w:cstheme="majorBidi"/>
+          <w:lang w:val="en-US"/>
+        </w:rPr>
+        <w:t>: 54</w:t>
+      </w:r>
+    </w:p>
+    <w:p>
+      <w:pPr>
+        <w:jc w:val="lowKashida"/>
+        <w:rPr>
+          <w:rFonts w:asciiTheme="majorBidi" w:hAnsiTheme="majorBidi" w:cstheme="majorBidi"/>
+          <w:lang w:val="en-US"/>
+        </w:rPr>
+      </w:pPr>
+      <w:proofErr w:type="spellStart"/>
+      <w:r>
+        <w:rPr>
+          <w:rFonts w:asciiTheme="majorBidi" w:hAnsiTheme="majorBidi" w:cstheme="majorBidi"/>
+          <w:lang w:val="en-US"/>
+        </w:rPr>
+        <w:t>Carburant_GL</w:t>
+      </w:r>
+      <w:proofErr w:type="spellEnd"/>
+      <w:r>
+        <w:rPr>
+          <w:rFonts w:asciiTheme="majorBidi" w:hAnsiTheme="majorBidi" w:cstheme="majorBidi"/>
+          <w:lang w:val="en-US"/>
+        </w:rPr>
+        <w:t>: 1</w:t>
+      </w:r>
+    </w:p>
+    <w:p>
+      <w:pPr>
+        <w:jc w:val="lowKashida"/>
+        <w:rPr>
+          <w:rFonts w:asciiTheme="majorBidi" w:hAnsiTheme="majorBidi" w:cstheme="majorBidi"/>
+          <w:lang w:val="en-US"/>
+        </w:rPr>
+      </w:pPr>
+      <w:proofErr w:type="spellStart"/>
+      <w:r>
+        <w:rPr>
+          <w:rFonts w:asciiTheme="majorBidi" w:hAnsiTheme="majorBidi" w:cstheme="majorBidi"/>
+          <w:lang w:val="en-US"/>
+        </w:rPr>
+        <w:t>Carburant_GN</w:t>
+      </w:r>
+      <w:proofErr w:type="spellEnd"/>
+      <w:r>
+        <w:rPr>
+          <w:rFonts w:asciiTheme="majorBidi" w:hAnsiTheme="majorBidi" w:cstheme="majorBidi"/>
+          <w:lang w:val="en-US"/>
+        </w:rPr>
+        <w:t>: 59</w:t>
+      </w:r>
+    </w:p>
+    <w:p>
+      <w:pPr>
+        <w:jc w:val="lowKashida"/>
+        <w:rPr>
+          <w:rFonts w:asciiTheme="majorBidi" w:hAnsiTheme="majorBidi" w:cstheme="majorBidi"/>
+          <w:lang w:val="en-US"/>
+        </w:rPr>
+      </w:pPr>
+      <w:proofErr w:type="spellStart"/>
+      <w:r>
+        <w:rPr>
+          <w:rFonts w:asciiTheme="majorBidi" w:hAnsiTheme="majorBidi" w:cstheme="majorBidi"/>
+          <w:lang w:val="en-US"/>
+        </w:rPr>
+        <w:t>Carburant_GN</w:t>
+      </w:r>
+      <w:proofErr w:type="spellEnd"/>
+      <w:r>
+        <w:rPr>
+          <w:rFonts w:asciiTheme="majorBidi" w:hAnsiTheme="majorBidi" w:cstheme="majorBidi"/>
+          <w:lang w:val="en-US"/>
+        </w:rPr>
+        <w:t>/ES: 23</w:t>
+      </w:r>
+    </w:p>
+    <w:p>
+      <w:pPr>
+        <w:jc w:val="lowKashida"/>
+        <w:rPr>
+          <w:rFonts w:asciiTheme="majorBidi" w:hAnsiTheme="majorBidi" w:cstheme="majorBidi"/>
+          <w:lang w:val="en-US"/>
+        </w:rPr>
+      </w:pPr>
+      <w:proofErr w:type="spellStart"/>
+      <w:r>
+        <w:rPr>
+          <w:rFonts w:asciiTheme="majorBidi" w:hAnsiTheme="majorBidi" w:cstheme="majorBidi"/>
+          <w:lang w:val="en-US"/>
+        </w:rPr>
+        <w:t>Carburant_GO</w:t>
+      </w:r>
+      <w:proofErr w:type="spellEnd"/>
+      <w:r>
+        <w:rPr>
+          <w:rFonts w:asciiTheme="majorBidi" w:hAnsiTheme="majorBidi" w:cstheme="majorBidi"/>
+          <w:lang w:val="en-US"/>
+        </w:rPr>
+        <w:t>: 0</w:t>
+      </w:r>
+    </w:p>
+    <w:p>
+      <w:pPr>
+        <w:jc w:val="lowKashida"/>
+        <w:rPr>
+          <w:rFonts w:asciiTheme="majorBidi" w:hAnsiTheme="majorBidi" w:cstheme="majorBidi"/>
+          <w:lang w:val="en-US"/>
+        </w:rPr>
+      </w:pPr>
+      <w:proofErr w:type="spellStart"/>
+      <w:r>
+        <w:rPr>
+          <w:rFonts w:asciiTheme="majorBidi" w:hAnsiTheme="majorBidi" w:cstheme="majorBidi"/>
+          <w:lang w:val="en-US"/>
+        </w:rPr>
+        <w:t>Carburant_GP</w:t>
+      </w:r>
+      <w:proofErr w:type="spellEnd"/>
+      <w:r>
+        <w:rPr>
+          <w:rFonts w:asciiTheme="majorBidi" w:hAnsiTheme="majorBidi" w:cstheme="majorBidi"/>
+          <w:lang w:val="en-US"/>
+        </w:rPr>
+        <w:t>/ES: 17</w:t>
+      </w:r>
+    </w:p>
+    <w:p>
+      <w:pPr>
+        <w:jc w:val="lowKashida"/>
+        <w:rPr>
+          <w:rFonts w:asciiTheme="majorBidi" w:hAnsiTheme="majorBidi" w:cstheme="majorBidi"/>
+          <w:lang w:val="en-US"/>
+        </w:rPr>
+      </w:pPr>
+      <w:proofErr w:type="spellStart"/>
+      <w:r>
+        <w:rPr>
+          <w:rFonts w:asciiTheme="majorBidi" w:hAnsiTheme="majorBidi" w:cstheme="majorBidi"/>
+          <w:lang w:val="en-US"/>
+        </w:rPr>
+        <w:t>Boîte</w:t>
+      </w:r>
+      <w:proofErr w:type="spellEnd"/>
+      <w:r>
+        <w:rPr>
+          <w:rFonts w:asciiTheme="majorBidi" w:hAnsiTheme="majorBidi" w:cstheme="majorBidi"/>
+          <w:lang w:val="en-US"/>
+        </w:rPr>
+        <w:t xml:space="preserve"> de </w:t>
+      </w:r>
+      <w:proofErr w:type="spellStart"/>
+      <w:r>
+        <w:rPr>
+          <w:rFonts w:asciiTheme="majorBidi" w:hAnsiTheme="majorBidi" w:cstheme="majorBidi"/>
+          <w:lang w:val="en-US"/>
+        </w:rPr>
+        <w:t>vitesse_A</w:t>
+      </w:r>
+      <w:proofErr w:type="spellEnd"/>
+      <w:r>
+        <w:rPr>
+          <w:rFonts w:asciiTheme="majorBidi" w:hAnsiTheme="majorBidi" w:cstheme="majorBidi"/>
+          <w:lang w:val="en-US"/>
+        </w:rPr>
+        <w:t xml:space="preserve"> 0: 10</w:t>
+      </w:r>
+    </w:p>
+    <w:p>
+      <w:pPr>
+        <w:jc w:val="lowKashida"/>
+        <w:rPr>
+          <w:rFonts w:asciiTheme="majorBidi" w:hAnsiTheme="majorBidi" w:cstheme="majorBidi"/>
+          <w:lang w:val="en-US"/>
+        </w:rPr>
+      </w:pPr>
+      <w:proofErr w:type="spellStart"/>
+      <w:r>
+        <w:rPr>
+          <w:rFonts w:asciiTheme="majorBidi" w:hAnsiTheme="majorBidi" w:cstheme="majorBidi"/>
+          <w:lang w:val="en-US"/>
+        </w:rPr>
+        <w:t>Boîte</w:t>
+      </w:r>
+      <w:proofErr w:type="spellEnd"/>
+      <w:r>
+        <w:rPr>
+          <w:rFonts w:asciiTheme="majorBidi" w:hAnsiTheme="majorBidi" w:cstheme="majorBidi"/>
+          <w:lang w:val="en-US"/>
+        </w:rPr>
+        <w:t xml:space="preserve"> de </w:t>
+      </w:r>
+      <w:proofErr w:type="spellStart"/>
+      <w:r>
+        <w:rPr>
+          <w:rFonts w:asciiTheme="majorBidi" w:hAnsiTheme="majorBidi" w:cstheme="majorBidi"/>
+          <w:lang w:val="en-US"/>
+        </w:rPr>
+        <w:t>vitesse_A</w:t>
+      </w:r>
+      <w:proofErr w:type="spellEnd"/>
+      <w:r>
+        <w:rPr>
+          <w:rFonts w:asciiTheme="majorBidi" w:hAnsiTheme="majorBidi" w:cstheme="majorBidi"/>
+          <w:lang w:val="en-US"/>
+        </w:rPr>
+        <w:t xml:space="preserve"> 4: 39</w:t>
+      </w:r>
+    </w:p>
+    <w:p>
+      <w:pPr>
+        <w:jc w:val="lowKashida"/>
+        <w:rPr>
+          <w:rFonts w:asciiTheme="majorBidi" w:hAnsiTheme="majorBidi" w:cstheme="majorBidi"/>
+          <w:lang w:val="en-US"/>
+        </w:rPr>
+      </w:pPr>
+      <w:proofErr w:type="spellStart"/>
+      <w:r>
+        <w:rPr>
+          <w:rFonts w:asciiTheme="majorBidi" w:hAnsiTheme="majorBidi" w:cstheme="majorBidi"/>
+          <w:lang w:val="en-US"/>
+        </w:rPr>
+        <w:t>Boîte</w:t>
+      </w:r>
+      <w:proofErr w:type="spellEnd"/>
+      <w:r>
+        <w:rPr>
+          <w:rFonts w:asciiTheme="majorBidi" w:hAnsiTheme="majorBidi" w:cstheme="majorBidi"/>
+          <w:lang w:val="en-US"/>
+        </w:rPr>
+        <w:t xml:space="preserve"> de </w:t>
+      </w:r>
+      <w:proofErr w:type="spellStart"/>
+      <w:r>
+        <w:rPr>
+          <w:rFonts w:asciiTheme="majorBidi" w:hAnsiTheme="majorBidi" w:cstheme="majorBidi"/>
+          <w:lang w:val="en-US"/>
+        </w:rPr>
+        <w:t>vitesse_A</w:t>
+      </w:r>
+      <w:proofErr w:type="spellEnd"/>
+      <w:r>
+        <w:rPr>
+          <w:rFonts w:asciiTheme="majorBidi" w:hAnsiTheme="majorBidi" w:cstheme="majorBidi"/>
+          <w:lang w:val="en-US"/>
+        </w:rPr>
+        <w:t xml:space="preserve"> 5: 0</w:t>
+      </w:r>
+    </w:p>
+    <w:p>
+      <w:pPr>
+        <w:jc w:val="lowKashida"/>
+        <w:rPr>
+          <w:rFonts w:asciiTheme="majorBidi" w:hAnsiTheme="majorBidi" w:cstheme="majorBidi"/>
+          <w:lang w:val="en-US"/>
+        </w:rPr>
+      </w:pPr>
+      <w:proofErr w:type="spellStart"/>
+      <w:r>
+        <w:rPr>
+          <w:rFonts w:asciiTheme="majorBidi" w:hAnsiTheme="majorBidi" w:cstheme="majorBidi"/>
+          <w:lang w:val="en-US"/>
+        </w:rPr>
+        <w:t>Boîte</w:t>
+      </w:r>
+      <w:proofErr w:type="spellEnd"/>
+      <w:r>
+        <w:rPr>
+          <w:rFonts w:asciiTheme="majorBidi" w:hAnsiTheme="majorBidi" w:cstheme="majorBidi"/>
+          <w:lang w:val="en-US"/>
+        </w:rPr>
+        <w:t xml:space="preserve"> de </w:t>
+      </w:r>
+      <w:proofErr w:type="spellStart"/>
+      <w:r>
+        <w:rPr>
+          <w:rFonts w:asciiTheme="majorBidi" w:hAnsiTheme="majorBidi" w:cstheme="majorBidi"/>
+          <w:lang w:val="en-US"/>
+        </w:rPr>
+        <w:t>vitesse_A</w:t>
+      </w:r>
+      <w:proofErr w:type="spellEnd"/>
+      <w:r>
+        <w:rPr>
+          <w:rFonts w:asciiTheme="majorBidi" w:hAnsiTheme="majorBidi" w:cstheme="majorBidi"/>
+          <w:lang w:val="en-US"/>
+        </w:rPr>
+        <w:t xml:space="preserve"> 6: 1031</w:t>
+      </w:r>
+    </w:p>
+    <w:p>
+      <w:pPr>
+        <w:jc w:val="lowKashida"/>
+        <w:rPr>
+          <w:rFonts w:asciiTheme="majorBidi" w:hAnsiTheme="majorBidi" w:cstheme="majorBidi"/>
+          <w:lang w:val="en-US"/>
+        </w:rPr>
+      </w:pPr>
+      <w:proofErr w:type="spellStart"/>
+      <w:r>
+        <w:rPr>
+          <w:rFonts w:asciiTheme="majorBidi" w:hAnsiTheme="majorBidi" w:cstheme="majorBidi"/>
+          <w:lang w:val="en-US"/>
+        </w:rPr>
+        <w:t>Boîte</w:t>
+      </w:r>
+      <w:proofErr w:type="spellEnd"/>
+      <w:r>
+        <w:rPr>
+          <w:rFonts w:asciiTheme="majorBidi" w:hAnsiTheme="majorBidi" w:cstheme="majorBidi"/>
+          <w:lang w:val="en-US"/>
+        </w:rPr>
+        <w:t xml:space="preserve"> de </w:t>
+      </w:r>
+      <w:proofErr w:type="spellStart"/>
+      <w:r>
+        <w:rPr>
+          <w:rFonts w:asciiTheme="majorBidi" w:hAnsiTheme="majorBidi" w:cstheme="majorBidi"/>
+          <w:lang w:val="en-US"/>
+        </w:rPr>
+        <w:t>vitesse_A</w:t>
+      </w:r>
+      <w:proofErr w:type="spellEnd"/>
+      <w:r>
+        <w:rPr>
+          <w:rFonts w:asciiTheme="majorBidi" w:hAnsiTheme="majorBidi" w:cstheme="majorBidi"/>
+          <w:lang w:val="en-US"/>
+        </w:rPr>
+        <w:t xml:space="preserve"> 7: 0</w:t>
+      </w:r>
+    </w:p>
+    <w:p>
+      <w:pPr>
+        <w:jc w:val="lowKashida"/>
+        <w:rPr>
+          <w:rFonts w:asciiTheme="majorBidi" w:hAnsiTheme="majorBidi" w:cstheme="majorBidi"/>
+          <w:lang w:val="en-US"/>
+        </w:rPr>
+      </w:pPr>
+      <w:proofErr w:type="spellStart"/>
+      <w:r>
+        <w:rPr>
+          <w:rFonts w:asciiTheme="majorBidi" w:hAnsiTheme="majorBidi" w:cstheme="majorBidi"/>
+          <w:lang w:val="en-US"/>
+        </w:rPr>
+        <w:t>Boîte</w:t>
+      </w:r>
+      <w:proofErr w:type="spellEnd"/>
+      <w:r>
+        <w:rPr>
+          <w:rFonts w:asciiTheme="majorBidi" w:hAnsiTheme="majorBidi" w:cstheme="majorBidi"/>
+          <w:lang w:val="en-US"/>
+        </w:rPr>
+        <w:t xml:space="preserve"> de </w:t>
+      </w:r>
+      <w:proofErr w:type="spellStart"/>
+      <w:r>
+        <w:rPr>
+          <w:rFonts w:asciiTheme="majorBidi" w:hAnsiTheme="majorBidi" w:cstheme="majorBidi"/>
+          <w:lang w:val="en-US"/>
+        </w:rPr>
+        <w:t>vitesse_A</w:t>
+      </w:r>
+      <w:proofErr w:type="spellEnd"/>
+      <w:r>
+        <w:rPr>
+          <w:rFonts w:asciiTheme="majorBidi" w:hAnsiTheme="majorBidi" w:cstheme="majorBidi"/>
+          <w:lang w:val="en-US"/>
+        </w:rPr>
+        <w:t xml:space="preserve"> 8: 446</w:t>
+      </w:r>
+    </w:p>
+    <w:p>
+      <w:pPr>
+        <w:jc w:val="lowKashida"/>
+        <w:rPr>
+          <w:rFonts w:asciiTheme="majorBidi" w:hAnsiTheme="majorBidi" w:cstheme="majorBidi"/>
+          <w:lang w:val="en-US"/>
+        </w:rPr>
+      </w:pPr>
+      <w:proofErr w:type="spellStart"/>
+      <w:r>
+        <w:rPr>
+          <w:rFonts w:asciiTheme="majorBidi" w:hAnsiTheme="majorBidi" w:cstheme="majorBidi"/>
+          <w:lang w:val="en-US"/>
+        </w:rPr>
+        <w:t>Boîte</w:t>
+      </w:r>
+      <w:proofErr w:type="spellEnd"/>
+      <w:r>
+        <w:rPr>
+          <w:rFonts w:asciiTheme="majorBidi" w:hAnsiTheme="majorBidi" w:cstheme="majorBidi"/>
+          <w:lang w:val="en-US"/>
+        </w:rPr>
+        <w:t xml:space="preserve"> de </w:t>
+      </w:r>
+      <w:proofErr w:type="spellStart"/>
+      <w:r>
+        <w:rPr>
+          <w:rFonts w:asciiTheme="majorBidi" w:hAnsiTheme="majorBidi" w:cstheme="majorBidi"/>
+          <w:lang w:val="en-US"/>
+        </w:rPr>
+        <w:t>vitesse_D</w:t>
+      </w:r>
+      <w:proofErr w:type="spellEnd"/>
+      <w:r>
+        <w:rPr>
+          <w:rFonts w:asciiTheme="majorBidi" w:hAnsiTheme="majorBidi" w:cstheme="majorBidi"/>
+          <w:lang w:val="en-US"/>
+        </w:rPr>
+        <w:t xml:space="preserve"> 5: 39</w:t>
+      </w:r>
+    </w:p>
+    <w:p>
+      <w:pPr>
+        <w:jc w:val="lowKashida"/>
+        <w:rPr>
+          <w:rFonts w:asciiTheme="majorBidi" w:hAnsiTheme="majorBidi" w:cstheme="majorBidi"/>
+          <w:lang w:val="en-US"/>
+        </w:rPr>
+      </w:pPr>
+      <w:proofErr w:type="spellStart"/>
+      <w:r>
+        <w:rPr>
+          <w:rFonts w:asciiTheme="majorBidi" w:hAnsiTheme="majorBidi" w:cstheme="majorBidi"/>
+          <w:lang w:val="en-US"/>
+        </w:rPr>
+        <w:t>Boîte</w:t>
+      </w:r>
+      <w:proofErr w:type="spellEnd"/>
+      <w:r>
+        <w:rPr>
+          <w:rFonts w:asciiTheme="majorBidi" w:hAnsiTheme="majorBidi" w:cstheme="majorBidi"/>
+          <w:lang w:val="en-US"/>
+        </w:rPr>
+        <w:t xml:space="preserve"> de </w:t>
+      </w:r>
+      <w:proofErr w:type="spellStart"/>
+      <w:r>
+        <w:rPr>
+          <w:rFonts w:asciiTheme="majorBidi" w:hAnsiTheme="majorBidi" w:cstheme="majorBidi"/>
+          <w:lang w:val="en-US"/>
+        </w:rPr>
+        <w:t>vitesse_D</w:t>
+      </w:r>
+      <w:proofErr w:type="spellEnd"/>
+      <w:r>
+        <w:rPr>
+          <w:rFonts w:asciiTheme="majorBidi" w:hAnsiTheme="majorBidi" w:cstheme="majorBidi"/>
+          <w:lang w:val="en-US"/>
+        </w:rPr>
+        <w:t xml:space="preserve"> 6: 11</w:t>
+      </w:r>
+    </w:p>
+    <w:p>
+      <w:pPr>
+        <w:jc w:val="lowKashida"/>
+        <w:rPr>
+          <w:rFonts w:asciiTheme="majorBidi" w:hAnsiTheme="majorBidi" w:cstheme="majorBidi"/>
+          <w:lang w:val="en-US"/>
+        </w:rPr>
+      </w:pPr>
+      <w:proofErr w:type="spellStart"/>
+      <w:r>
+        <w:rPr>
+          <w:rFonts w:asciiTheme="majorBidi" w:hAnsiTheme="majorBidi" w:cstheme="majorBidi"/>
+          <w:lang w:val="en-US"/>
+        </w:rPr>
+        <w:t>Boîte</w:t>
+      </w:r>
+      <w:proofErr w:type="spellEnd"/>
+      <w:r>
+        <w:rPr>
+          <w:rFonts w:asciiTheme="majorBidi" w:hAnsiTheme="majorBidi" w:cstheme="majorBidi"/>
+          <w:lang w:val="en-US"/>
+        </w:rPr>
+        <w:t xml:space="preserve"> de </w:t>
+      </w:r>
+      <w:proofErr w:type="spellStart"/>
+      <w:r>
+        <w:rPr>
+          <w:rFonts w:asciiTheme="majorBidi" w:hAnsiTheme="majorBidi" w:cstheme="majorBidi"/>
+          <w:lang w:val="en-US"/>
+        </w:rPr>
+        <w:t>vitesse_D</w:t>
+      </w:r>
+      <w:proofErr w:type="spellEnd"/>
+      <w:r>
+        <w:rPr>
+          <w:rFonts w:asciiTheme="majorBidi" w:hAnsiTheme="majorBidi" w:cstheme="majorBidi"/>
+          <w:lang w:val="en-US"/>
+        </w:rPr>
+        <w:t xml:space="preserve"> 7: 21</w:t>
+      </w:r>
+    </w:p>
+    <w:p>
+      <w:pPr>
+        <w:jc w:val="lowKashida"/>
+        <w:rPr>
+          <w:rFonts w:asciiTheme="majorBidi" w:hAnsiTheme="majorBidi" w:cstheme="majorBidi"/>
+          <w:lang w:val="en-US"/>
+        </w:rPr>
+      </w:pPr>
+      <w:proofErr w:type="spellStart"/>
+      <w:r>
+        <w:rPr>
+          <w:rFonts w:asciiTheme="majorBidi" w:hAnsiTheme="majorBidi" w:cstheme="majorBidi"/>
+          <w:lang w:val="en-US"/>
+        </w:rPr>
+        <w:t>Boîte</w:t>
+      </w:r>
+      <w:proofErr w:type="spellEnd"/>
+      <w:r>
+        <w:rPr>
+          <w:rFonts w:asciiTheme="majorBidi" w:hAnsiTheme="majorBidi" w:cstheme="majorBidi"/>
+          <w:lang w:val="en-US"/>
+        </w:rPr>
+        <w:t xml:space="preserve"> de </w:t>
+      </w:r>
+      <w:proofErr w:type="spellStart"/>
+      <w:r>
+        <w:rPr>
+          <w:rFonts w:asciiTheme="majorBidi" w:hAnsiTheme="majorBidi" w:cstheme="majorBidi"/>
+          <w:lang w:val="en-US"/>
+        </w:rPr>
+        <w:t>vitesse_M</w:t>
+      </w:r>
+      <w:proofErr w:type="spellEnd"/>
+      <w:r>
+        <w:rPr>
+          <w:rFonts w:asciiTheme="majorBidi" w:hAnsiTheme="majorBidi" w:cstheme="majorBidi"/>
+          <w:lang w:val="en-US"/>
+        </w:rPr>
+        <w:t xml:space="preserve"> 5: 1191</w:t>
+      </w:r>
+    </w:p>
+    <w:p>
+      <w:pPr>
+        <w:jc w:val="lowKashida"/>
+        <w:rPr>
+          <w:rFonts w:asciiTheme="majorBidi" w:hAnsiTheme="majorBidi" w:cstheme="majorBidi"/>
+          <w:lang w:val="en-US"/>
+        </w:rPr>
+      </w:pPr>
+      <w:proofErr w:type="spellStart"/>
+      <w:r>
+        <w:rPr>
+          <w:rFonts w:asciiTheme="majorBidi" w:hAnsiTheme="majorBidi" w:cstheme="majorBidi"/>
+          <w:lang w:val="en-US"/>
+        </w:rPr>
+        <w:t>Boîte</w:t>
+      </w:r>
+      <w:proofErr w:type="spellEnd"/>
+      <w:r>
+        <w:rPr>
+          <w:rFonts w:asciiTheme="majorBidi" w:hAnsiTheme="majorBidi" w:cstheme="majorBidi"/>
+          <w:lang w:val="en-US"/>
+        </w:rPr>
+        <w:t xml:space="preserve"> de </w:t>
+      </w:r>
+      <w:proofErr w:type="spellStart"/>
+      <w:r>
+        <w:rPr>
+          <w:rFonts w:asciiTheme="majorBidi" w:hAnsiTheme="majorBidi" w:cstheme="majorBidi"/>
+          <w:lang w:val="en-US"/>
+        </w:rPr>
+        <w:t>vitesse_M</w:t>
+      </w:r>
+      <w:proofErr w:type="spellEnd"/>
+      <w:r>
+        <w:rPr>
+          <w:rFonts w:asciiTheme="majorBidi" w:hAnsiTheme="majorBidi" w:cstheme="majorBidi"/>
+          <w:lang w:val="en-US"/>
+        </w:rPr>
+        <w:t xml:space="preserve"> 6: 0</w:t>
+      </w:r>
+    </w:p>
+    <w:p>
+      <w:pPr>
+        <w:jc w:val="lowKashida"/>
+        <w:rPr>
+          <w:rFonts w:asciiTheme="majorBidi" w:hAnsiTheme="majorBidi" w:cstheme="majorBidi"/>
+          <w:lang w:val="en-US"/>
+        </w:rPr>
+      </w:pPr>
+      <w:proofErr w:type="spellStart"/>
+      <w:r>
+        <w:rPr>
+          <w:rFonts w:asciiTheme="majorBidi" w:hAnsiTheme="majorBidi" w:cstheme="majorBidi"/>
+          <w:lang w:val="en-US"/>
+        </w:rPr>
+        <w:t>Boîte</w:t>
+      </w:r>
+      <w:proofErr w:type="spellEnd"/>
+      <w:r>
+        <w:rPr>
+          <w:rFonts w:asciiTheme="majorBidi" w:hAnsiTheme="majorBidi" w:cstheme="majorBidi"/>
+          <w:lang w:val="en-US"/>
+        </w:rPr>
+        <w:t xml:space="preserve"> de </w:t>
+      </w:r>
+      <w:proofErr w:type="spellStart"/>
+      <w:r>
+        <w:rPr>
+          <w:rFonts w:asciiTheme="majorBidi" w:hAnsiTheme="majorBidi" w:cstheme="majorBidi"/>
+          <w:lang w:val="en-US"/>
+        </w:rPr>
+        <w:t>vitesse_M</w:t>
+      </w:r>
+      <w:proofErr w:type="spellEnd"/>
+      <w:r>
+        <w:rPr>
+          <w:rFonts w:asciiTheme="majorBidi" w:hAnsiTheme="majorBidi" w:cstheme="majorBidi"/>
+          <w:lang w:val="en-US"/>
+        </w:rPr>
+        <w:t xml:space="preserve"> 7: 12</w:t>
+      </w:r>
+    </w:p>
+    <w:p>
+      <w:pPr>
+        <w:jc w:val="lowKashida"/>
+        <w:rPr>
+          <w:rFonts w:asciiTheme="majorBidi" w:hAnsiTheme="majorBidi" w:cstheme="majorBidi"/>
+          <w:lang w:val="en-US"/>
+        </w:rPr>
+      </w:pPr>
+      <w:proofErr w:type="spellStart"/>
+      <w:r>
+        <w:rPr>
+          <w:rFonts w:asciiTheme="majorBidi" w:hAnsiTheme="majorBidi" w:cstheme="majorBidi"/>
+          <w:lang w:val="en-US"/>
+        </w:rPr>
+        <w:t>Boîte</w:t>
+      </w:r>
+      <w:proofErr w:type="spellEnd"/>
+      <w:r>
+        <w:rPr>
+          <w:rFonts w:asciiTheme="majorBidi" w:hAnsiTheme="majorBidi" w:cstheme="majorBidi"/>
+          <w:lang w:val="en-US"/>
+        </w:rPr>
+        <w:t xml:space="preserve"> de </w:t>
+      </w:r>
+      <w:proofErr w:type="spellStart"/>
+      <w:r>
+        <w:rPr>
+          <w:rFonts w:asciiTheme="majorBidi" w:hAnsiTheme="majorBidi" w:cstheme="majorBidi"/>
+          <w:lang w:val="en-US"/>
+        </w:rPr>
+        <w:t>vitesse_N</w:t>
+      </w:r>
+      <w:proofErr w:type="spellEnd"/>
+      <w:r>
+        <w:rPr>
+          <w:rFonts w:asciiTheme="majorBidi" w:hAnsiTheme="majorBidi" w:cstheme="majorBidi"/>
+          <w:lang w:val="en-US"/>
+        </w:rPr>
+        <w:t xml:space="preserve"> 0: 1</w:t>
+      </w:r>
+    </w:p>
+    <w:p>
+      <w:pPr>
+        <w:jc w:val="lowKashida"/>
+        <w:rPr>
+          <w:rFonts w:asciiTheme="majorBidi" w:hAnsiTheme="majorBidi" w:cstheme="majorBidi"/>
+          <w:lang w:val="en-US"/>
+        </w:rPr>
+      </w:pPr>
+      <w:proofErr w:type="spellStart"/>
+      <w:r>
+        <w:rPr>
+          <w:rFonts w:asciiTheme="majorBidi" w:hAnsiTheme="majorBidi" w:cstheme="majorBidi"/>
+          <w:lang w:val="en-US"/>
+        </w:rPr>
+        <w:t>Boîte</w:t>
+      </w:r>
+      <w:proofErr w:type="spellEnd"/>
+      <w:r>
+        <w:rPr>
+          <w:rFonts w:asciiTheme="majorBidi" w:hAnsiTheme="majorBidi" w:cstheme="majorBidi"/>
+          <w:lang w:val="en-US"/>
+        </w:rPr>
+        <w:t xml:space="preserve"> de </w:t>
+      </w:r>
+      <w:proofErr w:type="spellStart"/>
+      <w:r>
+        <w:rPr>
+          <w:rFonts w:asciiTheme="majorBidi" w:hAnsiTheme="majorBidi" w:cstheme="majorBidi"/>
+          <w:lang w:val="en-US"/>
+        </w:rPr>
+        <w:t>vitesse_N</w:t>
+      </w:r>
+      <w:proofErr w:type="spellEnd"/>
+      <w:r>
+        <w:rPr>
+          <w:rFonts w:asciiTheme="majorBidi" w:hAnsiTheme="majorBidi" w:cstheme="majorBidi"/>
+          <w:lang w:val="en-US"/>
+        </w:rPr>
+        <w:t xml:space="preserve"> 1: 2</w:t>
+      </w:r>
+    </w:p>
+    <w:p>
+      <w:pPr>
+        <w:jc w:val="lowKashida"/>
+        <w:rPr>
+          <w:rFonts w:asciiTheme="majorBidi" w:hAnsiTheme="majorBidi" w:cstheme="majorBidi"/>
+          <w:lang w:val="en-US"/>
+        </w:rPr>
+      </w:pPr>
+      <w:proofErr w:type="spellStart"/>
+      <w:r>
+        <w:rPr>
+          <w:rFonts w:asciiTheme="majorBidi" w:hAnsiTheme="majorBidi" w:cstheme="majorBidi"/>
+          <w:lang w:val="en-US"/>
+        </w:rPr>
+        <w:t>Boîte</w:t>
+      </w:r>
+      <w:proofErr w:type="spellEnd"/>
+      <w:r>
+        <w:rPr>
+          <w:rFonts w:asciiTheme="majorBidi" w:hAnsiTheme="majorBidi" w:cstheme="majorBidi"/>
+          <w:lang w:val="en-US"/>
+        </w:rPr>
+        <w:t xml:space="preserve"> de </w:t>
+      </w:r>
+      <w:proofErr w:type="spellStart"/>
+      <w:r>
+        <w:rPr>
+          <w:rFonts w:asciiTheme="majorBidi" w:hAnsiTheme="majorBidi" w:cstheme="majorBidi"/>
+          <w:lang w:val="en-US"/>
+        </w:rPr>
+        <w:t>vitesse_S</w:t>
+      </w:r>
+      <w:proofErr w:type="spellEnd"/>
+      <w:r>
+        <w:rPr>
+          <w:rFonts w:asciiTheme="majorBidi" w:hAnsiTheme="majorBidi" w:cstheme="majorBidi"/>
+          <w:lang w:val="en-US"/>
+        </w:rPr>
+        <w:t xml:space="preserve"> 6: 1</w:t>
+      </w:r>
+    </w:p>
+    <w:p>
+      <w:pPr>
+        <w:jc w:val="lowKashida"/>
+        <w:rPr>
+          <w:rFonts w:asciiTheme="majorBidi" w:hAnsiTheme="majorBidi" w:cstheme="majorBidi"/>
+          <w:lang w:val="en-US"/>
+        </w:rPr>
+      </w:pPr>
+      <w:proofErr w:type="spellStart"/>
+      <w:r>
+        <w:rPr>
+          <w:rFonts w:asciiTheme="majorBidi" w:hAnsiTheme="majorBidi" w:cstheme="majorBidi"/>
+          <w:lang w:val="en-US"/>
+        </w:rPr>
+        <w:t>Boîte</w:t>
+      </w:r>
+      <w:proofErr w:type="spellEnd"/>
+      <w:r>
+        <w:rPr>
+          <w:rFonts w:asciiTheme="majorBidi" w:hAnsiTheme="majorBidi" w:cstheme="majorBidi"/>
+          <w:lang w:val="en-US"/>
+        </w:rPr>
+        <w:t xml:space="preserve"> de </w:t>
+      </w:r>
+      <w:proofErr w:type="spellStart"/>
+      <w:r>
+        <w:rPr>
+          <w:rFonts w:asciiTheme="majorBidi" w:hAnsiTheme="majorBidi" w:cstheme="majorBidi"/>
+          <w:lang w:val="en-US"/>
+        </w:rPr>
+        <w:t>vitesse_V</w:t>
+      </w:r>
+      <w:proofErr w:type="spellEnd"/>
+      <w:r>
+        <w:rPr>
+          <w:rFonts w:asciiTheme="majorBidi" w:hAnsiTheme="majorBidi" w:cstheme="majorBidi"/>
+          <w:lang w:val="en-US"/>
+        </w:rPr>
+        <w:t xml:space="preserve"> 0: 180</w:t>
+      </w:r>
+    </w:p>
+    <w:p>
+      <w:pPr>
+        <w:jc w:val="lowKashida"/>
+        <w:rPr>
+          <w:rFonts w:asciiTheme="majorBidi" w:hAnsiTheme="majorBidi" w:cstheme="majorBidi"/>
+          <w:lang w:val="en-US"/>
+        </w:rPr>
+      </w:pPr>
+      <w:proofErr w:type="spellStart"/>
+      <w:r>
+        <w:rPr>
+          <w:rFonts w:asciiTheme="majorBidi" w:hAnsiTheme="majorBidi" w:cstheme="majorBidi"/>
+          <w:lang w:val="en-US"/>
+        </w:rPr>
+        <w:t>Carrosserie_BERLINE</w:t>
+      </w:r>
+      <w:proofErr w:type="spellEnd"/>
+      <w:r>
+        <w:rPr>
+          <w:rFonts w:asciiTheme="majorBidi" w:hAnsiTheme="majorBidi" w:cstheme="majorBidi"/>
+          <w:lang w:val="en-US"/>
+        </w:rPr>
+        <w:t>: 0</w:t>
+      </w:r>
+    </w:p>
+    <w:p>
+      <w:pPr>
+        <w:jc w:val="lowKashida"/>
+        <w:rPr>
+          <w:rFonts w:asciiTheme="majorBidi" w:hAnsiTheme="majorBidi" w:cstheme="majorBidi"/>
+          <w:lang w:val="en-US"/>
+        </w:rPr>
+      </w:pPr>
+      <w:proofErr w:type="spellStart"/>
+      <w:r>
+        <w:rPr>
+          <w:rFonts w:asciiTheme="majorBidi" w:hAnsiTheme="majorBidi" w:cstheme="majorBidi"/>
+          <w:lang w:val="en-US"/>
+        </w:rPr>
+        <w:t>Carrosserie_BREAK</w:t>
+      </w:r>
+      <w:proofErr w:type="spellEnd"/>
+      <w:r>
+        <w:rPr>
+          <w:rFonts w:asciiTheme="majorBidi" w:hAnsiTheme="majorBidi" w:cstheme="majorBidi"/>
+          <w:lang w:val="en-US"/>
+        </w:rPr>
+        <w:t>: 2229</w:t>
+      </w:r>
+    </w:p>
+    <w:p>
+      <w:pPr>
+        <w:jc w:val="lowKashida"/>
+        <w:rPr>
+          <w:rFonts w:asciiTheme="majorBidi" w:hAnsiTheme="majorBidi" w:cstheme="majorBidi"/>
+          <w:lang w:val="en-US"/>
+        </w:rPr>
+      </w:pPr>
+      <w:proofErr w:type="spellStart"/>
+      <w:r>
+        <w:rPr>
+          <w:rFonts w:asciiTheme="majorBidi" w:hAnsiTheme="majorBidi" w:cstheme="majorBidi"/>
+          <w:lang w:val="en-US"/>
+        </w:rPr>
+        <w:t>Carrosserie_CABRIOLET</w:t>
+      </w:r>
+      <w:proofErr w:type="spellEnd"/>
+      <w:r>
+        <w:rPr>
+          <w:rFonts w:asciiTheme="majorBidi" w:hAnsiTheme="majorBidi" w:cstheme="majorBidi"/>
+          <w:lang w:val="en-US"/>
+        </w:rPr>
+        <w:t>: 611</w:t>
+      </w:r>
+    </w:p>
+    <w:p>
+      <w:pPr>
+        <w:jc w:val="lowKashida"/>
+        <w:rPr>
+          <w:rFonts w:asciiTheme="majorBidi" w:hAnsiTheme="majorBidi" w:cstheme="majorBidi"/>
+          <w:lang w:val="en-US"/>
+        </w:rPr>
+      </w:pPr>
+      <w:proofErr w:type="spellStart"/>
+      <w:r>
+        <w:rPr>
+          <w:rFonts w:asciiTheme="majorBidi" w:hAnsiTheme="majorBidi" w:cstheme="majorBidi"/>
+          <w:lang w:val="en-US"/>
+        </w:rPr>
+        <w:t>Carrosserie_COMBISPACE</w:t>
+      </w:r>
+      <w:proofErr w:type="spellEnd"/>
+      <w:r>
+        <w:rPr>
+          <w:rFonts w:asciiTheme="majorBidi" w:hAnsiTheme="majorBidi" w:cstheme="majorBidi"/>
+          <w:lang w:val="en-US"/>
+        </w:rPr>
+        <w:t>: 901</w:t>
+      </w:r>
+    </w:p>
+    <w:p>
+      <w:pPr>
+        <w:jc w:val="lowKashida"/>
+        <w:rPr>
+          <w:rFonts w:asciiTheme="majorBidi" w:hAnsiTheme="majorBidi" w:cstheme="majorBidi"/>
+          <w:lang w:val="en-US"/>
+        </w:rPr>
+      </w:pPr>
+      <w:proofErr w:type="spellStart"/>
+      <w:r>
+        <w:rPr>
+          <w:rFonts w:asciiTheme="majorBidi" w:hAnsiTheme="majorBidi" w:cstheme="majorBidi"/>
+          <w:lang w:val="en-US"/>
+        </w:rPr>
+        <w:t>Carrosserie_COUPE</w:t>
+      </w:r>
+      <w:proofErr w:type="spellEnd"/>
+      <w:r>
+        <w:rPr>
+          <w:rFonts w:asciiTheme="majorBidi" w:hAnsiTheme="majorBidi" w:cstheme="majorBidi"/>
+          <w:lang w:val="en-US"/>
+        </w:rPr>
+        <w:t>: 1104</w:t>
+      </w:r>
+    </w:p>
+    <w:p>
+      <w:pPr>
+        <w:jc w:val="lowKashida"/>
+        <w:rPr>
+          <w:rFonts w:asciiTheme="majorBidi" w:hAnsiTheme="majorBidi" w:cstheme="majorBidi"/>
+          <w:lang w:val="en-US"/>
+        </w:rPr>
+      </w:pPr>
+      <w:proofErr w:type="spellStart"/>
+      <w:r>
+        <w:rPr>
+          <w:rFonts w:asciiTheme="majorBidi" w:hAnsiTheme="majorBidi" w:cstheme="majorBidi"/>
+          <w:lang w:val="en-US"/>
+        </w:rPr>
+        <w:t>Carrosserie_MINIBUS</w:t>
+      </w:r>
+      <w:proofErr w:type="spellEnd"/>
+      <w:r>
+        <w:rPr>
+          <w:rFonts w:asciiTheme="majorBidi" w:hAnsiTheme="majorBidi" w:cstheme="majorBidi"/>
+          <w:lang w:val="en-US"/>
+        </w:rPr>
+        <w:t>: 0</w:t>
+      </w:r>
+    </w:p>
+    <w:p>
+      <w:pPr>
+        <w:jc w:val="lowKashida"/>
+        <w:rPr>
+          <w:rFonts w:asciiTheme="majorBidi" w:hAnsiTheme="majorBidi" w:cstheme="majorBidi"/>
+          <w:lang w:val="en-US"/>
+        </w:rPr>
+      </w:pPr>
+      <w:proofErr w:type="spellStart"/>
+      <w:r>
+        <w:rPr>
+          <w:rFonts w:asciiTheme="majorBidi" w:hAnsiTheme="majorBidi" w:cstheme="majorBidi"/>
+          <w:lang w:val="en-US"/>
+        </w:rPr>
+        <w:lastRenderedPageBreak/>
+        <w:t>Carrosserie_MINISPACE</w:t>
+      </w:r>
+      <w:proofErr w:type="spellEnd"/>
+      <w:r>
+        <w:rPr>
+          <w:rFonts w:asciiTheme="majorBidi" w:hAnsiTheme="majorBidi" w:cstheme="majorBidi"/>
+          <w:lang w:val="en-US"/>
+        </w:rPr>
+        <w:t>: 147</w:t>
+      </w:r>
+    </w:p>
+    <w:p>
+      <w:pPr>
+        <w:jc w:val="lowKashida"/>
+        <w:rPr>
+          <w:rFonts w:asciiTheme="majorBidi" w:hAnsiTheme="majorBidi" w:cstheme="majorBidi"/>
+          <w:lang w:val="en-US"/>
+        </w:rPr>
+      </w:pPr>
+      <w:proofErr w:type="spellStart"/>
+      <w:r>
+        <w:rPr>
+          <w:rFonts w:asciiTheme="majorBidi" w:hAnsiTheme="majorBidi" w:cstheme="majorBidi"/>
+          <w:lang w:val="en-US"/>
+        </w:rPr>
+        <w:t>Carrosserie_MONOSPACE</w:t>
+      </w:r>
+      <w:proofErr w:type="spellEnd"/>
+      <w:r>
+        <w:rPr>
+          <w:rFonts w:asciiTheme="majorBidi" w:hAnsiTheme="majorBidi" w:cstheme="majorBidi"/>
+          <w:lang w:val="en-US"/>
+        </w:rPr>
+        <w:t>: 115</w:t>
+      </w:r>
+    </w:p>
+    <w:p>
+      <w:pPr>
+        <w:jc w:val="lowKashida"/>
+        <w:rPr>
+          <w:rFonts w:asciiTheme="majorBidi" w:hAnsiTheme="majorBidi" w:cstheme="majorBidi"/>
+          <w:lang w:val="en-US"/>
+        </w:rPr>
+      </w:pPr>
+      <w:proofErr w:type="spellStart"/>
+      <w:r>
+        <w:rPr>
+          <w:rFonts w:asciiTheme="majorBidi" w:hAnsiTheme="majorBidi" w:cstheme="majorBidi"/>
+          <w:lang w:val="en-US"/>
+        </w:rPr>
+        <w:t>Carrosserie_MONOSPACE</w:t>
+      </w:r>
+      <w:proofErr w:type="spellEnd"/>
+      <w:r>
+        <w:rPr>
+          <w:rFonts w:asciiTheme="majorBidi" w:hAnsiTheme="majorBidi" w:cstheme="majorBidi"/>
+          <w:lang w:val="en-US"/>
+        </w:rPr>
+        <w:t xml:space="preserve"> COMPACT: 610</w:t>
+      </w:r>
+    </w:p>
+    <w:p>
+      <w:pPr>
+        <w:jc w:val="lowKashida"/>
+        <w:rPr>
+          <w:rFonts w:asciiTheme="majorBidi" w:hAnsiTheme="majorBidi" w:cstheme="majorBidi"/>
+          <w:lang w:val="en-US"/>
+        </w:rPr>
+      </w:pPr>
+      <w:proofErr w:type="spellStart"/>
+      <w:r>
+        <w:rPr>
+          <w:rFonts w:asciiTheme="majorBidi" w:hAnsiTheme="majorBidi" w:cstheme="majorBidi"/>
+          <w:lang w:val="en-US"/>
+        </w:rPr>
+        <w:t>Carrosserie_TS</w:t>
+      </w:r>
+      <w:proofErr w:type="spellEnd"/>
+      <w:r>
+        <w:rPr>
+          <w:rFonts w:asciiTheme="majorBidi" w:hAnsiTheme="majorBidi" w:cstheme="majorBidi"/>
+          <w:lang w:val="en-US"/>
+        </w:rPr>
+        <w:t xml:space="preserve"> TERRAINS/CHEMINS: 1176</w:t>
+      </w:r>
+      <w:bookmarkStart w:id="0" w:name="_GoBack"/>
+      <w:bookmarkEnd w:id="0"/>
+    </w:p>
+    <w:p>
+      <w:pPr>
+        <w:pStyle w:val="berschrift2"/>
+        <w:rPr>
+          <w:rFonts w:asciiTheme="majorBidi" w:hAnsiTheme="majorBidi"/>
+          <w:b/>
+          <w:bCs/>
+          <w:color w:val="000000" w:themeColor="text1"/>
+          <w:lang w:val="en-US"/>
+        </w:rPr>
+      </w:pPr>
+      <w:r>
+        <w:rPr>
+          <w:rFonts w:asciiTheme="majorBidi" w:hAnsiTheme="majorBidi"/>
+          <w:b/>
+          <w:bCs/>
+          <w:color w:val="000000" w:themeColor="text1"/>
+          <w:lang w:val="en-US"/>
+        </w:rPr>
+        <w:t>2.</w:t>
+      </w:r>
+      <w:r>
+        <w:rPr>
+          <w:rFonts w:asciiTheme="majorBidi" w:hAnsiTheme="majorBidi"/>
+          <w:b/>
+          <w:bCs/>
+          <w:color w:val="000000" w:themeColor="text1"/>
+          <w:lang w:val="en-US"/>
+        </w:rPr>
+        <w:t>6</w:t>
+      </w:r>
+      <w:r>
+        <w:rPr>
+          <w:rFonts w:asciiTheme="majorBidi" w:hAnsiTheme="majorBidi"/>
+          <w:b/>
+          <w:bCs/>
+          <w:color w:val="000000" w:themeColor="text1"/>
+          <w:lang w:val="en-US"/>
+        </w:rPr>
+        <w:t xml:space="preserve">. </w:t>
+      </w:r>
+      <w:r>
+        <w:rPr>
+          <w:rFonts w:asciiTheme="majorBidi" w:hAnsiTheme="majorBidi"/>
+          <w:b/>
+          <w:bCs/>
+          <w:color w:val="000000" w:themeColor="text1"/>
+          <w:lang w:val="en-US"/>
+        </w:rPr>
+        <w:t>Splitting Data</w:t>
+      </w:r>
+    </w:p>
+    <w:p>
+      <w:pPr>
+        <w:jc w:val="lowKashida"/>
+        <w:rPr>
+          <w:rFonts w:asciiTheme="majorBidi" w:hAnsiTheme="majorBidi" w:cstheme="majorBidi"/>
+          <w:lang w:val="en-US"/>
+        </w:rPr>
+      </w:pPr>
+      <w:r>
+        <w:rPr>
+          <w:rFonts w:asciiTheme="majorBidi" w:hAnsiTheme="majorBidi" w:cstheme="majorBidi"/>
+          <w:lang w:val="en-US"/>
+        </w:rPr>
+        <w:t>We s</w:t>
+      </w:r>
+      <w:r>
+        <w:rPr>
+          <w:rFonts w:asciiTheme="majorBidi" w:hAnsiTheme="majorBidi" w:cstheme="majorBidi"/>
+          <w:lang w:val="en-US"/>
+        </w:rPr>
+        <w:t xml:space="preserve">plit </w:t>
+      </w:r>
+      <w:r>
+        <w:rPr>
+          <w:rFonts w:asciiTheme="majorBidi" w:hAnsiTheme="majorBidi" w:cstheme="majorBidi"/>
+          <w:lang w:val="en-US"/>
+        </w:rPr>
+        <w:t>the</w:t>
+      </w:r>
+      <w:r>
+        <w:rPr>
+          <w:rFonts w:asciiTheme="majorBidi" w:hAnsiTheme="majorBidi" w:cstheme="majorBidi"/>
+          <w:lang w:val="en-US"/>
+        </w:rPr>
+        <w:t xml:space="preserve"> dataset into training, validation, and test sets to evaluate the performance of </w:t>
+      </w:r>
+      <w:r>
+        <w:rPr>
+          <w:rFonts w:asciiTheme="majorBidi" w:hAnsiTheme="majorBidi" w:cstheme="majorBidi"/>
+          <w:lang w:val="en-US"/>
+        </w:rPr>
+        <w:t>our</w:t>
+      </w:r>
+      <w:r>
+        <w:rPr>
+          <w:rFonts w:asciiTheme="majorBidi" w:hAnsiTheme="majorBidi" w:cstheme="majorBidi"/>
+          <w:lang w:val="en-US"/>
+        </w:rPr>
+        <w:t xml:space="preserve"> machine learning models properly</w:t>
+      </w:r>
+      <w:r>
+        <w:rPr>
+          <w:rFonts w:asciiTheme="majorBidi" w:hAnsiTheme="majorBidi" w:cstheme="majorBidi"/>
+          <w:lang w:val="en-US"/>
+        </w:rPr>
+        <w:t xml:space="preserve"> in the next sprints</w:t>
+      </w:r>
+      <w:r>
+        <w:rPr>
+          <w:rFonts w:asciiTheme="majorBidi" w:hAnsiTheme="majorBidi" w:cstheme="majorBidi"/>
+          <w:lang w:val="en-US"/>
+        </w:rPr>
+        <w:t>.</w:t>
+      </w:r>
+    </w:p>
+    <w:p>
+      <w:pPr>
+        <w:pStyle w:val="berschrift2"/>
+        <w:rPr>
+          <w:rFonts w:asciiTheme="majorBidi" w:hAnsiTheme="majorBidi"/>
+          <w:b/>
+          <w:bCs/>
+          <w:color w:val="000000" w:themeColor="text1"/>
+          <w:lang w:val="en-US"/>
+        </w:rPr>
+      </w:pPr>
+      <w:r>
+        <w:rPr>
+          <w:rFonts w:asciiTheme="majorBidi" w:hAnsiTheme="majorBidi"/>
+          <w:b/>
+          <w:bCs/>
+          <w:color w:val="000000" w:themeColor="text1"/>
+          <w:lang w:val="en-US"/>
+        </w:rPr>
+        <w:t>2.</w:t>
+      </w:r>
+      <w:r>
+        <w:rPr>
+          <w:rFonts w:asciiTheme="majorBidi" w:hAnsiTheme="majorBidi"/>
+          <w:b/>
+          <w:bCs/>
+          <w:color w:val="000000" w:themeColor="text1"/>
+          <w:lang w:val="en-US"/>
+        </w:rPr>
+        <w:t>7</w:t>
+      </w:r>
+      <w:r>
+        <w:rPr>
+          <w:rFonts w:asciiTheme="majorBidi" w:hAnsiTheme="majorBidi"/>
+          <w:b/>
+          <w:bCs/>
+          <w:color w:val="000000" w:themeColor="text1"/>
+          <w:lang w:val="en-US"/>
+        </w:rPr>
+        <w:t xml:space="preserve">. </w:t>
+      </w:r>
+      <w:r>
+        <w:rPr>
+          <w:rFonts w:asciiTheme="majorBidi" w:hAnsiTheme="majorBidi"/>
+          <w:b/>
+          <w:bCs/>
+          <w:color w:val="000000" w:themeColor="text1"/>
+          <w:lang w:val="en-US"/>
+        </w:rPr>
+        <w:t>Feature Selection</w:t>
+      </w:r>
+    </w:p>
+    <w:p>
+      <w:pPr>
+        <w:jc w:val="lowKashida"/>
+        <w:rPr>
+          <w:rFonts w:asciiTheme="majorBidi" w:hAnsiTheme="majorBidi" w:cstheme="majorBidi"/>
+          <w:color w:val="FF0000"/>
+          <w:lang w:val="en-US"/>
+        </w:rPr>
+      </w:pPr>
+      <w:r>
+        <w:rPr>
+          <w:rFonts w:asciiTheme="majorBidi" w:hAnsiTheme="majorBidi" w:cstheme="majorBidi"/>
+          <w:lang w:val="en-US"/>
+        </w:rPr>
+        <w:t>Feature selection is the process of choosing a subset of relevant features from the original set of features to improve model performance, reduce overfitting, and decrease computational cost.</w:t>
+      </w:r>
+      <w:r>
+        <w:rPr>
+          <w:rFonts w:asciiTheme="majorBidi" w:hAnsiTheme="majorBidi" w:cstheme="majorBidi"/>
+          <w:lang w:val="en-US"/>
+        </w:rPr>
+        <w:t xml:space="preserve"> </w:t>
+      </w:r>
+      <w:r>
+        <w:rPr>
+          <w:rFonts w:asciiTheme="majorBidi" w:hAnsiTheme="majorBidi" w:cstheme="majorBidi"/>
+          <w:color w:val="FF0000"/>
+          <w:lang w:val="en-US"/>
+        </w:rPr>
+        <w:t xml:space="preserve">For now, we can use methods like Correlation Matrix or </w:t>
+      </w:r>
+      <w:r>
+        <w:rPr>
+          <w:rFonts w:asciiTheme="majorBidi" w:hAnsiTheme="majorBidi" w:cstheme="majorBidi"/>
+          <w:color w:val="FF0000"/>
+          <w:lang w:val="en-US"/>
+        </w:rPr>
+        <w:t xml:space="preserve">Feature </w:t>
+      </w:r>
+      <w:r>
+        <w:rPr>
+          <w:rFonts w:asciiTheme="majorBidi" w:hAnsiTheme="majorBidi" w:cstheme="majorBidi"/>
+          <w:color w:val="FF0000"/>
+          <w:lang w:val="en-US"/>
+        </w:rPr>
+        <w:t>i</w:t>
+      </w:r>
+      <w:r>
+        <w:rPr>
+          <w:rFonts w:asciiTheme="majorBidi" w:hAnsiTheme="majorBidi" w:cstheme="majorBidi"/>
+          <w:color w:val="FF0000"/>
+          <w:lang w:val="en-US"/>
+        </w:rPr>
+        <w:t xml:space="preserve">mportance </w:t>
+      </w:r>
+      <w:r>
+        <w:rPr>
+          <w:rFonts w:asciiTheme="majorBidi" w:hAnsiTheme="majorBidi" w:cstheme="majorBidi"/>
+          <w:color w:val="FF0000"/>
+          <w:lang w:val="en-US"/>
+        </w:rPr>
+        <w:t>m</w:t>
+      </w:r>
+      <w:r>
+        <w:rPr>
+          <w:rFonts w:asciiTheme="majorBidi" w:hAnsiTheme="majorBidi" w:cstheme="majorBidi"/>
+          <w:color w:val="FF0000"/>
+          <w:lang w:val="en-US"/>
+        </w:rPr>
+        <w:t>ethods</w:t>
+      </w:r>
+      <w:r>
+        <w:rPr>
+          <w:rFonts w:asciiTheme="majorBidi" w:hAnsiTheme="majorBidi" w:cstheme="majorBidi"/>
+          <w:color w:val="FF0000"/>
+          <w:lang w:val="en-US"/>
+        </w:rPr>
+        <w:t xml:space="preserve"> (e.g. </w:t>
+      </w:r>
+      <w:r>
+        <w:rPr>
+          <w:rFonts w:asciiTheme="majorBidi" w:hAnsiTheme="majorBidi" w:cstheme="majorBidi"/>
+          <w:color w:val="FF0000"/>
+          <w:lang w:val="en-US"/>
+        </w:rPr>
+        <w:t>decision trees and random forests</w:t>
+      </w:r>
+      <w:r>
+        <w:rPr>
+          <w:rFonts w:asciiTheme="majorBidi" w:hAnsiTheme="majorBidi" w:cstheme="majorBidi"/>
+          <w:color w:val="FF0000"/>
+          <w:lang w:val="en-US"/>
+        </w:rPr>
+        <w:t>)</w:t>
+      </w:r>
+      <w:r>
+        <w:rPr>
+          <w:rFonts w:asciiTheme="majorBidi" w:hAnsiTheme="majorBidi" w:cstheme="majorBidi"/>
+          <w:color w:val="FF0000"/>
+          <w:lang w:val="en-US"/>
+        </w:rPr>
+        <w:t xml:space="preserve"> to identify features with </w:t>
+      </w:r>
+      <w:r>
+        <w:rPr>
+          <w:rFonts w:asciiTheme="majorBidi" w:hAnsiTheme="majorBidi" w:cstheme="majorBidi"/>
+          <w:color w:val="FF0000"/>
+          <w:lang w:val="en-US"/>
+        </w:rPr>
+        <w:t>higher importance scores</w:t>
+      </w:r>
+      <w:r>
+        <w:rPr>
+          <w:rFonts w:asciiTheme="majorBidi" w:hAnsiTheme="majorBidi" w:cstheme="majorBidi"/>
+          <w:color w:val="FF0000"/>
+          <w:lang w:val="en-US"/>
+        </w:rPr>
+        <w:t>.</w:t>
+      </w:r>
+    </w:p>
+    <w:p>
+      <w:pPr>
+        <w:pStyle w:val="Listenabsatz"/>
         <w:jc w:val="lowKashida"/>
         <w:rPr>
           <w:rFonts w:asciiTheme="majorBidi" w:hAnsiTheme="majorBidi" w:cstheme="majorBidi"/>
@@ -13497,6 +18121,155 @@
     </w:lvl>
   </w:abstractNum>
   <w:abstractNum w:abstractNumId="13" w15:restartNumberingAfterBreak="0">
+    <w:nsid w:val="729D46A2"/>
+    <w:multiLevelType w:val="multilevel"/>
+    <w:tmpl w:val="07D6FD6C"/>
+    <w:lvl w:ilvl="0">
+      <w:start w:val="1"/>
+      <w:numFmt w:val="bullet"/>
+      <w:lvlText w:val=""/>
+      <w:lvlJc w:val="left"/>
+      <w:pPr>
+        <w:tabs>
+          <w:tab w:val="num" w:pos="720"/>
+        </w:tabs>
+        <w:ind w:left="720" w:hanging="360"/>
+      </w:pPr>
+      <w:rPr>
+        <w:rFonts w:ascii="Symbol" w:hAnsi="Symbol" w:hint="default"/>
+        <w:sz w:val="20"/>
+      </w:rPr>
+    </w:lvl>
+    <w:lvl w:ilvl="1" w:tentative="1">
+      <w:start w:val="1"/>
+      <w:numFmt w:val="bullet"/>
+      <w:lvlText w:val=""/>
+      <w:lvlJc w:val="left"/>
+      <w:pPr>
+        <w:tabs>
+          <w:tab w:val="num" w:pos="1440"/>
+        </w:tabs>
+        <w:ind w:left="1440" w:hanging="360"/>
+      </w:pPr>
+      <w:rPr>
+        <w:rFonts w:ascii="Symbol" w:hAnsi="Symbol" w:hint="default"/>
+        <w:sz w:val="20"/>
+      </w:rPr>
+    </w:lvl>
+    <w:lvl w:ilvl="2" w:tentative="1">
+      <w:start w:val="1"/>
+      <w:numFmt w:val="bullet"/>
+      <w:lvlText w:val=""/>
+      <w:lvlJc w:val="left"/>
+      <w:pPr>
+        <w:tabs>
+          <w:tab w:val="num" w:pos="2160"/>
+        </w:tabs>
+        <w:ind w:left="2160" w:hanging="360"/>
+      </w:pPr>
+      <w:rPr>
+        <w:rFonts w:ascii="Symbol" w:hAnsi="Symbol" w:hint="default"/>
+        <w:sz w:val="20"/>
+      </w:rPr>
+    </w:lvl>
+    <w:lvl w:ilvl="3" w:tentative="1">
+      <w:start w:val="1"/>
+      <w:numFmt w:val="bullet"/>
+      <w:lvlText w:val=""/>
+      <w:lvlJc w:val="left"/>
+      <w:pPr>
+        <w:tabs>
+          <w:tab w:val="num" w:pos="2880"/>
+        </w:tabs>
+        <w:ind w:left="2880" w:hanging="360"/>
+      </w:pPr>
+      <w:rPr>
+        <w:rFonts w:ascii="Symbol" w:hAnsi="Symbol" w:hint="default"/>
+        <w:sz w:val="20"/>
+      </w:rPr>
+    </w:lvl>
+    <w:lvl w:ilvl="4" w:tentative="1">
+      <w:start w:val="1"/>
+      <w:numFmt w:val="bullet"/>
+      <w:lvlText w:val=""/>
+      <w:lvlJc w:val="left"/>
+      <w:pPr>
+        <w:tabs>
+          <w:tab w:val="num" w:pos="3600"/>
+        </w:tabs>
+        <w:ind w:left="3600" w:hanging="360"/>
+      </w:pPr>
+      <w:rPr>
+        <w:rFonts w:ascii="Symbol" w:hAnsi="Symbol" w:hint="default"/>
+        <w:sz w:val="20"/>
+      </w:rPr>
+    </w:lvl>
+    <w:lvl w:ilvl="5" w:tentative="1">
+      <w:start w:val="1"/>
+      <w:numFmt w:val="bullet"/>
+      <w:lvlText w:val=""/>
+      <w:lvlJc w:val="left"/>
+      <w:pPr>
+        <w:tabs>
+          <w:tab w:val="num" w:pos="4320"/>
+        </w:tabs>
+        <w:ind w:left="4320" w:hanging="360"/>
+      </w:pPr>
+      <w:rPr>
+        <w:rFonts w:ascii="Symbol" w:hAnsi="Symbol" w:hint="default"/>
+        <w:sz w:val="20"/>
+      </w:rPr>
+    </w:lvl>
+    <w:lvl w:ilvl="6" w:tentative="1">
+      <w:start w:val="1"/>
+      <w:numFmt w:val="bullet"/>
+      <w:lvlText w:val=""/>
+      <w:lvlJc w:val="left"/>
+      <w:pPr>
+        <w:tabs>
+          <w:tab w:val="num" w:pos="5040"/>
+        </w:tabs>
+        <w:ind w:left="5040" w:hanging="360"/>
+      </w:pPr>
+      <w:rPr>
+        <w:rFonts w:ascii="Symbol" w:hAnsi="Symbol" w:hint="default"/>
+        <w:sz w:val="20"/>
+      </w:rPr>
+    </w:lvl>
+    <w:lvl w:ilvl="7" w:tentative="1">
+      <w:start w:val="1"/>
+      <w:numFmt w:val="bullet"/>
+      <w:lvlText w:val=""/>
+      <w:lvlJc w:val="left"/>
+      <w:pPr>
+        <w:tabs>
+          <w:tab w:val="num" w:pos="5760"/>
+        </w:tabs>
+        <w:ind w:left="5760" w:hanging="360"/>
+      </w:pPr>
+      <w:rPr>
+        <w:rFonts w:ascii="Symbol" w:hAnsi="Symbol" w:hint="default"/>
+        <w:sz w:val="20"/>
+      </w:rPr>
+    </w:lvl>
+    <w:lvl w:ilvl="8" w:tentative="1">
+      <w:start w:val="1"/>
+      <w:numFmt w:val="bullet"/>
+      <w:lvlText w:val=""/>
+      <w:lvlJc w:val="left"/>
+      <w:pPr>
+        <w:tabs>
+          <w:tab w:val="num" w:pos="6480"/>
+        </w:tabs>
+        <w:ind w:left="6480" w:hanging="360"/>
+      </w:pPr>
+      <w:rPr>
+        <w:rFonts w:ascii="Symbol" w:hAnsi="Symbol" w:hint="default"/>
+        <w:sz w:val="20"/>
+      </w:rPr>
+    </w:lvl>
+  </w:abstractNum>
+  <w:abstractNum w:abstractNumId="14" w15:restartNumberingAfterBreak="0">
     <w:nsid w:val="765D2EC2"/>
     <w:multiLevelType w:val="hybridMultilevel"/>
     <w:tmpl w:val="BB60D16E"/>
@@ -13609,7 +18382,7 @@
       </w:rPr>
     </w:lvl>
   </w:abstractNum>
-  <w:abstractNum w:abstractNumId="14" w15:restartNumberingAfterBreak="0">
+  <w:abstractNum w:abstractNumId="15" w15:restartNumberingAfterBreak="0">
     <w:nsid w:val="79DA7275"/>
     <w:multiLevelType w:val="hybridMultilevel"/>
     <w:tmpl w:val="A8E62EE6"/>
@@ -13721,7 +18494,7 @@
       </w:rPr>
     </w:lvl>
   </w:abstractNum>
-  <w:abstractNum w:abstractNumId="15" w15:restartNumberingAfterBreak="0">
+  <w:abstractNum w:abstractNumId="16" w15:restartNumberingAfterBreak="0">
     <w:nsid w:val="7E7E7119"/>
     <w:multiLevelType w:val="hybridMultilevel"/>
     <w:tmpl w:val="80560A64"/>
@@ -13839,7 +18612,7 @@
     <w:abstractNumId w:val="1"/>
   </w:num>
   <w:num w:numId="2">
-    <w:abstractNumId w:val="13"/>
+    <w:abstractNumId w:val="14"/>
   </w:num>
   <w:num w:numId="3">
     <w:abstractNumId w:val="12"/>
@@ -13860,7 +18633,7 @@
     <w:abstractNumId w:val="6"/>
   </w:num>
   <w:num w:numId="9">
-    <w:abstractNumId w:val="15"/>
+    <w:abstractNumId w:val="16"/>
   </w:num>
   <w:num w:numId="10">
     <w:abstractNumId w:val="2"/>
@@ -13872,7 +18645,7 @@
     <w:abstractNumId w:val="10"/>
   </w:num>
   <w:num w:numId="13">
-    <w:abstractNumId w:val="14"/>
+    <w:abstractNumId w:val="15"/>
   </w:num>
   <w:num w:numId="14">
     <w:abstractNumId w:val="3"/>
@@ -13882,6 +18655,9 @@
   </w:num>
   <w:num w:numId="16">
     <w:abstractNumId w:val="9"/>
+  </w:num>
+  <w:num w:numId="17">
+    <w:abstractNumId w:val="13"/>
   </w:num>
 </w:numbering>
 </file>
@@ -14283,6 +19059,7 @@
   <w:style w:type="paragraph" w:default="1" w:styleId="Standard">
     <w:name w:val="Normal"/>
     <w:qFormat/>
+    <w:rsid w:val="00534B29"/>
   </w:style>
   <w:style w:type="paragraph" w:styleId="berschrift1">
     <w:name w:val="heading 1"/>
@@ -14375,6 +19152,7 @@
   <w:style w:type="character" w:default="1" w:styleId="Absatz-Standardschriftart">
     <w:name w:val="Default Paragraph Font"/>
     <w:uiPriority w:val="1"/>
+    <w:semiHidden/>
     <w:unhideWhenUsed/>
   </w:style>
   <w:style w:type="table" w:default="1" w:styleId="NormaleTabelle">
@@ -14828,7 +19606,7 @@
 </file>
 
 <file path=customXml/itemProps1.xml><?xml version="1.0" encoding="utf-8"?>
-<ds:datastoreItem xmlns:ds="http://schemas.openxmlformats.org/officeDocument/2006/customXml" ds:itemID="{37343CD2-F632-4E3F-933A-8107A2F5DB2E}">
+<ds:datastoreItem xmlns:ds="http://schemas.openxmlformats.org/officeDocument/2006/customXml" ds:itemID="{F24DE824-5AD8-42BE-B873-738E3713E240}">
   <ds:schemaRefs>
     <ds:schemaRef ds:uri="http://schemas.openxmlformats.org/officeDocument/2006/bibliography"/>
   </ds:schemaRefs>

--- a/reports/Rendering_1.docx
+++ b/reports/Rendering_1.docx
@@ -1,10 +1,10 @@
 
 <file path=word/document.xml><?xml version="1.0" encoding="utf-8"?>
-<w:document xmlns:wpc="http://schemas.microsoft.com/office/word/2010/wordprocessingCanvas" xmlns:cx="http://schemas.microsoft.com/office/drawing/2014/chartex" xmlns:cx1="http://schemas.microsoft.com/office/drawing/2015/9/8/chartex" xmlns:cx2="http://schemas.microsoft.com/office/drawing/2015/10/21/chartex" xmlns:cx3="http://schemas.microsoft.com/office/drawing/2016/5/9/chartex" xmlns:cx4="http://schemas.microsoft.com/office/drawing/2016/5/10/chartex" xmlns:cx5="http://schemas.microsoft.com/office/drawing/2016/5/11/chartex" xmlns:cx6="http://schemas.microsoft.com/office/drawing/2016/5/12/chartex" xmlns:cx7="http://schemas.microsoft.com/office/drawing/2016/5/13/chartex" xmlns:cx8="http://schemas.microsoft.com/office/drawing/2016/5/14/chartex" xmlns:mc="http://schemas.openxmlformats.org/markup-compatibility/2006" xmlns:aink="http://schemas.microsoft.com/office/drawing/2016/ink" xmlns:am3d="http://schemas.microsoft.com/office/drawing/2017/model3d" xmlns:o="urn:schemas-microsoft-com:office:office" xmlns:r="http://schemas.openxmlformats.org/officeDocument/2006/relationships" xmlns:m="http://schemas.openxmlformats.org/officeDocument/2006/math" xmlns:v="urn:schemas-microsoft-com:vml" xmlns:wp14="http://schemas.microsoft.com/office/word/2010/wordprocessingDrawing" xmlns:wp="http://schemas.openxmlformats.org/drawingml/2006/wordprocessingDrawing" xmlns:w10="urn:schemas-microsoft-com:office:word" xmlns:w="http://schemas.openxmlformats.org/wordprocessingml/2006/main" xmlns:w14="http://schemas.microsoft.com/office/word/2010/wordml" xmlns:w15="http://schemas.microsoft.com/office/word/2012/wordml" xmlns:w16cex="http://schemas.microsoft.com/office/word/2018/wordml/cex" xmlns:w16cid="http://schemas.microsoft.com/office/word/2016/wordml/cid" xmlns:w16="http://schemas.microsoft.com/office/word/2018/wordml" xmlns:w16sdtdh="http://schemas.microsoft.com/office/word/2020/wordml/sdtdatahash" xmlns:w16se="http://schemas.microsoft.com/office/word/2015/wordml/symex" xmlns:wpg="http://schemas.microsoft.com/office/word/2010/wordprocessingGroup" xmlns:wpi="http://schemas.microsoft.com/office/word/2010/wordprocessingInk" xmlns:wne="http://schemas.microsoft.com/office/word/2006/wordml" xmlns:wps="http://schemas.microsoft.com/office/word/2010/wordprocessingShape" mc:Ignorable="w14 w15 w16se w16cid w16 w16cex w16sdtdh wp14">
+<w:document xmlns:wpc="http://schemas.microsoft.com/office/word/2010/wordprocessingCanvas" xmlns:cx="http://schemas.microsoft.com/office/drawing/2014/chartex" xmlns:cx1="http://schemas.microsoft.com/office/drawing/2015/9/8/chartex" xmlns:cx2="http://schemas.microsoft.com/office/drawing/2015/10/21/chartex" xmlns:cx3="http://schemas.microsoft.com/office/drawing/2016/5/9/chartex" xmlns:cx4="http://schemas.microsoft.com/office/drawing/2016/5/10/chartex" xmlns:cx5="http://schemas.microsoft.com/office/drawing/2016/5/11/chartex" xmlns:cx6="http://schemas.microsoft.com/office/drawing/2016/5/12/chartex" xmlns:cx7="http://schemas.microsoft.com/office/drawing/2016/5/13/chartex" xmlns:cx8="http://schemas.microsoft.com/office/drawing/2016/5/14/chartex" xmlns:mc="http://schemas.openxmlformats.org/markup-compatibility/2006" xmlns:aink="http://schemas.microsoft.com/office/drawing/2016/ink" xmlns:am3d="http://schemas.microsoft.com/office/drawing/2017/model3d" xmlns:o="urn:schemas-microsoft-com:office:office" xmlns:oel="http://schemas.microsoft.com/office/2019/extlst" xmlns:r="http://schemas.openxmlformats.org/officeDocument/2006/relationships" xmlns:m="http://schemas.openxmlformats.org/officeDocument/2006/math" xmlns:v="urn:schemas-microsoft-com:vml" xmlns:wp14="http://schemas.microsoft.com/office/word/2010/wordprocessingDrawing" xmlns:wp="http://schemas.openxmlformats.org/drawingml/2006/wordprocessingDrawing" xmlns:w10="urn:schemas-microsoft-com:office:word" xmlns:w="http://schemas.openxmlformats.org/wordprocessingml/2006/main" xmlns:w14="http://schemas.microsoft.com/office/word/2010/wordml" xmlns:w15="http://schemas.microsoft.com/office/word/2012/wordml" xmlns:w16cex="http://schemas.microsoft.com/office/word/2018/wordml/cex" xmlns:w16cid="http://schemas.microsoft.com/office/word/2016/wordml/cid" xmlns:w16="http://schemas.microsoft.com/office/word/2018/wordml" xmlns:w16sdtdh="http://schemas.microsoft.com/office/word/2020/wordml/sdtdatahash" xmlns:w16se="http://schemas.microsoft.com/office/word/2015/wordml/symex" xmlns:wpg="http://schemas.microsoft.com/office/word/2010/wordprocessingGroup" xmlns:wpi="http://schemas.microsoft.com/office/word/2010/wordprocessingInk" xmlns:wne="http://schemas.microsoft.com/office/word/2006/wordml" xmlns:wps="http://schemas.microsoft.com/office/word/2010/wordprocessingShape" mc:Ignorable="w14 w15 w16se w16cid w16 w16cex w16sdtdh wp14">
   <w:body>
     <w:p>
       <w:pPr>
-        <w:pStyle w:val="berschrift1"/>
+        <w:pStyle w:val="Heading1"/>
         <w:numPr>
           <w:ilvl w:val="0"/>
           <w:numId w:val="6"/>
@@ -140,7 +140,7 @@
     </w:p>
     <w:p>
       <w:pPr>
-        <w:pStyle w:val="berschrift2"/>
+        <w:pStyle w:val="Heading2"/>
         <w:numPr>
           <w:ilvl w:val="1"/>
           <w:numId w:val="10"/>
@@ -185,7 +185,7 @@
     </w:p>
     <w:p>
       <w:pPr>
-        <w:pStyle w:val="Listenabsatz"/>
+        <w:pStyle w:val="ListParagraph"/>
         <w:numPr>
           <w:ilvl w:val="0"/>
           <w:numId w:val="9"/>
@@ -217,7 +217,7 @@
     </w:p>
     <w:p>
       <w:pPr>
-        <w:pStyle w:val="Listenabsatz"/>
+        <w:pStyle w:val="ListParagraph"/>
         <w:numPr>
           <w:ilvl w:val="0"/>
           <w:numId w:val="9"/>
@@ -249,7 +249,7 @@
     </w:p>
     <w:p>
       <w:pPr>
-        <w:pStyle w:val="Listenabsatz"/>
+        <w:pStyle w:val="ListParagraph"/>
         <w:keepNext/>
         <w:numPr>
           <w:ilvl w:val="1"/>
@@ -285,7 +285,7 @@
     </w:p>
     <w:p>
       <w:pPr>
-        <w:pStyle w:val="Listenabsatz"/>
+        <w:pStyle w:val="ListParagraph"/>
         <w:keepNext/>
         <w:numPr>
           <w:ilvl w:val="1"/>
@@ -320,7 +320,7 @@
     </w:p>
     <w:p>
       <w:pPr>
-        <w:pStyle w:val="Listenabsatz"/>
+        <w:pStyle w:val="ListParagraph"/>
         <w:keepNext/>
         <w:numPr>
           <w:ilvl w:val="1"/>
@@ -355,7 +355,7 @@
     </w:p>
     <w:p>
       <w:pPr>
-        <w:pStyle w:val="Listenabsatz"/>
+        <w:pStyle w:val="ListParagraph"/>
         <w:keepNext/>
         <w:numPr>
           <w:ilvl w:val="1"/>
@@ -390,7 +390,7 @@
     </w:p>
     <w:p>
       <w:pPr>
-        <w:pStyle w:val="Listenabsatz"/>
+        <w:pStyle w:val="ListParagraph"/>
         <w:keepNext/>
         <w:numPr>
           <w:ilvl w:val="1"/>
@@ -425,7 +425,7 @@
     </w:p>
     <w:p>
       <w:pPr>
-        <w:pStyle w:val="Listenabsatz"/>
+        <w:pStyle w:val="ListParagraph"/>
         <w:keepNext/>
         <w:numPr>
           <w:ilvl w:val="1"/>
@@ -460,7 +460,7 @@
     </w:p>
     <w:p>
       <w:pPr>
-        <w:pStyle w:val="Listenabsatz"/>
+        <w:pStyle w:val="ListParagraph"/>
         <w:keepNext/>
         <w:numPr>
           <w:ilvl w:val="1"/>
@@ -495,7 +495,7 @@
     </w:p>
     <w:p>
       <w:pPr>
-        <w:pStyle w:val="Listenabsatz"/>
+        <w:pStyle w:val="ListParagraph"/>
         <w:keepNext/>
         <w:numPr>
           <w:ilvl w:val="1"/>
@@ -530,7 +530,7 @@
     </w:p>
     <w:p>
       <w:pPr>
-        <w:pStyle w:val="Listenabsatz"/>
+        <w:pStyle w:val="ListParagraph"/>
         <w:keepNext/>
         <w:numPr>
           <w:ilvl w:val="1"/>
@@ -565,7 +565,7 @@
     </w:p>
     <w:p>
       <w:pPr>
-        <w:pStyle w:val="Listenabsatz"/>
+        <w:pStyle w:val="ListParagraph"/>
         <w:keepNext/>
         <w:numPr>
           <w:ilvl w:val="1"/>
@@ -600,7 +600,7 @@
     </w:p>
     <w:p>
       <w:pPr>
-        <w:pStyle w:val="Listenabsatz"/>
+        <w:pStyle w:val="ListParagraph"/>
         <w:keepNext/>
         <w:numPr>
           <w:ilvl w:val="1"/>
@@ -635,7 +635,7 @@
     </w:p>
     <w:p>
       <w:pPr>
-        <w:pStyle w:val="Listenabsatz"/>
+        <w:pStyle w:val="ListParagraph"/>
         <w:keepNext/>
         <w:numPr>
           <w:ilvl w:val="1"/>
@@ -670,7 +670,7 @@
     </w:p>
     <w:p>
       <w:pPr>
-        <w:pStyle w:val="Listenabsatz"/>
+        <w:pStyle w:val="ListParagraph"/>
         <w:keepNext/>
         <w:numPr>
           <w:ilvl w:val="1"/>
@@ -705,7 +705,7 @@
     </w:p>
     <w:p>
       <w:pPr>
-        <w:pStyle w:val="Listenabsatz"/>
+        <w:pStyle w:val="ListParagraph"/>
         <w:keepNext/>
         <w:numPr>
           <w:ilvl w:val="1"/>
@@ -740,7 +740,7 @@
     </w:p>
     <w:p>
       <w:pPr>
-        <w:pStyle w:val="Listenabsatz"/>
+        <w:pStyle w:val="ListParagraph"/>
         <w:keepNext/>
         <w:numPr>
           <w:ilvl w:val="1"/>
@@ -775,7 +775,7 @@
     </w:p>
     <w:p>
       <w:pPr>
-        <w:pStyle w:val="Listenabsatz"/>
+        <w:pStyle w:val="ListParagraph"/>
         <w:keepNext/>
         <w:numPr>
           <w:ilvl w:val="1"/>
@@ -810,7 +810,7 @@
     </w:p>
     <w:p>
       <w:pPr>
-        <w:pStyle w:val="Listenabsatz"/>
+        <w:pStyle w:val="ListParagraph"/>
         <w:keepNext/>
         <w:numPr>
           <w:ilvl w:val="1"/>
@@ -845,7 +845,7 @@
     </w:p>
     <w:p>
       <w:pPr>
-        <w:pStyle w:val="Listenabsatz"/>
+        <w:pStyle w:val="ListParagraph"/>
         <w:keepNext/>
         <w:numPr>
           <w:ilvl w:val="1"/>
@@ -880,7 +880,7 @@
     </w:p>
     <w:p>
       <w:pPr>
-        <w:pStyle w:val="Listenabsatz"/>
+        <w:pStyle w:val="ListParagraph"/>
         <w:keepNext/>
         <w:numPr>
           <w:ilvl w:val="1"/>
@@ -915,7 +915,7 @@
     </w:p>
     <w:p>
       <w:pPr>
-        <w:pStyle w:val="Listenabsatz"/>
+        <w:pStyle w:val="ListParagraph"/>
         <w:keepNext/>
         <w:numPr>
           <w:ilvl w:val="1"/>
@@ -950,7 +950,7 @@
     </w:p>
     <w:p>
       <w:pPr>
-        <w:pStyle w:val="Listenabsatz"/>
+        <w:pStyle w:val="ListParagraph"/>
         <w:keepNext/>
         <w:numPr>
           <w:ilvl w:val="1"/>
@@ -985,7 +985,7 @@
     </w:p>
     <w:p>
       <w:pPr>
-        <w:pStyle w:val="Listenabsatz"/>
+        <w:pStyle w:val="ListParagraph"/>
         <w:keepNext/>
         <w:numPr>
           <w:ilvl w:val="1"/>
@@ -1020,7 +1020,7 @@
     </w:p>
     <w:p>
       <w:pPr>
-        <w:pStyle w:val="Listenabsatz"/>
+        <w:pStyle w:val="ListParagraph"/>
         <w:keepNext/>
         <w:numPr>
           <w:ilvl w:val="1"/>
@@ -1055,7 +1055,7 @@
     </w:p>
     <w:p>
       <w:pPr>
-        <w:pStyle w:val="Listenabsatz"/>
+        <w:pStyle w:val="ListParagraph"/>
         <w:keepNext/>
         <w:numPr>
           <w:ilvl w:val="1"/>
@@ -1090,7 +1090,7 @@
     </w:p>
     <w:p>
       <w:pPr>
-        <w:pStyle w:val="Listenabsatz"/>
+        <w:pStyle w:val="ListParagraph"/>
         <w:keepNext/>
         <w:numPr>
           <w:ilvl w:val="1"/>
@@ -1125,7 +1125,7 @@
     </w:p>
     <w:p>
       <w:pPr>
-        <w:pStyle w:val="Listenabsatz"/>
+        <w:pStyle w:val="ListParagraph"/>
         <w:keepNext/>
         <w:numPr>
           <w:ilvl w:val="1"/>
@@ -1160,7 +1160,7 @@
     </w:p>
     <w:p>
       <w:pPr>
-        <w:pStyle w:val="Listenabsatz"/>
+        <w:pStyle w:val="ListParagraph"/>
         <w:keepNext/>
         <w:ind w:left="732"/>
         <w:jc w:val="lowKashida"/>
@@ -1173,7 +1173,7 @@
     </w:p>
     <w:p>
       <w:pPr>
-        <w:pStyle w:val="Listenabsatz"/>
+        <w:pStyle w:val="ListParagraph"/>
         <w:keepNext/>
         <w:numPr>
           <w:ilvl w:val="0"/>
@@ -1287,7 +1287,7 @@
     </w:p>
     <w:p>
       <w:pPr>
-        <w:pStyle w:val="Listenabsatz"/>
+        <w:pStyle w:val="ListParagraph"/>
         <w:keepNext/>
         <w:numPr>
           <w:ilvl w:val="0"/>
@@ -1469,7 +1469,7 @@
     </w:p>
     <w:p>
       <w:pPr>
-        <w:pStyle w:val="Listenabsatz"/>
+        <w:pStyle w:val="ListParagraph"/>
         <w:keepNext/>
         <w:numPr>
           <w:ilvl w:val="0"/>
@@ -1506,7 +1506,7 @@
     </w:p>
     <w:p>
       <w:pPr>
-        <w:pStyle w:val="Listenabsatz"/>
+        <w:pStyle w:val="ListParagraph"/>
         <w:keepNext/>
         <w:numPr>
           <w:ilvl w:val="0"/>
@@ -1542,7 +1542,7 @@
     </w:p>
     <w:p>
       <w:pPr>
-        <w:pStyle w:val="Listenabsatz"/>
+        <w:pStyle w:val="ListParagraph"/>
         <w:keepNext/>
         <w:numPr>
           <w:ilvl w:val="0"/>
@@ -1578,7 +1578,7 @@
     </w:p>
     <w:p>
       <w:pPr>
-        <w:pStyle w:val="berschrift2"/>
+        <w:pStyle w:val="Heading2"/>
         <w:numPr>
           <w:ilvl w:val="1"/>
           <w:numId w:val="10"/>
@@ -1600,7 +1600,6 @@
         </w:rPr>
         <w:t xml:space="preserve">Potential </w:t>
       </w:r>
-      <w:proofErr w:type="spellStart"/>
       <w:r>
         <w:rPr>
           <w:rFonts w:asciiTheme="majorBidi" w:hAnsiTheme="majorBidi"/>
@@ -1610,7 +1609,6 @@
         </w:rPr>
         <w:t>Challanges</w:t>
       </w:r>
-      <w:proofErr w:type="spellEnd"/>
     </w:p>
     <w:p>
       <w:pPr>
@@ -1637,7 +1635,7 @@
     </w:p>
     <w:p>
       <w:pPr>
-        <w:pStyle w:val="berschrift3"/>
+        <w:pStyle w:val="Heading3"/>
         <w:numPr>
           <w:ilvl w:val="2"/>
           <w:numId w:val="11"/>
@@ -1716,7 +1714,7 @@
     </w:p>
     <w:p>
       <w:pPr>
-        <w:pStyle w:val="Listenabsatz"/>
+        <w:pStyle w:val="ListParagraph"/>
         <w:keepNext/>
         <w:numPr>
           <w:ilvl w:val="0"/>
@@ -1754,7 +1752,7 @@
     </w:p>
     <w:p>
       <w:pPr>
-        <w:pStyle w:val="Listenabsatz"/>
+        <w:pStyle w:val="ListParagraph"/>
         <w:keepNext/>
         <w:ind w:left="1068"/>
         <w:rPr>
@@ -1772,7 +1770,7 @@
     </w:p>
     <w:p>
       <w:pPr>
-        <w:pStyle w:val="Listenabsatz"/>
+        <w:pStyle w:val="ListParagraph"/>
         <w:keepNext/>
         <w:ind w:left="1068"/>
         <w:rPr>
@@ -1790,7 +1788,7 @@
     </w:p>
     <w:p>
       <w:pPr>
-        <w:pStyle w:val="Listenabsatz"/>
+        <w:pStyle w:val="ListParagraph"/>
         <w:keepNext/>
         <w:ind w:left="1068"/>
         <w:rPr>
@@ -1808,7 +1806,7 @@
     </w:p>
     <w:p>
       <w:pPr>
-        <w:pStyle w:val="Listenabsatz"/>
+        <w:pStyle w:val="ListParagraph"/>
         <w:keepNext/>
         <w:ind w:left="1068"/>
         <w:rPr>
@@ -1826,7 +1824,7 @@
     </w:p>
     <w:p>
       <w:pPr>
-        <w:pStyle w:val="Listenabsatz"/>
+        <w:pStyle w:val="ListParagraph"/>
         <w:keepNext/>
         <w:ind w:left="1068"/>
         <w:rPr>
@@ -1844,7 +1842,7 @@
     </w:p>
     <w:p>
       <w:pPr>
-        <w:pStyle w:val="Listenabsatz"/>
+        <w:pStyle w:val="ListParagraph"/>
         <w:keepNext/>
         <w:ind w:left="1068"/>
         <w:rPr>
@@ -1862,7 +1860,7 @@
     </w:p>
     <w:p>
       <w:pPr>
-        <w:pStyle w:val="Listenabsatz"/>
+        <w:pStyle w:val="ListParagraph"/>
         <w:keepNext/>
         <w:ind w:left="1068"/>
         <w:rPr>
@@ -1880,7 +1878,7 @@
     </w:p>
     <w:p>
       <w:pPr>
-        <w:pStyle w:val="Listenabsatz"/>
+        <w:pStyle w:val="ListParagraph"/>
         <w:keepNext/>
         <w:ind w:left="1068"/>
         <w:rPr>
@@ -1898,7 +1896,7 @@
     </w:p>
     <w:p>
       <w:pPr>
-        <w:pStyle w:val="Listenabsatz"/>
+        <w:pStyle w:val="ListParagraph"/>
         <w:keepNext/>
         <w:rPr>
           <w:rFonts w:asciiTheme="majorBidi" w:hAnsiTheme="majorBidi" w:cstheme="majorBidi"/>
@@ -2143,7 +2141,7 @@
     </w:p>
     <w:p>
       <w:pPr>
-        <w:pStyle w:val="Listenabsatz"/>
+        <w:pStyle w:val="ListParagraph"/>
         <w:keepNext/>
         <w:numPr>
           <w:ilvl w:val="0"/>
@@ -2207,7 +2205,7 @@
     </w:p>
     <w:p>
       <w:pPr>
-        <w:pStyle w:val="Listenabsatz"/>
+        <w:pStyle w:val="ListParagraph"/>
         <w:keepNext/>
         <w:rPr>
           <w:rFonts w:asciiTheme="majorBidi" w:hAnsiTheme="majorBidi" w:cstheme="majorBidi"/>
@@ -2224,7 +2222,7 @@
     </w:p>
     <w:p>
       <w:pPr>
-        <w:pStyle w:val="Listenabsatz"/>
+        <w:pStyle w:val="ListParagraph"/>
         <w:keepNext/>
         <w:rPr>
           <w:rFonts w:asciiTheme="majorBidi" w:hAnsiTheme="majorBidi" w:cstheme="majorBidi"/>
@@ -2241,7 +2239,7 @@
     </w:p>
     <w:p>
       <w:pPr>
-        <w:pStyle w:val="Listenabsatz"/>
+        <w:pStyle w:val="ListParagraph"/>
         <w:keepNext/>
         <w:rPr>
           <w:rFonts w:asciiTheme="majorBidi" w:hAnsiTheme="majorBidi" w:cstheme="majorBidi"/>
@@ -2258,7 +2256,7 @@
     </w:p>
     <w:p>
       <w:pPr>
-        <w:pStyle w:val="Listenabsatz"/>
+        <w:pStyle w:val="ListParagraph"/>
         <w:keepNext/>
         <w:rPr>
           <w:rFonts w:asciiTheme="majorBidi" w:hAnsiTheme="majorBidi" w:cstheme="majorBidi"/>
@@ -2275,7 +2273,7 @@
     </w:p>
     <w:p>
       <w:pPr>
-        <w:pStyle w:val="Listenabsatz"/>
+        <w:pStyle w:val="ListParagraph"/>
         <w:keepNext/>
         <w:rPr>
           <w:rFonts w:asciiTheme="majorBidi" w:hAnsiTheme="majorBidi" w:cstheme="majorBidi"/>
@@ -2292,7 +2290,7 @@
     </w:p>
     <w:p>
       <w:pPr>
-        <w:pStyle w:val="Listenabsatz"/>
+        <w:pStyle w:val="ListParagraph"/>
         <w:keepNext/>
         <w:rPr>
           <w:rFonts w:asciiTheme="majorBidi" w:hAnsiTheme="majorBidi" w:cstheme="majorBidi"/>
@@ -2309,7 +2307,7 @@
     </w:p>
     <w:p>
       <w:pPr>
-        <w:pStyle w:val="Listenabsatz"/>
+        <w:pStyle w:val="ListParagraph"/>
         <w:keepNext/>
         <w:rPr>
           <w:rFonts w:asciiTheme="majorBidi" w:hAnsiTheme="majorBidi" w:cstheme="majorBidi"/>
@@ -2326,7 +2324,7 @@
     </w:p>
     <w:p>
       <w:pPr>
-        <w:pStyle w:val="Listenabsatz"/>
+        <w:pStyle w:val="ListParagraph"/>
         <w:keepNext/>
         <w:rPr>
           <w:rFonts w:asciiTheme="majorBidi" w:hAnsiTheme="majorBidi" w:cstheme="majorBidi"/>
@@ -2343,7 +2341,7 @@
     </w:p>
     <w:p>
       <w:pPr>
-        <w:pStyle w:val="Listenabsatz"/>
+        <w:pStyle w:val="ListParagraph"/>
         <w:keepNext/>
         <w:jc w:val="lowKashida"/>
         <w:rPr>
@@ -2393,18 +2391,18 @@
     </w:p>
     <w:p>
       <w:pPr>
-        <w:pStyle w:val="Listenabsatz"/>
-        <w:keepNext/>
-        <w:jc w:val="lowKashida"/>
-        <w:rPr>
-          <w:rFonts w:asciiTheme="majorBidi" w:hAnsiTheme="majorBidi" w:cstheme="majorBidi"/>
-          <w:lang w:val="en-US"/>
-        </w:rPr>
-      </w:pPr>
-    </w:p>
-    <w:p>
-      <w:pPr>
-        <w:pStyle w:val="Listenabsatz"/>
+        <w:pStyle w:val="ListParagraph"/>
+        <w:keepNext/>
+        <w:jc w:val="lowKashida"/>
+        <w:rPr>
+          <w:rFonts w:asciiTheme="majorBidi" w:hAnsiTheme="majorBidi" w:cstheme="majorBidi"/>
+          <w:lang w:val="en-US"/>
+        </w:rPr>
+      </w:pPr>
+    </w:p>
+    <w:p>
+      <w:pPr>
+        <w:pStyle w:val="ListParagraph"/>
         <w:keepNext/>
         <w:jc w:val="lowKashida"/>
         <w:rPr>
@@ -2429,7 +2427,7 @@
     </w:p>
     <w:p>
       <w:pPr>
-        <w:pStyle w:val="Listenabsatz"/>
+        <w:pStyle w:val="ListParagraph"/>
         <w:keepNext/>
         <w:jc w:val="center"/>
         <w:rPr>
@@ -2483,7 +2481,7 @@
     </w:p>
     <w:p>
       <w:pPr>
-        <w:pStyle w:val="Listenabsatz"/>
+        <w:pStyle w:val="ListParagraph"/>
         <w:keepNext/>
         <w:jc w:val="center"/>
         <w:rPr>
@@ -2505,7 +2503,7 @@
     </w:p>
     <w:p>
       <w:pPr>
-        <w:pStyle w:val="Listenabsatz"/>
+        <w:pStyle w:val="ListParagraph"/>
         <w:keepNext/>
         <w:jc w:val="lowKashida"/>
         <w:rPr>
@@ -2644,7 +2642,7 @@
     </w:p>
     <w:p>
       <w:pPr>
-        <w:pStyle w:val="Listenabsatz"/>
+        <w:pStyle w:val="ListParagraph"/>
         <w:keepNext/>
         <w:numPr>
           <w:ilvl w:val="0"/>
@@ -2719,7 +2717,7 @@
     </w:p>
     <w:p>
       <w:pPr>
-        <w:pStyle w:val="Listenabsatz"/>
+        <w:pStyle w:val="ListParagraph"/>
         <w:keepNext/>
         <w:rPr>
           <w:rFonts w:asciiTheme="majorBidi" w:hAnsiTheme="majorBidi" w:cstheme="majorBidi"/>
@@ -2736,7 +2734,7 @@
     </w:p>
     <w:p>
       <w:pPr>
-        <w:pStyle w:val="Listenabsatz"/>
+        <w:pStyle w:val="ListParagraph"/>
         <w:keepNext/>
         <w:rPr>
           <w:rFonts w:asciiTheme="majorBidi" w:hAnsiTheme="majorBidi" w:cstheme="majorBidi"/>
@@ -2753,7 +2751,7 @@
     </w:p>
     <w:p>
       <w:pPr>
-        <w:pStyle w:val="Listenabsatz"/>
+        <w:pStyle w:val="ListParagraph"/>
         <w:keepNext/>
         <w:rPr>
           <w:rFonts w:asciiTheme="majorBidi" w:hAnsiTheme="majorBidi" w:cstheme="majorBidi"/>
@@ -2770,7 +2768,7 @@
     </w:p>
     <w:p>
       <w:pPr>
-        <w:pStyle w:val="Listenabsatz"/>
+        <w:pStyle w:val="ListParagraph"/>
         <w:keepNext/>
         <w:rPr>
           <w:rFonts w:asciiTheme="majorBidi" w:hAnsiTheme="majorBidi" w:cstheme="majorBidi"/>
@@ -2787,7 +2785,7 @@
     </w:p>
     <w:p>
       <w:pPr>
-        <w:pStyle w:val="Listenabsatz"/>
+        <w:pStyle w:val="ListParagraph"/>
         <w:keepNext/>
         <w:rPr>
           <w:rFonts w:asciiTheme="majorBidi" w:hAnsiTheme="majorBidi" w:cstheme="majorBidi"/>
@@ -2804,7 +2802,7 @@
     </w:p>
     <w:p>
       <w:pPr>
-        <w:pStyle w:val="Listenabsatz"/>
+        <w:pStyle w:val="ListParagraph"/>
         <w:keepNext/>
         <w:rPr>
           <w:rFonts w:asciiTheme="majorBidi" w:hAnsiTheme="majorBidi" w:cstheme="majorBidi"/>
@@ -2821,7 +2819,7 @@
     </w:p>
     <w:p>
       <w:pPr>
-        <w:pStyle w:val="Listenabsatz"/>
+        <w:pStyle w:val="ListParagraph"/>
         <w:keepNext/>
         <w:rPr>
           <w:rFonts w:asciiTheme="majorBidi" w:hAnsiTheme="majorBidi" w:cstheme="majorBidi"/>
@@ -2838,7 +2836,7 @@
     </w:p>
     <w:p>
       <w:pPr>
-        <w:pStyle w:val="Listenabsatz"/>
+        <w:pStyle w:val="ListParagraph"/>
         <w:keepNext/>
         <w:rPr>
           <w:rFonts w:asciiTheme="majorBidi" w:hAnsiTheme="majorBidi" w:cstheme="majorBidi"/>
@@ -2855,7 +2853,7 @@
     </w:p>
     <w:p>
       <w:pPr>
-        <w:pStyle w:val="Listenabsatz"/>
+        <w:pStyle w:val="ListParagraph"/>
         <w:keepNext/>
         <w:rPr>
           <w:rFonts w:asciiTheme="majorBidi" w:hAnsiTheme="majorBidi" w:cstheme="majorBidi"/>
@@ -2920,17 +2918,17 @@
     </w:p>
     <w:p>
       <w:pPr>
-        <w:pStyle w:val="Listenabsatz"/>
-        <w:keepNext/>
-        <w:rPr>
-          <w:rFonts w:asciiTheme="majorBidi" w:hAnsiTheme="majorBidi" w:cstheme="majorBidi"/>
-          <w:lang w:val="en-US"/>
-        </w:rPr>
-      </w:pPr>
-    </w:p>
-    <w:p>
-      <w:pPr>
-        <w:pStyle w:val="Listenabsatz"/>
+        <w:pStyle w:val="ListParagraph"/>
+        <w:keepNext/>
+        <w:rPr>
+          <w:rFonts w:asciiTheme="majorBidi" w:hAnsiTheme="majorBidi" w:cstheme="majorBidi"/>
+          <w:lang w:val="en-US"/>
+        </w:rPr>
+      </w:pPr>
+    </w:p>
+    <w:p>
+      <w:pPr>
+        <w:pStyle w:val="ListParagraph"/>
         <w:keepNext/>
         <w:jc w:val="lowKashida"/>
         <w:rPr>
@@ -3104,18 +3102,18 @@
     </w:p>
     <w:p>
       <w:pPr>
-        <w:pStyle w:val="Listenabsatz"/>
-        <w:keepNext/>
-        <w:jc w:val="lowKashida"/>
-        <w:rPr>
-          <w:rFonts w:asciiTheme="majorBidi" w:hAnsiTheme="majorBidi" w:cstheme="majorBidi"/>
-          <w:lang w:val="en-US"/>
-        </w:rPr>
-      </w:pPr>
-    </w:p>
-    <w:p>
-      <w:pPr>
-        <w:pStyle w:val="Listenabsatz"/>
+        <w:pStyle w:val="ListParagraph"/>
+        <w:keepNext/>
+        <w:jc w:val="lowKashida"/>
+        <w:rPr>
+          <w:rFonts w:asciiTheme="majorBidi" w:hAnsiTheme="majorBidi" w:cstheme="majorBidi"/>
+          <w:lang w:val="en-US"/>
+        </w:rPr>
+      </w:pPr>
+    </w:p>
+    <w:p>
+      <w:pPr>
+        <w:pStyle w:val="ListParagraph"/>
         <w:keepNext/>
         <w:jc w:val="center"/>
         <w:rPr>
@@ -3168,7 +3166,7 @@
     </w:p>
     <w:p>
       <w:pPr>
-        <w:pStyle w:val="Listenabsatz"/>
+        <w:pStyle w:val="ListParagraph"/>
         <w:keepNext/>
         <w:jc w:val="center"/>
         <w:rPr>
@@ -3217,7 +3215,7 @@
     </w:p>
     <w:p>
       <w:pPr>
-        <w:pStyle w:val="Listenabsatz"/>
+        <w:pStyle w:val="ListParagraph"/>
         <w:keepNext/>
         <w:numPr>
           <w:ilvl w:val="0"/>
@@ -3299,7 +3297,7 @@
     </w:p>
     <w:p>
       <w:pPr>
-        <w:pStyle w:val="Listenabsatz"/>
+        <w:pStyle w:val="ListParagraph"/>
         <w:keepNext/>
         <w:jc w:val="lowKashida"/>
         <w:rPr>
@@ -3317,7 +3315,7 @@
     </w:p>
     <w:p>
       <w:pPr>
-        <w:pStyle w:val="Listenabsatz"/>
+        <w:pStyle w:val="ListParagraph"/>
         <w:keepNext/>
         <w:jc w:val="lowKashida"/>
         <w:rPr>
@@ -3335,7 +3333,7 @@
     </w:p>
     <w:p>
       <w:pPr>
-        <w:pStyle w:val="Listenabsatz"/>
+        <w:pStyle w:val="ListParagraph"/>
         <w:keepNext/>
         <w:jc w:val="lowKashida"/>
         <w:rPr>
@@ -3353,7 +3351,7 @@
     </w:p>
     <w:p>
       <w:pPr>
-        <w:pStyle w:val="Listenabsatz"/>
+        <w:pStyle w:val="ListParagraph"/>
         <w:keepNext/>
         <w:jc w:val="lowKashida"/>
         <w:rPr>
@@ -3371,7 +3369,7 @@
     </w:p>
     <w:p>
       <w:pPr>
-        <w:pStyle w:val="Listenabsatz"/>
+        <w:pStyle w:val="ListParagraph"/>
         <w:keepNext/>
         <w:jc w:val="lowKashida"/>
         <w:rPr>
@@ -3389,7 +3387,7 @@
     </w:p>
     <w:p>
       <w:pPr>
-        <w:pStyle w:val="Listenabsatz"/>
+        <w:pStyle w:val="ListParagraph"/>
         <w:keepNext/>
         <w:jc w:val="lowKashida"/>
         <w:rPr>
@@ -3407,7 +3405,7 @@
     </w:p>
     <w:p>
       <w:pPr>
-        <w:pStyle w:val="Listenabsatz"/>
+        <w:pStyle w:val="ListParagraph"/>
         <w:keepNext/>
         <w:jc w:val="lowKashida"/>
         <w:rPr>
@@ -3425,7 +3423,7 @@
     </w:p>
     <w:p>
       <w:pPr>
-        <w:pStyle w:val="Listenabsatz"/>
+        <w:pStyle w:val="ListParagraph"/>
         <w:keepNext/>
         <w:jc w:val="lowKashida"/>
         <w:rPr>
@@ -3443,7 +3441,7 @@
     </w:p>
     <w:p>
       <w:pPr>
-        <w:pStyle w:val="Listenabsatz"/>
+        <w:pStyle w:val="ListParagraph"/>
         <w:keepNext/>
         <w:jc w:val="lowKashida"/>
         <w:rPr>
@@ -3509,7 +3507,7 @@
     </w:p>
     <w:p>
       <w:pPr>
-        <w:pStyle w:val="Listenabsatz"/>
+        <w:pStyle w:val="ListParagraph"/>
         <w:keepNext/>
         <w:jc w:val="lowKashida"/>
         <w:rPr>
@@ -3625,18 +3623,18 @@
     </w:p>
     <w:p>
       <w:pPr>
-        <w:pStyle w:val="Listenabsatz"/>
-        <w:keepNext/>
-        <w:jc w:val="lowKashida"/>
-        <w:rPr>
-          <w:rFonts w:asciiTheme="majorBidi" w:hAnsiTheme="majorBidi" w:cstheme="majorBidi"/>
-          <w:lang w:val="en-US"/>
-        </w:rPr>
-      </w:pPr>
-    </w:p>
-    <w:p>
-      <w:pPr>
-        <w:pStyle w:val="Listenabsatz"/>
+        <w:pStyle w:val="ListParagraph"/>
+        <w:keepNext/>
+        <w:jc w:val="lowKashida"/>
+        <w:rPr>
+          <w:rFonts w:asciiTheme="majorBidi" w:hAnsiTheme="majorBidi" w:cstheme="majorBidi"/>
+          <w:lang w:val="en-US"/>
+        </w:rPr>
+      </w:pPr>
+    </w:p>
+    <w:p>
+      <w:pPr>
+        <w:pStyle w:val="ListParagraph"/>
         <w:keepNext/>
         <w:rPr>
           <w:rFonts w:asciiTheme="majorBidi" w:hAnsiTheme="majorBidi" w:cstheme="majorBidi"/>
@@ -3688,7 +3686,7 @@
     </w:p>
     <w:p>
       <w:pPr>
-        <w:pStyle w:val="Listenabsatz"/>
+        <w:pStyle w:val="ListParagraph"/>
         <w:keepNext/>
         <w:jc w:val="center"/>
         <w:rPr>
@@ -3746,29 +3744,29 @@
     </w:p>
     <w:p>
       <w:pPr>
-        <w:pStyle w:val="Listenabsatz"/>
-        <w:keepNext/>
-        <w:jc w:val="lowKashida"/>
-        <w:rPr>
-          <w:rFonts w:asciiTheme="majorBidi" w:hAnsiTheme="majorBidi" w:cstheme="majorBidi"/>
-          <w:lang w:val="en-US"/>
-        </w:rPr>
-      </w:pPr>
-    </w:p>
-    <w:p>
-      <w:pPr>
-        <w:pStyle w:val="Listenabsatz"/>
-        <w:keepNext/>
-        <w:jc w:val="lowKashida"/>
-        <w:rPr>
-          <w:rFonts w:asciiTheme="majorBidi" w:hAnsiTheme="majorBidi" w:cstheme="majorBidi"/>
-          <w:lang w:val="en-US"/>
-        </w:rPr>
-      </w:pPr>
-    </w:p>
-    <w:p>
-      <w:pPr>
-        <w:pStyle w:val="Listenabsatz"/>
+        <w:pStyle w:val="ListParagraph"/>
+        <w:keepNext/>
+        <w:jc w:val="lowKashida"/>
+        <w:rPr>
+          <w:rFonts w:asciiTheme="majorBidi" w:hAnsiTheme="majorBidi" w:cstheme="majorBidi"/>
+          <w:lang w:val="en-US"/>
+        </w:rPr>
+      </w:pPr>
+    </w:p>
+    <w:p>
+      <w:pPr>
+        <w:pStyle w:val="ListParagraph"/>
+        <w:keepNext/>
+        <w:jc w:val="lowKashida"/>
+        <w:rPr>
+          <w:rFonts w:asciiTheme="majorBidi" w:hAnsiTheme="majorBidi" w:cstheme="majorBidi"/>
+          <w:lang w:val="en-US"/>
+        </w:rPr>
+      </w:pPr>
+    </w:p>
+    <w:p>
+      <w:pPr>
+        <w:pStyle w:val="ListParagraph"/>
         <w:keepNext/>
         <w:numPr>
           <w:ilvl w:val="0"/>
@@ -3837,18 +3835,18 @@
     </w:p>
     <w:p>
       <w:pPr>
-        <w:pStyle w:val="Listenabsatz"/>
-        <w:keepNext/>
-        <w:jc w:val="lowKashida"/>
-        <w:rPr>
-          <w:rFonts w:asciiTheme="majorBidi" w:hAnsiTheme="majorBidi" w:cstheme="majorBidi"/>
-          <w:lang w:val="en-US"/>
-        </w:rPr>
-      </w:pPr>
-    </w:p>
-    <w:p>
-      <w:pPr>
-        <w:pStyle w:val="Listenabsatz"/>
+        <w:pStyle w:val="ListParagraph"/>
+        <w:keepNext/>
+        <w:jc w:val="lowKashida"/>
+        <w:rPr>
+          <w:rFonts w:asciiTheme="majorBidi" w:hAnsiTheme="majorBidi" w:cstheme="majorBidi"/>
+          <w:lang w:val="en-US"/>
+        </w:rPr>
+      </w:pPr>
+    </w:p>
+    <w:p>
+      <w:pPr>
+        <w:pStyle w:val="ListParagraph"/>
         <w:keepNext/>
         <w:jc w:val="lowKashida"/>
         <w:rPr>
@@ -3866,7 +3864,7 @@
     </w:p>
     <w:p>
       <w:pPr>
-        <w:pStyle w:val="Listenabsatz"/>
+        <w:pStyle w:val="ListParagraph"/>
         <w:keepNext/>
         <w:jc w:val="lowKashida"/>
         <w:rPr>
@@ -3884,7 +3882,7 @@
     </w:p>
     <w:p>
       <w:pPr>
-        <w:pStyle w:val="Listenabsatz"/>
+        <w:pStyle w:val="ListParagraph"/>
         <w:keepNext/>
         <w:jc w:val="lowKashida"/>
         <w:rPr>
@@ -3902,7 +3900,7 @@
     </w:p>
     <w:p>
       <w:pPr>
-        <w:pStyle w:val="Listenabsatz"/>
+        <w:pStyle w:val="ListParagraph"/>
         <w:keepNext/>
         <w:jc w:val="lowKashida"/>
         <w:rPr>
@@ -3920,7 +3918,7 @@
     </w:p>
     <w:p>
       <w:pPr>
-        <w:pStyle w:val="Listenabsatz"/>
+        <w:pStyle w:val="ListParagraph"/>
         <w:keepNext/>
         <w:jc w:val="lowKashida"/>
         <w:rPr>
@@ -3938,7 +3936,7 @@
     </w:p>
     <w:p>
       <w:pPr>
-        <w:pStyle w:val="Listenabsatz"/>
+        <w:pStyle w:val="ListParagraph"/>
         <w:keepNext/>
         <w:jc w:val="lowKashida"/>
         <w:rPr>
@@ -3956,7 +3954,7 @@
     </w:p>
     <w:p>
       <w:pPr>
-        <w:pStyle w:val="Listenabsatz"/>
+        <w:pStyle w:val="ListParagraph"/>
         <w:keepNext/>
         <w:jc w:val="lowKashida"/>
         <w:rPr>
@@ -3974,7 +3972,7 @@
     </w:p>
     <w:p>
       <w:pPr>
-        <w:pStyle w:val="Listenabsatz"/>
+        <w:pStyle w:val="ListParagraph"/>
         <w:keepNext/>
         <w:jc w:val="lowKashida"/>
         <w:rPr>
@@ -3992,7 +3990,7 @@
     </w:p>
     <w:p>
       <w:pPr>
-        <w:pStyle w:val="Listenabsatz"/>
+        <w:pStyle w:val="ListParagraph"/>
         <w:keepNext/>
         <w:jc w:val="lowKashida"/>
         <w:rPr>
@@ -4058,7 +4056,7 @@
     </w:p>
     <w:p>
       <w:pPr>
-        <w:pStyle w:val="Listenabsatz"/>
+        <w:pStyle w:val="ListParagraph"/>
         <w:keepNext/>
         <w:jc w:val="lowKashida"/>
         <w:rPr>
@@ -4247,40 +4245,40 @@
     </w:p>
     <w:p>
       <w:pPr>
-        <w:pStyle w:val="Listenabsatz"/>
-        <w:keepNext/>
-        <w:jc w:val="lowKashida"/>
-        <w:rPr>
-          <w:rFonts w:asciiTheme="majorBidi" w:hAnsiTheme="majorBidi" w:cstheme="majorBidi"/>
-          <w:lang w:val="en-US"/>
-        </w:rPr>
-      </w:pPr>
-    </w:p>
-    <w:p>
-      <w:pPr>
-        <w:pStyle w:val="Listenabsatz"/>
-        <w:keepNext/>
-        <w:jc w:val="lowKashida"/>
-        <w:rPr>
-          <w:rFonts w:asciiTheme="majorBidi" w:hAnsiTheme="majorBidi" w:cstheme="majorBidi"/>
-          <w:lang w:val="en-US"/>
-        </w:rPr>
-      </w:pPr>
-    </w:p>
-    <w:p>
-      <w:pPr>
-        <w:pStyle w:val="Listenabsatz"/>
-        <w:keepNext/>
-        <w:jc w:val="lowKashida"/>
-        <w:rPr>
-          <w:rFonts w:asciiTheme="majorBidi" w:hAnsiTheme="majorBidi" w:cstheme="majorBidi"/>
-          <w:lang w:val="en-US"/>
-        </w:rPr>
-      </w:pPr>
-    </w:p>
-    <w:p>
-      <w:pPr>
-        <w:pStyle w:val="Listenabsatz"/>
+        <w:pStyle w:val="ListParagraph"/>
+        <w:keepNext/>
+        <w:jc w:val="lowKashida"/>
+        <w:rPr>
+          <w:rFonts w:asciiTheme="majorBidi" w:hAnsiTheme="majorBidi" w:cstheme="majorBidi"/>
+          <w:lang w:val="en-US"/>
+        </w:rPr>
+      </w:pPr>
+    </w:p>
+    <w:p>
+      <w:pPr>
+        <w:pStyle w:val="ListParagraph"/>
+        <w:keepNext/>
+        <w:jc w:val="lowKashida"/>
+        <w:rPr>
+          <w:rFonts w:asciiTheme="majorBidi" w:hAnsiTheme="majorBidi" w:cstheme="majorBidi"/>
+          <w:lang w:val="en-US"/>
+        </w:rPr>
+      </w:pPr>
+    </w:p>
+    <w:p>
+      <w:pPr>
+        <w:pStyle w:val="ListParagraph"/>
+        <w:keepNext/>
+        <w:jc w:val="lowKashida"/>
+        <w:rPr>
+          <w:rFonts w:asciiTheme="majorBidi" w:hAnsiTheme="majorBidi" w:cstheme="majorBidi"/>
+          <w:lang w:val="en-US"/>
+        </w:rPr>
+      </w:pPr>
+    </w:p>
+    <w:p>
+      <w:pPr>
+        <w:pStyle w:val="ListParagraph"/>
         <w:keepNext/>
         <w:rPr>
           <w:rFonts w:asciiTheme="majorBidi" w:hAnsiTheme="majorBidi" w:cstheme="majorBidi"/>
@@ -4332,7 +4330,7 @@
     </w:p>
     <w:p>
       <w:pPr>
-        <w:pStyle w:val="Listenabsatz"/>
+        <w:pStyle w:val="ListParagraph"/>
         <w:keepNext/>
         <w:jc w:val="center"/>
         <w:rPr>
@@ -4372,7 +4370,7 @@
     </w:p>
     <w:p>
       <w:pPr>
-        <w:pStyle w:val="Listenabsatz"/>
+        <w:pStyle w:val="ListParagraph"/>
         <w:keepNext/>
         <w:numPr>
           <w:ilvl w:val="0"/>
@@ -4410,7 +4408,7 @@
     </w:p>
     <w:p>
       <w:pPr>
-        <w:pStyle w:val="Listenabsatz"/>
+        <w:pStyle w:val="ListParagraph"/>
         <w:keepNext/>
         <w:jc w:val="lowKashida"/>
         <w:rPr>
@@ -4428,7 +4426,7 @@
     </w:p>
     <w:p>
       <w:pPr>
-        <w:pStyle w:val="Listenabsatz"/>
+        <w:pStyle w:val="ListParagraph"/>
         <w:keepNext/>
         <w:jc w:val="lowKashida"/>
         <w:rPr>
@@ -4446,7 +4444,7 @@
     </w:p>
     <w:p>
       <w:pPr>
-        <w:pStyle w:val="Listenabsatz"/>
+        <w:pStyle w:val="ListParagraph"/>
         <w:keepNext/>
         <w:jc w:val="lowKashida"/>
         <w:rPr>
@@ -4464,7 +4462,7 @@
     </w:p>
     <w:p>
       <w:pPr>
-        <w:pStyle w:val="Listenabsatz"/>
+        <w:pStyle w:val="ListParagraph"/>
         <w:keepNext/>
         <w:jc w:val="lowKashida"/>
         <w:rPr>
@@ -4482,7 +4480,7 @@
     </w:p>
     <w:p>
       <w:pPr>
-        <w:pStyle w:val="Listenabsatz"/>
+        <w:pStyle w:val="ListParagraph"/>
         <w:keepNext/>
         <w:jc w:val="lowKashida"/>
         <w:rPr>
@@ -4500,7 +4498,7 @@
     </w:p>
     <w:p>
       <w:pPr>
-        <w:pStyle w:val="Listenabsatz"/>
+        <w:pStyle w:val="ListParagraph"/>
         <w:keepNext/>
         <w:jc w:val="lowKashida"/>
         <w:rPr>
@@ -4518,7 +4516,7 @@
     </w:p>
     <w:p>
       <w:pPr>
-        <w:pStyle w:val="Listenabsatz"/>
+        <w:pStyle w:val="ListParagraph"/>
         <w:keepNext/>
         <w:jc w:val="lowKashida"/>
         <w:rPr>
@@ -4536,7 +4534,7 @@
     </w:p>
     <w:p>
       <w:pPr>
-        <w:pStyle w:val="Listenabsatz"/>
+        <w:pStyle w:val="ListParagraph"/>
         <w:keepNext/>
         <w:jc w:val="lowKashida"/>
         <w:rPr>
@@ -4554,7 +4552,7 @@
     </w:p>
     <w:p>
       <w:pPr>
-        <w:pStyle w:val="Listenabsatz"/>
+        <w:pStyle w:val="ListParagraph"/>
         <w:keepNext/>
         <w:jc w:val="lowKashida"/>
         <w:rPr>
@@ -4588,18 +4586,18 @@
     </w:p>
     <w:p>
       <w:pPr>
-        <w:pStyle w:val="Listenabsatz"/>
-        <w:keepNext/>
-        <w:jc w:val="lowKashida"/>
-        <w:rPr>
-          <w:rFonts w:asciiTheme="majorBidi" w:hAnsiTheme="majorBidi" w:cstheme="majorBidi"/>
-          <w:lang w:val="en-US"/>
-        </w:rPr>
-      </w:pPr>
-    </w:p>
-    <w:p>
-      <w:pPr>
-        <w:pStyle w:val="Listenabsatz"/>
+        <w:pStyle w:val="ListParagraph"/>
+        <w:keepNext/>
+        <w:jc w:val="lowKashida"/>
+        <w:rPr>
+          <w:rFonts w:asciiTheme="majorBidi" w:hAnsiTheme="majorBidi" w:cstheme="majorBidi"/>
+          <w:lang w:val="en-US"/>
+        </w:rPr>
+      </w:pPr>
+    </w:p>
+    <w:p>
+      <w:pPr>
+        <w:pStyle w:val="ListParagraph"/>
         <w:keepNext/>
         <w:jc w:val="lowKashida"/>
         <w:rPr>
@@ -4786,18 +4784,18 @@
     </w:p>
     <w:p>
       <w:pPr>
-        <w:pStyle w:val="Listenabsatz"/>
-        <w:keepNext/>
-        <w:jc w:val="lowKashida"/>
-        <w:rPr>
-          <w:rFonts w:asciiTheme="majorBidi" w:hAnsiTheme="majorBidi" w:cstheme="majorBidi"/>
-          <w:lang w:val="en-US"/>
-        </w:rPr>
-      </w:pPr>
-    </w:p>
-    <w:p>
-      <w:pPr>
-        <w:pStyle w:val="Listenabsatz"/>
+        <w:pStyle w:val="ListParagraph"/>
+        <w:keepNext/>
+        <w:jc w:val="lowKashida"/>
+        <w:rPr>
+          <w:rFonts w:asciiTheme="majorBidi" w:hAnsiTheme="majorBidi" w:cstheme="majorBidi"/>
+          <w:lang w:val="en-US"/>
+        </w:rPr>
+      </w:pPr>
+    </w:p>
+    <w:p>
+      <w:pPr>
+        <w:pStyle w:val="ListParagraph"/>
         <w:keepNext/>
         <w:jc w:val="center"/>
         <w:rPr>
@@ -4850,7 +4848,7 @@
     </w:p>
     <w:p>
       <w:pPr>
-        <w:pStyle w:val="Listenabsatz"/>
+        <w:pStyle w:val="ListParagraph"/>
         <w:keepNext/>
         <w:jc w:val="center"/>
         <w:rPr>
@@ -4882,40 +4880,40 @@
     </w:p>
     <w:p>
       <w:pPr>
-        <w:pStyle w:val="Listenabsatz"/>
-        <w:keepNext/>
-        <w:jc w:val="lowKashida"/>
-        <w:rPr>
-          <w:rFonts w:asciiTheme="majorBidi" w:hAnsiTheme="majorBidi" w:cstheme="majorBidi"/>
-          <w:lang w:val="en-US"/>
-        </w:rPr>
-      </w:pPr>
-    </w:p>
-    <w:p>
-      <w:pPr>
-        <w:pStyle w:val="Listenabsatz"/>
-        <w:keepNext/>
-        <w:jc w:val="lowKashida"/>
-        <w:rPr>
-          <w:rFonts w:asciiTheme="majorBidi" w:hAnsiTheme="majorBidi" w:cstheme="majorBidi"/>
-          <w:lang w:val="en-US"/>
-        </w:rPr>
-      </w:pPr>
-    </w:p>
-    <w:p>
-      <w:pPr>
-        <w:pStyle w:val="Listenabsatz"/>
-        <w:keepNext/>
-        <w:jc w:val="lowKashida"/>
-        <w:rPr>
-          <w:rFonts w:asciiTheme="majorBidi" w:hAnsiTheme="majorBidi" w:cstheme="majorBidi"/>
-          <w:lang w:val="en-US"/>
-        </w:rPr>
-      </w:pPr>
-    </w:p>
-    <w:p>
-      <w:pPr>
-        <w:pStyle w:val="Listenabsatz"/>
+        <w:pStyle w:val="ListParagraph"/>
+        <w:keepNext/>
+        <w:jc w:val="lowKashida"/>
+        <w:rPr>
+          <w:rFonts w:asciiTheme="majorBidi" w:hAnsiTheme="majorBidi" w:cstheme="majorBidi"/>
+          <w:lang w:val="en-US"/>
+        </w:rPr>
+      </w:pPr>
+    </w:p>
+    <w:p>
+      <w:pPr>
+        <w:pStyle w:val="ListParagraph"/>
+        <w:keepNext/>
+        <w:jc w:val="lowKashida"/>
+        <w:rPr>
+          <w:rFonts w:asciiTheme="majorBidi" w:hAnsiTheme="majorBidi" w:cstheme="majorBidi"/>
+          <w:lang w:val="en-US"/>
+        </w:rPr>
+      </w:pPr>
+    </w:p>
+    <w:p>
+      <w:pPr>
+        <w:pStyle w:val="ListParagraph"/>
+        <w:keepNext/>
+        <w:jc w:val="lowKashida"/>
+        <w:rPr>
+          <w:rFonts w:asciiTheme="majorBidi" w:hAnsiTheme="majorBidi" w:cstheme="majorBidi"/>
+          <w:lang w:val="en-US"/>
+        </w:rPr>
+      </w:pPr>
+    </w:p>
+    <w:p>
+      <w:pPr>
+        <w:pStyle w:val="ListParagraph"/>
         <w:keepNext/>
         <w:numPr>
           <w:ilvl w:val="0"/>
@@ -4946,7 +4944,7 @@
     </w:p>
     <w:p>
       <w:pPr>
-        <w:pStyle w:val="Listenabsatz"/>
+        <w:pStyle w:val="ListParagraph"/>
         <w:keepNext/>
         <w:jc w:val="lowKashida"/>
         <w:rPr>
@@ -4964,7 +4962,7 @@
     </w:p>
     <w:p>
       <w:pPr>
-        <w:pStyle w:val="Listenabsatz"/>
+        <w:pStyle w:val="ListParagraph"/>
         <w:keepNext/>
         <w:jc w:val="lowKashida"/>
         <w:rPr>
@@ -4982,7 +4980,7 @@
     </w:p>
     <w:p>
       <w:pPr>
-        <w:pStyle w:val="Listenabsatz"/>
+        <w:pStyle w:val="ListParagraph"/>
         <w:keepNext/>
         <w:jc w:val="lowKashida"/>
         <w:rPr>
@@ -5000,7 +4998,7 @@
     </w:p>
     <w:p>
       <w:pPr>
-        <w:pStyle w:val="Listenabsatz"/>
+        <w:pStyle w:val="ListParagraph"/>
         <w:keepNext/>
         <w:jc w:val="lowKashida"/>
         <w:rPr>
@@ -5018,7 +5016,7 @@
     </w:p>
     <w:p>
       <w:pPr>
-        <w:pStyle w:val="Listenabsatz"/>
+        <w:pStyle w:val="ListParagraph"/>
         <w:keepNext/>
         <w:jc w:val="lowKashida"/>
         <w:rPr>
@@ -5036,7 +5034,7 @@
     </w:p>
     <w:p>
       <w:pPr>
-        <w:pStyle w:val="Listenabsatz"/>
+        <w:pStyle w:val="ListParagraph"/>
         <w:keepNext/>
         <w:jc w:val="lowKashida"/>
         <w:rPr>
@@ -5054,7 +5052,7 @@
     </w:p>
     <w:p>
       <w:pPr>
-        <w:pStyle w:val="Listenabsatz"/>
+        <w:pStyle w:val="ListParagraph"/>
         <w:keepNext/>
         <w:jc w:val="lowKashida"/>
         <w:rPr>
@@ -5072,7 +5070,7 @@
     </w:p>
     <w:p>
       <w:pPr>
-        <w:pStyle w:val="Listenabsatz"/>
+        <w:pStyle w:val="ListParagraph"/>
         <w:keepNext/>
         <w:jc w:val="lowKashida"/>
         <w:rPr>
@@ -5090,7 +5088,7 @@
     </w:p>
     <w:p>
       <w:pPr>
-        <w:pStyle w:val="Listenabsatz"/>
+        <w:pStyle w:val="ListParagraph"/>
         <w:keepNext/>
         <w:jc w:val="lowKashida"/>
         <w:rPr>
@@ -5124,18 +5122,18 @@
     </w:p>
     <w:p>
       <w:pPr>
-        <w:pStyle w:val="Listenabsatz"/>
-        <w:keepNext/>
-        <w:jc w:val="lowKashida"/>
-        <w:rPr>
-          <w:rFonts w:asciiTheme="majorBidi" w:hAnsiTheme="majorBidi" w:cstheme="majorBidi"/>
-          <w:lang w:val="en-US"/>
-        </w:rPr>
-      </w:pPr>
-    </w:p>
-    <w:p>
-      <w:pPr>
-        <w:pStyle w:val="Listenabsatz"/>
+        <w:pStyle w:val="ListParagraph"/>
+        <w:keepNext/>
+        <w:jc w:val="lowKashida"/>
+        <w:rPr>
+          <w:rFonts w:asciiTheme="majorBidi" w:hAnsiTheme="majorBidi" w:cstheme="majorBidi"/>
+          <w:lang w:val="en-US"/>
+        </w:rPr>
+      </w:pPr>
+    </w:p>
+    <w:p>
+      <w:pPr>
+        <w:pStyle w:val="ListParagraph"/>
         <w:keepNext/>
         <w:jc w:val="lowKashida"/>
         <w:rPr>
@@ -5268,7 +5266,7 @@
     </w:p>
     <w:p>
       <w:pPr>
-        <w:pStyle w:val="Listenabsatz"/>
+        <w:pStyle w:val="ListParagraph"/>
         <w:keepNext/>
         <w:jc w:val="lowKashida"/>
         <w:rPr>
@@ -5286,7 +5284,7 @@
     </w:p>
     <w:p>
       <w:pPr>
-        <w:pStyle w:val="Listenabsatz"/>
+        <w:pStyle w:val="ListParagraph"/>
         <w:keepNext/>
         <w:jc w:val="lowKashida"/>
         <w:rPr>
@@ -5304,7 +5302,7 @@
     </w:p>
     <w:p>
       <w:pPr>
-        <w:pStyle w:val="Listenabsatz"/>
+        <w:pStyle w:val="ListParagraph"/>
         <w:keepNext/>
         <w:jc w:val="lowKashida"/>
         <w:rPr>
@@ -5322,18 +5320,18 @@
     </w:p>
     <w:p>
       <w:pPr>
-        <w:pStyle w:val="Listenabsatz"/>
-        <w:keepNext/>
-        <w:jc w:val="lowKashida"/>
-        <w:rPr>
-          <w:rFonts w:asciiTheme="majorBidi" w:hAnsiTheme="majorBidi" w:cstheme="majorBidi"/>
-          <w:lang w:val="en-US"/>
-        </w:rPr>
-      </w:pPr>
-    </w:p>
-    <w:p>
-      <w:pPr>
-        <w:pStyle w:val="Listenabsatz"/>
+        <w:pStyle w:val="ListParagraph"/>
+        <w:keepNext/>
+        <w:jc w:val="lowKashida"/>
+        <w:rPr>
+          <w:rFonts w:asciiTheme="majorBidi" w:hAnsiTheme="majorBidi" w:cstheme="majorBidi"/>
+          <w:lang w:val="en-US"/>
+        </w:rPr>
+      </w:pPr>
+    </w:p>
+    <w:p>
+      <w:pPr>
+        <w:pStyle w:val="ListParagraph"/>
         <w:keepNext/>
         <w:jc w:val="lowKashida"/>
         <w:rPr>
@@ -5412,18 +5410,18 @@
     </w:p>
     <w:p>
       <w:pPr>
-        <w:pStyle w:val="Listenabsatz"/>
-        <w:keepNext/>
-        <w:jc w:val="lowKashida"/>
-        <w:rPr>
-          <w:rFonts w:asciiTheme="majorBidi" w:hAnsiTheme="majorBidi" w:cstheme="majorBidi"/>
-          <w:lang w:val="en-US"/>
-        </w:rPr>
-      </w:pPr>
-    </w:p>
-    <w:p>
-      <w:pPr>
-        <w:pStyle w:val="Listenabsatz"/>
+        <w:pStyle w:val="ListParagraph"/>
+        <w:keepNext/>
+        <w:jc w:val="lowKashida"/>
+        <w:rPr>
+          <w:rFonts w:asciiTheme="majorBidi" w:hAnsiTheme="majorBidi" w:cstheme="majorBidi"/>
+          <w:lang w:val="en-US"/>
+        </w:rPr>
+      </w:pPr>
+    </w:p>
+    <w:p>
+      <w:pPr>
+        <w:pStyle w:val="ListParagraph"/>
         <w:keepNext/>
         <w:ind w:left="708"/>
         <w:jc w:val="center"/>
@@ -5477,7 +5475,7 @@
     </w:p>
     <w:p>
       <w:pPr>
-        <w:pStyle w:val="Listenabsatz"/>
+        <w:pStyle w:val="ListParagraph"/>
         <w:keepNext/>
         <w:ind w:left="708"/>
         <w:jc w:val="center"/>
@@ -5536,40 +5534,40 @@
     </w:p>
     <w:p>
       <w:pPr>
-        <w:pStyle w:val="Listenabsatz"/>
-        <w:keepNext/>
-        <w:jc w:val="lowKashida"/>
-        <w:rPr>
-          <w:rFonts w:asciiTheme="majorBidi" w:hAnsiTheme="majorBidi" w:cstheme="majorBidi"/>
-          <w:lang w:val="en-US"/>
-        </w:rPr>
-      </w:pPr>
-    </w:p>
-    <w:p>
-      <w:pPr>
-        <w:pStyle w:val="Listenabsatz"/>
-        <w:keepNext/>
-        <w:jc w:val="lowKashida"/>
-        <w:rPr>
-          <w:rFonts w:asciiTheme="majorBidi" w:hAnsiTheme="majorBidi" w:cstheme="majorBidi"/>
-          <w:lang w:val="en-US"/>
-        </w:rPr>
-      </w:pPr>
-    </w:p>
-    <w:p>
-      <w:pPr>
-        <w:pStyle w:val="Listenabsatz"/>
-        <w:keepNext/>
-        <w:jc w:val="lowKashida"/>
-        <w:rPr>
-          <w:rFonts w:asciiTheme="majorBidi" w:hAnsiTheme="majorBidi" w:cstheme="majorBidi"/>
-          <w:lang w:val="en-US"/>
-        </w:rPr>
-      </w:pPr>
-    </w:p>
-    <w:p>
-      <w:pPr>
-        <w:pStyle w:val="Listenabsatz"/>
+        <w:pStyle w:val="ListParagraph"/>
+        <w:keepNext/>
+        <w:jc w:val="lowKashida"/>
+        <w:rPr>
+          <w:rFonts w:asciiTheme="majorBidi" w:hAnsiTheme="majorBidi" w:cstheme="majorBidi"/>
+          <w:lang w:val="en-US"/>
+        </w:rPr>
+      </w:pPr>
+    </w:p>
+    <w:p>
+      <w:pPr>
+        <w:pStyle w:val="ListParagraph"/>
+        <w:keepNext/>
+        <w:jc w:val="lowKashida"/>
+        <w:rPr>
+          <w:rFonts w:asciiTheme="majorBidi" w:hAnsiTheme="majorBidi" w:cstheme="majorBidi"/>
+          <w:lang w:val="en-US"/>
+        </w:rPr>
+      </w:pPr>
+    </w:p>
+    <w:p>
+      <w:pPr>
+        <w:pStyle w:val="ListParagraph"/>
+        <w:keepNext/>
+        <w:jc w:val="lowKashida"/>
+        <w:rPr>
+          <w:rFonts w:asciiTheme="majorBidi" w:hAnsiTheme="majorBidi" w:cstheme="majorBidi"/>
+          <w:lang w:val="en-US"/>
+        </w:rPr>
+      </w:pPr>
+    </w:p>
+    <w:p>
+      <w:pPr>
+        <w:pStyle w:val="ListParagraph"/>
         <w:keepNext/>
         <w:numPr>
           <w:ilvl w:val="0"/>
@@ -5600,7 +5598,7 @@
     </w:p>
     <w:p>
       <w:pPr>
-        <w:pStyle w:val="Listenabsatz"/>
+        <w:pStyle w:val="ListParagraph"/>
         <w:keepNext/>
         <w:rPr>
           <w:rFonts w:asciiTheme="majorBidi" w:hAnsiTheme="majorBidi" w:cstheme="majorBidi"/>
@@ -5617,7 +5615,7 @@
     </w:p>
     <w:p>
       <w:pPr>
-        <w:pStyle w:val="Listenabsatz"/>
+        <w:pStyle w:val="ListParagraph"/>
         <w:keepNext/>
         <w:rPr>
           <w:rFonts w:asciiTheme="majorBidi" w:hAnsiTheme="majorBidi" w:cstheme="majorBidi"/>
@@ -5634,7 +5632,7 @@
     </w:p>
     <w:p>
       <w:pPr>
-        <w:pStyle w:val="Listenabsatz"/>
+        <w:pStyle w:val="ListParagraph"/>
         <w:keepNext/>
         <w:rPr>
           <w:rFonts w:asciiTheme="majorBidi" w:hAnsiTheme="majorBidi" w:cstheme="majorBidi"/>
@@ -5651,7 +5649,7 @@
     </w:p>
     <w:p>
       <w:pPr>
-        <w:pStyle w:val="Listenabsatz"/>
+        <w:pStyle w:val="ListParagraph"/>
         <w:keepNext/>
         <w:rPr>
           <w:rFonts w:asciiTheme="majorBidi" w:hAnsiTheme="majorBidi" w:cstheme="majorBidi"/>
@@ -5668,7 +5666,7 @@
     </w:p>
     <w:p>
       <w:pPr>
-        <w:pStyle w:val="Listenabsatz"/>
+        <w:pStyle w:val="ListParagraph"/>
         <w:keepNext/>
         <w:rPr>
           <w:rFonts w:asciiTheme="majorBidi" w:hAnsiTheme="majorBidi" w:cstheme="majorBidi"/>
@@ -5685,7 +5683,7 @@
     </w:p>
     <w:p>
       <w:pPr>
-        <w:pStyle w:val="Listenabsatz"/>
+        <w:pStyle w:val="ListParagraph"/>
         <w:keepNext/>
         <w:rPr>
           <w:rFonts w:asciiTheme="majorBidi" w:hAnsiTheme="majorBidi" w:cstheme="majorBidi"/>
@@ -5702,7 +5700,7 @@
     </w:p>
     <w:p>
       <w:pPr>
-        <w:pStyle w:val="Listenabsatz"/>
+        <w:pStyle w:val="ListParagraph"/>
         <w:keepNext/>
         <w:rPr>
           <w:rFonts w:asciiTheme="majorBidi" w:hAnsiTheme="majorBidi" w:cstheme="majorBidi"/>
@@ -5719,7 +5717,7 @@
     </w:p>
     <w:p>
       <w:pPr>
-        <w:pStyle w:val="Listenabsatz"/>
+        <w:pStyle w:val="ListParagraph"/>
         <w:keepNext/>
         <w:rPr>
           <w:rFonts w:asciiTheme="majorBidi" w:hAnsiTheme="majorBidi" w:cstheme="majorBidi"/>
@@ -5736,7 +5734,7 @@
     </w:p>
     <w:p>
       <w:pPr>
-        <w:pStyle w:val="Listenabsatz"/>
+        <w:pStyle w:val="ListParagraph"/>
         <w:keepNext/>
         <w:jc w:val="lowKashida"/>
         <w:rPr>
@@ -5770,18 +5768,18 @@
     </w:p>
     <w:p>
       <w:pPr>
-        <w:pStyle w:val="Listenabsatz"/>
-        <w:keepNext/>
-        <w:jc w:val="lowKashida"/>
-        <w:rPr>
-          <w:rFonts w:asciiTheme="majorBidi" w:hAnsiTheme="majorBidi" w:cstheme="majorBidi"/>
-          <w:lang w:val="en-US"/>
-        </w:rPr>
-      </w:pPr>
-    </w:p>
-    <w:p>
-      <w:pPr>
-        <w:pStyle w:val="Listenabsatz"/>
+        <w:pStyle w:val="ListParagraph"/>
+        <w:keepNext/>
+        <w:jc w:val="lowKashida"/>
+        <w:rPr>
+          <w:rFonts w:asciiTheme="majorBidi" w:hAnsiTheme="majorBidi" w:cstheme="majorBidi"/>
+          <w:lang w:val="en-US"/>
+        </w:rPr>
+      </w:pPr>
+    </w:p>
+    <w:p>
+      <w:pPr>
+        <w:pStyle w:val="ListParagraph"/>
         <w:keepNext/>
         <w:jc w:val="lowKashida"/>
         <w:rPr>
@@ -5880,79 +5878,51 @@
     </w:p>
     <w:p>
       <w:pPr>
-        <w:pStyle w:val="Listenabsatz"/>
-        <w:keepNext/>
-        <w:jc w:val="lowKashida"/>
-        <w:rPr>
-          <w:rFonts w:asciiTheme="majorBidi" w:hAnsiTheme="majorBidi" w:cstheme="majorBidi"/>
-        </w:rPr>
-      </w:pPr>
-      <w:r>
-        <w:rPr>
-          <w:rFonts w:asciiTheme="majorBidi" w:hAnsiTheme="majorBidi" w:cstheme="majorBidi"/>
-        </w:rPr>
-        <w:t xml:space="preserve">Lower </w:t>
-      </w:r>
-      <w:proofErr w:type="spellStart"/>
-      <w:r>
-        <w:rPr>
-          <w:rFonts w:asciiTheme="majorBidi" w:hAnsiTheme="majorBidi" w:cstheme="majorBidi"/>
-        </w:rPr>
-        <w:t>whisker</w:t>
-      </w:r>
-      <w:proofErr w:type="spellEnd"/>
-      <w:r>
-        <w:rPr>
-          <w:rFonts w:asciiTheme="majorBidi" w:hAnsiTheme="majorBidi" w:cstheme="majorBidi"/>
-        </w:rPr>
-        <w:t>: -0.04599999999999999</w:t>
-      </w:r>
-    </w:p>
-    <w:p>
-      <w:pPr>
-        <w:pStyle w:val="Listenabsatz"/>
-        <w:keepNext/>
-        <w:jc w:val="lowKashida"/>
-        <w:rPr>
-          <w:rFonts w:asciiTheme="majorBidi" w:hAnsiTheme="majorBidi" w:cstheme="majorBidi"/>
-          <w:lang w:val="en-US"/>
-        </w:rPr>
-      </w:pPr>
-      <w:r>
-        <w:rPr>
-          <w:rFonts w:asciiTheme="majorBidi" w:hAnsiTheme="majorBidi" w:cstheme="majorBidi"/>
-        </w:rPr>
-        <w:t xml:space="preserve">Upper </w:t>
-      </w:r>
-      <w:proofErr w:type="spellStart"/>
-      <w:r>
-        <w:rPr>
-          <w:rFonts w:asciiTheme="majorBidi" w:hAnsiTheme="majorBidi" w:cstheme="majorBidi"/>
-        </w:rPr>
-        <w:t>whisker</w:t>
-      </w:r>
-      <w:proofErr w:type="spellEnd"/>
-      <w:r>
-        <w:rPr>
-          <w:rFonts w:asciiTheme="majorBidi" w:hAnsiTheme="majorBidi" w:cstheme="majorBidi"/>
-        </w:rPr>
-        <w:t>: 0.09799999999999999</w:t>
-      </w:r>
-    </w:p>
-    <w:p>
-      <w:pPr>
-        <w:pStyle w:val="Listenabsatz"/>
-        <w:keepNext/>
-        <w:jc w:val="lowKashida"/>
-        <w:rPr>
-          <w:rFonts w:asciiTheme="majorBidi" w:hAnsiTheme="majorBidi" w:cstheme="majorBidi"/>
-          <w:lang w:val="en-US"/>
-        </w:rPr>
-      </w:pPr>
-    </w:p>
-    <w:p>
-      <w:pPr>
-        <w:pStyle w:val="Listenabsatz"/>
+        <w:pStyle w:val="ListParagraph"/>
+        <w:keepNext/>
+        <w:jc w:val="lowKashida"/>
+        <w:rPr>
+          <w:rFonts w:asciiTheme="majorBidi" w:hAnsiTheme="majorBidi" w:cstheme="majorBidi"/>
+        </w:rPr>
+      </w:pPr>
+      <w:r>
+        <w:rPr>
+          <w:rFonts w:asciiTheme="majorBidi" w:hAnsiTheme="majorBidi" w:cstheme="majorBidi"/>
+        </w:rPr>
+        <w:t>Lower whisker: -0.04599999999999999</w:t>
+      </w:r>
+    </w:p>
+    <w:p>
+      <w:pPr>
+        <w:pStyle w:val="ListParagraph"/>
+        <w:keepNext/>
+        <w:jc w:val="lowKashida"/>
+        <w:rPr>
+          <w:rFonts w:asciiTheme="majorBidi" w:hAnsiTheme="majorBidi" w:cstheme="majorBidi"/>
+          <w:lang w:val="en-US"/>
+        </w:rPr>
+      </w:pPr>
+      <w:r>
+        <w:rPr>
+          <w:rFonts w:asciiTheme="majorBidi" w:hAnsiTheme="majorBidi" w:cstheme="majorBidi"/>
+        </w:rPr>
+        <w:t>Upper whisker: 0.09799999999999999</w:t>
+      </w:r>
+    </w:p>
+    <w:p>
+      <w:pPr>
+        <w:pStyle w:val="ListParagraph"/>
+        <w:keepNext/>
+        <w:jc w:val="lowKashida"/>
+        <w:rPr>
+          <w:rFonts w:asciiTheme="majorBidi" w:hAnsiTheme="majorBidi" w:cstheme="majorBidi"/>
+          <w:lang w:val="en-US"/>
+        </w:rPr>
+      </w:pPr>
+    </w:p>
+    <w:p>
+      <w:pPr>
+        <w:pStyle w:val="ListParagraph"/>
         <w:keepNext/>
         <w:jc w:val="lowKashida"/>
         <w:rPr>
@@ -6005,7 +5975,7 @@
     </w:p>
     <w:p>
       <w:pPr>
-        <w:pStyle w:val="Listenabsatz"/>
+        <w:pStyle w:val="ListParagraph"/>
         <w:keepNext/>
         <w:jc w:val="center"/>
         <w:rPr>
@@ -6037,7 +6007,7 @@
     </w:p>
     <w:p>
       <w:pPr>
-        <w:pStyle w:val="Listenabsatz"/>
+        <w:pStyle w:val="ListParagraph"/>
         <w:keepNext/>
         <w:numPr>
           <w:ilvl w:val="0"/>
@@ -6068,7 +6038,7 @@
     </w:p>
     <w:p>
       <w:pPr>
-        <w:pStyle w:val="Listenabsatz"/>
+        <w:pStyle w:val="ListParagraph"/>
         <w:keepNext/>
         <w:jc w:val="lowKashida"/>
         <w:rPr>
@@ -6086,7 +6056,7 @@
     </w:p>
     <w:p>
       <w:pPr>
-        <w:pStyle w:val="Listenabsatz"/>
+        <w:pStyle w:val="ListParagraph"/>
         <w:keepNext/>
         <w:jc w:val="lowKashida"/>
         <w:rPr>
@@ -6104,7 +6074,7 @@
     </w:p>
     <w:p>
       <w:pPr>
-        <w:pStyle w:val="Listenabsatz"/>
+        <w:pStyle w:val="ListParagraph"/>
         <w:keepNext/>
         <w:jc w:val="lowKashida"/>
         <w:rPr>
@@ -6122,7 +6092,7 @@
     </w:p>
     <w:p>
       <w:pPr>
-        <w:pStyle w:val="Listenabsatz"/>
+        <w:pStyle w:val="ListParagraph"/>
         <w:keepNext/>
         <w:jc w:val="lowKashida"/>
         <w:rPr>
@@ -6140,7 +6110,7 @@
     </w:p>
     <w:p>
       <w:pPr>
-        <w:pStyle w:val="Listenabsatz"/>
+        <w:pStyle w:val="ListParagraph"/>
         <w:keepNext/>
         <w:jc w:val="lowKashida"/>
         <w:rPr>
@@ -6158,7 +6128,7 @@
     </w:p>
     <w:p>
       <w:pPr>
-        <w:pStyle w:val="Listenabsatz"/>
+        <w:pStyle w:val="ListParagraph"/>
         <w:keepNext/>
         <w:jc w:val="lowKashida"/>
         <w:rPr>
@@ -6176,7 +6146,7 @@
     </w:p>
     <w:p>
       <w:pPr>
-        <w:pStyle w:val="Listenabsatz"/>
+        <w:pStyle w:val="ListParagraph"/>
         <w:keepNext/>
         <w:jc w:val="lowKashida"/>
         <w:rPr>
@@ -6194,7 +6164,7 @@
     </w:p>
     <w:p>
       <w:pPr>
-        <w:pStyle w:val="Listenabsatz"/>
+        <w:pStyle w:val="ListParagraph"/>
         <w:keepNext/>
         <w:jc w:val="lowKashida"/>
         <w:rPr>
@@ -6212,7 +6182,7 @@
     </w:p>
     <w:p>
       <w:pPr>
-        <w:pStyle w:val="Listenabsatz"/>
+        <w:pStyle w:val="ListParagraph"/>
         <w:keepNext/>
         <w:jc w:val="lowKashida"/>
         <w:rPr>
@@ -6246,18 +6216,18 @@
     </w:p>
     <w:p>
       <w:pPr>
-        <w:pStyle w:val="Listenabsatz"/>
-        <w:keepNext/>
-        <w:jc w:val="lowKashida"/>
-        <w:rPr>
-          <w:rFonts w:asciiTheme="majorBidi" w:hAnsiTheme="majorBidi" w:cstheme="majorBidi"/>
-          <w:lang w:val="en-US"/>
-        </w:rPr>
-      </w:pPr>
-    </w:p>
-    <w:p>
-      <w:pPr>
-        <w:pStyle w:val="Listenabsatz"/>
+        <w:pStyle w:val="ListParagraph"/>
+        <w:keepNext/>
+        <w:jc w:val="lowKashida"/>
+        <w:rPr>
+          <w:rFonts w:asciiTheme="majorBidi" w:hAnsiTheme="majorBidi" w:cstheme="majorBidi"/>
+          <w:lang w:val="en-US"/>
+        </w:rPr>
+      </w:pPr>
+    </w:p>
+    <w:p>
+      <w:pPr>
+        <w:pStyle w:val="ListParagraph"/>
         <w:keepNext/>
         <w:jc w:val="lowKashida"/>
         <w:rPr>
@@ -6306,7 +6276,7 @@
     </w:p>
     <w:p>
       <w:pPr>
-        <w:pStyle w:val="Listenabsatz"/>
+        <w:pStyle w:val="ListParagraph"/>
         <w:keepNext/>
         <w:jc w:val="lowKashida"/>
         <w:rPr>
@@ -6324,7 +6294,7 @@
     </w:p>
     <w:p>
       <w:pPr>
-        <w:pStyle w:val="Listenabsatz"/>
+        <w:pStyle w:val="ListParagraph"/>
         <w:keepNext/>
         <w:jc w:val="lowKashida"/>
         <w:rPr>
@@ -6342,7 +6312,7 @@
     </w:p>
     <w:p>
       <w:pPr>
-        <w:pStyle w:val="Listenabsatz"/>
+        <w:pStyle w:val="ListParagraph"/>
         <w:keepNext/>
         <w:jc w:val="lowKashida"/>
         <w:rPr>
@@ -6360,7 +6330,7 @@
     </w:p>
     <w:p>
       <w:pPr>
-        <w:pStyle w:val="Listenabsatz"/>
+        <w:pStyle w:val="ListParagraph"/>
         <w:keepNext/>
         <w:jc w:val="lowKashida"/>
         <w:rPr>
@@ -6384,7 +6354,7 @@
     </w:p>
     <w:p>
       <w:pPr>
-        <w:pStyle w:val="Listenabsatz"/>
+        <w:pStyle w:val="ListParagraph"/>
         <w:keepNext/>
         <w:jc w:val="lowKashida"/>
         <w:rPr>
@@ -6438,7 +6408,7 @@
     </w:p>
     <w:p>
       <w:pPr>
-        <w:pStyle w:val="Listenabsatz"/>
+        <w:pStyle w:val="ListParagraph"/>
         <w:keepNext/>
         <w:jc w:val="center"/>
         <w:rPr>
@@ -6498,29 +6468,29 @@
     </w:p>
     <w:p>
       <w:pPr>
-        <w:pStyle w:val="Listenabsatz"/>
-        <w:keepNext/>
-        <w:jc w:val="lowKashida"/>
-        <w:rPr>
-          <w:rFonts w:asciiTheme="majorBidi" w:hAnsiTheme="majorBidi" w:cstheme="majorBidi"/>
-          <w:lang w:val="en-US"/>
-        </w:rPr>
-      </w:pPr>
-    </w:p>
-    <w:p>
-      <w:pPr>
-        <w:pStyle w:val="Listenabsatz"/>
-        <w:keepNext/>
-        <w:jc w:val="lowKashida"/>
-        <w:rPr>
-          <w:rFonts w:asciiTheme="majorBidi" w:hAnsiTheme="majorBidi" w:cstheme="majorBidi"/>
-          <w:lang w:val="en-US"/>
-        </w:rPr>
-      </w:pPr>
-    </w:p>
-    <w:p>
-      <w:pPr>
-        <w:pStyle w:val="Listenabsatz"/>
+        <w:pStyle w:val="ListParagraph"/>
+        <w:keepNext/>
+        <w:jc w:val="lowKashida"/>
+        <w:rPr>
+          <w:rFonts w:asciiTheme="majorBidi" w:hAnsiTheme="majorBidi" w:cstheme="majorBidi"/>
+          <w:lang w:val="en-US"/>
+        </w:rPr>
+      </w:pPr>
+    </w:p>
+    <w:p>
+      <w:pPr>
+        <w:pStyle w:val="ListParagraph"/>
+        <w:keepNext/>
+        <w:jc w:val="lowKashida"/>
+        <w:rPr>
+          <w:rFonts w:asciiTheme="majorBidi" w:hAnsiTheme="majorBidi" w:cstheme="majorBidi"/>
+          <w:lang w:val="en-US"/>
+        </w:rPr>
+      </w:pPr>
+    </w:p>
+    <w:p>
+      <w:pPr>
+        <w:pStyle w:val="ListParagraph"/>
         <w:keepNext/>
         <w:numPr>
           <w:ilvl w:val="0"/>
@@ -6549,7 +6519,7 @@
     </w:p>
     <w:p>
       <w:pPr>
-        <w:pStyle w:val="Listenabsatz"/>
+        <w:pStyle w:val="ListParagraph"/>
         <w:keepNext/>
         <w:jc w:val="lowKashida"/>
         <w:rPr>
@@ -6567,7 +6537,7 @@
     </w:p>
     <w:p>
       <w:pPr>
-        <w:pStyle w:val="Listenabsatz"/>
+        <w:pStyle w:val="ListParagraph"/>
         <w:keepNext/>
         <w:jc w:val="lowKashida"/>
         <w:rPr>
@@ -6585,7 +6555,7 @@
     </w:p>
     <w:p>
       <w:pPr>
-        <w:pStyle w:val="Listenabsatz"/>
+        <w:pStyle w:val="ListParagraph"/>
         <w:keepNext/>
         <w:jc w:val="lowKashida"/>
         <w:rPr>
@@ -6603,7 +6573,7 @@
     </w:p>
     <w:p>
       <w:pPr>
-        <w:pStyle w:val="Listenabsatz"/>
+        <w:pStyle w:val="ListParagraph"/>
         <w:keepNext/>
         <w:jc w:val="lowKashida"/>
         <w:rPr>
@@ -6621,7 +6591,7 @@
     </w:p>
     <w:p>
       <w:pPr>
-        <w:pStyle w:val="Listenabsatz"/>
+        <w:pStyle w:val="ListParagraph"/>
         <w:keepNext/>
         <w:jc w:val="lowKashida"/>
         <w:rPr>
@@ -6639,7 +6609,7 @@
     </w:p>
     <w:p>
       <w:pPr>
-        <w:pStyle w:val="Listenabsatz"/>
+        <w:pStyle w:val="ListParagraph"/>
         <w:keepNext/>
         <w:jc w:val="lowKashida"/>
         <w:rPr>
@@ -6657,7 +6627,7 @@
     </w:p>
     <w:p>
       <w:pPr>
-        <w:pStyle w:val="Listenabsatz"/>
+        <w:pStyle w:val="ListParagraph"/>
         <w:keepNext/>
         <w:jc w:val="lowKashida"/>
         <w:rPr>
@@ -6675,7 +6645,7 @@
     </w:p>
     <w:p>
       <w:pPr>
-        <w:pStyle w:val="Listenabsatz"/>
+        <w:pStyle w:val="ListParagraph"/>
         <w:keepNext/>
         <w:jc w:val="lowKashida"/>
         <w:rPr>
@@ -6693,7 +6663,7 @@
     </w:p>
     <w:p>
       <w:pPr>
-        <w:pStyle w:val="Listenabsatz"/>
+        <w:pStyle w:val="ListParagraph"/>
         <w:keepNext/>
         <w:jc w:val="lowKashida"/>
         <w:rPr>
@@ -6727,18 +6697,18 @@
     </w:p>
     <w:p>
       <w:pPr>
-        <w:pStyle w:val="Listenabsatz"/>
-        <w:keepNext/>
-        <w:jc w:val="lowKashida"/>
-        <w:rPr>
-          <w:rFonts w:asciiTheme="majorBidi" w:hAnsiTheme="majorBidi" w:cstheme="majorBidi"/>
-          <w:lang w:val="en-US"/>
-        </w:rPr>
-      </w:pPr>
-    </w:p>
-    <w:p>
-      <w:pPr>
-        <w:pStyle w:val="Listenabsatz"/>
+        <w:pStyle w:val="ListParagraph"/>
+        <w:keepNext/>
+        <w:jc w:val="lowKashida"/>
+        <w:rPr>
+          <w:rFonts w:asciiTheme="majorBidi" w:hAnsiTheme="majorBidi" w:cstheme="majorBidi"/>
+          <w:lang w:val="en-US"/>
+        </w:rPr>
+      </w:pPr>
+    </w:p>
+    <w:p>
+      <w:pPr>
+        <w:pStyle w:val="ListParagraph"/>
         <w:keepNext/>
         <w:jc w:val="lowKashida"/>
         <w:rPr>
@@ -6823,7 +6793,7 @@
     </w:p>
     <w:p>
       <w:pPr>
-        <w:pStyle w:val="Listenabsatz"/>
+        <w:pStyle w:val="ListParagraph"/>
         <w:keepNext/>
         <w:jc w:val="lowKashida"/>
         <w:rPr>
@@ -6841,7 +6811,7 @@
     </w:p>
     <w:p>
       <w:pPr>
-        <w:pStyle w:val="Listenabsatz"/>
+        <w:pStyle w:val="ListParagraph"/>
         <w:keepNext/>
         <w:jc w:val="lowKashida"/>
         <w:rPr>
@@ -6859,7 +6829,7 @@
     </w:p>
     <w:p>
       <w:pPr>
-        <w:pStyle w:val="Listenabsatz"/>
+        <w:pStyle w:val="ListParagraph"/>
         <w:keepNext/>
         <w:jc w:val="lowKashida"/>
         <w:rPr>
@@ -6877,7 +6847,7 @@
     </w:p>
     <w:p>
       <w:pPr>
-        <w:pStyle w:val="Listenabsatz"/>
+        <w:pStyle w:val="ListParagraph"/>
         <w:keepNext/>
         <w:jc w:val="lowKashida"/>
         <w:rPr>
@@ -6901,18 +6871,18 @@
     </w:p>
     <w:p>
       <w:pPr>
-        <w:pStyle w:val="Listenabsatz"/>
-        <w:keepNext/>
-        <w:jc w:val="lowKashida"/>
-        <w:rPr>
-          <w:rFonts w:asciiTheme="majorBidi" w:hAnsiTheme="majorBidi" w:cstheme="majorBidi"/>
-          <w:lang w:val="en-US"/>
-        </w:rPr>
-      </w:pPr>
-    </w:p>
-    <w:p>
-      <w:pPr>
-        <w:pStyle w:val="Listenabsatz"/>
+        <w:pStyle w:val="ListParagraph"/>
+        <w:keepNext/>
+        <w:jc w:val="lowKashida"/>
+        <w:rPr>
+          <w:rFonts w:asciiTheme="majorBidi" w:hAnsiTheme="majorBidi" w:cstheme="majorBidi"/>
+          <w:lang w:val="en-US"/>
+        </w:rPr>
+      </w:pPr>
+    </w:p>
+    <w:p>
+      <w:pPr>
+        <w:pStyle w:val="ListParagraph"/>
         <w:keepNext/>
         <w:jc w:val="lowKashida"/>
         <w:rPr>
@@ -6965,7 +6935,7 @@
     </w:p>
     <w:p>
       <w:pPr>
-        <w:pStyle w:val="Listenabsatz"/>
+        <w:pStyle w:val="ListParagraph"/>
         <w:keepNext/>
         <w:jc w:val="center"/>
         <w:rPr>
@@ -7023,18 +6993,18 @@
     </w:p>
     <w:p>
       <w:pPr>
-        <w:pStyle w:val="Listenabsatz"/>
-        <w:keepNext/>
-        <w:jc w:val="lowKashida"/>
-        <w:rPr>
-          <w:rFonts w:asciiTheme="majorBidi" w:hAnsiTheme="majorBidi" w:cstheme="majorBidi"/>
-          <w:lang w:val="en-US"/>
-        </w:rPr>
-      </w:pPr>
-    </w:p>
-    <w:p>
-      <w:pPr>
-        <w:pStyle w:val="Listenabsatz"/>
+        <w:pStyle w:val="ListParagraph"/>
+        <w:keepNext/>
+        <w:jc w:val="lowKashida"/>
+        <w:rPr>
+          <w:rFonts w:asciiTheme="majorBidi" w:hAnsiTheme="majorBidi" w:cstheme="majorBidi"/>
+          <w:lang w:val="en-US"/>
+        </w:rPr>
+      </w:pPr>
+    </w:p>
+    <w:p>
+      <w:pPr>
+        <w:pStyle w:val="ListParagraph"/>
         <w:keepNext/>
         <w:numPr>
           <w:ilvl w:val="0"/>
@@ -7076,7 +7046,7 @@
     </w:p>
     <w:p>
       <w:pPr>
-        <w:pStyle w:val="Listenabsatz"/>
+        <w:pStyle w:val="ListParagraph"/>
         <w:keepNext/>
         <w:rPr>
           <w:rFonts w:asciiTheme="majorBidi" w:hAnsiTheme="majorBidi" w:cstheme="majorBidi"/>
@@ -7093,7 +7063,7 @@
     </w:p>
     <w:p>
       <w:pPr>
-        <w:pStyle w:val="Listenabsatz"/>
+        <w:pStyle w:val="ListParagraph"/>
         <w:keepNext/>
         <w:rPr>
           <w:rFonts w:asciiTheme="majorBidi" w:hAnsiTheme="majorBidi" w:cstheme="majorBidi"/>
@@ -7110,7 +7080,7 @@
     </w:p>
     <w:p>
       <w:pPr>
-        <w:pStyle w:val="Listenabsatz"/>
+        <w:pStyle w:val="ListParagraph"/>
         <w:keepNext/>
         <w:rPr>
           <w:rFonts w:asciiTheme="majorBidi" w:hAnsiTheme="majorBidi" w:cstheme="majorBidi"/>
@@ -7127,7 +7097,7 @@
     </w:p>
     <w:p>
       <w:pPr>
-        <w:pStyle w:val="Listenabsatz"/>
+        <w:pStyle w:val="ListParagraph"/>
         <w:keepNext/>
         <w:rPr>
           <w:rFonts w:asciiTheme="majorBidi" w:hAnsiTheme="majorBidi" w:cstheme="majorBidi"/>
@@ -7144,7 +7114,7 @@
     </w:p>
     <w:p>
       <w:pPr>
-        <w:pStyle w:val="Listenabsatz"/>
+        <w:pStyle w:val="ListParagraph"/>
         <w:keepNext/>
         <w:rPr>
           <w:rFonts w:asciiTheme="majorBidi" w:hAnsiTheme="majorBidi" w:cstheme="majorBidi"/>
@@ -7161,7 +7131,7 @@
     </w:p>
     <w:p>
       <w:pPr>
-        <w:pStyle w:val="Listenabsatz"/>
+        <w:pStyle w:val="ListParagraph"/>
         <w:keepNext/>
         <w:rPr>
           <w:rFonts w:asciiTheme="majorBidi" w:hAnsiTheme="majorBidi" w:cstheme="majorBidi"/>
@@ -7178,7 +7148,7 @@
     </w:p>
     <w:p>
       <w:pPr>
-        <w:pStyle w:val="Listenabsatz"/>
+        <w:pStyle w:val="ListParagraph"/>
         <w:keepNext/>
         <w:rPr>
           <w:rFonts w:asciiTheme="majorBidi" w:hAnsiTheme="majorBidi" w:cstheme="majorBidi"/>
@@ -7195,7 +7165,7 @@
     </w:p>
     <w:p>
       <w:pPr>
-        <w:pStyle w:val="Listenabsatz"/>
+        <w:pStyle w:val="ListParagraph"/>
         <w:keepNext/>
         <w:rPr>
           <w:rFonts w:asciiTheme="majorBidi" w:hAnsiTheme="majorBidi" w:cstheme="majorBidi"/>
@@ -7212,7 +7182,7 @@
     </w:p>
     <w:p>
       <w:pPr>
-        <w:pStyle w:val="Listenabsatz"/>
+        <w:pStyle w:val="ListParagraph"/>
         <w:keepNext/>
         <w:jc w:val="lowKashida"/>
         <w:rPr>
@@ -7262,18 +7232,18 @@
     </w:p>
     <w:p>
       <w:pPr>
-        <w:pStyle w:val="Listenabsatz"/>
-        <w:keepNext/>
-        <w:jc w:val="lowKashida"/>
-        <w:rPr>
-          <w:rFonts w:asciiTheme="majorBidi" w:hAnsiTheme="majorBidi" w:cstheme="majorBidi"/>
-          <w:lang w:val="en-US"/>
-        </w:rPr>
-      </w:pPr>
-    </w:p>
-    <w:p>
-      <w:pPr>
-        <w:pStyle w:val="Listenabsatz"/>
+        <w:pStyle w:val="ListParagraph"/>
+        <w:keepNext/>
+        <w:jc w:val="lowKashida"/>
+        <w:rPr>
+          <w:rFonts w:asciiTheme="majorBidi" w:hAnsiTheme="majorBidi" w:cstheme="majorBidi"/>
+          <w:lang w:val="en-US"/>
+        </w:rPr>
+      </w:pPr>
+    </w:p>
+    <w:p>
+      <w:pPr>
+        <w:pStyle w:val="ListParagraph"/>
         <w:keepNext/>
         <w:jc w:val="lowKashida"/>
         <w:rPr>
@@ -7368,7 +7338,7 @@
     </w:p>
     <w:p>
       <w:pPr>
-        <w:pStyle w:val="Listenabsatz"/>
+        <w:pStyle w:val="ListParagraph"/>
         <w:keepNext/>
         <w:jc w:val="lowKashida"/>
         <w:rPr>
@@ -7386,7 +7356,7 @@
     </w:p>
     <w:p>
       <w:pPr>
-        <w:pStyle w:val="Listenabsatz"/>
+        <w:pStyle w:val="ListParagraph"/>
         <w:keepNext/>
         <w:jc w:val="lowKashida"/>
         <w:rPr>
@@ -7404,7 +7374,7 @@
     </w:p>
     <w:p>
       <w:pPr>
-        <w:pStyle w:val="Listenabsatz"/>
+        <w:pStyle w:val="ListParagraph"/>
         <w:keepNext/>
         <w:jc w:val="lowKashida"/>
         <w:rPr>
@@ -7422,18 +7392,18 @@
     </w:p>
     <w:p>
       <w:pPr>
-        <w:pStyle w:val="Listenabsatz"/>
-        <w:keepNext/>
-        <w:jc w:val="lowKashida"/>
-        <w:rPr>
-          <w:rFonts w:asciiTheme="majorBidi" w:hAnsiTheme="majorBidi" w:cstheme="majorBidi"/>
-          <w:lang w:val="en-US"/>
-        </w:rPr>
-      </w:pPr>
-    </w:p>
-    <w:p>
-      <w:pPr>
-        <w:pStyle w:val="Listenabsatz"/>
+        <w:pStyle w:val="ListParagraph"/>
+        <w:keepNext/>
+        <w:jc w:val="lowKashida"/>
+        <w:rPr>
+          <w:rFonts w:asciiTheme="majorBidi" w:hAnsiTheme="majorBidi" w:cstheme="majorBidi"/>
+          <w:lang w:val="en-US"/>
+        </w:rPr>
+      </w:pPr>
+    </w:p>
+    <w:p>
+      <w:pPr>
+        <w:pStyle w:val="ListParagraph"/>
         <w:keepNext/>
         <w:jc w:val="lowKashida"/>
         <w:rPr>
@@ -7451,7 +7421,7 @@
     </w:p>
     <w:p>
       <w:pPr>
-        <w:pStyle w:val="Listenabsatz"/>
+        <w:pStyle w:val="ListParagraph"/>
         <w:keepNext/>
         <w:jc w:val="lowKashida"/>
         <w:rPr>
@@ -7505,7 +7475,7 @@
     </w:p>
     <w:p>
       <w:pPr>
-        <w:pStyle w:val="Listenabsatz"/>
+        <w:pStyle w:val="ListParagraph"/>
         <w:keepNext/>
         <w:jc w:val="center"/>
         <w:rPr>
@@ -7545,18 +7515,18 @@
     </w:p>
     <w:p>
       <w:pPr>
-        <w:pStyle w:val="Listenabsatz"/>
-        <w:keepNext/>
-        <w:jc w:val="lowKashida"/>
-        <w:rPr>
-          <w:rFonts w:asciiTheme="majorBidi" w:hAnsiTheme="majorBidi" w:cstheme="majorBidi"/>
-          <w:lang w:val="en-US"/>
-        </w:rPr>
-      </w:pPr>
-    </w:p>
-    <w:p>
-      <w:pPr>
-        <w:pStyle w:val="Listenabsatz"/>
+        <w:pStyle w:val="ListParagraph"/>
+        <w:keepNext/>
+        <w:jc w:val="lowKashida"/>
+        <w:rPr>
+          <w:rFonts w:asciiTheme="majorBidi" w:hAnsiTheme="majorBidi" w:cstheme="majorBidi"/>
+          <w:lang w:val="en-US"/>
+        </w:rPr>
+      </w:pPr>
+    </w:p>
+    <w:p>
+      <w:pPr>
+        <w:pStyle w:val="ListParagraph"/>
         <w:keepNext/>
         <w:numPr>
           <w:ilvl w:val="0"/>
@@ -7594,7 +7564,7 @@
     </w:p>
     <w:p>
       <w:pPr>
-        <w:pStyle w:val="Listenabsatz"/>
+        <w:pStyle w:val="ListParagraph"/>
         <w:keepNext/>
         <w:jc w:val="lowKashida"/>
         <w:rPr>
@@ -7612,7 +7582,7 @@
     </w:p>
     <w:p>
       <w:pPr>
-        <w:pStyle w:val="Listenabsatz"/>
+        <w:pStyle w:val="ListParagraph"/>
         <w:keepNext/>
         <w:jc w:val="lowKashida"/>
         <w:rPr>
@@ -7630,7 +7600,7 @@
     </w:p>
     <w:p>
       <w:pPr>
-        <w:pStyle w:val="Listenabsatz"/>
+        <w:pStyle w:val="ListParagraph"/>
         <w:keepNext/>
         <w:jc w:val="lowKashida"/>
         <w:rPr>
@@ -7648,7 +7618,7 @@
     </w:p>
     <w:p>
       <w:pPr>
-        <w:pStyle w:val="Listenabsatz"/>
+        <w:pStyle w:val="ListParagraph"/>
         <w:keepNext/>
         <w:jc w:val="lowKashida"/>
         <w:rPr>
@@ -7666,7 +7636,7 @@
     </w:p>
     <w:p>
       <w:pPr>
-        <w:pStyle w:val="Listenabsatz"/>
+        <w:pStyle w:val="ListParagraph"/>
         <w:keepNext/>
         <w:jc w:val="lowKashida"/>
         <w:rPr>
@@ -7684,7 +7654,7 @@
     </w:p>
     <w:p>
       <w:pPr>
-        <w:pStyle w:val="Listenabsatz"/>
+        <w:pStyle w:val="ListParagraph"/>
         <w:keepNext/>
         <w:jc w:val="lowKashida"/>
         <w:rPr>
@@ -7702,7 +7672,7 @@
     </w:p>
     <w:p>
       <w:pPr>
-        <w:pStyle w:val="Listenabsatz"/>
+        <w:pStyle w:val="ListParagraph"/>
         <w:keepNext/>
         <w:jc w:val="lowKashida"/>
         <w:rPr>
@@ -7720,7 +7690,7 @@
     </w:p>
     <w:p>
       <w:pPr>
-        <w:pStyle w:val="Listenabsatz"/>
+        <w:pStyle w:val="ListParagraph"/>
         <w:keepNext/>
         <w:jc w:val="lowKashida"/>
         <w:rPr>
@@ -7738,75 +7708,33 @@
     </w:p>
     <w:p>
       <w:pPr>
-        <w:pStyle w:val="Listenabsatz"/>
-        <w:keepNext/>
-        <w:jc w:val="lowKashida"/>
-        <w:rPr>
-          <w:rFonts w:asciiTheme="majorBidi" w:hAnsiTheme="majorBidi" w:cstheme="majorBidi"/>
-        </w:rPr>
-      </w:pPr>
-      <w:r>
-        <w:rPr>
-          <w:rFonts w:asciiTheme="majorBidi" w:hAnsiTheme="majorBidi" w:cstheme="majorBidi"/>
-        </w:rPr>
-        <w:t xml:space="preserve">Name: </w:t>
-      </w:r>
-      <w:proofErr w:type="spellStart"/>
-      <w:r>
-        <w:rPr>
-          <w:rFonts w:asciiTheme="majorBidi" w:hAnsiTheme="majorBidi" w:cstheme="majorBidi"/>
-        </w:rPr>
-        <w:t>masse</w:t>
-      </w:r>
-      <w:proofErr w:type="spellEnd"/>
-      <w:r>
-        <w:rPr>
-          <w:rFonts w:asciiTheme="majorBidi" w:hAnsiTheme="majorBidi" w:cstheme="majorBidi"/>
-        </w:rPr>
-        <w:t xml:space="preserve"> vide </w:t>
-      </w:r>
-      <w:proofErr w:type="spellStart"/>
-      <w:r>
-        <w:rPr>
-          <w:rFonts w:asciiTheme="majorBidi" w:hAnsiTheme="majorBidi" w:cstheme="majorBidi"/>
-        </w:rPr>
-        <w:t>euro</w:t>
-      </w:r>
-      <w:proofErr w:type="spellEnd"/>
-      <w:r>
-        <w:rPr>
-          <w:rFonts w:asciiTheme="majorBidi" w:hAnsiTheme="majorBidi" w:cstheme="majorBidi"/>
-        </w:rPr>
-        <w:t xml:space="preserve"> min (kg), </w:t>
-      </w:r>
-      <w:proofErr w:type="spellStart"/>
-      <w:r>
-        <w:rPr>
-          <w:rFonts w:asciiTheme="majorBidi" w:hAnsiTheme="majorBidi" w:cstheme="majorBidi"/>
-        </w:rPr>
-        <w:t>dtype</w:t>
-      </w:r>
-      <w:proofErr w:type="spellEnd"/>
-      <w:r>
-        <w:rPr>
-          <w:rFonts w:asciiTheme="majorBidi" w:hAnsiTheme="majorBidi" w:cstheme="majorBidi"/>
-        </w:rPr>
-        <w:t>: float64</w:t>
-      </w:r>
-    </w:p>
-    <w:p>
-      <w:pPr>
-        <w:pStyle w:val="Listenabsatz"/>
-        <w:keepNext/>
-        <w:jc w:val="lowKashida"/>
-        <w:rPr>
-          <w:rFonts w:asciiTheme="majorBidi" w:hAnsiTheme="majorBidi" w:cstheme="majorBidi"/>
-        </w:rPr>
-      </w:pPr>
-    </w:p>
-    <w:p>
-      <w:pPr>
-        <w:pStyle w:val="Listenabsatz"/>
+        <w:pStyle w:val="ListParagraph"/>
+        <w:keepNext/>
+        <w:jc w:val="lowKashida"/>
+        <w:rPr>
+          <w:rFonts w:asciiTheme="majorBidi" w:hAnsiTheme="majorBidi" w:cstheme="majorBidi"/>
+        </w:rPr>
+      </w:pPr>
+      <w:r>
+        <w:rPr>
+          <w:rFonts w:asciiTheme="majorBidi" w:hAnsiTheme="majorBidi" w:cstheme="majorBidi"/>
+        </w:rPr>
+        <w:t>Name: masse vide euro min (kg), dtype: float64</w:t>
+      </w:r>
+    </w:p>
+    <w:p>
+      <w:pPr>
+        <w:pStyle w:val="ListParagraph"/>
+        <w:keepNext/>
+        <w:jc w:val="lowKashida"/>
+        <w:rPr>
+          <w:rFonts w:asciiTheme="majorBidi" w:hAnsiTheme="majorBidi" w:cstheme="majorBidi"/>
+        </w:rPr>
+      </w:pPr>
+    </w:p>
+    <w:p>
+      <w:pPr>
+        <w:pStyle w:val="ListParagraph"/>
         <w:keepNext/>
         <w:jc w:val="lowKashida"/>
         <w:rPr>
@@ -7863,7 +7791,7 @@
     </w:p>
     <w:p>
       <w:pPr>
-        <w:pStyle w:val="Listenabsatz"/>
+        <w:pStyle w:val="ListParagraph"/>
         <w:keepNext/>
         <w:jc w:val="lowKashida"/>
         <w:rPr>
@@ -7881,7 +7809,7 @@
     </w:p>
     <w:p>
       <w:pPr>
-        <w:pStyle w:val="Listenabsatz"/>
+        <w:pStyle w:val="ListParagraph"/>
         <w:keepNext/>
         <w:jc w:val="lowKashida"/>
         <w:rPr>
@@ -7899,49 +7827,35 @@
     </w:p>
     <w:p>
       <w:pPr>
-        <w:pStyle w:val="Listenabsatz"/>
-        <w:keepNext/>
-        <w:jc w:val="lowKashida"/>
-        <w:rPr>
-          <w:rFonts w:asciiTheme="majorBidi" w:hAnsiTheme="majorBidi" w:cstheme="majorBidi"/>
-          <w:lang w:val="en-US"/>
-        </w:rPr>
-      </w:pPr>
-      <w:r>
-        <w:rPr>
-          <w:rFonts w:asciiTheme="majorBidi" w:hAnsiTheme="majorBidi" w:cstheme="majorBidi"/>
-        </w:rPr>
-        <w:t xml:space="preserve">Upper </w:t>
-      </w:r>
-      <w:proofErr w:type="spellStart"/>
-      <w:r>
-        <w:rPr>
-          <w:rFonts w:asciiTheme="majorBidi" w:hAnsiTheme="majorBidi" w:cstheme="majorBidi"/>
-        </w:rPr>
-        <w:t>whisker</w:t>
-      </w:r>
-      <w:proofErr w:type="spellEnd"/>
-      <w:r>
-        <w:rPr>
-          <w:rFonts w:asciiTheme="majorBidi" w:hAnsiTheme="majorBidi" w:cstheme="majorBidi"/>
-        </w:rPr>
-        <w:t>: 2676.0</w:t>
-      </w:r>
-    </w:p>
-    <w:p>
-      <w:pPr>
-        <w:pStyle w:val="Listenabsatz"/>
-        <w:keepNext/>
-        <w:jc w:val="lowKashida"/>
-        <w:rPr>
-          <w:rFonts w:asciiTheme="majorBidi" w:hAnsiTheme="majorBidi" w:cstheme="majorBidi"/>
-          <w:lang w:val="en-US"/>
-        </w:rPr>
-      </w:pPr>
-    </w:p>
-    <w:p>
-      <w:pPr>
-        <w:pStyle w:val="Listenabsatz"/>
+        <w:pStyle w:val="ListParagraph"/>
+        <w:keepNext/>
+        <w:jc w:val="lowKashida"/>
+        <w:rPr>
+          <w:rFonts w:asciiTheme="majorBidi" w:hAnsiTheme="majorBidi" w:cstheme="majorBidi"/>
+          <w:lang w:val="en-US"/>
+        </w:rPr>
+      </w:pPr>
+      <w:r>
+        <w:rPr>
+          <w:rFonts w:asciiTheme="majorBidi" w:hAnsiTheme="majorBidi" w:cstheme="majorBidi"/>
+        </w:rPr>
+        <w:t>Upper whisker: 2676.0</w:t>
+      </w:r>
+    </w:p>
+    <w:p>
+      <w:pPr>
+        <w:pStyle w:val="ListParagraph"/>
+        <w:keepNext/>
+        <w:jc w:val="lowKashida"/>
+        <w:rPr>
+          <w:rFonts w:asciiTheme="majorBidi" w:hAnsiTheme="majorBidi" w:cstheme="majorBidi"/>
+          <w:lang w:val="en-US"/>
+        </w:rPr>
+      </w:pPr>
+    </w:p>
+    <w:p>
+      <w:pPr>
+        <w:pStyle w:val="ListParagraph"/>
         <w:keepNext/>
         <w:jc w:val="lowKashida"/>
         <w:rPr>
@@ -7994,7 +7908,7 @@
     </w:p>
     <w:p>
       <w:pPr>
-        <w:pStyle w:val="Listenabsatz"/>
+        <w:pStyle w:val="ListParagraph"/>
         <w:keepNext/>
         <w:jc w:val="center"/>
         <w:rPr>
@@ -8034,7 +7948,7 @@
     </w:p>
     <w:p>
       <w:pPr>
-        <w:pStyle w:val="Listenabsatz"/>
+        <w:pStyle w:val="ListParagraph"/>
         <w:keepNext/>
         <w:numPr>
           <w:ilvl w:val="0"/>
@@ -8080,7 +7994,7 @@
     </w:p>
     <w:p>
       <w:pPr>
-        <w:pStyle w:val="Listenabsatz"/>
+        <w:pStyle w:val="ListParagraph"/>
         <w:keepNext/>
         <w:jc w:val="lowKashida"/>
         <w:rPr>
@@ -8098,7 +8012,7 @@
     </w:p>
     <w:p>
       <w:pPr>
-        <w:pStyle w:val="Listenabsatz"/>
+        <w:pStyle w:val="ListParagraph"/>
         <w:keepNext/>
         <w:jc w:val="lowKashida"/>
         <w:rPr>
@@ -8116,7 +8030,7 @@
     </w:p>
     <w:p>
       <w:pPr>
-        <w:pStyle w:val="Listenabsatz"/>
+        <w:pStyle w:val="ListParagraph"/>
         <w:keepNext/>
         <w:jc w:val="lowKashida"/>
         <w:rPr>
@@ -8134,7 +8048,7 @@
     </w:p>
     <w:p>
       <w:pPr>
-        <w:pStyle w:val="Listenabsatz"/>
+        <w:pStyle w:val="ListParagraph"/>
         <w:keepNext/>
         <w:jc w:val="lowKashida"/>
         <w:rPr>
@@ -8152,7 +8066,7 @@
     </w:p>
     <w:p>
       <w:pPr>
-        <w:pStyle w:val="Listenabsatz"/>
+        <w:pStyle w:val="ListParagraph"/>
         <w:keepNext/>
         <w:jc w:val="lowKashida"/>
         <w:rPr>
@@ -8170,7 +8084,7 @@
     </w:p>
     <w:p>
       <w:pPr>
-        <w:pStyle w:val="Listenabsatz"/>
+        <w:pStyle w:val="ListParagraph"/>
         <w:keepNext/>
         <w:jc w:val="lowKashida"/>
         <w:rPr>
@@ -8188,7 +8102,7 @@
     </w:p>
     <w:p>
       <w:pPr>
-        <w:pStyle w:val="Listenabsatz"/>
+        <w:pStyle w:val="ListParagraph"/>
         <w:keepNext/>
         <w:jc w:val="lowKashida"/>
         <w:rPr>
@@ -8206,7 +8120,7 @@
     </w:p>
     <w:p>
       <w:pPr>
-        <w:pStyle w:val="Listenabsatz"/>
+        <w:pStyle w:val="ListParagraph"/>
         <w:keepNext/>
         <w:jc w:val="lowKashida"/>
         <w:rPr>
@@ -8224,7 +8138,7 @@
     </w:p>
     <w:p>
       <w:pPr>
-        <w:pStyle w:val="Listenabsatz"/>
+        <w:pStyle w:val="ListParagraph"/>
         <w:keepNext/>
         <w:jc w:val="lowKashida"/>
         <w:rPr>
@@ -8258,18 +8172,18 @@
     </w:p>
     <w:p>
       <w:pPr>
-        <w:pStyle w:val="Listenabsatz"/>
-        <w:keepNext/>
-        <w:jc w:val="lowKashida"/>
-        <w:rPr>
-          <w:rFonts w:asciiTheme="majorBidi" w:hAnsiTheme="majorBidi" w:cstheme="majorBidi"/>
-          <w:lang w:val="en-US"/>
-        </w:rPr>
-      </w:pPr>
-    </w:p>
-    <w:p>
-      <w:pPr>
-        <w:pStyle w:val="Listenabsatz"/>
+        <w:pStyle w:val="ListParagraph"/>
+        <w:keepNext/>
+        <w:jc w:val="lowKashida"/>
+        <w:rPr>
+          <w:rFonts w:asciiTheme="majorBidi" w:hAnsiTheme="majorBidi" w:cstheme="majorBidi"/>
+          <w:lang w:val="en-US"/>
+        </w:rPr>
+      </w:pPr>
+    </w:p>
+    <w:p>
+      <w:pPr>
+        <w:pStyle w:val="ListParagraph"/>
         <w:keepNext/>
         <w:jc w:val="lowKashida"/>
         <w:rPr>
@@ -8315,18 +8229,18 @@
     </w:p>
     <w:p>
       <w:pPr>
-        <w:pStyle w:val="Listenabsatz"/>
-        <w:keepNext/>
-        <w:jc w:val="lowKashida"/>
-        <w:rPr>
-          <w:rFonts w:asciiTheme="majorBidi" w:hAnsiTheme="majorBidi" w:cstheme="majorBidi"/>
-          <w:lang w:val="en-US"/>
-        </w:rPr>
-      </w:pPr>
-    </w:p>
-    <w:p>
-      <w:pPr>
-        <w:pStyle w:val="Listenabsatz"/>
+        <w:pStyle w:val="ListParagraph"/>
+        <w:keepNext/>
+        <w:jc w:val="lowKashida"/>
+        <w:rPr>
+          <w:rFonts w:asciiTheme="majorBidi" w:hAnsiTheme="majorBidi" w:cstheme="majorBidi"/>
+          <w:lang w:val="en-US"/>
+        </w:rPr>
+      </w:pPr>
+    </w:p>
+    <w:p>
+      <w:pPr>
+        <w:pStyle w:val="ListParagraph"/>
         <w:keepNext/>
         <w:jc w:val="center"/>
         <w:rPr>
@@ -8379,7 +8293,7 @@
     </w:p>
     <w:p>
       <w:pPr>
-        <w:pStyle w:val="Listenabsatz"/>
+        <w:pStyle w:val="ListParagraph"/>
         <w:keepNext/>
         <w:jc w:val="center"/>
         <w:rPr>
@@ -8419,7 +8333,7 @@
     </w:p>
     <w:p>
       <w:pPr>
-        <w:pStyle w:val="Listenabsatz"/>
+        <w:pStyle w:val="ListParagraph"/>
         <w:keepNext/>
         <w:jc w:val="center"/>
         <w:rPr>
@@ -8432,7 +8346,7 @@
     </w:p>
     <w:p>
       <w:pPr>
-        <w:pStyle w:val="Listenabsatz"/>
+        <w:pStyle w:val="ListParagraph"/>
         <w:keepNext/>
         <w:jc w:val="lowKashida"/>
         <w:rPr>
@@ -8460,7 +8374,7 @@
     </w:p>
     <w:p>
       <w:pPr>
-        <w:pStyle w:val="Listenabsatz"/>
+        <w:pStyle w:val="ListParagraph"/>
         <w:keepNext/>
         <w:jc w:val="lowKashida"/>
         <w:rPr>
@@ -8478,7 +8392,7 @@
     </w:p>
     <w:p>
       <w:pPr>
-        <w:pStyle w:val="Listenabsatz"/>
+        <w:pStyle w:val="ListParagraph"/>
         <w:keepNext/>
         <w:jc w:val="lowKashida"/>
         <w:rPr>
@@ -8496,48 +8410,34 @@
     </w:p>
     <w:p>
       <w:pPr>
-        <w:pStyle w:val="Listenabsatz"/>
-        <w:keepNext/>
-        <w:jc w:val="lowKashida"/>
-        <w:rPr>
-          <w:rFonts w:asciiTheme="majorBidi" w:hAnsiTheme="majorBidi" w:cstheme="majorBidi"/>
-        </w:rPr>
-      </w:pPr>
-      <w:r>
-        <w:rPr>
-          <w:rFonts w:asciiTheme="majorBidi" w:hAnsiTheme="majorBidi" w:cstheme="majorBidi"/>
-        </w:rPr>
-        <w:t xml:space="preserve">Upper </w:t>
-      </w:r>
-      <w:proofErr w:type="spellStart"/>
-      <w:r>
-        <w:rPr>
-          <w:rFonts w:asciiTheme="majorBidi" w:hAnsiTheme="majorBidi" w:cstheme="majorBidi"/>
-        </w:rPr>
-        <w:t>whisker</w:t>
-      </w:r>
-      <w:proofErr w:type="spellEnd"/>
-      <w:r>
-        <w:rPr>
-          <w:rFonts w:asciiTheme="majorBidi" w:hAnsiTheme="majorBidi" w:cstheme="majorBidi"/>
-        </w:rPr>
-        <w:t>: 2822.25</w:t>
-      </w:r>
-    </w:p>
-    <w:p>
-      <w:pPr>
-        <w:pStyle w:val="Listenabsatz"/>
-        <w:keepNext/>
-        <w:jc w:val="lowKashida"/>
-        <w:rPr>
-          <w:rFonts w:asciiTheme="majorBidi" w:hAnsiTheme="majorBidi" w:cstheme="majorBidi"/>
-          <w:lang w:val="en-US"/>
-        </w:rPr>
-      </w:pPr>
-    </w:p>
-    <w:p>
-      <w:pPr>
-        <w:pStyle w:val="berschrift3"/>
+        <w:pStyle w:val="ListParagraph"/>
+        <w:keepNext/>
+        <w:jc w:val="lowKashida"/>
+        <w:rPr>
+          <w:rFonts w:asciiTheme="majorBidi" w:hAnsiTheme="majorBidi" w:cstheme="majorBidi"/>
+        </w:rPr>
+      </w:pPr>
+      <w:r>
+        <w:rPr>
+          <w:rFonts w:asciiTheme="majorBidi" w:hAnsiTheme="majorBidi" w:cstheme="majorBidi"/>
+        </w:rPr>
+        <w:t>Upper whisker: 2822.25</w:t>
+      </w:r>
+    </w:p>
+    <w:p>
+      <w:pPr>
+        <w:pStyle w:val="ListParagraph"/>
+        <w:keepNext/>
+        <w:jc w:val="lowKashida"/>
+        <w:rPr>
+          <w:rFonts w:asciiTheme="majorBidi" w:hAnsiTheme="majorBidi" w:cstheme="majorBidi"/>
+          <w:lang w:val="en-US"/>
+        </w:rPr>
+      </w:pPr>
+    </w:p>
+    <w:p>
+      <w:pPr>
+        <w:pStyle w:val="Heading3"/>
         <w:numPr>
           <w:ilvl w:val="2"/>
           <w:numId w:val="11"/>
@@ -8585,7 +8485,7 @@
     </w:p>
     <w:p>
       <w:pPr>
-        <w:pStyle w:val="Listenabsatz"/>
+        <w:pStyle w:val="ListParagraph"/>
         <w:numPr>
           <w:ilvl w:val="0"/>
           <w:numId w:val="16"/>
@@ -8605,7 +8505,7 @@
     </w:p>
     <w:p>
       <w:pPr>
-        <w:pStyle w:val="Listenabsatz"/>
+        <w:pStyle w:val="ListParagraph"/>
         <w:numPr>
           <w:ilvl w:val="0"/>
           <w:numId w:val="16"/>
@@ -8641,7 +8541,7 @@
     </w:p>
     <w:p>
       <w:pPr>
-        <w:pStyle w:val="Listenabsatz"/>
+        <w:pStyle w:val="ListParagraph"/>
         <w:numPr>
           <w:ilvl w:val="0"/>
           <w:numId w:val="16"/>
@@ -8677,7 +8577,7 @@
     </w:p>
     <w:p>
       <w:pPr>
-        <w:pStyle w:val="Listenabsatz"/>
+        <w:pStyle w:val="ListParagraph"/>
         <w:numPr>
           <w:ilvl w:val="0"/>
           <w:numId w:val="16"/>
@@ -8729,7 +8629,7 @@
     </w:p>
     <w:p>
       <w:pPr>
-        <w:pStyle w:val="Listenabsatz"/>
+        <w:pStyle w:val="ListParagraph"/>
         <w:numPr>
           <w:ilvl w:val="0"/>
           <w:numId w:val="16"/>
@@ -8749,7 +8649,7 @@
     </w:p>
     <w:p>
       <w:pPr>
-        <w:pStyle w:val="Listenabsatz"/>
+        <w:pStyle w:val="ListParagraph"/>
         <w:numPr>
           <w:ilvl w:val="0"/>
           <w:numId w:val="16"/>
@@ -8785,7 +8685,7 @@
     </w:p>
     <w:p>
       <w:pPr>
-        <w:pStyle w:val="Listenabsatz"/>
+        <w:pStyle w:val="ListParagraph"/>
         <w:numPr>
           <w:ilvl w:val="0"/>
           <w:numId w:val="16"/>
@@ -8805,7 +8705,7 @@
     </w:p>
     <w:p>
       <w:pPr>
-        <w:pStyle w:val="Listenabsatz"/>
+        <w:pStyle w:val="ListParagraph"/>
         <w:numPr>
           <w:ilvl w:val="0"/>
           <w:numId w:val="16"/>
@@ -8841,7 +8741,7 @@
     </w:p>
     <w:p>
       <w:pPr>
-        <w:pStyle w:val="Listenabsatz"/>
+        <w:pStyle w:val="ListParagraph"/>
         <w:numPr>
           <w:ilvl w:val="0"/>
           <w:numId w:val="16"/>
@@ -8893,7 +8793,7 @@
     </w:p>
     <w:p>
       <w:pPr>
-        <w:pStyle w:val="Listenabsatz"/>
+        <w:pStyle w:val="ListParagraph"/>
         <w:numPr>
           <w:ilvl w:val="0"/>
           <w:numId w:val="16"/>
@@ -8913,7 +8813,7 @@
     </w:p>
     <w:p>
       <w:pPr>
-        <w:pStyle w:val="Listenabsatz"/>
+        <w:pStyle w:val="ListParagraph"/>
         <w:numPr>
           <w:ilvl w:val="0"/>
           <w:numId w:val="16"/>
@@ -8933,7 +8833,7 @@
     </w:p>
     <w:p>
       <w:pPr>
-        <w:pStyle w:val="Listenabsatz"/>
+        <w:pStyle w:val="ListParagraph"/>
         <w:numPr>
           <w:ilvl w:val="0"/>
           <w:numId w:val="16"/>
@@ -8954,7 +8854,7 @@
     </w:p>
     <w:p>
       <w:pPr>
-        <w:pStyle w:val="Listenabsatz"/>
+        <w:pStyle w:val="ListParagraph"/>
         <w:numPr>
           <w:ilvl w:val="0"/>
           <w:numId w:val="16"/>
@@ -9058,7 +8958,7 @@
     </w:p>
     <w:p>
       <w:pPr>
-        <w:pStyle w:val="berschrift2"/>
+        <w:pStyle w:val="Heading2"/>
         <w:numPr>
           <w:ilvl w:val="1"/>
           <w:numId w:val="10"/>
@@ -9077,19 +8977,8 @@
           <w:bCs/>
           <w:color w:val="000000" w:themeColor="text1"/>
         </w:rPr>
-        <w:t xml:space="preserve">Data </w:t>
-      </w:r>
-      <w:proofErr w:type="spellStart"/>
-      <w:r>
-        <w:rPr>
-          <w:rFonts w:asciiTheme="majorBidi" w:hAnsiTheme="majorBidi"/>
-          <w:b/>
-          <w:bCs/>
-          <w:color w:val="000000" w:themeColor="text1"/>
-        </w:rPr>
-        <w:t>Visualization</w:t>
-      </w:r>
-      <w:proofErr w:type="spellEnd"/>
+        <w:t>Data Visualization</w:t>
+      </w:r>
     </w:p>
     <w:p>
       <w:pPr>
@@ -9122,7 +9011,7 @@
     </w:p>
     <w:p>
       <w:pPr>
-        <w:pStyle w:val="Listenabsatz"/>
+        <w:pStyle w:val="ListParagraph"/>
         <w:numPr>
           <w:ilvl w:val="0"/>
           <w:numId w:val="13"/>
@@ -9232,7 +9121,7 @@
     </w:p>
     <w:p>
       <w:pPr>
-        <w:pStyle w:val="Beschriftung"/>
+        <w:pStyle w:val="Caption"/>
         <w:jc w:val="center"/>
         <w:rPr>
           <w:rFonts w:asciiTheme="majorBidi" w:hAnsiTheme="majorBidi" w:cstheme="majorBidi"/>
@@ -9425,7 +9314,7 @@
     </w:p>
     <w:p>
       <w:pPr>
-        <w:pStyle w:val="Listenabsatz"/>
+        <w:pStyle w:val="ListParagraph"/>
         <w:numPr>
           <w:ilvl w:val="0"/>
           <w:numId w:val="1"/>
@@ -9446,7 +9335,7 @@
     </w:p>
     <w:p>
       <w:pPr>
-        <w:pStyle w:val="Listenabsatz"/>
+        <w:pStyle w:val="ListParagraph"/>
         <w:numPr>
           <w:ilvl w:val="0"/>
           <w:numId w:val="1"/>
@@ -9494,7 +9383,7 @@
     </w:p>
     <w:p>
       <w:pPr>
-        <w:pStyle w:val="Listenabsatz"/>
+        <w:pStyle w:val="ListParagraph"/>
         <w:numPr>
           <w:ilvl w:val="0"/>
           <w:numId w:val="13"/>
@@ -9631,7 +9520,7 @@
     </w:p>
     <w:p>
       <w:pPr>
-        <w:pStyle w:val="Beschriftung"/>
+        <w:pStyle w:val="Caption"/>
         <w:jc w:val="center"/>
         <w:rPr>
           <w:lang w:val="en-US"/>
@@ -9748,7 +9637,7 @@
     </w:p>
     <w:p>
       <w:pPr>
-        <w:pStyle w:val="Listenabsatz"/>
+        <w:pStyle w:val="ListParagraph"/>
         <w:numPr>
           <w:ilvl w:val="0"/>
           <w:numId w:val="2"/>
@@ -9783,7 +9672,7 @@
     </w:p>
     <w:p>
       <w:pPr>
-        <w:pStyle w:val="Listenabsatz"/>
+        <w:pStyle w:val="ListParagraph"/>
         <w:numPr>
           <w:ilvl w:val="0"/>
           <w:numId w:val="2"/>
@@ -9820,7 +9709,7 @@
     </w:p>
     <w:p>
       <w:pPr>
-        <w:pStyle w:val="Listenabsatz"/>
+        <w:pStyle w:val="ListParagraph"/>
         <w:numPr>
           <w:ilvl w:val="0"/>
           <w:numId w:val="13"/>
@@ -9969,7 +9858,7 @@
     </w:p>
     <w:p>
       <w:pPr>
-        <w:pStyle w:val="Listenabsatz"/>
+        <w:pStyle w:val="ListParagraph"/>
         <w:numPr>
           <w:ilvl w:val="0"/>
           <w:numId w:val="4"/>
@@ -9989,7 +9878,7 @@
     </w:p>
     <w:p>
       <w:pPr>
-        <w:pStyle w:val="Listenabsatz"/>
+        <w:pStyle w:val="ListParagraph"/>
         <w:numPr>
           <w:ilvl w:val="0"/>
           <w:numId w:val="4"/>
@@ -10025,7 +9914,7 @@
     </w:p>
     <w:p>
       <w:pPr>
-        <w:pStyle w:val="Listenabsatz"/>
+        <w:pStyle w:val="ListParagraph"/>
         <w:numPr>
           <w:ilvl w:val="0"/>
           <w:numId w:val="4"/>
@@ -10061,7 +9950,7 @@
     </w:p>
     <w:p>
       <w:pPr>
-        <w:pStyle w:val="Listenabsatz"/>
+        <w:pStyle w:val="ListParagraph"/>
         <w:numPr>
           <w:ilvl w:val="1"/>
           <w:numId w:val="4"/>
@@ -10081,7 +9970,7 @@
     </w:p>
     <w:p>
       <w:pPr>
-        <w:pStyle w:val="Listenabsatz"/>
+        <w:pStyle w:val="ListParagraph"/>
         <w:numPr>
           <w:ilvl w:val="1"/>
           <w:numId w:val="4"/>
@@ -10101,7 +9990,7 @@
     </w:p>
     <w:p>
       <w:pPr>
-        <w:pStyle w:val="Listenabsatz"/>
+        <w:pStyle w:val="ListParagraph"/>
         <w:numPr>
           <w:ilvl w:val="1"/>
           <w:numId w:val="4"/>
@@ -10121,7 +10010,7 @@
     </w:p>
     <w:p>
       <w:pPr>
-        <w:pStyle w:val="Listenabsatz"/>
+        <w:pStyle w:val="ListParagraph"/>
         <w:numPr>
           <w:ilvl w:val="1"/>
           <w:numId w:val="4"/>
@@ -10141,7 +10030,7 @@
     </w:p>
     <w:p>
       <w:pPr>
-        <w:pStyle w:val="Listenabsatz"/>
+        <w:pStyle w:val="ListParagraph"/>
         <w:numPr>
           <w:ilvl w:val="1"/>
           <w:numId w:val="4"/>
@@ -10161,7 +10050,7 @@
     </w:p>
     <w:p>
       <w:pPr>
-        <w:pStyle w:val="Listenabsatz"/>
+        <w:pStyle w:val="ListParagraph"/>
         <w:numPr>
           <w:ilvl w:val="1"/>
           <w:numId w:val="4"/>
@@ -10181,7 +10070,7 @@
     </w:p>
     <w:p>
       <w:pPr>
-        <w:pStyle w:val="Listenabsatz"/>
+        <w:pStyle w:val="ListParagraph"/>
         <w:numPr>
           <w:ilvl w:val="1"/>
           <w:numId w:val="4"/>
@@ -10201,7 +10090,7 @@
     </w:p>
     <w:p>
       <w:pPr>
-        <w:pStyle w:val="Listenabsatz"/>
+        <w:pStyle w:val="ListParagraph"/>
         <w:numPr>
           <w:ilvl w:val="1"/>
           <w:numId w:val="4"/>
@@ -10221,7 +10110,7 @@
     </w:p>
     <w:p>
       <w:pPr>
-        <w:pStyle w:val="Listenabsatz"/>
+        <w:pStyle w:val="ListParagraph"/>
         <w:numPr>
           <w:ilvl w:val="1"/>
           <w:numId w:val="4"/>
@@ -10266,7 +10155,7 @@
     </w:p>
     <w:p>
       <w:pPr>
-        <w:pStyle w:val="Listenabsatz"/>
+        <w:pStyle w:val="ListParagraph"/>
         <w:numPr>
           <w:ilvl w:val="0"/>
           <w:numId w:val="4"/>
@@ -10402,7 +10291,7 @@
     </w:p>
     <w:p>
       <w:pPr>
-        <w:pStyle w:val="Listenabsatz"/>
+        <w:pStyle w:val="ListParagraph"/>
         <w:numPr>
           <w:ilvl w:val="1"/>
           <w:numId w:val="4"/>
@@ -10436,7 +10325,7 @@
     </w:p>
     <w:p>
       <w:pPr>
-        <w:pStyle w:val="Listenabsatz"/>
+        <w:pStyle w:val="ListParagraph"/>
         <w:numPr>
           <w:ilvl w:val="1"/>
           <w:numId w:val="4"/>
@@ -10478,7 +10367,7 @@
     </w:p>
     <w:p>
       <w:pPr>
-        <w:pStyle w:val="Listenabsatz"/>
+        <w:pStyle w:val="ListParagraph"/>
         <w:numPr>
           <w:ilvl w:val="0"/>
           <w:numId w:val="4"/>
@@ -10505,16 +10394,16 @@
     </w:p>
     <w:p>
       <w:pPr>
-        <w:pStyle w:val="Listenabsatz"/>
-        <w:rPr>
-          <w:rFonts w:asciiTheme="majorBidi" w:hAnsiTheme="majorBidi" w:cstheme="majorBidi"/>
-          <w:lang w:val="en-US"/>
-        </w:rPr>
-      </w:pPr>
-    </w:p>
-    <w:p>
-      <w:pPr>
-        <w:pStyle w:val="Listenabsatz"/>
+        <w:pStyle w:val="ListParagraph"/>
+        <w:rPr>
+          <w:rFonts w:asciiTheme="majorBidi" w:hAnsiTheme="majorBidi" w:cstheme="majorBidi"/>
+          <w:lang w:val="en-US"/>
+        </w:rPr>
+      </w:pPr>
+    </w:p>
+    <w:p>
+      <w:pPr>
+        <w:pStyle w:val="ListParagraph"/>
         <w:jc w:val="center"/>
         <w:rPr>
           <w:rFonts w:asciiTheme="majorBidi" w:hAnsiTheme="majorBidi" w:cstheme="majorBidi"/>
@@ -10567,7 +10456,7 @@
     </w:p>
     <w:p>
       <w:pPr>
-        <w:pStyle w:val="Listenabsatz"/>
+        <w:pStyle w:val="ListParagraph"/>
         <w:jc w:val="center"/>
         <w:rPr>
           <w:rFonts w:asciiTheme="majorBidi" w:hAnsiTheme="majorBidi" w:cstheme="majorBidi"/>
@@ -10588,7 +10477,7 @@
     </w:p>
     <w:p>
       <w:pPr>
-        <w:pStyle w:val="Listenabsatz"/>
+        <w:pStyle w:val="ListParagraph"/>
         <w:jc w:val="center"/>
         <w:rPr>
           <w:rFonts w:asciiTheme="majorBidi" w:hAnsiTheme="majorBidi" w:cstheme="majorBidi"/>
@@ -10600,7 +10489,7 @@
     </w:p>
     <w:p>
       <w:pPr>
-        <w:pStyle w:val="Listenabsatz"/>
+        <w:pStyle w:val="ListParagraph"/>
         <w:jc w:val="lowKashida"/>
         <w:rPr>
           <w:rFonts w:asciiTheme="majorBidi" w:hAnsiTheme="majorBidi" w:cstheme="majorBidi"/>
@@ -10624,17 +10513,17 @@
     </w:p>
     <w:p>
       <w:pPr>
-        <w:pStyle w:val="Listenabsatz"/>
-        <w:jc w:val="lowKashida"/>
-        <w:rPr>
-          <w:rFonts w:asciiTheme="majorBidi" w:hAnsiTheme="majorBidi" w:cstheme="majorBidi"/>
-          <w:lang w:val="en-US"/>
-        </w:rPr>
-      </w:pPr>
-    </w:p>
-    <w:p>
-      <w:pPr>
-        <w:pStyle w:val="Listenabsatz"/>
+        <w:pStyle w:val="ListParagraph"/>
+        <w:jc w:val="lowKashida"/>
+        <w:rPr>
+          <w:rFonts w:asciiTheme="majorBidi" w:hAnsiTheme="majorBidi" w:cstheme="majorBidi"/>
+          <w:lang w:val="en-US"/>
+        </w:rPr>
+      </w:pPr>
+    </w:p>
+    <w:p>
+      <w:pPr>
+        <w:pStyle w:val="ListParagraph"/>
         <w:numPr>
           <w:ilvl w:val="0"/>
           <w:numId w:val="15"/>
@@ -10682,7 +10571,7 @@
     </w:p>
     <w:p>
       <w:pPr>
-        <w:pStyle w:val="Listenabsatz"/>
+        <w:pStyle w:val="ListParagraph"/>
         <w:numPr>
           <w:ilvl w:val="1"/>
           <w:numId w:val="15"/>
@@ -10703,7 +10592,7 @@
     </w:p>
     <w:p>
       <w:pPr>
-        <w:pStyle w:val="Listenabsatz"/>
+        <w:pStyle w:val="ListParagraph"/>
         <w:numPr>
           <w:ilvl w:val="1"/>
           <w:numId w:val="15"/>
@@ -10724,7 +10613,7 @@
     </w:p>
     <w:p>
       <w:pPr>
-        <w:pStyle w:val="Listenabsatz"/>
+        <w:pStyle w:val="ListParagraph"/>
         <w:numPr>
           <w:ilvl w:val="1"/>
           <w:numId w:val="15"/>
@@ -10745,7 +10634,7 @@
     </w:p>
     <w:p>
       <w:pPr>
-        <w:pStyle w:val="Listenabsatz"/>
+        <w:pStyle w:val="ListParagraph"/>
         <w:numPr>
           <w:ilvl w:val="1"/>
           <w:numId w:val="15"/>
@@ -10766,7 +10655,7 @@
     </w:p>
     <w:p>
       <w:pPr>
-        <w:pStyle w:val="Listenabsatz"/>
+        <w:pStyle w:val="ListParagraph"/>
         <w:numPr>
           <w:ilvl w:val="1"/>
           <w:numId w:val="15"/>
@@ -10787,7 +10676,7 @@
     </w:p>
     <w:p>
       <w:pPr>
-        <w:pStyle w:val="Listenabsatz"/>
+        <w:pStyle w:val="ListParagraph"/>
         <w:numPr>
           <w:ilvl w:val="0"/>
           <w:numId w:val="15"/>
@@ -10813,80 +10702,16 @@
         </w:rPr>
         <w:t xml:space="preserve">: Car makes with higher mean and median CO2 emissions compared to the overall average indicate relatively poorer emissions performance. </w:t>
       </w:r>
-      <w:proofErr w:type="spellStart"/>
-      <w:r>
-        <w:rPr>
-          <w:rFonts w:asciiTheme="majorBidi" w:hAnsiTheme="majorBidi" w:cstheme="majorBidi"/>
-        </w:rPr>
-        <w:t>Examples</w:t>
-      </w:r>
-      <w:proofErr w:type="spellEnd"/>
-      <w:r>
-        <w:rPr>
-          <w:rFonts w:asciiTheme="majorBidi" w:hAnsiTheme="majorBidi" w:cstheme="majorBidi"/>
-        </w:rPr>
-        <w:t xml:space="preserve"> </w:t>
-      </w:r>
-      <w:proofErr w:type="spellStart"/>
-      <w:r>
-        <w:rPr>
-          <w:rFonts w:asciiTheme="majorBidi" w:hAnsiTheme="majorBidi" w:cstheme="majorBidi"/>
-        </w:rPr>
-        <w:t>of</w:t>
-      </w:r>
-      <w:proofErr w:type="spellEnd"/>
-      <w:r>
-        <w:rPr>
-          <w:rFonts w:asciiTheme="majorBidi" w:hAnsiTheme="majorBidi" w:cstheme="majorBidi"/>
-        </w:rPr>
-        <w:t xml:space="preserve"> such </w:t>
-      </w:r>
-      <w:proofErr w:type="spellStart"/>
-      <w:r>
-        <w:rPr>
-          <w:rFonts w:asciiTheme="majorBidi" w:hAnsiTheme="majorBidi" w:cstheme="majorBidi"/>
-        </w:rPr>
-        <w:t>car</w:t>
-      </w:r>
-      <w:proofErr w:type="spellEnd"/>
-      <w:r>
-        <w:rPr>
-          <w:rFonts w:asciiTheme="majorBidi" w:hAnsiTheme="majorBidi" w:cstheme="majorBidi"/>
-        </w:rPr>
-        <w:t xml:space="preserve"> </w:t>
-      </w:r>
-      <w:proofErr w:type="spellStart"/>
-      <w:r>
-        <w:rPr>
-          <w:rFonts w:asciiTheme="majorBidi" w:hAnsiTheme="majorBidi" w:cstheme="majorBidi"/>
-        </w:rPr>
-        <w:t>makes</w:t>
-      </w:r>
-      <w:proofErr w:type="spellEnd"/>
-      <w:r>
-        <w:rPr>
-          <w:rFonts w:asciiTheme="majorBidi" w:hAnsiTheme="majorBidi" w:cstheme="majorBidi"/>
-        </w:rPr>
-        <w:t xml:space="preserve"> </w:t>
-      </w:r>
-      <w:proofErr w:type="spellStart"/>
-      <w:r>
-        <w:rPr>
-          <w:rFonts w:asciiTheme="majorBidi" w:hAnsiTheme="majorBidi" w:cstheme="majorBidi"/>
-        </w:rPr>
-        <w:t>include</w:t>
-      </w:r>
-      <w:proofErr w:type="spellEnd"/>
-      <w:r>
-        <w:rPr>
-          <w:rFonts w:asciiTheme="majorBidi" w:hAnsiTheme="majorBidi" w:cstheme="majorBidi"/>
-        </w:rPr>
-        <w:t>:</w:t>
-      </w:r>
-    </w:p>
-    <w:p>
-      <w:pPr>
-        <w:pStyle w:val="Listenabsatz"/>
+      <w:r>
+        <w:rPr>
+          <w:rFonts w:asciiTheme="majorBidi" w:hAnsiTheme="majorBidi" w:cstheme="majorBidi"/>
+        </w:rPr>
+        <w:t>Examples of such car makes include:</w:t>
+      </w:r>
+    </w:p>
+    <w:p>
+      <w:pPr>
+        <w:pStyle w:val="ListParagraph"/>
         <w:numPr>
           <w:ilvl w:val="1"/>
           <w:numId w:val="15"/>
@@ -10907,7 +10732,7 @@
     </w:p>
     <w:p>
       <w:pPr>
-        <w:pStyle w:val="Listenabsatz"/>
+        <w:pStyle w:val="ListParagraph"/>
         <w:numPr>
           <w:ilvl w:val="1"/>
           <w:numId w:val="15"/>
@@ -10928,7 +10753,7 @@
     </w:p>
     <w:p>
       <w:pPr>
-        <w:pStyle w:val="Listenabsatz"/>
+        <w:pStyle w:val="ListParagraph"/>
         <w:numPr>
           <w:ilvl w:val="1"/>
           <w:numId w:val="15"/>
@@ -10949,7 +10774,7 @@
     </w:p>
     <w:p>
       <w:pPr>
-        <w:pStyle w:val="Listenabsatz"/>
+        <w:pStyle w:val="ListParagraph"/>
         <w:numPr>
           <w:ilvl w:val="1"/>
           <w:numId w:val="15"/>
@@ -10970,7 +10795,7 @@
     </w:p>
     <w:p>
       <w:pPr>
-        <w:pStyle w:val="Listenabsatz"/>
+        <w:pStyle w:val="ListParagraph"/>
         <w:numPr>
           <w:ilvl w:val="1"/>
           <w:numId w:val="15"/>
@@ -10991,17 +10816,17 @@
     </w:p>
     <w:p>
       <w:pPr>
-        <w:pStyle w:val="Listenabsatz"/>
-        <w:jc w:val="lowKashida"/>
-        <w:rPr>
-          <w:rFonts w:asciiTheme="majorBidi" w:hAnsiTheme="majorBidi" w:cstheme="majorBidi"/>
-          <w:lang w:val="en-US"/>
-        </w:rPr>
-      </w:pPr>
-    </w:p>
-    <w:p>
-      <w:pPr>
-        <w:pStyle w:val="Listenabsatz"/>
+        <w:pStyle w:val="ListParagraph"/>
+        <w:jc w:val="lowKashida"/>
+        <w:rPr>
+          <w:rFonts w:asciiTheme="majorBidi" w:hAnsiTheme="majorBidi" w:cstheme="majorBidi"/>
+          <w:lang w:val="en-US"/>
+        </w:rPr>
+      </w:pPr>
+    </w:p>
+    <w:p>
+      <w:pPr>
+        <w:pStyle w:val="ListParagraph"/>
         <w:jc w:val="lowKashida"/>
         <w:rPr>
           <w:rFonts w:asciiTheme="majorBidi" w:hAnsiTheme="majorBidi" w:cstheme="majorBidi"/>
@@ -11046,27 +10871,27 @@
     </w:p>
     <w:p>
       <w:pPr>
-        <w:pStyle w:val="Listenabsatz"/>
-        <w:jc w:val="lowKashida"/>
-        <w:rPr>
-          <w:rFonts w:asciiTheme="majorBidi" w:hAnsiTheme="majorBidi" w:cstheme="majorBidi"/>
-          <w:lang w:val="en-US"/>
-        </w:rPr>
-      </w:pPr>
-    </w:p>
-    <w:p>
-      <w:pPr>
-        <w:pStyle w:val="Listenabsatz"/>
-        <w:jc w:val="lowKashida"/>
-        <w:rPr>
-          <w:rFonts w:asciiTheme="majorBidi" w:hAnsiTheme="majorBidi" w:cstheme="majorBidi"/>
-          <w:lang w:val="en-US"/>
-        </w:rPr>
-      </w:pPr>
-    </w:p>
-    <w:p>
-      <w:pPr>
-        <w:pStyle w:val="berschrift1"/>
+        <w:pStyle w:val="ListParagraph"/>
+        <w:jc w:val="lowKashida"/>
+        <w:rPr>
+          <w:rFonts w:asciiTheme="majorBidi" w:hAnsiTheme="majorBidi" w:cstheme="majorBidi"/>
+          <w:lang w:val="en-US"/>
+        </w:rPr>
+      </w:pPr>
+    </w:p>
+    <w:p>
+      <w:pPr>
+        <w:pStyle w:val="ListParagraph"/>
+        <w:jc w:val="lowKashida"/>
+        <w:rPr>
+          <w:rFonts w:asciiTheme="majorBidi" w:hAnsiTheme="majorBidi" w:cstheme="majorBidi"/>
+          <w:lang w:val="en-US"/>
+        </w:rPr>
+      </w:pPr>
+    </w:p>
+    <w:p>
+      <w:pPr>
+        <w:pStyle w:val="Heading1"/>
         <w:rPr>
           <w:rFonts w:asciiTheme="majorBidi" w:hAnsiTheme="majorBidi"/>
           <w:b/>
@@ -11138,7 +10963,7 @@
     </w:p>
     <w:p>
       <w:pPr>
-        <w:pStyle w:val="berschrift2"/>
+        <w:pStyle w:val="Heading2"/>
         <w:rPr>
           <w:rFonts w:asciiTheme="majorBidi" w:hAnsiTheme="majorBidi"/>
           <w:b/>
@@ -11176,7 +11001,7 @@
     </w:p>
     <w:p>
       <w:pPr>
-        <w:pStyle w:val="Listenabsatz"/>
+        <w:pStyle w:val="ListParagraph"/>
         <w:numPr>
           <w:ilvl w:val="0"/>
           <w:numId w:val="4"/>
@@ -11255,7 +11080,7 @@
     </w:p>
     <w:p>
       <w:pPr>
-        <w:pStyle w:val="Listenabsatz"/>
+        <w:pStyle w:val="ListParagraph"/>
         <w:numPr>
           <w:ilvl w:val="0"/>
           <w:numId w:val="4"/>
@@ -11340,7 +11165,7 @@
     </w:p>
     <w:p>
       <w:pPr>
-        <w:pStyle w:val="Listenabsatz"/>
+        <w:pStyle w:val="ListParagraph"/>
         <w:numPr>
           <w:ilvl w:val="0"/>
           <w:numId w:val="4"/>
@@ -11422,7 +11247,7 @@
     </w:p>
     <w:p>
       <w:pPr>
-        <w:pStyle w:val="Listenabsatz"/>
+        <w:pStyle w:val="ListParagraph"/>
         <w:numPr>
           <w:ilvl w:val="0"/>
           <w:numId w:val="4"/>
@@ -11618,7 +11443,7 @@
     </w:p>
     <w:p>
       <w:pPr>
-        <w:pStyle w:val="Listenabsatz"/>
+        <w:pStyle w:val="ListParagraph"/>
         <w:numPr>
           <w:ilvl w:val="0"/>
           <w:numId w:val="4"/>
@@ -11666,7 +11491,7 @@
     </w:p>
     <w:p>
       <w:pPr>
-        <w:pStyle w:val="Listenabsatz"/>
+        <w:pStyle w:val="ListParagraph"/>
         <w:numPr>
           <w:ilvl w:val="0"/>
           <w:numId w:val="4"/>
@@ -11727,7 +11552,7 @@
     </w:p>
     <w:p>
       <w:pPr>
-        <w:pStyle w:val="Listenabsatz"/>
+        <w:pStyle w:val="ListParagraph"/>
         <w:numPr>
           <w:ilvl w:val="0"/>
           <w:numId w:val="4"/>
@@ -11777,7 +11602,7 @@
     </w:p>
     <w:p>
       <w:pPr>
-        <w:pStyle w:val="Listenabsatz"/>
+        <w:pStyle w:val="ListParagraph"/>
         <w:jc w:val="lowKashida"/>
         <w:rPr>
           <w:rFonts w:asciiTheme="majorBidi" w:hAnsiTheme="majorBidi" w:cstheme="majorBidi"/>
@@ -11789,7 +11614,7 @@
     </w:p>
     <w:p>
       <w:pPr>
-        <w:pStyle w:val="berschrift2"/>
+        <w:pStyle w:val="Heading2"/>
         <w:rPr>
           <w:rFonts w:asciiTheme="majorBidi" w:hAnsiTheme="majorBidi"/>
           <w:b/>
@@ -11856,7 +11681,7 @@
     </w:p>
     <w:p>
       <w:pPr>
-        <w:pStyle w:val="berschrift2"/>
+        <w:pStyle w:val="Heading2"/>
         <w:rPr>
           <w:rFonts w:asciiTheme="majorBidi" w:hAnsiTheme="majorBidi"/>
           <w:b/>
@@ -11924,31 +11749,13 @@
           <w:color w:val="FF0000"/>
         </w:rPr>
       </w:pPr>
-      <w:proofErr w:type="spellStart"/>
       <w:r>
         <w:rPr>
           <w:rFonts w:asciiTheme="majorBidi" w:hAnsiTheme="majorBidi" w:cstheme="majorBidi"/>
           <w:color w:val="FF0000"/>
         </w:rPr>
-        <w:t>Modèle</w:t>
-      </w:r>
-      <w:proofErr w:type="spellEnd"/>
-      <w:r>
-        <w:rPr>
-          <w:rFonts w:asciiTheme="majorBidi" w:hAnsiTheme="majorBidi" w:cstheme="majorBidi"/>
-          <w:color w:val="FF0000"/>
-        </w:rPr>
-        <w:t xml:space="preserve"> dossier: 458 </w:t>
-      </w:r>
-      <w:proofErr w:type="spellStart"/>
-      <w:r>
-        <w:rPr>
-          <w:rFonts w:asciiTheme="majorBidi" w:hAnsiTheme="majorBidi" w:cstheme="majorBidi"/>
-          <w:color w:val="FF0000"/>
-        </w:rPr>
-        <w:t>categories</w:t>
-      </w:r>
-      <w:proofErr w:type="spellEnd"/>
+        <w:t>Modèle dossier: 458 categories</w:t>
+      </w:r>
     </w:p>
     <w:p>
       <w:pPr>
@@ -11962,31 +11769,13 @@
           <w:color w:val="000000" w:themeColor="text1"/>
         </w:rPr>
       </w:pPr>
-      <w:proofErr w:type="spellStart"/>
       <w:r>
         <w:rPr>
           <w:rFonts w:asciiTheme="majorBidi" w:hAnsiTheme="majorBidi" w:cstheme="majorBidi"/>
           <w:color w:val="000000" w:themeColor="text1"/>
         </w:rPr>
-        <w:t>Modèle</w:t>
-      </w:r>
-      <w:proofErr w:type="spellEnd"/>
-      <w:r>
-        <w:rPr>
-          <w:rFonts w:asciiTheme="majorBidi" w:hAnsiTheme="majorBidi" w:cstheme="majorBidi"/>
-          <w:color w:val="000000" w:themeColor="text1"/>
-        </w:rPr>
-        <w:t xml:space="preserve"> UTAC: 419 </w:t>
-      </w:r>
-      <w:proofErr w:type="spellStart"/>
-      <w:r>
-        <w:rPr>
-          <w:rFonts w:asciiTheme="majorBidi" w:hAnsiTheme="majorBidi" w:cstheme="majorBidi"/>
-          <w:color w:val="000000" w:themeColor="text1"/>
-        </w:rPr>
-        <w:t>categories</w:t>
-      </w:r>
-      <w:proofErr w:type="spellEnd"/>
+        <w:t>Modèle UTAC: 419 categories</w:t>
+      </w:r>
     </w:p>
     <w:p>
       <w:pPr>
@@ -12000,47 +11789,13 @@
           <w:color w:val="FF0000"/>
         </w:rPr>
       </w:pPr>
-      <w:proofErr w:type="spellStart"/>
       <w:r>
         <w:rPr>
           <w:rFonts w:asciiTheme="majorBidi" w:hAnsiTheme="majorBidi" w:cstheme="majorBidi"/>
           <w:color w:val="FF0000"/>
         </w:rPr>
-        <w:t>Désignation</w:t>
-      </w:r>
-      <w:proofErr w:type="spellEnd"/>
-      <w:r>
-        <w:rPr>
-          <w:rFonts w:asciiTheme="majorBidi" w:hAnsiTheme="majorBidi" w:cstheme="majorBidi"/>
-          <w:color w:val="FF0000"/>
-        </w:rPr>
-        <w:t xml:space="preserve"> </w:t>
-      </w:r>
-      <w:proofErr w:type="spellStart"/>
-      <w:r>
-        <w:rPr>
-          <w:rFonts w:asciiTheme="majorBidi" w:hAnsiTheme="majorBidi" w:cstheme="majorBidi"/>
-          <w:color w:val="FF0000"/>
-        </w:rPr>
-        <w:t>commerciale</w:t>
-      </w:r>
-      <w:proofErr w:type="spellEnd"/>
-      <w:r>
-        <w:rPr>
-          <w:rFonts w:asciiTheme="majorBidi" w:hAnsiTheme="majorBidi" w:cstheme="majorBidi"/>
-          <w:color w:val="FF0000"/>
-        </w:rPr>
-        <w:t xml:space="preserve">: 3582 </w:t>
-      </w:r>
-      <w:proofErr w:type="spellStart"/>
-      <w:r>
-        <w:rPr>
-          <w:rFonts w:asciiTheme="majorBidi" w:hAnsiTheme="majorBidi" w:cstheme="majorBidi"/>
-          <w:color w:val="FF0000"/>
-        </w:rPr>
-        <w:t>categories</w:t>
-      </w:r>
-      <w:proofErr w:type="spellEnd"/>
+        <w:t>Désignation commerciale: 3582 categories</w:t>
+      </w:r>
     </w:p>
     <w:p>
       <w:pPr>
@@ -12057,16 +11812,8 @@
         <w:rPr>
           <w:rFonts w:asciiTheme="majorBidi" w:hAnsiTheme="majorBidi" w:cstheme="majorBidi"/>
         </w:rPr>
-        <w:t xml:space="preserve">CNIT: 44191 </w:t>
-      </w:r>
-      <w:proofErr w:type="spellStart"/>
-      <w:r>
-        <w:rPr>
-          <w:rFonts w:asciiTheme="majorBidi" w:hAnsiTheme="majorBidi" w:cstheme="majorBidi"/>
-        </w:rPr>
-        <w:t>categories</w:t>
-      </w:r>
-      <w:proofErr w:type="spellEnd"/>
+        <w:t>CNIT: 44191 categories</w:t>
+      </w:r>
     </w:p>
     <w:p>
       <w:pPr>
@@ -12085,17 +11832,8 @@
           <w:rFonts w:asciiTheme="majorBidi" w:hAnsiTheme="majorBidi" w:cstheme="majorBidi"/>
           <w:color w:val="FF0000"/>
         </w:rPr>
-        <w:t xml:space="preserve">Type Variante Version (TVV): 28781 </w:t>
-      </w:r>
-      <w:proofErr w:type="spellStart"/>
-      <w:r>
-        <w:rPr>
-          <w:rFonts w:asciiTheme="majorBidi" w:hAnsiTheme="majorBidi" w:cstheme="majorBidi"/>
-          <w:color w:val="FF0000"/>
-        </w:rPr>
-        <w:t>categories</w:t>
-      </w:r>
-      <w:proofErr w:type="spellEnd"/>
+        <w:t>Type Variante Version (TVV): 28781 categories</w:t>
+      </w:r>
     </w:p>
     <w:p>
       <w:pPr>
@@ -12108,28 +11846,12 @@
           <w:rFonts w:asciiTheme="majorBidi" w:hAnsiTheme="majorBidi" w:cstheme="majorBidi"/>
         </w:rPr>
       </w:pPr>
-      <w:proofErr w:type="spellStart"/>
-      <w:r>
-        <w:rPr>
-          <w:rFonts w:asciiTheme="majorBidi" w:hAnsiTheme="majorBidi" w:cstheme="majorBidi"/>
-        </w:rPr>
-        <w:t>Carburant</w:t>
-      </w:r>
-      <w:proofErr w:type="spellEnd"/>
-      <w:r>
-        <w:rPr>
-          <w:rFonts w:asciiTheme="majorBidi" w:hAnsiTheme="majorBidi" w:cstheme="majorBidi"/>
-        </w:rPr>
-        <w:t xml:space="preserve">: 13 </w:t>
-      </w:r>
-      <w:proofErr w:type="spellStart"/>
-      <w:r>
-        <w:rPr>
-          <w:rFonts w:asciiTheme="majorBidi" w:hAnsiTheme="majorBidi" w:cstheme="majorBidi"/>
-        </w:rPr>
-        <w:t>categories</w:t>
-      </w:r>
-      <w:proofErr w:type="spellEnd"/>
+      <w:r>
+        <w:rPr>
+          <w:rFonts w:asciiTheme="majorBidi" w:hAnsiTheme="majorBidi" w:cstheme="majorBidi"/>
+        </w:rPr>
+        <w:t>Carburant: 13 categories</w:t>
+      </w:r>
     </w:p>
     <w:p>
       <w:pPr>
@@ -12146,16 +11868,8 @@
         <w:rPr>
           <w:rFonts w:asciiTheme="majorBidi" w:hAnsiTheme="majorBidi" w:cstheme="majorBidi"/>
         </w:rPr>
-        <w:t xml:space="preserve">Hybride: 2 </w:t>
-      </w:r>
-      <w:proofErr w:type="spellStart"/>
-      <w:r>
-        <w:rPr>
-          <w:rFonts w:asciiTheme="majorBidi" w:hAnsiTheme="majorBidi" w:cstheme="majorBidi"/>
-        </w:rPr>
-        <w:t>categories</w:t>
-      </w:r>
-      <w:proofErr w:type="spellEnd"/>
+        <w:t>Hybride: 2 categories</w:t>
+      </w:r>
     </w:p>
     <w:p>
       <w:pPr>
@@ -12168,42 +11882,12 @@
           <w:rFonts w:asciiTheme="majorBidi" w:hAnsiTheme="majorBidi" w:cstheme="majorBidi"/>
         </w:rPr>
       </w:pPr>
-      <w:proofErr w:type="spellStart"/>
-      <w:r>
-        <w:rPr>
-          <w:rFonts w:asciiTheme="majorBidi" w:hAnsiTheme="majorBidi" w:cstheme="majorBidi"/>
-        </w:rPr>
-        <w:t>Boîte</w:t>
-      </w:r>
-      <w:proofErr w:type="spellEnd"/>
-      <w:r>
-        <w:rPr>
-          <w:rFonts w:asciiTheme="majorBidi" w:hAnsiTheme="majorBidi" w:cstheme="majorBidi"/>
-        </w:rPr>
-        <w:t xml:space="preserve"> de </w:t>
-      </w:r>
-      <w:proofErr w:type="spellStart"/>
-      <w:r>
-        <w:rPr>
-          <w:rFonts w:asciiTheme="majorBidi" w:hAnsiTheme="majorBidi" w:cstheme="majorBidi"/>
-        </w:rPr>
-        <w:t>vitesse</w:t>
-      </w:r>
-      <w:proofErr w:type="spellEnd"/>
-      <w:r>
-        <w:rPr>
-          <w:rFonts w:asciiTheme="majorBidi" w:hAnsiTheme="majorBidi" w:cstheme="majorBidi"/>
-        </w:rPr>
-        <w:t xml:space="preserve">: 16 </w:t>
-      </w:r>
-      <w:proofErr w:type="spellStart"/>
-      <w:r>
-        <w:rPr>
-          <w:rFonts w:asciiTheme="majorBidi" w:hAnsiTheme="majorBidi" w:cstheme="majorBidi"/>
-        </w:rPr>
-        <w:t>categories</w:t>
-      </w:r>
-      <w:proofErr w:type="spellEnd"/>
+      <w:r>
+        <w:rPr>
+          <w:rFonts w:asciiTheme="majorBidi" w:hAnsiTheme="majorBidi" w:cstheme="majorBidi"/>
+        </w:rPr>
+        <w:t>Boîte de vitesse: 16 categories</w:t>
+      </w:r>
     </w:p>
     <w:p>
       <w:pPr>
@@ -12279,16 +11963,8 @@
         <w:rPr>
           <w:rFonts w:asciiTheme="majorBidi" w:hAnsiTheme="majorBidi" w:cstheme="majorBidi"/>
         </w:rPr>
-        <w:t xml:space="preserve">Carrosserie: 10 </w:t>
-      </w:r>
-      <w:proofErr w:type="spellStart"/>
-      <w:r>
-        <w:rPr>
-          <w:rFonts w:asciiTheme="majorBidi" w:hAnsiTheme="majorBidi" w:cstheme="majorBidi"/>
-        </w:rPr>
-        <w:t>categories</w:t>
-      </w:r>
-      <w:proofErr w:type="spellEnd"/>
+        <w:t>Carrosserie: 10 categories</w:t>
+      </w:r>
     </w:p>
     <w:p>
       <w:pPr>
@@ -12301,28 +11977,12 @@
           <w:rFonts w:asciiTheme="majorBidi" w:hAnsiTheme="majorBidi" w:cstheme="majorBidi"/>
         </w:rPr>
       </w:pPr>
-      <w:proofErr w:type="spellStart"/>
-      <w:r>
-        <w:rPr>
-          <w:rFonts w:asciiTheme="majorBidi" w:hAnsiTheme="majorBidi" w:cstheme="majorBidi"/>
-        </w:rPr>
-        <w:t>gamme</w:t>
-      </w:r>
-      <w:proofErr w:type="spellEnd"/>
-      <w:r>
-        <w:rPr>
-          <w:rFonts w:asciiTheme="majorBidi" w:hAnsiTheme="majorBidi" w:cstheme="majorBidi"/>
-        </w:rPr>
-        <w:t xml:space="preserve">: 7 </w:t>
-      </w:r>
-      <w:proofErr w:type="spellStart"/>
-      <w:r>
-        <w:rPr>
-          <w:rFonts w:asciiTheme="majorBidi" w:hAnsiTheme="majorBidi" w:cstheme="majorBidi"/>
-        </w:rPr>
-        <w:t>categories</w:t>
-      </w:r>
-      <w:proofErr w:type="spellEnd"/>
+      <w:r>
+        <w:rPr>
+          <w:rFonts w:asciiTheme="majorBidi" w:hAnsiTheme="majorBidi" w:cstheme="majorBidi"/>
+        </w:rPr>
+        <w:t>gamme: 7 categories</w:t>
+      </w:r>
     </w:p>
     <w:p>
       <w:pPr>
@@ -12594,27 +12254,257 @@
           <w:highlight w:val="yellow"/>
           <w:lang w:val="en-US"/>
         </w:rPr>
-        <w:t xml:space="preserve"> And </w:t>
-      </w:r>
-      <w:proofErr w:type="gramStart"/>
-      <w:r>
-        <w:rPr>
-          <w:rFonts w:asciiTheme="majorBidi" w:hAnsiTheme="majorBidi" w:cstheme="majorBidi"/>
-          <w:color w:val="FF0000"/>
-          <w:highlight w:val="yellow"/>
-          <w:lang w:val="en-US"/>
-        </w:rPr>
-        <w:t>also</w:t>
-      </w:r>
-      <w:proofErr w:type="gramEnd"/>
-      <w:r>
-        <w:rPr>
-          <w:rFonts w:asciiTheme="majorBidi" w:hAnsiTheme="majorBidi" w:cstheme="majorBidi"/>
-          <w:color w:val="FF0000"/>
-          <w:highlight w:val="yellow"/>
-          <w:lang w:val="en-US"/>
-        </w:rPr>
-        <w:t xml:space="preserve"> TVV</w:t>
+        <w:t xml:space="preserve"> And also TVV</w:t>
+      </w:r>
+    </w:p>
+    <w:p>
+      <w:pPr>
+        <w:spacing w:after="240" w:line="240" w:lineRule="auto"/>
+        <w:rPr>
+          <w:rFonts w:ascii="Times New Roman" w:eastAsia="Times New Roman" w:hAnsi="Times New Roman" w:cs="Times New Roman"/>
+          <w:sz w:val="24"/>
+          <w:szCs w:val="24"/>
+          <w:lang w:val="en-US"/>
+        </w:rPr>
+      </w:pPr>
+      <w:r>
+        <w:rPr>
+          <w:rFonts w:ascii="Times New Roman" w:eastAsia="Times New Roman" w:hAnsi="Times New Roman" w:cs="Times New Roman"/>
+          <w:sz w:val="24"/>
+          <w:szCs w:val="24"/>
+          <w:lang w:val="en-US"/>
+        </w:rPr>
+        <w:t>More depth to the research was added by Feature Engineering, which introduced ratios that capture efficiency and performance features of automobiles that potentially influence emissions.</w:t>
+      </w:r>
+      <w:r>
+        <w:rPr>
+          <w:rFonts w:ascii="Times New Roman" w:eastAsia="Times New Roman" w:hAnsi="Times New Roman" w:cs="Times New Roman"/>
+          <w:sz w:val="24"/>
+          <w:szCs w:val="24"/>
+          <w:lang w:val="en-US"/>
+        </w:rPr>
+        <w:t xml:space="preserve"> </w:t>
+      </w:r>
+      <w:r>
+        <w:rPr>
+          <w:rFonts w:ascii="Times New Roman" w:eastAsia="Times New Roman" w:hAnsi="Times New Roman" w:cs="Times New Roman"/>
+          <w:sz w:val="24"/>
+          <w:szCs w:val="24"/>
+          <w:lang w:val="en-US"/>
+        </w:rPr>
+        <w:t xml:space="preserve">In our case, it is useful to create </w:t>
+      </w:r>
+      <w:r>
+        <w:rPr>
+          <w:rFonts w:ascii="Times New Roman" w:eastAsia="Times New Roman" w:hAnsi="Times New Roman" w:cs="Times New Roman"/>
+          <w:sz w:val="24"/>
+          <w:szCs w:val="24"/>
+          <w:lang w:val="en-US"/>
+        </w:rPr>
+        <w:t>'</w:t>
+      </w:r>
+      <w:proofErr w:type="spellStart"/>
+      <w:r>
+        <w:rPr>
+          <w:rFonts w:ascii="Times New Roman" w:eastAsia="Times New Roman" w:hAnsi="Times New Roman" w:cs="Times New Roman"/>
+          <w:sz w:val="24"/>
+          <w:szCs w:val="24"/>
+          <w:lang w:val="en-US"/>
+        </w:rPr>
+        <w:t>fuel_efficiency</w:t>
+      </w:r>
+      <w:proofErr w:type="spellEnd"/>
+      <w:r>
+        <w:rPr>
+          <w:rFonts w:ascii="Times New Roman" w:eastAsia="Times New Roman" w:hAnsi="Times New Roman" w:cs="Times New Roman"/>
+          <w:sz w:val="24"/>
+          <w:szCs w:val="24"/>
+          <w:lang w:val="en-US"/>
+        </w:rPr>
+        <w:t>'</w:t>
+      </w:r>
+      <w:r>
+        <w:rPr>
+          <w:rFonts w:ascii="Times New Roman" w:eastAsia="Times New Roman" w:hAnsi="Times New Roman" w:cs="Times New Roman"/>
+          <w:sz w:val="24"/>
+          <w:szCs w:val="24"/>
+          <w:lang w:val="en-US"/>
+        </w:rPr>
+        <w:t xml:space="preserve">, </w:t>
+      </w:r>
+      <w:r>
+        <w:rPr>
+          <w:rFonts w:ascii="Times New Roman" w:eastAsia="Times New Roman" w:hAnsi="Times New Roman" w:cs="Times New Roman"/>
+          <w:sz w:val="24"/>
+          <w:szCs w:val="24"/>
+          <w:lang w:val="en-US"/>
+        </w:rPr>
+        <w:t>'</w:t>
+      </w:r>
+      <w:proofErr w:type="spellStart"/>
+      <w:r>
+        <w:rPr>
+          <w:rFonts w:ascii="Times New Roman" w:eastAsia="Times New Roman" w:hAnsi="Times New Roman" w:cs="Times New Roman"/>
+          <w:sz w:val="24"/>
+          <w:szCs w:val="24"/>
+          <w:lang w:val="en-US"/>
+        </w:rPr>
+        <w:t>engine_efficiency</w:t>
+      </w:r>
+      <w:proofErr w:type="spellEnd"/>
+      <w:r>
+        <w:rPr>
+          <w:rFonts w:ascii="Times New Roman" w:eastAsia="Times New Roman" w:hAnsi="Times New Roman" w:cs="Times New Roman"/>
+          <w:sz w:val="24"/>
+          <w:szCs w:val="24"/>
+          <w:lang w:val="en-US"/>
+        </w:rPr>
+        <w:t>'</w:t>
+      </w:r>
+      <w:r>
+        <w:rPr>
+          <w:rFonts w:ascii="Times New Roman" w:eastAsia="Times New Roman" w:hAnsi="Times New Roman" w:cs="Times New Roman"/>
+          <w:sz w:val="24"/>
+          <w:szCs w:val="24"/>
+          <w:lang w:val="en-US"/>
+        </w:rPr>
+        <w:t xml:space="preserve"> and </w:t>
+      </w:r>
+      <w:r>
+        <w:rPr>
+          <w:rFonts w:ascii="Times New Roman" w:eastAsia="Times New Roman" w:hAnsi="Times New Roman" w:cs="Times New Roman"/>
+          <w:sz w:val="24"/>
+          <w:szCs w:val="24"/>
+          <w:lang w:val="en-US"/>
+        </w:rPr>
+        <w:t>'</w:t>
+      </w:r>
+      <w:proofErr w:type="spellStart"/>
+      <w:r>
+        <w:rPr>
+          <w:rFonts w:ascii="Times New Roman" w:eastAsia="Times New Roman" w:hAnsi="Times New Roman" w:cs="Times New Roman"/>
+          <w:sz w:val="24"/>
+          <w:szCs w:val="24"/>
+          <w:lang w:val="en-US"/>
+        </w:rPr>
+        <w:t>Power_to_Weight_Ratio</w:t>
+      </w:r>
+      <w:proofErr w:type="spellEnd"/>
+      <w:r>
+        <w:rPr>
+          <w:rFonts w:ascii="Times New Roman" w:eastAsia="Times New Roman" w:hAnsi="Times New Roman" w:cs="Times New Roman"/>
+          <w:sz w:val="24"/>
+          <w:szCs w:val="24"/>
+          <w:lang w:val="en-US"/>
+        </w:rPr>
+        <w:t>'</w:t>
+      </w:r>
+      <w:r>
+        <w:rPr>
+          <w:rFonts w:ascii="Times New Roman" w:eastAsia="Times New Roman" w:hAnsi="Times New Roman" w:cs="Times New Roman"/>
+          <w:sz w:val="24"/>
+          <w:szCs w:val="24"/>
+          <w:lang w:val="en-US"/>
+        </w:rPr>
+        <w:t xml:space="preserve">. Those three columns were all added to the </w:t>
+      </w:r>
+      <w:proofErr w:type="spellStart"/>
+      <w:r>
+        <w:rPr>
+          <w:rFonts w:ascii="Times New Roman" w:eastAsia="Times New Roman" w:hAnsi="Times New Roman" w:cs="Times New Roman"/>
+          <w:sz w:val="24"/>
+          <w:szCs w:val="24"/>
+          <w:lang w:val="en-US"/>
+        </w:rPr>
+        <w:t>the</w:t>
+      </w:r>
+      <w:proofErr w:type="spellEnd"/>
+      <w:r>
+        <w:rPr>
+          <w:rFonts w:ascii="Times New Roman" w:eastAsia="Times New Roman" w:hAnsi="Times New Roman" w:cs="Times New Roman"/>
+          <w:sz w:val="24"/>
+          <w:szCs w:val="24"/>
+          <w:lang w:val="en-US"/>
+        </w:rPr>
+        <w:t xml:space="preserve"> dataset. </w:t>
+      </w:r>
+    </w:p>
+    <w:p>
+      <w:pPr>
+        <w:spacing w:after="240" w:line="240" w:lineRule="auto"/>
+        <w:rPr>
+          <w:rFonts w:ascii="Times New Roman" w:eastAsia="Times New Roman" w:hAnsi="Times New Roman" w:cs="Times New Roman"/>
+          <w:sz w:val="24"/>
+          <w:szCs w:val="24"/>
+          <w:lang w:val="en-US"/>
+        </w:rPr>
+      </w:pPr>
+      <w:r>
+        <w:rPr>
+          <w:rFonts w:ascii="Times New Roman" w:eastAsia="Times New Roman" w:hAnsi="Times New Roman" w:cs="Times New Roman"/>
+          <w:sz w:val="24"/>
+          <w:szCs w:val="24"/>
+          <w:lang w:val="en-US"/>
+        </w:rPr>
+        <w:t xml:space="preserve">Secondly, some features needed transformations like ‘Carburant’, ‘ </w:t>
+      </w:r>
+      <w:proofErr w:type="spellStart"/>
+      <w:r>
+        <w:rPr>
+          <w:rFonts w:ascii="Times New Roman" w:eastAsia="Times New Roman" w:hAnsi="Times New Roman" w:cs="Times New Roman"/>
+          <w:sz w:val="24"/>
+          <w:szCs w:val="24"/>
+          <w:lang w:val="en-US"/>
+        </w:rPr>
+        <w:t>hybride</w:t>
+      </w:r>
+      <w:proofErr w:type="spellEnd"/>
+      <w:r>
+        <w:rPr>
+          <w:rFonts w:ascii="Times New Roman" w:eastAsia="Times New Roman" w:hAnsi="Times New Roman" w:cs="Times New Roman"/>
+          <w:sz w:val="24"/>
+          <w:szCs w:val="24"/>
+          <w:lang w:val="en-US"/>
+        </w:rPr>
+        <w:t xml:space="preserve">’ and ‘Year’ </w:t>
+      </w:r>
+      <w:proofErr w:type="spellStart"/>
+      <w:r>
+        <w:rPr>
+          <w:rFonts w:ascii="Times New Roman" w:eastAsia="Times New Roman" w:hAnsi="Times New Roman" w:cs="Times New Roman"/>
+          <w:sz w:val="24"/>
+          <w:szCs w:val="24"/>
+          <w:lang w:val="en-US"/>
+        </w:rPr>
+        <w:t>etc</w:t>
+      </w:r>
+      <w:proofErr w:type="spellEnd"/>
+      <w:r>
+        <w:rPr>
+          <w:rFonts w:ascii="Times New Roman" w:eastAsia="Times New Roman" w:hAnsi="Times New Roman" w:cs="Times New Roman"/>
+          <w:sz w:val="24"/>
+          <w:szCs w:val="24"/>
+          <w:lang w:val="en-US"/>
+        </w:rPr>
+        <w:t xml:space="preserve">… into suitable </w:t>
+      </w:r>
+      <w:r>
+        <w:rPr>
+          <w:rFonts w:ascii="Times New Roman" w:eastAsia="Times New Roman" w:hAnsi="Times New Roman" w:cs="Times New Roman"/>
+          <w:sz w:val="24"/>
+          <w:szCs w:val="24"/>
+          <w:lang w:val="en-US"/>
+        </w:rPr>
+        <w:t xml:space="preserve">data type prior to modelling. </w:t>
+      </w:r>
+      <w:r>
+        <w:rPr>
+          <w:rFonts w:ascii="Times New Roman" w:eastAsia="Times New Roman" w:hAnsi="Times New Roman" w:cs="Times New Roman"/>
+          <w:sz w:val="24"/>
+          <w:szCs w:val="24"/>
+          <w:lang w:val="en-US"/>
+        </w:rPr>
+        <w:t xml:space="preserve"> </w:t>
       </w:r>
     </w:p>
     <w:p>
@@ -12653,7 +12543,7 @@
     </w:p>
     <w:p>
       <w:pPr>
-        <w:pStyle w:val="Listenabsatz"/>
+        <w:pStyle w:val="ListParagraph"/>
         <w:numPr>
           <w:ilvl w:val="0"/>
           <w:numId w:val="4"/>
@@ -12784,7 +12674,7 @@
     </w:p>
     <w:p>
       <w:pPr>
-        <w:pStyle w:val="Listenabsatz"/>
+        <w:pStyle w:val="ListParagraph"/>
         <w:numPr>
           <w:ilvl w:val="0"/>
           <w:numId w:val="4"/>
@@ -12961,7 +12851,7 @@
     </w:p>
     <w:p>
       <w:pPr>
-        <w:pStyle w:val="berschrift2"/>
+        <w:pStyle w:val="Heading2"/>
         <w:rPr>
           <w:rFonts w:asciiTheme="majorBidi" w:hAnsiTheme="majorBidi"/>
           <w:b/>
@@ -13066,7 +12956,7 @@
     </w:p>
     <w:p>
       <w:pPr>
-        <w:pStyle w:val="berschrift2"/>
+        <w:pStyle w:val="Heading2"/>
         <w:rPr>
           <w:rFonts w:asciiTheme="majorBidi" w:hAnsiTheme="majorBidi"/>
           <w:b/>
@@ -13257,16 +13147,7 @@
                 <w:szCs w:val="24"/>
                 <w:lang w:val="en-US"/>
               </w:rPr>
-              <m:t>X-</m:t>
-            </m:r>
-            <m:r>
-              <w:rPr>
-                <w:rFonts w:ascii="Cambria Math" w:hAnsi="Cambria Math" w:cstheme="majorBidi"/>
-                <w:sz w:val="24"/>
-                <w:szCs w:val="24"/>
-                <w:lang w:val="en-US"/>
-              </w:rPr>
-              <m:t xml:space="preserve"> </m:t>
+              <m:t xml:space="preserve">X- </m:t>
             </m:r>
             <m:r>
               <w:rPr>
@@ -13560,7 +13441,6 @@
                 <w:lang w:eastAsia="de-DE"/>
               </w:rPr>
             </w:pPr>
-            <w:proofErr w:type="spellStart"/>
             <w:r>
               <w:rPr>
                 <w:rFonts w:ascii="Calibri" w:eastAsia="Times New Roman" w:hAnsi="Calibri" w:cs="Calibri"/>
@@ -13571,35 +13451,8 @@
                 <w:szCs w:val="18"/>
                 <w:lang w:eastAsia="de-DE"/>
               </w:rPr>
-              <w:t>Colomn</w:t>
-            </w:r>
-            <w:proofErr w:type="spellEnd"/>
-            <w:r>
-              <w:rPr>
-                <w:rFonts w:ascii="Calibri" w:eastAsia="Times New Roman" w:hAnsi="Calibri" w:cs="Calibri"/>
-                <w:b/>
-                <w:bCs/>
-                <w:color w:val="FFFFFF"/>
-                <w:sz w:val="18"/>
-                <w:szCs w:val="18"/>
-                <w:lang w:eastAsia="de-DE"/>
-              </w:rPr>
-              <w:t xml:space="preserve"> </w:t>
-            </w:r>
-            <w:proofErr w:type="spellStart"/>
-            <w:r>
-              <w:rPr>
-                <w:rFonts w:ascii="Calibri" w:eastAsia="Times New Roman" w:hAnsi="Calibri" w:cs="Calibri"/>
-                <w:b/>
-                <w:bCs/>
-                <w:color w:val="FFFFFF"/>
-                <w:sz w:val="18"/>
-                <w:szCs w:val="18"/>
-                <w:lang w:eastAsia="de-DE"/>
-              </w:rPr>
-              <w:t>name</w:t>
-            </w:r>
-            <w:proofErr w:type="spellEnd"/>
+              <w:t>Colomn name</w:t>
+            </w:r>
           </w:p>
         </w:tc>
         <w:tc>
@@ -13629,7 +13482,6 @@
                 <w:lang w:eastAsia="de-DE"/>
               </w:rPr>
             </w:pPr>
-            <w:proofErr w:type="spellStart"/>
             <w:r>
               <w:rPr>
                 <w:rFonts w:ascii="Calibri" w:eastAsia="Times New Roman" w:hAnsi="Calibri" w:cs="Calibri"/>
@@ -13640,46 +13492,7 @@
                 <w:szCs w:val="18"/>
                 <w:lang w:eastAsia="de-DE"/>
               </w:rPr>
-              <w:t>Outlier</w:t>
-            </w:r>
-            <w:proofErr w:type="spellEnd"/>
-            <w:r>
-              <w:rPr>
-                <w:rFonts w:ascii="Calibri" w:eastAsia="Times New Roman" w:hAnsi="Calibri" w:cs="Calibri"/>
-                <w:b/>
-                <w:bCs/>
-                <w:color w:val="FFFFFF"/>
-                <w:sz w:val="18"/>
-                <w:szCs w:val="18"/>
-                <w:lang w:eastAsia="de-DE"/>
-              </w:rPr>
-              <w:t xml:space="preserve"> </w:t>
-            </w:r>
-            <w:proofErr w:type="spellStart"/>
-            <w:r>
-              <w:rPr>
-                <w:rFonts w:ascii="Calibri" w:eastAsia="Times New Roman" w:hAnsi="Calibri" w:cs="Calibri"/>
-                <w:b/>
-                <w:bCs/>
-                <w:color w:val="FFFFFF"/>
-                <w:sz w:val="18"/>
-                <w:szCs w:val="18"/>
-                <w:lang w:eastAsia="de-DE"/>
-              </w:rPr>
-              <w:t>number</w:t>
-            </w:r>
-            <w:proofErr w:type="spellEnd"/>
-            <w:r>
-              <w:rPr>
-                <w:rFonts w:ascii="Calibri" w:eastAsia="Times New Roman" w:hAnsi="Calibri" w:cs="Calibri"/>
-                <w:b/>
-                <w:bCs/>
-                <w:color w:val="FFFFFF"/>
-                <w:sz w:val="18"/>
-                <w:szCs w:val="18"/>
-                <w:lang w:eastAsia="de-DE"/>
-              </w:rPr>
-              <w:t xml:space="preserve"> </w:t>
+              <w:t xml:space="preserve">Outlier number </w:t>
             </w:r>
           </w:p>
         </w:tc>
@@ -13710,7 +13523,6 @@
                 <w:lang w:eastAsia="de-DE"/>
               </w:rPr>
             </w:pPr>
-            <w:proofErr w:type="spellStart"/>
             <w:r>
               <w:rPr>
                 <w:rFonts w:ascii="Calibri" w:eastAsia="Times New Roman" w:hAnsi="Calibri" w:cs="Calibri"/>
@@ -13721,35 +13533,8 @@
                 <w:szCs w:val="18"/>
                 <w:lang w:eastAsia="de-DE"/>
               </w:rPr>
-              <w:t>Colomn</w:t>
-            </w:r>
-            <w:proofErr w:type="spellEnd"/>
-            <w:r>
-              <w:rPr>
-                <w:rFonts w:ascii="Calibri" w:eastAsia="Times New Roman" w:hAnsi="Calibri" w:cs="Calibri"/>
-                <w:b/>
-                <w:bCs/>
-                <w:color w:val="FFFFFF"/>
-                <w:sz w:val="18"/>
-                <w:szCs w:val="18"/>
-                <w:lang w:eastAsia="de-DE"/>
-              </w:rPr>
-              <w:t xml:space="preserve"> </w:t>
-            </w:r>
-            <w:proofErr w:type="spellStart"/>
-            <w:r>
-              <w:rPr>
-                <w:rFonts w:ascii="Calibri" w:eastAsia="Times New Roman" w:hAnsi="Calibri" w:cs="Calibri"/>
-                <w:b/>
-                <w:bCs/>
-                <w:color w:val="FFFFFF"/>
-                <w:sz w:val="18"/>
-                <w:szCs w:val="18"/>
-                <w:lang w:eastAsia="de-DE"/>
-              </w:rPr>
-              <w:t>name</w:t>
-            </w:r>
-            <w:proofErr w:type="spellEnd"/>
+              <w:t>Colomn name</w:t>
+            </w:r>
           </w:p>
         </w:tc>
         <w:tc>
@@ -13779,7 +13564,6 @@
                 <w:lang w:eastAsia="de-DE"/>
               </w:rPr>
             </w:pPr>
-            <w:proofErr w:type="spellStart"/>
             <w:r>
               <w:rPr>
                 <w:rFonts w:ascii="Calibri" w:eastAsia="Times New Roman" w:hAnsi="Calibri" w:cs="Calibri"/>
@@ -13790,46 +13574,7 @@
                 <w:szCs w:val="18"/>
                 <w:lang w:eastAsia="de-DE"/>
               </w:rPr>
-              <w:t>Outlier</w:t>
-            </w:r>
-            <w:proofErr w:type="spellEnd"/>
-            <w:r>
-              <w:rPr>
-                <w:rFonts w:ascii="Calibri" w:eastAsia="Times New Roman" w:hAnsi="Calibri" w:cs="Calibri"/>
-                <w:b/>
-                <w:bCs/>
-                <w:color w:val="FFFFFF"/>
-                <w:sz w:val="18"/>
-                <w:szCs w:val="18"/>
-                <w:lang w:eastAsia="de-DE"/>
-              </w:rPr>
-              <w:t xml:space="preserve"> </w:t>
-            </w:r>
-            <w:proofErr w:type="spellStart"/>
-            <w:r>
-              <w:rPr>
-                <w:rFonts w:ascii="Calibri" w:eastAsia="Times New Roman" w:hAnsi="Calibri" w:cs="Calibri"/>
-                <w:b/>
-                <w:bCs/>
-                <w:color w:val="FFFFFF"/>
-                <w:sz w:val="18"/>
-                <w:szCs w:val="18"/>
-                <w:lang w:eastAsia="de-DE"/>
-              </w:rPr>
-              <w:t>number</w:t>
-            </w:r>
-            <w:proofErr w:type="spellEnd"/>
-            <w:r>
-              <w:rPr>
-                <w:rFonts w:ascii="Calibri" w:eastAsia="Times New Roman" w:hAnsi="Calibri" w:cs="Calibri"/>
-                <w:b/>
-                <w:bCs/>
-                <w:color w:val="FFFFFF"/>
-                <w:sz w:val="18"/>
-                <w:szCs w:val="18"/>
-                <w:lang w:eastAsia="de-DE"/>
-              </w:rPr>
-              <w:t xml:space="preserve"> </w:t>
+              <w:t xml:space="preserve">Outlier number </w:t>
             </w:r>
           </w:p>
         </w:tc>
@@ -15590,49 +15335,15 @@
                 <w:lang w:eastAsia="de-DE"/>
               </w:rPr>
             </w:pPr>
-            <w:proofErr w:type="spellStart"/>
-            <w:r>
-              <w:rPr>
-                <w:rFonts w:ascii="Times New Roman" w:eastAsia="Times New Roman" w:hAnsi="Times New Roman" w:cs="Times New Roman"/>
-                <w:color w:val="000000"/>
-                <w:sz w:val="18"/>
-                <w:szCs w:val="18"/>
-                <w:lang w:eastAsia="de-DE"/>
-              </w:rPr>
-              <w:t>masse</w:t>
-            </w:r>
-            <w:proofErr w:type="spellEnd"/>
-            <w:r>
-              <w:rPr>
-                <w:rFonts w:ascii="Times New Roman" w:eastAsia="Times New Roman" w:hAnsi="Times New Roman" w:cs="Times New Roman"/>
-                <w:color w:val="000000"/>
-                <w:sz w:val="18"/>
-                <w:szCs w:val="18"/>
-                <w:lang w:eastAsia="de-DE"/>
-              </w:rPr>
-              <w:t xml:space="preserve"> vide </w:t>
-            </w:r>
-            <w:proofErr w:type="spellStart"/>
-            <w:r>
-              <w:rPr>
-                <w:rFonts w:ascii="Times New Roman" w:eastAsia="Times New Roman" w:hAnsi="Times New Roman" w:cs="Times New Roman"/>
-                <w:color w:val="000000"/>
-                <w:sz w:val="18"/>
-                <w:szCs w:val="18"/>
-                <w:lang w:eastAsia="de-DE"/>
-              </w:rPr>
-              <w:t>euro</w:t>
-            </w:r>
-            <w:proofErr w:type="spellEnd"/>
-            <w:r>
-              <w:rPr>
-                <w:rFonts w:ascii="Times New Roman" w:eastAsia="Times New Roman" w:hAnsi="Times New Roman" w:cs="Times New Roman"/>
-                <w:color w:val="000000"/>
-                <w:sz w:val="18"/>
-                <w:szCs w:val="18"/>
-                <w:lang w:eastAsia="de-DE"/>
-              </w:rPr>
-              <w:t xml:space="preserve"> min (kg)</w:t>
+            <w:r>
+              <w:rPr>
+                <w:rFonts w:ascii="Times New Roman" w:eastAsia="Times New Roman" w:hAnsi="Times New Roman" w:cs="Times New Roman"/>
+                <w:color w:val="000000"/>
+                <w:sz w:val="18"/>
+                <w:szCs w:val="18"/>
+                <w:lang w:eastAsia="de-DE"/>
+              </w:rPr>
+              <w:t>masse vide euro min (kg)</w:t>
             </w:r>
           </w:p>
         </w:tc>
@@ -15781,71 +15492,15 @@
                 <w:lang w:eastAsia="de-DE"/>
               </w:rPr>
             </w:pPr>
-            <w:proofErr w:type="spellStart"/>
-            <w:r>
-              <w:rPr>
-                <w:rFonts w:ascii="Times New Roman" w:eastAsia="Times New Roman" w:hAnsi="Times New Roman" w:cs="Times New Roman"/>
-                <w:color w:val="000000"/>
-                <w:sz w:val="18"/>
-                <w:szCs w:val="18"/>
-                <w:lang w:eastAsia="de-DE"/>
-              </w:rPr>
-              <w:t>masse</w:t>
-            </w:r>
-            <w:proofErr w:type="spellEnd"/>
-            <w:r>
-              <w:rPr>
-                <w:rFonts w:ascii="Times New Roman" w:eastAsia="Times New Roman" w:hAnsi="Times New Roman" w:cs="Times New Roman"/>
-                <w:color w:val="000000"/>
-                <w:sz w:val="18"/>
-                <w:szCs w:val="18"/>
-                <w:lang w:eastAsia="de-DE"/>
-              </w:rPr>
-              <w:t xml:space="preserve"> vide </w:t>
-            </w:r>
-            <w:proofErr w:type="spellStart"/>
-            <w:r>
-              <w:rPr>
-                <w:rFonts w:ascii="Times New Roman" w:eastAsia="Times New Roman" w:hAnsi="Times New Roman" w:cs="Times New Roman"/>
-                <w:color w:val="000000"/>
-                <w:sz w:val="18"/>
-                <w:szCs w:val="18"/>
-                <w:lang w:eastAsia="de-DE"/>
-              </w:rPr>
-              <w:t>euro</w:t>
-            </w:r>
-            <w:proofErr w:type="spellEnd"/>
-            <w:r>
-              <w:rPr>
-                <w:rFonts w:ascii="Times New Roman" w:eastAsia="Times New Roman" w:hAnsi="Times New Roman" w:cs="Times New Roman"/>
-                <w:color w:val="000000"/>
-                <w:sz w:val="18"/>
-                <w:szCs w:val="18"/>
-                <w:lang w:eastAsia="de-DE"/>
-              </w:rPr>
-              <w:t xml:space="preserve"> </w:t>
-            </w:r>
-            <w:proofErr w:type="spellStart"/>
-            <w:r>
-              <w:rPr>
-                <w:rFonts w:ascii="Times New Roman" w:eastAsia="Times New Roman" w:hAnsi="Times New Roman" w:cs="Times New Roman"/>
-                <w:color w:val="000000"/>
-                <w:sz w:val="18"/>
-                <w:szCs w:val="18"/>
-                <w:lang w:eastAsia="de-DE"/>
-              </w:rPr>
-              <w:t>max</w:t>
-            </w:r>
-            <w:proofErr w:type="spellEnd"/>
-            <w:r>
-              <w:rPr>
-                <w:rFonts w:ascii="Times New Roman" w:eastAsia="Times New Roman" w:hAnsi="Times New Roman" w:cs="Times New Roman"/>
-                <w:color w:val="000000"/>
-                <w:sz w:val="18"/>
-                <w:szCs w:val="18"/>
-                <w:lang w:eastAsia="de-DE"/>
-              </w:rPr>
-              <w:t xml:space="preserve"> (kg)</w:t>
+            <w:r>
+              <w:rPr>
+                <w:rFonts w:ascii="Times New Roman" w:eastAsia="Times New Roman" w:hAnsi="Times New Roman" w:cs="Times New Roman"/>
+                <w:color w:val="000000"/>
+                <w:sz w:val="18"/>
+                <w:szCs w:val="18"/>
+                <w:lang w:eastAsia="de-DE"/>
+              </w:rPr>
+              <w:t>masse vide euro max (kg)</w:t>
             </w:r>
           </w:p>
         </w:tc>
@@ -17572,7 +17227,6 @@
                 <w:lang w:eastAsia="de-DE"/>
               </w:rPr>
             </w:pPr>
-            <w:proofErr w:type="spellStart"/>
             <w:r>
               <w:rPr>
                 <w:rFonts w:ascii="Times New Roman" w:eastAsia="Times New Roman" w:hAnsi="Times New Roman" w:cs="Times New Roman"/>
@@ -17583,7 +17237,6 @@
               </w:rPr>
               <w:t>Carburant_GH</w:t>
             </w:r>
-            <w:proofErr w:type="spellEnd"/>
           </w:p>
         </w:tc>
         <w:tc>
@@ -19043,7 +18696,6 @@
                 <w:lang w:eastAsia="de-DE"/>
               </w:rPr>
             </w:pPr>
-            <w:proofErr w:type="spellStart"/>
             <w:r>
               <w:rPr>
                 <w:rFonts w:ascii="Times New Roman" w:eastAsia="Times New Roman" w:hAnsi="Times New Roman" w:cs="Times New Roman"/>
@@ -19054,7 +18706,6 @@
               </w:rPr>
               <w:t>Marque_FIAT</w:t>
             </w:r>
-            <w:proofErr w:type="spellEnd"/>
           </w:p>
         </w:tc>
         <w:tc>
@@ -22669,7 +22320,6 @@
                 <w:lang w:eastAsia="de-DE"/>
               </w:rPr>
             </w:pPr>
-            <w:proofErr w:type="spellStart"/>
             <w:r>
               <w:rPr>
                 <w:rFonts w:ascii="Times New Roman" w:eastAsia="Times New Roman" w:hAnsi="Times New Roman" w:cs="Times New Roman"/>
@@ -22680,7 +22330,6 @@
               </w:rPr>
               <w:t>Marque_MINI</w:t>
             </w:r>
-            <w:proofErr w:type="spellEnd"/>
           </w:p>
         </w:tc>
         <w:tc>
@@ -22828,7 +22477,6 @@
                 <w:lang w:eastAsia="de-DE"/>
               </w:rPr>
             </w:pPr>
-            <w:proofErr w:type="spellStart"/>
             <w:r>
               <w:rPr>
                 <w:rFonts w:ascii="Times New Roman" w:eastAsia="Times New Roman" w:hAnsi="Times New Roman" w:cs="Times New Roman"/>
@@ -22839,7 +22487,6 @@
               </w:rPr>
               <w:t>Marque_MITSUBISHI</w:t>
             </w:r>
-            <w:proofErr w:type="spellEnd"/>
           </w:p>
         </w:tc>
         <w:tc>
@@ -22997,7 +22644,6 @@
                 <w:lang w:eastAsia="de-DE"/>
               </w:rPr>
             </w:pPr>
-            <w:proofErr w:type="spellStart"/>
             <w:r>
               <w:rPr>
                 <w:rFonts w:ascii="Times New Roman" w:eastAsia="Times New Roman" w:hAnsi="Times New Roman" w:cs="Times New Roman"/>
@@ -23008,7 +22654,6 @@
               </w:rPr>
               <w:t>Marque_NISSAN</w:t>
             </w:r>
-            <w:proofErr w:type="spellEnd"/>
           </w:p>
         </w:tc>
         <w:tc>
@@ -23550,7 +23195,7 @@
     </w:p>
     <w:p>
       <w:pPr>
-        <w:pStyle w:val="berschrift2"/>
+        <w:pStyle w:val="Heading2"/>
         <w:rPr>
           <w:rFonts w:asciiTheme="majorBidi" w:hAnsiTheme="majorBidi"/>
           <w:b/>
@@ -23667,7 +23312,7 @@
     </w:p>
     <w:p>
       <w:pPr>
-        <w:pStyle w:val="berschrift2"/>
+        <w:pStyle w:val="Heading2"/>
         <w:rPr>
           <w:rFonts w:asciiTheme="majorBidi" w:hAnsiTheme="majorBidi"/>
           <w:b/>
@@ -23839,7 +23484,7 @@
     </w:p>
     <w:p>
       <w:pPr>
-        <w:pStyle w:val="Listenabsatz"/>
+        <w:pStyle w:val="ListParagraph"/>
         <w:jc w:val="lowKashida"/>
         <w:rPr>
           <w:rFonts w:asciiTheme="majorBidi" w:hAnsiTheme="majorBidi" w:cstheme="majorBidi"/>
@@ -23866,7 +23511,7 @@
 </file>
 
 <file path=word/endnotes.xml><?xml version="1.0" encoding="utf-8"?>
-<w:endnotes xmlns:wpc="http://schemas.microsoft.com/office/word/2010/wordprocessingCanvas" xmlns:cx="http://schemas.microsoft.com/office/drawing/2014/chartex" xmlns:cx1="http://schemas.microsoft.com/office/drawing/2015/9/8/chartex" xmlns:cx2="http://schemas.microsoft.com/office/drawing/2015/10/21/chartex" xmlns:cx3="http://schemas.microsoft.com/office/drawing/2016/5/9/chartex" xmlns:cx4="http://schemas.microsoft.com/office/drawing/2016/5/10/chartex" xmlns:cx5="http://schemas.microsoft.com/office/drawing/2016/5/11/chartex" xmlns:cx6="http://schemas.microsoft.com/office/drawing/2016/5/12/chartex" xmlns:cx7="http://schemas.microsoft.com/office/drawing/2016/5/13/chartex" xmlns:cx8="http://schemas.microsoft.com/office/drawing/2016/5/14/chartex" xmlns:mc="http://schemas.openxmlformats.org/markup-compatibility/2006" xmlns:aink="http://schemas.microsoft.com/office/drawing/2016/ink" xmlns:am3d="http://schemas.microsoft.com/office/drawing/2017/model3d" xmlns:o="urn:schemas-microsoft-com:office:office" xmlns:r="http://schemas.openxmlformats.org/officeDocument/2006/relationships" xmlns:m="http://schemas.openxmlformats.org/officeDocument/2006/math" xmlns:v="urn:schemas-microsoft-com:vml" xmlns:wp14="http://schemas.microsoft.com/office/word/2010/wordprocessingDrawing" xmlns:wp="http://schemas.openxmlformats.org/drawingml/2006/wordprocessingDrawing" xmlns:w10="urn:schemas-microsoft-com:office:word" xmlns:w="http://schemas.openxmlformats.org/wordprocessingml/2006/main" xmlns:w14="http://schemas.microsoft.com/office/word/2010/wordml" xmlns:w15="http://schemas.microsoft.com/office/word/2012/wordml" xmlns:w16cex="http://schemas.microsoft.com/office/word/2018/wordml/cex" xmlns:w16cid="http://schemas.microsoft.com/office/word/2016/wordml/cid" xmlns:w16="http://schemas.microsoft.com/office/word/2018/wordml" xmlns:w16sdtdh="http://schemas.microsoft.com/office/word/2020/wordml/sdtdatahash" xmlns:w16se="http://schemas.microsoft.com/office/word/2015/wordml/symex" xmlns:wpg="http://schemas.microsoft.com/office/word/2010/wordprocessingGroup" xmlns:wpi="http://schemas.microsoft.com/office/word/2010/wordprocessingInk" xmlns:wne="http://schemas.microsoft.com/office/word/2006/wordml" xmlns:wps="http://schemas.microsoft.com/office/word/2010/wordprocessingShape" mc:Ignorable="w14 w15 w16se w16cid w16 w16cex w16sdtdh wp14">
+<w:endnotes xmlns:wpc="http://schemas.microsoft.com/office/word/2010/wordprocessingCanvas" xmlns:cx="http://schemas.microsoft.com/office/drawing/2014/chartex" xmlns:cx1="http://schemas.microsoft.com/office/drawing/2015/9/8/chartex" xmlns:cx2="http://schemas.microsoft.com/office/drawing/2015/10/21/chartex" xmlns:cx3="http://schemas.microsoft.com/office/drawing/2016/5/9/chartex" xmlns:cx4="http://schemas.microsoft.com/office/drawing/2016/5/10/chartex" xmlns:cx5="http://schemas.microsoft.com/office/drawing/2016/5/11/chartex" xmlns:cx6="http://schemas.microsoft.com/office/drawing/2016/5/12/chartex" xmlns:cx7="http://schemas.microsoft.com/office/drawing/2016/5/13/chartex" xmlns:cx8="http://schemas.microsoft.com/office/drawing/2016/5/14/chartex" xmlns:mc="http://schemas.openxmlformats.org/markup-compatibility/2006" xmlns:aink="http://schemas.microsoft.com/office/drawing/2016/ink" xmlns:am3d="http://schemas.microsoft.com/office/drawing/2017/model3d" xmlns:o="urn:schemas-microsoft-com:office:office" xmlns:oel="http://schemas.microsoft.com/office/2019/extlst" xmlns:r="http://schemas.openxmlformats.org/officeDocument/2006/relationships" xmlns:m="http://schemas.openxmlformats.org/officeDocument/2006/math" xmlns:v="urn:schemas-microsoft-com:vml" xmlns:wp14="http://schemas.microsoft.com/office/word/2010/wordprocessingDrawing" xmlns:wp="http://schemas.openxmlformats.org/drawingml/2006/wordprocessingDrawing" xmlns:w10="urn:schemas-microsoft-com:office:word" xmlns:w="http://schemas.openxmlformats.org/wordprocessingml/2006/main" xmlns:w14="http://schemas.microsoft.com/office/word/2010/wordml" xmlns:w15="http://schemas.microsoft.com/office/word/2012/wordml" xmlns:w16cex="http://schemas.microsoft.com/office/word/2018/wordml/cex" xmlns:w16cid="http://schemas.microsoft.com/office/word/2016/wordml/cid" xmlns:w16="http://schemas.microsoft.com/office/word/2018/wordml" xmlns:w16sdtdh="http://schemas.microsoft.com/office/word/2020/wordml/sdtdatahash" xmlns:w16se="http://schemas.microsoft.com/office/word/2015/wordml/symex" xmlns:wpg="http://schemas.microsoft.com/office/word/2010/wordprocessingGroup" xmlns:wpi="http://schemas.microsoft.com/office/word/2010/wordprocessingInk" xmlns:wne="http://schemas.microsoft.com/office/word/2006/wordml" xmlns:wps="http://schemas.microsoft.com/office/word/2010/wordprocessingShape" mc:Ignorable="w14 w15 w16se w16cid w16 w16cex w16sdtdh wp14">
   <w:endnote w:type="separator" w:id="-1">
     <w:p>
       <w:pPr>
@@ -23891,17 +23536,17 @@
 </file>
 
 <file path=word/footer1.xml><?xml version="1.0" encoding="utf-8"?>
-<w:ftr xmlns:wpc="http://schemas.microsoft.com/office/word/2010/wordprocessingCanvas" xmlns:cx="http://schemas.microsoft.com/office/drawing/2014/chartex" xmlns:cx1="http://schemas.microsoft.com/office/drawing/2015/9/8/chartex" xmlns:cx2="http://schemas.microsoft.com/office/drawing/2015/10/21/chartex" xmlns:cx3="http://schemas.microsoft.com/office/drawing/2016/5/9/chartex" xmlns:cx4="http://schemas.microsoft.com/office/drawing/2016/5/10/chartex" xmlns:cx5="http://schemas.microsoft.com/office/drawing/2016/5/11/chartex" xmlns:cx6="http://schemas.microsoft.com/office/drawing/2016/5/12/chartex" xmlns:cx7="http://schemas.microsoft.com/office/drawing/2016/5/13/chartex" xmlns:cx8="http://schemas.microsoft.com/office/drawing/2016/5/14/chartex" xmlns:mc="http://schemas.openxmlformats.org/markup-compatibility/2006" xmlns:aink="http://schemas.microsoft.com/office/drawing/2016/ink" xmlns:am3d="http://schemas.microsoft.com/office/drawing/2017/model3d" xmlns:o="urn:schemas-microsoft-com:office:office" xmlns:r="http://schemas.openxmlformats.org/officeDocument/2006/relationships" xmlns:m="http://schemas.openxmlformats.org/officeDocument/2006/math" xmlns:v="urn:schemas-microsoft-com:vml" xmlns:wp14="http://schemas.microsoft.com/office/word/2010/wordprocessingDrawing" xmlns:wp="http://schemas.openxmlformats.org/drawingml/2006/wordprocessingDrawing" xmlns:w10="urn:schemas-microsoft-com:office:word" xmlns:w="http://schemas.openxmlformats.org/wordprocessingml/2006/main" xmlns:w14="http://schemas.microsoft.com/office/word/2010/wordml" xmlns:w15="http://schemas.microsoft.com/office/word/2012/wordml" xmlns:w16cex="http://schemas.microsoft.com/office/word/2018/wordml/cex" xmlns:w16cid="http://schemas.microsoft.com/office/word/2016/wordml/cid" xmlns:w16="http://schemas.microsoft.com/office/word/2018/wordml" xmlns:w16sdtdh="http://schemas.microsoft.com/office/word/2020/wordml/sdtdatahash" xmlns:w16se="http://schemas.microsoft.com/office/word/2015/wordml/symex" xmlns:wpg="http://schemas.microsoft.com/office/word/2010/wordprocessingGroup" xmlns:wpi="http://schemas.microsoft.com/office/word/2010/wordprocessingInk" xmlns:wne="http://schemas.microsoft.com/office/word/2006/wordml" xmlns:wps="http://schemas.microsoft.com/office/word/2010/wordprocessingShape" mc:Ignorable="w14 w15 w16se w16cid w16 w16cex w16sdtdh wp14">
+<w:ftr xmlns:wpc="http://schemas.microsoft.com/office/word/2010/wordprocessingCanvas" xmlns:cx="http://schemas.microsoft.com/office/drawing/2014/chartex" xmlns:cx1="http://schemas.microsoft.com/office/drawing/2015/9/8/chartex" xmlns:cx2="http://schemas.microsoft.com/office/drawing/2015/10/21/chartex" xmlns:cx3="http://schemas.microsoft.com/office/drawing/2016/5/9/chartex" xmlns:cx4="http://schemas.microsoft.com/office/drawing/2016/5/10/chartex" xmlns:cx5="http://schemas.microsoft.com/office/drawing/2016/5/11/chartex" xmlns:cx6="http://schemas.microsoft.com/office/drawing/2016/5/12/chartex" xmlns:cx7="http://schemas.microsoft.com/office/drawing/2016/5/13/chartex" xmlns:cx8="http://schemas.microsoft.com/office/drawing/2016/5/14/chartex" xmlns:mc="http://schemas.openxmlformats.org/markup-compatibility/2006" xmlns:aink="http://schemas.microsoft.com/office/drawing/2016/ink" xmlns:am3d="http://schemas.microsoft.com/office/drawing/2017/model3d" xmlns:o="urn:schemas-microsoft-com:office:office" xmlns:oel="http://schemas.microsoft.com/office/2019/extlst" xmlns:r="http://schemas.openxmlformats.org/officeDocument/2006/relationships" xmlns:m="http://schemas.openxmlformats.org/officeDocument/2006/math" xmlns:v="urn:schemas-microsoft-com:vml" xmlns:wp14="http://schemas.microsoft.com/office/word/2010/wordprocessingDrawing" xmlns:wp="http://schemas.openxmlformats.org/drawingml/2006/wordprocessingDrawing" xmlns:w10="urn:schemas-microsoft-com:office:word" xmlns:w="http://schemas.openxmlformats.org/wordprocessingml/2006/main" xmlns:w14="http://schemas.microsoft.com/office/word/2010/wordml" xmlns:w15="http://schemas.microsoft.com/office/word/2012/wordml" xmlns:w16cex="http://schemas.microsoft.com/office/word/2018/wordml/cex" xmlns:w16cid="http://schemas.microsoft.com/office/word/2016/wordml/cid" xmlns:w16="http://schemas.microsoft.com/office/word/2018/wordml" xmlns:w16sdtdh="http://schemas.microsoft.com/office/word/2020/wordml/sdtdatahash" xmlns:w16se="http://schemas.microsoft.com/office/word/2015/wordml/symex" xmlns:wpg="http://schemas.microsoft.com/office/word/2010/wordprocessingGroup" xmlns:wpi="http://schemas.microsoft.com/office/word/2010/wordprocessingInk" xmlns:wne="http://schemas.microsoft.com/office/word/2006/wordml" xmlns:wps="http://schemas.microsoft.com/office/word/2010/wordprocessingShape" mc:Ignorable="w14 w15 w16se w16cid w16 w16cex w16sdtdh wp14">
   <w:p>
     <w:pPr>
-      <w:pStyle w:val="Fuzeile"/>
+      <w:pStyle w:val="Footer"/>
     </w:pPr>
   </w:p>
 </w:ftr>
 </file>
 
 <file path=word/footer2.xml><?xml version="1.0" encoding="utf-8"?>
-<w:ftr xmlns:wpc="http://schemas.microsoft.com/office/word/2010/wordprocessingCanvas" xmlns:cx="http://schemas.microsoft.com/office/drawing/2014/chartex" xmlns:cx1="http://schemas.microsoft.com/office/drawing/2015/9/8/chartex" xmlns:cx2="http://schemas.microsoft.com/office/drawing/2015/10/21/chartex" xmlns:cx3="http://schemas.microsoft.com/office/drawing/2016/5/9/chartex" xmlns:cx4="http://schemas.microsoft.com/office/drawing/2016/5/10/chartex" xmlns:cx5="http://schemas.microsoft.com/office/drawing/2016/5/11/chartex" xmlns:cx6="http://schemas.microsoft.com/office/drawing/2016/5/12/chartex" xmlns:cx7="http://schemas.microsoft.com/office/drawing/2016/5/13/chartex" xmlns:cx8="http://schemas.microsoft.com/office/drawing/2016/5/14/chartex" xmlns:mc="http://schemas.openxmlformats.org/markup-compatibility/2006" xmlns:aink="http://schemas.microsoft.com/office/drawing/2016/ink" xmlns:am3d="http://schemas.microsoft.com/office/drawing/2017/model3d" xmlns:o="urn:schemas-microsoft-com:office:office" xmlns:r="http://schemas.openxmlformats.org/officeDocument/2006/relationships" xmlns:m="http://schemas.openxmlformats.org/officeDocument/2006/math" xmlns:v="urn:schemas-microsoft-com:vml" xmlns:wp14="http://schemas.microsoft.com/office/word/2010/wordprocessingDrawing" xmlns:wp="http://schemas.openxmlformats.org/drawingml/2006/wordprocessingDrawing" xmlns:w10="urn:schemas-microsoft-com:office:word" xmlns:w="http://schemas.openxmlformats.org/wordprocessingml/2006/main" xmlns:w14="http://schemas.microsoft.com/office/word/2010/wordml" xmlns:w15="http://schemas.microsoft.com/office/word/2012/wordml" xmlns:w16cex="http://schemas.microsoft.com/office/word/2018/wordml/cex" xmlns:w16cid="http://schemas.microsoft.com/office/word/2016/wordml/cid" xmlns:w16="http://schemas.microsoft.com/office/word/2018/wordml" xmlns:w16sdtdh="http://schemas.microsoft.com/office/word/2020/wordml/sdtdatahash" xmlns:w16se="http://schemas.microsoft.com/office/word/2015/wordml/symex" xmlns:wpg="http://schemas.microsoft.com/office/word/2010/wordprocessingGroup" xmlns:wpi="http://schemas.microsoft.com/office/word/2010/wordprocessingInk" xmlns:wne="http://schemas.microsoft.com/office/word/2006/wordml" xmlns:wps="http://schemas.microsoft.com/office/word/2010/wordprocessingShape" mc:Ignorable="w14 w15 w16se w16cid w16 w16cex w16sdtdh wp14">
+<w:ftr xmlns:wpc="http://schemas.microsoft.com/office/word/2010/wordprocessingCanvas" xmlns:cx="http://schemas.microsoft.com/office/drawing/2014/chartex" xmlns:cx1="http://schemas.microsoft.com/office/drawing/2015/9/8/chartex" xmlns:cx2="http://schemas.microsoft.com/office/drawing/2015/10/21/chartex" xmlns:cx3="http://schemas.microsoft.com/office/drawing/2016/5/9/chartex" xmlns:cx4="http://schemas.microsoft.com/office/drawing/2016/5/10/chartex" xmlns:cx5="http://schemas.microsoft.com/office/drawing/2016/5/11/chartex" xmlns:cx6="http://schemas.microsoft.com/office/drawing/2016/5/12/chartex" xmlns:cx7="http://schemas.microsoft.com/office/drawing/2016/5/13/chartex" xmlns:cx8="http://schemas.microsoft.com/office/drawing/2016/5/14/chartex" xmlns:mc="http://schemas.openxmlformats.org/markup-compatibility/2006" xmlns:aink="http://schemas.microsoft.com/office/drawing/2016/ink" xmlns:am3d="http://schemas.microsoft.com/office/drawing/2017/model3d" xmlns:o="urn:schemas-microsoft-com:office:office" xmlns:oel="http://schemas.microsoft.com/office/2019/extlst" xmlns:r="http://schemas.openxmlformats.org/officeDocument/2006/relationships" xmlns:m="http://schemas.openxmlformats.org/officeDocument/2006/math" xmlns:v="urn:schemas-microsoft-com:vml" xmlns:wp14="http://schemas.microsoft.com/office/word/2010/wordprocessingDrawing" xmlns:wp="http://schemas.openxmlformats.org/drawingml/2006/wordprocessingDrawing" xmlns:w10="urn:schemas-microsoft-com:office:word" xmlns:w="http://schemas.openxmlformats.org/wordprocessingml/2006/main" xmlns:w14="http://schemas.microsoft.com/office/word/2010/wordml" xmlns:w15="http://schemas.microsoft.com/office/word/2012/wordml" xmlns:w16cex="http://schemas.microsoft.com/office/word/2018/wordml/cex" xmlns:w16cid="http://schemas.microsoft.com/office/word/2016/wordml/cid" xmlns:w16="http://schemas.microsoft.com/office/word/2018/wordml" xmlns:w16sdtdh="http://schemas.microsoft.com/office/word/2020/wordml/sdtdatahash" xmlns:w16se="http://schemas.microsoft.com/office/word/2015/wordml/symex" xmlns:wpg="http://schemas.microsoft.com/office/word/2010/wordprocessingGroup" xmlns:wpi="http://schemas.microsoft.com/office/word/2010/wordprocessingInk" xmlns:wne="http://schemas.microsoft.com/office/word/2006/wordml" xmlns:wps="http://schemas.microsoft.com/office/word/2010/wordprocessingShape" mc:Ignorable="w14 w15 w16se w16cid w16 w16cex w16sdtdh wp14">
   <w:sdt>
     <w:sdtPr>
       <w:id w:val="1084265835"/>
@@ -23910,11 +23555,10 @@
         <w:docPartUnique/>
       </w:docPartObj>
     </w:sdtPr>
-    <w:sdtEndPr/>
     <w:sdtContent>
       <w:p>
         <w:pPr>
-          <w:pStyle w:val="Fuzeile"/>
+          <w:pStyle w:val="Footer"/>
           <w:jc w:val="center"/>
         </w:pPr>
         <w:r>
@@ -23952,24 +23596,24 @@
   </w:sdt>
   <w:p>
     <w:pPr>
-      <w:pStyle w:val="Fuzeile"/>
+      <w:pStyle w:val="Footer"/>
     </w:pPr>
   </w:p>
 </w:ftr>
 </file>
 
 <file path=word/footer3.xml><?xml version="1.0" encoding="utf-8"?>
-<w:ftr xmlns:wpc="http://schemas.microsoft.com/office/word/2010/wordprocessingCanvas" xmlns:cx="http://schemas.microsoft.com/office/drawing/2014/chartex" xmlns:cx1="http://schemas.microsoft.com/office/drawing/2015/9/8/chartex" xmlns:cx2="http://schemas.microsoft.com/office/drawing/2015/10/21/chartex" xmlns:cx3="http://schemas.microsoft.com/office/drawing/2016/5/9/chartex" xmlns:cx4="http://schemas.microsoft.com/office/drawing/2016/5/10/chartex" xmlns:cx5="http://schemas.microsoft.com/office/drawing/2016/5/11/chartex" xmlns:cx6="http://schemas.microsoft.com/office/drawing/2016/5/12/chartex" xmlns:cx7="http://schemas.microsoft.com/office/drawing/2016/5/13/chartex" xmlns:cx8="http://schemas.microsoft.com/office/drawing/2016/5/14/chartex" xmlns:mc="http://schemas.openxmlformats.org/markup-compatibility/2006" xmlns:aink="http://schemas.microsoft.com/office/drawing/2016/ink" xmlns:am3d="http://schemas.microsoft.com/office/drawing/2017/model3d" xmlns:o="urn:schemas-microsoft-com:office:office" xmlns:r="http://schemas.openxmlformats.org/officeDocument/2006/relationships" xmlns:m="http://schemas.openxmlformats.org/officeDocument/2006/math" xmlns:v="urn:schemas-microsoft-com:vml" xmlns:wp14="http://schemas.microsoft.com/office/word/2010/wordprocessingDrawing" xmlns:wp="http://schemas.openxmlformats.org/drawingml/2006/wordprocessingDrawing" xmlns:w10="urn:schemas-microsoft-com:office:word" xmlns:w="http://schemas.openxmlformats.org/wordprocessingml/2006/main" xmlns:w14="http://schemas.microsoft.com/office/word/2010/wordml" xmlns:w15="http://schemas.microsoft.com/office/word/2012/wordml" xmlns:w16cex="http://schemas.microsoft.com/office/word/2018/wordml/cex" xmlns:w16cid="http://schemas.microsoft.com/office/word/2016/wordml/cid" xmlns:w16="http://schemas.microsoft.com/office/word/2018/wordml" xmlns:w16sdtdh="http://schemas.microsoft.com/office/word/2020/wordml/sdtdatahash" xmlns:w16se="http://schemas.microsoft.com/office/word/2015/wordml/symex" xmlns:wpg="http://schemas.microsoft.com/office/word/2010/wordprocessingGroup" xmlns:wpi="http://schemas.microsoft.com/office/word/2010/wordprocessingInk" xmlns:wne="http://schemas.microsoft.com/office/word/2006/wordml" xmlns:wps="http://schemas.microsoft.com/office/word/2010/wordprocessingShape" mc:Ignorable="w14 w15 w16se w16cid w16 w16cex w16sdtdh wp14">
+<w:ftr xmlns:wpc="http://schemas.microsoft.com/office/word/2010/wordprocessingCanvas" xmlns:cx="http://schemas.microsoft.com/office/drawing/2014/chartex" xmlns:cx1="http://schemas.microsoft.com/office/drawing/2015/9/8/chartex" xmlns:cx2="http://schemas.microsoft.com/office/drawing/2015/10/21/chartex" xmlns:cx3="http://schemas.microsoft.com/office/drawing/2016/5/9/chartex" xmlns:cx4="http://schemas.microsoft.com/office/drawing/2016/5/10/chartex" xmlns:cx5="http://schemas.microsoft.com/office/drawing/2016/5/11/chartex" xmlns:cx6="http://schemas.microsoft.com/office/drawing/2016/5/12/chartex" xmlns:cx7="http://schemas.microsoft.com/office/drawing/2016/5/13/chartex" xmlns:cx8="http://schemas.microsoft.com/office/drawing/2016/5/14/chartex" xmlns:mc="http://schemas.openxmlformats.org/markup-compatibility/2006" xmlns:aink="http://schemas.microsoft.com/office/drawing/2016/ink" xmlns:am3d="http://schemas.microsoft.com/office/drawing/2017/model3d" xmlns:o="urn:schemas-microsoft-com:office:office" xmlns:oel="http://schemas.microsoft.com/office/2019/extlst" xmlns:r="http://schemas.openxmlformats.org/officeDocument/2006/relationships" xmlns:m="http://schemas.openxmlformats.org/officeDocument/2006/math" xmlns:v="urn:schemas-microsoft-com:vml" xmlns:wp14="http://schemas.microsoft.com/office/word/2010/wordprocessingDrawing" xmlns:wp="http://schemas.openxmlformats.org/drawingml/2006/wordprocessingDrawing" xmlns:w10="urn:schemas-microsoft-com:office:word" xmlns:w="http://schemas.openxmlformats.org/wordprocessingml/2006/main" xmlns:w14="http://schemas.microsoft.com/office/word/2010/wordml" xmlns:w15="http://schemas.microsoft.com/office/word/2012/wordml" xmlns:w16cex="http://schemas.microsoft.com/office/word/2018/wordml/cex" xmlns:w16cid="http://schemas.microsoft.com/office/word/2016/wordml/cid" xmlns:w16="http://schemas.microsoft.com/office/word/2018/wordml" xmlns:w16sdtdh="http://schemas.microsoft.com/office/word/2020/wordml/sdtdatahash" xmlns:w16se="http://schemas.microsoft.com/office/word/2015/wordml/symex" xmlns:wpg="http://schemas.microsoft.com/office/word/2010/wordprocessingGroup" xmlns:wpi="http://schemas.microsoft.com/office/word/2010/wordprocessingInk" xmlns:wne="http://schemas.microsoft.com/office/word/2006/wordml" xmlns:wps="http://schemas.microsoft.com/office/word/2010/wordprocessingShape" mc:Ignorable="w14 w15 w16se w16cid w16 w16cex w16sdtdh wp14">
   <w:p>
     <w:pPr>
-      <w:pStyle w:val="Fuzeile"/>
+      <w:pStyle w:val="Footer"/>
     </w:pPr>
   </w:p>
 </w:ftr>
 </file>
 
 <file path=word/footnotes.xml><?xml version="1.0" encoding="utf-8"?>
-<w:footnotes xmlns:wpc="http://schemas.microsoft.com/office/word/2010/wordprocessingCanvas" xmlns:cx="http://schemas.microsoft.com/office/drawing/2014/chartex" xmlns:cx1="http://schemas.microsoft.com/office/drawing/2015/9/8/chartex" xmlns:cx2="http://schemas.microsoft.com/office/drawing/2015/10/21/chartex" xmlns:cx3="http://schemas.microsoft.com/office/drawing/2016/5/9/chartex" xmlns:cx4="http://schemas.microsoft.com/office/drawing/2016/5/10/chartex" xmlns:cx5="http://schemas.microsoft.com/office/drawing/2016/5/11/chartex" xmlns:cx6="http://schemas.microsoft.com/office/drawing/2016/5/12/chartex" xmlns:cx7="http://schemas.microsoft.com/office/drawing/2016/5/13/chartex" xmlns:cx8="http://schemas.microsoft.com/office/drawing/2016/5/14/chartex" xmlns:mc="http://schemas.openxmlformats.org/markup-compatibility/2006" xmlns:aink="http://schemas.microsoft.com/office/drawing/2016/ink" xmlns:am3d="http://schemas.microsoft.com/office/drawing/2017/model3d" xmlns:o="urn:schemas-microsoft-com:office:office" xmlns:r="http://schemas.openxmlformats.org/officeDocument/2006/relationships" xmlns:m="http://schemas.openxmlformats.org/officeDocument/2006/math" xmlns:v="urn:schemas-microsoft-com:vml" xmlns:wp14="http://schemas.microsoft.com/office/word/2010/wordprocessingDrawing" xmlns:wp="http://schemas.openxmlformats.org/drawingml/2006/wordprocessingDrawing" xmlns:w10="urn:schemas-microsoft-com:office:word" xmlns:w="http://schemas.openxmlformats.org/wordprocessingml/2006/main" xmlns:w14="http://schemas.microsoft.com/office/word/2010/wordml" xmlns:w15="http://schemas.microsoft.com/office/word/2012/wordml" xmlns:w16cex="http://schemas.microsoft.com/office/word/2018/wordml/cex" xmlns:w16cid="http://schemas.microsoft.com/office/word/2016/wordml/cid" xmlns:w16="http://schemas.microsoft.com/office/word/2018/wordml" xmlns:w16sdtdh="http://schemas.microsoft.com/office/word/2020/wordml/sdtdatahash" xmlns:w16se="http://schemas.microsoft.com/office/word/2015/wordml/symex" xmlns:wpg="http://schemas.microsoft.com/office/word/2010/wordprocessingGroup" xmlns:wpi="http://schemas.microsoft.com/office/word/2010/wordprocessingInk" xmlns:wne="http://schemas.microsoft.com/office/word/2006/wordml" xmlns:wps="http://schemas.microsoft.com/office/word/2010/wordprocessingShape" mc:Ignorable="w14 w15 w16se w16cid w16 w16cex w16sdtdh wp14">
+<w:footnotes xmlns:wpc="http://schemas.microsoft.com/office/word/2010/wordprocessingCanvas" xmlns:cx="http://schemas.microsoft.com/office/drawing/2014/chartex" xmlns:cx1="http://schemas.microsoft.com/office/drawing/2015/9/8/chartex" xmlns:cx2="http://schemas.microsoft.com/office/drawing/2015/10/21/chartex" xmlns:cx3="http://schemas.microsoft.com/office/drawing/2016/5/9/chartex" xmlns:cx4="http://schemas.microsoft.com/office/drawing/2016/5/10/chartex" xmlns:cx5="http://schemas.microsoft.com/office/drawing/2016/5/11/chartex" xmlns:cx6="http://schemas.microsoft.com/office/drawing/2016/5/12/chartex" xmlns:cx7="http://schemas.microsoft.com/office/drawing/2016/5/13/chartex" xmlns:cx8="http://schemas.microsoft.com/office/drawing/2016/5/14/chartex" xmlns:mc="http://schemas.openxmlformats.org/markup-compatibility/2006" xmlns:aink="http://schemas.microsoft.com/office/drawing/2016/ink" xmlns:am3d="http://schemas.microsoft.com/office/drawing/2017/model3d" xmlns:o="urn:schemas-microsoft-com:office:office" xmlns:oel="http://schemas.microsoft.com/office/2019/extlst" xmlns:r="http://schemas.openxmlformats.org/officeDocument/2006/relationships" xmlns:m="http://schemas.openxmlformats.org/officeDocument/2006/math" xmlns:v="urn:schemas-microsoft-com:vml" xmlns:wp14="http://schemas.microsoft.com/office/word/2010/wordprocessingDrawing" xmlns:wp="http://schemas.openxmlformats.org/drawingml/2006/wordprocessingDrawing" xmlns:w10="urn:schemas-microsoft-com:office:word" xmlns:w="http://schemas.openxmlformats.org/wordprocessingml/2006/main" xmlns:w14="http://schemas.microsoft.com/office/word/2010/wordml" xmlns:w15="http://schemas.microsoft.com/office/word/2012/wordml" xmlns:w16cex="http://schemas.microsoft.com/office/word/2018/wordml/cex" xmlns:w16cid="http://schemas.microsoft.com/office/word/2016/wordml/cid" xmlns:w16="http://schemas.microsoft.com/office/word/2018/wordml" xmlns:w16sdtdh="http://schemas.microsoft.com/office/word/2020/wordml/sdtdatahash" xmlns:w16se="http://schemas.microsoft.com/office/word/2015/wordml/symex" xmlns:wpg="http://schemas.microsoft.com/office/word/2010/wordprocessingGroup" xmlns:wpi="http://schemas.microsoft.com/office/word/2010/wordprocessingInk" xmlns:wne="http://schemas.microsoft.com/office/word/2006/wordml" xmlns:wps="http://schemas.microsoft.com/office/word/2010/wordprocessingShape" mc:Ignorable="w14 w15 w16se w16cid w16 w16cex w16sdtdh wp14">
   <w:footnote w:type="separator" w:id="-1">
     <w:p>
       <w:pPr>
@@ -23994,37 +23638,37 @@
 </file>
 
 <file path=word/header1.xml><?xml version="1.0" encoding="utf-8"?>
-<w:hdr xmlns:wpc="http://schemas.microsoft.com/office/word/2010/wordprocessingCanvas" xmlns:cx="http://schemas.microsoft.com/office/drawing/2014/chartex" xmlns:cx1="http://schemas.microsoft.com/office/drawing/2015/9/8/chartex" xmlns:cx2="http://schemas.microsoft.com/office/drawing/2015/10/21/chartex" xmlns:cx3="http://schemas.microsoft.com/office/drawing/2016/5/9/chartex" xmlns:cx4="http://schemas.microsoft.com/office/drawing/2016/5/10/chartex" xmlns:cx5="http://schemas.microsoft.com/office/drawing/2016/5/11/chartex" xmlns:cx6="http://schemas.microsoft.com/office/drawing/2016/5/12/chartex" xmlns:cx7="http://schemas.microsoft.com/office/drawing/2016/5/13/chartex" xmlns:cx8="http://schemas.microsoft.com/office/drawing/2016/5/14/chartex" xmlns:mc="http://schemas.openxmlformats.org/markup-compatibility/2006" xmlns:aink="http://schemas.microsoft.com/office/drawing/2016/ink" xmlns:am3d="http://schemas.microsoft.com/office/drawing/2017/model3d" xmlns:o="urn:schemas-microsoft-com:office:office" xmlns:r="http://schemas.openxmlformats.org/officeDocument/2006/relationships" xmlns:m="http://schemas.openxmlformats.org/officeDocument/2006/math" xmlns:v="urn:schemas-microsoft-com:vml" xmlns:wp14="http://schemas.microsoft.com/office/word/2010/wordprocessingDrawing" xmlns:wp="http://schemas.openxmlformats.org/drawingml/2006/wordprocessingDrawing" xmlns:w10="urn:schemas-microsoft-com:office:word" xmlns:w="http://schemas.openxmlformats.org/wordprocessingml/2006/main" xmlns:w14="http://schemas.microsoft.com/office/word/2010/wordml" xmlns:w15="http://schemas.microsoft.com/office/word/2012/wordml" xmlns:w16cex="http://schemas.microsoft.com/office/word/2018/wordml/cex" xmlns:w16cid="http://schemas.microsoft.com/office/word/2016/wordml/cid" xmlns:w16="http://schemas.microsoft.com/office/word/2018/wordml" xmlns:w16sdtdh="http://schemas.microsoft.com/office/word/2020/wordml/sdtdatahash" xmlns:w16se="http://schemas.microsoft.com/office/word/2015/wordml/symex" xmlns:wpg="http://schemas.microsoft.com/office/word/2010/wordprocessingGroup" xmlns:wpi="http://schemas.microsoft.com/office/word/2010/wordprocessingInk" xmlns:wne="http://schemas.microsoft.com/office/word/2006/wordml" xmlns:wps="http://schemas.microsoft.com/office/word/2010/wordprocessingShape" mc:Ignorable="w14 w15 w16se w16cid w16 w16cex w16sdtdh wp14">
+<w:hdr xmlns:wpc="http://schemas.microsoft.com/office/word/2010/wordprocessingCanvas" xmlns:cx="http://schemas.microsoft.com/office/drawing/2014/chartex" xmlns:cx1="http://schemas.microsoft.com/office/drawing/2015/9/8/chartex" xmlns:cx2="http://schemas.microsoft.com/office/drawing/2015/10/21/chartex" xmlns:cx3="http://schemas.microsoft.com/office/drawing/2016/5/9/chartex" xmlns:cx4="http://schemas.microsoft.com/office/drawing/2016/5/10/chartex" xmlns:cx5="http://schemas.microsoft.com/office/drawing/2016/5/11/chartex" xmlns:cx6="http://schemas.microsoft.com/office/drawing/2016/5/12/chartex" xmlns:cx7="http://schemas.microsoft.com/office/drawing/2016/5/13/chartex" xmlns:cx8="http://schemas.microsoft.com/office/drawing/2016/5/14/chartex" xmlns:mc="http://schemas.openxmlformats.org/markup-compatibility/2006" xmlns:aink="http://schemas.microsoft.com/office/drawing/2016/ink" xmlns:am3d="http://schemas.microsoft.com/office/drawing/2017/model3d" xmlns:o="urn:schemas-microsoft-com:office:office" xmlns:oel="http://schemas.microsoft.com/office/2019/extlst" xmlns:r="http://schemas.openxmlformats.org/officeDocument/2006/relationships" xmlns:m="http://schemas.openxmlformats.org/officeDocument/2006/math" xmlns:v="urn:schemas-microsoft-com:vml" xmlns:wp14="http://schemas.microsoft.com/office/word/2010/wordprocessingDrawing" xmlns:wp="http://schemas.openxmlformats.org/drawingml/2006/wordprocessingDrawing" xmlns:w10="urn:schemas-microsoft-com:office:word" xmlns:w="http://schemas.openxmlformats.org/wordprocessingml/2006/main" xmlns:w14="http://schemas.microsoft.com/office/word/2010/wordml" xmlns:w15="http://schemas.microsoft.com/office/word/2012/wordml" xmlns:w16cex="http://schemas.microsoft.com/office/word/2018/wordml/cex" xmlns:w16cid="http://schemas.microsoft.com/office/word/2016/wordml/cid" xmlns:w16="http://schemas.microsoft.com/office/word/2018/wordml" xmlns:w16sdtdh="http://schemas.microsoft.com/office/word/2020/wordml/sdtdatahash" xmlns:w16se="http://schemas.microsoft.com/office/word/2015/wordml/symex" xmlns:wpg="http://schemas.microsoft.com/office/word/2010/wordprocessingGroup" xmlns:wpi="http://schemas.microsoft.com/office/word/2010/wordprocessingInk" xmlns:wne="http://schemas.microsoft.com/office/word/2006/wordml" xmlns:wps="http://schemas.microsoft.com/office/word/2010/wordprocessingShape" mc:Ignorable="w14 w15 w16se w16cid w16 w16cex w16sdtdh wp14">
   <w:p>
     <w:pPr>
-      <w:pStyle w:val="Kopfzeile"/>
+      <w:pStyle w:val="Header"/>
     </w:pPr>
   </w:p>
 </w:hdr>
 </file>
 
 <file path=word/header2.xml><?xml version="1.0" encoding="utf-8"?>
-<w:hdr xmlns:wpc="http://schemas.microsoft.com/office/word/2010/wordprocessingCanvas" xmlns:cx="http://schemas.microsoft.com/office/drawing/2014/chartex" xmlns:cx1="http://schemas.microsoft.com/office/drawing/2015/9/8/chartex" xmlns:cx2="http://schemas.microsoft.com/office/drawing/2015/10/21/chartex" xmlns:cx3="http://schemas.microsoft.com/office/drawing/2016/5/9/chartex" xmlns:cx4="http://schemas.microsoft.com/office/drawing/2016/5/10/chartex" xmlns:cx5="http://schemas.microsoft.com/office/drawing/2016/5/11/chartex" xmlns:cx6="http://schemas.microsoft.com/office/drawing/2016/5/12/chartex" xmlns:cx7="http://schemas.microsoft.com/office/drawing/2016/5/13/chartex" xmlns:cx8="http://schemas.microsoft.com/office/drawing/2016/5/14/chartex" xmlns:mc="http://schemas.openxmlformats.org/markup-compatibility/2006" xmlns:aink="http://schemas.microsoft.com/office/drawing/2016/ink" xmlns:am3d="http://schemas.microsoft.com/office/drawing/2017/model3d" xmlns:o="urn:schemas-microsoft-com:office:office" xmlns:r="http://schemas.openxmlformats.org/officeDocument/2006/relationships" xmlns:m="http://schemas.openxmlformats.org/officeDocument/2006/math" xmlns:v="urn:schemas-microsoft-com:vml" xmlns:wp14="http://schemas.microsoft.com/office/word/2010/wordprocessingDrawing" xmlns:wp="http://schemas.openxmlformats.org/drawingml/2006/wordprocessingDrawing" xmlns:w10="urn:schemas-microsoft-com:office:word" xmlns:w="http://schemas.openxmlformats.org/wordprocessingml/2006/main" xmlns:w14="http://schemas.microsoft.com/office/word/2010/wordml" xmlns:w15="http://schemas.microsoft.com/office/word/2012/wordml" xmlns:w16cex="http://schemas.microsoft.com/office/word/2018/wordml/cex" xmlns:w16cid="http://schemas.microsoft.com/office/word/2016/wordml/cid" xmlns:w16="http://schemas.microsoft.com/office/word/2018/wordml" xmlns:w16sdtdh="http://schemas.microsoft.com/office/word/2020/wordml/sdtdatahash" xmlns:w16se="http://schemas.microsoft.com/office/word/2015/wordml/symex" xmlns:wpg="http://schemas.microsoft.com/office/word/2010/wordprocessingGroup" xmlns:wpi="http://schemas.microsoft.com/office/word/2010/wordprocessingInk" xmlns:wne="http://schemas.microsoft.com/office/word/2006/wordml" xmlns:wps="http://schemas.microsoft.com/office/word/2010/wordprocessingShape" mc:Ignorable="w14 w15 w16se w16cid w16 w16cex w16sdtdh wp14">
+<w:hdr xmlns:wpc="http://schemas.microsoft.com/office/word/2010/wordprocessingCanvas" xmlns:cx="http://schemas.microsoft.com/office/drawing/2014/chartex" xmlns:cx1="http://schemas.microsoft.com/office/drawing/2015/9/8/chartex" xmlns:cx2="http://schemas.microsoft.com/office/drawing/2015/10/21/chartex" xmlns:cx3="http://schemas.microsoft.com/office/drawing/2016/5/9/chartex" xmlns:cx4="http://schemas.microsoft.com/office/drawing/2016/5/10/chartex" xmlns:cx5="http://schemas.microsoft.com/office/drawing/2016/5/11/chartex" xmlns:cx6="http://schemas.microsoft.com/office/drawing/2016/5/12/chartex" xmlns:cx7="http://schemas.microsoft.com/office/drawing/2016/5/13/chartex" xmlns:cx8="http://schemas.microsoft.com/office/drawing/2016/5/14/chartex" xmlns:mc="http://schemas.openxmlformats.org/markup-compatibility/2006" xmlns:aink="http://schemas.microsoft.com/office/drawing/2016/ink" xmlns:am3d="http://schemas.microsoft.com/office/drawing/2017/model3d" xmlns:o="urn:schemas-microsoft-com:office:office" xmlns:oel="http://schemas.microsoft.com/office/2019/extlst" xmlns:r="http://schemas.openxmlformats.org/officeDocument/2006/relationships" xmlns:m="http://schemas.openxmlformats.org/officeDocument/2006/math" xmlns:v="urn:schemas-microsoft-com:vml" xmlns:wp14="http://schemas.microsoft.com/office/word/2010/wordprocessingDrawing" xmlns:wp="http://schemas.openxmlformats.org/drawingml/2006/wordprocessingDrawing" xmlns:w10="urn:schemas-microsoft-com:office:word" xmlns:w="http://schemas.openxmlformats.org/wordprocessingml/2006/main" xmlns:w14="http://schemas.microsoft.com/office/word/2010/wordml" xmlns:w15="http://schemas.microsoft.com/office/word/2012/wordml" xmlns:w16cex="http://schemas.microsoft.com/office/word/2018/wordml/cex" xmlns:w16cid="http://schemas.microsoft.com/office/word/2016/wordml/cid" xmlns:w16="http://schemas.microsoft.com/office/word/2018/wordml" xmlns:w16sdtdh="http://schemas.microsoft.com/office/word/2020/wordml/sdtdatahash" xmlns:w16se="http://schemas.microsoft.com/office/word/2015/wordml/symex" xmlns:wpg="http://schemas.microsoft.com/office/word/2010/wordprocessingGroup" xmlns:wpi="http://schemas.microsoft.com/office/word/2010/wordprocessingInk" xmlns:wne="http://schemas.microsoft.com/office/word/2006/wordml" xmlns:wps="http://schemas.microsoft.com/office/word/2010/wordprocessingShape" mc:Ignorable="w14 w15 w16se w16cid w16 w16cex w16sdtdh wp14">
   <w:p>
     <w:pPr>
-      <w:pStyle w:val="Kopfzeile"/>
+      <w:pStyle w:val="Header"/>
     </w:pPr>
   </w:p>
 </w:hdr>
 </file>
 
 <file path=word/header3.xml><?xml version="1.0" encoding="utf-8"?>
-<w:hdr xmlns:wpc="http://schemas.microsoft.com/office/word/2010/wordprocessingCanvas" xmlns:cx="http://schemas.microsoft.com/office/drawing/2014/chartex" xmlns:cx1="http://schemas.microsoft.com/office/drawing/2015/9/8/chartex" xmlns:cx2="http://schemas.microsoft.com/office/drawing/2015/10/21/chartex" xmlns:cx3="http://schemas.microsoft.com/office/drawing/2016/5/9/chartex" xmlns:cx4="http://schemas.microsoft.com/office/drawing/2016/5/10/chartex" xmlns:cx5="http://schemas.microsoft.com/office/drawing/2016/5/11/chartex" xmlns:cx6="http://schemas.microsoft.com/office/drawing/2016/5/12/chartex" xmlns:cx7="http://schemas.microsoft.com/office/drawing/2016/5/13/chartex" xmlns:cx8="http://schemas.microsoft.com/office/drawing/2016/5/14/chartex" xmlns:mc="http://schemas.openxmlformats.org/markup-compatibility/2006" xmlns:aink="http://schemas.microsoft.com/office/drawing/2016/ink" xmlns:am3d="http://schemas.microsoft.com/office/drawing/2017/model3d" xmlns:o="urn:schemas-microsoft-com:office:office" xmlns:r="http://schemas.openxmlformats.org/officeDocument/2006/relationships" xmlns:m="http://schemas.openxmlformats.org/officeDocument/2006/math" xmlns:v="urn:schemas-microsoft-com:vml" xmlns:wp14="http://schemas.microsoft.com/office/word/2010/wordprocessingDrawing" xmlns:wp="http://schemas.openxmlformats.org/drawingml/2006/wordprocessingDrawing" xmlns:w10="urn:schemas-microsoft-com:office:word" xmlns:w="http://schemas.openxmlformats.org/wordprocessingml/2006/main" xmlns:w14="http://schemas.microsoft.com/office/word/2010/wordml" xmlns:w15="http://schemas.microsoft.com/office/word/2012/wordml" xmlns:w16cex="http://schemas.microsoft.com/office/word/2018/wordml/cex" xmlns:w16cid="http://schemas.microsoft.com/office/word/2016/wordml/cid" xmlns:w16="http://schemas.microsoft.com/office/word/2018/wordml" xmlns:w16sdtdh="http://schemas.microsoft.com/office/word/2020/wordml/sdtdatahash" xmlns:w16se="http://schemas.microsoft.com/office/word/2015/wordml/symex" xmlns:wpg="http://schemas.microsoft.com/office/word/2010/wordprocessingGroup" xmlns:wpi="http://schemas.microsoft.com/office/word/2010/wordprocessingInk" xmlns:wne="http://schemas.microsoft.com/office/word/2006/wordml" xmlns:wps="http://schemas.microsoft.com/office/word/2010/wordprocessingShape" mc:Ignorable="w14 w15 w16se w16cid w16 w16cex w16sdtdh wp14">
+<w:hdr xmlns:wpc="http://schemas.microsoft.com/office/word/2010/wordprocessingCanvas" xmlns:cx="http://schemas.microsoft.com/office/drawing/2014/chartex" xmlns:cx1="http://schemas.microsoft.com/office/drawing/2015/9/8/chartex" xmlns:cx2="http://schemas.microsoft.com/office/drawing/2015/10/21/chartex" xmlns:cx3="http://schemas.microsoft.com/office/drawing/2016/5/9/chartex" xmlns:cx4="http://schemas.microsoft.com/office/drawing/2016/5/10/chartex" xmlns:cx5="http://schemas.microsoft.com/office/drawing/2016/5/11/chartex" xmlns:cx6="http://schemas.microsoft.com/office/drawing/2016/5/12/chartex" xmlns:cx7="http://schemas.microsoft.com/office/drawing/2016/5/13/chartex" xmlns:cx8="http://schemas.microsoft.com/office/drawing/2016/5/14/chartex" xmlns:mc="http://schemas.openxmlformats.org/markup-compatibility/2006" xmlns:aink="http://schemas.microsoft.com/office/drawing/2016/ink" xmlns:am3d="http://schemas.microsoft.com/office/drawing/2017/model3d" xmlns:o="urn:schemas-microsoft-com:office:office" xmlns:oel="http://schemas.microsoft.com/office/2019/extlst" xmlns:r="http://schemas.openxmlformats.org/officeDocument/2006/relationships" xmlns:m="http://schemas.openxmlformats.org/officeDocument/2006/math" xmlns:v="urn:schemas-microsoft-com:vml" xmlns:wp14="http://schemas.microsoft.com/office/word/2010/wordprocessingDrawing" xmlns:wp="http://schemas.openxmlformats.org/drawingml/2006/wordprocessingDrawing" xmlns:w10="urn:schemas-microsoft-com:office:word" xmlns:w="http://schemas.openxmlformats.org/wordprocessingml/2006/main" xmlns:w14="http://schemas.microsoft.com/office/word/2010/wordml" xmlns:w15="http://schemas.microsoft.com/office/word/2012/wordml" xmlns:w16cex="http://schemas.microsoft.com/office/word/2018/wordml/cex" xmlns:w16cid="http://schemas.microsoft.com/office/word/2016/wordml/cid" xmlns:w16="http://schemas.microsoft.com/office/word/2018/wordml" xmlns:w16sdtdh="http://schemas.microsoft.com/office/word/2020/wordml/sdtdatahash" xmlns:w16se="http://schemas.microsoft.com/office/word/2015/wordml/symex" xmlns:wpg="http://schemas.microsoft.com/office/word/2010/wordprocessingGroup" xmlns:wpi="http://schemas.microsoft.com/office/word/2010/wordprocessingInk" xmlns:wne="http://schemas.microsoft.com/office/word/2006/wordml" xmlns:wps="http://schemas.microsoft.com/office/word/2010/wordprocessingShape" mc:Ignorable="w14 w15 w16se w16cid w16 w16cex w16sdtdh wp14">
   <w:p>
     <w:pPr>
-      <w:pStyle w:val="Kopfzeile"/>
+      <w:pStyle w:val="Header"/>
     </w:pPr>
   </w:p>
 </w:hdr>
 </file>
 
 <file path=word/numbering.xml><?xml version="1.0" encoding="utf-8"?>
-<w:numbering xmlns:wpc="http://schemas.microsoft.com/office/word/2010/wordprocessingCanvas" xmlns:cx="http://schemas.microsoft.com/office/drawing/2014/chartex" xmlns:cx1="http://schemas.microsoft.com/office/drawing/2015/9/8/chartex" xmlns:cx2="http://schemas.microsoft.com/office/drawing/2015/10/21/chartex" xmlns:cx3="http://schemas.microsoft.com/office/drawing/2016/5/9/chartex" xmlns:cx4="http://schemas.microsoft.com/office/drawing/2016/5/10/chartex" xmlns:cx5="http://schemas.microsoft.com/office/drawing/2016/5/11/chartex" xmlns:cx6="http://schemas.microsoft.com/office/drawing/2016/5/12/chartex" xmlns:cx7="http://schemas.microsoft.com/office/drawing/2016/5/13/chartex" xmlns:cx8="http://schemas.microsoft.com/office/drawing/2016/5/14/chartex" xmlns:mc="http://schemas.openxmlformats.org/markup-compatibility/2006" xmlns:aink="http://schemas.microsoft.com/office/drawing/2016/ink" xmlns:am3d="http://schemas.microsoft.com/office/drawing/2017/model3d" xmlns:o="urn:schemas-microsoft-com:office:office" xmlns:r="http://schemas.openxmlformats.org/officeDocument/2006/relationships" xmlns:m="http://schemas.openxmlformats.org/officeDocument/2006/math" xmlns:v="urn:schemas-microsoft-com:vml" xmlns:wp14="http://schemas.microsoft.com/office/word/2010/wordprocessingDrawing" xmlns:wp="http://schemas.openxmlformats.org/drawingml/2006/wordprocessingDrawing" xmlns:w10="urn:schemas-microsoft-com:office:word" xmlns:w="http://schemas.openxmlformats.org/wordprocessingml/2006/main" xmlns:w14="http://schemas.microsoft.com/office/word/2010/wordml" xmlns:w15="http://schemas.microsoft.com/office/word/2012/wordml" xmlns:w16cex="http://schemas.microsoft.com/office/word/2018/wordml/cex" xmlns:w16cid="http://schemas.microsoft.com/office/word/2016/wordml/cid" xmlns:w16="http://schemas.microsoft.com/office/word/2018/wordml" xmlns:w16sdtdh="http://schemas.microsoft.com/office/word/2020/wordml/sdtdatahash" xmlns:w16se="http://schemas.microsoft.com/office/word/2015/wordml/symex" xmlns:wpg="http://schemas.microsoft.com/office/word/2010/wordprocessingGroup" xmlns:wpi="http://schemas.microsoft.com/office/word/2010/wordprocessingInk" xmlns:wne="http://schemas.microsoft.com/office/word/2006/wordml" xmlns:wps="http://schemas.microsoft.com/office/word/2010/wordprocessingShape" mc:Ignorable="w14 w15 w16se w16cid w16 w16cex w16sdtdh wp14">
+<w:numbering xmlns:wpc="http://schemas.microsoft.com/office/word/2010/wordprocessingCanvas" xmlns:cx="http://schemas.microsoft.com/office/drawing/2014/chartex" xmlns:cx1="http://schemas.microsoft.com/office/drawing/2015/9/8/chartex" xmlns:cx2="http://schemas.microsoft.com/office/drawing/2015/10/21/chartex" xmlns:cx3="http://schemas.microsoft.com/office/drawing/2016/5/9/chartex" xmlns:cx4="http://schemas.microsoft.com/office/drawing/2016/5/10/chartex" xmlns:cx5="http://schemas.microsoft.com/office/drawing/2016/5/11/chartex" xmlns:cx6="http://schemas.microsoft.com/office/drawing/2016/5/12/chartex" xmlns:cx7="http://schemas.microsoft.com/office/drawing/2016/5/13/chartex" xmlns:cx8="http://schemas.microsoft.com/office/drawing/2016/5/14/chartex" xmlns:mc="http://schemas.openxmlformats.org/markup-compatibility/2006" xmlns:aink="http://schemas.microsoft.com/office/drawing/2016/ink" xmlns:am3d="http://schemas.microsoft.com/office/drawing/2017/model3d" xmlns:o="urn:schemas-microsoft-com:office:office" xmlns:oel="http://schemas.microsoft.com/office/2019/extlst" xmlns:r="http://schemas.openxmlformats.org/officeDocument/2006/relationships" xmlns:m="http://schemas.openxmlformats.org/officeDocument/2006/math" xmlns:v="urn:schemas-microsoft-com:vml" xmlns:wp14="http://schemas.microsoft.com/office/word/2010/wordprocessingDrawing" xmlns:wp="http://schemas.openxmlformats.org/drawingml/2006/wordprocessingDrawing" xmlns:w10="urn:schemas-microsoft-com:office:word" xmlns:w="http://schemas.openxmlformats.org/wordprocessingml/2006/main" xmlns:w14="http://schemas.microsoft.com/office/word/2010/wordml" xmlns:w15="http://schemas.microsoft.com/office/word/2012/wordml" xmlns:w16cex="http://schemas.microsoft.com/office/word/2018/wordml/cex" xmlns:w16cid="http://schemas.microsoft.com/office/word/2016/wordml/cid" xmlns:w16="http://schemas.microsoft.com/office/word/2018/wordml" xmlns:w16sdtdh="http://schemas.microsoft.com/office/word/2020/wordml/sdtdatahash" xmlns:w16se="http://schemas.microsoft.com/office/word/2015/wordml/symex" xmlns:wpg="http://schemas.microsoft.com/office/word/2010/wordprocessingGroup" xmlns:wpi="http://schemas.microsoft.com/office/word/2010/wordprocessingInk" xmlns:wne="http://schemas.microsoft.com/office/word/2006/wordml" xmlns:wps="http://schemas.microsoft.com/office/word/2010/wordprocessingShape" mc:Ignorable="w14 w15 w16se w16cid w16 w16cex w16sdtdh wp14">
   <w:abstractNum w:abstractNumId="0" w15:restartNumberingAfterBreak="0">
     <w:nsid w:val="003810E9"/>
     <w:multiLevelType w:val="hybridMultilevel"/>
@@ -26253,61 +25897,61 @@
       </w:rPr>
     </w:lvl>
   </w:abstractNum>
-  <w:num w:numId="1">
+  <w:num w:numId="1" w16cid:durableId="287783718">
     <w:abstractNumId w:val="1"/>
   </w:num>
-  <w:num w:numId="2">
+  <w:num w:numId="2" w16cid:durableId="1520511416">
     <w:abstractNumId w:val="16"/>
   </w:num>
-  <w:num w:numId="3">
+  <w:num w:numId="3" w16cid:durableId="954558004">
     <w:abstractNumId w:val="13"/>
   </w:num>
-  <w:num w:numId="4">
+  <w:num w:numId="4" w16cid:durableId="1091123857">
     <w:abstractNumId w:val="0"/>
   </w:num>
-  <w:num w:numId="5">
+  <w:num w:numId="5" w16cid:durableId="1624726958">
     <w:abstractNumId w:val="4"/>
   </w:num>
-  <w:num w:numId="6">
+  <w:num w:numId="6" w16cid:durableId="2022773844">
     <w:abstractNumId w:val="8"/>
   </w:num>
-  <w:num w:numId="7">
+  <w:num w:numId="7" w16cid:durableId="812061375">
     <w:abstractNumId w:val="12"/>
   </w:num>
-  <w:num w:numId="8">
+  <w:num w:numId="8" w16cid:durableId="907111731">
     <w:abstractNumId w:val="6"/>
   </w:num>
-  <w:num w:numId="9">
+  <w:num w:numId="9" w16cid:durableId="655572379">
     <w:abstractNumId w:val="18"/>
   </w:num>
-  <w:num w:numId="10">
+  <w:num w:numId="10" w16cid:durableId="182286089">
     <w:abstractNumId w:val="2"/>
   </w:num>
-  <w:num w:numId="11">
+  <w:num w:numId="11" w16cid:durableId="322315496">
     <w:abstractNumId w:val="7"/>
   </w:num>
-  <w:num w:numId="12">
+  <w:num w:numId="12" w16cid:durableId="1673296171">
     <w:abstractNumId w:val="11"/>
   </w:num>
-  <w:num w:numId="13">
+  <w:num w:numId="13" w16cid:durableId="1287809507">
     <w:abstractNumId w:val="17"/>
   </w:num>
-  <w:num w:numId="14">
+  <w:num w:numId="14" w16cid:durableId="1840004288">
     <w:abstractNumId w:val="3"/>
   </w:num>
-  <w:num w:numId="15">
+  <w:num w:numId="15" w16cid:durableId="1322390963">
     <w:abstractNumId w:val="5"/>
   </w:num>
-  <w:num w:numId="16">
+  <w:num w:numId="16" w16cid:durableId="2017875860">
     <w:abstractNumId w:val="9"/>
   </w:num>
-  <w:num w:numId="17">
+  <w:num w:numId="17" w16cid:durableId="1694769541">
     <w:abstractNumId w:val="14"/>
   </w:num>
-  <w:num w:numId="18">
+  <w:num w:numId="18" w16cid:durableId="450444047">
     <w:abstractNumId w:val="10"/>
   </w:num>
-  <w:num w:numId="19">
+  <w:num w:numId="19" w16cid:durableId="1883665953">
     <w:abstractNumId w:val="15"/>
   </w:num>
 </w:numbering>
@@ -26436,6 +26080,7 @@
     <w:lsdException w:name="HTML Sample" w:semiHidden="1" w:unhideWhenUsed="1"/>
     <w:lsdException w:name="HTML Typewriter" w:semiHidden="1" w:unhideWhenUsed="1"/>
     <w:lsdException w:name="HTML Variable" w:semiHidden="1" w:unhideWhenUsed="1"/>
+    <w:lsdException w:name="Normal Table" w:semiHidden="1" w:unhideWhenUsed="1"/>
     <w:lsdException w:name="annotation subject" w:semiHidden="1" w:unhideWhenUsed="1"/>
     <w:lsdException w:name="No List" w:semiHidden="1" w:unhideWhenUsed="1"/>
     <w:lsdException w:name="Outline List 1" w:semiHidden="1" w:unhideWhenUsed="1"/>
@@ -26482,8 +26127,10 @@
     <w:lsdException w:name="Table Subtle 2" w:semiHidden="1" w:unhideWhenUsed="1"/>
     <w:lsdException w:name="Table Web 1" w:semiHidden="1" w:unhideWhenUsed="1"/>
     <w:lsdException w:name="Table Web 2" w:semiHidden="1" w:unhideWhenUsed="1"/>
+    <w:lsdException w:name="Table Web 3" w:semiHidden="1" w:unhideWhenUsed="1"/>
     <w:lsdException w:name="Balloon Text" w:semiHidden="1" w:unhideWhenUsed="1"/>
     <w:lsdException w:name="Table Grid" w:uiPriority="39"/>
+    <w:lsdException w:name="Table Theme" w:semiHidden="1" w:unhideWhenUsed="1"/>
     <w:lsdException w:name="Placeholder Text" w:semiHidden="1"/>
     <w:lsdException w:name="No Spacing" w:uiPriority="1" w:qFormat="1"/>
     <w:lsdException w:name="Light Shading" w:uiPriority="60"/>
@@ -26705,16 +26352,16 @@
     <w:lsdException w:name="Unresolved Mention" w:semiHidden="1" w:unhideWhenUsed="1"/>
     <w:lsdException w:name="Smart Link" w:semiHidden="1" w:unhideWhenUsed="1"/>
   </w:latentStyles>
-  <w:style w:type="paragraph" w:default="1" w:styleId="Standard">
+  <w:style w:type="paragraph" w:default="1" w:styleId="Normal">
     <w:name w:val="Normal"/>
     <w:qFormat/>
     <w:rsid w:val="00534B29"/>
   </w:style>
-  <w:style w:type="paragraph" w:styleId="berschrift1">
+  <w:style w:type="paragraph" w:styleId="Heading1">
     <w:name w:val="heading 1"/>
-    <w:basedOn w:val="Standard"/>
-    <w:next w:val="Standard"/>
-    <w:link w:val="berschrift1Zchn"/>
+    <w:basedOn w:val="Normal"/>
+    <w:next w:val="Normal"/>
+    <w:link w:val="Heading1Char"/>
     <w:uiPriority w:val="9"/>
     <w:qFormat/>
     <w:rsid w:val="005619A9"/>
@@ -26731,11 +26378,11 @@
       <w:szCs w:val="32"/>
     </w:rPr>
   </w:style>
-  <w:style w:type="paragraph" w:styleId="berschrift2">
+  <w:style w:type="paragraph" w:styleId="Heading2">
     <w:name w:val="heading 2"/>
-    <w:basedOn w:val="Standard"/>
-    <w:next w:val="Standard"/>
-    <w:link w:val="berschrift2Zchn"/>
+    <w:basedOn w:val="Normal"/>
+    <w:next w:val="Normal"/>
+    <w:link w:val="Heading2Char"/>
     <w:uiPriority w:val="9"/>
     <w:unhideWhenUsed/>
     <w:qFormat/>
@@ -26753,11 +26400,11 @@
       <w:szCs w:val="26"/>
     </w:rPr>
   </w:style>
-  <w:style w:type="paragraph" w:styleId="berschrift3">
+  <w:style w:type="paragraph" w:styleId="Heading3">
     <w:name w:val="heading 3"/>
-    <w:basedOn w:val="Standard"/>
-    <w:next w:val="Standard"/>
-    <w:link w:val="berschrift3Zchn"/>
+    <w:basedOn w:val="Normal"/>
+    <w:next w:val="Normal"/>
+    <w:link w:val="Heading3Char"/>
     <w:uiPriority w:val="9"/>
     <w:unhideWhenUsed/>
     <w:qFormat/>
@@ -26775,11 +26422,11 @@
       <w:szCs w:val="24"/>
     </w:rPr>
   </w:style>
-  <w:style w:type="paragraph" w:styleId="berschrift4">
+  <w:style w:type="paragraph" w:styleId="Heading4">
     <w:name w:val="heading 4"/>
-    <w:basedOn w:val="Standard"/>
-    <w:next w:val="Standard"/>
-    <w:link w:val="berschrift4Zchn"/>
+    <w:basedOn w:val="Normal"/>
+    <w:next w:val="Normal"/>
+    <w:link w:val="Heading4Char"/>
     <w:uiPriority w:val="9"/>
     <w:semiHidden/>
     <w:unhideWhenUsed/>
@@ -26798,12 +26445,13 @@
       <w:color w:val="2F5496" w:themeColor="accent1" w:themeShade="BF"/>
     </w:rPr>
   </w:style>
-  <w:style w:type="character" w:default="1" w:styleId="Absatz-Standardschriftart">
+  <w:style w:type="character" w:default="1" w:styleId="DefaultParagraphFont">
     <w:name w:val="Default Paragraph Font"/>
     <w:uiPriority w:val="1"/>
+    <w:semiHidden/>
     <w:unhideWhenUsed/>
   </w:style>
-  <w:style w:type="table" w:default="1" w:styleId="NormaleTabelle">
+  <w:style w:type="table" w:default="1" w:styleId="TableNormal">
     <w:name w:val="Normal Table"/>
     <w:uiPriority w:val="99"/>
     <w:semiHidden/>
@@ -26818,16 +26466,16 @@
       </w:tblCellMar>
     </w:tblPr>
   </w:style>
-  <w:style w:type="numbering" w:default="1" w:styleId="KeineListe">
+  <w:style w:type="numbering" w:default="1" w:styleId="NoList">
     <w:name w:val="No List"/>
     <w:uiPriority w:val="99"/>
     <w:semiHidden/>
     <w:unhideWhenUsed/>
   </w:style>
-  <w:style w:type="paragraph" w:styleId="Beschriftung">
+  <w:style w:type="paragraph" w:styleId="Caption">
     <w:name w:val="caption"/>
-    <w:basedOn w:val="Standard"/>
-    <w:next w:val="Standard"/>
+    <w:basedOn w:val="Normal"/>
+    <w:next w:val="Normal"/>
     <w:uiPriority w:val="35"/>
     <w:unhideWhenUsed/>
     <w:qFormat/>
@@ -26843,9 +26491,9 @@
       <w:szCs w:val="18"/>
     </w:rPr>
   </w:style>
-  <w:style w:type="paragraph" w:styleId="Listenabsatz">
+  <w:style w:type="paragraph" w:styleId="ListParagraph">
     <w:name w:val="List Paragraph"/>
-    <w:basedOn w:val="Standard"/>
+    <w:basedOn w:val="Normal"/>
     <w:uiPriority w:val="34"/>
     <w:qFormat/>
     <w:rsid w:val="003862BB"/>
@@ -26854,10 +26502,10 @@
       <w:contextualSpacing/>
     </w:pPr>
   </w:style>
-  <w:style w:type="character" w:customStyle="1" w:styleId="berschrift1Zchn">
-    <w:name w:val="Überschrift 1 Zchn"/>
-    <w:basedOn w:val="Absatz-Standardschriftart"/>
-    <w:link w:val="berschrift1"/>
+  <w:style w:type="character" w:customStyle="1" w:styleId="Heading1Char">
+    <w:name w:val="Heading 1 Char"/>
+    <w:basedOn w:val="DefaultParagraphFont"/>
+    <w:link w:val="Heading1"/>
     <w:uiPriority w:val="9"/>
     <w:rsid w:val="005619A9"/>
     <w:rPr>
@@ -26867,10 +26515,10 @@
       <w:szCs w:val="32"/>
     </w:rPr>
   </w:style>
-  <w:style w:type="character" w:customStyle="1" w:styleId="berschrift4Zchn">
-    <w:name w:val="Überschrift 4 Zchn"/>
-    <w:basedOn w:val="Absatz-Standardschriftart"/>
-    <w:link w:val="berschrift4"/>
+  <w:style w:type="character" w:customStyle="1" w:styleId="Heading4Char">
+    <w:name w:val="Heading 4 Char"/>
+    <w:basedOn w:val="DefaultParagraphFont"/>
+    <w:link w:val="Heading4"/>
     <w:uiPriority w:val="9"/>
     <w:semiHidden/>
     <w:rsid w:val="005619A9"/>
@@ -26881,10 +26529,10 @@
       <w:color w:val="2F5496" w:themeColor="accent1" w:themeShade="BF"/>
     </w:rPr>
   </w:style>
-  <w:style w:type="character" w:customStyle="1" w:styleId="berschrift2Zchn">
-    <w:name w:val="Überschrift 2 Zchn"/>
-    <w:basedOn w:val="Absatz-Standardschriftart"/>
-    <w:link w:val="berschrift2"/>
+  <w:style w:type="character" w:customStyle="1" w:styleId="Heading2Char">
+    <w:name w:val="Heading 2 Char"/>
+    <w:basedOn w:val="DefaultParagraphFont"/>
+    <w:link w:val="Heading2"/>
     <w:uiPriority w:val="9"/>
     <w:rsid w:val="00A90AE2"/>
     <w:rPr>
@@ -26894,10 +26542,10 @@
       <w:szCs w:val="26"/>
     </w:rPr>
   </w:style>
-  <w:style w:type="character" w:customStyle="1" w:styleId="berschrift3Zchn">
-    <w:name w:val="Überschrift 3 Zchn"/>
-    <w:basedOn w:val="Absatz-Standardschriftart"/>
-    <w:link w:val="berschrift3"/>
+  <w:style w:type="character" w:customStyle="1" w:styleId="Heading3Char">
+    <w:name w:val="Heading 3 Char"/>
+    <w:basedOn w:val="DefaultParagraphFont"/>
+    <w:link w:val="Heading3"/>
     <w:uiPriority w:val="9"/>
     <w:rsid w:val="00E5034F"/>
     <w:rPr>
@@ -26907,10 +26555,10 @@
       <w:szCs w:val="24"/>
     </w:rPr>
   </w:style>
-  <w:style w:type="paragraph" w:styleId="Kopfzeile">
+  <w:style w:type="paragraph" w:styleId="Header">
     <w:name w:val="header"/>
-    <w:basedOn w:val="Standard"/>
-    <w:link w:val="KopfzeileZchn"/>
+    <w:basedOn w:val="Normal"/>
+    <w:link w:val="HeaderChar"/>
     <w:uiPriority w:val="99"/>
     <w:unhideWhenUsed/>
     <w:rsid w:val="00704A81"/>
@@ -26922,17 +26570,17 @@
       <w:spacing w:after="0" w:line="240" w:lineRule="auto"/>
     </w:pPr>
   </w:style>
-  <w:style w:type="character" w:customStyle="1" w:styleId="KopfzeileZchn">
-    <w:name w:val="Kopfzeile Zchn"/>
-    <w:basedOn w:val="Absatz-Standardschriftart"/>
-    <w:link w:val="Kopfzeile"/>
+  <w:style w:type="character" w:customStyle="1" w:styleId="HeaderChar">
+    <w:name w:val="Header Char"/>
+    <w:basedOn w:val="DefaultParagraphFont"/>
+    <w:link w:val="Header"/>
     <w:uiPriority w:val="99"/>
     <w:rsid w:val="00704A81"/>
   </w:style>
-  <w:style w:type="paragraph" w:styleId="Fuzeile">
+  <w:style w:type="paragraph" w:styleId="Footer">
     <w:name w:val="footer"/>
-    <w:basedOn w:val="Standard"/>
-    <w:link w:val="FuzeileZchn"/>
+    <w:basedOn w:val="Normal"/>
+    <w:link w:val="FooterChar"/>
     <w:uiPriority w:val="99"/>
     <w:unhideWhenUsed/>
     <w:rsid w:val="00704A81"/>
@@ -26944,10 +26592,10 @@
       <w:spacing w:after="0" w:line="240" w:lineRule="auto"/>
     </w:pPr>
   </w:style>
-  <w:style w:type="character" w:customStyle="1" w:styleId="FuzeileZchn">
-    <w:name w:val="Fußzeile Zchn"/>
-    <w:basedOn w:val="Absatz-Standardschriftart"/>
-    <w:link w:val="Fuzeile"/>
+  <w:style w:type="character" w:customStyle="1" w:styleId="FooterChar">
+    <w:name w:val="Footer Char"/>
+    <w:basedOn w:val="DefaultParagraphFont"/>
+    <w:link w:val="Footer"/>
     <w:uiPriority w:val="99"/>
     <w:rsid w:val="00704A81"/>
   </w:style>

--- a/reports/Rendering_1.docx
+++ b/reports/Rendering_1.docx
@@ -1,10 +1,10 @@
 
 <file path=word/document.xml><?xml version="1.0" encoding="utf-8"?>
-<w:document xmlns:wpc="http://schemas.microsoft.com/office/word/2010/wordprocessingCanvas" xmlns:cx="http://schemas.microsoft.com/office/drawing/2014/chartex" xmlns:cx1="http://schemas.microsoft.com/office/drawing/2015/9/8/chartex" xmlns:cx2="http://schemas.microsoft.com/office/drawing/2015/10/21/chartex" xmlns:cx3="http://schemas.microsoft.com/office/drawing/2016/5/9/chartex" xmlns:cx4="http://schemas.microsoft.com/office/drawing/2016/5/10/chartex" xmlns:cx5="http://schemas.microsoft.com/office/drawing/2016/5/11/chartex" xmlns:cx6="http://schemas.microsoft.com/office/drawing/2016/5/12/chartex" xmlns:cx7="http://schemas.microsoft.com/office/drawing/2016/5/13/chartex" xmlns:cx8="http://schemas.microsoft.com/office/drawing/2016/5/14/chartex" xmlns:mc="http://schemas.openxmlformats.org/markup-compatibility/2006" xmlns:aink="http://schemas.microsoft.com/office/drawing/2016/ink" xmlns:am3d="http://schemas.microsoft.com/office/drawing/2017/model3d" xmlns:o="urn:schemas-microsoft-com:office:office" xmlns:oel="http://schemas.microsoft.com/office/2019/extlst" xmlns:r="http://schemas.openxmlformats.org/officeDocument/2006/relationships" xmlns:m="http://schemas.openxmlformats.org/officeDocument/2006/math" xmlns:v="urn:schemas-microsoft-com:vml" xmlns:wp14="http://schemas.microsoft.com/office/word/2010/wordprocessingDrawing" xmlns:wp="http://schemas.openxmlformats.org/drawingml/2006/wordprocessingDrawing" xmlns:w10="urn:schemas-microsoft-com:office:word" xmlns:w="http://schemas.openxmlformats.org/wordprocessingml/2006/main" xmlns:w14="http://schemas.microsoft.com/office/word/2010/wordml" xmlns:w15="http://schemas.microsoft.com/office/word/2012/wordml" xmlns:w16cex="http://schemas.microsoft.com/office/word/2018/wordml/cex" xmlns:w16cid="http://schemas.microsoft.com/office/word/2016/wordml/cid" xmlns:w16="http://schemas.microsoft.com/office/word/2018/wordml" xmlns:w16sdtdh="http://schemas.microsoft.com/office/word/2020/wordml/sdtdatahash" xmlns:w16se="http://schemas.microsoft.com/office/word/2015/wordml/symex" xmlns:wpg="http://schemas.microsoft.com/office/word/2010/wordprocessingGroup" xmlns:wpi="http://schemas.microsoft.com/office/word/2010/wordprocessingInk" xmlns:wne="http://schemas.microsoft.com/office/word/2006/wordml" xmlns:wps="http://schemas.microsoft.com/office/word/2010/wordprocessingShape" mc:Ignorable="w14 w15 w16se w16cid w16 w16cex w16sdtdh wp14">
+<w:document xmlns:wpc="http://schemas.microsoft.com/office/word/2010/wordprocessingCanvas" xmlns:cx="http://schemas.microsoft.com/office/drawing/2014/chartex" xmlns:cx1="http://schemas.microsoft.com/office/drawing/2015/9/8/chartex" xmlns:cx2="http://schemas.microsoft.com/office/drawing/2015/10/21/chartex" xmlns:cx3="http://schemas.microsoft.com/office/drawing/2016/5/9/chartex" xmlns:cx4="http://schemas.microsoft.com/office/drawing/2016/5/10/chartex" xmlns:cx5="http://schemas.microsoft.com/office/drawing/2016/5/11/chartex" xmlns:cx6="http://schemas.microsoft.com/office/drawing/2016/5/12/chartex" xmlns:cx7="http://schemas.microsoft.com/office/drawing/2016/5/13/chartex" xmlns:cx8="http://schemas.microsoft.com/office/drawing/2016/5/14/chartex" xmlns:mc="http://schemas.openxmlformats.org/markup-compatibility/2006" xmlns:aink="http://schemas.microsoft.com/office/drawing/2016/ink" xmlns:am3d="http://schemas.microsoft.com/office/drawing/2017/model3d" xmlns:o="urn:schemas-microsoft-com:office:office" xmlns:r="http://schemas.openxmlformats.org/officeDocument/2006/relationships" xmlns:m="http://schemas.openxmlformats.org/officeDocument/2006/math" xmlns:v="urn:schemas-microsoft-com:vml" xmlns:wp14="http://schemas.microsoft.com/office/word/2010/wordprocessingDrawing" xmlns:wp="http://schemas.openxmlformats.org/drawingml/2006/wordprocessingDrawing" xmlns:w10="urn:schemas-microsoft-com:office:word" xmlns:w="http://schemas.openxmlformats.org/wordprocessingml/2006/main" xmlns:w14="http://schemas.microsoft.com/office/word/2010/wordml" xmlns:w15="http://schemas.microsoft.com/office/word/2012/wordml" xmlns:w16cex="http://schemas.microsoft.com/office/word/2018/wordml/cex" xmlns:w16cid="http://schemas.microsoft.com/office/word/2016/wordml/cid" xmlns:w16="http://schemas.microsoft.com/office/word/2018/wordml" xmlns:w16sdtdh="http://schemas.microsoft.com/office/word/2020/wordml/sdtdatahash" xmlns:w16se="http://schemas.microsoft.com/office/word/2015/wordml/symex" xmlns:wpg="http://schemas.microsoft.com/office/word/2010/wordprocessingGroup" xmlns:wpi="http://schemas.microsoft.com/office/word/2010/wordprocessingInk" xmlns:wne="http://schemas.microsoft.com/office/word/2006/wordml" xmlns:wps="http://schemas.microsoft.com/office/word/2010/wordprocessingShape" mc:Ignorable="w14 w15 w16se w16cid w16 w16cex w16sdtdh wp14">
   <w:body>
     <w:p>
       <w:pPr>
-        <w:pStyle w:val="Heading1"/>
+        <w:pStyle w:val="berschrift1"/>
         <w:numPr>
           <w:ilvl w:val="0"/>
           <w:numId w:val="6"/>
@@ -140,7 +140,7 @@
     </w:p>
     <w:p>
       <w:pPr>
-        <w:pStyle w:val="Heading2"/>
+        <w:pStyle w:val="berschrift2"/>
         <w:numPr>
           <w:ilvl w:val="1"/>
           <w:numId w:val="10"/>
@@ -185,7 +185,7 @@
     </w:p>
     <w:p>
       <w:pPr>
-        <w:pStyle w:val="ListParagraph"/>
+        <w:pStyle w:val="Listenabsatz"/>
         <w:numPr>
           <w:ilvl w:val="0"/>
           <w:numId w:val="9"/>
@@ -217,7 +217,7 @@
     </w:p>
     <w:p>
       <w:pPr>
-        <w:pStyle w:val="ListParagraph"/>
+        <w:pStyle w:val="Listenabsatz"/>
         <w:numPr>
           <w:ilvl w:val="0"/>
           <w:numId w:val="9"/>
@@ -249,7 +249,7 @@
     </w:p>
     <w:p>
       <w:pPr>
-        <w:pStyle w:val="ListParagraph"/>
+        <w:pStyle w:val="Listenabsatz"/>
         <w:keepNext/>
         <w:numPr>
           <w:ilvl w:val="1"/>
@@ -285,7 +285,7 @@
     </w:p>
     <w:p>
       <w:pPr>
-        <w:pStyle w:val="ListParagraph"/>
+        <w:pStyle w:val="Listenabsatz"/>
         <w:keepNext/>
         <w:numPr>
           <w:ilvl w:val="1"/>
@@ -320,7 +320,7 @@
     </w:p>
     <w:p>
       <w:pPr>
-        <w:pStyle w:val="ListParagraph"/>
+        <w:pStyle w:val="Listenabsatz"/>
         <w:keepNext/>
         <w:numPr>
           <w:ilvl w:val="1"/>
@@ -355,7 +355,7 @@
     </w:p>
     <w:p>
       <w:pPr>
-        <w:pStyle w:val="ListParagraph"/>
+        <w:pStyle w:val="Listenabsatz"/>
         <w:keepNext/>
         <w:numPr>
           <w:ilvl w:val="1"/>
@@ -390,7 +390,7 @@
     </w:p>
     <w:p>
       <w:pPr>
-        <w:pStyle w:val="ListParagraph"/>
+        <w:pStyle w:val="Listenabsatz"/>
         <w:keepNext/>
         <w:numPr>
           <w:ilvl w:val="1"/>
@@ -425,7 +425,7 @@
     </w:p>
     <w:p>
       <w:pPr>
-        <w:pStyle w:val="ListParagraph"/>
+        <w:pStyle w:val="Listenabsatz"/>
         <w:keepNext/>
         <w:numPr>
           <w:ilvl w:val="1"/>
@@ -460,7 +460,7 @@
     </w:p>
     <w:p>
       <w:pPr>
-        <w:pStyle w:val="ListParagraph"/>
+        <w:pStyle w:val="Listenabsatz"/>
         <w:keepNext/>
         <w:numPr>
           <w:ilvl w:val="1"/>
@@ -495,7 +495,7 @@
     </w:p>
     <w:p>
       <w:pPr>
-        <w:pStyle w:val="ListParagraph"/>
+        <w:pStyle w:val="Listenabsatz"/>
         <w:keepNext/>
         <w:numPr>
           <w:ilvl w:val="1"/>
@@ -530,7 +530,7 @@
     </w:p>
     <w:p>
       <w:pPr>
-        <w:pStyle w:val="ListParagraph"/>
+        <w:pStyle w:val="Listenabsatz"/>
         <w:keepNext/>
         <w:numPr>
           <w:ilvl w:val="1"/>
@@ -565,7 +565,7 @@
     </w:p>
     <w:p>
       <w:pPr>
-        <w:pStyle w:val="ListParagraph"/>
+        <w:pStyle w:val="Listenabsatz"/>
         <w:keepNext/>
         <w:numPr>
           <w:ilvl w:val="1"/>
@@ -600,7 +600,7 @@
     </w:p>
     <w:p>
       <w:pPr>
-        <w:pStyle w:val="ListParagraph"/>
+        <w:pStyle w:val="Listenabsatz"/>
         <w:keepNext/>
         <w:numPr>
           <w:ilvl w:val="1"/>
@@ -635,7 +635,7 @@
     </w:p>
     <w:p>
       <w:pPr>
-        <w:pStyle w:val="ListParagraph"/>
+        <w:pStyle w:val="Listenabsatz"/>
         <w:keepNext/>
         <w:numPr>
           <w:ilvl w:val="1"/>
@@ -670,7 +670,7 @@
     </w:p>
     <w:p>
       <w:pPr>
-        <w:pStyle w:val="ListParagraph"/>
+        <w:pStyle w:val="Listenabsatz"/>
         <w:keepNext/>
         <w:numPr>
           <w:ilvl w:val="1"/>
@@ -705,7 +705,7 @@
     </w:p>
     <w:p>
       <w:pPr>
-        <w:pStyle w:val="ListParagraph"/>
+        <w:pStyle w:val="Listenabsatz"/>
         <w:keepNext/>
         <w:numPr>
           <w:ilvl w:val="1"/>
@@ -740,7 +740,7 @@
     </w:p>
     <w:p>
       <w:pPr>
-        <w:pStyle w:val="ListParagraph"/>
+        <w:pStyle w:val="Listenabsatz"/>
         <w:keepNext/>
         <w:numPr>
           <w:ilvl w:val="1"/>
@@ -775,7 +775,7 @@
     </w:p>
     <w:p>
       <w:pPr>
-        <w:pStyle w:val="ListParagraph"/>
+        <w:pStyle w:val="Listenabsatz"/>
         <w:keepNext/>
         <w:numPr>
           <w:ilvl w:val="1"/>
@@ -810,7 +810,7 @@
     </w:p>
     <w:p>
       <w:pPr>
-        <w:pStyle w:val="ListParagraph"/>
+        <w:pStyle w:val="Listenabsatz"/>
         <w:keepNext/>
         <w:numPr>
           <w:ilvl w:val="1"/>
@@ -845,7 +845,7 @@
     </w:p>
     <w:p>
       <w:pPr>
-        <w:pStyle w:val="ListParagraph"/>
+        <w:pStyle w:val="Listenabsatz"/>
         <w:keepNext/>
         <w:numPr>
           <w:ilvl w:val="1"/>
@@ -880,7 +880,7 @@
     </w:p>
     <w:p>
       <w:pPr>
-        <w:pStyle w:val="ListParagraph"/>
+        <w:pStyle w:val="Listenabsatz"/>
         <w:keepNext/>
         <w:numPr>
           <w:ilvl w:val="1"/>
@@ -915,7 +915,7 @@
     </w:p>
     <w:p>
       <w:pPr>
-        <w:pStyle w:val="ListParagraph"/>
+        <w:pStyle w:val="Listenabsatz"/>
         <w:keepNext/>
         <w:numPr>
           <w:ilvl w:val="1"/>
@@ -950,7 +950,7 @@
     </w:p>
     <w:p>
       <w:pPr>
-        <w:pStyle w:val="ListParagraph"/>
+        <w:pStyle w:val="Listenabsatz"/>
         <w:keepNext/>
         <w:numPr>
           <w:ilvl w:val="1"/>
@@ -985,7 +985,7 @@
     </w:p>
     <w:p>
       <w:pPr>
-        <w:pStyle w:val="ListParagraph"/>
+        <w:pStyle w:val="Listenabsatz"/>
         <w:keepNext/>
         <w:numPr>
           <w:ilvl w:val="1"/>
@@ -1020,7 +1020,7 @@
     </w:p>
     <w:p>
       <w:pPr>
-        <w:pStyle w:val="ListParagraph"/>
+        <w:pStyle w:val="Listenabsatz"/>
         <w:keepNext/>
         <w:numPr>
           <w:ilvl w:val="1"/>
@@ -1055,7 +1055,7 @@
     </w:p>
     <w:p>
       <w:pPr>
-        <w:pStyle w:val="ListParagraph"/>
+        <w:pStyle w:val="Listenabsatz"/>
         <w:keepNext/>
         <w:numPr>
           <w:ilvl w:val="1"/>
@@ -1090,7 +1090,7 @@
     </w:p>
     <w:p>
       <w:pPr>
-        <w:pStyle w:val="ListParagraph"/>
+        <w:pStyle w:val="Listenabsatz"/>
         <w:keepNext/>
         <w:numPr>
           <w:ilvl w:val="1"/>
@@ -1125,7 +1125,7 @@
     </w:p>
     <w:p>
       <w:pPr>
-        <w:pStyle w:val="ListParagraph"/>
+        <w:pStyle w:val="Listenabsatz"/>
         <w:keepNext/>
         <w:numPr>
           <w:ilvl w:val="1"/>
@@ -1160,7 +1160,7 @@
     </w:p>
     <w:p>
       <w:pPr>
-        <w:pStyle w:val="ListParagraph"/>
+        <w:pStyle w:val="Listenabsatz"/>
         <w:keepNext/>
         <w:ind w:left="732"/>
         <w:jc w:val="lowKashida"/>
@@ -1173,7 +1173,7 @@
     </w:p>
     <w:p>
       <w:pPr>
-        <w:pStyle w:val="ListParagraph"/>
+        <w:pStyle w:val="Listenabsatz"/>
         <w:keepNext/>
         <w:numPr>
           <w:ilvl w:val="0"/>
@@ -1287,7 +1287,7 @@
     </w:p>
     <w:p>
       <w:pPr>
-        <w:pStyle w:val="ListParagraph"/>
+        <w:pStyle w:val="Listenabsatz"/>
         <w:keepNext/>
         <w:numPr>
           <w:ilvl w:val="0"/>
@@ -1390,7 +1390,23 @@
           <w:rFonts w:asciiTheme="majorBidi" w:hAnsiTheme="majorBidi" w:cstheme="majorBidi"/>
           <w:lang w:val="en-US"/>
         </w:rPr>
-        <w:t xml:space="preserve"> Figure 2 shows the amount of missing values for each column.</w:t>
+        <w:t xml:space="preserve"> Figure 2 shows the </w:t>
+      </w:r>
+      <w:proofErr w:type="gramStart"/>
+      <w:r>
+        <w:rPr>
+          <w:rFonts w:asciiTheme="majorBidi" w:hAnsiTheme="majorBidi" w:cstheme="majorBidi"/>
+          <w:lang w:val="en-US"/>
+        </w:rPr>
+        <w:t>amount</w:t>
+      </w:r>
+      <w:proofErr w:type="gramEnd"/>
+      <w:r>
+        <w:rPr>
+          <w:rFonts w:asciiTheme="majorBidi" w:hAnsiTheme="majorBidi" w:cstheme="majorBidi"/>
+          <w:lang w:val="en-US"/>
+        </w:rPr>
+        <w:t xml:space="preserve"> of missing values for each column.</w:t>
       </w:r>
     </w:p>
     <w:p>
@@ -1469,7 +1485,7 @@
     </w:p>
     <w:p>
       <w:pPr>
-        <w:pStyle w:val="ListParagraph"/>
+        <w:pStyle w:val="Listenabsatz"/>
         <w:keepNext/>
         <w:numPr>
           <w:ilvl w:val="0"/>
@@ -1506,7 +1522,7 @@
     </w:p>
     <w:p>
       <w:pPr>
-        <w:pStyle w:val="ListParagraph"/>
+        <w:pStyle w:val="Listenabsatz"/>
         <w:keepNext/>
         <w:numPr>
           <w:ilvl w:val="0"/>
@@ -1542,7 +1558,7 @@
     </w:p>
     <w:p>
       <w:pPr>
-        <w:pStyle w:val="ListParagraph"/>
+        <w:pStyle w:val="Listenabsatz"/>
         <w:keepNext/>
         <w:numPr>
           <w:ilvl w:val="0"/>
@@ -1578,7 +1594,7 @@
     </w:p>
     <w:p>
       <w:pPr>
-        <w:pStyle w:val="Heading2"/>
+        <w:pStyle w:val="berschrift2"/>
         <w:numPr>
           <w:ilvl w:val="1"/>
           <w:numId w:val="10"/>
@@ -1635,7 +1651,7 @@
     </w:p>
     <w:p>
       <w:pPr>
-        <w:pStyle w:val="Heading3"/>
+        <w:pStyle w:val="berschrift3"/>
         <w:numPr>
           <w:ilvl w:val="2"/>
           <w:numId w:val="11"/>
@@ -1714,7 +1730,7 @@
     </w:p>
     <w:p>
       <w:pPr>
-        <w:pStyle w:val="ListParagraph"/>
+        <w:pStyle w:val="Listenabsatz"/>
         <w:keepNext/>
         <w:numPr>
           <w:ilvl w:val="0"/>
@@ -1752,7 +1768,7 @@
     </w:p>
     <w:p>
       <w:pPr>
-        <w:pStyle w:val="ListParagraph"/>
+        <w:pStyle w:val="Listenabsatz"/>
         <w:keepNext/>
         <w:ind w:left="1068"/>
         <w:rPr>
@@ -1770,7 +1786,7 @@
     </w:p>
     <w:p>
       <w:pPr>
-        <w:pStyle w:val="ListParagraph"/>
+        <w:pStyle w:val="Listenabsatz"/>
         <w:keepNext/>
         <w:ind w:left="1068"/>
         <w:rPr>
@@ -1788,7 +1804,7 @@
     </w:p>
     <w:p>
       <w:pPr>
-        <w:pStyle w:val="ListParagraph"/>
+        <w:pStyle w:val="Listenabsatz"/>
         <w:keepNext/>
         <w:ind w:left="1068"/>
         <w:rPr>
@@ -1806,7 +1822,7 @@
     </w:p>
     <w:p>
       <w:pPr>
-        <w:pStyle w:val="ListParagraph"/>
+        <w:pStyle w:val="Listenabsatz"/>
         <w:keepNext/>
         <w:ind w:left="1068"/>
         <w:rPr>
@@ -1824,7 +1840,7 @@
     </w:p>
     <w:p>
       <w:pPr>
-        <w:pStyle w:val="ListParagraph"/>
+        <w:pStyle w:val="Listenabsatz"/>
         <w:keepNext/>
         <w:ind w:left="1068"/>
         <w:rPr>
@@ -1842,7 +1858,7 @@
     </w:p>
     <w:p>
       <w:pPr>
-        <w:pStyle w:val="ListParagraph"/>
+        <w:pStyle w:val="Listenabsatz"/>
         <w:keepNext/>
         <w:ind w:left="1068"/>
         <w:rPr>
@@ -1860,7 +1876,7 @@
     </w:p>
     <w:p>
       <w:pPr>
-        <w:pStyle w:val="ListParagraph"/>
+        <w:pStyle w:val="Listenabsatz"/>
         <w:keepNext/>
         <w:ind w:left="1068"/>
         <w:rPr>
@@ -1878,7 +1894,7 @@
     </w:p>
     <w:p>
       <w:pPr>
-        <w:pStyle w:val="ListParagraph"/>
+        <w:pStyle w:val="Listenabsatz"/>
         <w:keepNext/>
         <w:ind w:left="1068"/>
         <w:rPr>
@@ -1896,7 +1912,7 @@
     </w:p>
     <w:p>
       <w:pPr>
-        <w:pStyle w:val="ListParagraph"/>
+        <w:pStyle w:val="Listenabsatz"/>
         <w:keepNext/>
         <w:rPr>
           <w:rFonts w:asciiTheme="majorBidi" w:hAnsiTheme="majorBidi" w:cstheme="majorBidi"/>
@@ -2141,7 +2157,7 @@
     </w:p>
     <w:p>
       <w:pPr>
-        <w:pStyle w:val="ListParagraph"/>
+        <w:pStyle w:val="Listenabsatz"/>
         <w:keepNext/>
         <w:numPr>
           <w:ilvl w:val="0"/>
@@ -2205,7 +2221,7 @@
     </w:p>
     <w:p>
       <w:pPr>
-        <w:pStyle w:val="ListParagraph"/>
+        <w:pStyle w:val="Listenabsatz"/>
         <w:keepNext/>
         <w:rPr>
           <w:rFonts w:asciiTheme="majorBidi" w:hAnsiTheme="majorBidi" w:cstheme="majorBidi"/>
@@ -2222,7 +2238,7 @@
     </w:p>
     <w:p>
       <w:pPr>
-        <w:pStyle w:val="ListParagraph"/>
+        <w:pStyle w:val="Listenabsatz"/>
         <w:keepNext/>
         <w:rPr>
           <w:rFonts w:asciiTheme="majorBidi" w:hAnsiTheme="majorBidi" w:cstheme="majorBidi"/>
@@ -2239,7 +2255,7 @@
     </w:p>
     <w:p>
       <w:pPr>
-        <w:pStyle w:val="ListParagraph"/>
+        <w:pStyle w:val="Listenabsatz"/>
         <w:keepNext/>
         <w:rPr>
           <w:rFonts w:asciiTheme="majorBidi" w:hAnsiTheme="majorBidi" w:cstheme="majorBidi"/>
@@ -2256,7 +2272,7 @@
     </w:p>
     <w:p>
       <w:pPr>
-        <w:pStyle w:val="ListParagraph"/>
+        <w:pStyle w:val="Listenabsatz"/>
         <w:keepNext/>
         <w:rPr>
           <w:rFonts w:asciiTheme="majorBidi" w:hAnsiTheme="majorBidi" w:cstheme="majorBidi"/>
@@ -2273,7 +2289,7 @@
     </w:p>
     <w:p>
       <w:pPr>
-        <w:pStyle w:val="ListParagraph"/>
+        <w:pStyle w:val="Listenabsatz"/>
         <w:keepNext/>
         <w:rPr>
           <w:rFonts w:asciiTheme="majorBidi" w:hAnsiTheme="majorBidi" w:cstheme="majorBidi"/>
@@ -2290,7 +2306,7 @@
     </w:p>
     <w:p>
       <w:pPr>
-        <w:pStyle w:val="ListParagraph"/>
+        <w:pStyle w:val="Listenabsatz"/>
         <w:keepNext/>
         <w:rPr>
           <w:rFonts w:asciiTheme="majorBidi" w:hAnsiTheme="majorBidi" w:cstheme="majorBidi"/>
@@ -2307,7 +2323,7 @@
     </w:p>
     <w:p>
       <w:pPr>
-        <w:pStyle w:val="ListParagraph"/>
+        <w:pStyle w:val="Listenabsatz"/>
         <w:keepNext/>
         <w:rPr>
           <w:rFonts w:asciiTheme="majorBidi" w:hAnsiTheme="majorBidi" w:cstheme="majorBidi"/>
@@ -2324,7 +2340,7 @@
     </w:p>
     <w:p>
       <w:pPr>
-        <w:pStyle w:val="ListParagraph"/>
+        <w:pStyle w:val="Listenabsatz"/>
         <w:keepNext/>
         <w:rPr>
           <w:rFonts w:asciiTheme="majorBidi" w:hAnsiTheme="majorBidi" w:cstheme="majorBidi"/>
@@ -2341,7 +2357,7 @@
     </w:p>
     <w:p>
       <w:pPr>
-        <w:pStyle w:val="ListParagraph"/>
+        <w:pStyle w:val="Listenabsatz"/>
         <w:keepNext/>
         <w:jc w:val="lowKashida"/>
         <w:rPr>
@@ -2391,7 +2407,7 @@
     </w:p>
     <w:p>
       <w:pPr>
-        <w:pStyle w:val="ListParagraph"/>
+        <w:pStyle w:val="Listenabsatz"/>
         <w:keepNext/>
         <w:jc w:val="lowKashida"/>
         <w:rPr>
@@ -2402,7 +2418,7 @@
     </w:p>
     <w:p>
       <w:pPr>
-        <w:pStyle w:val="ListParagraph"/>
+        <w:pStyle w:val="Listenabsatz"/>
         <w:keepNext/>
         <w:jc w:val="lowKashida"/>
         <w:rPr>
@@ -2427,7 +2443,7 @@
     </w:p>
     <w:p>
       <w:pPr>
-        <w:pStyle w:val="ListParagraph"/>
+        <w:pStyle w:val="Listenabsatz"/>
         <w:keepNext/>
         <w:jc w:val="center"/>
         <w:rPr>
@@ -2481,7 +2497,7 @@
     </w:p>
     <w:p>
       <w:pPr>
-        <w:pStyle w:val="ListParagraph"/>
+        <w:pStyle w:val="Listenabsatz"/>
         <w:keepNext/>
         <w:jc w:val="center"/>
         <w:rPr>
@@ -2503,7 +2519,7 @@
     </w:p>
     <w:p>
       <w:pPr>
-        <w:pStyle w:val="ListParagraph"/>
+        <w:pStyle w:val="Listenabsatz"/>
         <w:keepNext/>
         <w:jc w:val="lowKashida"/>
         <w:rPr>
@@ -2642,7 +2658,7 @@
     </w:p>
     <w:p>
       <w:pPr>
-        <w:pStyle w:val="ListParagraph"/>
+        <w:pStyle w:val="Listenabsatz"/>
         <w:keepNext/>
         <w:numPr>
           <w:ilvl w:val="0"/>
@@ -2717,7 +2733,7 @@
     </w:p>
     <w:p>
       <w:pPr>
-        <w:pStyle w:val="ListParagraph"/>
+        <w:pStyle w:val="Listenabsatz"/>
         <w:keepNext/>
         <w:rPr>
           <w:rFonts w:asciiTheme="majorBidi" w:hAnsiTheme="majorBidi" w:cstheme="majorBidi"/>
@@ -2734,7 +2750,7 @@
     </w:p>
     <w:p>
       <w:pPr>
-        <w:pStyle w:val="ListParagraph"/>
+        <w:pStyle w:val="Listenabsatz"/>
         <w:keepNext/>
         <w:rPr>
           <w:rFonts w:asciiTheme="majorBidi" w:hAnsiTheme="majorBidi" w:cstheme="majorBidi"/>
@@ -2751,7 +2767,7 @@
     </w:p>
     <w:p>
       <w:pPr>
-        <w:pStyle w:val="ListParagraph"/>
+        <w:pStyle w:val="Listenabsatz"/>
         <w:keepNext/>
         <w:rPr>
           <w:rFonts w:asciiTheme="majorBidi" w:hAnsiTheme="majorBidi" w:cstheme="majorBidi"/>
@@ -2768,7 +2784,7 @@
     </w:p>
     <w:p>
       <w:pPr>
-        <w:pStyle w:val="ListParagraph"/>
+        <w:pStyle w:val="Listenabsatz"/>
         <w:keepNext/>
         <w:rPr>
           <w:rFonts w:asciiTheme="majorBidi" w:hAnsiTheme="majorBidi" w:cstheme="majorBidi"/>
@@ -2785,7 +2801,7 @@
     </w:p>
     <w:p>
       <w:pPr>
-        <w:pStyle w:val="ListParagraph"/>
+        <w:pStyle w:val="Listenabsatz"/>
         <w:keepNext/>
         <w:rPr>
           <w:rFonts w:asciiTheme="majorBidi" w:hAnsiTheme="majorBidi" w:cstheme="majorBidi"/>
@@ -2802,7 +2818,7 @@
     </w:p>
     <w:p>
       <w:pPr>
-        <w:pStyle w:val="ListParagraph"/>
+        <w:pStyle w:val="Listenabsatz"/>
         <w:keepNext/>
         <w:rPr>
           <w:rFonts w:asciiTheme="majorBidi" w:hAnsiTheme="majorBidi" w:cstheme="majorBidi"/>
@@ -2819,7 +2835,7 @@
     </w:p>
     <w:p>
       <w:pPr>
-        <w:pStyle w:val="ListParagraph"/>
+        <w:pStyle w:val="Listenabsatz"/>
         <w:keepNext/>
         <w:rPr>
           <w:rFonts w:asciiTheme="majorBidi" w:hAnsiTheme="majorBidi" w:cstheme="majorBidi"/>
@@ -2836,7 +2852,7 @@
     </w:p>
     <w:p>
       <w:pPr>
-        <w:pStyle w:val="ListParagraph"/>
+        <w:pStyle w:val="Listenabsatz"/>
         <w:keepNext/>
         <w:rPr>
           <w:rFonts w:asciiTheme="majorBidi" w:hAnsiTheme="majorBidi" w:cstheme="majorBidi"/>
@@ -2853,7 +2869,7 @@
     </w:p>
     <w:p>
       <w:pPr>
-        <w:pStyle w:val="ListParagraph"/>
+        <w:pStyle w:val="Listenabsatz"/>
         <w:keepNext/>
         <w:rPr>
           <w:rFonts w:asciiTheme="majorBidi" w:hAnsiTheme="majorBidi" w:cstheme="majorBidi"/>
@@ -2918,7 +2934,7 @@
     </w:p>
     <w:p>
       <w:pPr>
-        <w:pStyle w:val="ListParagraph"/>
+        <w:pStyle w:val="Listenabsatz"/>
         <w:keepNext/>
         <w:rPr>
           <w:rFonts w:asciiTheme="majorBidi" w:hAnsiTheme="majorBidi" w:cstheme="majorBidi"/>
@@ -2928,7 +2944,7 @@
     </w:p>
     <w:p>
       <w:pPr>
-        <w:pStyle w:val="ListParagraph"/>
+        <w:pStyle w:val="Listenabsatz"/>
         <w:keepNext/>
         <w:jc w:val="lowKashida"/>
         <w:rPr>
@@ -3102,7 +3118,7 @@
     </w:p>
     <w:p>
       <w:pPr>
-        <w:pStyle w:val="ListParagraph"/>
+        <w:pStyle w:val="Listenabsatz"/>
         <w:keepNext/>
         <w:jc w:val="lowKashida"/>
         <w:rPr>
@@ -3113,7 +3129,7 @@
     </w:p>
     <w:p>
       <w:pPr>
-        <w:pStyle w:val="ListParagraph"/>
+        <w:pStyle w:val="Listenabsatz"/>
         <w:keepNext/>
         <w:jc w:val="center"/>
         <w:rPr>
@@ -3166,7 +3182,7 @@
     </w:p>
     <w:p>
       <w:pPr>
-        <w:pStyle w:val="ListParagraph"/>
+        <w:pStyle w:val="Listenabsatz"/>
         <w:keepNext/>
         <w:jc w:val="center"/>
         <w:rPr>
@@ -3215,7 +3231,7 @@
     </w:p>
     <w:p>
       <w:pPr>
-        <w:pStyle w:val="ListParagraph"/>
+        <w:pStyle w:val="Listenabsatz"/>
         <w:keepNext/>
         <w:numPr>
           <w:ilvl w:val="0"/>
@@ -3297,7 +3313,7 @@
     </w:p>
     <w:p>
       <w:pPr>
-        <w:pStyle w:val="ListParagraph"/>
+        <w:pStyle w:val="Listenabsatz"/>
         <w:keepNext/>
         <w:jc w:val="lowKashida"/>
         <w:rPr>
@@ -3315,7 +3331,7 @@
     </w:p>
     <w:p>
       <w:pPr>
-        <w:pStyle w:val="ListParagraph"/>
+        <w:pStyle w:val="Listenabsatz"/>
         <w:keepNext/>
         <w:jc w:val="lowKashida"/>
         <w:rPr>
@@ -3333,7 +3349,7 @@
     </w:p>
     <w:p>
       <w:pPr>
-        <w:pStyle w:val="ListParagraph"/>
+        <w:pStyle w:val="Listenabsatz"/>
         <w:keepNext/>
         <w:jc w:val="lowKashida"/>
         <w:rPr>
@@ -3351,7 +3367,7 @@
     </w:p>
     <w:p>
       <w:pPr>
-        <w:pStyle w:val="ListParagraph"/>
+        <w:pStyle w:val="Listenabsatz"/>
         <w:keepNext/>
         <w:jc w:val="lowKashida"/>
         <w:rPr>
@@ -3369,7 +3385,7 @@
     </w:p>
     <w:p>
       <w:pPr>
-        <w:pStyle w:val="ListParagraph"/>
+        <w:pStyle w:val="Listenabsatz"/>
         <w:keepNext/>
         <w:jc w:val="lowKashida"/>
         <w:rPr>
@@ -3387,7 +3403,7 @@
     </w:p>
     <w:p>
       <w:pPr>
-        <w:pStyle w:val="ListParagraph"/>
+        <w:pStyle w:val="Listenabsatz"/>
         <w:keepNext/>
         <w:jc w:val="lowKashida"/>
         <w:rPr>
@@ -3405,7 +3421,7 @@
     </w:p>
     <w:p>
       <w:pPr>
-        <w:pStyle w:val="ListParagraph"/>
+        <w:pStyle w:val="Listenabsatz"/>
         <w:keepNext/>
         <w:jc w:val="lowKashida"/>
         <w:rPr>
@@ -3423,7 +3439,7 @@
     </w:p>
     <w:p>
       <w:pPr>
-        <w:pStyle w:val="ListParagraph"/>
+        <w:pStyle w:val="Listenabsatz"/>
         <w:keepNext/>
         <w:jc w:val="lowKashida"/>
         <w:rPr>
@@ -3441,7 +3457,7 @@
     </w:p>
     <w:p>
       <w:pPr>
-        <w:pStyle w:val="ListParagraph"/>
+        <w:pStyle w:val="Listenabsatz"/>
         <w:keepNext/>
         <w:jc w:val="lowKashida"/>
         <w:rPr>
@@ -3507,7 +3523,7 @@
     </w:p>
     <w:p>
       <w:pPr>
-        <w:pStyle w:val="ListParagraph"/>
+        <w:pStyle w:val="Listenabsatz"/>
         <w:keepNext/>
         <w:jc w:val="lowKashida"/>
         <w:rPr>
@@ -3623,7 +3639,7 @@
     </w:p>
     <w:p>
       <w:pPr>
-        <w:pStyle w:val="ListParagraph"/>
+        <w:pStyle w:val="Listenabsatz"/>
         <w:keepNext/>
         <w:jc w:val="lowKashida"/>
         <w:rPr>
@@ -3634,7 +3650,7 @@
     </w:p>
     <w:p>
       <w:pPr>
-        <w:pStyle w:val="ListParagraph"/>
+        <w:pStyle w:val="Listenabsatz"/>
         <w:keepNext/>
         <w:rPr>
           <w:rFonts w:asciiTheme="majorBidi" w:hAnsiTheme="majorBidi" w:cstheme="majorBidi"/>
@@ -3686,7 +3702,7 @@
     </w:p>
     <w:p>
       <w:pPr>
-        <w:pStyle w:val="ListParagraph"/>
+        <w:pStyle w:val="Listenabsatz"/>
         <w:keepNext/>
         <w:jc w:val="center"/>
         <w:rPr>
@@ -3744,7 +3760,7 @@
     </w:p>
     <w:p>
       <w:pPr>
-        <w:pStyle w:val="ListParagraph"/>
+        <w:pStyle w:val="Listenabsatz"/>
         <w:keepNext/>
         <w:jc w:val="lowKashida"/>
         <w:rPr>
@@ -3755,7 +3771,7 @@
     </w:p>
     <w:p>
       <w:pPr>
-        <w:pStyle w:val="ListParagraph"/>
+        <w:pStyle w:val="Listenabsatz"/>
         <w:keepNext/>
         <w:jc w:val="lowKashida"/>
         <w:rPr>
@@ -3766,7 +3782,7 @@
     </w:p>
     <w:p>
       <w:pPr>
-        <w:pStyle w:val="ListParagraph"/>
+        <w:pStyle w:val="Listenabsatz"/>
         <w:keepNext/>
         <w:numPr>
           <w:ilvl w:val="0"/>
@@ -3835,7 +3851,7 @@
     </w:p>
     <w:p>
       <w:pPr>
-        <w:pStyle w:val="ListParagraph"/>
+        <w:pStyle w:val="Listenabsatz"/>
         <w:keepNext/>
         <w:jc w:val="lowKashida"/>
         <w:rPr>
@@ -3846,7 +3862,7 @@
     </w:p>
     <w:p>
       <w:pPr>
-        <w:pStyle w:val="ListParagraph"/>
+        <w:pStyle w:val="Listenabsatz"/>
         <w:keepNext/>
         <w:jc w:val="lowKashida"/>
         <w:rPr>
@@ -3864,7 +3880,7 @@
     </w:p>
     <w:p>
       <w:pPr>
-        <w:pStyle w:val="ListParagraph"/>
+        <w:pStyle w:val="Listenabsatz"/>
         <w:keepNext/>
         <w:jc w:val="lowKashida"/>
         <w:rPr>
@@ -3882,7 +3898,7 @@
     </w:p>
     <w:p>
       <w:pPr>
-        <w:pStyle w:val="ListParagraph"/>
+        <w:pStyle w:val="Listenabsatz"/>
         <w:keepNext/>
         <w:jc w:val="lowKashida"/>
         <w:rPr>
@@ -3900,7 +3916,7 @@
     </w:p>
     <w:p>
       <w:pPr>
-        <w:pStyle w:val="ListParagraph"/>
+        <w:pStyle w:val="Listenabsatz"/>
         <w:keepNext/>
         <w:jc w:val="lowKashida"/>
         <w:rPr>
@@ -3918,7 +3934,7 @@
     </w:p>
     <w:p>
       <w:pPr>
-        <w:pStyle w:val="ListParagraph"/>
+        <w:pStyle w:val="Listenabsatz"/>
         <w:keepNext/>
         <w:jc w:val="lowKashida"/>
         <w:rPr>
@@ -3936,7 +3952,7 @@
     </w:p>
     <w:p>
       <w:pPr>
-        <w:pStyle w:val="ListParagraph"/>
+        <w:pStyle w:val="Listenabsatz"/>
         <w:keepNext/>
         <w:jc w:val="lowKashida"/>
         <w:rPr>
@@ -3954,7 +3970,7 @@
     </w:p>
     <w:p>
       <w:pPr>
-        <w:pStyle w:val="ListParagraph"/>
+        <w:pStyle w:val="Listenabsatz"/>
         <w:keepNext/>
         <w:jc w:val="lowKashida"/>
         <w:rPr>
@@ -3972,7 +3988,7 @@
     </w:p>
     <w:p>
       <w:pPr>
-        <w:pStyle w:val="ListParagraph"/>
+        <w:pStyle w:val="Listenabsatz"/>
         <w:keepNext/>
         <w:jc w:val="lowKashida"/>
         <w:rPr>
@@ -3990,7 +4006,7 @@
     </w:p>
     <w:p>
       <w:pPr>
-        <w:pStyle w:val="ListParagraph"/>
+        <w:pStyle w:val="Listenabsatz"/>
         <w:keepNext/>
         <w:jc w:val="lowKashida"/>
         <w:rPr>
@@ -4056,7 +4072,7 @@
     </w:p>
     <w:p>
       <w:pPr>
-        <w:pStyle w:val="ListParagraph"/>
+        <w:pStyle w:val="Listenabsatz"/>
         <w:keepNext/>
         <w:jc w:val="lowKashida"/>
         <w:rPr>
@@ -4245,7 +4261,7 @@
     </w:p>
     <w:p>
       <w:pPr>
-        <w:pStyle w:val="ListParagraph"/>
+        <w:pStyle w:val="Listenabsatz"/>
         <w:keepNext/>
         <w:jc w:val="lowKashida"/>
         <w:rPr>
@@ -4256,7 +4272,7 @@
     </w:p>
     <w:p>
       <w:pPr>
-        <w:pStyle w:val="ListParagraph"/>
+        <w:pStyle w:val="Listenabsatz"/>
         <w:keepNext/>
         <w:jc w:val="lowKashida"/>
         <w:rPr>
@@ -4267,7 +4283,7 @@
     </w:p>
     <w:p>
       <w:pPr>
-        <w:pStyle w:val="ListParagraph"/>
+        <w:pStyle w:val="Listenabsatz"/>
         <w:keepNext/>
         <w:jc w:val="lowKashida"/>
         <w:rPr>
@@ -4278,7 +4294,7 @@
     </w:p>
     <w:p>
       <w:pPr>
-        <w:pStyle w:val="ListParagraph"/>
+        <w:pStyle w:val="Listenabsatz"/>
         <w:keepNext/>
         <w:rPr>
           <w:rFonts w:asciiTheme="majorBidi" w:hAnsiTheme="majorBidi" w:cstheme="majorBidi"/>
@@ -4330,7 +4346,7 @@
     </w:p>
     <w:p>
       <w:pPr>
-        <w:pStyle w:val="ListParagraph"/>
+        <w:pStyle w:val="Listenabsatz"/>
         <w:keepNext/>
         <w:jc w:val="center"/>
         <w:rPr>
@@ -4370,7 +4386,7 @@
     </w:p>
     <w:p>
       <w:pPr>
-        <w:pStyle w:val="ListParagraph"/>
+        <w:pStyle w:val="Listenabsatz"/>
         <w:keepNext/>
         <w:numPr>
           <w:ilvl w:val="0"/>
@@ -4408,7 +4424,7 @@
     </w:p>
     <w:p>
       <w:pPr>
-        <w:pStyle w:val="ListParagraph"/>
+        <w:pStyle w:val="Listenabsatz"/>
         <w:keepNext/>
         <w:jc w:val="lowKashida"/>
         <w:rPr>
@@ -4426,7 +4442,7 @@
     </w:p>
     <w:p>
       <w:pPr>
-        <w:pStyle w:val="ListParagraph"/>
+        <w:pStyle w:val="Listenabsatz"/>
         <w:keepNext/>
         <w:jc w:val="lowKashida"/>
         <w:rPr>
@@ -4444,7 +4460,7 @@
     </w:p>
     <w:p>
       <w:pPr>
-        <w:pStyle w:val="ListParagraph"/>
+        <w:pStyle w:val="Listenabsatz"/>
         <w:keepNext/>
         <w:jc w:val="lowKashida"/>
         <w:rPr>
@@ -4462,7 +4478,7 @@
     </w:p>
     <w:p>
       <w:pPr>
-        <w:pStyle w:val="ListParagraph"/>
+        <w:pStyle w:val="Listenabsatz"/>
         <w:keepNext/>
         <w:jc w:val="lowKashida"/>
         <w:rPr>
@@ -4480,7 +4496,7 @@
     </w:p>
     <w:p>
       <w:pPr>
-        <w:pStyle w:val="ListParagraph"/>
+        <w:pStyle w:val="Listenabsatz"/>
         <w:keepNext/>
         <w:jc w:val="lowKashida"/>
         <w:rPr>
@@ -4498,7 +4514,7 @@
     </w:p>
     <w:p>
       <w:pPr>
-        <w:pStyle w:val="ListParagraph"/>
+        <w:pStyle w:val="Listenabsatz"/>
         <w:keepNext/>
         <w:jc w:val="lowKashida"/>
         <w:rPr>
@@ -4516,7 +4532,7 @@
     </w:p>
     <w:p>
       <w:pPr>
-        <w:pStyle w:val="ListParagraph"/>
+        <w:pStyle w:val="Listenabsatz"/>
         <w:keepNext/>
         <w:jc w:val="lowKashida"/>
         <w:rPr>
@@ -4534,7 +4550,7 @@
     </w:p>
     <w:p>
       <w:pPr>
-        <w:pStyle w:val="ListParagraph"/>
+        <w:pStyle w:val="Listenabsatz"/>
         <w:keepNext/>
         <w:jc w:val="lowKashida"/>
         <w:rPr>
@@ -4552,7 +4568,7 @@
     </w:p>
     <w:p>
       <w:pPr>
-        <w:pStyle w:val="ListParagraph"/>
+        <w:pStyle w:val="Listenabsatz"/>
         <w:keepNext/>
         <w:jc w:val="lowKashida"/>
         <w:rPr>
@@ -4586,7 +4602,7 @@
     </w:p>
     <w:p>
       <w:pPr>
-        <w:pStyle w:val="ListParagraph"/>
+        <w:pStyle w:val="Listenabsatz"/>
         <w:keepNext/>
         <w:jc w:val="lowKashida"/>
         <w:rPr>
@@ -4597,7 +4613,7 @@
     </w:p>
     <w:p>
       <w:pPr>
-        <w:pStyle w:val="ListParagraph"/>
+        <w:pStyle w:val="Listenabsatz"/>
         <w:keepNext/>
         <w:jc w:val="lowKashida"/>
         <w:rPr>
@@ -4784,7 +4800,7 @@
     </w:p>
     <w:p>
       <w:pPr>
-        <w:pStyle w:val="ListParagraph"/>
+        <w:pStyle w:val="Listenabsatz"/>
         <w:keepNext/>
         <w:jc w:val="lowKashida"/>
         <w:rPr>
@@ -4795,7 +4811,7 @@
     </w:p>
     <w:p>
       <w:pPr>
-        <w:pStyle w:val="ListParagraph"/>
+        <w:pStyle w:val="Listenabsatz"/>
         <w:keepNext/>
         <w:jc w:val="center"/>
         <w:rPr>
@@ -4848,7 +4864,7 @@
     </w:p>
     <w:p>
       <w:pPr>
-        <w:pStyle w:val="ListParagraph"/>
+        <w:pStyle w:val="Listenabsatz"/>
         <w:keepNext/>
         <w:jc w:val="center"/>
         <w:rPr>
@@ -4880,7 +4896,7 @@
     </w:p>
     <w:p>
       <w:pPr>
-        <w:pStyle w:val="ListParagraph"/>
+        <w:pStyle w:val="Listenabsatz"/>
         <w:keepNext/>
         <w:jc w:val="lowKashida"/>
         <w:rPr>
@@ -4891,7 +4907,7 @@
     </w:p>
     <w:p>
       <w:pPr>
-        <w:pStyle w:val="ListParagraph"/>
+        <w:pStyle w:val="Listenabsatz"/>
         <w:keepNext/>
         <w:jc w:val="lowKashida"/>
         <w:rPr>
@@ -4902,7 +4918,7 @@
     </w:p>
     <w:p>
       <w:pPr>
-        <w:pStyle w:val="ListParagraph"/>
+        <w:pStyle w:val="Listenabsatz"/>
         <w:keepNext/>
         <w:jc w:val="lowKashida"/>
         <w:rPr>
@@ -4913,7 +4929,7 @@
     </w:p>
     <w:p>
       <w:pPr>
-        <w:pStyle w:val="ListParagraph"/>
+        <w:pStyle w:val="Listenabsatz"/>
         <w:keepNext/>
         <w:numPr>
           <w:ilvl w:val="0"/>
@@ -4944,7 +4960,7 @@
     </w:p>
     <w:p>
       <w:pPr>
-        <w:pStyle w:val="ListParagraph"/>
+        <w:pStyle w:val="Listenabsatz"/>
         <w:keepNext/>
         <w:jc w:val="lowKashida"/>
         <w:rPr>
@@ -4962,7 +4978,7 @@
     </w:p>
     <w:p>
       <w:pPr>
-        <w:pStyle w:val="ListParagraph"/>
+        <w:pStyle w:val="Listenabsatz"/>
         <w:keepNext/>
         <w:jc w:val="lowKashida"/>
         <w:rPr>
@@ -4980,7 +4996,7 @@
     </w:p>
     <w:p>
       <w:pPr>
-        <w:pStyle w:val="ListParagraph"/>
+        <w:pStyle w:val="Listenabsatz"/>
         <w:keepNext/>
         <w:jc w:val="lowKashida"/>
         <w:rPr>
@@ -4998,7 +5014,7 @@
     </w:p>
     <w:p>
       <w:pPr>
-        <w:pStyle w:val="ListParagraph"/>
+        <w:pStyle w:val="Listenabsatz"/>
         <w:keepNext/>
         <w:jc w:val="lowKashida"/>
         <w:rPr>
@@ -5016,7 +5032,7 @@
     </w:p>
     <w:p>
       <w:pPr>
-        <w:pStyle w:val="ListParagraph"/>
+        <w:pStyle w:val="Listenabsatz"/>
         <w:keepNext/>
         <w:jc w:val="lowKashida"/>
         <w:rPr>
@@ -5034,7 +5050,7 @@
     </w:p>
     <w:p>
       <w:pPr>
-        <w:pStyle w:val="ListParagraph"/>
+        <w:pStyle w:val="Listenabsatz"/>
         <w:keepNext/>
         <w:jc w:val="lowKashida"/>
         <w:rPr>
@@ -5052,7 +5068,7 @@
     </w:p>
     <w:p>
       <w:pPr>
-        <w:pStyle w:val="ListParagraph"/>
+        <w:pStyle w:val="Listenabsatz"/>
         <w:keepNext/>
         <w:jc w:val="lowKashida"/>
         <w:rPr>
@@ -5070,7 +5086,7 @@
     </w:p>
     <w:p>
       <w:pPr>
-        <w:pStyle w:val="ListParagraph"/>
+        <w:pStyle w:val="Listenabsatz"/>
         <w:keepNext/>
         <w:jc w:val="lowKashida"/>
         <w:rPr>
@@ -5088,7 +5104,7 @@
     </w:p>
     <w:p>
       <w:pPr>
-        <w:pStyle w:val="ListParagraph"/>
+        <w:pStyle w:val="Listenabsatz"/>
         <w:keepNext/>
         <w:jc w:val="lowKashida"/>
         <w:rPr>
@@ -5122,7 +5138,7 @@
     </w:p>
     <w:p>
       <w:pPr>
-        <w:pStyle w:val="ListParagraph"/>
+        <w:pStyle w:val="Listenabsatz"/>
         <w:keepNext/>
         <w:jc w:val="lowKashida"/>
         <w:rPr>
@@ -5133,7 +5149,7 @@
     </w:p>
     <w:p>
       <w:pPr>
-        <w:pStyle w:val="ListParagraph"/>
+        <w:pStyle w:val="Listenabsatz"/>
         <w:keepNext/>
         <w:jc w:val="lowKashida"/>
         <w:rPr>
@@ -5266,7 +5282,7 @@
     </w:p>
     <w:p>
       <w:pPr>
-        <w:pStyle w:val="ListParagraph"/>
+        <w:pStyle w:val="Listenabsatz"/>
         <w:keepNext/>
         <w:jc w:val="lowKashida"/>
         <w:rPr>
@@ -5284,7 +5300,7 @@
     </w:p>
     <w:p>
       <w:pPr>
-        <w:pStyle w:val="ListParagraph"/>
+        <w:pStyle w:val="Listenabsatz"/>
         <w:keepNext/>
         <w:jc w:val="lowKashida"/>
         <w:rPr>
@@ -5302,7 +5318,7 @@
     </w:p>
     <w:p>
       <w:pPr>
-        <w:pStyle w:val="ListParagraph"/>
+        <w:pStyle w:val="Listenabsatz"/>
         <w:keepNext/>
         <w:jc w:val="lowKashida"/>
         <w:rPr>
@@ -5320,7 +5336,7 @@
     </w:p>
     <w:p>
       <w:pPr>
-        <w:pStyle w:val="ListParagraph"/>
+        <w:pStyle w:val="Listenabsatz"/>
         <w:keepNext/>
         <w:jc w:val="lowKashida"/>
         <w:rPr>
@@ -5331,7 +5347,7 @@
     </w:p>
     <w:p>
       <w:pPr>
-        <w:pStyle w:val="ListParagraph"/>
+        <w:pStyle w:val="Listenabsatz"/>
         <w:keepNext/>
         <w:jc w:val="lowKashida"/>
         <w:rPr>
@@ -5410,7 +5426,7 @@
     </w:p>
     <w:p>
       <w:pPr>
-        <w:pStyle w:val="ListParagraph"/>
+        <w:pStyle w:val="Listenabsatz"/>
         <w:keepNext/>
         <w:jc w:val="lowKashida"/>
         <w:rPr>
@@ -5421,7 +5437,7 @@
     </w:p>
     <w:p>
       <w:pPr>
-        <w:pStyle w:val="ListParagraph"/>
+        <w:pStyle w:val="Listenabsatz"/>
         <w:keepNext/>
         <w:ind w:left="708"/>
         <w:jc w:val="center"/>
@@ -5475,7 +5491,7 @@
     </w:p>
     <w:p>
       <w:pPr>
-        <w:pStyle w:val="ListParagraph"/>
+        <w:pStyle w:val="Listenabsatz"/>
         <w:keepNext/>
         <w:ind w:left="708"/>
         <w:jc w:val="center"/>
@@ -5534,7 +5550,7 @@
     </w:p>
     <w:p>
       <w:pPr>
-        <w:pStyle w:val="ListParagraph"/>
+        <w:pStyle w:val="Listenabsatz"/>
         <w:keepNext/>
         <w:jc w:val="lowKashida"/>
         <w:rPr>
@@ -5545,7 +5561,7 @@
     </w:p>
     <w:p>
       <w:pPr>
-        <w:pStyle w:val="ListParagraph"/>
+        <w:pStyle w:val="Listenabsatz"/>
         <w:keepNext/>
         <w:jc w:val="lowKashida"/>
         <w:rPr>
@@ -5556,7 +5572,7 @@
     </w:p>
     <w:p>
       <w:pPr>
-        <w:pStyle w:val="ListParagraph"/>
+        <w:pStyle w:val="Listenabsatz"/>
         <w:keepNext/>
         <w:jc w:val="lowKashida"/>
         <w:rPr>
@@ -5567,7 +5583,7 @@
     </w:p>
     <w:p>
       <w:pPr>
-        <w:pStyle w:val="ListParagraph"/>
+        <w:pStyle w:val="Listenabsatz"/>
         <w:keepNext/>
         <w:numPr>
           <w:ilvl w:val="0"/>
@@ -5598,7 +5614,7 @@
     </w:p>
     <w:p>
       <w:pPr>
-        <w:pStyle w:val="ListParagraph"/>
+        <w:pStyle w:val="Listenabsatz"/>
         <w:keepNext/>
         <w:rPr>
           <w:rFonts w:asciiTheme="majorBidi" w:hAnsiTheme="majorBidi" w:cstheme="majorBidi"/>
@@ -5615,7 +5631,7 @@
     </w:p>
     <w:p>
       <w:pPr>
-        <w:pStyle w:val="ListParagraph"/>
+        <w:pStyle w:val="Listenabsatz"/>
         <w:keepNext/>
         <w:rPr>
           <w:rFonts w:asciiTheme="majorBidi" w:hAnsiTheme="majorBidi" w:cstheme="majorBidi"/>
@@ -5632,7 +5648,7 @@
     </w:p>
     <w:p>
       <w:pPr>
-        <w:pStyle w:val="ListParagraph"/>
+        <w:pStyle w:val="Listenabsatz"/>
         <w:keepNext/>
         <w:rPr>
           <w:rFonts w:asciiTheme="majorBidi" w:hAnsiTheme="majorBidi" w:cstheme="majorBidi"/>
@@ -5649,7 +5665,7 @@
     </w:p>
     <w:p>
       <w:pPr>
-        <w:pStyle w:val="ListParagraph"/>
+        <w:pStyle w:val="Listenabsatz"/>
         <w:keepNext/>
         <w:rPr>
           <w:rFonts w:asciiTheme="majorBidi" w:hAnsiTheme="majorBidi" w:cstheme="majorBidi"/>
@@ -5666,7 +5682,7 @@
     </w:p>
     <w:p>
       <w:pPr>
-        <w:pStyle w:val="ListParagraph"/>
+        <w:pStyle w:val="Listenabsatz"/>
         <w:keepNext/>
         <w:rPr>
           <w:rFonts w:asciiTheme="majorBidi" w:hAnsiTheme="majorBidi" w:cstheme="majorBidi"/>
@@ -5683,7 +5699,7 @@
     </w:p>
     <w:p>
       <w:pPr>
-        <w:pStyle w:val="ListParagraph"/>
+        <w:pStyle w:val="Listenabsatz"/>
         <w:keepNext/>
         <w:rPr>
           <w:rFonts w:asciiTheme="majorBidi" w:hAnsiTheme="majorBidi" w:cstheme="majorBidi"/>
@@ -5700,7 +5716,7 @@
     </w:p>
     <w:p>
       <w:pPr>
-        <w:pStyle w:val="ListParagraph"/>
+        <w:pStyle w:val="Listenabsatz"/>
         <w:keepNext/>
         <w:rPr>
           <w:rFonts w:asciiTheme="majorBidi" w:hAnsiTheme="majorBidi" w:cstheme="majorBidi"/>
@@ -5717,7 +5733,7 @@
     </w:p>
     <w:p>
       <w:pPr>
-        <w:pStyle w:val="ListParagraph"/>
+        <w:pStyle w:val="Listenabsatz"/>
         <w:keepNext/>
         <w:rPr>
           <w:rFonts w:asciiTheme="majorBidi" w:hAnsiTheme="majorBidi" w:cstheme="majorBidi"/>
@@ -5734,7 +5750,7 @@
     </w:p>
     <w:p>
       <w:pPr>
-        <w:pStyle w:val="ListParagraph"/>
+        <w:pStyle w:val="Listenabsatz"/>
         <w:keepNext/>
         <w:jc w:val="lowKashida"/>
         <w:rPr>
@@ -5768,7 +5784,7 @@
     </w:p>
     <w:p>
       <w:pPr>
-        <w:pStyle w:val="ListParagraph"/>
+        <w:pStyle w:val="Listenabsatz"/>
         <w:keepNext/>
         <w:jc w:val="lowKashida"/>
         <w:rPr>
@@ -5779,7 +5795,7 @@
     </w:p>
     <w:p>
       <w:pPr>
-        <w:pStyle w:val="ListParagraph"/>
+        <w:pStyle w:val="Listenabsatz"/>
         <w:keepNext/>
         <w:jc w:val="lowKashida"/>
         <w:rPr>
@@ -5878,7 +5894,7 @@
     </w:p>
     <w:p>
       <w:pPr>
-        <w:pStyle w:val="ListParagraph"/>
+        <w:pStyle w:val="Listenabsatz"/>
         <w:keepNext/>
         <w:jc w:val="lowKashida"/>
         <w:rPr>
@@ -5894,7 +5910,7 @@
     </w:p>
     <w:p>
       <w:pPr>
-        <w:pStyle w:val="ListParagraph"/>
+        <w:pStyle w:val="Listenabsatz"/>
         <w:keepNext/>
         <w:jc w:val="lowKashida"/>
         <w:rPr>
@@ -5911,7 +5927,7 @@
     </w:p>
     <w:p>
       <w:pPr>
-        <w:pStyle w:val="ListParagraph"/>
+        <w:pStyle w:val="Listenabsatz"/>
         <w:keepNext/>
         <w:jc w:val="lowKashida"/>
         <w:rPr>
@@ -5922,7 +5938,7 @@
     </w:p>
     <w:p>
       <w:pPr>
-        <w:pStyle w:val="ListParagraph"/>
+        <w:pStyle w:val="Listenabsatz"/>
         <w:keepNext/>
         <w:jc w:val="lowKashida"/>
         <w:rPr>
@@ -5975,7 +5991,7 @@
     </w:p>
     <w:p>
       <w:pPr>
-        <w:pStyle w:val="ListParagraph"/>
+        <w:pStyle w:val="Listenabsatz"/>
         <w:keepNext/>
         <w:jc w:val="center"/>
         <w:rPr>
@@ -6007,7 +6023,7 @@
     </w:p>
     <w:p>
       <w:pPr>
-        <w:pStyle w:val="ListParagraph"/>
+        <w:pStyle w:val="Listenabsatz"/>
         <w:keepNext/>
         <w:numPr>
           <w:ilvl w:val="0"/>
@@ -6038,7 +6054,7 @@
     </w:p>
     <w:p>
       <w:pPr>
-        <w:pStyle w:val="ListParagraph"/>
+        <w:pStyle w:val="Listenabsatz"/>
         <w:keepNext/>
         <w:jc w:val="lowKashida"/>
         <w:rPr>
@@ -6056,7 +6072,7 @@
     </w:p>
     <w:p>
       <w:pPr>
-        <w:pStyle w:val="ListParagraph"/>
+        <w:pStyle w:val="Listenabsatz"/>
         <w:keepNext/>
         <w:jc w:val="lowKashida"/>
         <w:rPr>
@@ -6074,7 +6090,7 @@
     </w:p>
     <w:p>
       <w:pPr>
-        <w:pStyle w:val="ListParagraph"/>
+        <w:pStyle w:val="Listenabsatz"/>
         <w:keepNext/>
         <w:jc w:val="lowKashida"/>
         <w:rPr>
@@ -6092,7 +6108,7 @@
     </w:p>
     <w:p>
       <w:pPr>
-        <w:pStyle w:val="ListParagraph"/>
+        <w:pStyle w:val="Listenabsatz"/>
         <w:keepNext/>
         <w:jc w:val="lowKashida"/>
         <w:rPr>
@@ -6110,7 +6126,7 @@
     </w:p>
     <w:p>
       <w:pPr>
-        <w:pStyle w:val="ListParagraph"/>
+        <w:pStyle w:val="Listenabsatz"/>
         <w:keepNext/>
         <w:jc w:val="lowKashida"/>
         <w:rPr>
@@ -6128,7 +6144,7 @@
     </w:p>
     <w:p>
       <w:pPr>
-        <w:pStyle w:val="ListParagraph"/>
+        <w:pStyle w:val="Listenabsatz"/>
         <w:keepNext/>
         <w:jc w:val="lowKashida"/>
         <w:rPr>
@@ -6146,7 +6162,7 @@
     </w:p>
     <w:p>
       <w:pPr>
-        <w:pStyle w:val="ListParagraph"/>
+        <w:pStyle w:val="Listenabsatz"/>
         <w:keepNext/>
         <w:jc w:val="lowKashida"/>
         <w:rPr>
@@ -6164,7 +6180,7 @@
     </w:p>
     <w:p>
       <w:pPr>
-        <w:pStyle w:val="ListParagraph"/>
+        <w:pStyle w:val="Listenabsatz"/>
         <w:keepNext/>
         <w:jc w:val="lowKashida"/>
         <w:rPr>
@@ -6182,7 +6198,7 @@
     </w:p>
     <w:p>
       <w:pPr>
-        <w:pStyle w:val="ListParagraph"/>
+        <w:pStyle w:val="Listenabsatz"/>
         <w:keepNext/>
         <w:jc w:val="lowKashida"/>
         <w:rPr>
@@ -6216,7 +6232,7 @@
     </w:p>
     <w:p>
       <w:pPr>
-        <w:pStyle w:val="ListParagraph"/>
+        <w:pStyle w:val="Listenabsatz"/>
         <w:keepNext/>
         <w:jc w:val="lowKashida"/>
         <w:rPr>
@@ -6227,7 +6243,7 @@
     </w:p>
     <w:p>
       <w:pPr>
-        <w:pStyle w:val="ListParagraph"/>
+        <w:pStyle w:val="Listenabsatz"/>
         <w:keepNext/>
         <w:jc w:val="lowKashida"/>
         <w:rPr>
@@ -6276,7 +6292,7 @@
     </w:p>
     <w:p>
       <w:pPr>
-        <w:pStyle w:val="ListParagraph"/>
+        <w:pStyle w:val="Listenabsatz"/>
         <w:keepNext/>
         <w:jc w:val="lowKashida"/>
         <w:rPr>
@@ -6294,7 +6310,7 @@
     </w:p>
     <w:p>
       <w:pPr>
-        <w:pStyle w:val="ListParagraph"/>
+        <w:pStyle w:val="Listenabsatz"/>
         <w:keepNext/>
         <w:jc w:val="lowKashida"/>
         <w:rPr>
@@ -6312,7 +6328,7 @@
     </w:p>
     <w:p>
       <w:pPr>
-        <w:pStyle w:val="ListParagraph"/>
+        <w:pStyle w:val="Listenabsatz"/>
         <w:keepNext/>
         <w:jc w:val="lowKashida"/>
         <w:rPr>
@@ -6330,7 +6346,7 @@
     </w:p>
     <w:p>
       <w:pPr>
-        <w:pStyle w:val="ListParagraph"/>
+        <w:pStyle w:val="Listenabsatz"/>
         <w:keepNext/>
         <w:jc w:val="lowKashida"/>
         <w:rPr>
@@ -6354,7 +6370,7 @@
     </w:p>
     <w:p>
       <w:pPr>
-        <w:pStyle w:val="ListParagraph"/>
+        <w:pStyle w:val="Listenabsatz"/>
         <w:keepNext/>
         <w:jc w:val="lowKashida"/>
         <w:rPr>
@@ -6408,7 +6424,7 @@
     </w:p>
     <w:p>
       <w:pPr>
-        <w:pStyle w:val="ListParagraph"/>
+        <w:pStyle w:val="Listenabsatz"/>
         <w:keepNext/>
         <w:jc w:val="center"/>
         <w:rPr>
@@ -6468,7 +6484,7 @@
     </w:p>
     <w:p>
       <w:pPr>
-        <w:pStyle w:val="ListParagraph"/>
+        <w:pStyle w:val="Listenabsatz"/>
         <w:keepNext/>
         <w:jc w:val="lowKashida"/>
         <w:rPr>
@@ -6479,7 +6495,7 @@
     </w:p>
     <w:p>
       <w:pPr>
-        <w:pStyle w:val="ListParagraph"/>
+        <w:pStyle w:val="Listenabsatz"/>
         <w:keepNext/>
         <w:jc w:val="lowKashida"/>
         <w:rPr>
@@ -6490,7 +6506,7 @@
     </w:p>
     <w:p>
       <w:pPr>
-        <w:pStyle w:val="ListParagraph"/>
+        <w:pStyle w:val="Listenabsatz"/>
         <w:keepNext/>
         <w:numPr>
           <w:ilvl w:val="0"/>
@@ -6519,7 +6535,7 @@
     </w:p>
     <w:p>
       <w:pPr>
-        <w:pStyle w:val="ListParagraph"/>
+        <w:pStyle w:val="Listenabsatz"/>
         <w:keepNext/>
         <w:jc w:val="lowKashida"/>
         <w:rPr>
@@ -6537,7 +6553,7 @@
     </w:p>
     <w:p>
       <w:pPr>
-        <w:pStyle w:val="ListParagraph"/>
+        <w:pStyle w:val="Listenabsatz"/>
         <w:keepNext/>
         <w:jc w:val="lowKashida"/>
         <w:rPr>
@@ -6555,7 +6571,7 @@
     </w:p>
     <w:p>
       <w:pPr>
-        <w:pStyle w:val="ListParagraph"/>
+        <w:pStyle w:val="Listenabsatz"/>
         <w:keepNext/>
         <w:jc w:val="lowKashida"/>
         <w:rPr>
@@ -6573,7 +6589,7 @@
     </w:p>
     <w:p>
       <w:pPr>
-        <w:pStyle w:val="ListParagraph"/>
+        <w:pStyle w:val="Listenabsatz"/>
         <w:keepNext/>
         <w:jc w:val="lowKashida"/>
         <w:rPr>
@@ -6591,7 +6607,7 @@
     </w:p>
     <w:p>
       <w:pPr>
-        <w:pStyle w:val="ListParagraph"/>
+        <w:pStyle w:val="Listenabsatz"/>
         <w:keepNext/>
         <w:jc w:val="lowKashida"/>
         <w:rPr>
@@ -6609,7 +6625,7 @@
     </w:p>
     <w:p>
       <w:pPr>
-        <w:pStyle w:val="ListParagraph"/>
+        <w:pStyle w:val="Listenabsatz"/>
         <w:keepNext/>
         <w:jc w:val="lowKashida"/>
         <w:rPr>
@@ -6627,7 +6643,7 @@
     </w:p>
     <w:p>
       <w:pPr>
-        <w:pStyle w:val="ListParagraph"/>
+        <w:pStyle w:val="Listenabsatz"/>
         <w:keepNext/>
         <w:jc w:val="lowKashida"/>
         <w:rPr>
@@ -6645,7 +6661,7 @@
     </w:p>
     <w:p>
       <w:pPr>
-        <w:pStyle w:val="ListParagraph"/>
+        <w:pStyle w:val="Listenabsatz"/>
         <w:keepNext/>
         <w:jc w:val="lowKashida"/>
         <w:rPr>
@@ -6663,7 +6679,7 @@
     </w:p>
     <w:p>
       <w:pPr>
-        <w:pStyle w:val="ListParagraph"/>
+        <w:pStyle w:val="Listenabsatz"/>
         <w:keepNext/>
         <w:jc w:val="lowKashida"/>
         <w:rPr>
@@ -6697,7 +6713,7 @@
     </w:p>
     <w:p>
       <w:pPr>
-        <w:pStyle w:val="ListParagraph"/>
+        <w:pStyle w:val="Listenabsatz"/>
         <w:keepNext/>
         <w:jc w:val="lowKashida"/>
         <w:rPr>
@@ -6708,7 +6724,7 @@
     </w:p>
     <w:p>
       <w:pPr>
-        <w:pStyle w:val="ListParagraph"/>
+        <w:pStyle w:val="Listenabsatz"/>
         <w:keepNext/>
         <w:jc w:val="lowKashida"/>
         <w:rPr>
@@ -6793,7 +6809,7 @@
     </w:p>
     <w:p>
       <w:pPr>
-        <w:pStyle w:val="ListParagraph"/>
+        <w:pStyle w:val="Listenabsatz"/>
         <w:keepNext/>
         <w:jc w:val="lowKashida"/>
         <w:rPr>
@@ -6811,7 +6827,7 @@
     </w:p>
     <w:p>
       <w:pPr>
-        <w:pStyle w:val="ListParagraph"/>
+        <w:pStyle w:val="Listenabsatz"/>
         <w:keepNext/>
         <w:jc w:val="lowKashida"/>
         <w:rPr>
@@ -6829,7 +6845,7 @@
     </w:p>
     <w:p>
       <w:pPr>
-        <w:pStyle w:val="ListParagraph"/>
+        <w:pStyle w:val="Listenabsatz"/>
         <w:keepNext/>
         <w:jc w:val="lowKashida"/>
         <w:rPr>
@@ -6847,7 +6863,7 @@
     </w:p>
     <w:p>
       <w:pPr>
-        <w:pStyle w:val="ListParagraph"/>
+        <w:pStyle w:val="Listenabsatz"/>
         <w:keepNext/>
         <w:jc w:val="lowKashida"/>
         <w:rPr>
@@ -6871,7 +6887,7 @@
     </w:p>
     <w:p>
       <w:pPr>
-        <w:pStyle w:val="ListParagraph"/>
+        <w:pStyle w:val="Listenabsatz"/>
         <w:keepNext/>
         <w:jc w:val="lowKashida"/>
         <w:rPr>
@@ -6882,7 +6898,7 @@
     </w:p>
     <w:p>
       <w:pPr>
-        <w:pStyle w:val="ListParagraph"/>
+        <w:pStyle w:val="Listenabsatz"/>
         <w:keepNext/>
         <w:jc w:val="lowKashida"/>
         <w:rPr>
@@ -6935,7 +6951,7 @@
     </w:p>
     <w:p>
       <w:pPr>
-        <w:pStyle w:val="ListParagraph"/>
+        <w:pStyle w:val="Listenabsatz"/>
         <w:keepNext/>
         <w:jc w:val="center"/>
         <w:rPr>
@@ -6993,7 +7009,7 @@
     </w:p>
     <w:p>
       <w:pPr>
-        <w:pStyle w:val="ListParagraph"/>
+        <w:pStyle w:val="Listenabsatz"/>
         <w:keepNext/>
         <w:jc w:val="lowKashida"/>
         <w:rPr>
@@ -7004,7 +7020,7 @@
     </w:p>
     <w:p>
       <w:pPr>
-        <w:pStyle w:val="ListParagraph"/>
+        <w:pStyle w:val="Listenabsatz"/>
         <w:keepNext/>
         <w:numPr>
           <w:ilvl w:val="0"/>
@@ -7046,7 +7062,7 @@
     </w:p>
     <w:p>
       <w:pPr>
-        <w:pStyle w:val="ListParagraph"/>
+        <w:pStyle w:val="Listenabsatz"/>
         <w:keepNext/>
         <w:rPr>
           <w:rFonts w:asciiTheme="majorBidi" w:hAnsiTheme="majorBidi" w:cstheme="majorBidi"/>
@@ -7063,7 +7079,7 @@
     </w:p>
     <w:p>
       <w:pPr>
-        <w:pStyle w:val="ListParagraph"/>
+        <w:pStyle w:val="Listenabsatz"/>
         <w:keepNext/>
         <w:rPr>
           <w:rFonts w:asciiTheme="majorBidi" w:hAnsiTheme="majorBidi" w:cstheme="majorBidi"/>
@@ -7080,7 +7096,7 @@
     </w:p>
     <w:p>
       <w:pPr>
-        <w:pStyle w:val="ListParagraph"/>
+        <w:pStyle w:val="Listenabsatz"/>
         <w:keepNext/>
         <w:rPr>
           <w:rFonts w:asciiTheme="majorBidi" w:hAnsiTheme="majorBidi" w:cstheme="majorBidi"/>
@@ -7097,7 +7113,7 @@
     </w:p>
     <w:p>
       <w:pPr>
-        <w:pStyle w:val="ListParagraph"/>
+        <w:pStyle w:val="Listenabsatz"/>
         <w:keepNext/>
         <w:rPr>
           <w:rFonts w:asciiTheme="majorBidi" w:hAnsiTheme="majorBidi" w:cstheme="majorBidi"/>
@@ -7114,7 +7130,7 @@
     </w:p>
     <w:p>
       <w:pPr>
-        <w:pStyle w:val="ListParagraph"/>
+        <w:pStyle w:val="Listenabsatz"/>
         <w:keepNext/>
         <w:rPr>
           <w:rFonts w:asciiTheme="majorBidi" w:hAnsiTheme="majorBidi" w:cstheme="majorBidi"/>
@@ -7131,7 +7147,7 @@
     </w:p>
     <w:p>
       <w:pPr>
-        <w:pStyle w:val="ListParagraph"/>
+        <w:pStyle w:val="Listenabsatz"/>
         <w:keepNext/>
         <w:rPr>
           <w:rFonts w:asciiTheme="majorBidi" w:hAnsiTheme="majorBidi" w:cstheme="majorBidi"/>
@@ -7148,7 +7164,7 @@
     </w:p>
     <w:p>
       <w:pPr>
-        <w:pStyle w:val="ListParagraph"/>
+        <w:pStyle w:val="Listenabsatz"/>
         <w:keepNext/>
         <w:rPr>
           <w:rFonts w:asciiTheme="majorBidi" w:hAnsiTheme="majorBidi" w:cstheme="majorBidi"/>
@@ -7165,7 +7181,7 @@
     </w:p>
     <w:p>
       <w:pPr>
-        <w:pStyle w:val="ListParagraph"/>
+        <w:pStyle w:val="Listenabsatz"/>
         <w:keepNext/>
         <w:rPr>
           <w:rFonts w:asciiTheme="majorBidi" w:hAnsiTheme="majorBidi" w:cstheme="majorBidi"/>
@@ -7182,7 +7198,7 @@
     </w:p>
     <w:p>
       <w:pPr>
-        <w:pStyle w:val="ListParagraph"/>
+        <w:pStyle w:val="Listenabsatz"/>
         <w:keepNext/>
         <w:jc w:val="lowKashida"/>
         <w:rPr>
@@ -7232,7 +7248,7 @@
     </w:p>
     <w:p>
       <w:pPr>
-        <w:pStyle w:val="ListParagraph"/>
+        <w:pStyle w:val="Listenabsatz"/>
         <w:keepNext/>
         <w:jc w:val="lowKashida"/>
         <w:rPr>
@@ -7243,7 +7259,7 @@
     </w:p>
     <w:p>
       <w:pPr>
-        <w:pStyle w:val="ListParagraph"/>
+        <w:pStyle w:val="Listenabsatz"/>
         <w:keepNext/>
         <w:jc w:val="lowKashida"/>
         <w:rPr>
@@ -7338,7 +7354,7 @@
     </w:p>
     <w:p>
       <w:pPr>
-        <w:pStyle w:val="ListParagraph"/>
+        <w:pStyle w:val="Listenabsatz"/>
         <w:keepNext/>
         <w:jc w:val="lowKashida"/>
         <w:rPr>
@@ -7356,7 +7372,7 @@
     </w:p>
     <w:p>
       <w:pPr>
-        <w:pStyle w:val="ListParagraph"/>
+        <w:pStyle w:val="Listenabsatz"/>
         <w:keepNext/>
         <w:jc w:val="lowKashida"/>
         <w:rPr>
@@ -7374,7 +7390,7 @@
     </w:p>
     <w:p>
       <w:pPr>
-        <w:pStyle w:val="ListParagraph"/>
+        <w:pStyle w:val="Listenabsatz"/>
         <w:keepNext/>
         <w:jc w:val="lowKashida"/>
         <w:rPr>
@@ -7392,7 +7408,7 @@
     </w:p>
     <w:p>
       <w:pPr>
-        <w:pStyle w:val="ListParagraph"/>
+        <w:pStyle w:val="Listenabsatz"/>
         <w:keepNext/>
         <w:jc w:val="lowKashida"/>
         <w:rPr>
@@ -7403,7 +7419,7 @@
     </w:p>
     <w:p>
       <w:pPr>
-        <w:pStyle w:val="ListParagraph"/>
+        <w:pStyle w:val="Listenabsatz"/>
         <w:keepNext/>
         <w:jc w:val="lowKashida"/>
         <w:rPr>
@@ -7421,7 +7437,7 @@
     </w:p>
     <w:p>
       <w:pPr>
-        <w:pStyle w:val="ListParagraph"/>
+        <w:pStyle w:val="Listenabsatz"/>
         <w:keepNext/>
         <w:jc w:val="lowKashida"/>
         <w:rPr>
@@ -7475,7 +7491,7 @@
     </w:p>
     <w:p>
       <w:pPr>
-        <w:pStyle w:val="ListParagraph"/>
+        <w:pStyle w:val="Listenabsatz"/>
         <w:keepNext/>
         <w:jc w:val="center"/>
         <w:rPr>
@@ -7515,7 +7531,7 @@
     </w:p>
     <w:p>
       <w:pPr>
-        <w:pStyle w:val="ListParagraph"/>
+        <w:pStyle w:val="Listenabsatz"/>
         <w:keepNext/>
         <w:jc w:val="lowKashida"/>
         <w:rPr>
@@ -7526,7 +7542,7 @@
     </w:p>
     <w:p>
       <w:pPr>
-        <w:pStyle w:val="ListParagraph"/>
+        <w:pStyle w:val="Listenabsatz"/>
         <w:keepNext/>
         <w:numPr>
           <w:ilvl w:val="0"/>
@@ -7545,240 +7561,19 @@
           <w:bCs/>
           <w:lang w:val="en-US"/>
         </w:rPr>
-        <w:t>masse vide euro min (kg):</w:t>
-      </w:r>
-      <w:r>
-        <w:rPr>
-          <w:rFonts w:asciiTheme="majorBidi" w:hAnsiTheme="majorBidi" w:cstheme="majorBidi"/>
-          <w:lang w:val="en-US"/>
-        </w:rPr>
-        <w:t xml:space="preserve"> Statistics of t</w:t>
-      </w:r>
-      <w:r>
-        <w:rPr>
-          <w:rFonts w:asciiTheme="majorBidi" w:hAnsiTheme="majorBidi" w:cstheme="majorBidi"/>
-          <w:lang w:val="en-US"/>
-        </w:rPr>
-        <w:t>his attribute are:</w:t>
-      </w:r>
-    </w:p>
-    <w:p>
-      <w:pPr>
-        <w:pStyle w:val="ListParagraph"/>
-        <w:keepNext/>
-        <w:jc w:val="lowKashida"/>
-        <w:rPr>
-          <w:rFonts w:asciiTheme="majorBidi" w:hAnsiTheme="majorBidi" w:cstheme="majorBidi"/>
-          <w:lang w:val="en-US"/>
-        </w:rPr>
-      </w:pPr>
-      <w:r>
-        <w:rPr>
-          <w:rFonts w:asciiTheme="majorBidi" w:hAnsiTheme="majorBidi" w:cstheme="majorBidi"/>
-          <w:lang w:val="en-US"/>
-        </w:rPr>
-        <w:t>count    44850.000000</w:t>
-      </w:r>
-    </w:p>
-    <w:p>
-      <w:pPr>
-        <w:pStyle w:val="ListParagraph"/>
-        <w:keepNext/>
-        <w:jc w:val="lowKashida"/>
-        <w:rPr>
-          <w:rFonts w:asciiTheme="majorBidi" w:hAnsiTheme="majorBidi" w:cstheme="majorBidi"/>
-          <w:lang w:val="en-US"/>
-        </w:rPr>
-      </w:pPr>
-      <w:r>
-        <w:rPr>
-          <w:rFonts w:asciiTheme="majorBidi" w:hAnsiTheme="majorBidi" w:cstheme="majorBidi"/>
-          <w:lang w:val="en-US"/>
-        </w:rPr>
-        <w:t>mean      2070.961650</w:t>
-      </w:r>
-    </w:p>
-    <w:p>
-      <w:pPr>
-        <w:pStyle w:val="ListParagraph"/>
-        <w:keepNext/>
-        <w:jc w:val="lowKashida"/>
-        <w:rPr>
-          <w:rFonts w:asciiTheme="majorBidi" w:hAnsiTheme="majorBidi" w:cstheme="majorBidi"/>
-          <w:lang w:val="en-US"/>
-        </w:rPr>
-      </w:pPr>
-      <w:r>
-        <w:rPr>
-          <w:rFonts w:asciiTheme="majorBidi" w:hAnsiTheme="majorBidi" w:cstheme="majorBidi"/>
-          <w:lang w:val="en-US"/>
-        </w:rPr>
-        <w:t>std        342.872975</w:t>
-      </w:r>
-    </w:p>
-    <w:p>
-      <w:pPr>
-        <w:pStyle w:val="ListParagraph"/>
-        <w:keepNext/>
-        <w:jc w:val="lowKashida"/>
-        <w:rPr>
-          <w:rFonts w:asciiTheme="majorBidi" w:hAnsiTheme="majorBidi" w:cstheme="majorBidi"/>
-          <w:lang w:val="en-US"/>
-        </w:rPr>
-      </w:pPr>
-      <w:r>
-        <w:rPr>
-          <w:rFonts w:asciiTheme="majorBidi" w:hAnsiTheme="majorBidi" w:cstheme="majorBidi"/>
-          <w:lang w:val="en-US"/>
-        </w:rPr>
-        <w:t>min        825.000000</w:t>
-      </w:r>
-    </w:p>
-    <w:p>
-      <w:pPr>
-        <w:pStyle w:val="ListParagraph"/>
-        <w:keepNext/>
-        <w:jc w:val="lowKashida"/>
-        <w:rPr>
-          <w:rFonts w:asciiTheme="majorBidi" w:hAnsiTheme="majorBidi" w:cstheme="majorBidi"/>
-          <w:lang w:val="en-US"/>
-        </w:rPr>
-      </w:pPr>
-      <w:r>
-        <w:rPr>
-          <w:rFonts w:asciiTheme="majorBidi" w:hAnsiTheme="majorBidi" w:cstheme="majorBidi"/>
-          <w:lang w:val="en-US"/>
-        </w:rPr>
-        <w:t>25%       1976.000000</w:t>
-      </w:r>
-    </w:p>
-    <w:p>
-      <w:pPr>
-        <w:pStyle w:val="ListParagraph"/>
-        <w:keepNext/>
-        <w:jc w:val="lowKashida"/>
-        <w:rPr>
-          <w:rFonts w:asciiTheme="majorBidi" w:hAnsiTheme="majorBidi" w:cstheme="majorBidi"/>
-          <w:lang w:val="en-US"/>
-        </w:rPr>
-      </w:pPr>
-      <w:r>
-        <w:rPr>
-          <w:rFonts w:asciiTheme="majorBidi" w:hAnsiTheme="majorBidi" w:cstheme="majorBidi"/>
-          <w:lang w:val="en-US"/>
-        </w:rPr>
-        <w:t>50%       2076.000000</w:t>
-      </w:r>
-    </w:p>
-    <w:p>
-      <w:pPr>
-        <w:pStyle w:val="ListParagraph"/>
-        <w:keepNext/>
-        <w:jc w:val="lowKashida"/>
-        <w:rPr>
-          <w:rFonts w:asciiTheme="majorBidi" w:hAnsiTheme="majorBidi" w:cstheme="majorBidi"/>
-          <w:lang w:val="en-US"/>
-        </w:rPr>
-      </w:pPr>
-      <w:r>
-        <w:rPr>
-          <w:rFonts w:asciiTheme="majorBidi" w:hAnsiTheme="majorBidi" w:cstheme="majorBidi"/>
-          <w:lang w:val="en-US"/>
-        </w:rPr>
-        <w:t>75%       2256.000000</w:t>
-      </w:r>
-    </w:p>
-    <w:p>
-      <w:pPr>
-        <w:pStyle w:val="ListParagraph"/>
-        <w:keepNext/>
-        <w:jc w:val="lowKashida"/>
-        <w:rPr>
-          <w:rFonts w:asciiTheme="majorBidi" w:hAnsiTheme="majorBidi" w:cstheme="majorBidi"/>
-          <w:lang w:val="en-US"/>
-        </w:rPr>
-      </w:pPr>
-      <w:r>
-        <w:rPr>
-          <w:rFonts w:asciiTheme="majorBidi" w:hAnsiTheme="majorBidi" w:cstheme="majorBidi"/>
-          <w:lang w:val="en-US"/>
-        </w:rPr>
-        <w:t>max       3115.000000</w:t>
-      </w:r>
-    </w:p>
-    <w:p>
-      <w:pPr>
-        <w:pStyle w:val="ListParagraph"/>
-        <w:keepNext/>
-        <w:jc w:val="lowKashida"/>
-        <w:rPr>
-          <w:rFonts w:asciiTheme="majorBidi" w:hAnsiTheme="majorBidi" w:cstheme="majorBidi"/>
-        </w:rPr>
-      </w:pPr>
-      <w:r>
-        <w:rPr>
-          <w:rFonts w:asciiTheme="majorBidi" w:hAnsiTheme="majorBidi" w:cstheme="majorBidi"/>
-        </w:rPr>
-        <w:t>Name: masse vide euro min (kg), dtype: float64</w:t>
-      </w:r>
-    </w:p>
-    <w:p>
-      <w:pPr>
-        <w:pStyle w:val="ListParagraph"/>
-        <w:keepNext/>
-        <w:jc w:val="lowKashida"/>
-        <w:rPr>
-          <w:rFonts w:asciiTheme="majorBidi" w:hAnsiTheme="majorBidi" w:cstheme="majorBidi"/>
-        </w:rPr>
-      </w:pPr>
-    </w:p>
-    <w:p>
-      <w:pPr>
-        <w:pStyle w:val="ListParagraph"/>
-        <w:keepNext/>
-        <w:jc w:val="lowKashida"/>
+        <w:t xml:space="preserve">masse </w:t>
+      </w:r>
+      <w:proofErr w:type="gramStart"/>
+      <w:r>
         <w:rPr>
           <w:rFonts w:asciiTheme="majorBidi" w:hAnsiTheme="majorBidi" w:cstheme="majorBidi"/>
           <w:b/>
           <w:bCs/>
           <w:lang w:val="en-US"/>
         </w:rPr>
-      </w:pPr>
-      <w:r>
-        <w:rPr>
-          <w:rFonts w:asciiTheme="majorBidi" w:hAnsiTheme="majorBidi" w:cstheme="majorBidi"/>
-          <w:lang w:val="en-US"/>
-        </w:rPr>
-        <w:t>There is no missing valu</w:t>
-      </w:r>
-      <w:r>
-        <w:rPr>
-          <w:rFonts w:asciiTheme="majorBidi" w:hAnsiTheme="majorBidi" w:cstheme="majorBidi"/>
-          <w:lang w:val="en-US"/>
-        </w:rPr>
-        <w:t xml:space="preserve">e in this column. Figure </w:t>
-      </w:r>
-      <w:r>
-        <w:rPr>
-          <w:rFonts w:asciiTheme="majorBidi" w:hAnsiTheme="majorBidi" w:cstheme="majorBidi"/>
-          <w:lang w:val="en-US"/>
-        </w:rPr>
-        <w:t>14</w:t>
-      </w:r>
-      <w:r>
-        <w:rPr>
-          <w:rFonts w:asciiTheme="majorBidi" w:hAnsiTheme="majorBidi" w:cstheme="majorBidi"/>
-          <w:lang w:val="en-US"/>
-        </w:rPr>
-        <w:t xml:space="preserve"> shows the distribution of data.</w:t>
-      </w:r>
-      <w:r>
-        <w:rPr>
-          <w:rFonts w:asciiTheme="majorBidi" w:hAnsiTheme="majorBidi" w:cstheme="majorBidi"/>
-          <w:lang w:val="en-US"/>
-        </w:rPr>
-        <w:t xml:space="preserve"> This is the results of calculations for outliers; </w:t>
-      </w:r>
+        <w:t>vide</w:t>
+      </w:r>
+      <w:proofErr w:type="gramEnd"/>
       <w:r>
         <w:rPr>
           <w:rFonts w:asciiTheme="majorBidi" w:hAnsiTheme="majorBidi" w:cstheme="majorBidi"/>
@@ -7786,12 +7581,253 @@
           <w:bCs/>
           <w:lang w:val="en-US"/>
         </w:rPr>
+        <w:t xml:space="preserve"> euro min (kg):</w:t>
+      </w:r>
+      <w:r>
+        <w:rPr>
+          <w:rFonts w:asciiTheme="majorBidi" w:hAnsiTheme="majorBidi" w:cstheme="majorBidi"/>
+          <w:lang w:val="en-US"/>
+        </w:rPr>
+        <w:t xml:space="preserve"> Statistics of t</w:t>
+      </w:r>
+      <w:r>
+        <w:rPr>
+          <w:rFonts w:asciiTheme="majorBidi" w:hAnsiTheme="majorBidi" w:cstheme="majorBidi"/>
+          <w:lang w:val="en-US"/>
+        </w:rPr>
+        <w:t>his attribute are:</w:t>
+      </w:r>
+    </w:p>
+    <w:p>
+      <w:pPr>
+        <w:pStyle w:val="Listenabsatz"/>
+        <w:keepNext/>
+        <w:jc w:val="lowKashida"/>
+        <w:rPr>
+          <w:rFonts w:asciiTheme="majorBidi" w:hAnsiTheme="majorBidi" w:cstheme="majorBidi"/>
+          <w:lang w:val="en-US"/>
+        </w:rPr>
+      </w:pPr>
+      <w:r>
+        <w:rPr>
+          <w:rFonts w:asciiTheme="majorBidi" w:hAnsiTheme="majorBidi" w:cstheme="majorBidi"/>
+          <w:lang w:val="en-US"/>
+        </w:rPr>
+        <w:t>count    44850.000000</w:t>
+      </w:r>
+    </w:p>
+    <w:p>
+      <w:pPr>
+        <w:pStyle w:val="Listenabsatz"/>
+        <w:keepNext/>
+        <w:jc w:val="lowKashida"/>
+        <w:rPr>
+          <w:rFonts w:asciiTheme="majorBidi" w:hAnsiTheme="majorBidi" w:cstheme="majorBidi"/>
+          <w:lang w:val="en-US"/>
+        </w:rPr>
+      </w:pPr>
+      <w:r>
+        <w:rPr>
+          <w:rFonts w:asciiTheme="majorBidi" w:hAnsiTheme="majorBidi" w:cstheme="majorBidi"/>
+          <w:lang w:val="en-US"/>
+        </w:rPr>
+        <w:t>mean      2070.961650</w:t>
+      </w:r>
+    </w:p>
+    <w:p>
+      <w:pPr>
+        <w:pStyle w:val="Listenabsatz"/>
+        <w:keepNext/>
+        <w:jc w:val="lowKashida"/>
+        <w:rPr>
+          <w:rFonts w:asciiTheme="majorBidi" w:hAnsiTheme="majorBidi" w:cstheme="majorBidi"/>
+          <w:lang w:val="en-US"/>
+        </w:rPr>
+      </w:pPr>
+      <w:r>
+        <w:rPr>
+          <w:rFonts w:asciiTheme="majorBidi" w:hAnsiTheme="majorBidi" w:cstheme="majorBidi"/>
+          <w:lang w:val="en-US"/>
+        </w:rPr>
+        <w:t>std        342.872975</w:t>
+      </w:r>
+    </w:p>
+    <w:p>
+      <w:pPr>
+        <w:pStyle w:val="Listenabsatz"/>
+        <w:keepNext/>
+        <w:jc w:val="lowKashida"/>
+        <w:rPr>
+          <w:rFonts w:asciiTheme="majorBidi" w:hAnsiTheme="majorBidi" w:cstheme="majorBidi"/>
+          <w:lang w:val="en-US"/>
+        </w:rPr>
+      </w:pPr>
+      <w:r>
+        <w:rPr>
+          <w:rFonts w:asciiTheme="majorBidi" w:hAnsiTheme="majorBidi" w:cstheme="majorBidi"/>
+          <w:lang w:val="en-US"/>
+        </w:rPr>
+        <w:t>min        825.000000</w:t>
+      </w:r>
+    </w:p>
+    <w:p>
+      <w:pPr>
+        <w:pStyle w:val="Listenabsatz"/>
+        <w:keepNext/>
+        <w:jc w:val="lowKashida"/>
+        <w:rPr>
+          <w:rFonts w:asciiTheme="majorBidi" w:hAnsiTheme="majorBidi" w:cstheme="majorBidi"/>
+          <w:lang w:val="en-US"/>
+        </w:rPr>
+      </w:pPr>
+      <w:r>
+        <w:rPr>
+          <w:rFonts w:asciiTheme="majorBidi" w:hAnsiTheme="majorBidi" w:cstheme="majorBidi"/>
+          <w:lang w:val="en-US"/>
+        </w:rPr>
+        <w:t>25%       1976.000000</w:t>
+      </w:r>
+    </w:p>
+    <w:p>
+      <w:pPr>
+        <w:pStyle w:val="Listenabsatz"/>
+        <w:keepNext/>
+        <w:jc w:val="lowKashida"/>
+        <w:rPr>
+          <w:rFonts w:asciiTheme="majorBidi" w:hAnsiTheme="majorBidi" w:cstheme="majorBidi"/>
+          <w:lang w:val="en-US"/>
+        </w:rPr>
+      </w:pPr>
+      <w:r>
+        <w:rPr>
+          <w:rFonts w:asciiTheme="majorBidi" w:hAnsiTheme="majorBidi" w:cstheme="majorBidi"/>
+          <w:lang w:val="en-US"/>
+        </w:rPr>
+        <w:t>50%       2076.000000</w:t>
+      </w:r>
+    </w:p>
+    <w:p>
+      <w:pPr>
+        <w:pStyle w:val="Listenabsatz"/>
+        <w:keepNext/>
+        <w:jc w:val="lowKashida"/>
+        <w:rPr>
+          <w:rFonts w:asciiTheme="majorBidi" w:hAnsiTheme="majorBidi" w:cstheme="majorBidi"/>
+          <w:lang w:val="en-US"/>
+        </w:rPr>
+      </w:pPr>
+      <w:r>
+        <w:rPr>
+          <w:rFonts w:asciiTheme="majorBidi" w:hAnsiTheme="majorBidi" w:cstheme="majorBidi"/>
+          <w:lang w:val="en-US"/>
+        </w:rPr>
+        <w:t>75%       2256.000000</w:t>
+      </w:r>
+    </w:p>
+    <w:p>
+      <w:pPr>
+        <w:pStyle w:val="Listenabsatz"/>
+        <w:keepNext/>
+        <w:jc w:val="lowKashida"/>
+        <w:rPr>
+          <w:rFonts w:asciiTheme="majorBidi" w:hAnsiTheme="majorBidi" w:cstheme="majorBidi"/>
+          <w:lang w:val="en-US"/>
+        </w:rPr>
+      </w:pPr>
+      <w:r>
+        <w:rPr>
+          <w:rFonts w:asciiTheme="majorBidi" w:hAnsiTheme="majorBidi" w:cstheme="majorBidi"/>
+          <w:lang w:val="en-US"/>
+        </w:rPr>
+        <w:t>max       3115.000000</w:t>
+      </w:r>
+    </w:p>
+    <w:p>
+      <w:pPr>
+        <w:pStyle w:val="Listenabsatz"/>
+        <w:keepNext/>
+        <w:jc w:val="lowKashida"/>
+        <w:rPr>
+          <w:rFonts w:asciiTheme="majorBidi" w:hAnsiTheme="majorBidi" w:cstheme="majorBidi"/>
+        </w:rPr>
+      </w:pPr>
+      <w:r>
+        <w:rPr>
+          <w:rFonts w:asciiTheme="majorBidi" w:hAnsiTheme="majorBidi" w:cstheme="majorBidi"/>
+        </w:rPr>
+        <w:t>Name: masse vide euro min (kg), dtype: float64</w:t>
+      </w:r>
+    </w:p>
+    <w:p>
+      <w:pPr>
+        <w:pStyle w:val="Listenabsatz"/>
+        <w:keepNext/>
+        <w:jc w:val="lowKashida"/>
+        <w:rPr>
+          <w:rFonts w:asciiTheme="majorBidi" w:hAnsiTheme="majorBidi" w:cstheme="majorBidi"/>
+        </w:rPr>
+      </w:pPr>
+    </w:p>
+    <w:p>
+      <w:pPr>
+        <w:pStyle w:val="Listenabsatz"/>
+        <w:keepNext/>
+        <w:jc w:val="lowKashida"/>
+        <w:rPr>
+          <w:rFonts w:asciiTheme="majorBidi" w:hAnsiTheme="majorBidi" w:cstheme="majorBidi"/>
+          <w:b/>
+          <w:bCs/>
+          <w:lang w:val="en-US"/>
+        </w:rPr>
+      </w:pPr>
+      <w:r>
+        <w:rPr>
+          <w:rFonts w:asciiTheme="majorBidi" w:hAnsiTheme="majorBidi" w:cstheme="majorBidi"/>
+          <w:lang w:val="en-US"/>
+        </w:rPr>
+        <w:t>There is no missing valu</w:t>
+      </w:r>
+      <w:r>
+        <w:rPr>
+          <w:rFonts w:asciiTheme="majorBidi" w:hAnsiTheme="majorBidi" w:cstheme="majorBidi"/>
+          <w:lang w:val="en-US"/>
+        </w:rPr>
+        <w:t xml:space="preserve">e in this column. Figure </w:t>
+      </w:r>
+      <w:r>
+        <w:rPr>
+          <w:rFonts w:asciiTheme="majorBidi" w:hAnsiTheme="majorBidi" w:cstheme="majorBidi"/>
+          <w:lang w:val="en-US"/>
+        </w:rPr>
+        <w:t>14</w:t>
+      </w:r>
+      <w:r>
+        <w:rPr>
+          <w:rFonts w:asciiTheme="majorBidi" w:hAnsiTheme="majorBidi" w:cstheme="majorBidi"/>
+          <w:lang w:val="en-US"/>
+        </w:rPr>
+        <w:t xml:space="preserve"> shows the distribution of data.</w:t>
+      </w:r>
+      <w:r>
+        <w:rPr>
+          <w:rFonts w:asciiTheme="majorBidi" w:hAnsiTheme="majorBidi" w:cstheme="majorBidi"/>
+          <w:lang w:val="en-US"/>
+        </w:rPr>
+        <w:t xml:space="preserve"> This is the results of calculations for outliers; </w:t>
+      </w:r>
+      <w:r>
+        <w:rPr>
+          <w:rFonts w:asciiTheme="majorBidi" w:hAnsiTheme="majorBidi" w:cstheme="majorBidi"/>
+          <w:b/>
+          <w:bCs/>
+          <w:lang w:val="en-US"/>
+        </w:rPr>
         <w:t>we need to manage them.</w:t>
       </w:r>
     </w:p>
     <w:p>
       <w:pPr>
-        <w:pStyle w:val="ListParagraph"/>
+        <w:pStyle w:val="Listenabsatz"/>
         <w:keepNext/>
         <w:jc w:val="lowKashida"/>
         <w:rPr>
@@ -7809,7 +7845,7 @@
     </w:p>
     <w:p>
       <w:pPr>
-        <w:pStyle w:val="ListParagraph"/>
+        <w:pStyle w:val="Listenabsatz"/>
         <w:keepNext/>
         <w:jc w:val="lowKashida"/>
         <w:rPr>
@@ -7827,7 +7863,7 @@
     </w:p>
     <w:p>
       <w:pPr>
-        <w:pStyle w:val="ListParagraph"/>
+        <w:pStyle w:val="Listenabsatz"/>
         <w:keepNext/>
         <w:jc w:val="lowKashida"/>
         <w:rPr>
@@ -7844,7 +7880,7 @@
     </w:p>
     <w:p>
       <w:pPr>
-        <w:pStyle w:val="ListParagraph"/>
+        <w:pStyle w:val="Listenabsatz"/>
         <w:keepNext/>
         <w:jc w:val="lowKashida"/>
         <w:rPr>
@@ -7855,7 +7891,7 @@
     </w:p>
     <w:p>
       <w:pPr>
-        <w:pStyle w:val="ListParagraph"/>
+        <w:pStyle w:val="Listenabsatz"/>
         <w:keepNext/>
         <w:jc w:val="lowKashida"/>
         <w:rPr>
@@ -7908,7 +7944,7 @@
     </w:p>
     <w:p>
       <w:pPr>
-        <w:pStyle w:val="ListParagraph"/>
+        <w:pStyle w:val="Listenabsatz"/>
         <w:keepNext/>
         <w:jc w:val="center"/>
         <w:rPr>
@@ -7948,7 +7984,7 @@
     </w:p>
     <w:p>
       <w:pPr>
-        <w:pStyle w:val="ListParagraph"/>
+        <w:pStyle w:val="Listenabsatz"/>
         <w:keepNext/>
         <w:numPr>
           <w:ilvl w:val="0"/>
@@ -7968,7 +8004,27 @@
           <w:lang w:val="en-US"/>
         </w:rPr>
         <w:lastRenderedPageBreak/>
-        <w:t>masse vide euro max (kg):</w:t>
+        <w:t xml:space="preserve">masse </w:t>
+      </w:r>
+      <w:proofErr w:type="gramStart"/>
+      <w:r>
+        <w:rPr>
+          <w:rFonts w:asciiTheme="majorBidi" w:hAnsiTheme="majorBidi" w:cstheme="majorBidi"/>
+          <w:b/>
+          <w:bCs/>
+          <w:lang w:val="en-US"/>
+        </w:rPr>
+        <w:t>vide</w:t>
+      </w:r>
+      <w:proofErr w:type="gramEnd"/>
+      <w:r>
+        <w:rPr>
+          <w:rFonts w:asciiTheme="majorBidi" w:hAnsiTheme="majorBidi" w:cstheme="majorBidi"/>
+          <w:b/>
+          <w:bCs/>
+          <w:lang w:val="en-US"/>
+        </w:rPr>
+        <w:t xml:space="preserve"> euro max (kg):</w:t>
       </w:r>
       <w:r>
         <w:rPr>
@@ -7994,7 +8050,7 @@
     </w:p>
     <w:p>
       <w:pPr>
-        <w:pStyle w:val="ListParagraph"/>
+        <w:pStyle w:val="Listenabsatz"/>
         <w:keepNext/>
         <w:jc w:val="lowKashida"/>
         <w:rPr>
@@ -8012,7 +8068,7 @@
     </w:p>
     <w:p>
       <w:pPr>
-        <w:pStyle w:val="ListParagraph"/>
+        <w:pStyle w:val="Listenabsatz"/>
         <w:keepNext/>
         <w:jc w:val="lowKashida"/>
         <w:rPr>
@@ -8030,7 +8086,7 @@
     </w:p>
     <w:p>
       <w:pPr>
-        <w:pStyle w:val="ListParagraph"/>
+        <w:pStyle w:val="Listenabsatz"/>
         <w:keepNext/>
         <w:jc w:val="lowKashida"/>
         <w:rPr>
@@ -8048,7 +8104,7 @@
     </w:p>
     <w:p>
       <w:pPr>
-        <w:pStyle w:val="ListParagraph"/>
+        <w:pStyle w:val="Listenabsatz"/>
         <w:keepNext/>
         <w:jc w:val="lowKashida"/>
         <w:rPr>
@@ -8066,7 +8122,7 @@
     </w:p>
     <w:p>
       <w:pPr>
-        <w:pStyle w:val="ListParagraph"/>
+        <w:pStyle w:val="Listenabsatz"/>
         <w:keepNext/>
         <w:jc w:val="lowKashida"/>
         <w:rPr>
@@ -8084,7 +8140,7 @@
     </w:p>
     <w:p>
       <w:pPr>
-        <w:pStyle w:val="ListParagraph"/>
+        <w:pStyle w:val="Listenabsatz"/>
         <w:keepNext/>
         <w:jc w:val="lowKashida"/>
         <w:rPr>
@@ -8102,7 +8158,7 @@
     </w:p>
     <w:p>
       <w:pPr>
-        <w:pStyle w:val="ListParagraph"/>
+        <w:pStyle w:val="Listenabsatz"/>
         <w:keepNext/>
         <w:jc w:val="lowKashida"/>
         <w:rPr>
@@ -8120,7 +8176,7 @@
     </w:p>
     <w:p>
       <w:pPr>
-        <w:pStyle w:val="ListParagraph"/>
+        <w:pStyle w:val="Listenabsatz"/>
         <w:keepNext/>
         <w:jc w:val="lowKashida"/>
         <w:rPr>
@@ -8138,7 +8194,7 @@
     </w:p>
     <w:p>
       <w:pPr>
-        <w:pStyle w:val="ListParagraph"/>
+        <w:pStyle w:val="Listenabsatz"/>
         <w:keepNext/>
         <w:jc w:val="lowKashida"/>
         <w:rPr>
@@ -8151,7 +8207,23 @@
           <w:rFonts w:asciiTheme="majorBidi" w:hAnsiTheme="majorBidi" w:cstheme="majorBidi"/>
           <w:lang w:val="en-US"/>
         </w:rPr>
-        <w:t xml:space="preserve">Name: masse vide euro max (kg), </w:t>
+        <w:t xml:space="preserve">Name: masse </w:t>
+      </w:r>
+      <w:proofErr w:type="gramStart"/>
+      <w:r>
+        <w:rPr>
+          <w:rFonts w:asciiTheme="majorBidi" w:hAnsiTheme="majorBidi" w:cstheme="majorBidi"/>
+          <w:lang w:val="en-US"/>
+        </w:rPr>
+        <w:t>vide</w:t>
+      </w:r>
+      <w:proofErr w:type="gramEnd"/>
+      <w:r>
+        <w:rPr>
+          <w:rFonts w:asciiTheme="majorBidi" w:hAnsiTheme="majorBidi" w:cstheme="majorBidi"/>
+          <w:lang w:val="en-US"/>
+        </w:rPr>
+        <w:t xml:space="preserve"> euro max (kg), </w:t>
       </w:r>
       <w:proofErr w:type="spellStart"/>
       <w:r>
@@ -8172,7 +8244,7 @@
     </w:p>
     <w:p>
       <w:pPr>
-        <w:pStyle w:val="ListParagraph"/>
+        <w:pStyle w:val="Listenabsatz"/>
         <w:keepNext/>
         <w:jc w:val="lowKashida"/>
         <w:rPr>
@@ -8183,7 +8255,7 @@
     </w:p>
     <w:p>
       <w:pPr>
-        <w:pStyle w:val="ListParagraph"/>
+        <w:pStyle w:val="Listenabsatz"/>
         <w:keepNext/>
         <w:jc w:val="lowKashida"/>
         <w:rPr>
@@ -8229,7 +8301,7 @@
     </w:p>
     <w:p>
       <w:pPr>
-        <w:pStyle w:val="ListParagraph"/>
+        <w:pStyle w:val="Listenabsatz"/>
         <w:keepNext/>
         <w:jc w:val="lowKashida"/>
         <w:rPr>
@@ -8240,9 +8312,8 @@
     </w:p>
     <w:p>
       <w:pPr>
-        <w:pStyle w:val="ListParagraph"/>
+        <w:pStyle w:val="Listenabsatz"/>
         <w:keepNext/>
-        <w:jc w:val="center"/>
         <w:rPr>
           <w:rFonts w:asciiTheme="majorBidi" w:hAnsiTheme="majorBidi" w:cstheme="majorBidi"/>
           <w:lang w:val="en-US"/>
@@ -8255,9 +8326,9 @@
           <w:lang w:val="en-US"/>
         </w:rPr>
         <w:drawing>
-          <wp:inline distT="0" distB="0" distL="0" distR="0" wp14:anchorId="09F93990" wp14:editId="3DFD39F1">
-            <wp:extent cx="5760720" cy="2858770"/>
-            <wp:effectExtent l="0" t="0" r="0" b="0"/>
+          <wp:inline distT="0" distB="0" distL="0" distR="0" wp14:anchorId="09F93990" wp14:editId="3FDFDAF6">
+            <wp:extent cx="5400000" cy="2679763"/>
+            <wp:effectExtent l="0" t="0" r="0" b="6350"/>
             <wp:docPr id="21" name="Grafik 21"/>
             <wp:cNvGraphicFramePr>
               <a:graphicFrameLocks xmlns:a="http://schemas.openxmlformats.org/drawingml/2006/main" noChangeAspect="1"/>
@@ -8278,7 +8349,7 @@
                   <pic:spPr>
                     <a:xfrm>
                       <a:off x="0" y="0"/>
-                      <a:ext cx="5760720" cy="2858770"/>
+                      <a:ext cx="5400000" cy="2679763"/>
                     </a:xfrm>
                     <a:prstGeom prst="rect">
                       <a:avLst/>
@@ -8293,7 +8364,7 @@
     </w:p>
     <w:p>
       <w:pPr>
-        <w:pStyle w:val="ListParagraph"/>
+        <w:pStyle w:val="Listenabsatz"/>
         <w:keepNext/>
         <w:jc w:val="center"/>
         <w:rPr>
@@ -8333,7 +8404,7 @@
     </w:p>
     <w:p>
       <w:pPr>
-        <w:pStyle w:val="ListParagraph"/>
+        <w:pStyle w:val="Listenabsatz"/>
         <w:keepNext/>
         <w:jc w:val="center"/>
         <w:rPr>
@@ -8346,7 +8417,7 @@
     </w:p>
     <w:p>
       <w:pPr>
-        <w:pStyle w:val="ListParagraph"/>
+        <w:pStyle w:val="Listenabsatz"/>
         <w:keepNext/>
         <w:jc w:val="lowKashida"/>
         <w:rPr>
@@ -8374,7 +8445,7 @@
     </w:p>
     <w:p>
       <w:pPr>
-        <w:pStyle w:val="ListParagraph"/>
+        <w:pStyle w:val="Listenabsatz"/>
         <w:keepNext/>
         <w:jc w:val="lowKashida"/>
         <w:rPr>
@@ -8392,7 +8463,7 @@
     </w:p>
     <w:p>
       <w:pPr>
-        <w:pStyle w:val="ListParagraph"/>
+        <w:pStyle w:val="Listenabsatz"/>
         <w:keepNext/>
         <w:jc w:val="lowKashida"/>
         <w:rPr>
@@ -8410,7 +8481,7 @@
     </w:p>
     <w:p>
       <w:pPr>
-        <w:pStyle w:val="ListParagraph"/>
+        <w:pStyle w:val="Listenabsatz"/>
         <w:keepNext/>
         <w:jc w:val="lowKashida"/>
         <w:rPr>
@@ -8426,7 +8497,7 @@
     </w:p>
     <w:p>
       <w:pPr>
-        <w:pStyle w:val="ListParagraph"/>
+        <w:pStyle w:val="Listenabsatz"/>
         <w:keepNext/>
         <w:jc w:val="lowKashida"/>
         <w:rPr>
@@ -8437,7 +8508,7 @@
     </w:p>
     <w:p>
       <w:pPr>
-        <w:pStyle w:val="Heading3"/>
+        <w:pStyle w:val="berschrift3"/>
         <w:numPr>
           <w:ilvl w:val="2"/>
           <w:numId w:val="11"/>
@@ -8485,7 +8556,7 @@
     </w:p>
     <w:p>
       <w:pPr>
-        <w:pStyle w:val="ListParagraph"/>
+        <w:pStyle w:val="Listenabsatz"/>
         <w:numPr>
           <w:ilvl w:val="0"/>
           <w:numId w:val="16"/>
@@ -8505,7 +8576,7 @@
     </w:p>
     <w:p>
       <w:pPr>
-        <w:pStyle w:val="ListParagraph"/>
+        <w:pStyle w:val="Listenabsatz"/>
         <w:numPr>
           <w:ilvl w:val="0"/>
           <w:numId w:val="16"/>
@@ -8541,7 +8612,7 @@
     </w:p>
     <w:p>
       <w:pPr>
-        <w:pStyle w:val="ListParagraph"/>
+        <w:pStyle w:val="Listenabsatz"/>
         <w:numPr>
           <w:ilvl w:val="0"/>
           <w:numId w:val="16"/>
@@ -8577,7 +8648,7 @@
     </w:p>
     <w:p>
       <w:pPr>
-        <w:pStyle w:val="ListParagraph"/>
+        <w:pStyle w:val="Listenabsatz"/>
         <w:numPr>
           <w:ilvl w:val="0"/>
           <w:numId w:val="16"/>
@@ -8629,7 +8700,7 @@
     </w:p>
     <w:p>
       <w:pPr>
-        <w:pStyle w:val="ListParagraph"/>
+        <w:pStyle w:val="Listenabsatz"/>
         <w:numPr>
           <w:ilvl w:val="0"/>
           <w:numId w:val="16"/>
@@ -8649,7 +8720,7 @@
     </w:p>
     <w:p>
       <w:pPr>
-        <w:pStyle w:val="ListParagraph"/>
+        <w:pStyle w:val="Listenabsatz"/>
         <w:numPr>
           <w:ilvl w:val="0"/>
           <w:numId w:val="16"/>
@@ -8685,7 +8756,7 @@
     </w:p>
     <w:p>
       <w:pPr>
-        <w:pStyle w:val="ListParagraph"/>
+        <w:pStyle w:val="Listenabsatz"/>
         <w:numPr>
           <w:ilvl w:val="0"/>
           <w:numId w:val="16"/>
@@ -8705,7 +8776,7 @@
     </w:p>
     <w:p>
       <w:pPr>
-        <w:pStyle w:val="ListParagraph"/>
+        <w:pStyle w:val="Listenabsatz"/>
         <w:numPr>
           <w:ilvl w:val="0"/>
           <w:numId w:val="16"/>
@@ -8741,7 +8812,7 @@
     </w:p>
     <w:p>
       <w:pPr>
-        <w:pStyle w:val="ListParagraph"/>
+        <w:pStyle w:val="Listenabsatz"/>
         <w:numPr>
           <w:ilvl w:val="0"/>
           <w:numId w:val="16"/>
@@ -8793,7 +8864,7 @@
     </w:p>
     <w:p>
       <w:pPr>
-        <w:pStyle w:val="ListParagraph"/>
+        <w:pStyle w:val="Listenabsatz"/>
         <w:numPr>
           <w:ilvl w:val="0"/>
           <w:numId w:val="16"/>
@@ -8813,7 +8884,7 @@
     </w:p>
     <w:p>
       <w:pPr>
-        <w:pStyle w:val="ListParagraph"/>
+        <w:pStyle w:val="Listenabsatz"/>
         <w:numPr>
           <w:ilvl w:val="0"/>
           <w:numId w:val="16"/>
@@ -8833,7 +8904,7 @@
     </w:p>
     <w:p>
       <w:pPr>
-        <w:pStyle w:val="ListParagraph"/>
+        <w:pStyle w:val="Listenabsatz"/>
         <w:numPr>
           <w:ilvl w:val="0"/>
           <w:numId w:val="16"/>
@@ -8848,13 +8919,12 @@
           <w:rFonts w:asciiTheme="majorBidi" w:hAnsiTheme="majorBidi" w:cstheme="majorBidi"/>
           <w:lang w:val="en-US"/>
         </w:rPr>
-        <w:lastRenderedPageBreak/>
         <w:t>'Carrosserie': 10</w:t>
       </w:r>
     </w:p>
     <w:p>
       <w:pPr>
-        <w:pStyle w:val="ListParagraph"/>
+        <w:pStyle w:val="Listenabsatz"/>
         <w:numPr>
           <w:ilvl w:val="0"/>
           <w:numId w:val="16"/>
@@ -8869,6 +8939,7 @@
           <w:rFonts w:asciiTheme="majorBidi" w:hAnsiTheme="majorBidi" w:cstheme="majorBidi"/>
           <w:lang w:val="en-US"/>
         </w:rPr>
+        <w:lastRenderedPageBreak/>
         <w:t>'</w:t>
       </w:r>
       <w:proofErr w:type="spellStart"/>
@@ -8958,7 +9029,7 @@
     </w:p>
     <w:p>
       <w:pPr>
-        <w:pStyle w:val="Heading2"/>
+        <w:pStyle w:val="berschrift2"/>
         <w:numPr>
           <w:ilvl w:val="1"/>
           <w:numId w:val="10"/>
@@ -9011,7 +9082,7 @@
     </w:p>
     <w:p>
       <w:pPr>
-        <w:pStyle w:val="ListParagraph"/>
+        <w:pStyle w:val="Listenabsatz"/>
         <w:numPr>
           <w:ilvl w:val="0"/>
           <w:numId w:val="13"/>
@@ -9070,9 +9141,9 @@
           <w:noProof/>
         </w:rPr>
         <w:drawing>
-          <wp:inline distT="0" distB="0" distL="0" distR="0" wp14:anchorId="708DEB14" wp14:editId="532E89A5">
-            <wp:extent cx="5760720" cy="3728720"/>
-            <wp:effectExtent l="0" t="0" r="0" b="5080"/>
+          <wp:inline distT="0" distB="0" distL="0" distR="0" wp14:anchorId="708DEB14" wp14:editId="2A876E93">
+            <wp:extent cx="5400000" cy="3495234"/>
+            <wp:effectExtent l="0" t="0" r="0" b="0"/>
             <wp:docPr id="1" name="Grafik 1"/>
             <wp:cNvGraphicFramePr>
               <a:graphicFrameLocks xmlns:a="http://schemas.openxmlformats.org/drawingml/2006/main" noChangeAspect="1"/>
@@ -9102,7 +9173,7 @@
                   <pic:spPr bwMode="auto">
                     <a:xfrm>
                       <a:off x="0" y="0"/>
-                      <a:ext cx="5760720" cy="3728720"/>
+                      <a:ext cx="5400000" cy="3495234"/>
                     </a:xfrm>
                     <a:prstGeom prst="rect">
                       <a:avLst/>
@@ -9121,7 +9192,7 @@
     </w:p>
     <w:p>
       <w:pPr>
-        <w:pStyle w:val="Caption"/>
+        <w:pStyle w:val="Beschriftung"/>
         <w:jc w:val="center"/>
         <w:rPr>
           <w:rFonts w:asciiTheme="majorBidi" w:hAnsiTheme="majorBidi" w:cstheme="majorBidi"/>
@@ -9314,7 +9385,7 @@
     </w:p>
     <w:p>
       <w:pPr>
-        <w:pStyle w:val="ListParagraph"/>
+        <w:pStyle w:val="Listenabsatz"/>
         <w:numPr>
           <w:ilvl w:val="0"/>
           <w:numId w:val="1"/>
@@ -9335,7 +9406,7 @@
     </w:p>
     <w:p>
       <w:pPr>
-        <w:pStyle w:val="ListParagraph"/>
+        <w:pStyle w:val="Listenabsatz"/>
         <w:numPr>
           <w:ilvl w:val="0"/>
           <w:numId w:val="1"/>
@@ -9368,7 +9439,6 @@
           <w:rFonts w:asciiTheme="majorBidi" w:hAnsiTheme="majorBidi" w:cstheme="majorBidi"/>
           <w:lang w:val="en-US"/>
         </w:rPr>
-        <w:lastRenderedPageBreak/>
         <w:t>Further exploration and subgroup analysis could provide insights into the unique features influencing CO2 emissions within these fuel consumption ranges.</w:t>
       </w:r>
     </w:p>
@@ -9383,7 +9453,7 @@
     </w:p>
     <w:p>
       <w:pPr>
-        <w:pStyle w:val="ListParagraph"/>
+        <w:pStyle w:val="Listenabsatz"/>
         <w:numPr>
           <w:ilvl w:val="0"/>
           <w:numId w:val="13"/>
@@ -9399,6 +9469,7 @@
           <w:rFonts w:asciiTheme="majorBidi" w:hAnsiTheme="majorBidi" w:cstheme="majorBidi"/>
           <w:lang w:val="en-US"/>
         </w:rPr>
+        <w:lastRenderedPageBreak/>
         <w:t xml:space="preserve">Figure 17 shows </w:t>
       </w:r>
       <w:r>
@@ -9451,12 +9522,6 @@
         </w:rPr>
         <w:t>.</w:t>
       </w:r>
-      <w:r>
-        <w:rPr>
-          <w:lang w:val="en-US"/>
-        </w:rPr>
-        <w:br w:type="page"/>
-      </w:r>
     </w:p>
     <w:p>
       <w:pPr>
@@ -9467,10 +9532,9 @@
           <w:noProof/>
           <w:lang w:val="en-US"/>
         </w:rPr>
-        <w:lastRenderedPageBreak/>
         <w:drawing>
-          <wp:inline distT="0" distB="0" distL="0" distR="0" wp14:anchorId="04258EFC" wp14:editId="68FBA664">
-            <wp:extent cx="5760720" cy="4005580"/>
+          <wp:inline distT="0" distB="0" distL="0" distR="0" wp14:anchorId="04258EFC" wp14:editId="72535161">
+            <wp:extent cx="5400000" cy="3754761"/>
             <wp:effectExtent l="0" t="0" r="0" b="0"/>
             <wp:docPr id="3" name="Grafik 3"/>
             <wp:cNvGraphicFramePr>
@@ -9501,7 +9565,7 @@
                   <pic:spPr bwMode="auto">
                     <a:xfrm>
                       <a:off x="0" y="0"/>
-                      <a:ext cx="5760720" cy="4005580"/>
+                      <a:ext cx="5400000" cy="3754761"/>
                     </a:xfrm>
                     <a:prstGeom prst="rect">
                       <a:avLst/>
@@ -9520,7 +9584,7 @@
     </w:p>
     <w:p>
       <w:pPr>
-        <w:pStyle w:val="Caption"/>
+        <w:pStyle w:val="Beschriftung"/>
         <w:jc w:val="center"/>
         <w:rPr>
           <w:lang w:val="en-US"/>
@@ -9637,7 +9701,7 @@
     </w:p>
     <w:p>
       <w:pPr>
-        <w:pStyle w:val="ListParagraph"/>
+        <w:pStyle w:val="Listenabsatz"/>
         <w:numPr>
           <w:ilvl w:val="0"/>
           <w:numId w:val="2"/>
@@ -9653,7 +9717,23 @@
           <w:rFonts w:asciiTheme="majorBidi" w:hAnsiTheme="majorBidi" w:cstheme="majorBidi"/>
           <w:lang w:val="en-US"/>
         </w:rPr>
-        <w:t>For vehicles with a weight below approximately 1800 kg (minimum weight), the green points (Hybrid vehicles) seem to have generally lower CO2 emissions compared to the orange points (Non-Hybrid vehicles</w:t>
+        <w:t>For vehicles with a weight below approximately 1800 kg (minimum weight), the green points (Hybrid vehicles) seem to have generally lower CO2 emissions compared to the orange points (</w:t>
+      </w:r>
+      <w:proofErr w:type="gramStart"/>
+      <w:r>
+        <w:rPr>
+          <w:rFonts w:asciiTheme="majorBidi" w:hAnsiTheme="majorBidi" w:cstheme="majorBidi"/>
+          <w:lang w:val="en-US"/>
+        </w:rPr>
+        <w:t>Non-Hybrid</w:t>
+      </w:r>
+      <w:proofErr w:type="gramEnd"/>
+      <w:r>
+        <w:rPr>
+          <w:rFonts w:asciiTheme="majorBidi" w:hAnsiTheme="majorBidi" w:cstheme="majorBidi"/>
+          <w:lang w:val="en-US"/>
+        </w:rPr>
+        <w:t xml:space="preserve"> vehicles</w:t>
       </w:r>
       <w:r>
         <w:rPr>
@@ -9672,7 +9752,7 @@
     </w:p>
     <w:p>
       <w:pPr>
-        <w:pStyle w:val="ListParagraph"/>
+        <w:pStyle w:val="Listenabsatz"/>
         <w:numPr>
           <w:ilvl w:val="0"/>
           <w:numId w:val="2"/>
@@ -9709,7 +9789,7 @@
     </w:p>
     <w:p>
       <w:pPr>
-        <w:pStyle w:val="ListParagraph"/>
+        <w:pStyle w:val="Listenabsatz"/>
         <w:numPr>
           <w:ilvl w:val="0"/>
           <w:numId w:val="13"/>
@@ -9754,8 +9834,8 @@
         </w:rPr>
         <w:lastRenderedPageBreak/>
         <w:drawing>
-          <wp:inline distT="0" distB="0" distL="0" distR="0" wp14:anchorId="17FD5EF6" wp14:editId="53EB43E7">
-            <wp:extent cx="5760720" cy="3621405"/>
+          <wp:inline distT="0" distB="0" distL="0" distR="0" wp14:anchorId="17FD5EF6" wp14:editId="42FCEB01">
+            <wp:extent cx="5400000" cy="3394642"/>
             <wp:effectExtent l="0" t="0" r="0" b="0"/>
             <wp:docPr id="2" name="Grafik 2"/>
             <wp:cNvGraphicFramePr>
@@ -9777,7 +9857,7 @@
                   <pic:spPr>
                     <a:xfrm>
                       <a:off x="0" y="0"/>
-                      <a:ext cx="5760720" cy="3621405"/>
+                      <a:ext cx="5400000" cy="3394642"/>
                     </a:xfrm>
                     <a:prstGeom prst="rect">
                       <a:avLst/>
@@ -9858,7 +9938,7 @@
     </w:p>
     <w:p>
       <w:pPr>
-        <w:pStyle w:val="ListParagraph"/>
+        <w:pStyle w:val="Listenabsatz"/>
         <w:numPr>
           <w:ilvl w:val="0"/>
           <w:numId w:val="4"/>
@@ -9878,7 +9958,7 @@
     </w:p>
     <w:p>
       <w:pPr>
-        <w:pStyle w:val="ListParagraph"/>
+        <w:pStyle w:val="Listenabsatz"/>
         <w:numPr>
           <w:ilvl w:val="0"/>
           <w:numId w:val="4"/>
@@ -9914,7 +9994,7 @@
     </w:p>
     <w:p>
       <w:pPr>
-        <w:pStyle w:val="ListParagraph"/>
+        <w:pStyle w:val="Listenabsatz"/>
         <w:numPr>
           <w:ilvl w:val="0"/>
           <w:numId w:val="4"/>
@@ -9950,7 +10030,7 @@
     </w:p>
     <w:p>
       <w:pPr>
-        <w:pStyle w:val="ListParagraph"/>
+        <w:pStyle w:val="Listenabsatz"/>
         <w:numPr>
           <w:ilvl w:val="1"/>
           <w:numId w:val="4"/>
@@ -9970,7 +10050,7 @@
     </w:p>
     <w:p>
       <w:pPr>
-        <w:pStyle w:val="ListParagraph"/>
+        <w:pStyle w:val="Listenabsatz"/>
         <w:numPr>
           <w:ilvl w:val="1"/>
           <w:numId w:val="4"/>
@@ -9990,7 +10070,7 @@
     </w:p>
     <w:p>
       <w:pPr>
-        <w:pStyle w:val="ListParagraph"/>
+        <w:pStyle w:val="Listenabsatz"/>
         <w:numPr>
           <w:ilvl w:val="1"/>
           <w:numId w:val="4"/>
@@ -10010,7 +10090,7 @@
     </w:p>
     <w:p>
       <w:pPr>
-        <w:pStyle w:val="ListParagraph"/>
+        <w:pStyle w:val="Listenabsatz"/>
         <w:numPr>
           <w:ilvl w:val="1"/>
           <w:numId w:val="4"/>
@@ -10030,7 +10110,7 @@
     </w:p>
     <w:p>
       <w:pPr>
-        <w:pStyle w:val="ListParagraph"/>
+        <w:pStyle w:val="Listenabsatz"/>
         <w:numPr>
           <w:ilvl w:val="1"/>
           <w:numId w:val="4"/>
@@ -10050,7 +10130,7 @@
     </w:p>
     <w:p>
       <w:pPr>
-        <w:pStyle w:val="ListParagraph"/>
+        <w:pStyle w:val="Listenabsatz"/>
         <w:numPr>
           <w:ilvl w:val="1"/>
           <w:numId w:val="4"/>
@@ -10070,7 +10150,7 @@
     </w:p>
     <w:p>
       <w:pPr>
-        <w:pStyle w:val="ListParagraph"/>
+        <w:pStyle w:val="Listenabsatz"/>
         <w:numPr>
           <w:ilvl w:val="1"/>
           <w:numId w:val="4"/>
@@ -10090,7 +10170,7 @@
     </w:p>
     <w:p>
       <w:pPr>
-        <w:pStyle w:val="ListParagraph"/>
+        <w:pStyle w:val="Listenabsatz"/>
         <w:numPr>
           <w:ilvl w:val="1"/>
           <w:numId w:val="4"/>
@@ -10110,7 +10190,7 @@
     </w:p>
     <w:p>
       <w:pPr>
-        <w:pStyle w:val="ListParagraph"/>
+        <w:pStyle w:val="Listenabsatz"/>
         <w:numPr>
           <w:ilvl w:val="1"/>
           <w:numId w:val="4"/>
@@ -10124,8 +10204,24 @@
           <w:rFonts w:asciiTheme="majorBidi" w:hAnsiTheme="majorBidi" w:cstheme="majorBidi"/>
           <w:lang w:val="en-US"/>
         </w:rPr>
+        <w:t>GL (LPG/Hybrid)</w:t>
+      </w:r>
+    </w:p>
+    <w:p>
+      <w:pPr>
+        <w:ind w:left="708"/>
+        <w:rPr>
+          <w:rFonts w:asciiTheme="majorBidi" w:hAnsiTheme="majorBidi" w:cstheme="majorBidi"/>
+          <w:lang w:val="en-US"/>
+        </w:rPr>
+      </w:pPr>
+      <w:r>
+        <w:rPr>
+          <w:rFonts w:asciiTheme="majorBidi" w:hAnsiTheme="majorBidi" w:cstheme="majorBidi"/>
+          <w:lang w:val="en-US"/>
+        </w:rPr>
         <w:lastRenderedPageBreak/>
-        <w:t>GL (LPG/Hybrid)</w:t>
+        <w:t>We need to consider that these interpretations are based on the mean values, and individual vehicles within each category may vary in their CO2 emissions.</w:t>
       </w:r>
     </w:p>
     <w:p>
@@ -10136,26 +10232,10 @@
           <w:lang w:val="en-US"/>
         </w:rPr>
       </w:pPr>
-      <w:r>
-        <w:rPr>
-          <w:rFonts w:asciiTheme="majorBidi" w:hAnsiTheme="majorBidi" w:cstheme="majorBidi"/>
-          <w:lang w:val="en-US"/>
-        </w:rPr>
-        <w:t>We need to consider that these interpretations are based on the mean values, and individual vehicles within each category may vary in their CO2 emissions.</w:t>
-      </w:r>
-    </w:p>
-    <w:p>
-      <w:pPr>
-        <w:ind w:left="708"/>
-        <w:rPr>
-          <w:rFonts w:asciiTheme="majorBidi" w:hAnsiTheme="majorBidi" w:cstheme="majorBidi"/>
-          <w:lang w:val="en-US"/>
-        </w:rPr>
-      </w:pPr>
-    </w:p>
-    <w:p>
-      <w:pPr>
-        <w:pStyle w:val="ListParagraph"/>
+    </w:p>
+    <w:p>
+      <w:pPr>
+        <w:pStyle w:val="Listenabsatz"/>
         <w:numPr>
           <w:ilvl w:val="0"/>
           <w:numId w:val="4"/>
@@ -10192,9 +10272,9 @@
           <w:lang w:val="en-US"/>
         </w:rPr>
         <w:drawing>
-          <wp:inline distT="0" distB="0" distL="0" distR="0" wp14:anchorId="463BB8AD" wp14:editId="2AFCF711">
-            <wp:extent cx="5760720" cy="3693795"/>
-            <wp:effectExtent l="0" t="0" r="0" b="1905"/>
+          <wp:inline distT="0" distB="0" distL="0" distR="0" wp14:anchorId="463BB8AD" wp14:editId="1E83AD56">
+            <wp:extent cx="5400000" cy="3462503"/>
+            <wp:effectExtent l="0" t="0" r="0" b="5080"/>
             <wp:docPr id="4" name="Grafik 4"/>
             <wp:cNvGraphicFramePr>
               <a:graphicFrameLocks xmlns:a="http://schemas.openxmlformats.org/drawingml/2006/main" noChangeAspect="1"/>
@@ -10215,7 +10295,7 @@
                   <pic:spPr>
                     <a:xfrm>
                       <a:off x="0" y="0"/>
-                      <a:ext cx="5760720" cy="3693795"/>
+                      <a:ext cx="5400000" cy="3462503"/>
                     </a:xfrm>
                     <a:prstGeom prst="rect">
                       <a:avLst/>
@@ -10291,10 +10371,10 @@
     </w:p>
     <w:p>
       <w:pPr>
-        <w:pStyle w:val="ListParagraph"/>
+        <w:pStyle w:val="Listenabsatz"/>
         <w:numPr>
-          <w:ilvl w:val="1"/>
-          <w:numId w:val="4"/>
+          <w:ilvl w:val="0"/>
+          <w:numId w:val="22"/>
         </w:numPr>
         <w:rPr>
           <w:rFonts w:asciiTheme="majorBidi" w:hAnsiTheme="majorBidi" w:cstheme="majorBidi"/>
@@ -10325,10 +10405,10 @@
     </w:p>
     <w:p>
       <w:pPr>
-        <w:pStyle w:val="ListParagraph"/>
+        <w:pStyle w:val="Listenabsatz"/>
         <w:numPr>
-          <w:ilvl w:val="1"/>
-          <w:numId w:val="4"/>
+          <w:ilvl w:val="0"/>
+          <w:numId w:val="22"/>
         </w:numPr>
         <w:rPr>
           <w:rFonts w:asciiTheme="majorBidi" w:hAnsiTheme="majorBidi" w:cstheme="majorBidi"/>
@@ -10340,7 +10420,39 @@
           <w:rFonts w:asciiTheme="majorBidi" w:hAnsiTheme="majorBidi" w:cstheme="majorBidi"/>
           <w:lang w:val="en-US"/>
         </w:rPr>
-        <w:t xml:space="preserve">A large number of data points are concentrated within a specific range of power values, such as between approximately 50 and 250. But, we have a large number of data points concentrated within a specific range of power values, such as between approximately 50 and 250. The concentration of data points in a specific power range may indicate that many vehicles in the dataset share similar power characteristics. But, we need to explore the dataset further to see popular models or manufacturers within this power range. Vehicles with extremely </w:t>
+        <w:t xml:space="preserve">A large number of data points are concentrated within a specific range of power values, such as between approximately 50 and 250. </w:t>
+      </w:r>
+      <w:proofErr w:type="gramStart"/>
+      <w:r>
+        <w:rPr>
+          <w:rFonts w:asciiTheme="majorBidi" w:hAnsiTheme="majorBidi" w:cstheme="majorBidi"/>
+          <w:lang w:val="en-US"/>
+        </w:rPr>
+        <w:t>But,</w:t>
+      </w:r>
+      <w:proofErr w:type="gramEnd"/>
+      <w:r>
+        <w:rPr>
+          <w:rFonts w:asciiTheme="majorBidi" w:hAnsiTheme="majorBidi" w:cstheme="majorBidi"/>
+          <w:lang w:val="en-US"/>
+        </w:rPr>
+        <w:t xml:space="preserve"> we have a large number of data points concentrated within a specific range of power values, such as between approximately 50 and 250. The concentration of data points in a specific power range may indicate that many vehicles in the dataset share similar power characteristics. </w:t>
+      </w:r>
+      <w:proofErr w:type="gramStart"/>
+      <w:r>
+        <w:rPr>
+          <w:rFonts w:asciiTheme="majorBidi" w:hAnsiTheme="majorBidi" w:cstheme="majorBidi"/>
+          <w:lang w:val="en-US"/>
+        </w:rPr>
+        <w:t>But,</w:t>
+      </w:r>
+      <w:proofErr w:type="gramEnd"/>
+      <w:r>
+        <w:rPr>
+          <w:rFonts w:asciiTheme="majorBidi" w:hAnsiTheme="majorBidi" w:cstheme="majorBidi"/>
+          <w:lang w:val="en-US"/>
+        </w:rPr>
+        <w:t xml:space="preserve"> we need to explore the dataset further to see popular models or manufacturers within this power range. Vehicles with extremely </w:t>
       </w:r>
       <w:r>
         <w:rPr>
@@ -10367,7 +10479,39 @@
     </w:p>
     <w:p>
       <w:pPr>
-        <w:pStyle w:val="ListParagraph"/>
+        <w:rPr>
+          <w:rFonts w:asciiTheme="majorBidi" w:hAnsiTheme="majorBidi" w:cstheme="majorBidi"/>
+          <w:lang w:val="en-US"/>
+        </w:rPr>
+      </w:pPr>
+    </w:p>
+    <w:p>
+      <w:pPr>
+        <w:rPr>
+          <w:rFonts w:asciiTheme="majorBidi" w:hAnsiTheme="majorBidi" w:cstheme="majorBidi"/>
+          <w:lang w:val="en-US"/>
+        </w:rPr>
+      </w:pPr>
+    </w:p>
+    <w:p>
+      <w:pPr>
+        <w:rPr>
+          <w:rFonts w:asciiTheme="majorBidi" w:hAnsiTheme="majorBidi" w:cstheme="majorBidi"/>
+          <w:lang w:val="en-US"/>
+        </w:rPr>
+      </w:pPr>
+    </w:p>
+    <w:p>
+      <w:pPr>
+        <w:rPr>
+          <w:rFonts w:asciiTheme="majorBidi" w:hAnsiTheme="majorBidi" w:cstheme="majorBidi"/>
+          <w:lang w:val="en-US"/>
+        </w:rPr>
+      </w:pPr>
+    </w:p>
+    <w:p>
+      <w:pPr>
+        <w:pStyle w:val="Listenabsatz"/>
         <w:numPr>
           <w:ilvl w:val="0"/>
           <w:numId w:val="4"/>
@@ -10382,6 +10526,7 @@
           <w:rFonts w:asciiTheme="majorBidi" w:hAnsiTheme="majorBidi" w:cstheme="majorBidi"/>
           <w:lang w:val="en-US"/>
         </w:rPr>
+        <w:lastRenderedPageBreak/>
         <w:t>Figure 19 shows the distribution of CO2 emissions by Car Make (Marque)</w:t>
       </w:r>
       <w:r>
@@ -10394,16 +10539,7 @@
     </w:p>
     <w:p>
       <w:pPr>
-        <w:pStyle w:val="ListParagraph"/>
-        <w:rPr>
-          <w:rFonts w:asciiTheme="majorBidi" w:hAnsiTheme="majorBidi" w:cstheme="majorBidi"/>
-          <w:lang w:val="en-US"/>
-        </w:rPr>
-      </w:pPr>
-    </w:p>
-    <w:p>
-      <w:pPr>
-        <w:pStyle w:val="ListParagraph"/>
+        <w:pStyle w:val="Listenabsatz"/>
         <w:jc w:val="center"/>
         <w:rPr>
           <w:rFonts w:asciiTheme="majorBidi" w:hAnsiTheme="majorBidi" w:cstheme="majorBidi"/>
@@ -10416,11 +10552,10 @@
           <w:noProof/>
           <w:lang w:val="en-US"/>
         </w:rPr>
-        <w:lastRenderedPageBreak/>
         <w:drawing>
-          <wp:inline distT="0" distB="0" distL="0" distR="0" wp14:anchorId="5FB4473B" wp14:editId="11D1F560">
-            <wp:extent cx="5760720" cy="4241800"/>
-            <wp:effectExtent l="0" t="0" r="0" b="6350"/>
+          <wp:inline distT="0" distB="0" distL="0" distR="0" wp14:anchorId="5FB4473B" wp14:editId="092D3B14">
+            <wp:extent cx="5400000" cy="3976190"/>
+            <wp:effectExtent l="0" t="0" r="0" b="5715"/>
             <wp:docPr id="26" name="Grafik 26"/>
             <wp:cNvGraphicFramePr>
               <a:graphicFrameLocks xmlns:a="http://schemas.openxmlformats.org/drawingml/2006/main" noChangeAspect="1"/>
@@ -10441,7 +10576,7 @@
                   <pic:spPr>
                     <a:xfrm>
                       <a:off x="0" y="0"/>
-                      <a:ext cx="5760720" cy="4241800"/>
+                      <a:ext cx="5400000" cy="3976190"/>
                     </a:xfrm>
                     <a:prstGeom prst="rect">
                       <a:avLst/>
@@ -10456,7 +10591,7 @@
     </w:p>
     <w:p>
       <w:pPr>
-        <w:pStyle w:val="ListParagraph"/>
+        <w:pStyle w:val="Listenabsatz"/>
         <w:jc w:val="center"/>
         <w:rPr>
           <w:rFonts w:asciiTheme="majorBidi" w:hAnsiTheme="majorBidi" w:cstheme="majorBidi"/>
@@ -10477,7 +10612,7 @@
     </w:p>
     <w:p>
       <w:pPr>
-        <w:pStyle w:val="ListParagraph"/>
+        <w:pStyle w:val="Listenabsatz"/>
         <w:jc w:val="center"/>
         <w:rPr>
           <w:rFonts w:asciiTheme="majorBidi" w:hAnsiTheme="majorBidi" w:cstheme="majorBidi"/>
@@ -10489,7 +10624,7 @@
     </w:p>
     <w:p>
       <w:pPr>
-        <w:pStyle w:val="ListParagraph"/>
+        <w:pStyle w:val="Listenabsatz"/>
         <w:jc w:val="lowKashida"/>
         <w:rPr>
           <w:rFonts w:asciiTheme="majorBidi" w:hAnsiTheme="majorBidi" w:cstheme="majorBidi"/>
@@ -10513,17 +10648,17 @@
     </w:p>
     <w:p>
       <w:pPr>
-        <w:pStyle w:val="ListParagraph"/>
-        <w:jc w:val="lowKashida"/>
-        <w:rPr>
-          <w:rFonts w:asciiTheme="majorBidi" w:hAnsiTheme="majorBidi" w:cstheme="majorBidi"/>
-          <w:lang w:val="en-US"/>
-        </w:rPr>
-      </w:pPr>
-    </w:p>
-    <w:p>
-      <w:pPr>
-        <w:pStyle w:val="ListParagraph"/>
+        <w:pStyle w:val="Listenabsatz"/>
+        <w:jc w:val="lowKashida"/>
+        <w:rPr>
+          <w:rFonts w:asciiTheme="majorBidi" w:hAnsiTheme="majorBidi" w:cstheme="majorBidi"/>
+          <w:lang w:val="en-US"/>
+        </w:rPr>
+      </w:pPr>
+    </w:p>
+    <w:p>
+      <w:pPr>
+        <w:pStyle w:val="Listenabsatz"/>
         <w:numPr>
           <w:ilvl w:val="0"/>
           <w:numId w:val="15"/>
@@ -10571,7 +10706,7 @@
     </w:p>
     <w:p>
       <w:pPr>
-        <w:pStyle w:val="ListParagraph"/>
+        <w:pStyle w:val="Listenabsatz"/>
         <w:numPr>
           <w:ilvl w:val="1"/>
           <w:numId w:val="15"/>
@@ -10592,7 +10727,7 @@
     </w:p>
     <w:p>
       <w:pPr>
-        <w:pStyle w:val="ListParagraph"/>
+        <w:pStyle w:val="Listenabsatz"/>
         <w:numPr>
           <w:ilvl w:val="1"/>
           <w:numId w:val="15"/>
@@ -10613,7 +10748,7 @@
     </w:p>
     <w:p>
       <w:pPr>
-        <w:pStyle w:val="ListParagraph"/>
+        <w:pStyle w:val="Listenabsatz"/>
         <w:numPr>
           <w:ilvl w:val="1"/>
           <w:numId w:val="15"/>
@@ -10634,7 +10769,7 @@
     </w:p>
     <w:p>
       <w:pPr>
-        <w:pStyle w:val="ListParagraph"/>
+        <w:pStyle w:val="Listenabsatz"/>
         <w:numPr>
           <w:ilvl w:val="1"/>
           <w:numId w:val="15"/>
@@ -10655,7 +10790,7 @@
     </w:p>
     <w:p>
       <w:pPr>
-        <w:pStyle w:val="ListParagraph"/>
+        <w:pStyle w:val="Listenabsatz"/>
         <w:numPr>
           <w:ilvl w:val="1"/>
           <w:numId w:val="15"/>
@@ -10676,7 +10811,7 @@
     </w:p>
     <w:p>
       <w:pPr>
-        <w:pStyle w:val="ListParagraph"/>
+        <w:pStyle w:val="Listenabsatz"/>
         <w:numPr>
           <w:ilvl w:val="0"/>
           <w:numId w:val="15"/>
@@ -10711,7 +10846,7 @@
     </w:p>
     <w:p>
       <w:pPr>
-        <w:pStyle w:val="ListParagraph"/>
+        <w:pStyle w:val="Listenabsatz"/>
         <w:numPr>
           <w:ilvl w:val="1"/>
           <w:numId w:val="15"/>
@@ -10732,7 +10867,7 @@
     </w:p>
     <w:p>
       <w:pPr>
-        <w:pStyle w:val="ListParagraph"/>
+        <w:pStyle w:val="Listenabsatz"/>
         <w:numPr>
           <w:ilvl w:val="1"/>
           <w:numId w:val="15"/>
@@ -10753,7 +10888,7 @@
     </w:p>
     <w:p>
       <w:pPr>
-        <w:pStyle w:val="ListParagraph"/>
+        <w:pStyle w:val="Listenabsatz"/>
         <w:numPr>
           <w:ilvl w:val="1"/>
           <w:numId w:val="15"/>
@@ -10774,7 +10909,7 @@
     </w:p>
     <w:p>
       <w:pPr>
-        <w:pStyle w:val="ListParagraph"/>
+        <w:pStyle w:val="Listenabsatz"/>
         <w:numPr>
           <w:ilvl w:val="1"/>
           <w:numId w:val="15"/>
@@ -10795,7 +10930,7 @@
     </w:p>
     <w:p>
       <w:pPr>
-        <w:pStyle w:val="ListParagraph"/>
+        <w:pStyle w:val="Listenabsatz"/>
         <w:numPr>
           <w:ilvl w:val="1"/>
           <w:numId w:val="15"/>
@@ -10816,17 +10951,17 @@
     </w:p>
     <w:p>
       <w:pPr>
-        <w:pStyle w:val="ListParagraph"/>
-        <w:jc w:val="lowKashida"/>
-        <w:rPr>
-          <w:rFonts w:asciiTheme="majorBidi" w:hAnsiTheme="majorBidi" w:cstheme="majorBidi"/>
-          <w:lang w:val="en-US"/>
-        </w:rPr>
-      </w:pPr>
-    </w:p>
-    <w:p>
-      <w:pPr>
-        <w:pStyle w:val="ListParagraph"/>
+        <w:pStyle w:val="Listenabsatz"/>
+        <w:jc w:val="lowKashida"/>
+        <w:rPr>
+          <w:rFonts w:asciiTheme="majorBidi" w:hAnsiTheme="majorBidi" w:cstheme="majorBidi"/>
+          <w:lang w:val="en-US"/>
+        </w:rPr>
+      </w:pPr>
+    </w:p>
+    <w:p>
+      <w:pPr>
+        <w:pStyle w:val="Listenabsatz"/>
         <w:jc w:val="lowKashida"/>
         <w:rPr>
           <w:rFonts w:asciiTheme="majorBidi" w:hAnsiTheme="majorBidi" w:cstheme="majorBidi"/>
@@ -10871,27 +11006,27 @@
     </w:p>
     <w:p>
       <w:pPr>
-        <w:pStyle w:val="ListParagraph"/>
-        <w:jc w:val="lowKashida"/>
-        <w:rPr>
-          <w:rFonts w:asciiTheme="majorBidi" w:hAnsiTheme="majorBidi" w:cstheme="majorBidi"/>
-          <w:lang w:val="en-US"/>
-        </w:rPr>
-      </w:pPr>
-    </w:p>
-    <w:p>
-      <w:pPr>
-        <w:pStyle w:val="ListParagraph"/>
-        <w:jc w:val="lowKashida"/>
-        <w:rPr>
-          <w:rFonts w:asciiTheme="majorBidi" w:hAnsiTheme="majorBidi" w:cstheme="majorBidi"/>
-          <w:lang w:val="en-US"/>
-        </w:rPr>
-      </w:pPr>
-    </w:p>
-    <w:p>
-      <w:pPr>
-        <w:pStyle w:val="Heading1"/>
+        <w:pStyle w:val="Listenabsatz"/>
+        <w:jc w:val="lowKashida"/>
+        <w:rPr>
+          <w:rFonts w:asciiTheme="majorBidi" w:hAnsiTheme="majorBidi" w:cstheme="majorBidi"/>
+          <w:lang w:val="en-US"/>
+        </w:rPr>
+      </w:pPr>
+    </w:p>
+    <w:p>
+      <w:pPr>
+        <w:pStyle w:val="Listenabsatz"/>
+        <w:jc w:val="lowKashida"/>
+        <w:rPr>
+          <w:rFonts w:asciiTheme="majorBidi" w:hAnsiTheme="majorBidi" w:cstheme="majorBidi"/>
+          <w:lang w:val="en-US"/>
+        </w:rPr>
+      </w:pPr>
+    </w:p>
+    <w:p>
+      <w:pPr>
+        <w:pStyle w:val="berschrift1"/>
         <w:rPr>
           <w:rFonts w:asciiTheme="majorBidi" w:hAnsiTheme="majorBidi"/>
           <w:b/>
@@ -10958,12 +11093,258 @@
           <w:lang w:val="en-US"/>
         </w:rPr>
         <w:br/>
-        <w:t>In this section, we will describe the steps we undertook to prepare the dataset, rendering it suitable for ML models.</w:t>
-      </w:r>
-    </w:p>
-    <w:p>
-      <w:pPr>
-        <w:pStyle w:val="Heading2"/>
+      </w:r>
+      <w:r>
+        <w:rPr>
+          <w:rFonts w:asciiTheme="majorBidi" w:hAnsiTheme="majorBidi" w:cstheme="majorBidi"/>
+          <w:lang w:val="en-US"/>
+        </w:rPr>
+        <w:t>In data processing, "preprocessing" refers to a series of steps performed before the actual analysis or processing of data. The goal of preprocessing is to prepare the data in a way that is optimally suitable for specific applications or algorithms. Here are some common tasks in preprocessing</w:t>
+      </w:r>
+      <w:r>
+        <w:rPr>
+          <w:rFonts w:asciiTheme="majorBidi" w:hAnsiTheme="majorBidi" w:cstheme="majorBidi"/>
+          <w:lang w:val="en-US"/>
+        </w:rPr>
+        <w:t>:</w:t>
+      </w:r>
+    </w:p>
+    <w:p>
+      <w:pPr>
+        <w:pStyle w:val="Listenabsatz"/>
+        <w:numPr>
+          <w:ilvl w:val="0"/>
+          <w:numId w:val="20"/>
+        </w:numPr>
+        <w:jc w:val="lowKashida"/>
+        <w:rPr>
+          <w:rFonts w:asciiTheme="majorBidi" w:hAnsiTheme="majorBidi" w:cstheme="majorBidi"/>
+          <w:lang w:val="en-US"/>
+        </w:rPr>
+      </w:pPr>
+      <w:r>
+        <w:rPr>
+          <w:rFonts w:asciiTheme="majorBidi" w:hAnsiTheme="majorBidi" w:cstheme="majorBidi"/>
+          <w:b/>
+          <w:bCs/>
+          <w:lang w:val="en-US"/>
+        </w:rPr>
+        <w:t>Data Cleaning:</w:t>
+      </w:r>
+      <w:r>
+        <w:rPr>
+          <w:rFonts w:asciiTheme="majorBidi" w:hAnsiTheme="majorBidi" w:cstheme="majorBidi"/>
+          <w:lang w:val="en-US"/>
+        </w:rPr>
+        <w:t xml:space="preserve"> </w:t>
+      </w:r>
+      <w:r>
+        <w:rPr>
+          <w:rFonts w:asciiTheme="majorBidi" w:hAnsiTheme="majorBidi" w:cstheme="majorBidi"/>
+          <w:lang w:val="en-US"/>
+        </w:rPr>
+        <w:t>Removing faulty or incomplete data to improve data quality.</w:t>
+      </w:r>
+    </w:p>
+    <w:p>
+      <w:pPr>
+        <w:pStyle w:val="Listenabsatz"/>
+        <w:numPr>
+          <w:ilvl w:val="0"/>
+          <w:numId w:val="20"/>
+        </w:numPr>
+        <w:jc w:val="lowKashida"/>
+        <w:rPr>
+          <w:rFonts w:asciiTheme="majorBidi" w:hAnsiTheme="majorBidi" w:cstheme="majorBidi"/>
+          <w:lang w:val="en-US"/>
+        </w:rPr>
+      </w:pPr>
+      <w:r>
+        <w:rPr>
+          <w:rFonts w:asciiTheme="majorBidi" w:hAnsiTheme="majorBidi" w:cstheme="majorBidi"/>
+          <w:b/>
+          <w:bCs/>
+          <w:lang w:val="en-US"/>
+        </w:rPr>
+        <w:t>Data Normalization/Standardization:</w:t>
+      </w:r>
+      <w:r>
+        <w:rPr>
+          <w:rFonts w:asciiTheme="majorBidi" w:hAnsiTheme="majorBidi" w:cstheme="majorBidi"/>
+          <w:lang w:val="en-US"/>
+        </w:rPr>
+        <w:t xml:space="preserve"> Adjusting data to ensure it is on a consistent scale. This facilitates comparison and application of algorithms.</w:t>
+      </w:r>
+    </w:p>
+    <w:p>
+      <w:pPr>
+        <w:pStyle w:val="Listenabsatz"/>
+        <w:numPr>
+          <w:ilvl w:val="0"/>
+          <w:numId w:val="20"/>
+        </w:numPr>
+        <w:jc w:val="lowKashida"/>
+        <w:rPr>
+          <w:rFonts w:asciiTheme="majorBidi" w:hAnsiTheme="majorBidi" w:cstheme="majorBidi"/>
+          <w:lang w:val="en-US"/>
+        </w:rPr>
+      </w:pPr>
+      <w:r>
+        <w:rPr>
+          <w:rFonts w:asciiTheme="majorBidi" w:hAnsiTheme="majorBidi" w:cstheme="majorBidi"/>
+          <w:b/>
+          <w:bCs/>
+          <w:lang w:val="en-US"/>
+        </w:rPr>
+        <w:t>Feature Engineering:</w:t>
+      </w:r>
+      <w:r>
+        <w:rPr>
+          <w:rFonts w:asciiTheme="majorBidi" w:hAnsiTheme="majorBidi" w:cstheme="majorBidi"/>
+          <w:lang w:val="en-US"/>
+        </w:rPr>
+        <w:t xml:space="preserve"> Creating new features from existing data to enhance model performance.</w:t>
+      </w:r>
+    </w:p>
+    <w:p>
+      <w:pPr>
+        <w:pStyle w:val="Listenabsatz"/>
+        <w:numPr>
+          <w:ilvl w:val="0"/>
+          <w:numId w:val="20"/>
+        </w:numPr>
+        <w:jc w:val="lowKashida"/>
+        <w:rPr>
+          <w:rFonts w:asciiTheme="majorBidi" w:hAnsiTheme="majorBidi" w:cstheme="majorBidi"/>
+          <w:lang w:val="en-US"/>
+        </w:rPr>
+      </w:pPr>
+      <w:r>
+        <w:rPr>
+          <w:rFonts w:asciiTheme="majorBidi" w:hAnsiTheme="majorBidi" w:cstheme="majorBidi"/>
+          <w:b/>
+          <w:bCs/>
+          <w:lang w:val="en-US"/>
+        </w:rPr>
+        <w:t>Outlier Removal</w:t>
+      </w:r>
+      <w:r>
+        <w:rPr>
+          <w:rFonts w:asciiTheme="majorBidi" w:hAnsiTheme="majorBidi" w:cstheme="majorBidi"/>
+          <w:lang w:val="en-US"/>
+        </w:rPr>
+        <w:t>: Identifying and removing extreme values that could affect analysis or modeling.</w:t>
+      </w:r>
+    </w:p>
+    <w:p>
+      <w:pPr>
+        <w:pStyle w:val="Listenabsatz"/>
+        <w:numPr>
+          <w:ilvl w:val="0"/>
+          <w:numId w:val="20"/>
+        </w:numPr>
+        <w:jc w:val="lowKashida"/>
+        <w:rPr>
+          <w:rFonts w:asciiTheme="majorBidi" w:hAnsiTheme="majorBidi" w:cstheme="majorBidi"/>
+          <w:lang w:val="en-US"/>
+        </w:rPr>
+      </w:pPr>
+      <w:r>
+        <w:rPr>
+          <w:rFonts w:asciiTheme="majorBidi" w:hAnsiTheme="majorBidi" w:cstheme="majorBidi"/>
+          <w:b/>
+          <w:bCs/>
+          <w:lang w:val="en-US"/>
+        </w:rPr>
+        <w:t>Handling Missing Values</w:t>
+      </w:r>
+      <w:r>
+        <w:rPr>
+          <w:rFonts w:asciiTheme="majorBidi" w:hAnsiTheme="majorBidi" w:cstheme="majorBidi"/>
+          <w:lang w:val="en-US"/>
+        </w:rPr>
+        <w:t>: Deciding how to deal with missing data, whether through imputation, removal, or other methods.</w:t>
+      </w:r>
+    </w:p>
+    <w:p>
+      <w:pPr>
+        <w:pStyle w:val="Listenabsatz"/>
+        <w:numPr>
+          <w:ilvl w:val="0"/>
+          <w:numId w:val="20"/>
+        </w:numPr>
+        <w:jc w:val="lowKashida"/>
+        <w:rPr>
+          <w:rFonts w:asciiTheme="majorBidi" w:hAnsiTheme="majorBidi" w:cstheme="majorBidi"/>
+          <w:lang w:val="en-US"/>
+        </w:rPr>
+      </w:pPr>
+      <w:r>
+        <w:rPr>
+          <w:rFonts w:asciiTheme="majorBidi" w:hAnsiTheme="majorBidi" w:cstheme="majorBidi"/>
+          <w:b/>
+          <w:bCs/>
+          <w:lang w:val="en-US"/>
+        </w:rPr>
+        <w:t>Data Reshaping</w:t>
+      </w:r>
+      <w:r>
+        <w:rPr>
+          <w:rFonts w:asciiTheme="majorBidi" w:hAnsiTheme="majorBidi" w:cstheme="majorBidi"/>
+          <w:lang w:val="en-US"/>
+        </w:rPr>
+        <w:t>: Adjusting the data structure to make it more compatible with the requirements of algorithms or models.</w:t>
+      </w:r>
+    </w:p>
+    <w:p>
+      <w:pPr>
+        <w:pStyle w:val="Listenabsatz"/>
+        <w:numPr>
+          <w:ilvl w:val="0"/>
+          <w:numId w:val="20"/>
+        </w:numPr>
+        <w:jc w:val="lowKashida"/>
+        <w:rPr>
+          <w:rFonts w:asciiTheme="majorBidi" w:hAnsiTheme="majorBidi" w:cstheme="majorBidi"/>
+          <w:lang w:val="en-US"/>
+        </w:rPr>
+      </w:pPr>
+      <w:r>
+        <w:rPr>
+          <w:rFonts w:asciiTheme="majorBidi" w:hAnsiTheme="majorBidi" w:cstheme="majorBidi"/>
+          <w:b/>
+          <w:bCs/>
+          <w:lang w:val="en-US"/>
+        </w:rPr>
+        <w:t>Data Splitting</w:t>
+      </w:r>
+      <w:r>
+        <w:rPr>
+          <w:rFonts w:asciiTheme="majorBidi" w:hAnsiTheme="majorBidi" w:cstheme="majorBidi"/>
+          <w:lang w:val="en-US"/>
+        </w:rPr>
+        <w:t>: Dividing the data into training and test sets to evaluate model performance.</w:t>
+      </w:r>
+    </w:p>
+    <w:p>
+      <w:pPr>
+        <w:jc w:val="lowKashida"/>
+        <w:rPr>
+          <w:rFonts w:asciiTheme="majorBidi" w:hAnsiTheme="majorBidi" w:cstheme="majorBidi"/>
+          <w:lang w:val="en-US"/>
+        </w:rPr>
+      </w:pPr>
+      <w:r>
+        <w:rPr>
+          <w:rFonts w:asciiTheme="majorBidi" w:hAnsiTheme="majorBidi" w:cstheme="majorBidi"/>
+          <w:lang w:val="en-US"/>
+        </w:rPr>
+        <w:t>Preprocessing is crucial to ensure that the data is of the highest quality possible and that models can be trained on it correctly and effectively.</w:t>
+      </w:r>
+    </w:p>
+    <w:p>
+      <w:pPr>
+        <w:pStyle w:val="berschrift2"/>
         <w:rPr>
           <w:rFonts w:asciiTheme="majorBidi" w:hAnsiTheme="majorBidi"/>
           <w:b/>
@@ -11001,10 +11382,10 @@
     </w:p>
     <w:p>
       <w:pPr>
-        <w:pStyle w:val="ListParagraph"/>
+        <w:pStyle w:val="Listenabsatz"/>
         <w:numPr>
           <w:ilvl w:val="0"/>
-          <w:numId w:val="4"/>
+          <w:numId w:val="21"/>
         </w:numPr>
         <w:jc w:val="lowKashida"/>
         <w:rPr>
@@ -11080,10 +11461,10 @@
     </w:p>
     <w:p>
       <w:pPr>
-        <w:pStyle w:val="ListParagraph"/>
+        <w:pStyle w:val="Listenabsatz"/>
         <w:numPr>
           <w:ilvl w:val="0"/>
-          <w:numId w:val="4"/>
+          <w:numId w:val="21"/>
         </w:numPr>
         <w:jc w:val="lowKashida"/>
         <w:rPr>
@@ -11165,10 +11546,10 @@
     </w:p>
     <w:p>
       <w:pPr>
-        <w:pStyle w:val="ListParagraph"/>
+        <w:pStyle w:val="Listenabsatz"/>
         <w:numPr>
           <w:ilvl w:val="0"/>
-          <w:numId w:val="4"/>
+          <w:numId w:val="21"/>
         </w:numPr>
         <w:jc w:val="lowKashida"/>
         <w:rPr>
@@ -11247,10 +11628,10 @@
     </w:p>
     <w:p>
       <w:pPr>
-        <w:pStyle w:val="ListParagraph"/>
+        <w:pStyle w:val="Listenabsatz"/>
         <w:numPr>
           <w:ilvl w:val="0"/>
-          <w:numId w:val="4"/>
+          <w:numId w:val="21"/>
         </w:numPr>
         <w:jc w:val="lowKashida"/>
         <w:rPr>
@@ -11443,10 +11824,10 @@
     </w:p>
     <w:p>
       <w:pPr>
-        <w:pStyle w:val="ListParagraph"/>
+        <w:pStyle w:val="Listenabsatz"/>
         <w:numPr>
           <w:ilvl w:val="0"/>
-          <w:numId w:val="4"/>
+          <w:numId w:val="21"/>
         </w:numPr>
         <w:jc w:val="lowKashida"/>
         <w:rPr>
@@ -11491,10 +11872,10 @@
     </w:p>
     <w:p>
       <w:pPr>
-        <w:pStyle w:val="ListParagraph"/>
+        <w:pStyle w:val="Listenabsatz"/>
         <w:numPr>
           <w:ilvl w:val="0"/>
-          <w:numId w:val="4"/>
+          <w:numId w:val="21"/>
         </w:numPr>
         <w:jc w:val="lowKashida"/>
         <w:rPr>
@@ -11552,10 +11933,10 @@
     </w:p>
     <w:p>
       <w:pPr>
-        <w:pStyle w:val="ListParagraph"/>
+        <w:pStyle w:val="Listenabsatz"/>
         <w:numPr>
           <w:ilvl w:val="0"/>
-          <w:numId w:val="4"/>
+          <w:numId w:val="21"/>
         </w:numPr>
         <w:jc w:val="lowKashida"/>
         <w:rPr>
@@ -11602,8 +11983,6 @@
     </w:p>
     <w:p>
       <w:pPr>
-        <w:pStyle w:val="ListParagraph"/>
-        <w:jc w:val="lowKashida"/>
         <w:rPr>
           <w:rFonts w:asciiTheme="majorBidi" w:hAnsiTheme="majorBidi" w:cstheme="majorBidi"/>
           <w:b/>
@@ -11611,10 +11990,19 @@
           <w:lang w:val="en-US"/>
         </w:rPr>
       </w:pPr>
-    </w:p>
-    <w:p>
-      <w:pPr>
-        <w:pStyle w:val="Heading2"/>
+      <w:r>
+        <w:rPr>
+          <w:rFonts w:asciiTheme="majorBidi" w:hAnsiTheme="majorBidi" w:cstheme="majorBidi"/>
+          <w:b/>
+          <w:bCs/>
+          <w:lang w:val="en-US"/>
+        </w:rPr>
+        <w:br w:type="page"/>
+      </w:r>
+    </w:p>
+    <w:p>
+      <w:pPr>
+        <w:pStyle w:val="berschrift2"/>
         <w:rPr>
           <w:rFonts w:asciiTheme="majorBidi" w:hAnsiTheme="majorBidi"/>
           <w:b/>
@@ -11631,6 +12019,7 @@
           <w:color w:val="000000" w:themeColor="text1"/>
           <w:lang w:val="en-US"/>
         </w:rPr>
+        <w:lastRenderedPageBreak/>
         <w:t>2.</w:t>
       </w:r>
       <w:r>
@@ -11676,12 +12065,34 @@
           <w:rFonts w:asciiTheme="majorBidi" w:hAnsiTheme="majorBidi" w:cstheme="majorBidi"/>
           <w:lang w:val="en-US"/>
         </w:rPr>
-        <w:t>In the next step, we removed the duplicate values.</w:t>
-      </w:r>
-    </w:p>
-    <w:p>
-      <w:pPr>
-        <w:pStyle w:val="Heading2"/>
+        <w:t xml:space="preserve">In the next </w:t>
+      </w:r>
+      <w:r>
+        <w:rPr>
+          <w:rFonts w:asciiTheme="majorBidi" w:hAnsiTheme="majorBidi" w:cstheme="majorBidi"/>
+          <w:lang w:val="en-US"/>
+        </w:rPr>
+        <w:t>s</w:t>
+      </w:r>
+      <w:r>
+        <w:rPr>
+          <w:rFonts w:asciiTheme="majorBidi" w:hAnsiTheme="majorBidi" w:cstheme="majorBidi"/>
+          <w:lang w:val="en-US"/>
+        </w:rPr>
+        <w:t>tep, we removed the duplicate values.</w:t>
+      </w:r>
+    </w:p>
+    <w:p>
+      <w:pPr>
+        <w:rPr>
+          <w:rFonts w:asciiTheme="majorBidi" w:hAnsiTheme="majorBidi" w:cstheme="majorBidi"/>
+          <w:lang w:val="en-US"/>
+        </w:rPr>
+      </w:pPr>
+    </w:p>
+    <w:p>
+      <w:pPr>
+        <w:pStyle w:val="berschrift2"/>
         <w:rPr>
           <w:rFonts w:asciiTheme="majorBidi" w:hAnsiTheme="majorBidi"/>
           <w:b/>
@@ -11944,7 +12355,6 @@
           <w:rFonts w:asciiTheme="majorBidi" w:hAnsiTheme="majorBidi" w:cstheme="majorBidi"/>
           <w:lang w:val="en-US"/>
         </w:rPr>
-        <w:lastRenderedPageBreak/>
         <w:t>Date de mise à jour: 3 categories</w:t>
       </w:r>
     </w:p>
@@ -12033,9 +12443,158 @@
         <w:jc w:val="lowKashida"/>
         <w:rPr>
           <w:rFonts w:asciiTheme="majorBidi" w:hAnsiTheme="majorBidi" w:cstheme="majorBidi"/>
+          <w:lang w:val="en-US"/>
+        </w:rPr>
+      </w:pPr>
+      <w:r>
+        <w:rPr>
+          <w:rFonts w:asciiTheme="majorBidi" w:hAnsiTheme="majorBidi" w:cstheme="majorBidi"/>
+          <w:lang w:val="en-US"/>
+        </w:rPr>
+        <w:t>We used the following approaches to handle categorical variables:</w:t>
+      </w:r>
+    </w:p>
+    <w:p>
+      <w:pPr>
+        <w:pStyle w:val="Listenabsatz"/>
+        <w:numPr>
+          <w:ilvl w:val="0"/>
+          <w:numId w:val="23"/>
+        </w:numPr>
+        <w:jc w:val="lowKashida"/>
+        <w:rPr>
+          <w:rFonts w:asciiTheme="majorBidi" w:hAnsiTheme="majorBidi" w:cstheme="majorBidi"/>
+          <w:lang w:val="en-US"/>
+        </w:rPr>
+      </w:pPr>
+      <w:r>
+        <w:rPr>
+          <w:rFonts w:asciiTheme="majorBidi" w:hAnsiTheme="majorBidi" w:cstheme="majorBidi"/>
           <w:b/>
           <w:bCs/>
-          <w:highlight w:val="yellow"/>
+          <w:lang w:val="en-US"/>
+        </w:rPr>
+        <w:t>Label Encoding:</w:t>
+      </w:r>
+      <w:r>
+        <w:rPr>
+          <w:rFonts w:asciiTheme="majorBidi" w:hAnsiTheme="majorBidi" w:cstheme="majorBidi"/>
+          <w:lang w:val="en-US"/>
+        </w:rPr>
+        <w:t xml:space="preserve"> Label encoding assigns a unique numerical value to each category.</w:t>
+      </w:r>
+      <w:r>
+        <w:rPr>
+          <w:rFonts w:asciiTheme="majorBidi" w:hAnsiTheme="majorBidi" w:cstheme="majorBidi"/>
+          <w:lang w:val="en-US"/>
+        </w:rPr>
+        <w:t xml:space="preserve"> We used this approach to handle the variables </w:t>
+      </w:r>
+      <w:proofErr w:type="spellStart"/>
+      <w:r>
+        <w:rPr>
+          <w:rFonts w:asciiTheme="majorBidi" w:hAnsiTheme="majorBidi" w:cstheme="majorBidi"/>
+          <w:lang w:val="en-US"/>
+        </w:rPr>
+        <w:t>Hybride</w:t>
+      </w:r>
+      <w:proofErr w:type="spellEnd"/>
+      <w:r>
+        <w:rPr>
+          <w:rFonts w:asciiTheme="majorBidi" w:hAnsiTheme="majorBidi" w:cstheme="majorBidi"/>
+          <w:lang w:val="en-US"/>
+        </w:rPr>
+        <w:t xml:space="preserve"> and</w:t>
+      </w:r>
+      <w:r>
+        <w:rPr>
+          <w:rFonts w:asciiTheme="majorBidi" w:hAnsiTheme="majorBidi" w:cstheme="majorBidi"/>
+          <w:u w:val="single"/>
+          <w:lang w:val="en-US"/>
+        </w:rPr>
+        <w:t xml:space="preserve"> </w:t>
+      </w:r>
+      <w:r>
+        <w:rPr>
+          <w:rFonts w:asciiTheme="majorBidi" w:hAnsiTheme="majorBidi" w:cstheme="majorBidi"/>
+          <w:lang w:val="en-US"/>
+        </w:rPr>
+        <w:t>Date de mise à jour</w:t>
+      </w:r>
+      <w:r>
+        <w:rPr>
+          <w:rFonts w:asciiTheme="majorBidi" w:hAnsiTheme="majorBidi" w:cstheme="majorBidi"/>
+          <w:lang w:val="en-US"/>
+        </w:rPr>
+        <w:t>.</w:t>
+      </w:r>
+      <w:r>
+        <w:rPr>
+          <w:rFonts w:asciiTheme="majorBidi" w:hAnsiTheme="majorBidi" w:cstheme="majorBidi"/>
+          <w:lang w:val="en-US"/>
+        </w:rPr>
+        <w:t xml:space="preserve"> </w:t>
+      </w:r>
+      <w:r>
+        <w:rPr>
+          <w:rFonts w:asciiTheme="majorBidi" w:hAnsiTheme="majorBidi" w:cstheme="majorBidi"/>
+          <w:lang w:val="en-US"/>
+        </w:rPr>
+        <w:t>We applied this method to the CNIT column. Although the</w:t>
+      </w:r>
+      <w:r>
+        <w:rPr>
+          <w:rFonts w:asciiTheme="majorBidi" w:hAnsiTheme="majorBidi" w:cstheme="majorBidi"/>
+          <w:lang w:val="en-US"/>
+        </w:rPr>
+        <w:t xml:space="preserve"> values </w:t>
+      </w:r>
+      <w:r>
+        <w:rPr>
+          <w:rFonts w:asciiTheme="majorBidi" w:hAnsiTheme="majorBidi" w:cstheme="majorBidi"/>
+          <w:lang w:val="en-US"/>
+        </w:rPr>
+        <w:t xml:space="preserve">in this column </w:t>
+      </w:r>
+      <w:r>
+        <w:rPr>
+          <w:rFonts w:asciiTheme="majorBidi" w:hAnsiTheme="majorBidi" w:cstheme="majorBidi"/>
+          <w:lang w:val="en-US"/>
+        </w:rPr>
+        <w:t>are alphanumeric codes rather than ordinal categories</w:t>
+      </w:r>
+      <w:r>
+        <w:rPr>
+          <w:rFonts w:asciiTheme="majorBidi" w:hAnsiTheme="majorBidi" w:cstheme="majorBidi"/>
+          <w:lang w:val="en-US"/>
+        </w:rPr>
+        <w:t xml:space="preserve"> and l</w:t>
+      </w:r>
+      <w:r>
+        <w:rPr>
+          <w:rFonts w:asciiTheme="majorBidi" w:hAnsiTheme="majorBidi" w:cstheme="majorBidi"/>
+          <w:lang w:val="en-US"/>
+        </w:rPr>
+        <w:t>abel encoding might not be appropriate for such data because it would imply an order that may not exist</w:t>
+      </w:r>
+      <w:r>
+        <w:rPr>
+          <w:rFonts w:asciiTheme="majorBidi" w:hAnsiTheme="majorBidi" w:cstheme="majorBidi"/>
+          <w:lang w:val="en-US"/>
+        </w:rPr>
+        <w:t>, we used this approach in this stage of the project. In the next stages, we maybe consider using other approaches like PCA.</w:t>
+      </w:r>
+    </w:p>
+    <w:p>
+      <w:pPr>
+        <w:pStyle w:val="Listenabsatz"/>
+        <w:numPr>
+          <w:ilvl w:val="0"/>
+          <w:numId w:val="23"/>
+        </w:numPr>
+        <w:jc w:val="lowKashida"/>
+        <w:rPr>
+          <w:rFonts w:asciiTheme="majorBidi" w:hAnsiTheme="majorBidi" w:cstheme="majorBidi"/>
           <w:lang w:val="en-US"/>
         </w:rPr>
       </w:pPr>
@@ -12044,791 +12603,145 @@
           <w:rFonts w:asciiTheme="majorBidi" w:hAnsiTheme="majorBidi" w:cstheme="majorBidi"/>
           <w:b/>
           <w:bCs/>
-          <w:highlight w:val="yellow"/>
-          <w:lang w:val="en-US"/>
-        </w:rPr>
-        <w:t>Feature engineering:</w:t>
-      </w:r>
-    </w:p>
-    <w:p>
-      <w:pPr>
-        <w:jc w:val="lowKashida"/>
-        <w:rPr>
-          <w:rFonts w:asciiTheme="majorBidi" w:hAnsiTheme="majorBidi" w:cstheme="majorBidi"/>
-          <w:lang w:val="en-US"/>
-        </w:rPr>
-      </w:pPr>
-      <w:r>
-        <w:rPr>
-          <w:rFonts w:asciiTheme="majorBidi" w:hAnsiTheme="majorBidi" w:cstheme="majorBidi"/>
-          <w:highlight w:val="yellow"/>
-          <w:lang w:val="en-US"/>
-        </w:rPr>
-        <w:t>Analyzing the dataset shows that "</w:t>
+          <w:lang w:val="en-US"/>
+        </w:rPr>
+        <w:t>One-Hot Encoding (OHE):</w:t>
+      </w:r>
+      <w:r>
+        <w:rPr>
+          <w:rFonts w:asciiTheme="majorBidi" w:hAnsiTheme="majorBidi" w:cstheme="majorBidi"/>
+          <w:lang w:val="en-US"/>
+        </w:rPr>
+        <w:t xml:space="preserve"> This approach creates binary columns for each category, indicating the presence or absence of the category. However, it can lead to a significant increase in the dimensionality of the dataset, which might not be feasible with extremely large categories.</w:t>
+      </w:r>
+      <w:r>
+        <w:rPr>
+          <w:rFonts w:asciiTheme="majorBidi" w:hAnsiTheme="majorBidi" w:cstheme="majorBidi"/>
+          <w:lang w:val="en-US"/>
+        </w:rPr>
+        <w:t xml:space="preserve"> </w:t>
+      </w:r>
+      <w:r>
+        <w:rPr>
+          <w:rFonts w:asciiTheme="majorBidi" w:hAnsiTheme="majorBidi" w:cstheme="majorBidi"/>
+          <w:lang w:val="en-US"/>
+        </w:rPr>
+        <w:t>We applied this method to the variable</w:t>
+      </w:r>
+      <w:r>
+        <w:rPr>
+          <w:rFonts w:asciiTheme="majorBidi" w:hAnsiTheme="majorBidi" w:cstheme="majorBidi"/>
+          <w:lang w:val="en-US"/>
+        </w:rPr>
+        <w:t xml:space="preserve"> gamme</w:t>
+      </w:r>
+      <w:r>
+        <w:rPr>
+          <w:rFonts w:asciiTheme="majorBidi" w:hAnsiTheme="majorBidi" w:cstheme="majorBidi"/>
+          <w:lang w:val="en-US"/>
+        </w:rPr>
+        <w:t>.</w:t>
+      </w:r>
+      <w:r>
+        <w:rPr>
+          <w:rFonts w:asciiTheme="majorBidi" w:hAnsiTheme="majorBidi" w:cstheme="majorBidi"/>
+          <w:lang w:val="en-US"/>
+        </w:rPr>
+        <w:t xml:space="preserve"> </w:t>
+      </w:r>
+      <w:r>
+        <w:rPr>
+          <w:rFonts w:asciiTheme="majorBidi" w:hAnsiTheme="majorBidi" w:cstheme="majorBidi"/>
+          <w:lang w:val="en-US"/>
+        </w:rPr>
+        <w:t xml:space="preserve">We have also applied this to the Marque </w:t>
+      </w:r>
+      <w:r>
+        <w:rPr>
+          <w:rFonts w:asciiTheme="majorBidi" w:hAnsiTheme="majorBidi" w:cstheme="majorBidi"/>
+          <w:lang w:val="en-US"/>
+        </w:rPr>
+        <w:t>column; although this approach will add 51 new columns to the dataset, we will use some techniques for dimensions reduction in the next sprints.</w:t>
+      </w:r>
+      <w:r>
+        <w:rPr>
+          <w:rFonts w:asciiTheme="majorBidi" w:hAnsiTheme="majorBidi" w:cstheme="majorBidi"/>
+          <w:lang w:val="en-US"/>
+        </w:rPr>
+        <w:t xml:space="preserve"> We also used this method for </w:t>
+      </w:r>
+      <w:r>
+        <w:rPr>
+          <w:rFonts w:asciiTheme="majorBidi" w:hAnsiTheme="majorBidi" w:cstheme="majorBidi"/>
+          <w:lang w:val="en-US"/>
+        </w:rPr>
+        <w:t>Carburant</w:t>
+      </w:r>
+      <w:r>
+        <w:rPr>
+          <w:rFonts w:asciiTheme="majorBidi" w:hAnsiTheme="majorBidi" w:cstheme="majorBidi"/>
+          <w:lang w:val="en-US"/>
+        </w:rPr>
+        <w:t xml:space="preserve">, </w:t>
       </w:r>
       <w:proofErr w:type="spellStart"/>
       <w:r>
         <w:rPr>
           <w:rFonts w:asciiTheme="majorBidi" w:hAnsiTheme="majorBidi" w:cstheme="majorBidi"/>
-          <w:highlight w:val="yellow"/>
-          <w:lang w:val="en-US"/>
-        </w:rPr>
-        <w:t>Modèle</w:t>
+          <w:lang w:val="en-US"/>
+        </w:rPr>
+        <w:t>Boîte</w:t>
       </w:r>
       <w:proofErr w:type="spellEnd"/>
       <w:r>
         <w:rPr>
           <w:rFonts w:asciiTheme="majorBidi" w:hAnsiTheme="majorBidi" w:cstheme="majorBidi"/>
-          <w:highlight w:val="yellow"/>
-          <w:lang w:val="en-US"/>
-        </w:rPr>
-        <w:t xml:space="preserve"> dossier" and "</w:t>
+          <w:lang w:val="en-US"/>
+        </w:rPr>
+        <w:t xml:space="preserve"> de </w:t>
       </w:r>
       <w:proofErr w:type="spellStart"/>
       <w:r>
         <w:rPr>
           <w:rFonts w:asciiTheme="majorBidi" w:hAnsiTheme="majorBidi" w:cstheme="majorBidi"/>
-          <w:highlight w:val="yellow"/>
-          <w:lang w:val="en-US"/>
-        </w:rPr>
-        <w:t>Modèle</w:t>
+          <w:lang w:val="en-US"/>
+        </w:rPr>
+        <w:t>vitess</w:t>
       </w:r>
       <w:proofErr w:type="spellEnd"/>
       <w:r>
         <w:rPr>
           <w:rFonts w:asciiTheme="majorBidi" w:hAnsiTheme="majorBidi" w:cstheme="majorBidi"/>
-          <w:highlight w:val="yellow"/>
-          <w:lang w:val="en-US"/>
-        </w:rPr>
-        <w:t xml:space="preserve"> UTAC" are both indicating the model name, which is for example "RANGE ROVER." On the other hand, "</w:t>
+          <w:lang w:val="en-US"/>
+        </w:rPr>
+        <w:t xml:space="preserve">, and </w:t>
+      </w:r>
+      <w:r>
+        <w:rPr>
+          <w:rFonts w:asciiTheme="majorBidi" w:hAnsiTheme="majorBidi" w:cstheme="majorBidi"/>
+          <w:lang w:val="en-US"/>
+        </w:rPr>
+        <w:t xml:space="preserve">Carrosserie </w:t>
       </w:r>
       <w:proofErr w:type="spellStart"/>
       <w:r>
         <w:rPr>
           <w:rFonts w:asciiTheme="majorBidi" w:hAnsiTheme="majorBidi" w:cstheme="majorBidi"/>
-          <w:highlight w:val="yellow"/>
-          <w:lang w:val="en-US"/>
-        </w:rPr>
-        <w:t>Désignation</w:t>
+          <w:lang w:val="en-US"/>
+        </w:rPr>
+        <w:t>coulmn</w:t>
+      </w:r>
+      <w:r>
+        <w:rPr>
+          <w:rFonts w:asciiTheme="majorBidi" w:hAnsiTheme="majorBidi" w:cstheme="majorBidi"/>
+          <w:lang w:val="en-US"/>
+        </w:rPr>
+        <w:t>s</w:t>
       </w:r>
       <w:proofErr w:type="spellEnd"/>
       <w:r>
         <w:rPr>
           <w:rFonts w:asciiTheme="majorBidi" w:hAnsiTheme="majorBidi" w:cstheme="majorBidi"/>
-          <w:highlight w:val="yellow"/>
-          <w:lang w:val="en-US"/>
-        </w:rPr>
-        <w:t xml:space="preserve"> </w:t>
-      </w:r>
-      <w:proofErr w:type="spellStart"/>
-      <w:r>
-        <w:rPr>
-          <w:rFonts w:asciiTheme="majorBidi" w:hAnsiTheme="majorBidi" w:cstheme="majorBidi"/>
-          <w:highlight w:val="yellow"/>
-          <w:lang w:val="en-US"/>
-        </w:rPr>
-        <w:t>commerciale</w:t>
-      </w:r>
-      <w:proofErr w:type="spellEnd"/>
-      <w:r>
-        <w:rPr>
-          <w:rFonts w:asciiTheme="majorBidi" w:hAnsiTheme="majorBidi" w:cstheme="majorBidi"/>
-          <w:highlight w:val="yellow"/>
-          <w:lang w:val="en-US"/>
-        </w:rPr>
-        <w:t>" provides a more detailed description, including additional information such as the engine specification ("TDV6 (258ch)"), seating capacity ("4PL"), and possibly some other specifications</w:t>
-      </w:r>
-      <w:r>
-        <w:rPr>
-          <w:rFonts w:asciiTheme="majorBidi" w:hAnsiTheme="majorBidi" w:cstheme="majorBidi"/>
-          <w:highlight w:val="yellow"/>
-          <w:lang w:val="en-US"/>
-        </w:rPr>
-        <w:t>.</w:t>
-      </w:r>
-      <w:r>
-        <w:rPr>
-          <w:rFonts w:asciiTheme="majorBidi" w:hAnsiTheme="majorBidi" w:cstheme="majorBidi"/>
-          <w:highlight w:val="yellow"/>
-          <w:lang w:val="en-US"/>
-        </w:rPr>
-        <w:t xml:space="preserve"> Therefore, we decided to drop the </w:t>
-      </w:r>
-      <w:proofErr w:type="spellStart"/>
-      <w:r>
-        <w:rPr>
-          <w:rFonts w:asciiTheme="majorBidi" w:hAnsiTheme="majorBidi" w:cstheme="majorBidi"/>
-          <w:highlight w:val="yellow"/>
-          <w:lang w:val="en-US"/>
-        </w:rPr>
-        <w:t>Modèle</w:t>
-      </w:r>
-      <w:proofErr w:type="spellEnd"/>
-      <w:r>
-        <w:rPr>
-          <w:rFonts w:asciiTheme="majorBidi" w:hAnsiTheme="majorBidi" w:cstheme="majorBidi"/>
-          <w:highlight w:val="yellow"/>
-          <w:lang w:val="en-US"/>
-        </w:rPr>
-        <w:t xml:space="preserve"> dossier column and keep the </w:t>
-      </w:r>
-      <w:proofErr w:type="spellStart"/>
-      <w:r>
-        <w:rPr>
-          <w:rFonts w:asciiTheme="majorBidi" w:hAnsiTheme="majorBidi" w:cstheme="majorBidi"/>
-          <w:highlight w:val="yellow"/>
-          <w:lang w:val="en-US"/>
-        </w:rPr>
-        <w:t>Modèle</w:t>
-      </w:r>
-      <w:proofErr w:type="spellEnd"/>
-      <w:r>
-        <w:rPr>
-          <w:rFonts w:asciiTheme="majorBidi" w:hAnsiTheme="majorBidi" w:cstheme="majorBidi"/>
-          <w:highlight w:val="yellow"/>
-          <w:lang w:val="en-US"/>
-        </w:rPr>
-        <w:t xml:space="preserve"> UTAC column.</w:t>
-      </w:r>
-      <w:r>
-        <w:rPr>
-          <w:rFonts w:asciiTheme="majorBidi" w:hAnsiTheme="majorBidi" w:cstheme="majorBidi"/>
-          <w:highlight w:val="yellow"/>
-          <w:lang w:val="en-US"/>
-        </w:rPr>
-        <w:t xml:space="preserve"> </w:t>
-      </w:r>
-      <w:r>
-        <w:rPr>
-          <w:rFonts w:asciiTheme="majorBidi" w:hAnsiTheme="majorBidi" w:cstheme="majorBidi"/>
-          <w:color w:val="FF0000"/>
-          <w:highlight w:val="yellow"/>
-          <w:lang w:val="en-US"/>
-        </w:rPr>
-        <w:t xml:space="preserve">We need to extract useful features from </w:t>
-      </w:r>
-      <w:proofErr w:type="spellStart"/>
-      <w:r>
-        <w:rPr>
-          <w:rFonts w:asciiTheme="majorBidi" w:hAnsiTheme="majorBidi" w:cstheme="majorBidi"/>
-          <w:color w:val="FF0000"/>
-          <w:highlight w:val="yellow"/>
-          <w:lang w:val="en-US"/>
-        </w:rPr>
-        <w:t>Désignation</w:t>
-      </w:r>
-      <w:proofErr w:type="spellEnd"/>
-      <w:r>
-        <w:rPr>
-          <w:rFonts w:asciiTheme="majorBidi" w:hAnsiTheme="majorBidi" w:cstheme="majorBidi"/>
-          <w:color w:val="FF0000"/>
-          <w:highlight w:val="yellow"/>
-          <w:lang w:val="en-US"/>
-        </w:rPr>
-        <w:t xml:space="preserve"> </w:t>
-      </w:r>
-      <w:proofErr w:type="spellStart"/>
-      <w:r>
-        <w:rPr>
-          <w:rFonts w:asciiTheme="majorBidi" w:hAnsiTheme="majorBidi" w:cstheme="majorBidi"/>
-          <w:color w:val="FF0000"/>
-          <w:highlight w:val="yellow"/>
-          <w:lang w:val="en-US"/>
-        </w:rPr>
-        <w:t>commerciale</w:t>
-      </w:r>
-      <w:proofErr w:type="spellEnd"/>
-      <w:r>
-        <w:rPr>
-          <w:rFonts w:asciiTheme="majorBidi" w:hAnsiTheme="majorBidi" w:cstheme="majorBidi"/>
-          <w:color w:val="FF0000"/>
-          <w:highlight w:val="yellow"/>
-          <w:lang w:val="en-US"/>
-        </w:rPr>
-        <w:t>.</w:t>
-      </w:r>
-      <w:r>
-        <w:rPr>
-          <w:rFonts w:asciiTheme="majorBidi" w:hAnsiTheme="majorBidi" w:cstheme="majorBidi"/>
-          <w:color w:val="FF0000"/>
-          <w:highlight w:val="yellow"/>
-          <w:lang w:val="en-US"/>
-        </w:rPr>
-        <w:t xml:space="preserve"> And also TVV</w:t>
-      </w:r>
-    </w:p>
-    <w:p>
-      <w:pPr>
-        <w:spacing w:after="240" w:line="240" w:lineRule="auto"/>
-        <w:rPr>
-          <w:rFonts w:ascii="Times New Roman" w:eastAsia="Times New Roman" w:hAnsi="Times New Roman" w:cs="Times New Roman"/>
-          <w:sz w:val="24"/>
-          <w:szCs w:val="24"/>
-          <w:lang w:val="en-US"/>
-        </w:rPr>
-      </w:pPr>
-      <w:r>
-        <w:rPr>
-          <w:rFonts w:ascii="Times New Roman" w:eastAsia="Times New Roman" w:hAnsi="Times New Roman" w:cs="Times New Roman"/>
-          <w:sz w:val="24"/>
-          <w:szCs w:val="24"/>
-          <w:lang w:val="en-US"/>
-        </w:rPr>
-        <w:t>More depth to the research was added by Feature Engineering, which introduced ratios that capture efficiency and performance features of automobiles that potentially influence emissions.</w:t>
-      </w:r>
-      <w:r>
-        <w:rPr>
-          <w:rFonts w:ascii="Times New Roman" w:eastAsia="Times New Roman" w:hAnsi="Times New Roman" w:cs="Times New Roman"/>
-          <w:sz w:val="24"/>
-          <w:szCs w:val="24"/>
-          <w:lang w:val="en-US"/>
-        </w:rPr>
-        <w:t xml:space="preserve"> </w:t>
-      </w:r>
-      <w:r>
-        <w:rPr>
-          <w:rFonts w:ascii="Times New Roman" w:eastAsia="Times New Roman" w:hAnsi="Times New Roman" w:cs="Times New Roman"/>
-          <w:sz w:val="24"/>
-          <w:szCs w:val="24"/>
-          <w:lang w:val="en-US"/>
-        </w:rPr>
-        <w:t xml:space="preserve">In our case, it is useful to create </w:t>
-      </w:r>
-      <w:r>
-        <w:rPr>
-          <w:rFonts w:ascii="Times New Roman" w:eastAsia="Times New Roman" w:hAnsi="Times New Roman" w:cs="Times New Roman"/>
-          <w:sz w:val="24"/>
-          <w:szCs w:val="24"/>
-          <w:lang w:val="en-US"/>
-        </w:rPr>
-        <w:t>'</w:t>
-      </w:r>
-      <w:proofErr w:type="spellStart"/>
-      <w:r>
-        <w:rPr>
-          <w:rFonts w:ascii="Times New Roman" w:eastAsia="Times New Roman" w:hAnsi="Times New Roman" w:cs="Times New Roman"/>
-          <w:sz w:val="24"/>
-          <w:szCs w:val="24"/>
-          <w:lang w:val="en-US"/>
-        </w:rPr>
-        <w:t>fuel_efficiency</w:t>
-      </w:r>
-      <w:proofErr w:type="spellEnd"/>
-      <w:r>
-        <w:rPr>
-          <w:rFonts w:ascii="Times New Roman" w:eastAsia="Times New Roman" w:hAnsi="Times New Roman" w:cs="Times New Roman"/>
-          <w:sz w:val="24"/>
-          <w:szCs w:val="24"/>
-          <w:lang w:val="en-US"/>
-        </w:rPr>
-        <w:t>'</w:t>
-      </w:r>
-      <w:r>
-        <w:rPr>
-          <w:rFonts w:ascii="Times New Roman" w:eastAsia="Times New Roman" w:hAnsi="Times New Roman" w:cs="Times New Roman"/>
-          <w:sz w:val="24"/>
-          <w:szCs w:val="24"/>
-          <w:lang w:val="en-US"/>
-        </w:rPr>
-        <w:t xml:space="preserve">, </w:t>
-      </w:r>
-      <w:r>
-        <w:rPr>
-          <w:rFonts w:ascii="Times New Roman" w:eastAsia="Times New Roman" w:hAnsi="Times New Roman" w:cs="Times New Roman"/>
-          <w:sz w:val="24"/>
-          <w:szCs w:val="24"/>
-          <w:lang w:val="en-US"/>
-        </w:rPr>
-        <w:t>'</w:t>
-      </w:r>
-      <w:proofErr w:type="spellStart"/>
-      <w:r>
-        <w:rPr>
-          <w:rFonts w:ascii="Times New Roman" w:eastAsia="Times New Roman" w:hAnsi="Times New Roman" w:cs="Times New Roman"/>
-          <w:sz w:val="24"/>
-          <w:szCs w:val="24"/>
-          <w:lang w:val="en-US"/>
-        </w:rPr>
-        <w:t>engine_efficiency</w:t>
-      </w:r>
-      <w:proofErr w:type="spellEnd"/>
-      <w:r>
-        <w:rPr>
-          <w:rFonts w:ascii="Times New Roman" w:eastAsia="Times New Roman" w:hAnsi="Times New Roman" w:cs="Times New Roman"/>
-          <w:sz w:val="24"/>
-          <w:szCs w:val="24"/>
-          <w:lang w:val="en-US"/>
-        </w:rPr>
-        <w:t>'</w:t>
-      </w:r>
-      <w:r>
-        <w:rPr>
-          <w:rFonts w:ascii="Times New Roman" w:eastAsia="Times New Roman" w:hAnsi="Times New Roman" w:cs="Times New Roman"/>
-          <w:sz w:val="24"/>
-          <w:szCs w:val="24"/>
-          <w:lang w:val="en-US"/>
-        </w:rPr>
-        <w:t xml:space="preserve"> and </w:t>
-      </w:r>
-      <w:r>
-        <w:rPr>
-          <w:rFonts w:ascii="Times New Roman" w:eastAsia="Times New Roman" w:hAnsi="Times New Roman" w:cs="Times New Roman"/>
-          <w:sz w:val="24"/>
-          <w:szCs w:val="24"/>
-          <w:lang w:val="en-US"/>
-        </w:rPr>
-        <w:t>'</w:t>
-      </w:r>
-      <w:proofErr w:type="spellStart"/>
-      <w:r>
-        <w:rPr>
-          <w:rFonts w:ascii="Times New Roman" w:eastAsia="Times New Roman" w:hAnsi="Times New Roman" w:cs="Times New Roman"/>
-          <w:sz w:val="24"/>
-          <w:szCs w:val="24"/>
-          <w:lang w:val="en-US"/>
-        </w:rPr>
-        <w:t>Power_to_Weight_Ratio</w:t>
-      </w:r>
-      <w:proofErr w:type="spellEnd"/>
-      <w:r>
-        <w:rPr>
-          <w:rFonts w:ascii="Times New Roman" w:eastAsia="Times New Roman" w:hAnsi="Times New Roman" w:cs="Times New Roman"/>
-          <w:sz w:val="24"/>
-          <w:szCs w:val="24"/>
-          <w:lang w:val="en-US"/>
-        </w:rPr>
-        <w:t>'</w:t>
-      </w:r>
-      <w:r>
-        <w:rPr>
-          <w:rFonts w:ascii="Times New Roman" w:eastAsia="Times New Roman" w:hAnsi="Times New Roman" w:cs="Times New Roman"/>
-          <w:sz w:val="24"/>
-          <w:szCs w:val="24"/>
-          <w:lang w:val="en-US"/>
-        </w:rPr>
-        <w:t xml:space="preserve">. Those three columns were all added to the </w:t>
-      </w:r>
-      <w:proofErr w:type="spellStart"/>
-      <w:r>
-        <w:rPr>
-          <w:rFonts w:ascii="Times New Roman" w:eastAsia="Times New Roman" w:hAnsi="Times New Roman" w:cs="Times New Roman"/>
-          <w:sz w:val="24"/>
-          <w:szCs w:val="24"/>
-          <w:lang w:val="en-US"/>
-        </w:rPr>
-        <w:t>the</w:t>
-      </w:r>
-      <w:proofErr w:type="spellEnd"/>
-      <w:r>
-        <w:rPr>
-          <w:rFonts w:ascii="Times New Roman" w:eastAsia="Times New Roman" w:hAnsi="Times New Roman" w:cs="Times New Roman"/>
-          <w:sz w:val="24"/>
-          <w:szCs w:val="24"/>
-          <w:lang w:val="en-US"/>
-        </w:rPr>
-        <w:t xml:space="preserve"> dataset. </w:t>
-      </w:r>
-    </w:p>
-    <w:p>
-      <w:pPr>
-        <w:spacing w:after="240" w:line="240" w:lineRule="auto"/>
-        <w:rPr>
-          <w:rFonts w:ascii="Times New Roman" w:eastAsia="Times New Roman" w:hAnsi="Times New Roman" w:cs="Times New Roman"/>
-          <w:sz w:val="24"/>
-          <w:szCs w:val="24"/>
-          <w:lang w:val="en-US"/>
-        </w:rPr>
-      </w:pPr>
-      <w:r>
-        <w:rPr>
-          <w:rFonts w:ascii="Times New Roman" w:eastAsia="Times New Roman" w:hAnsi="Times New Roman" w:cs="Times New Roman"/>
-          <w:sz w:val="24"/>
-          <w:szCs w:val="24"/>
-          <w:lang w:val="en-US"/>
-        </w:rPr>
-        <w:t xml:space="preserve">Secondly, some features needed transformations like ‘Carburant’, ‘ </w:t>
-      </w:r>
-      <w:proofErr w:type="spellStart"/>
-      <w:r>
-        <w:rPr>
-          <w:rFonts w:ascii="Times New Roman" w:eastAsia="Times New Roman" w:hAnsi="Times New Roman" w:cs="Times New Roman"/>
-          <w:sz w:val="24"/>
-          <w:szCs w:val="24"/>
-          <w:lang w:val="en-US"/>
-        </w:rPr>
-        <w:t>hybride</w:t>
-      </w:r>
-      <w:proofErr w:type="spellEnd"/>
-      <w:r>
-        <w:rPr>
-          <w:rFonts w:ascii="Times New Roman" w:eastAsia="Times New Roman" w:hAnsi="Times New Roman" w:cs="Times New Roman"/>
-          <w:sz w:val="24"/>
-          <w:szCs w:val="24"/>
-          <w:lang w:val="en-US"/>
-        </w:rPr>
-        <w:t xml:space="preserve">’ and ‘Year’ </w:t>
-      </w:r>
-      <w:proofErr w:type="spellStart"/>
-      <w:r>
-        <w:rPr>
-          <w:rFonts w:ascii="Times New Roman" w:eastAsia="Times New Roman" w:hAnsi="Times New Roman" w:cs="Times New Roman"/>
-          <w:sz w:val="24"/>
-          <w:szCs w:val="24"/>
-          <w:lang w:val="en-US"/>
-        </w:rPr>
-        <w:t>etc</w:t>
-      </w:r>
-      <w:proofErr w:type="spellEnd"/>
-      <w:r>
-        <w:rPr>
-          <w:rFonts w:ascii="Times New Roman" w:eastAsia="Times New Roman" w:hAnsi="Times New Roman" w:cs="Times New Roman"/>
-          <w:sz w:val="24"/>
-          <w:szCs w:val="24"/>
-          <w:lang w:val="en-US"/>
-        </w:rPr>
-        <w:t xml:space="preserve">… into suitable </w:t>
-      </w:r>
-      <w:r>
-        <w:rPr>
-          <w:rFonts w:ascii="Times New Roman" w:eastAsia="Times New Roman" w:hAnsi="Times New Roman" w:cs="Times New Roman"/>
-          <w:sz w:val="24"/>
-          <w:szCs w:val="24"/>
-          <w:lang w:val="en-US"/>
-        </w:rPr>
-        <w:t xml:space="preserve">data type prior to modelling. </w:t>
-      </w:r>
-      <w:r>
-        <w:rPr>
-          <w:rFonts w:ascii="Times New Roman" w:eastAsia="Times New Roman" w:hAnsi="Times New Roman" w:cs="Times New Roman"/>
-          <w:sz w:val="24"/>
-          <w:szCs w:val="24"/>
-          <w:lang w:val="en-US"/>
-        </w:rPr>
-        <w:t xml:space="preserve"> </w:t>
-      </w:r>
-    </w:p>
-    <w:p>
-      <w:pPr>
-        <w:jc w:val="lowKashida"/>
-        <w:rPr>
-          <w:rFonts w:asciiTheme="majorBidi" w:hAnsiTheme="majorBidi" w:cstheme="majorBidi"/>
-          <w:lang w:val="en-US"/>
-        </w:rPr>
-      </w:pPr>
-    </w:p>
-    <w:p>
-      <w:pPr>
-        <w:jc w:val="lowKashida"/>
-        <w:rPr>
-          <w:rFonts w:asciiTheme="majorBidi" w:hAnsiTheme="majorBidi" w:cstheme="majorBidi"/>
-          <w:lang w:val="en-US"/>
-        </w:rPr>
-      </w:pPr>
-    </w:p>
-    <w:p>
-      <w:pPr>
-        <w:jc w:val="lowKashida"/>
-        <w:rPr>
-          <w:rFonts w:asciiTheme="majorBidi" w:hAnsiTheme="majorBidi" w:cstheme="majorBidi"/>
-          <w:lang w:val="en-US"/>
-        </w:rPr>
-      </w:pPr>
-      <w:r>
-        <w:rPr>
-          <w:rFonts w:asciiTheme="majorBidi" w:hAnsiTheme="majorBidi" w:cstheme="majorBidi"/>
-          <w:lang w:val="en-US"/>
-        </w:rPr>
-        <w:t>We used the following approaches to handle categorical variables:</w:t>
-      </w:r>
-    </w:p>
-    <w:p>
-      <w:pPr>
-        <w:pStyle w:val="ListParagraph"/>
-        <w:numPr>
-          <w:ilvl w:val="0"/>
-          <w:numId w:val="4"/>
-        </w:numPr>
-        <w:jc w:val="lowKashida"/>
-        <w:rPr>
-          <w:rFonts w:asciiTheme="majorBidi" w:hAnsiTheme="majorBidi" w:cstheme="majorBidi"/>
-          <w:lang w:val="en-US"/>
-        </w:rPr>
-      </w:pPr>
-      <w:r>
-        <w:rPr>
-          <w:rFonts w:asciiTheme="majorBidi" w:hAnsiTheme="majorBidi" w:cstheme="majorBidi"/>
-          <w:b/>
-          <w:bCs/>
-          <w:lang w:val="en-US"/>
-        </w:rPr>
-        <w:t>Label Encoding:</w:t>
-      </w:r>
-      <w:r>
-        <w:rPr>
-          <w:rFonts w:asciiTheme="majorBidi" w:hAnsiTheme="majorBidi" w:cstheme="majorBidi"/>
-          <w:lang w:val="en-US"/>
-        </w:rPr>
-        <w:t xml:space="preserve"> Label encoding assigns a unique numerical value to each category.</w:t>
-      </w:r>
-      <w:r>
-        <w:rPr>
-          <w:rFonts w:asciiTheme="majorBidi" w:hAnsiTheme="majorBidi" w:cstheme="majorBidi"/>
-          <w:lang w:val="en-US"/>
-        </w:rPr>
-        <w:t xml:space="preserve"> We used this approach to handle the variables </w:t>
-      </w:r>
-      <w:proofErr w:type="spellStart"/>
-      <w:r>
-        <w:rPr>
-          <w:rFonts w:asciiTheme="majorBidi" w:hAnsiTheme="majorBidi" w:cstheme="majorBidi"/>
-          <w:lang w:val="en-US"/>
-        </w:rPr>
-        <w:t>Hybride</w:t>
-      </w:r>
-      <w:proofErr w:type="spellEnd"/>
-      <w:r>
-        <w:rPr>
-          <w:rFonts w:asciiTheme="majorBidi" w:hAnsiTheme="majorBidi" w:cstheme="majorBidi"/>
-          <w:lang w:val="en-US"/>
-        </w:rPr>
-        <w:t xml:space="preserve"> and</w:t>
-      </w:r>
-      <w:r>
-        <w:rPr>
-          <w:rFonts w:asciiTheme="majorBidi" w:hAnsiTheme="majorBidi" w:cstheme="majorBidi"/>
-          <w:u w:val="single"/>
-          <w:lang w:val="en-US"/>
-        </w:rPr>
-        <w:t xml:space="preserve"> </w:t>
-      </w:r>
-      <w:r>
-        <w:rPr>
-          <w:rFonts w:asciiTheme="majorBidi" w:hAnsiTheme="majorBidi" w:cstheme="majorBidi"/>
-          <w:lang w:val="en-US"/>
-        </w:rPr>
-        <w:t>Date de mise à jour</w:t>
-      </w:r>
-      <w:r>
-        <w:rPr>
-          <w:rFonts w:asciiTheme="majorBidi" w:hAnsiTheme="majorBidi" w:cstheme="majorBidi"/>
-          <w:lang w:val="en-US"/>
-        </w:rPr>
-        <w:t>.</w:t>
-      </w:r>
-      <w:r>
-        <w:rPr>
-          <w:rFonts w:asciiTheme="majorBidi" w:hAnsiTheme="majorBidi" w:cstheme="majorBidi"/>
-          <w:lang w:val="en-US"/>
-        </w:rPr>
-        <w:t xml:space="preserve"> </w:t>
-      </w:r>
-      <w:r>
-        <w:rPr>
-          <w:rFonts w:asciiTheme="majorBidi" w:hAnsiTheme="majorBidi" w:cstheme="majorBidi"/>
-          <w:lang w:val="en-US"/>
-        </w:rPr>
-        <w:t>We applied this method to the CNIT column. Although the</w:t>
-      </w:r>
-      <w:r>
-        <w:rPr>
-          <w:rFonts w:asciiTheme="majorBidi" w:hAnsiTheme="majorBidi" w:cstheme="majorBidi"/>
-          <w:lang w:val="en-US"/>
-        </w:rPr>
-        <w:t xml:space="preserve"> values </w:t>
-      </w:r>
-      <w:r>
-        <w:rPr>
-          <w:rFonts w:asciiTheme="majorBidi" w:hAnsiTheme="majorBidi" w:cstheme="majorBidi"/>
-          <w:lang w:val="en-US"/>
-        </w:rPr>
-        <w:t xml:space="preserve">in this column </w:t>
-      </w:r>
-      <w:r>
-        <w:rPr>
-          <w:rFonts w:asciiTheme="majorBidi" w:hAnsiTheme="majorBidi" w:cstheme="majorBidi"/>
-          <w:lang w:val="en-US"/>
-        </w:rPr>
-        <w:t>are alphanumeric codes rather than ordinal categories</w:t>
-      </w:r>
-      <w:r>
-        <w:rPr>
-          <w:rFonts w:asciiTheme="majorBidi" w:hAnsiTheme="majorBidi" w:cstheme="majorBidi"/>
-          <w:lang w:val="en-US"/>
-        </w:rPr>
-        <w:t xml:space="preserve"> and l</w:t>
-      </w:r>
-      <w:r>
-        <w:rPr>
-          <w:rFonts w:asciiTheme="majorBidi" w:hAnsiTheme="majorBidi" w:cstheme="majorBidi"/>
-          <w:lang w:val="en-US"/>
-        </w:rPr>
-        <w:t>abel encoding might not be appropriate for such data because it would imply an order that may not exist</w:t>
-      </w:r>
-      <w:r>
-        <w:rPr>
-          <w:rFonts w:asciiTheme="majorBidi" w:hAnsiTheme="majorBidi" w:cstheme="majorBidi"/>
-          <w:lang w:val="en-US"/>
-        </w:rPr>
-        <w:t>, we used this approach in this stage of the project. In the next stages, we maybe consider using other approaches like PCA.</w:t>
-      </w:r>
-    </w:p>
-    <w:p>
-      <w:pPr>
-        <w:pStyle w:val="ListParagraph"/>
-        <w:numPr>
-          <w:ilvl w:val="0"/>
-          <w:numId w:val="4"/>
-        </w:numPr>
-        <w:jc w:val="lowKashida"/>
-        <w:rPr>
-          <w:rFonts w:asciiTheme="majorBidi" w:hAnsiTheme="majorBidi" w:cstheme="majorBidi"/>
-          <w:lang w:val="en-US"/>
-        </w:rPr>
-      </w:pPr>
-      <w:r>
-        <w:rPr>
-          <w:rFonts w:asciiTheme="majorBidi" w:hAnsiTheme="majorBidi" w:cstheme="majorBidi"/>
-          <w:b/>
-          <w:bCs/>
-          <w:lang w:val="en-US"/>
-        </w:rPr>
-        <w:t>One-Hot Encoding (OHE):</w:t>
-      </w:r>
-      <w:r>
-        <w:rPr>
-          <w:rFonts w:asciiTheme="majorBidi" w:hAnsiTheme="majorBidi" w:cstheme="majorBidi"/>
-          <w:lang w:val="en-US"/>
-        </w:rPr>
-        <w:t xml:space="preserve"> This approach creates binary columns for each category, indicating the presence or absence of the category. However, it can lead to a significant increase in the dimensionality of the dataset, which might not be feasible with extremely large categories.</w:t>
-      </w:r>
-      <w:r>
-        <w:rPr>
-          <w:rFonts w:asciiTheme="majorBidi" w:hAnsiTheme="majorBidi" w:cstheme="majorBidi"/>
-          <w:lang w:val="en-US"/>
-        </w:rPr>
-        <w:t xml:space="preserve"> </w:t>
-      </w:r>
-      <w:r>
-        <w:rPr>
-          <w:rFonts w:asciiTheme="majorBidi" w:hAnsiTheme="majorBidi" w:cstheme="majorBidi"/>
-          <w:lang w:val="en-US"/>
-        </w:rPr>
-        <w:t>We applied this method to the variable</w:t>
-      </w:r>
-      <w:r>
-        <w:rPr>
-          <w:rFonts w:asciiTheme="majorBidi" w:hAnsiTheme="majorBidi" w:cstheme="majorBidi"/>
-          <w:lang w:val="en-US"/>
-        </w:rPr>
-        <w:t xml:space="preserve"> gamme</w:t>
-      </w:r>
-      <w:r>
-        <w:rPr>
-          <w:rFonts w:asciiTheme="majorBidi" w:hAnsiTheme="majorBidi" w:cstheme="majorBidi"/>
-          <w:lang w:val="en-US"/>
-        </w:rPr>
-        <w:t>.</w:t>
-      </w:r>
-      <w:r>
-        <w:rPr>
-          <w:rFonts w:asciiTheme="majorBidi" w:hAnsiTheme="majorBidi" w:cstheme="majorBidi"/>
-          <w:lang w:val="en-US"/>
-        </w:rPr>
-        <w:t xml:space="preserve"> </w:t>
-      </w:r>
-      <w:r>
-        <w:rPr>
-          <w:rFonts w:asciiTheme="majorBidi" w:hAnsiTheme="majorBidi" w:cstheme="majorBidi"/>
-          <w:lang w:val="en-US"/>
-        </w:rPr>
-        <w:t xml:space="preserve">We have also applied this to the Marque </w:t>
-      </w:r>
-      <w:r>
-        <w:rPr>
-          <w:rFonts w:asciiTheme="majorBidi" w:hAnsiTheme="majorBidi" w:cstheme="majorBidi"/>
-          <w:lang w:val="en-US"/>
-        </w:rPr>
-        <w:t>column; although this approach will add 51 new columns to the dataset, we will use some techniques for dimensions reduction in the next sprints.</w:t>
-      </w:r>
-      <w:r>
-        <w:rPr>
-          <w:rFonts w:asciiTheme="majorBidi" w:hAnsiTheme="majorBidi" w:cstheme="majorBidi"/>
-          <w:lang w:val="en-US"/>
-        </w:rPr>
-        <w:t xml:space="preserve"> We also used this method for </w:t>
-      </w:r>
-      <w:r>
-        <w:rPr>
-          <w:rFonts w:asciiTheme="majorBidi" w:hAnsiTheme="majorBidi" w:cstheme="majorBidi"/>
-          <w:lang w:val="en-US"/>
-        </w:rPr>
-        <w:t>Carburant</w:t>
-      </w:r>
-      <w:r>
-        <w:rPr>
-          <w:rFonts w:asciiTheme="majorBidi" w:hAnsiTheme="majorBidi" w:cstheme="majorBidi"/>
-          <w:lang w:val="en-US"/>
-        </w:rPr>
-        <w:t xml:space="preserve">, </w:t>
-      </w:r>
-      <w:proofErr w:type="spellStart"/>
-      <w:r>
-        <w:rPr>
-          <w:rFonts w:asciiTheme="majorBidi" w:hAnsiTheme="majorBidi" w:cstheme="majorBidi"/>
-          <w:lang w:val="en-US"/>
-        </w:rPr>
-        <w:t>Boîte</w:t>
-      </w:r>
-      <w:proofErr w:type="spellEnd"/>
-      <w:r>
-        <w:rPr>
-          <w:rFonts w:asciiTheme="majorBidi" w:hAnsiTheme="majorBidi" w:cstheme="majorBidi"/>
-          <w:lang w:val="en-US"/>
-        </w:rPr>
-        <w:t xml:space="preserve"> de </w:t>
-      </w:r>
-      <w:proofErr w:type="spellStart"/>
-      <w:r>
-        <w:rPr>
-          <w:rFonts w:asciiTheme="majorBidi" w:hAnsiTheme="majorBidi" w:cstheme="majorBidi"/>
-          <w:lang w:val="en-US"/>
-        </w:rPr>
-        <w:t>vitess</w:t>
-      </w:r>
-      <w:proofErr w:type="spellEnd"/>
-      <w:r>
-        <w:rPr>
-          <w:rFonts w:asciiTheme="majorBidi" w:hAnsiTheme="majorBidi" w:cstheme="majorBidi"/>
-          <w:lang w:val="en-US"/>
-        </w:rPr>
-        <w:t xml:space="preserve">, and </w:t>
-      </w:r>
-      <w:r>
-        <w:rPr>
-          <w:rFonts w:asciiTheme="majorBidi" w:hAnsiTheme="majorBidi" w:cstheme="majorBidi"/>
-          <w:lang w:val="en-US"/>
-        </w:rPr>
-        <w:t xml:space="preserve">Carrosserie </w:t>
-      </w:r>
-      <w:proofErr w:type="spellStart"/>
-      <w:r>
-        <w:rPr>
-          <w:rFonts w:asciiTheme="majorBidi" w:hAnsiTheme="majorBidi" w:cstheme="majorBidi"/>
-          <w:lang w:val="en-US"/>
-        </w:rPr>
-        <w:t>coulmn</w:t>
-      </w:r>
-      <w:r>
-        <w:rPr>
-          <w:rFonts w:asciiTheme="majorBidi" w:hAnsiTheme="majorBidi" w:cstheme="majorBidi"/>
-          <w:lang w:val="en-US"/>
-        </w:rPr>
-        <w:t>s</w:t>
-      </w:r>
-      <w:proofErr w:type="spellEnd"/>
-      <w:r>
-        <w:rPr>
-          <w:rFonts w:asciiTheme="majorBidi" w:hAnsiTheme="majorBidi" w:cstheme="majorBidi"/>
           <w:lang w:val="en-US"/>
         </w:rPr>
         <w:t xml:space="preserve">. </w:t>
@@ -12836,22 +12749,16 @@
     </w:p>
     <w:p>
       <w:pPr>
-        <w:rPr>
-          <w:rFonts w:asciiTheme="majorBidi" w:hAnsiTheme="majorBidi" w:cstheme="majorBidi"/>
-          <w:lang w:val="en-US"/>
-        </w:rPr>
-      </w:pPr>
-      <w:r>
-        <w:rPr>
-          <w:rFonts w:asciiTheme="majorBidi" w:hAnsiTheme="majorBidi" w:cstheme="majorBidi"/>
-          <w:lang w:val="en-US"/>
-        </w:rPr>
-        <w:br w:type="page"/>
-      </w:r>
-    </w:p>
-    <w:p>
-      <w:pPr>
-        <w:pStyle w:val="Heading2"/>
+        <w:jc w:val="lowKashida"/>
+        <w:rPr>
+          <w:rFonts w:asciiTheme="majorBidi" w:hAnsiTheme="majorBidi" w:cstheme="majorBidi"/>
+          <w:lang w:val="en-US"/>
+        </w:rPr>
+      </w:pPr>
+    </w:p>
+    <w:p>
+      <w:pPr>
+        <w:pStyle w:val="berschrift2"/>
         <w:rPr>
           <w:rFonts w:asciiTheme="majorBidi" w:hAnsiTheme="majorBidi"/>
           <w:b/>
@@ -12869,9 +12776,458 @@
           <w:lang w:val="en-US"/>
         </w:rPr>
         <w:lastRenderedPageBreak/>
-        <w:t>2.</w:t>
-      </w:r>
-      <w:r>
+        <w:t>Feature engineering:</w:t>
+      </w:r>
+    </w:p>
+    <w:p>
+      <w:pPr>
+        <w:jc w:val="lowKashida"/>
+        <w:rPr>
+          <w:rFonts w:asciiTheme="majorBidi" w:hAnsiTheme="majorBidi" w:cstheme="majorBidi"/>
+          <w:lang w:val="en-US"/>
+        </w:rPr>
+      </w:pPr>
+      <w:r>
+        <w:rPr>
+          <w:rFonts w:asciiTheme="majorBidi" w:hAnsiTheme="majorBidi" w:cstheme="majorBidi"/>
+          <w:highlight w:val="yellow"/>
+          <w:lang w:val="en-US"/>
+        </w:rPr>
+        <w:t>Analyzing the dataset shows that "</w:t>
+      </w:r>
+      <w:proofErr w:type="spellStart"/>
+      <w:r>
+        <w:rPr>
+          <w:rFonts w:asciiTheme="majorBidi" w:hAnsiTheme="majorBidi" w:cstheme="majorBidi"/>
+          <w:highlight w:val="yellow"/>
+          <w:lang w:val="en-US"/>
+        </w:rPr>
+        <w:t>Modèle</w:t>
+      </w:r>
+      <w:proofErr w:type="spellEnd"/>
+      <w:r>
+        <w:rPr>
+          <w:rFonts w:asciiTheme="majorBidi" w:hAnsiTheme="majorBidi" w:cstheme="majorBidi"/>
+          <w:highlight w:val="yellow"/>
+          <w:lang w:val="en-US"/>
+        </w:rPr>
+        <w:t xml:space="preserve"> dossier" and "</w:t>
+      </w:r>
+      <w:proofErr w:type="spellStart"/>
+      <w:r>
+        <w:rPr>
+          <w:rFonts w:asciiTheme="majorBidi" w:hAnsiTheme="majorBidi" w:cstheme="majorBidi"/>
+          <w:highlight w:val="yellow"/>
+          <w:lang w:val="en-US"/>
+        </w:rPr>
+        <w:t>Modèle</w:t>
+      </w:r>
+      <w:proofErr w:type="spellEnd"/>
+      <w:r>
+        <w:rPr>
+          <w:rFonts w:asciiTheme="majorBidi" w:hAnsiTheme="majorBidi" w:cstheme="majorBidi"/>
+          <w:highlight w:val="yellow"/>
+          <w:lang w:val="en-US"/>
+        </w:rPr>
+        <w:t xml:space="preserve"> UTAC" are both indicating the </w:t>
+      </w:r>
+      <w:proofErr w:type="gramStart"/>
+      <w:r>
+        <w:rPr>
+          <w:rFonts w:asciiTheme="majorBidi" w:hAnsiTheme="majorBidi" w:cstheme="majorBidi"/>
+          <w:highlight w:val="yellow"/>
+          <w:lang w:val="en-US"/>
+        </w:rPr>
+        <w:t>model</w:t>
+      </w:r>
+      <w:proofErr w:type="gramEnd"/>
+      <w:r>
+        <w:rPr>
+          <w:rFonts w:asciiTheme="majorBidi" w:hAnsiTheme="majorBidi" w:cstheme="majorBidi"/>
+          <w:highlight w:val="yellow"/>
+          <w:lang w:val="en-US"/>
+        </w:rPr>
+        <w:t xml:space="preserve"> name, which is for example "RANGE ROVER." On the other hand, "</w:t>
+      </w:r>
+      <w:proofErr w:type="spellStart"/>
+      <w:r>
+        <w:rPr>
+          <w:rFonts w:asciiTheme="majorBidi" w:hAnsiTheme="majorBidi" w:cstheme="majorBidi"/>
+          <w:highlight w:val="yellow"/>
+          <w:lang w:val="en-US"/>
+        </w:rPr>
+        <w:t>Désignation</w:t>
+      </w:r>
+      <w:proofErr w:type="spellEnd"/>
+      <w:r>
+        <w:rPr>
+          <w:rFonts w:asciiTheme="majorBidi" w:hAnsiTheme="majorBidi" w:cstheme="majorBidi"/>
+          <w:highlight w:val="yellow"/>
+          <w:lang w:val="en-US"/>
+        </w:rPr>
+        <w:t xml:space="preserve"> </w:t>
+      </w:r>
+      <w:proofErr w:type="spellStart"/>
+      <w:r>
+        <w:rPr>
+          <w:rFonts w:asciiTheme="majorBidi" w:hAnsiTheme="majorBidi" w:cstheme="majorBidi"/>
+          <w:highlight w:val="yellow"/>
+          <w:lang w:val="en-US"/>
+        </w:rPr>
+        <w:t>commerciale</w:t>
+      </w:r>
+      <w:proofErr w:type="spellEnd"/>
+      <w:r>
+        <w:rPr>
+          <w:rFonts w:asciiTheme="majorBidi" w:hAnsiTheme="majorBidi" w:cstheme="majorBidi"/>
+          <w:highlight w:val="yellow"/>
+          <w:lang w:val="en-US"/>
+        </w:rPr>
+        <w:t xml:space="preserve">" provides a more detailed description, including additional information such as the engine specification ("TDV6 (258ch)"), seating capacity ("4PL"), and possibly some other specifications. Therefore, we decided to drop the </w:t>
+      </w:r>
+      <w:proofErr w:type="spellStart"/>
+      <w:r>
+        <w:rPr>
+          <w:rFonts w:asciiTheme="majorBidi" w:hAnsiTheme="majorBidi" w:cstheme="majorBidi"/>
+          <w:highlight w:val="yellow"/>
+          <w:lang w:val="en-US"/>
+        </w:rPr>
+        <w:t>Modèle</w:t>
+      </w:r>
+      <w:proofErr w:type="spellEnd"/>
+      <w:r>
+        <w:rPr>
+          <w:rFonts w:asciiTheme="majorBidi" w:hAnsiTheme="majorBidi" w:cstheme="majorBidi"/>
+          <w:highlight w:val="yellow"/>
+          <w:lang w:val="en-US"/>
+        </w:rPr>
+        <w:t xml:space="preserve"> dossier column and keep the </w:t>
+      </w:r>
+      <w:proofErr w:type="spellStart"/>
+      <w:r>
+        <w:rPr>
+          <w:rFonts w:asciiTheme="majorBidi" w:hAnsiTheme="majorBidi" w:cstheme="majorBidi"/>
+          <w:highlight w:val="yellow"/>
+          <w:lang w:val="en-US"/>
+        </w:rPr>
+        <w:t>Modèle</w:t>
+      </w:r>
+      <w:proofErr w:type="spellEnd"/>
+      <w:r>
+        <w:rPr>
+          <w:rFonts w:asciiTheme="majorBidi" w:hAnsiTheme="majorBidi" w:cstheme="majorBidi"/>
+          <w:highlight w:val="yellow"/>
+          <w:lang w:val="en-US"/>
+        </w:rPr>
+        <w:t xml:space="preserve"> UTAC column. </w:t>
+      </w:r>
+      <w:r>
+        <w:rPr>
+          <w:rFonts w:asciiTheme="majorBidi" w:hAnsiTheme="majorBidi" w:cstheme="majorBidi"/>
+          <w:color w:val="FF0000"/>
+          <w:highlight w:val="yellow"/>
+          <w:lang w:val="en-US"/>
+        </w:rPr>
+        <w:t xml:space="preserve">We need to extract useful features from </w:t>
+      </w:r>
+      <w:proofErr w:type="spellStart"/>
+      <w:r>
+        <w:rPr>
+          <w:rFonts w:asciiTheme="majorBidi" w:hAnsiTheme="majorBidi" w:cstheme="majorBidi"/>
+          <w:color w:val="FF0000"/>
+          <w:highlight w:val="yellow"/>
+          <w:lang w:val="en-US"/>
+        </w:rPr>
+        <w:t>Désignation</w:t>
+      </w:r>
+      <w:proofErr w:type="spellEnd"/>
+      <w:r>
+        <w:rPr>
+          <w:rFonts w:asciiTheme="majorBidi" w:hAnsiTheme="majorBidi" w:cstheme="majorBidi"/>
+          <w:color w:val="FF0000"/>
+          <w:highlight w:val="yellow"/>
+          <w:lang w:val="en-US"/>
+        </w:rPr>
+        <w:t xml:space="preserve"> </w:t>
+      </w:r>
+      <w:proofErr w:type="spellStart"/>
+      <w:r>
+        <w:rPr>
+          <w:rFonts w:asciiTheme="majorBidi" w:hAnsiTheme="majorBidi" w:cstheme="majorBidi"/>
+          <w:color w:val="FF0000"/>
+          <w:highlight w:val="yellow"/>
+          <w:lang w:val="en-US"/>
+        </w:rPr>
+        <w:t>commerciale</w:t>
+      </w:r>
+      <w:proofErr w:type="spellEnd"/>
+      <w:r>
+        <w:rPr>
+          <w:rFonts w:asciiTheme="majorBidi" w:hAnsiTheme="majorBidi" w:cstheme="majorBidi"/>
+          <w:color w:val="FF0000"/>
+          <w:highlight w:val="yellow"/>
+          <w:lang w:val="en-US"/>
+        </w:rPr>
+        <w:t xml:space="preserve">. And </w:t>
+      </w:r>
+      <w:proofErr w:type="gramStart"/>
+      <w:r>
+        <w:rPr>
+          <w:rFonts w:asciiTheme="majorBidi" w:hAnsiTheme="majorBidi" w:cstheme="majorBidi"/>
+          <w:color w:val="FF0000"/>
+          <w:highlight w:val="yellow"/>
+          <w:lang w:val="en-US"/>
+        </w:rPr>
+        <w:t>also</w:t>
+      </w:r>
+      <w:proofErr w:type="gramEnd"/>
+      <w:r>
+        <w:rPr>
+          <w:rFonts w:asciiTheme="majorBidi" w:hAnsiTheme="majorBidi" w:cstheme="majorBidi"/>
+          <w:color w:val="FF0000"/>
+          <w:highlight w:val="yellow"/>
+          <w:lang w:val="en-US"/>
+        </w:rPr>
+        <w:t xml:space="preserve"> TVV</w:t>
+      </w:r>
+    </w:p>
+    <w:p>
+      <w:pPr>
+        <w:spacing w:after="240" w:line="240" w:lineRule="auto"/>
+        <w:rPr>
+          <w:rFonts w:ascii="Times New Roman" w:eastAsia="Times New Roman" w:hAnsi="Times New Roman" w:cs="Times New Roman"/>
+          <w:sz w:val="24"/>
+          <w:szCs w:val="24"/>
+          <w:lang w:val="en-US"/>
+        </w:rPr>
+      </w:pPr>
+      <w:r>
+        <w:rPr>
+          <w:rFonts w:ascii="Times New Roman" w:eastAsia="Times New Roman" w:hAnsi="Times New Roman" w:cs="Times New Roman"/>
+          <w:sz w:val="24"/>
+          <w:szCs w:val="24"/>
+          <w:lang w:val="en-US"/>
+        </w:rPr>
+        <w:t xml:space="preserve">More depth to the research was added by Feature Engineering, which introduced ratios that capture efficiency and performance features of automobiles that potentially influence emissions. </w:t>
+      </w:r>
+      <w:r>
+        <w:rPr>
+          <w:rFonts w:ascii="Times New Roman" w:eastAsia="Times New Roman" w:hAnsi="Times New Roman" w:cs="Times New Roman"/>
+          <w:sz w:val="24"/>
+          <w:szCs w:val="24"/>
+          <w:lang w:val="en-US"/>
+        </w:rPr>
+        <w:t xml:space="preserve">In our case, it is useful to create </w:t>
+      </w:r>
+      <w:r>
+        <w:rPr>
+          <w:rFonts w:ascii="Times New Roman" w:eastAsia="Times New Roman" w:hAnsi="Times New Roman" w:cs="Times New Roman"/>
+          <w:sz w:val="24"/>
+          <w:szCs w:val="24"/>
+          <w:lang w:val="en-US"/>
+        </w:rPr>
+        <w:t>'</w:t>
+      </w:r>
+      <w:proofErr w:type="spellStart"/>
+      <w:r>
+        <w:rPr>
+          <w:rFonts w:ascii="Times New Roman" w:eastAsia="Times New Roman" w:hAnsi="Times New Roman" w:cs="Times New Roman"/>
+          <w:sz w:val="24"/>
+          <w:szCs w:val="24"/>
+          <w:lang w:val="en-US"/>
+        </w:rPr>
+        <w:t>fuel_efficiency</w:t>
+      </w:r>
+      <w:proofErr w:type="spellEnd"/>
+      <w:r>
+        <w:rPr>
+          <w:rFonts w:ascii="Times New Roman" w:eastAsia="Times New Roman" w:hAnsi="Times New Roman" w:cs="Times New Roman"/>
+          <w:sz w:val="24"/>
+          <w:szCs w:val="24"/>
+          <w:lang w:val="en-US"/>
+        </w:rPr>
+        <w:t>'</w:t>
+      </w:r>
+      <w:r>
+        <w:rPr>
+          <w:rFonts w:ascii="Times New Roman" w:eastAsia="Times New Roman" w:hAnsi="Times New Roman" w:cs="Times New Roman"/>
+          <w:sz w:val="24"/>
+          <w:szCs w:val="24"/>
+          <w:lang w:val="en-US"/>
+        </w:rPr>
+        <w:t xml:space="preserve">, </w:t>
+      </w:r>
+      <w:r>
+        <w:rPr>
+          <w:rFonts w:ascii="Times New Roman" w:eastAsia="Times New Roman" w:hAnsi="Times New Roman" w:cs="Times New Roman"/>
+          <w:sz w:val="24"/>
+          <w:szCs w:val="24"/>
+          <w:lang w:val="en-US"/>
+        </w:rPr>
+        <w:t>'</w:t>
+      </w:r>
+      <w:proofErr w:type="spellStart"/>
+      <w:r>
+        <w:rPr>
+          <w:rFonts w:ascii="Times New Roman" w:eastAsia="Times New Roman" w:hAnsi="Times New Roman" w:cs="Times New Roman"/>
+          <w:sz w:val="24"/>
+          <w:szCs w:val="24"/>
+          <w:lang w:val="en-US"/>
+        </w:rPr>
+        <w:t>engine_efficiency</w:t>
+      </w:r>
+      <w:proofErr w:type="spellEnd"/>
+      <w:r>
+        <w:rPr>
+          <w:rFonts w:ascii="Times New Roman" w:eastAsia="Times New Roman" w:hAnsi="Times New Roman" w:cs="Times New Roman"/>
+          <w:sz w:val="24"/>
+          <w:szCs w:val="24"/>
+          <w:lang w:val="en-US"/>
+        </w:rPr>
+        <w:t>'</w:t>
+      </w:r>
+      <w:r>
+        <w:rPr>
+          <w:rFonts w:ascii="Times New Roman" w:eastAsia="Times New Roman" w:hAnsi="Times New Roman" w:cs="Times New Roman"/>
+          <w:sz w:val="24"/>
+          <w:szCs w:val="24"/>
+          <w:lang w:val="en-US"/>
+        </w:rPr>
+        <w:t xml:space="preserve"> and </w:t>
+      </w:r>
+      <w:r>
+        <w:rPr>
+          <w:rFonts w:ascii="Times New Roman" w:eastAsia="Times New Roman" w:hAnsi="Times New Roman" w:cs="Times New Roman"/>
+          <w:sz w:val="24"/>
+          <w:szCs w:val="24"/>
+          <w:lang w:val="en-US"/>
+        </w:rPr>
+        <w:t>'</w:t>
+      </w:r>
+      <w:proofErr w:type="spellStart"/>
+      <w:r>
+        <w:rPr>
+          <w:rFonts w:ascii="Times New Roman" w:eastAsia="Times New Roman" w:hAnsi="Times New Roman" w:cs="Times New Roman"/>
+          <w:sz w:val="24"/>
+          <w:szCs w:val="24"/>
+          <w:lang w:val="en-US"/>
+        </w:rPr>
+        <w:t>Power_to_Weight_Ratio</w:t>
+      </w:r>
+      <w:proofErr w:type="spellEnd"/>
+      <w:r>
+        <w:rPr>
+          <w:rFonts w:ascii="Times New Roman" w:eastAsia="Times New Roman" w:hAnsi="Times New Roman" w:cs="Times New Roman"/>
+          <w:sz w:val="24"/>
+          <w:szCs w:val="24"/>
+          <w:lang w:val="en-US"/>
+        </w:rPr>
+        <w:t>'</w:t>
+      </w:r>
+      <w:r>
+        <w:rPr>
+          <w:rFonts w:ascii="Times New Roman" w:eastAsia="Times New Roman" w:hAnsi="Times New Roman" w:cs="Times New Roman"/>
+          <w:sz w:val="24"/>
+          <w:szCs w:val="24"/>
+          <w:lang w:val="en-US"/>
+        </w:rPr>
+        <w:t xml:space="preserve">. Those three columns were all added to the </w:t>
+      </w:r>
+      <w:proofErr w:type="spellStart"/>
+      <w:r>
+        <w:rPr>
+          <w:rFonts w:ascii="Times New Roman" w:eastAsia="Times New Roman" w:hAnsi="Times New Roman" w:cs="Times New Roman"/>
+          <w:sz w:val="24"/>
+          <w:szCs w:val="24"/>
+          <w:lang w:val="en-US"/>
+        </w:rPr>
+        <w:t>the</w:t>
+      </w:r>
+      <w:proofErr w:type="spellEnd"/>
+      <w:r>
+        <w:rPr>
+          <w:rFonts w:ascii="Times New Roman" w:eastAsia="Times New Roman" w:hAnsi="Times New Roman" w:cs="Times New Roman"/>
+          <w:sz w:val="24"/>
+          <w:szCs w:val="24"/>
+          <w:lang w:val="en-US"/>
+        </w:rPr>
+        <w:t xml:space="preserve"> dataset. </w:t>
+      </w:r>
+    </w:p>
+    <w:p>
+      <w:pPr>
+        <w:spacing w:after="240" w:line="240" w:lineRule="auto"/>
+        <w:rPr>
+          <w:rFonts w:ascii="Times New Roman" w:eastAsia="Times New Roman" w:hAnsi="Times New Roman" w:cs="Times New Roman"/>
+          <w:sz w:val="24"/>
+          <w:szCs w:val="24"/>
+          <w:lang w:val="en-US"/>
+        </w:rPr>
+      </w:pPr>
+      <w:r>
+        <w:rPr>
+          <w:rFonts w:ascii="Times New Roman" w:eastAsia="Times New Roman" w:hAnsi="Times New Roman" w:cs="Times New Roman"/>
+          <w:sz w:val="24"/>
+          <w:szCs w:val="24"/>
+          <w:lang w:val="en-US"/>
+        </w:rPr>
+        <w:t xml:space="preserve">Secondly, some features needed transformations like ‘Carburant’, </w:t>
+      </w:r>
+      <w:proofErr w:type="gramStart"/>
+      <w:r>
+        <w:rPr>
+          <w:rFonts w:ascii="Times New Roman" w:eastAsia="Times New Roman" w:hAnsi="Times New Roman" w:cs="Times New Roman"/>
+          <w:sz w:val="24"/>
+          <w:szCs w:val="24"/>
+          <w:lang w:val="en-US"/>
+        </w:rPr>
+        <w:t xml:space="preserve">‘ </w:t>
+      </w:r>
+      <w:proofErr w:type="spellStart"/>
+      <w:r>
+        <w:rPr>
+          <w:rFonts w:ascii="Times New Roman" w:eastAsia="Times New Roman" w:hAnsi="Times New Roman" w:cs="Times New Roman"/>
+          <w:sz w:val="24"/>
+          <w:szCs w:val="24"/>
+          <w:lang w:val="en-US"/>
+        </w:rPr>
+        <w:t>hybride</w:t>
+      </w:r>
+      <w:proofErr w:type="spellEnd"/>
+      <w:proofErr w:type="gramEnd"/>
+      <w:r>
+        <w:rPr>
+          <w:rFonts w:ascii="Times New Roman" w:eastAsia="Times New Roman" w:hAnsi="Times New Roman" w:cs="Times New Roman"/>
+          <w:sz w:val="24"/>
+          <w:szCs w:val="24"/>
+          <w:lang w:val="en-US"/>
+        </w:rPr>
+        <w:t xml:space="preserve">’ and ‘Year’ </w:t>
+      </w:r>
+      <w:proofErr w:type="spellStart"/>
+      <w:r>
+        <w:rPr>
+          <w:rFonts w:ascii="Times New Roman" w:eastAsia="Times New Roman" w:hAnsi="Times New Roman" w:cs="Times New Roman"/>
+          <w:sz w:val="24"/>
+          <w:szCs w:val="24"/>
+          <w:lang w:val="en-US"/>
+        </w:rPr>
+        <w:t>etc</w:t>
+      </w:r>
+      <w:proofErr w:type="spellEnd"/>
+      <w:r>
+        <w:rPr>
+          <w:rFonts w:ascii="Times New Roman" w:eastAsia="Times New Roman" w:hAnsi="Times New Roman" w:cs="Times New Roman"/>
+          <w:sz w:val="24"/>
+          <w:szCs w:val="24"/>
+          <w:lang w:val="en-US"/>
+        </w:rPr>
+        <w:t xml:space="preserve">… into suitable data type prior to modelling.  </w:t>
+      </w:r>
+    </w:p>
+    <w:p>
+      <w:pPr>
+        <w:pStyle w:val="berschrift2"/>
         <w:rPr>
           <w:rFonts w:asciiTheme="majorBidi" w:hAnsiTheme="majorBidi"/>
           <w:b/>
@@ -12879,8 +13235,7 @@
           <w:color w:val="000000" w:themeColor="text1"/>
           <w:lang w:val="en-US"/>
         </w:rPr>
-        <w:t>4</w:t>
-      </w:r>
+      </w:pPr>
       <w:r>
         <w:rPr>
           <w:rFonts w:asciiTheme="majorBidi" w:hAnsiTheme="majorBidi"/>
@@ -12889,7 +13244,7 @@
           <w:color w:val="000000" w:themeColor="text1"/>
           <w:lang w:val="en-US"/>
         </w:rPr>
-        <w:t xml:space="preserve">. </w:t>
+        <w:t>2.</w:t>
       </w:r>
       <w:r>
         <w:rPr>
@@ -12899,7 +13254,7 @@
           <w:color w:val="000000" w:themeColor="text1"/>
           <w:lang w:val="en-US"/>
         </w:rPr>
-        <w:t>Normalizing</w:t>
+        <w:t>4</w:t>
       </w:r>
       <w:r>
         <w:rPr>
@@ -12909,7 +13264,7 @@
           <w:color w:val="000000" w:themeColor="text1"/>
           <w:lang w:val="en-US"/>
         </w:rPr>
-        <w:t xml:space="preserve"> Numerical</w:t>
+        <w:t xml:space="preserve">. </w:t>
       </w:r>
       <w:r>
         <w:rPr>
@@ -12919,44 +13274,9 @@
           <w:color w:val="000000" w:themeColor="text1"/>
           <w:lang w:val="en-US"/>
         </w:rPr>
-        <w:t xml:space="preserve"> Variables</w:t>
-      </w:r>
-    </w:p>
-    <w:p>
-      <w:pPr>
-        <w:jc w:val="lowKashida"/>
-        <w:rPr>
-          <w:rFonts w:asciiTheme="majorBidi" w:hAnsiTheme="majorBidi" w:cstheme="majorBidi"/>
-          <w:lang w:val="en-US"/>
-        </w:rPr>
-      </w:pPr>
-      <w:r>
-        <w:rPr>
-          <w:rFonts w:asciiTheme="majorBidi" w:hAnsiTheme="majorBidi" w:cstheme="majorBidi"/>
-          <w:lang w:val="en-US"/>
-        </w:rPr>
-        <w:t xml:space="preserve">We used </w:t>
-      </w:r>
-      <w:proofErr w:type="spellStart"/>
-      <w:r>
-        <w:rPr>
-          <w:rFonts w:asciiTheme="majorBidi" w:hAnsiTheme="majorBidi" w:cstheme="majorBidi"/>
-          <w:lang w:val="en-US"/>
-        </w:rPr>
-        <w:t>MinMaxScaler</w:t>
-      </w:r>
-      <w:proofErr w:type="spellEnd"/>
-      <w:r>
-        <w:rPr>
-          <w:rFonts w:asciiTheme="majorBidi" w:hAnsiTheme="majorBidi" w:cstheme="majorBidi"/>
-          <w:lang w:val="en-US"/>
-        </w:rPr>
-        <w:t xml:space="preserve"> method to normalize the numerical variables.</w:t>
-      </w:r>
-    </w:p>
-    <w:p>
-      <w:pPr>
-        <w:pStyle w:val="Heading2"/>
+        <w:t>Normalizing</w:t>
+      </w:r>
+      <w:r>
         <w:rPr>
           <w:rFonts w:asciiTheme="majorBidi" w:hAnsiTheme="majorBidi"/>
           <w:b/>
@@ -12964,7 +13284,8 @@
           <w:color w:val="000000" w:themeColor="text1"/>
           <w:lang w:val="en-US"/>
         </w:rPr>
-      </w:pPr>
+        <w:t xml:space="preserve"> Numerical</w:t>
+      </w:r>
       <w:r>
         <w:rPr>
           <w:rFonts w:asciiTheme="majorBidi" w:hAnsiTheme="majorBidi"/>
@@ -12973,9 +13294,640 @@
           <w:color w:val="000000" w:themeColor="text1"/>
           <w:lang w:val="en-US"/>
         </w:rPr>
-        <w:t>2.</w:t>
-      </w:r>
-      <w:r>
+        <w:t xml:space="preserve"> Variables</w:t>
+      </w:r>
+    </w:p>
+    <w:p>
+      <w:pPr>
+        <w:jc w:val="lowKashida"/>
+        <w:rPr>
+          <w:rFonts w:asciiTheme="majorBidi" w:hAnsiTheme="majorBidi" w:cstheme="majorBidi"/>
+          <w:lang w:val="en-US"/>
+        </w:rPr>
+      </w:pPr>
+      <w:r>
+        <w:rPr>
+          <w:rFonts w:asciiTheme="majorBidi" w:hAnsiTheme="majorBidi" w:cstheme="majorBidi"/>
+          <w:lang w:val="en-US"/>
+        </w:rPr>
+        <w:t xml:space="preserve">Normalizing Numerical Variables refers to the process of adjusting numerical data to be on a consistent scale or brought into a specific distribution. This step is crucial to ensure that numerical features are comparable and to avoid biases due to different scales or </w:t>
+      </w:r>
+      <w:proofErr w:type="spellStart"/>
+      <w:proofErr w:type="gramStart"/>
+      <w:r>
+        <w:rPr>
+          <w:rFonts w:asciiTheme="majorBidi" w:hAnsiTheme="majorBidi" w:cstheme="majorBidi"/>
+          <w:lang w:val="en-US"/>
+        </w:rPr>
+        <w:t>units.There</w:t>
+      </w:r>
+      <w:proofErr w:type="spellEnd"/>
+      <w:proofErr w:type="gramEnd"/>
+      <w:r>
+        <w:rPr>
+          <w:rFonts w:asciiTheme="majorBidi" w:hAnsiTheme="majorBidi" w:cstheme="majorBidi"/>
+          <w:lang w:val="en-US"/>
+        </w:rPr>
+        <w:t xml:space="preserve"> are two common methods for normalizing numerical variables:</w:t>
+      </w:r>
+    </w:p>
+    <w:p>
+      <w:pPr>
+        <w:jc w:val="lowKashida"/>
+        <w:rPr>
+          <w:rFonts w:asciiTheme="majorBidi" w:hAnsiTheme="majorBidi" w:cstheme="majorBidi"/>
+          <w:lang w:val="en-US"/>
+        </w:rPr>
+      </w:pPr>
+      <w:r>
+        <w:rPr>
+          <w:rFonts w:asciiTheme="majorBidi" w:hAnsiTheme="majorBidi" w:cstheme="majorBidi"/>
+          <w:b/>
+          <w:bCs/>
+          <w:lang w:val="en-US"/>
+        </w:rPr>
+        <w:t>Scaling to a Unit Interval (Min-Max Scaling):</w:t>
+      </w:r>
+      <w:r>
+        <w:rPr>
+          <w:rFonts w:asciiTheme="majorBidi" w:hAnsiTheme="majorBidi" w:cstheme="majorBidi"/>
+          <w:lang w:val="en-US"/>
+        </w:rPr>
+        <w:t xml:space="preserve"> This method transforms the data by scaling each value to a range between 0 and 1. The formula is:</w:t>
+      </w:r>
+    </w:p>
+    <w:p>
+      <w:pPr>
+        <w:jc w:val="center"/>
+        <w:rPr>
+          <w:rFonts w:asciiTheme="majorBidi" w:eastAsiaTheme="minorEastAsia" w:hAnsiTheme="majorBidi" w:cstheme="majorBidi"/>
+          <w:sz w:val="24"/>
+          <w:szCs w:val="24"/>
+          <w:lang w:val="en-US"/>
+        </w:rPr>
+      </w:pPr>
+      <m:oMath>
+        <m:sSub>
+          <m:sSubPr>
+            <m:ctrlPr>
+              <w:rPr>
+                <w:rFonts w:ascii="Cambria Math" w:hAnsi="Cambria Math" w:cstheme="majorBidi"/>
+                <w:i/>
+                <w:sz w:val="24"/>
+                <w:szCs w:val="24"/>
+                <w:lang w:val="en-US"/>
+              </w:rPr>
+            </m:ctrlPr>
+          </m:sSubPr>
+          <m:e>
+            <m:r>
+              <w:rPr>
+                <w:rFonts w:ascii="Cambria Math" w:hAnsi="Cambria Math" w:cstheme="majorBidi"/>
+                <w:sz w:val="24"/>
+                <w:szCs w:val="24"/>
+                <w:lang w:val="en-US"/>
+              </w:rPr>
+              <m:t>X</m:t>
+            </m:r>
+          </m:e>
+          <m:sub>
+            <m:r>
+              <w:rPr>
+                <w:rFonts w:ascii="Cambria Math" w:hAnsi="Cambria Math" w:cstheme="majorBidi"/>
+                <w:sz w:val="24"/>
+                <w:szCs w:val="24"/>
+                <w:lang w:val="en-US"/>
+              </w:rPr>
+              <m:t>new</m:t>
+            </m:r>
+          </m:sub>
+        </m:sSub>
+      </m:oMath>
+      <w:r>
+        <w:rPr>
+          <w:rFonts w:asciiTheme="majorBidi" w:hAnsiTheme="majorBidi" w:cstheme="majorBidi"/>
+          <w:sz w:val="24"/>
+          <w:szCs w:val="24"/>
+          <w:lang w:val="en-US"/>
+        </w:rPr>
+        <w:t>=</w:t>
+      </w:r>
+      <m:oMath>
+        <m:r>
+          <w:rPr>
+            <w:rFonts w:ascii="Cambria Math" w:hAnsi="Cambria Math" w:cstheme="majorBidi"/>
+            <w:sz w:val="24"/>
+            <w:szCs w:val="24"/>
+            <w:lang w:val="en-US"/>
+          </w:rPr>
+          <m:t xml:space="preserve"> </m:t>
+        </m:r>
+        <m:f>
+          <m:fPr>
+            <m:ctrlPr>
+              <w:rPr>
+                <w:rFonts w:ascii="Cambria Math" w:hAnsi="Cambria Math" w:cstheme="majorBidi"/>
+                <w:sz w:val="24"/>
+                <w:szCs w:val="24"/>
+                <w:lang w:val="en-US"/>
+              </w:rPr>
+            </m:ctrlPr>
+          </m:fPr>
+          <m:num>
+            <m:r>
+              <w:rPr>
+                <w:rFonts w:ascii="Cambria Math" w:hAnsi="Cambria Math" w:cstheme="majorBidi"/>
+                <w:sz w:val="24"/>
+                <w:szCs w:val="24"/>
+                <w:lang w:val="en-US"/>
+              </w:rPr>
+              <m:t>X-</m:t>
+            </m:r>
+            <m:sSub>
+              <m:sSubPr>
+                <m:ctrlPr>
+                  <w:rPr>
+                    <w:rFonts w:ascii="Cambria Math" w:hAnsi="Cambria Math" w:cstheme="majorBidi"/>
+                    <w:i/>
+                    <w:sz w:val="24"/>
+                    <w:szCs w:val="24"/>
+                    <w:lang w:val="en-US"/>
+                  </w:rPr>
+                </m:ctrlPr>
+              </m:sSubPr>
+              <m:e>
+                <m:r>
+                  <w:rPr>
+                    <w:rFonts w:ascii="Cambria Math" w:hAnsi="Cambria Math" w:cstheme="majorBidi"/>
+                    <w:sz w:val="24"/>
+                    <w:szCs w:val="24"/>
+                    <w:lang w:val="en-US"/>
+                  </w:rPr>
+                  <m:t>X</m:t>
+                </m:r>
+              </m:e>
+              <m:sub>
+                <m:r>
+                  <w:rPr>
+                    <w:rFonts w:ascii="Cambria Math" w:hAnsi="Cambria Math" w:cstheme="majorBidi"/>
+                    <w:sz w:val="24"/>
+                    <w:szCs w:val="24"/>
+                    <w:lang w:val="en-US"/>
+                  </w:rPr>
+                  <m:t>min</m:t>
+                </m:r>
+              </m:sub>
+            </m:sSub>
+          </m:num>
+          <m:den>
+            <m:sSub>
+              <m:sSubPr>
+                <m:ctrlPr>
+                  <w:rPr>
+                    <w:rFonts w:ascii="Cambria Math" w:hAnsi="Cambria Math" w:cstheme="majorBidi"/>
+                    <w:i/>
+                    <w:sz w:val="24"/>
+                    <w:szCs w:val="24"/>
+                    <w:lang w:val="en-US"/>
+                  </w:rPr>
+                </m:ctrlPr>
+              </m:sSubPr>
+              <m:e>
+                <m:r>
+                  <w:rPr>
+                    <w:rFonts w:ascii="Cambria Math" w:hAnsi="Cambria Math" w:cstheme="majorBidi"/>
+                    <w:sz w:val="24"/>
+                    <w:szCs w:val="24"/>
+                    <w:lang w:val="en-US"/>
+                  </w:rPr>
+                  <m:t>X</m:t>
+                </m:r>
+              </m:e>
+              <m:sub>
+                <m:r>
+                  <w:rPr>
+                    <w:rFonts w:ascii="Cambria Math" w:hAnsi="Cambria Math" w:cstheme="majorBidi"/>
+                    <w:sz w:val="24"/>
+                    <w:szCs w:val="24"/>
+                    <w:lang w:val="en-US"/>
+                  </w:rPr>
+                  <m:t>max</m:t>
+                </m:r>
+              </m:sub>
+            </m:sSub>
+            <m:r>
+              <w:rPr>
+                <w:rFonts w:ascii="Cambria Math" w:hAnsi="Cambria Math" w:cstheme="majorBidi"/>
+                <w:sz w:val="24"/>
+                <w:szCs w:val="24"/>
+                <w:lang w:val="en-US"/>
+              </w:rPr>
+              <m:t>-</m:t>
+            </m:r>
+            <m:sSub>
+              <m:sSubPr>
+                <m:ctrlPr>
+                  <w:rPr>
+                    <w:rFonts w:ascii="Cambria Math" w:hAnsi="Cambria Math" w:cstheme="majorBidi"/>
+                    <w:i/>
+                    <w:sz w:val="24"/>
+                    <w:szCs w:val="24"/>
+                    <w:lang w:val="en-US"/>
+                  </w:rPr>
+                </m:ctrlPr>
+              </m:sSubPr>
+              <m:e>
+                <m:r>
+                  <w:rPr>
+                    <w:rFonts w:ascii="Cambria Math" w:hAnsi="Cambria Math" w:cstheme="majorBidi"/>
+                    <w:sz w:val="24"/>
+                    <w:szCs w:val="24"/>
+                    <w:lang w:val="en-US"/>
+                  </w:rPr>
+                  <m:t>X</m:t>
+                </m:r>
+              </m:e>
+              <m:sub>
+                <m:r>
+                  <w:rPr>
+                    <w:rFonts w:ascii="Cambria Math" w:hAnsi="Cambria Math" w:cstheme="majorBidi"/>
+                    <w:sz w:val="24"/>
+                    <w:szCs w:val="24"/>
+                    <w:lang w:val="en-US"/>
+                  </w:rPr>
+                  <m:t>min</m:t>
+                </m:r>
+              </m:sub>
+            </m:sSub>
+          </m:den>
+        </m:f>
+      </m:oMath>
+    </w:p>
+    <w:p>
+      <w:pPr>
+        <w:jc w:val="lowKashida"/>
+        <w:rPr>
+          <w:rFonts w:asciiTheme="majorBidi" w:hAnsiTheme="majorBidi" w:cstheme="majorBidi"/>
+          <w:lang w:val="en-US"/>
+        </w:rPr>
+      </w:pPr>
+      <w:r>
+        <w:rPr>
+          <w:rFonts w:asciiTheme="majorBidi" w:hAnsiTheme="majorBidi" w:cstheme="majorBidi"/>
+          <w:lang w:val="en-US"/>
+        </w:rPr>
+        <w:t xml:space="preserve">Here, </w:t>
+      </w:r>
+      <w:r>
+        <w:rPr>
+          <w:rFonts w:asciiTheme="majorBidi" w:hAnsiTheme="majorBidi" w:cstheme="majorBidi"/>
+          <w:i/>
+          <w:iCs/>
+          <w:lang w:val="en-US"/>
+        </w:rPr>
+        <w:t>X</w:t>
+      </w:r>
+      <w:r>
+        <w:rPr>
+          <w:rFonts w:asciiTheme="majorBidi" w:hAnsiTheme="majorBidi" w:cstheme="majorBidi"/>
+          <w:lang w:val="en-US"/>
+        </w:rPr>
+        <w:t xml:space="preserve"> is the original value, </w:t>
+      </w:r>
+      <w:proofErr w:type="spellStart"/>
+      <w:r>
+        <w:rPr>
+          <w:rFonts w:asciiTheme="majorBidi" w:hAnsiTheme="majorBidi" w:cstheme="majorBidi"/>
+          <w:i/>
+          <w:iCs/>
+          <w:lang w:val="en-US"/>
+        </w:rPr>
+        <w:t>X</w:t>
+      </w:r>
+      <w:r>
+        <w:rPr>
+          <w:rFonts w:asciiTheme="majorBidi" w:hAnsiTheme="majorBidi" w:cstheme="majorBidi"/>
+          <w:lang w:val="en-US"/>
+        </w:rPr>
+        <w:t>new</w:t>
+      </w:r>
+      <w:proofErr w:type="spellEnd"/>
+      <w:r>
+        <w:rPr>
+          <w:rFonts w:asciiTheme="majorBidi" w:hAnsiTheme="majorBidi" w:cstheme="majorBidi"/>
+          <w:lang w:val="en-US"/>
+        </w:rPr>
+        <w:t xml:space="preserve"> is the scaled value, and </w:t>
+      </w:r>
+      <w:proofErr w:type="spellStart"/>
+      <w:r>
+        <w:rPr>
+          <w:rFonts w:asciiTheme="majorBidi" w:hAnsiTheme="majorBidi" w:cstheme="majorBidi"/>
+          <w:i/>
+          <w:iCs/>
+          <w:lang w:val="en-US"/>
+        </w:rPr>
+        <w:t>X</w:t>
+      </w:r>
+      <w:r>
+        <w:rPr>
+          <w:rFonts w:asciiTheme="majorBidi" w:hAnsiTheme="majorBidi" w:cstheme="majorBidi"/>
+          <w:lang w:val="en-US"/>
+        </w:rPr>
+        <w:t>min</w:t>
+      </w:r>
+      <w:proofErr w:type="spellEnd"/>
+      <w:r>
+        <w:rPr>
+          <w:rFonts w:asciiTheme="majorBidi" w:hAnsiTheme="majorBidi" w:cstheme="majorBidi"/>
+          <w:lang w:val="en-US"/>
+        </w:rPr>
+        <w:t xml:space="preserve"> </w:t>
+      </w:r>
+      <w:r>
+        <w:rPr>
+          <w:rFonts w:asciiTheme="majorBidi" w:hAnsiTheme="majorBidi" w:cstheme="majorBidi"/>
+          <w:lang w:val="en-US"/>
+        </w:rPr>
+        <w:t xml:space="preserve">and </w:t>
+      </w:r>
+      <w:proofErr w:type="spellStart"/>
+      <w:r>
+        <w:rPr>
+          <w:rFonts w:asciiTheme="majorBidi" w:hAnsiTheme="majorBidi" w:cstheme="majorBidi"/>
+          <w:i/>
+          <w:iCs/>
+          <w:lang w:val="en-US"/>
+        </w:rPr>
+        <w:t>X</w:t>
+      </w:r>
+      <w:r>
+        <w:rPr>
+          <w:rFonts w:asciiTheme="majorBidi" w:hAnsiTheme="majorBidi" w:cstheme="majorBidi"/>
+          <w:lang w:val="en-US"/>
+        </w:rPr>
+        <w:t>max</w:t>
+      </w:r>
+      <w:proofErr w:type="spellEnd"/>
+      <w:r>
+        <w:rPr>
+          <w:rFonts w:asciiTheme="majorBidi" w:hAnsiTheme="majorBidi" w:cstheme="majorBidi"/>
+          <w:lang w:val="en-US"/>
+        </w:rPr>
+        <w:t xml:space="preserve"> are the minimum and maximum values of the variable.</w:t>
+      </w:r>
+    </w:p>
+    <w:p>
+      <w:pPr>
+        <w:jc w:val="lowKashida"/>
+        <w:rPr>
+          <w:rFonts w:asciiTheme="majorBidi" w:hAnsiTheme="majorBidi" w:cstheme="majorBidi"/>
+          <w:lang w:val="en-US"/>
+        </w:rPr>
+      </w:pPr>
+      <w:r>
+        <w:rPr>
+          <w:rFonts w:asciiTheme="majorBidi" w:hAnsiTheme="majorBidi" w:cstheme="majorBidi"/>
+          <w:b/>
+          <w:bCs/>
+          <w:lang w:val="en-US"/>
+        </w:rPr>
+        <w:t>Standardization (Z-Score Normalization):</w:t>
+      </w:r>
+      <w:r>
+        <w:rPr>
+          <w:rFonts w:asciiTheme="majorBidi" w:hAnsiTheme="majorBidi" w:cstheme="majorBidi"/>
+          <w:lang w:val="en-US"/>
+        </w:rPr>
+        <w:t xml:space="preserve"> This method transforms the data to have a standard normal distribution (mean 0, standard deviation 1). The formula is:</w:t>
+      </w:r>
+    </w:p>
+    <w:p>
+      <w:pPr>
+        <w:jc w:val="center"/>
+        <w:rPr>
+          <w:rFonts w:asciiTheme="majorBidi" w:eastAsiaTheme="minorEastAsia" w:hAnsiTheme="majorBidi" w:cstheme="majorBidi"/>
+          <w:sz w:val="24"/>
+          <w:szCs w:val="24"/>
+          <w:lang w:val="en-US"/>
+        </w:rPr>
+      </w:pPr>
+      <m:oMath>
+        <m:sSub>
+          <m:sSubPr>
+            <m:ctrlPr>
+              <w:rPr>
+                <w:rFonts w:ascii="Cambria Math" w:hAnsi="Cambria Math" w:cstheme="majorBidi"/>
+                <w:i/>
+                <w:sz w:val="24"/>
+                <w:szCs w:val="24"/>
+                <w:lang w:val="en-US"/>
+              </w:rPr>
+            </m:ctrlPr>
+          </m:sSubPr>
+          <m:e>
+            <m:r>
+              <w:rPr>
+                <w:rFonts w:ascii="Cambria Math" w:hAnsi="Cambria Math" w:cstheme="majorBidi"/>
+                <w:sz w:val="24"/>
+                <w:szCs w:val="24"/>
+                <w:lang w:val="en-US"/>
+              </w:rPr>
+              <m:t>X</m:t>
+            </m:r>
+          </m:e>
+          <m:sub>
+            <m:r>
+              <w:rPr>
+                <w:rFonts w:ascii="Cambria Math" w:hAnsi="Cambria Math" w:cstheme="majorBidi"/>
+                <w:sz w:val="24"/>
+                <w:szCs w:val="24"/>
+                <w:lang w:val="en-US"/>
+              </w:rPr>
+              <m:t>new</m:t>
+            </m:r>
+          </m:sub>
+        </m:sSub>
+      </m:oMath>
+      <w:r>
+        <w:rPr>
+          <w:rFonts w:asciiTheme="majorBidi" w:hAnsiTheme="majorBidi" w:cstheme="majorBidi"/>
+          <w:sz w:val="24"/>
+          <w:szCs w:val="24"/>
+          <w:lang w:val="en-US"/>
+        </w:rPr>
+        <w:t>=</w:t>
+      </w:r>
+      <m:oMath>
+        <m:r>
+          <w:rPr>
+            <w:rFonts w:ascii="Cambria Math" w:hAnsi="Cambria Math" w:cstheme="majorBidi"/>
+            <w:sz w:val="24"/>
+            <w:szCs w:val="24"/>
+            <w:lang w:val="en-US"/>
+          </w:rPr>
+          <m:t xml:space="preserve"> </m:t>
+        </m:r>
+        <m:f>
+          <m:fPr>
+            <m:ctrlPr>
+              <w:rPr>
+                <w:rFonts w:ascii="Cambria Math" w:hAnsi="Cambria Math" w:cstheme="majorBidi"/>
+                <w:sz w:val="24"/>
+                <w:szCs w:val="24"/>
+                <w:lang w:val="en-US"/>
+              </w:rPr>
+            </m:ctrlPr>
+          </m:fPr>
+          <m:num>
+            <m:r>
+              <w:rPr>
+                <w:rFonts w:ascii="Cambria Math" w:hAnsi="Cambria Math" w:cstheme="majorBidi"/>
+                <w:sz w:val="24"/>
+                <w:szCs w:val="24"/>
+                <w:lang w:val="en-US"/>
+              </w:rPr>
+              <m:t>X-mean(X)</m:t>
+            </m:r>
+          </m:num>
+          <m:den>
+            <m:r>
+              <w:rPr>
+                <w:rFonts w:ascii="Cambria Math" w:hAnsi="Cambria Math" w:cstheme="majorBidi"/>
+                <w:sz w:val="24"/>
+                <w:szCs w:val="24"/>
+                <w:lang w:val="en-US"/>
+              </w:rPr>
+              <m:t>Standard diviation</m:t>
+            </m:r>
+          </m:den>
+        </m:f>
+      </m:oMath>
+    </w:p>
+    <w:p>
+      <w:pPr>
+        <w:jc w:val="lowKashida"/>
+        <w:rPr>
+          <w:rFonts w:asciiTheme="majorBidi" w:hAnsiTheme="majorBidi" w:cstheme="majorBidi"/>
+          <w:lang w:val="en-US"/>
+        </w:rPr>
+      </w:pPr>
+      <w:r>
+        <w:rPr>
+          <w:rFonts w:asciiTheme="majorBidi" w:hAnsiTheme="majorBidi" w:cstheme="majorBidi"/>
+          <w:lang w:val="en-US"/>
+        </w:rPr>
+        <w:t xml:space="preserve">In this case, each value </w:t>
+      </w:r>
+      <w:r>
+        <w:rPr>
+          <w:rFonts w:asciiTheme="majorBidi" w:hAnsiTheme="majorBidi" w:cstheme="majorBidi"/>
+          <w:i/>
+          <w:iCs/>
+          <w:lang w:val="en-US"/>
+        </w:rPr>
+        <w:t>X</w:t>
+      </w:r>
+      <w:r>
+        <w:rPr>
+          <w:rFonts w:asciiTheme="majorBidi" w:hAnsiTheme="majorBidi" w:cstheme="majorBidi"/>
+          <w:lang w:val="en-US"/>
+        </w:rPr>
+        <w:t xml:space="preserve"> is divided by the mean of the variable and then by the standard deviation of the variable.</w:t>
+      </w:r>
+    </w:p>
+    <w:p>
+      <w:pPr>
+        <w:jc w:val="lowKashida"/>
+        <w:rPr>
+          <w:rFonts w:asciiTheme="majorBidi" w:hAnsiTheme="majorBidi" w:cstheme="majorBidi"/>
+          <w:lang w:val="en-US"/>
+        </w:rPr>
+      </w:pPr>
+      <w:r>
+        <w:rPr>
+          <w:rFonts w:asciiTheme="majorBidi" w:hAnsiTheme="majorBidi" w:cstheme="majorBidi"/>
+          <w:lang w:val="en-US"/>
+        </w:rPr>
+        <w:t>Normalization is particularly important in algorithms based on distance measures, such as k-nearest neighbors (k-NN) or gradient descent in neural networks. It ensures that all features are equally weighted and improves the convergence speed of optimization algorithms.</w:t>
+      </w:r>
+    </w:p>
+    <w:p>
+      <w:pPr>
+        <w:jc w:val="lowKashida"/>
+        <w:rPr>
+          <w:rFonts w:asciiTheme="majorBidi" w:hAnsiTheme="majorBidi" w:cstheme="majorBidi"/>
+          <w:lang w:val="en-US"/>
+        </w:rPr>
+      </w:pPr>
+      <w:r>
+        <w:rPr>
+          <w:rFonts w:asciiTheme="majorBidi" w:hAnsiTheme="majorBidi" w:cstheme="majorBidi"/>
+          <w:lang w:val="en-US"/>
+        </w:rPr>
+        <w:t xml:space="preserve">We </w:t>
+      </w:r>
+      <w:r>
+        <w:rPr>
+          <w:rFonts w:asciiTheme="majorBidi" w:hAnsiTheme="majorBidi" w:cstheme="majorBidi"/>
+          <w:lang w:val="en-US"/>
+        </w:rPr>
+        <w:t>used</w:t>
+      </w:r>
+      <w:r>
+        <w:rPr>
+          <w:rFonts w:asciiTheme="majorBidi" w:hAnsiTheme="majorBidi" w:cstheme="majorBidi"/>
+          <w:lang w:val="en-US"/>
+        </w:rPr>
+        <w:t xml:space="preserve"> the Min-Max Scaling method to normalize the numerical variables. Min-Max Scaling ensures the preservation of relative distances between data points. This preservation of relationships is particularly meaningful when the connections between values play a crucial role, especially in applications like k-NN (k-nearest neighbors)</w:t>
+      </w:r>
+      <w:r>
+        <w:rPr>
+          <w:rFonts w:asciiTheme="majorBidi" w:hAnsiTheme="majorBidi" w:cstheme="majorBidi"/>
+          <w:lang w:val="en-US"/>
+        </w:rPr>
+        <w:t>.</w:t>
+      </w:r>
+    </w:p>
+    <w:p>
+      <w:pPr>
+        <w:jc w:val="lowKashida"/>
+        <w:rPr>
+          <w:rFonts w:asciiTheme="majorBidi" w:hAnsiTheme="majorBidi" w:cstheme="majorBidi"/>
+          <w:lang w:val="en-US"/>
+        </w:rPr>
+      </w:pPr>
+    </w:p>
+    <w:p>
+      <w:pPr>
+        <w:jc w:val="lowKashida"/>
+        <w:rPr>
+          <w:rFonts w:asciiTheme="majorBidi" w:hAnsiTheme="majorBidi" w:cstheme="majorBidi"/>
+          <w:lang w:val="en-US"/>
+        </w:rPr>
+      </w:pPr>
+    </w:p>
+    <w:p>
+      <w:pPr>
+        <w:jc w:val="lowKashida"/>
+        <w:rPr>
+          <w:rFonts w:asciiTheme="majorBidi" w:hAnsiTheme="majorBidi" w:cstheme="majorBidi"/>
+          <w:lang w:val="en-US"/>
+        </w:rPr>
+      </w:pPr>
+    </w:p>
+    <w:p>
+      <w:pPr>
+        <w:jc w:val="lowKashida"/>
+        <w:rPr>
+          <w:rFonts w:asciiTheme="majorBidi" w:hAnsiTheme="majorBidi" w:cstheme="majorBidi"/>
+          <w:lang w:val="en-US"/>
+        </w:rPr>
+      </w:pPr>
+    </w:p>
+    <w:p>
+      <w:pPr>
+        <w:pStyle w:val="berschrift2"/>
         <w:rPr>
           <w:rFonts w:asciiTheme="majorBidi" w:hAnsiTheme="majorBidi"/>
           <w:b/>
@@ -12983,8 +13935,7 @@
           <w:color w:val="000000" w:themeColor="text1"/>
           <w:lang w:val="en-US"/>
         </w:rPr>
-        <w:t>5</w:t>
-      </w:r>
+      </w:pPr>
       <w:r>
         <w:rPr>
           <w:rFonts w:asciiTheme="majorBidi" w:hAnsiTheme="majorBidi"/>
@@ -12993,7 +13944,8 @@
           <w:color w:val="000000" w:themeColor="text1"/>
           <w:lang w:val="en-US"/>
         </w:rPr>
-        <w:t xml:space="preserve">. </w:t>
+        <w:lastRenderedPageBreak/>
+        <w:t>2.</w:t>
       </w:r>
       <w:r>
         <w:rPr>
@@ -13003,6 +13955,26 @@
           <w:color w:val="000000" w:themeColor="text1"/>
           <w:lang w:val="en-US"/>
         </w:rPr>
+        <w:t>5</w:t>
+      </w:r>
+      <w:r>
+        <w:rPr>
+          <w:rFonts w:asciiTheme="majorBidi" w:hAnsiTheme="majorBidi"/>
+          <w:b/>
+          <w:bCs/>
+          <w:color w:val="000000" w:themeColor="text1"/>
+          <w:lang w:val="en-US"/>
+        </w:rPr>
+        <w:t xml:space="preserve">. </w:t>
+      </w:r>
+      <w:r>
+        <w:rPr>
+          <w:rFonts w:asciiTheme="majorBidi" w:hAnsiTheme="majorBidi"/>
+          <w:b/>
+          <w:bCs/>
+          <w:color w:val="000000" w:themeColor="text1"/>
+          <w:lang w:val="en-US"/>
+        </w:rPr>
         <w:t>Outlier Detection and Treatment</w:t>
       </w:r>
     </w:p>
@@ -13097,17 +14069,6 @@
           <w:lang w:val="en-US"/>
         </w:rPr>
         <w:t>Z</w:t>
-      </w:r>
-      <w:r>
-        <w:rPr>
-          <w:rFonts w:asciiTheme="majorBidi" w:hAnsiTheme="majorBidi" w:cstheme="majorBidi"/>
-          <w:i/>
-          <w:iCs/>
-          <w:sz w:val="24"/>
-          <w:szCs w:val="24"/>
-          <w:lang w:val="en-US"/>
-        </w:rPr>
-        <w:t xml:space="preserve"> </w:t>
       </w:r>
       <w:r>
         <w:rPr>
@@ -17803,7 +18764,6 @@
                 <w:szCs w:val="18"/>
                 <w:lang w:val="en-US" w:eastAsia="de-DE"/>
               </w:rPr>
-              <w:lastRenderedPageBreak/>
               <w:t>Marque_CHEVROLET</w:t>
             </w:r>
             <w:proofErr w:type="spellEnd"/>
@@ -18323,6 +19283,7 @@
                 <w:szCs w:val="18"/>
                 <w:lang w:val="en-US" w:eastAsia="de-DE"/>
               </w:rPr>
+              <w:lastRenderedPageBreak/>
               <w:t>Marque_DANGEL</w:t>
             </w:r>
             <w:proofErr w:type="spellEnd"/>
@@ -23195,7 +24156,16 @@
     </w:p>
     <w:p>
       <w:pPr>
-        <w:pStyle w:val="Heading2"/>
+        <w:jc w:val="lowKashida"/>
+        <w:rPr>
+          <w:rFonts w:asciiTheme="majorBidi" w:hAnsiTheme="majorBidi" w:cstheme="majorBidi"/>
+          <w:lang w:val="en-US"/>
+        </w:rPr>
+      </w:pPr>
+    </w:p>
+    <w:p>
+      <w:pPr>
+        <w:pStyle w:val="berschrift2"/>
         <w:rPr>
           <w:rFonts w:asciiTheme="majorBidi" w:hAnsiTheme="majorBidi"/>
           <w:b/>
@@ -23222,7 +24192,7 @@
           <w:color w:val="000000" w:themeColor="text1"/>
           <w:lang w:val="en-US"/>
         </w:rPr>
-        <w:t>6</w:t>
+        <w:t>7</w:t>
       </w:r>
       <w:r>
         <w:rPr>
@@ -23312,7 +24282,7 @@
     </w:p>
     <w:p>
       <w:pPr>
-        <w:pStyle w:val="Heading2"/>
+        <w:pStyle w:val="berschrift2"/>
         <w:rPr>
           <w:rFonts w:asciiTheme="majorBidi" w:hAnsiTheme="majorBidi"/>
           <w:b/>
@@ -23439,14 +24409,32 @@
           <w:color w:val="FF0000"/>
           <w:lang w:val="en-US"/>
         </w:rPr>
-        <w:t xml:space="preserve"> (e.g. </w:t>
-      </w:r>
+        <w:t xml:space="preserve"> (</w:t>
+      </w:r>
+      <w:proofErr w:type="gramStart"/>
       <w:r>
         <w:rPr>
           <w:rFonts w:asciiTheme="majorBidi" w:hAnsiTheme="majorBidi" w:cstheme="majorBidi"/>
           <w:color w:val="FF0000"/>
           <w:lang w:val="en-US"/>
         </w:rPr>
+        <w:t>e.g.</w:t>
+      </w:r>
+      <w:proofErr w:type="gramEnd"/>
+      <w:r>
+        <w:rPr>
+          <w:rFonts w:asciiTheme="majorBidi" w:hAnsiTheme="majorBidi" w:cstheme="majorBidi"/>
+          <w:color w:val="FF0000"/>
+          <w:lang w:val="en-US"/>
+        </w:rPr>
+        <w:t xml:space="preserve"> </w:t>
+      </w:r>
+      <w:r>
+        <w:rPr>
+          <w:rFonts w:asciiTheme="majorBidi" w:hAnsiTheme="majorBidi" w:cstheme="majorBidi"/>
+          <w:color w:val="FF0000"/>
+          <w:lang w:val="en-US"/>
+        </w:rPr>
         <w:t>decision trees and random forests</w:t>
       </w:r>
       <w:r>
@@ -23484,7 +24472,7 @@
     </w:p>
     <w:p>
       <w:pPr>
-        <w:pStyle w:val="ListParagraph"/>
+        <w:pStyle w:val="Listenabsatz"/>
         <w:jc w:val="lowKashida"/>
         <w:rPr>
           <w:rFonts w:asciiTheme="majorBidi" w:hAnsiTheme="majorBidi" w:cstheme="majorBidi"/>
@@ -23511,7 +24499,7 @@
 </file>
 
 <file path=word/endnotes.xml><?xml version="1.0" encoding="utf-8"?>
-<w:endnotes xmlns:wpc="http://schemas.microsoft.com/office/word/2010/wordprocessingCanvas" xmlns:cx="http://schemas.microsoft.com/office/drawing/2014/chartex" xmlns:cx1="http://schemas.microsoft.com/office/drawing/2015/9/8/chartex" xmlns:cx2="http://schemas.microsoft.com/office/drawing/2015/10/21/chartex" xmlns:cx3="http://schemas.microsoft.com/office/drawing/2016/5/9/chartex" xmlns:cx4="http://schemas.microsoft.com/office/drawing/2016/5/10/chartex" xmlns:cx5="http://schemas.microsoft.com/office/drawing/2016/5/11/chartex" xmlns:cx6="http://schemas.microsoft.com/office/drawing/2016/5/12/chartex" xmlns:cx7="http://schemas.microsoft.com/office/drawing/2016/5/13/chartex" xmlns:cx8="http://schemas.microsoft.com/office/drawing/2016/5/14/chartex" xmlns:mc="http://schemas.openxmlformats.org/markup-compatibility/2006" xmlns:aink="http://schemas.microsoft.com/office/drawing/2016/ink" xmlns:am3d="http://schemas.microsoft.com/office/drawing/2017/model3d" xmlns:o="urn:schemas-microsoft-com:office:office" xmlns:oel="http://schemas.microsoft.com/office/2019/extlst" xmlns:r="http://schemas.openxmlformats.org/officeDocument/2006/relationships" xmlns:m="http://schemas.openxmlformats.org/officeDocument/2006/math" xmlns:v="urn:schemas-microsoft-com:vml" xmlns:wp14="http://schemas.microsoft.com/office/word/2010/wordprocessingDrawing" xmlns:wp="http://schemas.openxmlformats.org/drawingml/2006/wordprocessingDrawing" xmlns:w10="urn:schemas-microsoft-com:office:word" xmlns:w="http://schemas.openxmlformats.org/wordprocessingml/2006/main" xmlns:w14="http://schemas.microsoft.com/office/word/2010/wordml" xmlns:w15="http://schemas.microsoft.com/office/word/2012/wordml" xmlns:w16cex="http://schemas.microsoft.com/office/word/2018/wordml/cex" xmlns:w16cid="http://schemas.microsoft.com/office/word/2016/wordml/cid" xmlns:w16="http://schemas.microsoft.com/office/word/2018/wordml" xmlns:w16sdtdh="http://schemas.microsoft.com/office/word/2020/wordml/sdtdatahash" xmlns:w16se="http://schemas.microsoft.com/office/word/2015/wordml/symex" xmlns:wpg="http://schemas.microsoft.com/office/word/2010/wordprocessingGroup" xmlns:wpi="http://schemas.microsoft.com/office/word/2010/wordprocessingInk" xmlns:wne="http://schemas.microsoft.com/office/word/2006/wordml" xmlns:wps="http://schemas.microsoft.com/office/word/2010/wordprocessingShape" mc:Ignorable="w14 w15 w16se w16cid w16 w16cex w16sdtdh wp14">
+<w:endnotes xmlns:wpc="http://schemas.microsoft.com/office/word/2010/wordprocessingCanvas" xmlns:cx="http://schemas.microsoft.com/office/drawing/2014/chartex" xmlns:cx1="http://schemas.microsoft.com/office/drawing/2015/9/8/chartex" xmlns:cx2="http://schemas.microsoft.com/office/drawing/2015/10/21/chartex" xmlns:cx3="http://schemas.microsoft.com/office/drawing/2016/5/9/chartex" xmlns:cx4="http://schemas.microsoft.com/office/drawing/2016/5/10/chartex" xmlns:cx5="http://schemas.microsoft.com/office/drawing/2016/5/11/chartex" xmlns:cx6="http://schemas.microsoft.com/office/drawing/2016/5/12/chartex" xmlns:cx7="http://schemas.microsoft.com/office/drawing/2016/5/13/chartex" xmlns:cx8="http://schemas.microsoft.com/office/drawing/2016/5/14/chartex" xmlns:mc="http://schemas.openxmlformats.org/markup-compatibility/2006" xmlns:aink="http://schemas.microsoft.com/office/drawing/2016/ink" xmlns:am3d="http://schemas.microsoft.com/office/drawing/2017/model3d" xmlns:o="urn:schemas-microsoft-com:office:office" xmlns:r="http://schemas.openxmlformats.org/officeDocument/2006/relationships" xmlns:m="http://schemas.openxmlformats.org/officeDocument/2006/math" xmlns:v="urn:schemas-microsoft-com:vml" xmlns:wp14="http://schemas.microsoft.com/office/word/2010/wordprocessingDrawing" xmlns:wp="http://schemas.openxmlformats.org/drawingml/2006/wordprocessingDrawing" xmlns:w10="urn:schemas-microsoft-com:office:word" xmlns:w="http://schemas.openxmlformats.org/wordprocessingml/2006/main" xmlns:w14="http://schemas.microsoft.com/office/word/2010/wordml" xmlns:w15="http://schemas.microsoft.com/office/word/2012/wordml" xmlns:w16cex="http://schemas.microsoft.com/office/word/2018/wordml/cex" xmlns:w16cid="http://schemas.microsoft.com/office/word/2016/wordml/cid" xmlns:w16="http://schemas.microsoft.com/office/word/2018/wordml" xmlns:w16sdtdh="http://schemas.microsoft.com/office/word/2020/wordml/sdtdatahash" xmlns:w16se="http://schemas.microsoft.com/office/word/2015/wordml/symex" xmlns:wpg="http://schemas.microsoft.com/office/word/2010/wordprocessingGroup" xmlns:wpi="http://schemas.microsoft.com/office/word/2010/wordprocessingInk" xmlns:wne="http://schemas.microsoft.com/office/word/2006/wordml" xmlns:wps="http://schemas.microsoft.com/office/word/2010/wordprocessingShape" mc:Ignorable="w14 w15 w16se w16cid w16 w16cex w16sdtdh wp14">
   <w:endnote w:type="separator" w:id="-1">
     <w:p>
       <w:pPr>
@@ -23536,17 +24524,17 @@
 </file>
 
 <file path=word/footer1.xml><?xml version="1.0" encoding="utf-8"?>
-<w:ftr xmlns:wpc="http://schemas.microsoft.com/office/word/2010/wordprocessingCanvas" xmlns:cx="http://schemas.microsoft.com/office/drawing/2014/chartex" xmlns:cx1="http://schemas.microsoft.com/office/drawing/2015/9/8/chartex" xmlns:cx2="http://schemas.microsoft.com/office/drawing/2015/10/21/chartex" xmlns:cx3="http://schemas.microsoft.com/office/drawing/2016/5/9/chartex" xmlns:cx4="http://schemas.microsoft.com/office/drawing/2016/5/10/chartex" xmlns:cx5="http://schemas.microsoft.com/office/drawing/2016/5/11/chartex" xmlns:cx6="http://schemas.microsoft.com/office/drawing/2016/5/12/chartex" xmlns:cx7="http://schemas.microsoft.com/office/drawing/2016/5/13/chartex" xmlns:cx8="http://schemas.microsoft.com/office/drawing/2016/5/14/chartex" xmlns:mc="http://schemas.openxmlformats.org/markup-compatibility/2006" xmlns:aink="http://schemas.microsoft.com/office/drawing/2016/ink" xmlns:am3d="http://schemas.microsoft.com/office/drawing/2017/model3d" xmlns:o="urn:schemas-microsoft-com:office:office" xmlns:oel="http://schemas.microsoft.com/office/2019/extlst" xmlns:r="http://schemas.openxmlformats.org/officeDocument/2006/relationships" xmlns:m="http://schemas.openxmlformats.org/officeDocument/2006/math" xmlns:v="urn:schemas-microsoft-com:vml" xmlns:wp14="http://schemas.microsoft.com/office/word/2010/wordprocessingDrawing" xmlns:wp="http://schemas.openxmlformats.org/drawingml/2006/wordprocessingDrawing" xmlns:w10="urn:schemas-microsoft-com:office:word" xmlns:w="http://schemas.openxmlformats.org/wordprocessingml/2006/main" xmlns:w14="http://schemas.microsoft.com/office/word/2010/wordml" xmlns:w15="http://schemas.microsoft.com/office/word/2012/wordml" xmlns:w16cex="http://schemas.microsoft.com/office/word/2018/wordml/cex" xmlns:w16cid="http://schemas.microsoft.com/office/word/2016/wordml/cid" xmlns:w16="http://schemas.microsoft.com/office/word/2018/wordml" xmlns:w16sdtdh="http://schemas.microsoft.com/office/word/2020/wordml/sdtdatahash" xmlns:w16se="http://schemas.microsoft.com/office/word/2015/wordml/symex" xmlns:wpg="http://schemas.microsoft.com/office/word/2010/wordprocessingGroup" xmlns:wpi="http://schemas.microsoft.com/office/word/2010/wordprocessingInk" xmlns:wne="http://schemas.microsoft.com/office/word/2006/wordml" xmlns:wps="http://schemas.microsoft.com/office/word/2010/wordprocessingShape" mc:Ignorable="w14 w15 w16se w16cid w16 w16cex w16sdtdh wp14">
+<w:ftr xmlns:wpc="http://schemas.microsoft.com/office/word/2010/wordprocessingCanvas" xmlns:cx="http://schemas.microsoft.com/office/drawing/2014/chartex" xmlns:cx1="http://schemas.microsoft.com/office/drawing/2015/9/8/chartex" xmlns:cx2="http://schemas.microsoft.com/office/drawing/2015/10/21/chartex" xmlns:cx3="http://schemas.microsoft.com/office/drawing/2016/5/9/chartex" xmlns:cx4="http://schemas.microsoft.com/office/drawing/2016/5/10/chartex" xmlns:cx5="http://schemas.microsoft.com/office/drawing/2016/5/11/chartex" xmlns:cx6="http://schemas.microsoft.com/office/drawing/2016/5/12/chartex" xmlns:cx7="http://schemas.microsoft.com/office/drawing/2016/5/13/chartex" xmlns:cx8="http://schemas.microsoft.com/office/drawing/2016/5/14/chartex" xmlns:mc="http://schemas.openxmlformats.org/markup-compatibility/2006" xmlns:aink="http://schemas.microsoft.com/office/drawing/2016/ink" xmlns:am3d="http://schemas.microsoft.com/office/drawing/2017/model3d" xmlns:o="urn:schemas-microsoft-com:office:office" xmlns:r="http://schemas.openxmlformats.org/officeDocument/2006/relationships" xmlns:m="http://schemas.openxmlformats.org/officeDocument/2006/math" xmlns:v="urn:schemas-microsoft-com:vml" xmlns:wp14="http://schemas.microsoft.com/office/word/2010/wordprocessingDrawing" xmlns:wp="http://schemas.openxmlformats.org/drawingml/2006/wordprocessingDrawing" xmlns:w10="urn:schemas-microsoft-com:office:word" xmlns:w="http://schemas.openxmlformats.org/wordprocessingml/2006/main" xmlns:w14="http://schemas.microsoft.com/office/word/2010/wordml" xmlns:w15="http://schemas.microsoft.com/office/word/2012/wordml" xmlns:w16cex="http://schemas.microsoft.com/office/word/2018/wordml/cex" xmlns:w16cid="http://schemas.microsoft.com/office/word/2016/wordml/cid" xmlns:w16="http://schemas.microsoft.com/office/word/2018/wordml" xmlns:w16sdtdh="http://schemas.microsoft.com/office/word/2020/wordml/sdtdatahash" xmlns:w16se="http://schemas.microsoft.com/office/word/2015/wordml/symex" xmlns:wpg="http://schemas.microsoft.com/office/word/2010/wordprocessingGroup" xmlns:wpi="http://schemas.microsoft.com/office/word/2010/wordprocessingInk" xmlns:wne="http://schemas.microsoft.com/office/word/2006/wordml" xmlns:wps="http://schemas.microsoft.com/office/word/2010/wordprocessingShape" mc:Ignorable="w14 w15 w16se w16cid w16 w16cex w16sdtdh wp14">
   <w:p>
     <w:pPr>
-      <w:pStyle w:val="Footer"/>
+      <w:pStyle w:val="Fuzeile"/>
     </w:pPr>
   </w:p>
 </w:ftr>
 </file>
 
 <file path=word/footer2.xml><?xml version="1.0" encoding="utf-8"?>
-<w:ftr xmlns:wpc="http://schemas.microsoft.com/office/word/2010/wordprocessingCanvas" xmlns:cx="http://schemas.microsoft.com/office/drawing/2014/chartex" xmlns:cx1="http://schemas.microsoft.com/office/drawing/2015/9/8/chartex" xmlns:cx2="http://schemas.microsoft.com/office/drawing/2015/10/21/chartex" xmlns:cx3="http://schemas.microsoft.com/office/drawing/2016/5/9/chartex" xmlns:cx4="http://schemas.microsoft.com/office/drawing/2016/5/10/chartex" xmlns:cx5="http://schemas.microsoft.com/office/drawing/2016/5/11/chartex" xmlns:cx6="http://schemas.microsoft.com/office/drawing/2016/5/12/chartex" xmlns:cx7="http://schemas.microsoft.com/office/drawing/2016/5/13/chartex" xmlns:cx8="http://schemas.microsoft.com/office/drawing/2016/5/14/chartex" xmlns:mc="http://schemas.openxmlformats.org/markup-compatibility/2006" xmlns:aink="http://schemas.microsoft.com/office/drawing/2016/ink" xmlns:am3d="http://schemas.microsoft.com/office/drawing/2017/model3d" xmlns:o="urn:schemas-microsoft-com:office:office" xmlns:oel="http://schemas.microsoft.com/office/2019/extlst" xmlns:r="http://schemas.openxmlformats.org/officeDocument/2006/relationships" xmlns:m="http://schemas.openxmlformats.org/officeDocument/2006/math" xmlns:v="urn:schemas-microsoft-com:vml" xmlns:wp14="http://schemas.microsoft.com/office/word/2010/wordprocessingDrawing" xmlns:wp="http://schemas.openxmlformats.org/drawingml/2006/wordprocessingDrawing" xmlns:w10="urn:schemas-microsoft-com:office:word" xmlns:w="http://schemas.openxmlformats.org/wordprocessingml/2006/main" xmlns:w14="http://schemas.microsoft.com/office/word/2010/wordml" xmlns:w15="http://schemas.microsoft.com/office/word/2012/wordml" xmlns:w16cex="http://schemas.microsoft.com/office/word/2018/wordml/cex" xmlns:w16cid="http://schemas.microsoft.com/office/word/2016/wordml/cid" xmlns:w16="http://schemas.microsoft.com/office/word/2018/wordml" xmlns:w16sdtdh="http://schemas.microsoft.com/office/word/2020/wordml/sdtdatahash" xmlns:w16se="http://schemas.microsoft.com/office/word/2015/wordml/symex" xmlns:wpg="http://schemas.microsoft.com/office/word/2010/wordprocessingGroup" xmlns:wpi="http://schemas.microsoft.com/office/word/2010/wordprocessingInk" xmlns:wne="http://schemas.microsoft.com/office/word/2006/wordml" xmlns:wps="http://schemas.microsoft.com/office/word/2010/wordprocessingShape" mc:Ignorable="w14 w15 w16se w16cid w16 w16cex w16sdtdh wp14">
+<w:ftr xmlns:wpc="http://schemas.microsoft.com/office/word/2010/wordprocessingCanvas" xmlns:cx="http://schemas.microsoft.com/office/drawing/2014/chartex" xmlns:cx1="http://schemas.microsoft.com/office/drawing/2015/9/8/chartex" xmlns:cx2="http://schemas.microsoft.com/office/drawing/2015/10/21/chartex" xmlns:cx3="http://schemas.microsoft.com/office/drawing/2016/5/9/chartex" xmlns:cx4="http://schemas.microsoft.com/office/drawing/2016/5/10/chartex" xmlns:cx5="http://schemas.microsoft.com/office/drawing/2016/5/11/chartex" xmlns:cx6="http://schemas.microsoft.com/office/drawing/2016/5/12/chartex" xmlns:cx7="http://schemas.microsoft.com/office/drawing/2016/5/13/chartex" xmlns:cx8="http://schemas.microsoft.com/office/drawing/2016/5/14/chartex" xmlns:mc="http://schemas.openxmlformats.org/markup-compatibility/2006" xmlns:aink="http://schemas.microsoft.com/office/drawing/2016/ink" xmlns:am3d="http://schemas.microsoft.com/office/drawing/2017/model3d" xmlns:o="urn:schemas-microsoft-com:office:office" xmlns:r="http://schemas.openxmlformats.org/officeDocument/2006/relationships" xmlns:m="http://schemas.openxmlformats.org/officeDocument/2006/math" xmlns:v="urn:schemas-microsoft-com:vml" xmlns:wp14="http://schemas.microsoft.com/office/word/2010/wordprocessingDrawing" xmlns:wp="http://schemas.openxmlformats.org/drawingml/2006/wordprocessingDrawing" xmlns:w10="urn:schemas-microsoft-com:office:word" xmlns:w="http://schemas.openxmlformats.org/wordprocessingml/2006/main" xmlns:w14="http://schemas.microsoft.com/office/word/2010/wordml" xmlns:w15="http://schemas.microsoft.com/office/word/2012/wordml" xmlns:w16cex="http://schemas.microsoft.com/office/word/2018/wordml/cex" xmlns:w16cid="http://schemas.microsoft.com/office/word/2016/wordml/cid" xmlns:w16="http://schemas.microsoft.com/office/word/2018/wordml" xmlns:w16sdtdh="http://schemas.microsoft.com/office/word/2020/wordml/sdtdatahash" xmlns:w16se="http://schemas.microsoft.com/office/word/2015/wordml/symex" xmlns:wpg="http://schemas.microsoft.com/office/word/2010/wordprocessingGroup" xmlns:wpi="http://schemas.microsoft.com/office/word/2010/wordprocessingInk" xmlns:wne="http://schemas.microsoft.com/office/word/2006/wordml" xmlns:wps="http://schemas.microsoft.com/office/word/2010/wordprocessingShape" mc:Ignorable="w14 w15 w16se w16cid w16 w16cex w16sdtdh wp14">
   <w:sdt>
     <w:sdtPr>
       <w:id w:val="1084265835"/>
@@ -23555,10 +24543,11 @@
         <w:docPartUnique/>
       </w:docPartObj>
     </w:sdtPr>
+    <w:sdtEndPr/>
     <w:sdtContent>
       <w:p>
         <w:pPr>
-          <w:pStyle w:val="Footer"/>
+          <w:pStyle w:val="Fuzeile"/>
           <w:jc w:val="center"/>
         </w:pPr>
         <w:r>
@@ -23596,24 +24585,24 @@
   </w:sdt>
   <w:p>
     <w:pPr>
-      <w:pStyle w:val="Footer"/>
+      <w:pStyle w:val="Fuzeile"/>
     </w:pPr>
   </w:p>
 </w:ftr>
 </file>
 
 <file path=word/footer3.xml><?xml version="1.0" encoding="utf-8"?>
-<w:ftr xmlns:wpc="http://schemas.microsoft.com/office/word/2010/wordprocessingCanvas" xmlns:cx="http://schemas.microsoft.com/office/drawing/2014/chartex" xmlns:cx1="http://schemas.microsoft.com/office/drawing/2015/9/8/chartex" xmlns:cx2="http://schemas.microsoft.com/office/drawing/2015/10/21/chartex" xmlns:cx3="http://schemas.microsoft.com/office/drawing/2016/5/9/chartex" xmlns:cx4="http://schemas.microsoft.com/office/drawing/2016/5/10/chartex" xmlns:cx5="http://schemas.microsoft.com/office/drawing/2016/5/11/chartex" xmlns:cx6="http://schemas.microsoft.com/office/drawing/2016/5/12/chartex" xmlns:cx7="http://schemas.microsoft.com/office/drawing/2016/5/13/chartex" xmlns:cx8="http://schemas.microsoft.com/office/drawing/2016/5/14/chartex" xmlns:mc="http://schemas.openxmlformats.org/markup-compatibility/2006" xmlns:aink="http://schemas.microsoft.com/office/drawing/2016/ink" xmlns:am3d="http://schemas.microsoft.com/office/drawing/2017/model3d" xmlns:o="urn:schemas-microsoft-com:office:office" xmlns:oel="http://schemas.microsoft.com/office/2019/extlst" xmlns:r="http://schemas.openxmlformats.org/officeDocument/2006/relationships" xmlns:m="http://schemas.openxmlformats.org/officeDocument/2006/math" xmlns:v="urn:schemas-microsoft-com:vml" xmlns:wp14="http://schemas.microsoft.com/office/word/2010/wordprocessingDrawing" xmlns:wp="http://schemas.openxmlformats.org/drawingml/2006/wordprocessingDrawing" xmlns:w10="urn:schemas-microsoft-com:office:word" xmlns:w="http://schemas.openxmlformats.org/wordprocessingml/2006/main" xmlns:w14="http://schemas.microsoft.com/office/word/2010/wordml" xmlns:w15="http://schemas.microsoft.com/office/word/2012/wordml" xmlns:w16cex="http://schemas.microsoft.com/office/word/2018/wordml/cex" xmlns:w16cid="http://schemas.microsoft.com/office/word/2016/wordml/cid" xmlns:w16="http://schemas.microsoft.com/office/word/2018/wordml" xmlns:w16sdtdh="http://schemas.microsoft.com/office/word/2020/wordml/sdtdatahash" xmlns:w16se="http://schemas.microsoft.com/office/word/2015/wordml/symex" xmlns:wpg="http://schemas.microsoft.com/office/word/2010/wordprocessingGroup" xmlns:wpi="http://schemas.microsoft.com/office/word/2010/wordprocessingInk" xmlns:wne="http://schemas.microsoft.com/office/word/2006/wordml" xmlns:wps="http://schemas.microsoft.com/office/word/2010/wordprocessingShape" mc:Ignorable="w14 w15 w16se w16cid w16 w16cex w16sdtdh wp14">
+<w:ftr xmlns:wpc="http://schemas.microsoft.com/office/word/2010/wordprocessingCanvas" xmlns:cx="http://schemas.microsoft.com/office/drawing/2014/chartex" xmlns:cx1="http://schemas.microsoft.com/office/drawing/2015/9/8/chartex" xmlns:cx2="http://schemas.microsoft.com/office/drawing/2015/10/21/chartex" xmlns:cx3="http://schemas.microsoft.com/office/drawing/2016/5/9/chartex" xmlns:cx4="http://schemas.microsoft.com/office/drawing/2016/5/10/chartex" xmlns:cx5="http://schemas.microsoft.com/office/drawing/2016/5/11/chartex" xmlns:cx6="http://schemas.microsoft.com/office/drawing/2016/5/12/chartex" xmlns:cx7="http://schemas.microsoft.com/office/drawing/2016/5/13/chartex" xmlns:cx8="http://schemas.microsoft.com/office/drawing/2016/5/14/chartex" xmlns:mc="http://schemas.openxmlformats.org/markup-compatibility/2006" xmlns:aink="http://schemas.microsoft.com/office/drawing/2016/ink" xmlns:am3d="http://schemas.microsoft.com/office/drawing/2017/model3d" xmlns:o="urn:schemas-microsoft-com:office:office" xmlns:r="http://schemas.openxmlformats.org/officeDocument/2006/relationships" xmlns:m="http://schemas.openxmlformats.org/officeDocument/2006/math" xmlns:v="urn:schemas-microsoft-com:vml" xmlns:wp14="http://schemas.microsoft.com/office/word/2010/wordprocessingDrawing" xmlns:wp="http://schemas.openxmlformats.org/drawingml/2006/wordprocessingDrawing" xmlns:w10="urn:schemas-microsoft-com:office:word" xmlns:w="http://schemas.openxmlformats.org/wordprocessingml/2006/main" xmlns:w14="http://schemas.microsoft.com/office/word/2010/wordml" xmlns:w15="http://schemas.microsoft.com/office/word/2012/wordml" xmlns:w16cex="http://schemas.microsoft.com/office/word/2018/wordml/cex" xmlns:w16cid="http://schemas.microsoft.com/office/word/2016/wordml/cid" xmlns:w16="http://schemas.microsoft.com/office/word/2018/wordml" xmlns:w16sdtdh="http://schemas.microsoft.com/office/word/2020/wordml/sdtdatahash" xmlns:w16se="http://schemas.microsoft.com/office/word/2015/wordml/symex" xmlns:wpg="http://schemas.microsoft.com/office/word/2010/wordprocessingGroup" xmlns:wpi="http://schemas.microsoft.com/office/word/2010/wordprocessingInk" xmlns:wne="http://schemas.microsoft.com/office/word/2006/wordml" xmlns:wps="http://schemas.microsoft.com/office/word/2010/wordprocessingShape" mc:Ignorable="w14 w15 w16se w16cid w16 w16cex w16sdtdh wp14">
   <w:p>
     <w:pPr>
-      <w:pStyle w:val="Footer"/>
+      <w:pStyle w:val="Fuzeile"/>
     </w:pPr>
   </w:p>
 </w:ftr>
 </file>
 
 <file path=word/footnotes.xml><?xml version="1.0" encoding="utf-8"?>
-<w:footnotes xmlns:wpc="http://schemas.microsoft.com/office/word/2010/wordprocessingCanvas" xmlns:cx="http://schemas.microsoft.com/office/drawing/2014/chartex" xmlns:cx1="http://schemas.microsoft.com/office/drawing/2015/9/8/chartex" xmlns:cx2="http://schemas.microsoft.com/office/drawing/2015/10/21/chartex" xmlns:cx3="http://schemas.microsoft.com/office/drawing/2016/5/9/chartex" xmlns:cx4="http://schemas.microsoft.com/office/drawing/2016/5/10/chartex" xmlns:cx5="http://schemas.microsoft.com/office/drawing/2016/5/11/chartex" xmlns:cx6="http://schemas.microsoft.com/office/drawing/2016/5/12/chartex" xmlns:cx7="http://schemas.microsoft.com/office/drawing/2016/5/13/chartex" xmlns:cx8="http://schemas.microsoft.com/office/drawing/2016/5/14/chartex" xmlns:mc="http://schemas.openxmlformats.org/markup-compatibility/2006" xmlns:aink="http://schemas.microsoft.com/office/drawing/2016/ink" xmlns:am3d="http://schemas.microsoft.com/office/drawing/2017/model3d" xmlns:o="urn:schemas-microsoft-com:office:office" xmlns:oel="http://schemas.microsoft.com/office/2019/extlst" xmlns:r="http://schemas.openxmlformats.org/officeDocument/2006/relationships" xmlns:m="http://schemas.openxmlformats.org/officeDocument/2006/math" xmlns:v="urn:schemas-microsoft-com:vml" xmlns:wp14="http://schemas.microsoft.com/office/word/2010/wordprocessingDrawing" xmlns:wp="http://schemas.openxmlformats.org/drawingml/2006/wordprocessingDrawing" xmlns:w10="urn:schemas-microsoft-com:office:word" xmlns:w="http://schemas.openxmlformats.org/wordprocessingml/2006/main" xmlns:w14="http://schemas.microsoft.com/office/word/2010/wordml" xmlns:w15="http://schemas.microsoft.com/office/word/2012/wordml" xmlns:w16cex="http://schemas.microsoft.com/office/word/2018/wordml/cex" xmlns:w16cid="http://schemas.microsoft.com/office/word/2016/wordml/cid" xmlns:w16="http://schemas.microsoft.com/office/word/2018/wordml" xmlns:w16sdtdh="http://schemas.microsoft.com/office/word/2020/wordml/sdtdatahash" xmlns:w16se="http://schemas.microsoft.com/office/word/2015/wordml/symex" xmlns:wpg="http://schemas.microsoft.com/office/word/2010/wordprocessingGroup" xmlns:wpi="http://schemas.microsoft.com/office/word/2010/wordprocessingInk" xmlns:wne="http://schemas.microsoft.com/office/word/2006/wordml" xmlns:wps="http://schemas.microsoft.com/office/word/2010/wordprocessingShape" mc:Ignorable="w14 w15 w16se w16cid w16 w16cex w16sdtdh wp14">
+<w:footnotes xmlns:wpc="http://schemas.microsoft.com/office/word/2010/wordprocessingCanvas" xmlns:cx="http://schemas.microsoft.com/office/drawing/2014/chartex" xmlns:cx1="http://schemas.microsoft.com/office/drawing/2015/9/8/chartex" xmlns:cx2="http://schemas.microsoft.com/office/drawing/2015/10/21/chartex" xmlns:cx3="http://schemas.microsoft.com/office/drawing/2016/5/9/chartex" xmlns:cx4="http://schemas.microsoft.com/office/drawing/2016/5/10/chartex" xmlns:cx5="http://schemas.microsoft.com/office/drawing/2016/5/11/chartex" xmlns:cx6="http://schemas.microsoft.com/office/drawing/2016/5/12/chartex" xmlns:cx7="http://schemas.microsoft.com/office/drawing/2016/5/13/chartex" xmlns:cx8="http://schemas.microsoft.com/office/drawing/2016/5/14/chartex" xmlns:mc="http://schemas.openxmlformats.org/markup-compatibility/2006" xmlns:aink="http://schemas.microsoft.com/office/drawing/2016/ink" xmlns:am3d="http://schemas.microsoft.com/office/drawing/2017/model3d" xmlns:o="urn:schemas-microsoft-com:office:office" xmlns:r="http://schemas.openxmlformats.org/officeDocument/2006/relationships" xmlns:m="http://schemas.openxmlformats.org/officeDocument/2006/math" xmlns:v="urn:schemas-microsoft-com:vml" xmlns:wp14="http://schemas.microsoft.com/office/word/2010/wordprocessingDrawing" xmlns:wp="http://schemas.openxmlformats.org/drawingml/2006/wordprocessingDrawing" xmlns:w10="urn:schemas-microsoft-com:office:word" xmlns:w="http://schemas.openxmlformats.org/wordprocessingml/2006/main" xmlns:w14="http://schemas.microsoft.com/office/word/2010/wordml" xmlns:w15="http://schemas.microsoft.com/office/word/2012/wordml" xmlns:w16cex="http://schemas.microsoft.com/office/word/2018/wordml/cex" xmlns:w16cid="http://schemas.microsoft.com/office/word/2016/wordml/cid" xmlns:w16="http://schemas.microsoft.com/office/word/2018/wordml" xmlns:w16sdtdh="http://schemas.microsoft.com/office/word/2020/wordml/sdtdatahash" xmlns:w16se="http://schemas.microsoft.com/office/word/2015/wordml/symex" xmlns:wpg="http://schemas.microsoft.com/office/word/2010/wordprocessingGroup" xmlns:wpi="http://schemas.microsoft.com/office/word/2010/wordprocessingInk" xmlns:wne="http://schemas.microsoft.com/office/word/2006/wordml" xmlns:wps="http://schemas.microsoft.com/office/word/2010/wordprocessingShape" mc:Ignorable="w14 w15 w16se w16cid w16 w16cex w16sdtdh wp14">
   <w:footnote w:type="separator" w:id="-1">
     <w:p>
       <w:pPr>
@@ -23638,37 +24627,37 @@
 </file>
 
 <file path=word/header1.xml><?xml version="1.0" encoding="utf-8"?>
-<w:hdr xmlns:wpc="http://schemas.microsoft.com/office/word/2010/wordprocessingCanvas" xmlns:cx="http://schemas.microsoft.com/office/drawing/2014/chartex" xmlns:cx1="http://schemas.microsoft.com/office/drawing/2015/9/8/chartex" xmlns:cx2="http://schemas.microsoft.com/office/drawing/2015/10/21/chartex" xmlns:cx3="http://schemas.microsoft.com/office/drawing/2016/5/9/chartex" xmlns:cx4="http://schemas.microsoft.com/office/drawing/2016/5/10/chartex" xmlns:cx5="http://schemas.microsoft.com/office/drawing/2016/5/11/chartex" xmlns:cx6="http://schemas.microsoft.com/office/drawing/2016/5/12/chartex" xmlns:cx7="http://schemas.microsoft.com/office/drawing/2016/5/13/chartex" xmlns:cx8="http://schemas.microsoft.com/office/drawing/2016/5/14/chartex" xmlns:mc="http://schemas.openxmlformats.org/markup-compatibility/2006" xmlns:aink="http://schemas.microsoft.com/office/drawing/2016/ink" xmlns:am3d="http://schemas.microsoft.com/office/drawing/2017/model3d" xmlns:o="urn:schemas-microsoft-com:office:office" xmlns:oel="http://schemas.microsoft.com/office/2019/extlst" xmlns:r="http://schemas.openxmlformats.org/officeDocument/2006/relationships" xmlns:m="http://schemas.openxmlformats.org/officeDocument/2006/math" xmlns:v="urn:schemas-microsoft-com:vml" xmlns:wp14="http://schemas.microsoft.com/office/word/2010/wordprocessingDrawing" xmlns:wp="http://schemas.openxmlformats.org/drawingml/2006/wordprocessingDrawing" xmlns:w10="urn:schemas-microsoft-com:office:word" xmlns:w="http://schemas.openxmlformats.org/wordprocessingml/2006/main" xmlns:w14="http://schemas.microsoft.com/office/word/2010/wordml" xmlns:w15="http://schemas.microsoft.com/office/word/2012/wordml" xmlns:w16cex="http://schemas.microsoft.com/office/word/2018/wordml/cex" xmlns:w16cid="http://schemas.microsoft.com/office/word/2016/wordml/cid" xmlns:w16="http://schemas.microsoft.com/office/word/2018/wordml" xmlns:w16sdtdh="http://schemas.microsoft.com/office/word/2020/wordml/sdtdatahash" xmlns:w16se="http://schemas.microsoft.com/office/word/2015/wordml/symex" xmlns:wpg="http://schemas.microsoft.com/office/word/2010/wordprocessingGroup" xmlns:wpi="http://schemas.microsoft.com/office/word/2010/wordprocessingInk" xmlns:wne="http://schemas.microsoft.com/office/word/2006/wordml" xmlns:wps="http://schemas.microsoft.com/office/word/2010/wordprocessingShape" mc:Ignorable="w14 w15 w16se w16cid w16 w16cex w16sdtdh wp14">
+<w:hdr xmlns:wpc="http://schemas.microsoft.com/office/word/2010/wordprocessingCanvas" xmlns:cx="http://schemas.microsoft.com/office/drawing/2014/chartex" xmlns:cx1="http://schemas.microsoft.com/office/drawing/2015/9/8/chartex" xmlns:cx2="http://schemas.microsoft.com/office/drawing/2015/10/21/chartex" xmlns:cx3="http://schemas.microsoft.com/office/drawing/2016/5/9/chartex" xmlns:cx4="http://schemas.microsoft.com/office/drawing/2016/5/10/chartex" xmlns:cx5="http://schemas.microsoft.com/office/drawing/2016/5/11/chartex" xmlns:cx6="http://schemas.microsoft.com/office/drawing/2016/5/12/chartex" xmlns:cx7="http://schemas.microsoft.com/office/drawing/2016/5/13/chartex" xmlns:cx8="http://schemas.microsoft.com/office/drawing/2016/5/14/chartex" xmlns:mc="http://schemas.openxmlformats.org/markup-compatibility/2006" xmlns:aink="http://schemas.microsoft.com/office/drawing/2016/ink" xmlns:am3d="http://schemas.microsoft.com/office/drawing/2017/model3d" xmlns:o="urn:schemas-microsoft-com:office:office" xmlns:r="http://schemas.openxmlformats.org/officeDocument/2006/relationships" xmlns:m="http://schemas.openxmlformats.org/officeDocument/2006/math" xmlns:v="urn:schemas-microsoft-com:vml" xmlns:wp14="http://schemas.microsoft.com/office/word/2010/wordprocessingDrawing" xmlns:wp="http://schemas.openxmlformats.org/drawingml/2006/wordprocessingDrawing" xmlns:w10="urn:schemas-microsoft-com:office:word" xmlns:w="http://schemas.openxmlformats.org/wordprocessingml/2006/main" xmlns:w14="http://schemas.microsoft.com/office/word/2010/wordml" xmlns:w15="http://schemas.microsoft.com/office/word/2012/wordml" xmlns:w16cex="http://schemas.microsoft.com/office/word/2018/wordml/cex" xmlns:w16cid="http://schemas.microsoft.com/office/word/2016/wordml/cid" xmlns:w16="http://schemas.microsoft.com/office/word/2018/wordml" xmlns:w16sdtdh="http://schemas.microsoft.com/office/word/2020/wordml/sdtdatahash" xmlns:w16se="http://schemas.microsoft.com/office/word/2015/wordml/symex" xmlns:wpg="http://schemas.microsoft.com/office/word/2010/wordprocessingGroup" xmlns:wpi="http://schemas.microsoft.com/office/word/2010/wordprocessingInk" xmlns:wne="http://schemas.microsoft.com/office/word/2006/wordml" xmlns:wps="http://schemas.microsoft.com/office/word/2010/wordprocessingShape" mc:Ignorable="w14 w15 w16se w16cid w16 w16cex w16sdtdh wp14">
   <w:p>
     <w:pPr>
-      <w:pStyle w:val="Header"/>
+      <w:pStyle w:val="Kopfzeile"/>
     </w:pPr>
   </w:p>
 </w:hdr>
 </file>
 
 <file path=word/header2.xml><?xml version="1.0" encoding="utf-8"?>
-<w:hdr xmlns:wpc="http://schemas.microsoft.com/office/word/2010/wordprocessingCanvas" xmlns:cx="http://schemas.microsoft.com/office/drawing/2014/chartex" xmlns:cx1="http://schemas.microsoft.com/office/drawing/2015/9/8/chartex" xmlns:cx2="http://schemas.microsoft.com/office/drawing/2015/10/21/chartex" xmlns:cx3="http://schemas.microsoft.com/office/drawing/2016/5/9/chartex" xmlns:cx4="http://schemas.microsoft.com/office/drawing/2016/5/10/chartex" xmlns:cx5="http://schemas.microsoft.com/office/drawing/2016/5/11/chartex" xmlns:cx6="http://schemas.microsoft.com/office/drawing/2016/5/12/chartex" xmlns:cx7="http://schemas.microsoft.com/office/drawing/2016/5/13/chartex" xmlns:cx8="http://schemas.microsoft.com/office/drawing/2016/5/14/chartex" xmlns:mc="http://schemas.openxmlformats.org/markup-compatibility/2006" xmlns:aink="http://schemas.microsoft.com/office/drawing/2016/ink" xmlns:am3d="http://schemas.microsoft.com/office/drawing/2017/model3d" xmlns:o="urn:schemas-microsoft-com:office:office" xmlns:oel="http://schemas.microsoft.com/office/2019/extlst" xmlns:r="http://schemas.openxmlformats.org/officeDocument/2006/relationships" xmlns:m="http://schemas.openxmlformats.org/officeDocument/2006/math" xmlns:v="urn:schemas-microsoft-com:vml" xmlns:wp14="http://schemas.microsoft.com/office/word/2010/wordprocessingDrawing" xmlns:wp="http://schemas.openxmlformats.org/drawingml/2006/wordprocessingDrawing" xmlns:w10="urn:schemas-microsoft-com:office:word" xmlns:w="http://schemas.openxmlformats.org/wordprocessingml/2006/main" xmlns:w14="http://schemas.microsoft.com/office/word/2010/wordml" xmlns:w15="http://schemas.microsoft.com/office/word/2012/wordml" xmlns:w16cex="http://schemas.microsoft.com/office/word/2018/wordml/cex" xmlns:w16cid="http://schemas.microsoft.com/office/word/2016/wordml/cid" xmlns:w16="http://schemas.microsoft.com/office/word/2018/wordml" xmlns:w16sdtdh="http://schemas.microsoft.com/office/word/2020/wordml/sdtdatahash" xmlns:w16se="http://schemas.microsoft.com/office/word/2015/wordml/symex" xmlns:wpg="http://schemas.microsoft.com/office/word/2010/wordprocessingGroup" xmlns:wpi="http://schemas.microsoft.com/office/word/2010/wordprocessingInk" xmlns:wne="http://schemas.microsoft.com/office/word/2006/wordml" xmlns:wps="http://schemas.microsoft.com/office/word/2010/wordprocessingShape" mc:Ignorable="w14 w15 w16se w16cid w16 w16cex w16sdtdh wp14">
+<w:hdr xmlns:wpc="http://schemas.microsoft.com/office/word/2010/wordprocessingCanvas" xmlns:cx="http://schemas.microsoft.com/office/drawing/2014/chartex" xmlns:cx1="http://schemas.microsoft.com/office/drawing/2015/9/8/chartex" xmlns:cx2="http://schemas.microsoft.com/office/drawing/2015/10/21/chartex" xmlns:cx3="http://schemas.microsoft.com/office/drawing/2016/5/9/chartex" xmlns:cx4="http://schemas.microsoft.com/office/drawing/2016/5/10/chartex" xmlns:cx5="http://schemas.microsoft.com/office/drawing/2016/5/11/chartex" xmlns:cx6="http://schemas.microsoft.com/office/drawing/2016/5/12/chartex" xmlns:cx7="http://schemas.microsoft.com/office/drawing/2016/5/13/chartex" xmlns:cx8="http://schemas.microsoft.com/office/drawing/2016/5/14/chartex" xmlns:mc="http://schemas.openxmlformats.org/markup-compatibility/2006" xmlns:aink="http://schemas.microsoft.com/office/drawing/2016/ink" xmlns:am3d="http://schemas.microsoft.com/office/drawing/2017/model3d" xmlns:o="urn:schemas-microsoft-com:office:office" xmlns:r="http://schemas.openxmlformats.org/officeDocument/2006/relationships" xmlns:m="http://schemas.openxmlformats.org/officeDocument/2006/math" xmlns:v="urn:schemas-microsoft-com:vml" xmlns:wp14="http://schemas.microsoft.com/office/word/2010/wordprocessingDrawing" xmlns:wp="http://schemas.openxmlformats.org/drawingml/2006/wordprocessingDrawing" xmlns:w10="urn:schemas-microsoft-com:office:word" xmlns:w="http://schemas.openxmlformats.org/wordprocessingml/2006/main" xmlns:w14="http://schemas.microsoft.com/office/word/2010/wordml" xmlns:w15="http://schemas.microsoft.com/office/word/2012/wordml" xmlns:w16cex="http://schemas.microsoft.com/office/word/2018/wordml/cex" xmlns:w16cid="http://schemas.microsoft.com/office/word/2016/wordml/cid" xmlns:w16="http://schemas.microsoft.com/office/word/2018/wordml" xmlns:w16sdtdh="http://schemas.microsoft.com/office/word/2020/wordml/sdtdatahash" xmlns:w16se="http://schemas.microsoft.com/office/word/2015/wordml/symex" xmlns:wpg="http://schemas.microsoft.com/office/word/2010/wordprocessingGroup" xmlns:wpi="http://schemas.microsoft.com/office/word/2010/wordprocessingInk" xmlns:wne="http://schemas.microsoft.com/office/word/2006/wordml" xmlns:wps="http://schemas.microsoft.com/office/word/2010/wordprocessingShape" mc:Ignorable="w14 w15 w16se w16cid w16 w16cex w16sdtdh wp14">
   <w:p>
     <w:pPr>
-      <w:pStyle w:val="Header"/>
+      <w:pStyle w:val="Kopfzeile"/>
     </w:pPr>
   </w:p>
 </w:hdr>
 </file>
 
 <file path=word/header3.xml><?xml version="1.0" encoding="utf-8"?>
-<w:hdr xmlns:wpc="http://schemas.microsoft.com/office/word/2010/wordprocessingCanvas" xmlns:cx="http://schemas.microsoft.com/office/drawing/2014/chartex" xmlns:cx1="http://schemas.microsoft.com/office/drawing/2015/9/8/chartex" xmlns:cx2="http://schemas.microsoft.com/office/drawing/2015/10/21/chartex" xmlns:cx3="http://schemas.microsoft.com/office/drawing/2016/5/9/chartex" xmlns:cx4="http://schemas.microsoft.com/office/drawing/2016/5/10/chartex" xmlns:cx5="http://schemas.microsoft.com/office/drawing/2016/5/11/chartex" xmlns:cx6="http://schemas.microsoft.com/office/drawing/2016/5/12/chartex" xmlns:cx7="http://schemas.microsoft.com/office/drawing/2016/5/13/chartex" xmlns:cx8="http://schemas.microsoft.com/office/drawing/2016/5/14/chartex" xmlns:mc="http://schemas.openxmlformats.org/markup-compatibility/2006" xmlns:aink="http://schemas.microsoft.com/office/drawing/2016/ink" xmlns:am3d="http://schemas.microsoft.com/office/drawing/2017/model3d" xmlns:o="urn:schemas-microsoft-com:office:office" xmlns:oel="http://schemas.microsoft.com/office/2019/extlst" xmlns:r="http://schemas.openxmlformats.org/officeDocument/2006/relationships" xmlns:m="http://schemas.openxmlformats.org/officeDocument/2006/math" xmlns:v="urn:schemas-microsoft-com:vml" xmlns:wp14="http://schemas.microsoft.com/office/word/2010/wordprocessingDrawing" xmlns:wp="http://schemas.openxmlformats.org/drawingml/2006/wordprocessingDrawing" xmlns:w10="urn:schemas-microsoft-com:office:word" xmlns:w="http://schemas.openxmlformats.org/wordprocessingml/2006/main" xmlns:w14="http://schemas.microsoft.com/office/word/2010/wordml" xmlns:w15="http://schemas.microsoft.com/office/word/2012/wordml" xmlns:w16cex="http://schemas.microsoft.com/office/word/2018/wordml/cex" xmlns:w16cid="http://schemas.microsoft.com/office/word/2016/wordml/cid" xmlns:w16="http://schemas.microsoft.com/office/word/2018/wordml" xmlns:w16sdtdh="http://schemas.microsoft.com/office/word/2020/wordml/sdtdatahash" xmlns:w16se="http://schemas.microsoft.com/office/word/2015/wordml/symex" xmlns:wpg="http://schemas.microsoft.com/office/word/2010/wordprocessingGroup" xmlns:wpi="http://schemas.microsoft.com/office/word/2010/wordprocessingInk" xmlns:wne="http://schemas.microsoft.com/office/word/2006/wordml" xmlns:wps="http://schemas.microsoft.com/office/word/2010/wordprocessingShape" mc:Ignorable="w14 w15 w16se w16cid w16 w16cex w16sdtdh wp14">
+<w:hdr xmlns:wpc="http://schemas.microsoft.com/office/word/2010/wordprocessingCanvas" xmlns:cx="http://schemas.microsoft.com/office/drawing/2014/chartex" xmlns:cx1="http://schemas.microsoft.com/office/drawing/2015/9/8/chartex" xmlns:cx2="http://schemas.microsoft.com/office/drawing/2015/10/21/chartex" xmlns:cx3="http://schemas.microsoft.com/office/drawing/2016/5/9/chartex" xmlns:cx4="http://schemas.microsoft.com/office/drawing/2016/5/10/chartex" xmlns:cx5="http://schemas.microsoft.com/office/drawing/2016/5/11/chartex" xmlns:cx6="http://schemas.microsoft.com/office/drawing/2016/5/12/chartex" xmlns:cx7="http://schemas.microsoft.com/office/drawing/2016/5/13/chartex" xmlns:cx8="http://schemas.microsoft.com/office/drawing/2016/5/14/chartex" xmlns:mc="http://schemas.openxmlformats.org/markup-compatibility/2006" xmlns:aink="http://schemas.microsoft.com/office/drawing/2016/ink" xmlns:am3d="http://schemas.microsoft.com/office/drawing/2017/model3d" xmlns:o="urn:schemas-microsoft-com:office:office" xmlns:r="http://schemas.openxmlformats.org/officeDocument/2006/relationships" xmlns:m="http://schemas.openxmlformats.org/officeDocument/2006/math" xmlns:v="urn:schemas-microsoft-com:vml" xmlns:wp14="http://schemas.microsoft.com/office/word/2010/wordprocessingDrawing" xmlns:wp="http://schemas.openxmlformats.org/drawingml/2006/wordprocessingDrawing" xmlns:w10="urn:schemas-microsoft-com:office:word" xmlns:w="http://schemas.openxmlformats.org/wordprocessingml/2006/main" xmlns:w14="http://schemas.microsoft.com/office/word/2010/wordml" xmlns:w15="http://schemas.microsoft.com/office/word/2012/wordml" xmlns:w16cex="http://schemas.microsoft.com/office/word/2018/wordml/cex" xmlns:w16cid="http://schemas.microsoft.com/office/word/2016/wordml/cid" xmlns:w16="http://schemas.microsoft.com/office/word/2018/wordml" xmlns:w16sdtdh="http://schemas.microsoft.com/office/word/2020/wordml/sdtdatahash" xmlns:w16se="http://schemas.microsoft.com/office/word/2015/wordml/symex" xmlns:wpg="http://schemas.microsoft.com/office/word/2010/wordprocessingGroup" xmlns:wpi="http://schemas.microsoft.com/office/word/2010/wordprocessingInk" xmlns:wne="http://schemas.microsoft.com/office/word/2006/wordml" xmlns:wps="http://schemas.microsoft.com/office/word/2010/wordprocessingShape" mc:Ignorable="w14 w15 w16se w16cid w16 w16cex w16sdtdh wp14">
   <w:p>
     <w:pPr>
-      <w:pStyle w:val="Header"/>
+      <w:pStyle w:val="Kopfzeile"/>
     </w:pPr>
   </w:p>
 </w:hdr>
 </file>
 
 <file path=word/numbering.xml><?xml version="1.0" encoding="utf-8"?>
-<w:numbering xmlns:wpc="http://schemas.microsoft.com/office/word/2010/wordprocessingCanvas" xmlns:cx="http://schemas.microsoft.com/office/drawing/2014/chartex" xmlns:cx1="http://schemas.microsoft.com/office/drawing/2015/9/8/chartex" xmlns:cx2="http://schemas.microsoft.com/office/drawing/2015/10/21/chartex" xmlns:cx3="http://schemas.microsoft.com/office/drawing/2016/5/9/chartex" xmlns:cx4="http://schemas.microsoft.com/office/drawing/2016/5/10/chartex" xmlns:cx5="http://schemas.microsoft.com/office/drawing/2016/5/11/chartex" xmlns:cx6="http://schemas.microsoft.com/office/drawing/2016/5/12/chartex" xmlns:cx7="http://schemas.microsoft.com/office/drawing/2016/5/13/chartex" xmlns:cx8="http://schemas.microsoft.com/office/drawing/2016/5/14/chartex" xmlns:mc="http://schemas.openxmlformats.org/markup-compatibility/2006" xmlns:aink="http://schemas.microsoft.com/office/drawing/2016/ink" xmlns:am3d="http://schemas.microsoft.com/office/drawing/2017/model3d" xmlns:o="urn:schemas-microsoft-com:office:office" xmlns:oel="http://schemas.microsoft.com/office/2019/extlst" xmlns:r="http://schemas.openxmlformats.org/officeDocument/2006/relationships" xmlns:m="http://schemas.openxmlformats.org/officeDocument/2006/math" xmlns:v="urn:schemas-microsoft-com:vml" xmlns:wp14="http://schemas.microsoft.com/office/word/2010/wordprocessingDrawing" xmlns:wp="http://schemas.openxmlformats.org/drawingml/2006/wordprocessingDrawing" xmlns:w10="urn:schemas-microsoft-com:office:word" xmlns:w="http://schemas.openxmlformats.org/wordprocessingml/2006/main" xmlns:w14="http://schemas.microsoft.com/office/word/2010/wordml" xmlns:w15="http://schemas.microsoft.com/office/word/2012/wordml" xmlns:w16cex="http://schemas.microsoft.com/office/word/2018/wordml/cex" xmlns:w16cid="http://schemas.microsoft.com/office/word/2016/wordml/cid" xmlns:w16="http://schemas.microsoft.com/office/word/2018/wordml" xmlns:w16sdtdh="http://schemas.microsoft.com/office/word/2020/wordml/sdtdatahash" xmlns:w16se="http://schemas.microsoft.com/office/word/2015/wordml/symex" xmlns:wpg="http://schemas.microsoft.com/office/word/2010/wordprocessingGroup" xmlns:wpi="http://schemas.microsoft.com/office/word/2010/wordprocessingInk" xmlns:wne="http://schemas.microsoft.com/office/word/2006/wordml" xmlns:wps="http://schemas.microsoft.com/office/word/2010/wordprocessingShape" mc:Ignorable="w14 w15 w16se w16cid w16 w16cex w16sdtdh wp14">
+<w:numbering xmlns:wpc="http://schemas.microsoft.com/office/word/2010/wordprocessingCanvas" xmlns:cx="http://schemas.microsoft.com/office/drawing/2014/chartex" xmlns:cx1="http://schemas.microsoft.com/office/drawing/2015/9/8/chartex" xmlns:cx2="http://schemas.microsoft.com/office/drawing/2015/10/21/chartex" xmlns:cx3="http://schemas.microsoft.com/office/drawing/2016/5/9/chartex" xmlns:cx4="http://schemas.microsoft.com/office/drawing/2016/5/10/chartex" xmlns:cx5="http://schemas.microsoft.com/office/drawing/2016/5/11/chartex" xmlns:cx6="http://schemas.microsoft.com/office/drawing/2016/5/12/chartex" xmlns:cx7="http://schemas.microsoft.com/office/drawing/2016/5/13/chartex" xmlns:cx8="http://schemas.microsoft.com/office/drawing/2016/5/14/chartex" xmlns:mc="http://schemas.openxmlformats.org/markup-compatibility/2006" xmlns:aink="http://schemas.microsoft.com/office/drawing/2016/ink" xmlns:am3d="http://schemas.microsoft.com/office/drawing/2017/model3d" xmlns:o="urn:schemas-microsoft-com:office:office" xmlns:r="http://schemas.openxmlformats.org/officeDocument/2006/relationships" xmlns:m="http://schemas.openxmlformats.org/officeDocument/2006/math" xmlns:v="urn:schemas-microsoft-com:vml" xmlns:wp14="http://schemas.microsoft.com/office/word/2010/wordprocessingDrawing" xmlns:wp="http://schemas.openxmlformats.org/drawingml/2006/wordprocessingDrawing" xmlns:w10="urn:schemas-microsoft-com:office:word" xmlns:w="http://schemas.openxmlformats.org/wordprocessingml/2006/main" xmlns:w14="http://schemas.microsoft.com/office/word/2010/wordml" xmlns:w15="http://schemas.microsoft.com/office/word/2012/wordml" xmlns:w16cex="http://schemas.microsoft.com/office/word/2018/wordml/cex" xmlns:w16cid="http://schemas.microsoft.com/office/word/2016/wordml/cid" xmlns:w16="http://schemas.microsoft.com/office/word/2018/wordml" xmlns:w16sdtdh="http://schemas.microsoft.com/office/word/2020/wordml/sdtdatahash" xmlns:w16se="http://schemas.microsoft.com/office/word/2015/wordml/symex" xmlns:wpg="http://schemas.microsoft.com/office/word/2010/wordprocessingGroup" xmlns:wpi="http://schemas.microsoft.com/office/word/2010/wordprocessingInk" xmlns:wne="http://schemas.microsoft.com/office/word/2006/wordml" xmlns:wps="http://schemas.microsoft.com/office/word/2010/wordprocessingShape" mc:Ignorable="w14 w15 w16se w16cid w16 w16cex w16sdtdh wp14">
   <w:abstractNum w:abstractNumId="0" w15:restartNumberingAfterBreak="0">
     <w:nsid w:val="003810E9"/>
     <w:multiLevelType w:val="hybridMultilevel"/>
@@ -24209,6 +25198,232 @@
     </w:lvl>
   </w:abstractNum>
   <w:abstractNum w:abstractNumId="5" w15:restartNumberingAfterBreak="0">
+    <w:nsid w:val="1AA84994"/>
+    <w:multiLevelType w:val="hybridMultilevel"/>
+    <w:tmpl w:val="0F42D8E4"/>
+    <w:lvl w:ilvl="0" w:tplc="04070001">
+      <w:start w:val="1"/>
+      <w:numFmt w:val="bullet"/>
+      <w:lvlText w:val=""/>
+      <w:lvlJc w:val="left"/>
+      <w:pPr>
+        <w:ind w:left="720" w:hanging="360"/>
+      </w:pPr>
+      <w:rPr>
+        <w:rFonts w:ascii="Symbol" w:hAnsi="Symbol" w:hint="default"/>
+      </w:rPr>
+    </w:lvl>
+    <w:lvl w:ilvl="1" w:tplc="04070001">
+      <w:start w:val="1"/>
+      <w:numFmt w:val="bullet"/>
+      <w:lvlText w:val=""/>
+      <w:lvlJc w:val="left"/>
+      <w:pPr>
+        <w:ind w:left="1440" w:hanging="360"/>
+      </w:pPr>
+      <w:rPr>
+        <w:rFonts w:ascii="Symbol" w:hAnsi="Symbol" w:hint="default"/>
+      </w:rPr>
+    </w:lvl>
+    <w:lvl w:ilvl="2" w:tplc="04070005" w:tentative="1">
+      <w:start w:val="1"/>
+      <w:numFmt w:val="bullet"/>
+      <w:lvlText w:val=""/>
+      <w:lvlJc w:val="left"/>
+      <w:pPr>
+        <w:ind w:left="2160" w:hanging="360"/>
+      </w:pPr>
+      <w:rPr>
+        <w:rFonts w:ascii="Wingdings" w:hAnsi="Wingdings" w:hint="default"/>
+      </w:rPr>
+    </w:lvl>
+    <w:lvl w:ilvl="3" w:tplc="04070001" w:tentative="1">
+      <w:start w:val="1"/>
+      <w:numFmt w:val="bullet"/>
+      <w:lvlText w:val=""/>
+      <w:lvlJc w:val="left"/>
+      <w:pPr>
+        <w:ind w:left="2880" w:hanging="360"/>
+      </w:pPr>
+      <w:rPr>
+        <w:rFonts w:ascii="Symbol" w:hAnsi="Symbol" w:hint="default"/>
+      </w:rPr>
+    </w:lvl>
+    <w:lvl w:ilvl="4" w:tplc="04070003" w:tentative="1">
+      <w:start w:val="1"/>
+      <w:numFmt w:val="bullet"/>
+      <w:lvlText w:val="o"/>
+      <w:lvlJc w:val="left"/>
+      <w:pPr>
+        <w:ind w:left="3600" w:hanging="360"/>
+      </w:pPr>
+      <w:rPr>
+        <w:rFonts w:ascii="Courier New" w:hAnsi="Courier New" w:cs="Courier New" w:hint="default"/>
+      </w:rPr>
+    </w:lvl>
+    <w:lvl w:ilvl="5" w:tplc="04070005" w:tentative="1">
+      <w:start w:val="1"/>
+      <w:numFmt w:val="bullet"/>
+      <w:lvlText w:val=""/>
+      <w:lvlJc w:val="left"/>
+      <w:pPr>
+        <w:ind w:left="4320" w:hanging="360"/>
+      </w:pPr>
+      <w:rPr>
+        <w:rFonts w:ascii="Wingdings" w:hAnsi="Wingdings" w:hint="default"/>
+      </w:rPr>
+    </w:lvl>
+    <w:lvl w:ilvl="6" w:tplc="04070001" w:tentative="1">
+      <w:start w:val="1"/>
+      <w:numFmt w:val="bullet"/>
+      <w:lvlText w:val=""/>
+      <w:lvlJc w:val="left"/>
+      <w:pPr>
+        <w:ind w:left="5040" w:hanging="360"/>
+      </w:pPr>
+      <w:rPr>
+        <w:rFonts w:ascii="Symbol" w:hAnsi="Symbol" w:hint="default"/>
+      </w:rPr>
+    </w:lvl>
+    <w:lvl w:ilvl="7" w:tplc="04070003" w:tentative="1">
+      <w:start w:val="1"/>
+      <w:numFmt w:val="bullet"/>
+      <w:lvlText w:val="o"/>
+      <w:lvlJc w:val="left"/>
+      <w:pPr>
+        <w:ind w:left="5760" w:hanging="360"/>
+      </w:pPr>
+      <w:rPr>
+        <w:rFonts w:ascii="Courier New" w:hAnsi="Courier New" w:cs="Courier New" w:hint="default"/>
+      </w:rPr>
+    </w:lvl>
+    <w:lvl w:ilvl="8" w:tplc="04070005" w:tentative="1">
+      <w:start w:val="1"/>
+      <w:numFmt w:val="bullet"/>
+      <w:lvlText w:val=""/>
+      <w:lvlJc w:val="left"/>
+      <w:pPr>
+        <w:ind w:left="6480" w:hanging="360"/>
+      </w:pPr>
+      <w:rPr>
+        <w:rFonts w:ascii="Wingdings" w:hAnsi="Wingdings" w:hint="default"/>
+      </w:rPr>
+    </w:lvl>
+  </w:abstractNum>
+  <w:abstractNum w:abstractNumId="6" w15:restartNumberingAfterBreak="0">
+    <w:nsid w:val="24580097"/>
+    <w:multiLevelType w:val="hybridMultilevel"/>
+    <w:tmpl w:val="B8A410F8"/>
+    <w:lvl w:ilvl="0" w:tplc="04070001">
+      <w:start w:val="1"/>
+      <w:numFmt w:val="bullet"/>
+      <w:lvlText w:val=""/>
+      <w:lvlJc w:val="left"/>
+      <w:pPr>
+        <w:ind w:left="360" w:hanging="360"/>
+      </w:pPr>
+      <w:rPr>
+        <w:rFonts w:ascii="Symbol" w:hAnsi="Symbol" w:hint="default"/>
+      </w:rPr>
+    </w:lvl>
+    <w:lvl w:ilvl="1" w:tplc="04070003" w:tentative="1">
+      <w:start w:val="1"/>
+      <w:numFmt w:val="bullet"/>
+      <w:lvlText w:val="o"/>
+      <w:lvlJc w:val="left"/>
+      <w:pPr>
+        <w:ind w:left="1080" w:hanging="360"/>
+      </w:pPr>
+      <w:rPr>
+        <w:rFonts w:ascii="Courier New" w:hAnsi="Courier New" w:cs="Courier New" w:hint="default"/>
+      </w:rPr>
+    </w:lvl>
+    <w:lvl w:ilvl="2" w:tplc="04070005" w:tentative="1">
+      <w:start w:val="1"/>
+      <w:numFmt w:val="bullet"/>
+      <w:lvlText w:val=""/>
+      <w:lvlJc w:val="left"/>
+      <w:pPr>
+        <w:ind w:left="1800" w:hanging="360"/>
+      </w:pPr>
+      <w:rPr>
+        <w:rFonts w:ascii="Wingdings" w:hAnsi="Wingdings" w:hint="default"/>
+      </w:rPr>
+    </w:lvl>
+    <w:lvl w:ilvl="3" w:tplc="04070001" w:tentative="1">
+      <w:start w:val="1"/>
+      <w:numFmt w:val="bullet"/>
+      <w:lvlText w:val=""/>
+      <w:lvlJc w:val="left"/>
+      <w:pPr>
+        <w:ind w:left="2520" w:hanging="360"/>
+      </w:pPr>
+      <w:rPr>
+        <w:rFonts w:ascii="Symbol" w:hAnsi="Symbol" w:hint="default"/>
+      </w:rPr>
+    </w:lvl>
+    <w:lvl w:ilvl="4" w:tplc="04070003" w:tentative="1">
+      <w:start w:val="1"/>
+      <w:numFmt w:val="bullet"/>
+      <w:lvlText w:val="o"/>
+      <w:lvlJc w:val="left"/>
+      <w:pPr>
+        <w:ind w:left="3240" w:hanging="360"/>
+      </w:pPr>
+      <w:rPr>
+        <w:rFonts w:ascii="Courier New" w:hAnsi="Courier New" w:cs="Courier New" w:hint="default"/>
+      </w:rPr>
+    </w:lvl>
+    <w:lvl w:ilvl="5" w:tplc="04070005" w:tentative="1">
+      <w:start w:val="1"/>
+      <w:numFmt w:val="bullet"/>
+      <w:lvlText w:val=""/>
+      <w:lvlJc w:val="left"/>
+      <w:pPr>
+        <w:ind w:left="3960" w:hanging="360"/>
+      </w:pPr>
+      <w:rPr>
+        <w:rFonts w:ascii="Wingdings" w:hAnsi="Wingdings" w:hint="default"/>
+      </w:rPr>
+    </w:lvl>
+    <w:lvl w:ilvl="6" w:tplc="04070001" w:tentative="1">
+      <w:start w:val="1"/>
+      <w:numFmt w:val="bullet"/>
+      <w:lvlText w:val=""/>
+      <w:lvlJc w:val="left"/>
+      <w:pPr>
+        <w:ind w:left="4680" w:hanging="360"/>
+      </w:pPr>
+      <w:rPr>
+        <w:rFonts w:ascii="Symbol" w:hAnsi="Symbol" w:hint="default"/>
+      </w:rPr>
+    </w:lvl>
+    <w:lvl w:ilvl="7" w:tplc="04070003" w:tentative="1">
+      <w:start w:val="1"/>
+      <w:numFmt w:val="bullet"/>
+      <w:lvlText w:val="o"/>
+      <w:lvlJc w:val="left"/>
+      <w:pPr>
+        <w:ind w:left="5400" w:hanging="360"/>
+      </w:pPr>
+      <w:rPr>
+        <w:rFonts w:ascii="Courier New" w:hAnsi="Courier New" w:cs="Courier New" w:hint="default"/>
+      </w:rPr>
+    </w:lvl>
+    <w:lvl w:ilvl="8" w:tplc="04070005" w:tentative="1">
+      <w:start w:val="1"/>
+      <w:numFmt w:val="bullet"/>
+      <w:lvlText w:val=""/>
+      <w:lvlJc w:val="left"/>
+      <w:pPr>
+        <w:ind w:left="6120" w:hanging="360"/>
+      </w:pPr>
+      <w:rPr>
+        <w:rFonts w:ascii="Wingdings" w:hAnsi="Wingdings" w:hint="default"/>
+      </w:rPr>
+    </w:lvl>
+  </w:abstractNum>
+  <w:abstractNum w:abstractNumId="7" w15:restartNumberingAfterBreak="0">
     <w:nsid w:val="3723668F"/>
     <w:multiLevelType w:val="multilevel"/>
     <w:tmpl w:val="6FE2B1C6"/>
@@ -24325,7 +25540,7 @@
       </w:pPr>
     </w:lvl>
   </w:abstractNum>
-  <w:abstractNum w:abstractNumId="6" w15:restartNumberingAfterBreak="0">
+  <w:abstractNum w:abstractNumId="8" w15:restartNumberingAfterBreak="0">
     <w:nsid w:val="40A07B10"/>
     <w:multiLevelType w:val="multilevel"/>
     <w:tmpl w:val="C9488680"/>
@@ -24474,7 +25689,7 @@
       </w:rPr>
     </w:lvl>
   </w:abstractNum>
-  <w:abstractNum w:abstractNumId="7" w15:restartNumberingAfterBreak="0">
+  <w:abstractNum w:abstractNumId="9" w15:restartNumberingAfterBreak="0">
     <w:nsid w:val="41285B16"/>
     <w:multiLevelType w:val="multilevel"/>
     <w:tmpl w:val="9DBA8DDC"/>
@@ -24597,7 +25812,7 @@
       </w:rPr>
     </w:lvl>
   </w:abstractNum>
-  <w:abstractNum w:abstractNumId="8" w15:restartNumberingAfterBreak="0">
+  <w:abstractNum w:abstractNumId="10" w15:restartNumberingAfterBreak="0">
     <w:nsid w:val="58A203D6"/>
     <w:multiLevelType w:val="multilevel"/>
     <w:tmpl w:val="423A11E0"/>
@@ -24718,7 +25933,7 @@
       </w:rPr>
     </w:lvl>
   </w:abstractNum>
-  <w:abstractNum w:abstractNumId="9" w15:restartNumberingAfterBreak="0">
+  <w:abstractNum w:abstractNumId="11" w15:restartNumberingAfterBreak="0">
     <w:nsid w:val="5B8F3CD5"/>
     <w:multiLevelType w:val="hybridMultilevel"/>
     <w:tmpl w:val="D5B86B72"/>
@@ -24831,7 +26046,7 @@
       </w:rPr>
     </w:lvl>
   </w:abstractNum>
-  <w:abstractNum w:abstractNumId="10" w15:restartNumberingAfterBreak="0">
+  <w:abstractNum w:abstractNumId="12" w15:restartNumberingAfterBreak="0">
     <w:nsid w:val="63E10AE0"/>
     <w:multiLevelType w:val="multilevel"/>
     <w:tmpl w:val="E508133A"/>
@@ -24980,7 +26195,120 @@
       </w:rPr>
     </w:lvl>
   </w:abstractNum>
-  <w:abstractNum w:abstractNumId="11" w15:restartNumberingAfterBreak="0">
+  <w:abstractNum w:abstractNumId="13" w15:restartNumberingAfterBreak="0">
+    <w:nsid w:val="667C5CD2"/>
+    <w:multiLevelType w:val="hybridMultilevel"/>
+    <w:tmpl w:val="44280CD2"/>
+    <w:lvl w:ilvl="0" w:tplc="04070001">
+      <w:start w:val="1"/>
+      <w:numFmt w:val="bullet"/>
+      <w:lvlText w:val=""/>
+      <w:lvlJc w:val="left"/>
+      <w:pPr>
+        <w:ind w:left="360" w:hanging="360"/>
+      </w:pPr>
+      <w:rPr>
+        <w:rFonts w:ascii="Symbol" w:hAnsi="Symbol" w:hint="default"/>
+      </w:rPr>
+    </w:lvl>
+    <w:lvl w:ilvl="1" w:tplc="04070001">
+      <w:start w:val="1"/>
+      <w:numFmt w:val="bullet"/>
+      <w:lvlText w:val=""/>
+      <w:lvlJc w:val="left"/>
+      <w:pPr>
+        <w:ind w:left="1080" w:hanging="360"/>
+      </w:pPr>
+      <w:rPr>
+        <w:rFonts w:ascii="Symbol" w:hAnsi="Symbol" w:hint="default"/>
+      </w:rPr>
+    </w:lvl>
+    <w:lvl w:ilvl="2" w:tplc="04070005" w:tentative="1">
+      <w:start w:val="1"/>
+      <w:numFmt w:val="bullet"/>
+      <w:lvlText w:val=""/>
+      <w:lvlJc w:val="left"/>
+      <w:pPr>
+        <w:ind w:left="1800" w:hanging="360"/>
+      </w:pPr>
+      <w:rPr>
+        <w:rFonts w:ascii="Wingdings" w:hAnsi="Wingdings" w:hint="default"/>
+      </w:rPr>
+    </w:lvl>
+    <w:lvl w:ilvl="3" w:tplc="04070001" w:tentative="1">
+      <w:start w:val="1"/>
+      <w:numFmt w:val="bullet"/>
+      <w:lvlText w:val=""/>
+      <w:lvlJc w:val="left"/>
+      <w:pPr>
+        <w:ind w:left="2520" w:hanging="360"/>
+      </w:pPr>
+      <w:rPr>
+        <w:rFonts w:ascii="Symbol" w:hAnsi="Symbol" w:hint="default"/>
+      </w:rPr>
+    </w:lvl>
+    <w:lvl w:ilvl="4" w:tplc="04070003" w:tentative="1">
+      <w:start w:val="1"/>
+      <w:numFmt w:val="bullet"/>
+      <w:lvlText w:val="o"/>
+      <w:lvlJc w:val="left"/>
+      <w:pPr>
+        <w:ind w:left="3240" w:hanging="360"/>
+      </w:pPr>
+      <w:rPr>
+        <w:rFonts w:ascii="Courier New" w:hAnsi="Courier New" w:cs="Courier New" w:hint="default"/>
+      </w:rPr>
+    </w:lvl>
+    <w:lvl w:ilvl="5" w:tplc="04070005" w:tentative="1">
+      <w:start w:val="1"/>
+      <w:numFmt w:val="bullet"/>
+      <w:lvlText w:val=""/>
+      <w:lvlJc w:val="left"/>
+      <w:pPr>
+        <w:ind w:left="3960" w:hanging="360"/>
+      </w:pPr>
+      <w:rPr>
+        <w:rFonts w:ascii="Wingdings" w:hAnsi="Wingdings" w:hint="default"/>
+      </w:rPr>
+    </w:lvl>
+    <w:lvl w:ilvl="6" w:tplc="04070001" w:tentative="1">
+      <w:start w:val="1"/>
+      <w:numFmt w:val="bullet"/>
+      <w:lvlText w:val=""/>
+      <w:lvlJc w:val="left"/>
+      <w:pPr>
+        <w:ind w:left="4680" w:hanging="360"/>
+      </w:pPr>
+      <w:rPr>
+        <w:rFonts w:ascii="Symbol" w:hAnsi="Symbol" w:hint="default"/>
+      </w:rPr>
+    </w:lvl>
+    <w:lvl w:ilvl="7" w:tplc="04070003" w:tentative="1">
+      <w:start w:val="1"/>
+      <w:numFmt w:val="bullet"/>
+      <w:lvlText w:val="o"/>
+      <w:lvlJc w:val="left"/>
+      <w:pPr>
+        <w:ind w:left="5400" w:hanging="360"/>
+      </w:pPr>
+      <w:rPr>
+        <w:rFonts w:ascii="Courier New" w:hAnsi="Courier New" w:cs="Courier New" w:hint="default"/>
+      </w:rPr>
+    </w:lvl>
+    <w:lvl w:ilvl="8" w:tplc="04070005" w:tentative="1">
+      <w:start w:val="1"/>
+      <w:numFmt w:val="bullet"/>
+      <w:lvlText w:val=""/>
+      <w:lvlJc w:val="left"/>
+      <w:pPr>
+        <w:ind w:left="6120" w:hanging="360"/>
+      </w:pPr>
+      <w:rPr>
+        <w:rFonts w:ascii="Wingdings" w:hAnsi="Wingdings" w:hint="default"/>
+      </w:rPr>
+    </w:lvl>
+  </w:abstractNum>
+  <w:abstractNum w:abstractNumId="14" w15:restartNumberingAfterBreak="0">
     <w:nsid w:val="6A993C1E"/>
     <w:multiLevelType w:val="hybridMultilevel"/>
     <w:tmpl w:val="358A4088"/>
@@ -25070,7 +26398,7 @@
       </w:pPr>
     </w:lvl>
   </w:abstractNum>
-  <w:abstractNum w:abstractNumId="12" w15:restartNumberingAfterBreak="0">
+  <w:abstractNum w:abstractNumId="15" w15:restartNumberingAfterBreak="0">
     <w:nsid w:val="6CC46FFF"/>
     <w:multiLevelType w:val="hybridMultilevel"/>
     <w:tmpl w:val="F55EBCDE"/>
@@ -25183,7 +26511,120 @@
       </w:rPr>
     </w:lvl>
   </w:abstractNum>
-  <w:abstractNum w:abstractNumId="13" w15:restartNumberingAfterBreak="0">
+  <w:abstractNum w:abstractNumId="16" w15:restartNumberingAfterBreak="0">
+    <w:nsid w:val="6FB42332"/>
+    <w:multiLevelType w:val="hybridMultilevel"/>
+    <w:tmpl w:val="F69C7AFA"/>
+    <w:lvl w:ilvl="0" w:tplc="04070001">
+      <w:start w:val="1"/>
+      <w:numFmt w:val="bullet"/>
+      <w:lvlText w:val=""/>
+      <w:lvlJc w:val="left"/>
+      <w:pPr>
+        <w:ind w:left="360" w:hanging="360"/>
+      </w:pPr>
+      <w:rPr>
+        <w:rFonts w:ascii="Symbol" w:hAnsi="Symbol" w:hint="default"/>
+      </w:rPr>
+    </w:lvl>
+    <w:lvl w:ilvl="1" w:tplc="04070001">
+      <w:start w:val="1"/>
+      <w:numFmt w:val="bullet"/>
+      <w:lvlText w:val=""/>
+      <w:lvlJc w:val="left"/>
+      <w:pPr>
+        <w:ind w:left="1080" w:hanging="360"/>
+      </w:pPr>
+      <w:rPr>
+        <w:rFonts w:ascii="Symbol" w:hAnsi="Symbol" w:hint="default"/>
+      </w:rPr>
+    </w:lvl>
+    <w:lvl w:ilvl="2" w:tplc="04070005" w:tentative="1">
+      <w:start w:val="1"/>
+      <w:numFmt w:val="bullet"/>
+      <w:lvlText w:val=""/>
+      <w:lvlJc w:val="left"/>
+      <w:pPr>
+        <w:ind w:left="1800" w:hanging="360"/>
+      </w:pPr>
+      <w:rPr>
+        <w:rFonts w:ascii="Wingdings" w:hAnsi="Wingdings" w:hint="default"/>
+      </w:rPr>
+    </w:lvl>
+    <w:lvl w:ilvl="3" w:tplc="04070001" w:tentative="1">
+      <w:start w:val="1"/>
+      <w:numFmt w:val="bullet"/>
+      <w:lvlText w:val=""/>
+      <w:lvlJc w:val="left"/>
+      <w:pPr>
+        <w:ind w:left="2520" w:hanging="360"/>
+      </w:pPr>
+      <w:rPr>
+        <w:rFonts w:ascii="Symbol" w:hAnsi="Symbol" w:hint="default"/>
+      </w:rPr>
+    </w:lvl>
+    <w:lvl w:ilvl="4" w:tplc="04070003" w:tentative="1">
+      <w:start w:val="1"/>
+      <w:numFmt w:val="bullet"/>
+      <w:lvlText w:val="o"/>
+      <w:lvlJc w:val="left"/>
+      <w:pPr>
+        <w:ind w:left="3240" w:hanging="360"/>
+      </w:pPr>
+      <w:rPr>
+        <w:rFonts w:ascii="Courier New" w:hAnsi="Courier New" w:cs="Courier New" w:hint="default"/>
+      </w:rPr>
+    </w:lvl>
+    <w:lvl w:ilvl="5" w:tplc="04070005" w:tentative="1">
+      <w:start w:val="1"/>
+      <w:numFmt w:val="bullet"/>
+      <w:lvlText w:val=""/>
+      <w:lvlJc w:val="left"/>
+      <w:pPr>
+        <w:ind w:left="3960" w:hanging="360"/>
+      </w:pPr>
+      <w:rPr>
+        <w:rFonts w:ascii="Wingdings" w:hAnsi="Wingdings" w:hint="default"/>
+      </w:rPr>
+    </w:lvl>
+    <w:lvl w:ilvl="6" w:tplc="04070001" w:tentative="1">
+      <w:start w:val="1"/>
+      <w:numFmt w:val="bullet"/>
+      <w:lvlText w:val=""/>
+      <w:lvlJc w:val="left"/>
+      <w:pPr>
+        <w:ind w:left="4680" w:hanging="360"/>
+      </w:pPr>
+      <w:rPr>
+        <w:rFonts w:ascii="Symbol" w:hAnsi="Symbol" w:hint="default"/>
+      </w:rPr>
+    </w:lvl>
+    <w:lvl w:ilvl="7" w:tplc="04070003" w:tentative="1">
+      <w:start w:val="1"/>
+      <w:numFmt w:val="bullet"/>
+      <w:lvlText w:val="o"/>
+      <w:lvlJc w:val="left"/>
+      <w:pPr>
+        <w:ind w:left="5400" w:hanging="360"/>
+      </w:pPr>
+      <w:rPr>
+        <w:rFonts w:ascii="Courier New" w:hAnsi="Courier New" w:cs="Courier New" w:hint="default"/>
+      </w:rPr>
+    </w:lvl>
+    <w:lvl w:ilvl="8" w:tplc="04070005" w:tentative="1">
+      <w:start w:val="1"/>
+      <w:numFmt w:val="bullet"/>
+      <w:lvlText w:val=""/>
+      <w:lvlJc w:val="left"/>
+      <w:pPr>
+        <w:ind w:left="6120" w:hanging="360"/>
+      </w:pPr>
+      <w:rPr>
+        <w:rFonts w:ascii="Wingdings" w:hAnsi="Wingdings" w:hint="default"/>
+      </w:rPr>
+    </w:lvl>
+  </w:abstractNum>
+  <w:abstractNum w:abstractNumId="17" w15:restartNumberingAfterBreak="0">
     <w:nsid w:val="6FF7297D"/>
     <w:multiLevelType w:val="hybridMultilevel"/>
     <w:tmpl w:val="A3C400DE"/>
@@ -25296,7 +26737,7 @@
       </w:rPr>
     </w:lvl>
   </w:abstractNum>
-  <w:abstractNum w:abstractNumId="14" w15:restartNumberingAfterBreak="0">
+  <w:abstractNum w:abstractNumId="18" w15:restartNumberingAfterBreak="0">
     <w:nsid w:val="729D46A2"/>
     <w:multiLevelType w:val="multilevel"/>
     <w:tmpl w:val="07D6FD6C"/>
@@ -25445,7 +26886,7 @@
       </w:rPr>
     </w:lvl>
   </w:abstractNum>
-  <w:abstractNum w:abstractNumId="15" w15:restartNumberingAfterBreak="0">
+  <w:abstractNum w:abstractNumId="19" w15:restartNumberingAfterBreak="0">
     <w:nsid w:val="75D06BFC"/>
     <w:multiLevelType w:val="hybridMultilevel"/>
     <w:tmpl w:val="018CBBDE"/>
@@ -25558,7 +26999,7 @@
       </w:rPr>
     </w:lvl>
   </w:abstractNum>
-  <w:abstractNum w:abstractNumId="16" w15:restartNumberingAfterBreak="0">
+  <w:abstractNum w:abstractNumId="20" w15:restartNumberingAfterBreak="0">
     <w:nsid w:val="765D2EC2"/>
     <w:multiLevelType w:val="hybridMultilevel"/>
     <w:tmpl w:val="BB60D16E"/>
@@ -25671,7 +27112,7 @@
       </w:rPr>
     </w:lvl>
   </w:abstractNum>
-  <w:abstractNum w:abstractNumId="17" w15:restartNumberingAfterBreak="0">
+  <w:abstractNum w:abstractNumId="21" w15:restartNumberingAfterBreak="0">
     <w:nsid w:val="79DA7275"/>
     <w:multiLevelType w:val="hybridMultilevel"/>
     <w:tmpl w:val="A8E62EE6"/>
@@ -25783,7 +27224,7 @@
       </w:rPr>
     </w:lvl>
   </w:abstractNum>
-  <w:abstractNum w:abstractNumId="18" w15:restartNumberingAfterBreak="0">
+  <w:abstractNum w:abstractNumId="22" w15:restartNumberingAfterBreak="0">
     <w:nsid w:val="7E7E7119"/>
     <w:multiLevelType w:val="hybridMultilevel"/>
     <w:tmpl w:val="80560A64"/>
@@ -25897,62 +27338,74 @@
       </w:rPr>
     </w:lvl>
   </w:abstractNum>
-  <w:num w:numId="1" w16cid:durableId="287783718">
+  <w:num w:numId="1">
     <w:abstractNumId w:val="1"/>
   </w:num>
-  <w:num w:numId="2" w16cid:durableId="1520511416">
-    <w:abstractNumId w:val="16"/>
+  <w:num w:numId="2">
+    <w:abstractNumId w:val="20"/>
   </w:num>
-  <w:num w:numId="3" w16cid:durableId="954558004">
+  <w:num w:numId="3">
+    <w:abstractNumId w:val="17"/>
+  </w:num>
+  <w:num w:numId="4">
+    <w:abstractNumId w:val="0"/>
+  </w:num>
+  <w:num w:numId="5">
+    <w:abstractNumId w:val="4"/>
+  </w:num>
+  <w:num w:numId="6">
+    <w:abstractNumId w:val="10"/>
+  </w:num>
+  <w:num w:numId="7">
+    <w:abstractNumId w:val="15"/>
+  </w:num>
+  <w:num w:numId="8">
+    <w:abstractNumId w:val="8"/>
+  </w:num>
+  <w:num w:numId="9">
+    <w:abstractNumId w:val="22"/>
+  </w:num>
+  <w:num w:numId="10">
+    <w:abstractNumId w:val="2"/>
+  </w:num>
+  <w:num w:numId="11">
+    <w:abstractNumId w:val="9"/>
+  </w:num>
+  <w:num w:numId="12">
+    <w:abstractNumId w:val="14"/>
+  </w:num>
+  <w:num w:numId="13">
+    <w:abstractNumId w:val="21"/>
+  </w:num>
+  <w:num w:numId="14">
+    <w:abstractNumId w:val="3"/>
+  </w:num>
+  <w:num w:numId="15">
+    <w:abstractNumId w:val="7"/>
+  </w:num>
+  <w:num w:numId="16">
+    <w:abstractNumId w:val="11"/>
+  </w:num>
+  <w:num w:numId="17">
+    <w:abstractNumId w:val="18"/>
+  </w:num>
+  <w:num w:numId="18">
+    <w:abstractNumId w:val="12"/>
+  </w:num>
+  <w:num w:numId="19">
+    <w:abstractNumId w:val="19"/>
+  </w:num>
+  <w:num w:numId="20">
+    <w:abstractNumId w:val="6"/>
+  </w:num>
+  <w:num w:numId="21">
     <w:abstractNumId w:val="13"/>
   </w:num>
-  <w:num w:numId="4" w16cid:durableId="1091123857">
-    <w:abstractNumId w:val="0"/>
-  </w:num>
-  <w:num w:numId="5" w16cid:durableId="1624726958">
-    <w:abstractNumId w:val="4"/>
-  </w:num>
-  <w:num w:numId="6" w16cid:durableId="2022773844">
-    <w:abstractNumId w:val="8"/>
-  </w:num>
-  <w:num w:numId="7" w16cid:durableId="812061375">
-    <w:abstractNumId w:val="12"/>
-  </w:num>
-  <w:num w:numId="8" w16cid:durableId="907111731">
-    <w:abstractNumId w:val="6"/>
-  </w:num>
-  <w:num w:numId="9" w16cid:durableId="655572379">
-    <w:abstractNumId w:val="18"/>
-  </w:num>
-  <w:num w:numId="10" w16cid:durableId="182286089">
-    <w:abstractNumId w:val="2"/>
-  </w:num>
-  <w:num w:numId="11" w16cid:durableId="322315496">
-    <w:abstractNumId w:val="7"/>
-  </w:num>
-  <w:num w:numId="12" w16cid:durableId="1673296171">
-    <w:abstractNumId w:val="11"/>
-  </w:num>
-  <w:num w:numId="13" w16cid:durableId="1287809507">
-    <w:abstractNumId w:val="17"/>
-  </w:num>
-  <w:num w:numId="14" w16cid:durableId="1840004288">
-    <w:abstractNumId w:val="3"/>
-  </w:num>
-  <w:num w:numId="15" w16cid:durableId="1322390963">
+  <w:num w:numId="22">
     <w:abstractNumId w:val="5"/>
   </w:num>
-  <w:num w:numId="16" w16cid:durableId="2017875860">
-    <w:abstractNumId w:val="9"/>
-  </w:num>
-  <w:num w:numId="17" w16cid:durableId="1694769541">
-    <w:abstractNumId w:val="14"/>
-  </w:num>
-  <w:num w:numId="18" w16cid:durableId="450444047">
-    <w:abstractNumId w:val="10"/>
-  </w:num>
-  <w:num w:numId="19" w16cid:durableId="1883665953">
-    <w:abstractNumId w:val="15"/>
+  <w:num w:numId="23">
+    <w:abstractNumId w:val="16"/>
   </w:num>
 </w:numbering>
 </file>
@@ -26352,16 +27805,16 @@
     <w:lsdException w:name="Unresolved Mention" w:semiHidden="1" w:unhideWhenUsed="1"/>
     <w:lsdException w:name="Smart Link" w:semiHidden="1" w:unhideWhenUsed="1"/>
   </w:latentStyles>
-  <w:style w:type="paragraph" w:default="1" w:styleId="Normal">
+  <w:style w:type="paragraph" w:default="1" w:styleId="Standard">
     <w:name w:val="Normal"/>
     <w:qFormat/>
     <w:rsid w:val="00534B29"/>
   </w:style>
-  <w:style w:type="paragraph" w:styleId="Heading1">
+  <w:style w:type="paragraph" w:styleId="berschrift1">
     <w:name w:val="heading 1"/>
-    <w:basedOn w:val="Normal"/>
-    <w:next w:val="Normal"/>
-    <w:link w:val="Heading1Char"/>
+    <w:basedOn w:val="Standard"/>
+    <w:next w:val="Standard"/>
+    <w:link w:val="berschrift1Zchn"/>
     <w:uiPriority w:val="9"/>
     <w:qFormat/>
     <w:rsid w:val="005619A9"/>
@@ -26378,11 +27831,11 @@
       <w:szCs w:val="32"/>
     </w:rPr>
   </w:style>
-  <w:style w:type="paragraph" w:styleId="Heading2">
+  <w:style w:type="paragraph" w:styleId="berschrift2">
     <w:name w:val="heading 2"/>
-    <w:basedOn w:val="Normal"/>
-    <w:next w:val="Normal"/>
-    <w:link w:val="Heading2Char"/>
+    <w:basedOn w:val="Standard"/>
+    <w:next w:val="Standard"/>
+    <w:link w:val="berschrift2Zchn"/>
     <w:uiPriority w:val="9"/>
     <w:unhideWhenUsed/>
     <w:qFormat/>
@@ -26400,11 +27853,11 @@
       <w:szCs w:val="26"/>
     </w:rPr>
   </w:style>
-  <w:style w:type="paragraph" w:styleId="Heading3">
+  <w:style w:type="paragraph" w:styleId="berschrift3">
     <w:name w:val="heading 3"/>
-    <w:basedOn w:val="Normal"/>
-    <w:next w:val="Normal"/>
-    <w:link w:val="Heading3Char"/>
+    <w:basedOn w:val="Standard"/>
+    <w:next w:val="Standard"/>
+    <w:link w:val="berschrift3Zchn"/>
     <w:uiPriority w:val="9"/>
     <w:unhideWhenUsed/>
     <w:qFormat/>
@@ -26422,11 +27875,11 @@
       <w:szCs w:val="24"/>
     </w:rPr>
   </w:style>
-  <w:style w:type="paragraph" w:styleId="Heading4">
+  <w:style w:type="paragraph" w:styleId="berschrift4">
     <w:name w:val="heading 4"/>
-    <w:basedOn w:val="Normal"/>
-    <w:next w:val="Normal"/>
-    <w:link w:val="Heading4Char"/>
+    <w:basedOn w:val="Standard"/>
+    <w:next w:val="Standard"/>
+    <w:link w:val="berschrift4Zchn"/>
     <w:uiPriority w:val="9"/>
     <w:semiHidden/>
     <w:unhideWhenUsed/>
@@ -26445,13 +27898,12 @@
       <w:color w:val="2F5496" w:themeColor="accent1" w:themeShade="BF"/>
     </w:rPr>
   </w:style>
-  <w:style w:type="character" w:default="1" w:styleId="DefaultParagraphFont">
+  <w:style w:type="character" w:default="1" w:styleId="Absatz-Standardschriftart">
     <w:name w:val="Default Paragraph Font"/>
     <w:uiPriority w:val="1"/>
-    <w:semiHidden/>
     <w:unhideWhenUsed/>
   </w:style>
-  <w:style w:type="table" w:default="1" w:styleId="TableNormal">
+  <w:style w:type="table" w:default="1" w:styleId="NormaleTabelle">
     <w:name w:val="Normal Table"/>
     <w:uiPriority w:val="99"/>
     <w:semiHidden/>
@@ -26466,16 +27918,16 @@
       </w:tblCellMar>
     </w:tblPr>
   </w:style>
-  <w:style w:type="numbering" w:default="1" w:styleId="NoList">
+  <w:style w:type="numbering" w:default="1" w:styleId="KeineListe">
     <w:name w:val="No List"/>
     <w:uiPriority w:val="99"/>
     <w:semiHidden/>
     <w:unhideWhenUsed/>
   </w:style>
-  <w:style w:type="paragraph" w:styleId="Caption">
+  <w:style w:type="paragraph" w:styleId="Beschriftung">
     <w:name w:val="caption"/>
-    <w:basedOn w:val="Normal"/>
-    <w:next w:val="Normal"/>
+    <w:basedOn w:val="Standard"/>
+    <w:next w:val="Standard"/>
     <w:uiPriority w:val="35"/>
     <w:unhideWhenUsed/>
     <w:qFormat/>
@@ -26491,9 +27943,9 @@
       <w:szCs w:val="18"/>
     </w:rPr>
   </w:style>
-  <w:style w:type="paragraph" w:styleId="ListParagraph">
+  <w:style w:type="paragraph" w:styleId="Listenabsatz">
     <w:name w:val="List Paragraph"/>
-    <w:basedOn w:val="Normal"/>
+    <w:basedOn w:val="Standard"/>
     <w:uiPriority w:val="34"/>
     <w:qFormat/>
     <w:rsid w:val="003862BB"/>
@@ -26502,10 +27954,10 @@
       <w:contextualSpacing/>
     </w:pPr>
   </w:style>
-  <w:style w:type="character" w:customStyle="1" w:styleId="Heading1Char">
-    <w:name w:val="Heading 1 Char"/>
-    <w:basedOn w:val="DefaultParagraphFont"/>
-    <w:link w:val="Heading1"/>
+  <w:style w:type="character" w:customStyle="1" w:styleId="berschrift1Zchn">
+    <w:name w:val="Überschrift 1 Zchn"/>
+    <w:basedOn w:val="Absatz-Standardschriftart"/>
+    <w:link w:val="berschrift1"/>
     <w:uiPriority w:val="9"/>
     <w:rsid w:val="005619A9"/>
     <w:rPr>
@@ -26515,10 +27967,10 @@
       <w:szCs w:val="32"/>
     </w:rPr>
   </w:style>
-  <w:style w:type="character" w:customStyle="1" w:styleId="Heading4Char">
-    <w:name w:val="Heading 4 Char"/>
-    <w:basedOn w:val="DefaultParagraphFont"/>
-    <w:link w:val="Heading4"/>
+  <w:style w:type="character" w:customStyle="1" w:styleId="berschrift4Zchn">
+    <w:name w:val="Überschrift 4 Zchn"/>
+    <w:basedOn w:val="Absatz-Standardschriftart"/>
+    <w:link w:val="berschrift4"/>
     <w:uiPriority w:val="9"/>
     <w:semiHidden/>
     <w:rsid w:val="005619A9"/>
@@ -26529,10 +27981,10 @@
       <w:color w:val="2F5496" w:themeColor="accent1" w:themeShade="BF"/>
     </w:rPr>
   </w:style>
-  <w:style w:type="character" w:customStyle="1" w:styleId="Heading2Char">
-    <w:name w:val="Heading 2 Char"/>
-    <w:basedOn w:val="DefaultParagraphFont"/>
-    <w:link w:val="Heading2"/>
+  <w:style w:type="character" w:customStyle="1" w:styleId="berschrift2Zchn">
+    <w:name w:val="Überschrift 2 Zchn"/>
+    <w:basedOn w:val="Absatz-Standardschriftart"/>
+    <w:link w:val="berschrift2"/>
     <w:uiPriority w:val="9"/>
     <w:rsid w:val="00A90AE2"/>
     <w:rPr>
@@ -26542,10 +27994,10 @@
       <w:szCs w:val="26"/>
     </w:rPr>
   </w:style>
-  <w:style w:type="character" w:customStyle="1" w:styleId="Heading3Char">
-    <w:name w:val="Heading 3 Char"/>
-    <w:basedOn w:val="DefaultParagraphFont"/>
-    <w:link w:val="Heading3"/>
+  <w:style w:type="character" w:customStyle="1" w:styleId="berschrift3Zchn">
+    <w:name w:val="Überschrift 3 Zchn"/>
+    <w:basedOn w:val="Absatz-Standardschriftart"/>
+    <w:link w:val="berschrift3"/>
     <w:uiPriority w:val="9"/>
     <w:rsid w:val="00E5034F"/>
     <w:rPr>
@@ -26555,10 +28007,10 @@
       <w:szCs w:val="24"/>
     </w:rPr>
   </w:style>
-  <w:style w:type="paragraph" w:styleId="Header">
+  <w:style w:type="paragraph" w:styleId="Kopfzeile">
     <w:name w:val="header"/>
-    <w:basedOn w:val="Normal"/>
-    <w:link w:val="HeaderChar"/>
+    <w:basedOn w:val="Standard"/>
+    <w:link w:val="KopfzeileZchn"/>
     <w:uiPriority w:val="99"/>
     <w:unhideWhenUsed/>
     <w:rsid w:val="00704A81"/>
@@ -26570,17 +28022,17 @@
       <w:spacing w:after="0" w:line="240" w:lineRule="auto"/>
     </w:pPr>
   </w:style>
-  <w:style w:type="character" w:customStyle="1" w:styleId="HeaderChar">
-    <w:name w:val="Header Char"/>
-    <w:basedOn w:val="DefaultParagraphFont"/>
-    <w:link w:val="Header"/>
+  <w:style w:type="character" w:customStyle="1" w:styleId="KopfzeileZchn">
+    <w:name w:val="Kopfzeile Zchn"/>
+    <w:basedOn w:val="Absatz-Standardschriftart"/>
+    <w:link w:val="Kopfzeile"/>
     <w:uiPriority w:val="99"/>
     <w:rsid w:val="00704A81"/>
   </w:style>
-  <w:style w:type="paragraph" w:styleId="Footer">
+  <w:style w:type="paragraph" w:styleId="Fuzeile">
     <w:name w:val="footer"/>
-    <w:basedOn w:val="Normal"/>
-    <w:link w:val="FooterChar"/>
+    <w:basedOn w:val="Standard"/>
+    <w:link w:val="FuzeileZchn"/>
     <w:uiPriority w:val="99"/>
     <w:unhideWhenUsed/>
     <w:rsid w:val="00704A81"/>
@@ -26592,10 +28044,10 @@
       <w:spacing w:after="0" w:line="240" w:lineRule="auto"/>
     </w:pPr>
   </w:style>
-  <w:style w:type="character" w:customStyle="1" w:styleId="FooterChar">
-    <w:name w:val="Footer Char"/>
-    <w:basedOn w:val="DefaultParagraphFont"/>
-    <w:link w:val="Footer"/>
+  <w:style w:type="character" w:customStyle="1" w:styleId="FuzeileZchn">
+    <w:name w:val="Fußzeile Zchn"/>
+    <w:basedOn w:val="Absatz-Standardschriftart"/>
+    <w:link w:val="Fuzeile"/>
     <w:uiPriority w:val="99"/>
     <w:rsid w:val="00704A81"/>
   </w:style>

--- a/reports/Rendering_1.docx
+++ b/reports/Rendering_1.docx
@@ -11911,12 +11911,14 @@
         <w:jc w:val="lowKashida"/>
         <w:rPr>
           <w:rFonts w:asciiTheme="majorBidi" w:hAnsiTheme="majorBidi" w:cstheme="majorBidi"/>
-          <w:lang w:val="en-US"/>
-        </w:rPr>
-      </w:pPr>
-      <w:r>
-        <w:rPr>
-          <w:rFonts w:asciiTheme="majorBidi" w:hAnsiTheme="majorBidi" w:cstheme="majorBidi"/>
+          <w:color w:val="000000" w:themeColor="text1"/>
+          <w:lang w:val="en-US"/>
+        </w:rPr>
+      </w:pPr>
+      <w:r>
+        <w:rPr>
+          <w:rFonts w:asciiTheme="majorBidi" w:hAnsiTheme="majorBidi" w:cstheme="majorBidi"/>
+          <w:color w:val="000000" w:themeColor="text1"/>
           <w:lang w:val="en-US"/>
         </w:rPr>
         <w:t>Marque: 51 categories</w:t>
@@ -11931,14 +11933,14 @@
         <w:jc w:val="lowKashida"/>
         <w:rPr>
           <w:rFonts w:asciiTheme="majorBidi" w:hAnsiTheme="majorBidi" w:cstheme="majorBidi"/>
-          <w:color w:val="FF0000"/>
-        </w:rPr>
-      </w:pPr>
-      <w:proofErr w:type="spellStart"/>
-      <w:r>
-        <w:rPr>
-          <w:rFonts w:asciiTheme="majorBidi" w:hAnsiTheme="majorBidi" w:cstheme="majorBidi"/>
-          <w:color w:val="FF0000"/>
+          <w:color w:val="000000" w:themeColor="text1"/>
+        </w:rPr>
+      </w:pPr>
+      <w:proofErr w:type="spellStart"/>
+      <w:r>
+        <w:rPr>
+          <w:rFonts w:asciiTheme="majorBidi" w:hAnsiTheme="majorBidi" w:cstheme="majorBidi"/>
+          <w:color w:val="000000" w:themeColor="text1"/>
         </w:rPr>
         <w:t>Modèle</w:t>
       </w:r>
@@ -11946,7 +11948,7 @@
       <w:r>
         <w:rPr>
           <w:rFonts w:asciiTheme="majorBidi" w:hAnsiTheme="majorBidi" w:cstheme="majorBidi"/>
-          <w:color w:val="FF0000"/>
+          <w:color w:val="000000" w:themeColor="text1"/>
         </w:rPr>
         <w:t xml:space="preserve"> dossier: 458 </w:t>
       </w:r>
@@ -11954,7 +11956,7 @@
       <w:r>
         <w:rPr>
           <w:rFonts w:asciiTheme="majorBidi" w:hAnsiTheme="majorBidi" w:cstheme="majorBidi"/>
-          <w:color w:val="FF0000"/>
+          <w:color w:val="000000" w:themeColor="text1"/>
         </w:rPr>
         <w:t>categories</w:t>
       </w:r>
@@ -12007,14 +12009,14 @@
         <w:jc w:val="lowKashida"/>
         <w:rPr>
           <w:rFonts w:asciiTheme="majorBidi" w:hAnsiTheme="majorBidi" w:cstheme="majorBidi"/>
-          <w:color w:val="FF0000"/>
-        </w:rPr>
-      </w:pPr>
-      <w:proofErr w:type="spellStart"/>
-      <w:r>
-        <w:rPr>
-          <w:rFonts w:asciiTheme="majorBidi" w:hAnsiTheme="majorBidi" w:cstheme="majorBidi"/>
-          <w:color w:val="FF0000"/>
+          <w:color w:val="000000" w:themeColor="text1"/>
+        </w:rPr>
+      </w:pPr>
+      <w:proofErr w:type="spellStart"/>
+      <w:r>
+        <w:rPr>
+          <w:rFonts w:asciiTheme="majorBidi" w:hAnsiTheme="majorBidi" w:cstheme="majorBidi"/>
+          <w:color w:val="000000" w:themeColor="text1"/>
         </w:rPr>
         <w:t>Désignation</w:t>
       </w:r>
@@ -12022,7 +12024,7 @@
       <w:r>
         <w:rPr>
           <w:rFonts w:asciiTheme="majorBidi" w:hAnsiTheme="majorBidi" w:cstheme="majorBidi"/>
-          <w:color w:val="FF0000"/>
+          <w:color w:val="000000" w:themeColor="text1"/>
         </w:rPr>
         <w:t xml:space="preserve"> </w:t>
       </w:r>
@@ -12030,7 +12032,7 @@
       <w:r>
         <w:rPr>
           <w:rFonts w:asciiTheme="majorBidi" w:hAnsiTheme="majorBidi" w:cstheme="majorBidi"/>
-          <w:color w:val="FF0000"/>
+          <w:color w:val="000000" w:themeColor="text1"/>
         </w:rPr>
         <w:t>commerciale</w:t>
       </w:r>
@@ -12038,7 +12040,7 @@
       <w:r>
         <w:rPr>
           <w:rFonts w:asciiTheme="majorBidi" w:hAnsiTheme="majorBidi" w:cstheme="majorBidi"/>
-          <w:color w:val="FF0000"/>
+          <w:color w:val="000000" w:themeColor="text1"/>
         </w:rPr>
         <w:t xml:space="preserve">: 3582 </w:t>
       </w:r>
@@ -12046,7 +12048,7 @@
       <w:r>
         <w:rPr>
           <w:rFonts w:asciiTheme="majorBidi" w:hAnsiTheme="majorBidi" w:cstheme="majorBidi"/>
-          <w:color w:val="FF0000"/>
+          <w:color w:val="000000" w:themeColor="text1"/>
         </w:rPr>
         <w:t>categories</w:t>
       </w:r>
@@ -12061,11 +12063,13 @@
         <w:jc w:val="lowKashida"/>
         <w:rPr>
           <w:rFonts w:asciiTheme="majorBidi" w:hAnsiTheme="majorBidi" w:cstheme="majorBidi"/>
-        </w:rPr>
-      </w:pPr>
-      <w:r>
-        <w:rPr>
-          <w:rFonts w:asciiTheme="majorBidi" w:hAnsiTheme="majorBidi" w:cstheme="majorBidi"/>
+          <w:color w:val="000000" w:themeColor="text1"/>
+        </w:rPr>
+      </w:pPr>
+      <w:r>
+        <w:rPr>
+          <w:rFonts w:asciiTheme="majorBidi" w:hAnsiTheme="majorBidi" w:cstheme="majorBidi"/>
+          <w:color w:val="000000" w:themeColor="text1"/>
         </w:rPr>
         <w:t xml:space="preserve">CNIT: 44191 </w:t>
       </w:r>
@@ -12073,6 +12077,7 @@
       <w:r>
         <w:rPr>
           <w:rFonts w:asciiTheme="majorBidi" w:hAnsiTheme="majorBidi" w:cstheme="majorBidi"/>
+          <w:color w:val="000000" w:themeColor="text1"/>
         </w:rPr>
         <w:t>categories</w:t>
       </w:r>
@@ -12087,13 +12092,13 @@
         <w:jc w:val="lowKashida"/>
         <w:rPr>
           <w:rFonts w:asciiTheme="majorBidi" w:hAnsiTheme="majorBidi" w:cstheme="majorBidi"/>
-          <w:color w:val="FF0000"/>
-        </w:rPr>
-      </w:pPr>
-      <w:r>
-        <w:rPr>
-          <w:rFonts w:asciiTheme="majorBidi" w:hAnsiTheme="majorBidi" w:cstheme="majorBidi"/>
-          <w:color w:val="FF0000"/>
+          <w:color w:val="000000" w:themeColor="text1"/>
+        </w:rPr>
+      </w:pPr>
+      <w:r>
+        <w:rPr>
+          <w:rFonts w:asciiTheme="majorBidi" w:hAnsiTheme="majorBidi" w:cstheme="majorBidi"/>
+          <w:color w:val="000000" w:themeColor="text1"/>
         </w:rPr>
         <w:t xml:space="preserve">Type Variante Version (TVV): 28781 </w:t>
       </w:r>
@@ -12101,7 +12106,7 @@
       <w:r>
         <w:rPr>
           <w:rFonts w:asciiTheme="majorBidi" w:hAnsiTheme="majorBidi" w:cstheme="majorBidi"/>
-          <w:color w:val="FF0000"/>
+          <w:color w:val="000000" w:themeColor="text1"/>
         </w:rPr>
         <w:t>categories</w:t>
       </w:r>
@@ -12116,12 +12121,14 @@
         <w:jc w:val="lowKashida"/>
         <w:rPr>
           <w:rFonts w:asciiTheme="majorBidi" w:hAnsiTheme="majorBidi" w:cstheme="majorBidi"/>
-        </w:rPr>
-      </w:pPr>
-      <w:proofErr w:type="spellStart"/>
-      <w:r>
-        <w:rPr>
-          <w:rFonts w:asciiTheme="majorBidi" w:hAnsiTheme="majorBidi" w:cstheme="majorBidi"/>
+          <w:color w:val="000000" w:themeColor="text1"/>
+        </w:rPr>
+      </w:pPr>
+      <w:proofErr w:type="spellStart"/>
+      <w:r>
+        <w:rPr>
+          <w:rFonts w:asciiTheme="majorBidi" w:hAnsiTheme="majorBidi" w:cstheme="majorBidi"/>
+          <w:color w:val="000000" w:themeColor="text1"/>
         </w:rPr>
         <w:t>Carburant</w:t>
       </w:r>
@@ -12129,6 +12136,7 @@
       <w:r>
         <w:rPr>
           <w:rFonts w:asciiTheme="majorBidi" w:hAnsiTheme="majorBidi" w:cstheme="majorBidi"/>
+          <w:color w:val="000000" w:themeColor="text1"/>
         </w:rPr>
         <w:t xml:space="preserve">: 13 </w:t>
       </w:r>
@@ -12136,6 +12144,7 @@
       <w:r>
         <w:rPr>
           <w:rFonts w:asciiTheme="majorBidi" w:hAnsiTheme="majorBidi" w:cstheme="majorBidi"/>
+          <w:color w:val="000000" w:themeColor="text1"/>
         </w:rPr>
         <w:t>categories</w:t>
       </w:r>
@@ -12150,11 +12159,13 @@
         <w:jc w:val="lowKashida"/>
         <w:rPr>
           <w:rFonts w:asciiTheme="majorBidi" w:hAnsiTheme="majorBidi" w:cstheme="majorBidi"/>
-        </w:rPr>
-      </w:pPr>
-      <w:r>
-        <w:rPr>
-          <w:rFonts w:asciiTheme="majorBidi" w:hAnsiTheme="majorBidi" w:cstheme="majorBidi"/>
+          <w:color w:val="000000" w:themeColor="text1"/>
+        </w:rPr>
+      </w:pPr>
+      <w:r>
+        <w:rPr>
+          <w:rFonts w:asciiTheme="majorBidi" w:hAnsiTheme="majorBidi" w:cstheme="majorBidi"/>
+          <w:color w:val="000000" w:themeColor="text1"/>
         </w:rPr>
         <w:t xml:space="preserve">Hybride: 2 </w:t>
       </w:r>
@@ -12162,6 +12173,7 @@
       <w:r>
         <w:rPr>
           <w:rFonts w:asciiTheme="majorBidi" w:hAnsiTheme="majorBidi" w:cstheme="majorBidi"/>
+          <w:color w:val="000000" w:themeColor="text1"/>
         </w:rPr>
         <w:t>categories</w:t>
       </w:r>
@@ -12176,12 +12188,14 @@
         <w:jc w:val="lowKashida"/>
         <w:rPr>
           <w:rFonts w:asciiTheme="majorBidi" w:hAnsiTheme="majorBidi" w:cstheme="majorBidi"/>
-        </w:rPr>
-      </w:pPr>
-      <w:proofErr w:type="spellStart"/>
-      <w:r>
-        <w:rPr>
-          <w:rFonts w:asciiTheme="majorBidi" w:hAnsiTheme="majorBidi" w:cstheme="majorBidi"/>
+          <w:color w:val="000000" w:themeColor="text1"/>
+        </w:rPr>
+      </w:pPr>
+      <w:proofErr w:type="spellStart"/>
+      <w:r>
+        <w:rPr>
+          <w:rFonts w:asciiTheme="majorBidi" w:hAnsiTheme="majorBidi" w:cstheme="majorBidi"/>
+          <w:color w:val="000000" w:themeColor="text1"/>
         </w:rPr>
         <w:t>Boîte</w:t>
       </w:r>
@@ -12189,6 +12203,7 @@
       <w:r>
         <w:rPr>
           <w:rFonts w:asciiTheme="majorBidi" w:hAnsiTheme="majorBidi" w:cstheme="majorBidi"/>
+          <w:color w:val="000000" w:themeColor="text1"/>
         </w:rPr>
         <w:t xml:space="preserve"> de </w:t>
       </w:r>
@@ -12196,6 +12211,7 @@
       <w:r>
         <w:rPr>
           <w:rFonts w:asciiTheme="majorBidi" w:hAnsiTheme="majorBidi" w:cstheme="majorBidi"/>
+          <w:color w:val="000000" w:themeColor="text1"/>
         </w:rPr>
         <w:t>vitesse</w:t>
       </w:r>
@@ -12203,6 +12219,7 @@
       <w:r>
         <w:rPr>
           <w:rFonts w:asciiTheme="majorBidi" w:hAnsiTheme="majorBidi" w:cstheme="majorBidi"/>
+          <w:color w:val="000000" w:themeColor="text1"/>
         </w:rPr>
         <w:t xml:space="preserve">: 16 </w:t>
       </w:r>
@@ -12210,6 +12227,7 @@
       <w:r>
         <w:rPr>
           <w:rFonts w:asciiTheme="majorBidi" w:hAnsiTheme="majorBidi" w:cstheme="majorBidi"/>
+          <w:color w:val="000000" w:themeColor="text1"/>
         </w:rPr>
         <w:t>categories</w:t>
       </w:r>
@@ -12224,33 +12242,17 @@
         <w:jc w:val="lowKashida"/>
         <w:rPr>
           <w:rFonts w:asciiTheme="majorBidi" w:hAnsiTheme="majorBidi" w:cstheme="majorBidi"/>
-          <w:color w:val="FF0000"/>
-          <w:lang w:val="en-US"/>
-        </w:rPr>
-      </w:pPr>
-      <w:r>
-        <w:rPr>
-          <w:rFonts w:asciiTheme="majorBidi" w:hAnsiTheme="majorBidi" w:cstheme="majorBidi"/>
-          <w:color w:val="FF0000"/>
-          <w:lang w:val="en-US"/>
-        </w:rPr>
-        <w:t>Champ V9: 13 categories</w:t>
-      </w:r>
-      <w:r>
-        <w:rPr>
-          <w:rFonts w:asciiTheme="majorBidi" w:hAnsiTheme="majorBidi" w:cstheme="majorBidi"/>
-          <w:color w:val="FF0000"/>
-          <w:lang w:val="en-US"/>
-        </w:rPr>
-        <w:t>: wh</w:t>
-      </w:r>
-      <w:r>
-        <w:rPr>
-          <w:rFonts w:asciiTheme="majorBidi" w:hAnsiTheme="majorBidi" w:cstheme="majorBidi"/>
-          <w:color w:val="FF0000"/>
-          <w:lang w:val="en-US"/>
-        </w:rPr>
-        <w:t>ether the information provided in this column is meaningful?</w:t>
+          <w:color w:val="000000" w:themeColor="text1"/>
+          <w:lang w:val="en-US"/>
+        </w:rPr>
+      </w:pPr>
+      <w:r>
+        <w:rPr>
+          <w:rFonts w:asciiTheme="majorBidi" w:hAnsiTheme="majorBidi" w:cstheme="majorBidi"/>
+          <w:color w:val="000000" w:themeColor="text1"/>
+          <w:lang w:val="en-US"/>
+        </w:rPr>
+        <w:t>Champ V9</w:t>
       </w:r>
     </w:p>
     <w:p>
@@ -12383,264 +12385,6 @@
         <w:jc w:val="lowKashida"/>
         <w:rPr>
           <w:rFonts w:asciiTheme="majorBidi" w:hAnsiTheme="majorBidi" w:cstheme="majorBidi"/>
-          <w:b/>
-          <w:bCs/>
-          <w:highlight w:val="yellow"/>
-          <w:lang w:val="en-US"/>
-        </w:rPr>
-      </w:pPr>
-      <w:r>
-        <w:rPr>
-          <w:rFonts w:asciiTheme="majorBidi" w:hAnsiTheme="majorBidi" w:cstheme="majorBidi"/>
-          <w:b/>
-          <w:bCs/>
-          <w:highlight w:val="yellow"/>
-          <w:lang w:val="en-US"/>
-        </w:rPr>
-        <w:t>Feature engineering:</w:t>
-      </w:r>
-    </w:p>
-    <w:p>
-      <w:pPr>
-        <w:jc w:val="lowKashida"/>
-        <w:rPr>
-          <w:rFonts w:asciiTheme="majorBidi" w:hAnsiTheme="majorBidi" w:cstheme="majorBidi"/>
-          <w:lang w:val="en-US"/>
-        </w:rPr>
-      </w:pPr>
-      <w:r>
-        <w:rPr>
-          <w:rFonts w:asciiTheme="majorBidi" w:hAnsiTheme="majorBidi" w:cstheme="majorBidi"/>
-          <w:highlight w:val="yellow"/>
-          <w:lang w:val="en-US"/>
-        </w:rPr>
-        <w:t>Analyzing the dataset shows that "</w:t>
-      </w:r>
-      <w:proofErr w:type="spellStart"/>
-      <w:r>
-        <w:rPr>
-          <w:rFonts w:asciiTheme="majorBidi" w:hAnsiTheme="majorBidi" w:cstheme="majorBidi"/>
-          <w:highlight w:val="yellow"/>
-          <w:lang w:val="en-US"/>
-        </w:rPr>
-        <w:t>Modèle</w:t>
-      </w:r>
-      <w:proofErr w:type="spellEnd"/>
-      <w:r>
-        <w:rPr>
-          <w:rFonts w:asciiTheme="majorBidi" w:hAnsiTheme="majorBidi" w:cstheme="majorBidi"/>
-          <w:highlight w:val="yellow"/>
-          <w:lang w:val="en-US"/>
-        </w:rPr>
-        <w:t xml:space="preserve"> dossier" and "</w:t>
-      </w:r>
-      <w:proofErr w:type="spellStart"/>
-      <w:r>
-        <w:rPr>
-          <w:rFonts w:asciiTheme="majorBidi" w:hAnsiTheme="majorBidi" w:cstheme="majorBidi"/>
-          <w:highlight w:val="yellow"/>
-          <w:lang w:val="en-US"/>
-        </w:rPr>
-        <w:t>Modèle</w:t>
-      </w:r>
-      <w:proofErr w:type="spellEnd"/>
-      <w:r>
-        <w:rPr>
-          <w:rFonts w:asciiTheme="majorBidi" w:hAnsiTheme="majorBidi" w:cstheme="majorBidi"/>
-          <w:highlight w:val="yellow"/>
-          <w:lang w:val="en-US"/>
-        </w:rPr>
-        <w:t xml:space="preserve"> UTAC" are both indicating the model name, which is for example "RANGE ROVER." On the other hand, "</w:t>
-      </w:r>
-      <w:proofErr w:type="spellStart"/>
-      <w:r>
-        <w:rPr>
-          <w:rFonts w:asciiTheme="majorBidi" w:hAnsiTheme="majorBidi" w:cstheme="majorBidi"/>
-          <w:highlight w:val="yellow"/>
-          <w:lang w:val="en-US"/>
-        </w:rPr>
-        <w:t>Désignation</w:t>
-      </w:r>
-      <w:proofErr w:type="spellEnd"/>
-      <w:r>
-        <w:rPr>
-          <w:rFonts w:asciiTheme="majorBidi" w:hAnsiTheme="majorBidi" w:cstheme="majorBidi"/>
-          <w:highlight w:val="yellow"/>
-          <w:lang w:val="en-US"/>
-        </w:rPr>
-        <w:t xml:space="preserve"> </w:t>
-      </w:r>
-      <w:proofErr w:type="spellStart"/>
-      <w:r>
-        <w:rPr>
-          <w:rFonts w:asciiTheme="majorBidi" w:hAnsiTheme="majorBidi" w:cstheme="majorBidi"/>
-          <w:highlight w:val="yellow"/>
-          <w:lang w:val="en-US"/>
-        </w:rPr>
-        <w:t>commerciale</w:t>
-      </w:r>
-      <w:proofErr w:type="spellEnd"/>
-      <w:r>
-        <w:rPr>
-          <w:rFonts w:asciiTheme="majorBidi" w:hAnsiTheme="majorBidi" w:cstheme="majorBidi"/>
-          <w:highlight w:val="yellow"/>
-          <w:lang w:val="en-US"/>
-        </w:rPr>
-        <w:t>" provides a more detailed description, including additional information such as the engine specification ("TDV6 (258ch)"), seating capacity ("4PL"), and possibly some other specifications</w:t>
-      </w:r>
-      <w:r>
-        <w:rPr>
-          <w:rFonts w:asciiTheme="majorBidi" w:hAnsiTheme="majorBidi" w:cstheme="majorBidi"/>
-          <w:highlight w:val="yellow"/>
-          <w:lang w:val="en-US"/>
-        </w:rPr>
-        <w:t>.</w:t>
-      </w:r>
-      <w:r>
-        <w:rPr>
-          <w:rFonts w:asciiTheme="majorBidi" w:hAnsiTheme="majorBidi" w:cstheme="majorBidi"/>
-          <w:highlight w:val="yellow"/>
-          <w:lang w:val="en-US"/>
-        </w:rPr>
-        <w:t xml:space="preserve"> Therefore, we decided to drop the </w:t>
-      </w:r>
-      <w:proofErr w:type="spellStart"/>
-      <w:r>
-        <w:rPr>
-          <w:rFonts w:asciiTheme="majorBidi" w:hAnsiTheme="majorBidi" w:cstheme="majorBidi"/>
-          <w:highlight w:val="yellow"/>
-          <w:lang w:val="en-US"/>
-        </w:rPr>
-        <w:t>Modèle</w:t>
-      </w:r>
-      <w:proofErr w:type="spellEnd"/>
-      <w:r>
-        <w:rPr>
-          <w:rFonts w:asciiTheme="majorBidi" w:hAnsiTheme="majorBidi" w:cstheme="majorBidi"/>
-          <w:highlight w:val="yellow"/>
-          <w:lang w:val="en-US"/>
-        </w:rPr>
-        <w:t xml:space="preserve"> dossier column and keep the </w:t>
-      </w:r>
-      <w:proofErr w:type="spellStart"/>
-      <w:r>
-        <w:rPr>
-          <w:rFonts w:asciiTheme="majorBidi" w:hAnsiTheme="majorBidi" w:cstheme="majorBidi"/>
-          <w:highlight w:val="yellow"/>
-          <w:lang w:val="en-US"/>
-        </w:rPr>
-        <w:t>Modèle</w:t>
-      </w:r>
-      <w:proofErr w:type="spellEnd"/>
-      <w:r>
-        <w:rPr>
-          <w:rFonts w:asciiTheme="majorBidi" w:hAnsiTheme="majorBidi" w:cstheme="majorBidi"/>
-          <w:highlight w:val="yellow"/>
-          <w:lang w:val="en-US"/>
-        </w:rPr>
-        <w:t xml:space="preserve"> UTAC column.</w:t>
-      </w:r>
-      <w:r>
-        <w:rPr>
-          <w:rFonts w:asciiTheme="majorBidi" w:hAnsiTheme="majorBidi" w:cstheme="majorBidi"/>
-          <w:highlight w:val="yellow"/>
-          <w:lang w:val="en-US"/>
-        </w:rPr>
-        <w:t xml:space="preserve"> </w:t>
-      </w:r>
-      <w:r>
-        <w:rPr>
-          <w:rFonts w:asciiTheme="majorBidi" w:hAnsiTheme="majorBidi" w:cstheme="majorBidi"/>
-          <w:color w:val="FF0000"/>
-          <w:highlight w:val="yellow"/>
-          <w:lang w:val="en-US"/>
-        </w:rPr>
-        <w:t xml:space="preserve">We need to extract useful features from </w:t>
-      </w:r>
-      <w:proofErr w:type="spellStart"/>
-      <w:r>
-        <w:rPr>
-          <w:rFonts w:asciiTheme="majorBidi" w:hAnsiTheme="majorBidi" w:cstheme="majorBidi"/>
-          <w:color w:val="FF0000"/>
-          <w:highlight w:val="yellow"/>
-          <w:lang w:val="en-US"/>
-        </w:rPr>
-        <w:t>Désignation</w:t>
-      </w:r>
-      <w:proofErr w:type="spellEnd"/>
-      <w:r>
-        <w:rPr>
-          <w:rFonts w:asciiTheme="majorBidi" w:hAnsiTheme="majorBidi" w:cstheme="majorBidi"/>
-          <w:color w:val="FF0000"/>
-          <w:highlight w:val="yellow"/>
-          <w:lang w:val="en-US"/>
-        </w:rPr>
-        <w:t xml:space="preserve"> </w:t>
-      </w:r>
-      <w:proofErr w:type="spellStart"/>
-      <w:r>
-        <w:rPr>
-          <w:rFonts w:asciiTheme="majorBidi" w:hAnsiTheme="majorBidi" w:cstheme="majorBidi"/>
-          <w:color w:val="FF0000"/>
-          <w:highlight w:val="yellow"/>
-          <w:lang w:val="en-US"/>
-        </w:rPr>
-        <w:t>commerciale</w:t>
-      </w:r>
-      <w:proofErr w:type="spellEnd"/>
-      <w:r>
-        <w:rPr>
-          <w:rFonts w:asciiTheme="majorBidi" w:hAnsiTheme="majorBidi" w:cstheme="majorBidi"/>
-          <w:color w:val="FF0000"/>
-          <w:highlight w:val="yellow"/>
-          <w:lang w:val="en-US"/>
-        </w:rPr>
-        <w:t>.</w:t>
-      </w:r>
-      <w:r>
-        <w:rPr>
-          <w:rFonts w:asciiTheme="majorBidi" w:hAnsiTheme="majorBidi" w:cstheme="majorBidi"/>
-          <w:color w:val="FF0000"/>
-          <w:highlight w:val="yellow"/>
-          <w:lang w:val="en-US"/>
-        </w:rPr>
-        <w:t xml:space="preserve"> And </w:t>
-      </w:r>
-      <w:proofErr w:type="gramStart"/>
-      <w:r>
-        <w:rPr>
-          <w:rFonts w:asciiTheme="majorBidi" w:hAnsiTheme="majorBidi" w:cstheme="majorBidi"/>
-          <w:color w:val="FF0000"/>
-          <w:highlight w:val="yellow"/>
-          <w:lang w:val="en-US"/>
-        </w:rPr>
-        <w:t>also</w:t>
-      </w:r>
-      <w:proofErr w:type="gramEnd"/>
-      <w:r>
-        <w:rPr>
-          <w:rFonts w:asciiTheme="majorBidi" w:hAnsiTheme="majorBidi" w:cstheme="majorBidi"/>
-          <w:color w:val="FF0000"/>
-          <w:highlight w:val="yellow"/>
-          <w:lang w:val="en-US"/>
-        </w:rPr>
-        <w:t xml:space="preserve"> TVV</w:t>
-      </w:r>
-    </w:p>
-    <w:p>
-      <w:pPr>
-        <w:jc w:val="lowKashida"/>
-        <w:rPr>
-          <w:rFonts w:asciiTheme="majorBidi" w:hAnsiTheme="majorBidi" w:cstheme="majorBidi"/>
-          <w:lang w:val="en-US"/>
-        </w:rPr>
-      </w:pPr>
-    </w:p>
-    <w:p>
-      <w:pPr>
-        <w:jc w:val="lowKashida"/>
-        <w:rPr>
-          <w:rFonts w:asciiTheme="majorBidi" w:hAnsiTheme="majorBidi" w:cstheme="majorBidi"/>
           <w:lang w:val="en-US"/>
         </w:rPr>
       </w:pPr>
@@ -12672,46 +12416,240 @@
           <w:bCs/>
           <w:lang w:val="en-US"/>
         </w:rPr>
-        <w:t>Label Encoding:</w:t>
-      </w:r>
-      <w:r>
-        <w:rPr>
-          <w:rFonts w:asciiTheme="majorBidi" w:hAnsiTheme="majorBidi" w:cstheme="majorBidi"/>
-          <w:lang w:val="en-US"/>
-        </w:rPr>
-        <w:t xml:space="preserve"> Label encoding assigns a unique numerical value to each category.</w:t>
-      </w:r>
-      <w:r>
-        <w:rPr>
-          <w:rFonts w:asciiTheme="majorBidi" w:hAnsiTheme="majorBidi" w:cstheme="majorBidi"/>
-          <w:lang w:val="en-US"/>
-        </w:rPr>
-        <w:t xml:space="preserve"> We used this approach to handle the variables </w:t>
-      </w:r>
-      <w:proofErr w:type="spellStart"/>
-      <w:r>
-        <w:rPr>
-          <w:rFonts w:asciiTheme="majorBidi" w:hAnsiTheme="majorBidi" w:cstheme="majorBidi"/>
-          <w:lang w:val="en-US"/>
+        <w:t>One-Hot Encoding (OHE):</w:t>
+      </w:r>
+      <w:r>
+        <w:rPr>
+          <w:rFonts w:asciiTheme="majorBidi" w:hAnsiTheme="majorBidi" w:cstheme="majorBidi"/>
+          <w:lang w:val="en-US"/>
+        </w:rPr>
+        <w:t xml:space="preserve"> This approach creates binary columns for each category, indicating the presence or absence of the category. However, it can lead to a significant increase in the dimensionality of the dataset, which might not be feasible with extremely large categories.</w:t>
+      </w:r>
+      <w:r>
+        <w:rPr>
+          <w:rFonts w:asciiTheme="majorBidi" w:hAnsiTheme="majorBidi" w:cstheme="majorBidi"/>
+          <w:lang w:val="en-US"/>
+        </w:rPr>
+        <w:t xml:space="preserve"> </w:t>
+      </w:r>
+      <w:r>
+        <w:rPr>
+          <w:rFonts w:asciiTheme="majorBidi" w:hAnsiTheme="majorBidi" w:cstheme="majorBidi"/>
+          <w:lang w:val="en-US"/>
+        </w:rPr>
+        <w:t xml:space="preserve">Label Encoding is another approach that we could use to handle categorical variables. However, as </w:t>
+      </w:r>
+      <w:r>
+        <w:rPr>
+          <w:rFonts w:asciiTheme="majorBidi" w:hAnsiTheme="majorBidi" w:cstheme="majorBidi"/>
+          <w:lang w:val="en-US"/>
+        </w:rPr>
+        <w:t>the</w:t>
+      </w:r>
+      <w:r>
+        <w:rPr>
+          <w:rFonts w:asciiTheme="majorBidi" w:hAnsiTheme="majorBidi" w:cstheme="majorBidi"/>
+          <w:lang w:val="en-US"/>
+        </w:rPr>
+        <w:t xml:space="preserve"> values </w:t>
+      </w:r>
+      <w:r>
+        <w:rPr>
+          <w:rFonts w:asciiTheme="majorBidi" w:hAnsiTheme="majorBidi" w:cstheme="majorBidi"/>
+          <w:lang w:val="en-US"/>
+        </w:rPr>
+        <w:t xml:space="preserve">in </w:t>
+      </w:r>
+      <w:r>
+        <w:rPr>
+          <w:rFonts w:asciiTheme="majorBidi" w:hAnsiTheme="majorBidi" w:cstheme="majorBidi"/>
+          <w:lang w:val="en-US"/>
+        </w:rPr>
+        <w:t>the categorical variables</w:t>
+      </w:r>
+      <w:r>
+        <w:rPr>
+          <w:rFonts w:asciiTheme="majorBidi" w:hAnsiTheme="majorBidi" w:cstheme="majorBidi"/>
+          <w:lang w:val="en-US"/>
+        </w:rPr>
+        <w:t xml:space="preserve"> </w:t>
+      </w:r>
+      <w:r>
+        <w:rPr>
+          <w:rFonts w:asciiTheme="majorBidi" w:hAnsiTheme="majorBidi" w:cstheme="majorBidi"/>
+          <w:lang w:val="en-US"/>
+        </w:rPr>
+        <w:t>are alphanumeric codes rather than ordinal categories</w:t>
+      </w:r>
+      <w:r>
+        <w:rPr>
+          <w:rFonts w:asciiTheme="majorBidi" w:hAnsiTheme="majorBidi" w:cstheme="majorBidi"/>
+          <w:lang w:val="en-US"/>
+        </w:rPr>
+        <w:t>,</w:t>
+      </w:r>
+      <w:r>
+        <w:rPr>
+          <w:rFonts w:asciiTheme="majorBidi" w:hAnsiTheme="majorBidi" w:cstheme="majorBidi"/>
+          <w:lang w:val="en-US"/>
+        </w:rPr>
+        <w:t xml:space="preserve"> l</w:t>
+      </w:r>
+      <w:r>
+        <w:rPr>
+          <w:rFonts w:asciiTheme="majorBidi" w:hAnsiTheme="majorBidi" w:cstheme="majorBidi"/>
+          <w:lang w:val="en-US"/>
+        </w:rPr>
+        <w:t>abel encoding might not be appropriate for such data because it would imply an order that may not exist</w:t>
+      </w:r>
+      <w:r>
+        <w:rPr>
+          <w:rFonts w:asciiTheme="majorBidi" w:hAnsiTheme="majorBidi" w:cstheme="majorBidi"/>
+          <w:lang w:val="en-US"/>
+        </w:rPr>
+        <w:t>. Therefore, we decided to apply OHE to the following variables:</w:t>
+      </w:r>
+    </w:p>
+    <w:p>
+      <w:pPr>
+        <w:pStyle w:val="Listenabsatz"/>
+        <w:numPr>
+          <w:ilvl w:val="1"/>
+          <w:numId w:val="4"/>
+        </w:numPr>
+        <w:jc w:val="lowKashida"/>
+        <w:rPr>
+          <w:rFonts w:asciiTheme="majorBidi" w:hAnsiTheme="majorBidi" w:cstheme="majorBidi"/>
+          <w:lang w:val="en-US"/>
+        </w:rPr>
+      </w:pPr>
+      <w:r>
+        <w:rPr>
+          <w:rFonts w:asciiTheme="majorBidi" w:hAnsiTheme="majorBidi" w:cstheme="majorBidi"/>
+          <w:lang w:val="en-US"/>
+        </w:rPr>
+        <w:t>Marque</w:t>
+      </w:r>
+    </w:p>
+    <w:p>
+      <w:pPr>
+        <w:pStyle w:val="Listenabsatz"/>
+        <w:numPr>
+          <w:ilvl w:val="1"/>
+          <w:numId w:val="4"/>
+        </w:numPr>
+        <w:jc w:val="lowKashida"/>
+        <w:rPr>
+          <w:rFonts w:asciiTheme="majorBidi" w:hAnsiTheme="majorBidi" w:cstheme="majorBidi"/>
+          <w:lang w:val="en-US"/>
+        </w:rPr>
+      </w:pPr>
+      <w:proofErr w:type="spellStart"/>
+      <w:r>
+        <w:rPr>
+          <w:rFonts w:asciiTheme="majorBidi" w:hAnsiTheme="majorBidi" w:cstheme="majorBidi"/>
+        </w:rPr>
+        <w:t>Modèle</w:t>
+      </w:r>
+      <w:proofErr w:type="spellEnd"/>
+      <w:r>
+        <w:rPr>
+          <w:rFonts w:asciiTheme="majorBidi" w:hAnsiTheme="majorBidi" w:cstheme="majorBidi"/>
+        </w:rPr>
+        <w:t xml:space="preserve"> UTAC</w:t>
+      </w:r>
+    </w:p>
+    <w:p>
+      <w:pPr>
+        <w:pStyle w:val="Listenabsatz"/>
+        <w:numPr>
+          <w:ilvl w:val="1"/>
+          <w:numId w:val="4"/>
+        </w:numPr>
+        <w:jc w:val="lowKashida"/>
+        <w:rPr>
+          <w:rFonts w:asciiTheme="majorBidi" w:hAnsiTheme="majorBidi" w:cstheme="majorBidi"/>
+          <w:lang w:val="en-US"/>
+        </w:rPr>
+      </w:pPr>
+      <w:proofErr w:type="spellStart"/>
+      <w:r>
+        <w:rPr>
+          <w:rFonts w:asciiTheme="majorBidi" w:hAnsiTheme="majorBidi" w:cstheme="majorBidi"/>
+        </w:rPr>
+        <w:t>Carburant</w:t>
+      </w:r>
+      <w:proofErr w:type="spellEnd"/>
+    </w:p>
+    <w:p>
+      <w:pPr>
+        <w:pStyle w:val="Listenabsatz"/>
+        <w:numPr>
+          <w:ilvl w:val="1"/>
+          <w:numId w:val="4"/>
+        </w:numPr>
+        <w:jc w:val="lowKashida"/>
+        <w:rPr>
+          <w:rFonts w:asciiTheme="majorBidi" w:hAnsiTheme="majorBidi" w:cstheme="majorBidi"/>
+          <w:lang w:val="en-US"/>
+        </w:rPr>
+      </w:pPr>
+      <w:r>
+        <w:rPr>
+          <w:rFonts w:asciiTheme="majorBidi" w:hAnsiTheme="majorBidi" w:cstheme="majorBidi"/>
         </w:rPr>
         <w:t>Hybride</w:t>
       </w:r>
-      <w:proofErr w:type="spellEnd"/>
-      <w:r>
-        <w:rPr>
-          <w:rFonts w:asciiTheme="majorBidi" w:hAnsiTheme="majorBidi" w:cstheme="majorBidi"/>
-          <w:lang w:val="en-US"/>
-        </w:rPr>
-        <w:t xml:space="preserve"> and</w:t>
-      </w:r>
-      <w:r>
-        <w:rPr>
-          <w:rFonts w:asciiTheme="majorBidi" w:hAnsiTheme="majorBidi" w:cstheme="majorBidi"/>
-          <w:u w:val="single"/>
-          <w:lang w:val="en-US"/>
-        </w:rPr>
-        <w:t xml:space="preserve"> </w:t>
-      </w:r>
+    </w:p>
+    <w:p>
+      <w:pPr>
+        <w:pStyle w:val="Listenabsatz"/>
+        <w:numPr>
+          <w:ilvl w:val="1"/>
+          <w:numId w:val="4"/>
+        </w:numPr>
+        <w:jc w:val="lowKashida"/>
+        <w:rPr>
+          <w:rFonts w:asciiTheme="majorBidi" w:hAnsiTheme="majorBidi" w:cstheme="majorBidi"/>
+          <w:lang w:val="en-US"/>
+        </w:rPr>
+      </w:pPr>
+      <w:proofErr w:type="spellStart"/>
+      <w:r>
+        <w:rPr>
+          <w:rFonts w:asciiTheme="majorBidi" w:hAnsiTheme="majorBidi" w:cstheme="majorBidi"/>
+        </w:rPr>
+        <w:t>Boîte</w:t>
+      </w:r>
+      <w:proofErr w:type="spellEnd"/>
+      <w:r>
+        <w:rPr>
+          <w:rFonts w:asciiTheme="majorBidi" w:hAnsiTheme="majorBidi" w:cstheme="majorBidi"/>
+        </w:rPr>
+        <w:t xml:space="preserve"> de </w:t>
+      </w:r>
+      <w:proofErr w:type="spellStart"/>
+      <w:r>
+        <w:rPr>
+          <w:rFonts w:asciiTheme="majorBidi" w:hAnsiTheme="majorBidi" w:cstheme="majorBidi"/>
+        </w:rPr>
+        <w:t>vitesse</w:t>
+      </w:r>
+      <w:proofErr w:type="spellEnd"/>
+    </w:p>
+    <w:p>
+      <w:pPr>
+        <w:pStyle w:val="Listenabsatz"/>
+        <w:numPr>
+          <w:ilvl w:val="1"/>
+          <w:numId w:val="4"/>
+        </w:numPr>
+        <w:jc w:val="lowKashida"/>
+        <w:rPr>
+          <w:rFonts w:asciiTheme="majorBidi" w:hAnsiTheme="majorBidi" w:cstheme="majorBidi"/>
+          <w:lang w:val="en-US"/>
+        </w:rPr>
+      </w:pPr>
       <w:r>
         <w:rPr>
           <w:rFonts w:asciiTheme="majorBidi" w:hAnsiTheme="majorBidi" w:cstheme="majorBidi"/>
@@ -12719,69 +12657,48 @@
         </w:rPr>
         <w:t>Date de mise à jour</w:t>
       </w:r>
-      <w:r>
-        <w:rPr>
-          <w:rFonts w:asciiTheme="majorBidi" w:hAnsiTheme="majorBidi" w:cstheme="majorBidi"/>
-          <w:lang w:val="en-US"/>
-        </w:rPr>
-        <w:t>.</w:t>
-      </w:r>
-      <w:r>
-        <w:rPr>
-          <w:rFonts w:asciiTheme="majorBidi" w:hAnsiTheme="majorBidi" w:cstheme="majorBidi"/>
-          <w:lang w:val="en-US"/>
-        </w:rPr>
-        <w:t xml:space="preserve"> </w:t>
-      </w:r>
-      <w:r>
-        <w:rPr>
-          <w:rFonts w:asciiTheme="majorBidi" w:hAnsiTheme="majorBidi" w:cstheme="majorBidi"/>
-          <w:lang w:val="en-US"/>
-        </w:rPr>
-        <w:t>We applied this method to the CNIT column. Although the</w:t>
-      </w:r>
-      <w:r>
-        <w:rPr>
-          <w:rFonts w:asciiTheme="majorBidi" w:hAnsiTheme="majorBidi" w:cstheme="majorBidi"/>
-          <w:lang w:val="en-US"/>
-        </w:rPr>
-        <w:t xml:space="preserve"> values </w:t>
-      </w:r>
-      <w:r>
-        <w:rPr>
-          <w:rFonts w:asciiTheme="majorBidi" w:hAnsiTheme="majorBidi" w:cstheme="majorBidi"/>
-          <w:lang w:val="en-US"/>
-        </w:rPr>
-        <w:t xml:space="preserve">in this column </w:t>
-      </w:r>
-      <w:r>
-        <w:rPr>
-          <w:rFonts w:asciiTheme="majorBidi" w:hAnsiTheme="majorBidi" w:cstheme="majorBidi"/>
-          <w:lang w:val="en-US"/>
-        </w:rPr>
-        <w:t>are alphanumeric codes rather than ordinal categories</w:t>
-      </w:r>
-      <w:r>
-        <w:rPr>
-          <w:rFonts w:asciiTheme="majorBidi" w:hAnsiTheme="majorBidi" w:cstheme="majorBidi"/>
-          <w:lang w:val="en-US"/>
-        </w:rPr>
-        <w:t xml:space="preserve"> and l</w:t>
-      </w:r>
-      <w:r>
-        <w:rPr>
-          <w:rFonts w:asciiTheme="majorBidi" w:hAnsiTheme="majorBidi" w:cstheme="majorBidi"/>
-          <w:lang w:val="en-US"/>
-        </w:rPr>
-        <w:t>abel encoding might not be appropriate for such data because it would imply an order that may not exist</w:t>
-      </w:r>
-      <w:r>
-        <w:rPr>
-          <w:rFonts w:asciiTheme="majorBidi" w:hAnsiTheme="majorBidi" w:cstheme="majorBidi"/>
-          <w:lang w:val="en-US"/>
-        </w:rPr>
-        <w:t>, we used this approach in this stage of the project. In the next stages, we maybe consider using other approaches like PCA.</w:t>
-      </w:r>
+    </w:p>
+    <w:p>
+      <w:pPr>
+        <w:pStyle w:val="Listenabsatz"/>
+        <w:numPr>
+          <w:ilvl w:val="1"/>
+          <w:numId w:val="4"/>
+        </w:numPr>
+        <w:jc w:val="lowKashida"/>
+        <w:rPr>
+          <w:rFonts w:asciiTheme="majorBidi" w:hAnsiTheme="majorBidi" w:cstheme="majorBidi"/>
+          <w:lang w:val="en-US"/>
+        </w:rPr>
+      </w:pPr>
+      <w:r>
+        <w:rPr>
+          <w:rFonts w:asciiTheme="majorBidi" w:hAnsiTheme="majorBidi" w:cstheme="majorBidi"/>
+        </w:rPr>
+        <w:t>Carrosserie</w:t>
+      </w:r>
+    </w:p>
+    <w:p>
+      <w:pPr>
+        <w:pStyle w:val="Listenabsatz"/>
+        <w:numPr>
+          <w:ilvl w:val="1"/>
+          <w:numId w:val="4"/>
+        </w:numPr>
+        <w:jc w:val="lowKashida"/>
+        <w:rPr>
+          <w:rFonts w:asciiTheme="majorBidi" w:hAnsiTheme="majorBidi" w:cstheme="majorBidi"/>
+          <w:lang w:val="en-US"/>
+        </w:rPr>
+      </w:pPr>
+      <w:proofErr w:type="spellStart"/>
+      <w:r>
+        <w:rPr>
+          <w:rFonts w:asciiTheme="majorBidi" w:hAnsiTheme="majorBidi" w:cstheme="majorBidi"/>
+        </w:rPr>
+        <w:t>gamme</w:t>
+      </w:r>
+      <w:proofErr w:type="spellEnd"/>
     </w:p>
     <w:p>
       <w:pPr>
@@ -12803,14 +12720,7 @@
           <w:bCs/>
           <w:lang w:val="en-US"/>
         </w:rPr>
-        <w:t>One-Hot Encoding (OHE):</w:t>
-      </w:r>
-      <w:r>
-        <w:rPr>
-          <w:rFonts w:asciiTheme="majorBidi" w:hAnsiTheme="majorBidi" w:cstheme="majorBidi"/>
-          <w:lang w:val="en-US"/>
-        </w:rPr>
-        <w:t xml:space="preserve"> This approach creates binary columns for each category, indicating the presence or absence of the category. However, it can lead to a significant increase in the dimensionality of the dataset, which might not be feasible with extremely large categories.</w:t>
+        <w:t>Removing some of the columns:</w:t>
       </w:r>
       <w:r>
         <w:rPr>
@@ -12824,21 +12734,39 @@
           <w:rFonts w:asciiTheme="majorBidi" w:hAnsiTheme="majorBidi" w:cstheme="majorBidi"/>
           <w:lang w:val="en-US"/>
         </w:rPr>
-        <w:t>We applied this method to the variable</w:t>
-      </w:r>
-      <w:r>
-        <w:rPr>
-          <w:rFonts w:asciiTheme="majorBidi" w:hAnsiTheme="majorBidi" w:cstheme="majorBidi"/>
-          <w:lang w:val="en-US"/>
-        </w:rPr>
-        <w:t xml:space="preserve"> gamme</w:t>
-      </w:r>
-      <w:r>
-        <w:rPr>
-          <w:rFonts w:asciiTheme="majorBidi" w:hAnsiTheme="majorBidi" w:cstheme="majorBidi"/>
-          <w:lang w:val="en-US"/>
-        </w:rPr>
-        <w:t>.</w:t>
+        <w:t>Analyzing the dataset shows that "</w:t>
+      </w:r>
+      <w:proofErr w:type="spellStart"/>
+      <w:r>
+        <w:rPr>
+          <w:rFonts w:asciiTheme="majorBidi" w:hAnsiTheme="majorBidi" w:cstheme="majorBidi"/>
+          <w:lang w:val="en-US"/>
+        </w:rPr>
+        <w:t>Modèle</w:t>
+      </w:r>
+      <w:proofErr w:type="spellEnd"/>
+      <w:r>
+        <w:rPr>
+          <w:rFonts w:asciiTheme="majorBidi" w:hAnsiTheme="majorBidi" w:cstheme="majorBidi"/>
+          <w:lang w:val="en-US"/>
+        </w:rPr>
+        <w:t xml:space="preserve"> dossier" and "</w:t>
+      </w:r>
+      <w:proofErr w:type="spellStart"/>
+      <w:r>
+        <w:rPr>
+          <w:rFonts w:asciiTheme="majorBidi" w:hAnsiTheme="majorBidi" w:cstheme="majorBidi"/>
+          <w:lang w:val="en-US"/>
+        </w:rPr>
+        <w:t>Modèle</w:t>
+      </w:r>
+      <w:proofErr w:type="spellEnd"/>
+      <w:r>
+        <w:rPr>
+          <w:rFonts w:asciiTheme="majorBidi" w:hAnsiTheme="majorBidi" w:cstheme="majorBidi"/>
+          <w:lang w:val="en-US"/>
+        </w:rPr>
+        <w:t xml:space="preserve"> UTAC" are both indicating the model name, which is for example "RANGE ROVER."</w:t>
       </w:r>
       <w:r>
         <w:rPr>
@@ -12852,77 +12780,40 @@
           <w:rFonts w:asciiTheme="majorBidi" w:hAnsiTheme="majorBidi" w:cstheme="majorBidi"/>
           <w:lang w:val="en-US"/>
         </w:rPr>
-        <w:t xml:space="preserve">We have also applied this to the Marque </w:t>
-      </w:r>
-      <w:r>
-        <w:rPr>
-          <w:rFonts w:asciiTheme="majorBidi" w:hAnsiTheme="majorBidi" w:cstheme="majorBidi"/>
-          <w:lang w:val="en-US"/>
-        </w:rPr>
-        <w:t>column; although this approach will add 51 new columns to the dataset, we will use some techniques for dimensions reduction in the next sprints.</w:t>
-      </w:r>
-      <w:r>
-        <w:rPr>
-          <w:rFonts w:asciiTheme="majorBidi" w:hAnsiTheme="majorBidi" w:cstheme="majorBidi"/>
-          <w:lang w:val="en-US"/>
-        </w:rPr>
-        <w:t xml:space="preserve"> We also used this method for </w:t>
-      </w:r>
-      <w:r>
-        <w:rPr>
-          <w:rFonts w:asciiTheme="majorBidi" w:hAnsiTheme="majorBidi" w:cstheme="majorBidi"/>
-          <w:lang w:val="en-US"/>
-        </w:rPr>
-        <w:t>Carburant</w:t>
-      </w:r>
-      <w:r>
-        <w:rPr>
-          <w:rFonts w:asciiTheme="majorBidi" w:hAnsiTheme="majorBidi" w:cstheme="majorBidi"/>
-          <w:lang w:val="en-US"/>
-        </w:rPr>
-        <w:t xml:space="preserve">, </w:t>
-      </w:r>
-      <w:proofErr w:type="spellStart"/>
-      <w:r>
-        <w:rPr>
-          <w:rFonts w:asciiTheme="majorBidi" w:hAnsiTheme="majorBidi" w:cstheme="majorBidi"/>
-          <w:lang w:val="en-US"/>
-        </w:rPr>
-        <w:t>Boîte</w:t>
-      </w:r>
-      <w:proofErr w:type="spellEnd"/>
-      <w:r>
-        <w:rPr>
-          <w:rFonts w:asciiTheme="majorBidi" w:hAnsiTheme="majorBidi" w:cstheme="majorBidi"/>
-          <w:lang w:val="en-US"/>
-        </w:rPr>
-        <w:t xml:space="preserve"> de </w:t>
-      </w:r>
-      <w:proofErr w:type="spellStart"/>
-      <w:r>
-        <w:rPr>
-          <w:rFonts w:asciiTheme="majorBidi" w:hAnsiTheme="majorBidi" w:cstheme="majorBidi"/>
-          <w:lang w:val="en-US"/>
-        </w:rPr>
-        <w:t>vitess</w:t>
-      </w:r>
-      <w:proofErr w:type="spellEnd"/>
-      <w:r>
-        <w:rPr>
-          <w:rFonts w:asciiTheme="majorBidi" w:hAnsiTheme="majorBidi" w:cstheme="majorBidi"/>
-          <w:lang w:val="en-US"/>
-        </w:rPr>
-        <w:t xml:space="preserve">, and </w:t>
-      </w:r>
-      <w:proofErr w:type="spellStart"/>
-      <w:r>
-        <w:rPr>
-          <w:rFonts w:asciiTheme="majorBidi" w:hAnsiTheme="majorBidi" w:cstheme="majorBidi"/>
-          <w:lang w:val="en-US"/>
-        </w:rPr>
-        <w:t>Carrosserie</w:t>
-      </w:r>
-      <w:proofErr w:type="spellEnd"/>
+        <w:t xml:space="preserve">Therefore, we decided to drop the </w:t>
+      </w:r>
+      <w:proofErr w:type="spellStart"/>
+      <w:r>
+        <w:rPr>
+          <w:rFonts w:asciiTheme="majorBidi" w:hAnsiTheme="majorBidi" w:cstheme="majorBidi"/>
+          <w:lang w:val="en-US"/>
+        </w:rPr>
+        <w:t>Modèle</w:t>
+      </w:r>
+      <w:proofErr w:type="spellEnd"/>
+      <w:r>
+        <w:rPr>
+          <w:rFonts w:asciiTheme="majorBidi" w:hAnsiTheme="majorBidi" w:cstheme="majorBidi"/>
+          <w:lang w:val="en-US"/>
+        </w:rPr>
+        <w:t xml:space="preserve"> dossier column and keep the </w:t>
+      </w:r>
+      <w:proofErr w:type="spellStart"/>
+      <w:r>
+        <w:rPr>
+          <w:rFonts w:asciiTheme="majorBidi" w:hAnsiTheme="majorBidi" w:cstheme="majorBidi"/>
+          <w:lang w:val="en-US"/>
+        </w:rPr>
+        <w:t>Modèle</w:t>
+      </w:r>
+      <w:proofErr w:type="spellEnd"/>
+      <w:r>
+        <w:rPr>
+          <w:rFonts w:asciiTheme="majorBidi" w:hAnsiTheme="majorBidi" w:cstheme="majorBidi"/>
+          <w:lang w:val="en-US"/>
+        </w:rPr>
+        <w:t xml:space="preserve"> UTAC column.</w:t>
+      </w:r>
       <w:r>
         <w:rPr>
           <w:rFonts w:asciiTheme="majorBidi" w:hAnsiTheme="majorBidi" w:cstheme="majorBidi"/>
@@ -12930,28 +12821,109 @@
         </w:rPr>
         <w:t xml:space="preserve"> </w:t>
       </w:r>
-      <w:proofErr w:type="spellStart"/>
-      <w:r>
-        <w:rPr>
-          <w:rFonts w:asciiTheme="majorBidi" w:hAnsiTheme="majorBidi" w:cstheme="majorBidi"/>
-          <w:lang w:val="en-US"/>
-        </w:rPr>
-        <w:t>coulmn</w:t>
-      </w:r>
-      <w:r>
-        <w:rPr>
-          <w:rFonts w:asciiTheme="majorBidi" w:hAnsiTheme="majorBidi" w:cstheme="majorBidi"/>
-          <w:lang w:val="en-US"/>
-        </w:rPr>
-        <w:t>s</w:t>
-      </w:r>
-      <w:proofErr w:type="spellEnd"/>
-      <w:r>
-        <w:rPr>
-          <w:rFonts w:asciiTheme="majorBidi" w:hAnsiTheme="majorBidi" w:cstheme="majorBidi"/>
-          <w:lang w:val="en-US"/>
-        </w:rPr>
-        <w:t xml:space="preserve">. </w:t>
+      <w:r>
+        <w:rPr>
+          <w:rFonts w:asciiTheme="majorBidi" w:hAnsiTheme="majorBidi" w:cstheme="majorBidi"/>
+          <w:lang w:val="en-US"/>
+        </w:rPr>
+        <w:t>Furthermore, some of the columns are not meaningful to us (domain knowledge needed); therefore, we decided to remove them. These columns are:</w:t>
+      </w:r>
+    </w:p>
+    <w:p>
+      <w:pPr>
+        <w:pStyle w:val="Listenabsatz"/>
+        <w:numPr>
+          <w:ilvl w:val="1"/>
+          <w:numId w:val="4"/>
+        </w:numPr>
+        <w:jc w:val="lowKashida"/>
+        <w:rPr>
+          <w:rFonts w:asciiTheme="majorBidi" w:hAnsiTheme="majorBidi" w:cstheme="majorBidi"/>
+          <w:lang w:val="en-US"/>
+        </w:rPr>
+      </w:pPr>
+      <w:proofErr w:type="spellStart"/>
+      <w:r>
+        <w:rPr>
+          <w:rFonts w:asciiTheme="majorBidi" w:hAnsiTheme="majorBidi" w:cstheme="majorBidi"/>
+        </w:rPr>
+        <w:t>Désignation</w:t>
+      </w:r>
+      <w:proofErr w:type="spellEnd"/>
+      <w:r>
+        <w:rPr>
+          <w:rFonts w:asciiTheme="majorBidi" w:hAnsiTheme="majorBidi" w:cstheme="majorBidi"/>
+        </w:rPr>
+        <w:t xml:space="preserve"> </w:t>
+      </w:r>
+      <w:proofErr w:type="spellStart"/>
+      <w:r>
+        <w:rPr>
+          <w:rFonts w:asciiTheme="majorBidi" w:hAnsiTheme="majorBidi" w:cstheme="majorBidi"/>
+        </w:rPr>
+        <w:t>commerciale</w:t>
+      </w:r>
+      <w:proofErr w:type="spellEnd"/>
+    </w:p>
+    <w:p>
+      <w:pPr>
+        <w:pStyle w:val="Listenabsatz"/>
+        <w:numPr>
+          <w:ilvl w:val="1"/>
+          <w:numId w:val="4"/>
+        </w:numPr>
+        <w:jc w:val="lowKashida"/>
+        <w:rPr>
+          <w:rFonts w:asciiTheme="majorBidi" w:hAnsiTheme="majorBidi" w:cstheme="majorBidi"/>
+          <w:lang w:val="en-US"/>
+        </w:rPr>
+      </w:pPr>
+      <w:r>
+        <w:rPr>
+          <w:rFonts w:asciiTheme="majorBidi" w:hAnsiTheme="majorBidi" w:cstheme="majorBidi"/>
+        </w:rPr>
+        <w:t>CNIT</w:t>
+      </w:r>
+    </w:p>
+    <w:p>
+      <w:pPr>
+        <w:pStyle w:val="Listenabsatz"/>
+        <w:numPr>
+          <w:ilvl w:val="1"/>
+          <w:numId w:val="4"/>
+        </w:numPr>
+        <w:jc w:val="lowKashida"/>
+        <w:rPr>
+          <w:rFonts w:asciiTheme="majorBidi" w:hAnsiTheme="majorBidi" w:cstheme="majorBidi"/>
+          <w:lang w:val="en-US"/>
+        </w:rPr>
+      </w:pPr>
+      <w:r>
+        <w:rPr>
+          <w:rFonts w:asciiTheme="majorBidi" w:hAnsiTheme="majorBidi" w:cstheme="majorBidi"/>
+        </w:rPr>
+        <w:t>Type Variante Version (TVV)</w:t>
+      </w:r>
+    </w:p>
+    <w:p>
+      <w:pPr>
+        <w:pStyle w:val="Listenabsatz"/>
+        <w:numPr>
+          <w:ilvl w:val="1"/>
+          <w:numId w:val="4"/>
+        </w:numPr>
+        <w:jc w:val="lowKashida"/>
+        <w:rPr>
+          <w:rFonts w:asciiTheme="majorBidi" w:hAnsiTheme="majorBidi" w:cstheme="majorBidi"/>
+          <w:lang w:val="en-US"/>
+        </w:rPr>
+      </w:pPr>
+      <w:r>
+        <w:rPr>
+          <w:rFonts w:asciiTheme="majorBidi" w:hAnsiTheme="majorBidi" w:cstheme="majorBidi"/>
+          <w:lang w:val="en-US"/>
+        </w:rPr>
+        <w:t>Champ V9</w:t>
       </w:r>
     </w:p>
     <w:p>
@@ -13075,6 +13047,7 @@
           <w:b/>
           <w:bCs/>
           <w:color w:val="000000" w:themeColor="text1"/>
+          <w:lang w:val="en-US"/>
         </w:rPr>
       </w:pPr>
       <w:r>
@@ -13107,3067 +13080,3078 @@
         </w:rPr>
         <w:t xml:space="preserve">. </w:t>
       </w:r>
-      <w:proofErr w:type="spellStart"/>
       <w:r>
         <w:rPr>
           <w:rFonts w:asciiTheme="majorBidi" w:hAnsiTheme="majorBidi"/>
           <w:b/>
           <w:bCs/>
           <w:color w:val="000000" w:themeColor="text1"/>
-        </w:rPr>
-        <w:t>Outlier</w:t>
-      </w:r>
-      <w:proofErr w:type="spellEnd"/>
-      <w:r>
+          <w:lang w:val="en-US"/>
+        </w:rPr>
+        <w:t>Outlier Detection and Treatment</w:t>
+      </w:r>
+    </w:p>
+    <w:p>
+      <w:pPr>
+        <w:jc w:val="lowKashida"/>
+        <w:rPr>
+          <w:rFonts w:asciiTheme="majorBidi" w:hAnsiTheme="majorBidi" w:cstheme="majorBidi"/>
+          <w:lang w:val="en-US"/>
+        </w:rPr>
+      </w:pPr>
+      <w:r>
+        <w:rPr>
+          <w:rFonts w:asciiTheme="majorBidi" w:hAnsiTheme="majorBidi" w:cstheme="majorBidi"/>
+          <w:lang w:val="en-US"/>
+        </w:rPr>
+        <w:t xml:space="preserve">We used the </w:t>
+      </w:r>
+      <w:proofErr w:type="spellStart"/>
+      <w:r>
+        <w:rPr>
+          <w:rFonts w:asciiTheme="majorBidi" w:hAnsiTheme="majorBidi" w:cstheme="majorBidi"/>
+          <w:lang w:val="en-US"/>
+        </w:rPr>
+        <w:t>Zscore</w:t>
+      </w:r>
+      <w:proofErr w:type="spellEnd"/>
+      <w:r>
+        <w:rPr>
+          <w:rFonts w:asciiTheme="majorBidi" w:hAnsiTheme="majorBidi" w:cstheme="majorBidi"/>
+          <w:lang w:val="en-US"/>
+        </w:rPr>
+        <w:t xml:space="preserve"> m</w:t>
+      </w:r>
+      <w:r>
+        <w:rPr>
+          <w:rFonts w:asciiTheme="majorBidi" w:hAnsiTheme="majorBidi" w:cstheme="majorBidi"/>
+          <w:lang w:val="en-US"/>
+        </w:rPr>
+        <w:t>ethod</w:t>
+      </w:r>
+      <w:r>
+        <w:rPr>
+          <w:rFonts w:asciiTheme="majorBidi" w:hAnsiTheme="majorBidi" w:cstheme="majorBidi"/>
+          <w:lang w:val="en-US"/>
+        </w:rPr>
+        <w:t xml:space="preserve"> to</w:t>
+      </w:r>
+      <w:r>
+        <w:rPr>
+          <w:rFonts w:asciiTheme="majorBidi" w:hAnsiTheme="majorBidi" w:cstheme="majorBidi"/>
+          <w:lang w:val="en-US"/>
+        </w:rPr>
+        <w:t xml:space="preserve"> identify outliers and handled them via the </w:t>
+      </w:r>
+      <w:proofErr w:type="spellStart"/>
+      <w:r>
+        <w:rPr>
+          <w:rFonts w:asciiTheme="majorBidi" w:hAnsiTheme="majorBidi" w:cstheme="majorBidi"/>
+          <w:lang w:val="en-US"/>
+        </w:rPr>
+        <w:t>winsorization</w:t>
+      </w:r>
+      <w:proofErr w:type="spellEnd"/>
+      <w:r>
+        <w:rPr>
+          <w:rFonts w:asciiTheme="majorBidi" w:hAnsiTheme="majorBidi" w:cstheme="majorBidi"/>
+          <w:lang w:val="en-US"/>
+        </w:rPr>
+        <w:t xml:space="preserve"> technique.</w:t>
+      </w:r>
+    </w:p>
+    <w:p>
+      <w:pPr>
+        <w:jc w:val="lowKashida"/>
+        <w:rPr>
+          <w:rFonts w:asciiTheme="majorBidi" w:hAnsiTheme="majorBidi" w:cstheme="majorBidi"/>
+          <w:lang w:val="en-US"/>
+        </w:rPr>
+      </w:pPr>
+      <w:r>
+        <w:rPr>
+          <w:rFonts w:asciiTheme="majorBidi" w:hAnsiTheme="majorBidi" w:cstheme="majorBidi"/>
+          <w:lang w:val="en-US"/>
+        </w:rPr>
+        <w:t>Number of outliers in each column after treatment:</w:t>
+      </w:r>
+    </w:p>
+    <w:p>
+      <w:pPr>
+        <w:jc w:val="lowKashida"/>
+        <w:rPr>
+          <w:rFonts w:asciiTheme="majorBidi" w:hAnsiTheme="majorBidi" w:cstheme="majorBidi"/>
+          <w:lang w:val="en-US"/>
+        </w:rPr>
+      </w:pPr>
+      <w:r>
+        <w:rPr>
+          <w:rFonts w:asciiTheme="majorBidi" w:hAnsiTheme="majorBidi" w:cstheme="majorBidi"/>
+          <w:lang w:val="en-US"/>
+        </w:rPr>
+        <w:t>Puissance administrative: 1041</w:t>
+      </w:r>
+    </w:p>
+    <w:p>
+      <w:pPr>
+        <w:jc w:val="lowKashida"/>
+        <w:rPr>
+          <w:rFonts w:asciiTheme="majorBidi" w:hAnsiTheme="majorBidi" w:cstheme="majorBidi"/>
+          <w:lang w:val="en-US"/>
+        </w:rPr>
+      </w:pPr>
+      <w:r>
+        <w:rPr>
+          <w:rFonts w:asciiTheme="majorBidi" w:hAnsiTheme="majorBidi" w:cstheme="majorBidi"/>
+          <w:lang w:val="en-US"/>
+        </w:rPr>
+        <w:t xml:space="preserve">Puissance </w:t>
+      </w:r>
+      <w:proofErr w:type="spellStart"/>
+      <w:r>
+        <w:rPr>
+          <w:rFonts w:asciiTheme="majorBidi" w:hAnsiTheme="majorBidi" w:cstheme="majorBidi"/>
+          <w:lang w:val="en-US"/>
+        </w:rPr>
+        <w:t>maximale</w:t>
+      </w:r>
+      <w:proofErr w:type="spellEnd"/>
+      <w:r>
+        <w:rPr>
+          <w:rFonts w:asciiTheme="majorBidi" w:hAnsiTheme="majorBidi" w:cstheme="majorBidi"/>
+          <w:lang w:val="en-US"/>
+        </w:rPr>
+        <w:t xml:space="preserve"> (kW): 1049</w:t>
+      </w:r>
+    </w:p>
+    <w:p>
+      <w:pPr>
+        <w:jc w:val="lowKashida"/>
+        <w:rPr>
+          <w:rFonts w:asciiTheme="majorBidi" w:hAnsiTheme="majorBidi" w:cstheme="majorBidi"/>
+          <w:lang w:val="en-US"/>
+        </w:rPr>
+      </w:pPr>
+      <w:proofErr w:type="spellStart"/>
+      <w:r>
+        <w:rPr>
+          <w:rFonts w:asciiTheme="majorBidi" w:hAnsiTheme="majorBidi" w:cstheme="majorBidi"/>
+          <w:lang w:val="en-US"/>
+        </w:rPr>
+        <w:t>Consommation</w:t>
+      </w:r>
+      <w:proofErr w:type="spellEnd"/>
+      <w:r>
+        <w:rPr>
+          <w:rFonts w:asciiTheme="majorBidi" w:hAnsiTheme="majorBidi" w:cstheme="majorBidi"/>
+          <w:lang w:val="en-US"/>
+        </w:rPr>
+        <w:t xml:space="preserve"> </w:t>
+      </w:r>
+      <w:proofErr w:type="spellStart"/>
+      <w:r>
+        <w:rPr>
+          <w:rFonts w:asciiTheme="majorBidi" w:hAnsiTheme="majorBidi" w:cstheme="majorBidi"/>
+          <w:lang w:val="en-US"/>
+        </w:rPr>
+        <w:t>urbaine</w:t>
+      </w:r>
+      <w:proofErr w:type="spellEnd"/>
+      <w:r>
+        <w:rPr>
+          <w:rFonts w:asciiTheme="majorBidi" w:hAnsiTheme="majorBidi" w:cstheme="majorBidi"/>
+          <w:lang w:val="en-US"/>
+        </w:rPr>
+        <w:t xml:space="preserve"> (l/100km): 504</w:t>
+      </w:r>
+    </w:p>
+    <w:p>
+      <w:pPr>
+        <w:jc w:val="lowKashida"/>
+        <w:rPr>
+          <w:rFonts w:asciiTheme="majorBidi" w:hAnsiTheme="majorBidi" w:cstheme="majorBidi"/>
+          <w:lang w:val="en-US"/>
+        </w:rPr>
+      </w:pPr>
+      <w:proofErr w:type="spellStart"/>
+      <w:r>
+        <w:rPr>
+          <w:rFonts w:asciiTheme="majorBidi" w:hAnsiTheme="majorBidi" w:cstheme="majorBidi"/>
+          <w:lang w:val="en-US"/>
+        </w:rPr>
+        <w:t>Consommation</w:t>
+      </w:r>
+      <w:proofErr w:type="spellEnd"/>
+      <w:r>
+        <w:rPr>
+          <w:rFonts w:asciiTheme="majorBidi" w:hAnsiTheme="majorBidi" w:cstheme="majorBidi"/>
+          <w:lang w:val="en-US"/>
+        </w:rPr>
+        <w:t xml:space="preserve"> extra-</w:t>
+      </w:r>
+      <w:proofErr w:type="spellStart"/>
+      <w:r>
+        <w:rPr>
+          <w:rFonts w:asciiTheme="majorBidi" w:hAnsiTheme="majorBidi" w:cstheme="majorBidi"/>
+          <w:lang w:val="en-US"/>
+        </w:rPr>
+        <w:t>urbaine</w:t>
+      </w:r>
+      <w:proofErr w:type="spellEnd"/>
+      <w:r>
+        <w:rPr>
+          <w:rFonts w:asciiTheme="majorBidi" w:hAnsiTheme="majorBidi" w:cstheme="majorBidi"/>
+          <w:lang w:val="en-US"/>
+        </w:rPr>
+        <w:t xml:space="preserve"> (l/100km): 302</w:t>
+      </w:r>
+    </w:p>
+    <w:p>
+      <w:pPr>
+        <w:jc w:val="lowKashida"/>
+        <w:rPr>
+          <w:rFonts w:asciiTheme="majorBidi" w:hAnsiTheme="majorBidi" w:cstheme="majorBidi"/>
+          <w:lang w:val="en-US"/>
+        </w:rPr>
+      </w:pPr>
+      <w:proofErr w:type="spellStart"/>
+      <w:r>
+        <w:rPr>
+          <w:rFonts w:asciiTheme="majorBidi" w:hAnsiTheme="majorBidi" w:cstheme="majorBidi"/>
+          <w:lang w:val="en-US"/>
+        </w:rPr>
+        <w:t>Consommation</w:t>
+      </w:r>
+      <w:proofErr w:type="spellEnd"/>
+      <w:r>
+        <w:rPr>
+          <w:rFonts w:asciiTheme="majorBidi" w:hAnsiTheme="majorBidi" w:cstheme="majorBidi"/>
+          <w:lang w:val="en-US"/>
+        </w:rPr>
+        <w:t xml:space="preserve"> </w:t>
+      </w:r>
+      <w:proofErr w:type="spellStart"/>
+      <w:r>
+        <w:rPr>
+          <w:rFonts w:asciiTheme="majorBidi" w:hAnsiTheme="majorBidi" w:cstheme="majorBidi"/>
+          <w:lang w:val="en-US"/>
+        </w:rPr>
+        <w:t>mixte</w:t>
+      </w:r>
+      <w:proofErr w:type="spellEnd"/>
+      <w:r>
+        <w:rPr>
+          <w:rFonts w:asciiTheme="majorBidi" w:hAnsiTheme="majorBidi" w:cstheme="majorBidi"/>
+          <w:lang w:val="en-US"/>
+        </w:rPr>
+        <w:t xml:space="preserve"> (l/100km): 394</w:t>
+      </w:r>
+    </w:p>
+    <w:p>
+      <w:pPr>
+        <w:jc w:val="lowKashida"/>
+        <w:rPr>
+          <w:rFonts w:asciiTheme="majorBidi" w:hAnsiTheme="majorBidi" w:cstheme="majorBidi"/>
+          <w:lang w:val="en-US"/>
+        </w:rPr>
+      </w:pPr>
+      <w:r>
+        <w:rPr>
+          <w:rFonts w:asciiTheme="majorBidi" w:hAnsiTheme="majorBidi" w:cstheme="majorBidi"/>
+          <w:lang w:val="en-US"/>
+        </w:rPr>
+        <w:lastRenderedPageBreak/>
+        <w:t>CO2 (g/km): 263</w:t>
+      </w:r>
+    </w:p>
+    <w:p>
+      <w:pPr>
+        <w:jc w:val="lowKashida"/>
+        <w:rPr>
+          <w:rFonts w:asciiTheme="majorBidi" w:hAnsiTheme="majorBidi" w:cstheme="majorBidi"/>
+          <w:lang w:val="en-US"/>
+        </w:rPr>
+      </w:pPr>
+      <w:r>
+        <w:rPr>
+          <w:rFonts w:asciiTheme="majorBidi" w:hAnsiTheme="majorBidi" w:cstheme="majorBidi"/>
+          <w:lang w:val="en-US"/>
+        </w:rPr>
+        <w:t>CO type I (g/km): 573</w:t>
+      </w:r>
+    </w:p>
+    <w:p>
+      <w:pPr>
+        <w:jc w:val="lowKashida"/>
+        <w:rPr>
+          <w:rFonts w:asciiTheme="majorBidi" w:hAnsiTheme="majorBidi" w:cstheme="majorBidi"/>
+          <w:lang w:val="en-US"/>
+        </w:rPr>
+      </w:pPr>
+      <w:r>
+        <w:rPr>
+          <w:rFonts w:asciiTheme="majorBidi" w:hAnsiTheme="majorBidi" w:cstheme="majorBidi"/>
+          <w:lang w:val="en-US"/>
+        </w:rPr>
+        <w:t>NOX (g/km): 3644</w:t>
+      </w:r>
+    </w:p>
+    <w:p>
+      <w:pPr>
+        <w:jc w:val="lowKashida"/>
+        <w:rPr>
+          <w:rFonts w:asciiTheme="majorBidi" w:hAnsiTheme="majorBidi" w:cstheme="majorBidi"/>
+          <w:lang w:val="en-US"/>
+        </w:rPr>
+      </w:pPr>
+      <w:r>
+        <w:rPr>
+          <w:rFonts w:asciiTheme="majorBidi" w:hAnsiTheme="majorBidi" w:cstheme="majorBidi"/>
+          <w:lang w:val="en-US"/>
+        </w:rPr>
+        <w:t>HC+NOX (g/km): 617</w:t>
+      </w:r>
+    </w:p>
+    <w:p>
+      <w:pPr>
+        <w:jc w:val="lowKashida"/>
+        <w:rPr>
+          <w:rFonts w:asciiTheme="majorBidi" w:hAnsiTheme="majorBidi" w:cstheme="majorBidi"/>
+          <w:lang w:val="en-US"/>
+        </w:rPr>
+      </w:pPr>
+      <w:proofErr w:type="spellStart"/>
+      <w:r>
+        <w:rPr>
+          <w:rFonts w:asciiTheme="majorBidi" w:hAnsiTheme="majorBidi" w:cstheme="majorBidi"/>
+          <w:lang w:val="en-US"/>
+        </w:rPr>
+        <w:t>Particules</w:t>
+      </w:r>
+      <w:proofErr w:type="spellEnd"/>
+      <w:r>
+        <w:rPr>
+          <w:rFonts w:asciiTheme="majorBidi" w:hAnsiTheme="majorBidi" w:cstheme="majorBidi"/>
+          <w:lang w:val="en-US"/>
+        </w:rPr>
+        <w:t xml:space="preserve"> (g/km): 59</w:t>
+      </w:r>
+    </w:p>
+    <w:p>
+      <w:pPr>
+        <w:jc w:val="lowKashida"/>
+        <w:rPr>
+          <w:rFonts w:asciiTheme="majorBidi" w:hAnsiTheme="majorBidi" w:cstheme="majorBidi"/>
+          <w:lang w:val="en-US"/>
+        </w:rPr>
+      </w:pPr>
+      <w:r>
+        <w:rPr>
+          <w:rFonts w:asciiTheme="majorBidi" w:hAnsiTheme="majorBidi" w:cstheme="majorBidi"/>
+          <w:lang w:val="en-US"/>
+        </w:rPr>
+        <w:t>masse vide euro min (kg): 298</w:t>
+      </w:r>
+    </w:p>
+    <w:p>
+      <w:pPr>
+        <w:jc w:val="lowKashida"/>
+        <w:rPr>
+          <w:rFonts w:asciiTheme="majorBidi" w:hAnsiTheme="majorBidi" w:cstheme="majorBidi"/>
+          <w:lang w:val="en-US"/>
+        </w:rPr>
+      </w:pPr>
+      <w:r>
+        <w:rPr>
+          <w:rFonts w:asciiTheme="majorBidi" w:hAnsiTheme="majorBidi" w:cstheme="majorBidi"/>
+          <w:lang w:val="en-US"/>
+        </w:rPr>
+        <w:t>masse vide euro max (kg): 122</w:t>
+      </w:r>
+    </w:p>
+    <w:p>
+      <w:pPr>
+        <w:jc w:val="lowKashida"/>
+        <w:rPr>
+          <w:rFonts w:asciiTheme="majorBidi" w:hAnsiTheme="majorBidi" w:cstheme="majorBidi"/>
+          <w:lang w:val="en-US"/>
+        </w:rPr>
+      </w:pPr>
+      <w:proofErr w:type="spellStart"/>
+      <w:r>
+        <w:rPr>
+          <w:rFonts w:asciiTheme="majorBidi" w:hAnsiTheme="majorBidi" w:cstheme="majorBidi"/>
+          <w:lang w:val="en-US"/>
+        </w:rPr>
+        <w:t>gamme_ECONOMIQUE</w:t>
+      </w:r>
+      <w:proofErr w:type="spellEnd"/>
+      <w:r>
+        <w:rPr>
+          <w:rFonts w:asciiTheme="majorBidi" w:hAnsiTheme="majorBidi" w:cstheme="majorBidi"/>
+          <w:lang w:val="en-US"/>
+        </w:rPr>
+        <w:t>: 219</w:t>
+      </w:r>
+    </w:p>
+    <w:p>
+      <w:pPr>
+        <w:jc w:val="lowKashida"/>
+        <w:rPr>
+          <w:rFonts w:asciiTheme="majorBidi" w:hAnsiTheme="majorBidi" w:cstheme="majorBidi"/>
+          <w:lang w:val="en-US"/>
+        </w:rPr>
+      </w:pPr>
+      <w:proofErr w:type="spellStart"/>
+      <w:r>
+        <w:rPr>
+          <w:rFonts w:asciiTheme="majorBidi" w:hAnsiTheme="majorBidi" w:cstheme="majorBidi"/>
+          <w:lang w:val="en-US"/>
+        </w:rPr>
+        <w:t>gamme_INFERIEURE</w:t>
+      </w:r>
+      <w:proofErr w:type="spellEnd"/>
+      <w:r>
+        <w:rPr>
+          <w:rFonts w:asciiTheme="majorBidi" w:hAnsiTheme="majorBidi" w:cstheme="majorBidi"/>
+          <w:lang w:val="en-US"/>
+        </w:rPr>
+        <w:t>: 1622</w:t>
+      </w:r>
+    </w:p>
+    <w:p>
+      <w:pPr>
+        <w:jc w:val="lowKashida"/>
+        <w:rPr>
+          <w:rFonts w:asciiTheme="majorBidi" w:hAnsiTheme="majorBidi" w:cstheme="majorBidi"/>
+          <w:lang w:val="en-US"/>
+        </w:rPr>
+      </w:pPr>
+      <w:proofErr w:type="spellStart"/>
+      <w:r>
+        <w:rPr>
+          <w:rFonts w:asciiTheme="majorBidi" w:hAnsiTheme="majorBidi" w:cstheme="majorBidi"/>
+          <w:lang w:val="en-US"/>
+        </w:rPr>
+        <w:t>gamme_LUXE</w:t>
+      </w:r>
+      <w:proofErr w:type="spellEnd"/>
+      <w:r>
+        <w:rPr>
+          <w:rFonts w:asciiTheme="majorBidi" w:hAnsiTheme="majorBidi" w:cstheme="majorBidi"/>
+          <w:lang w:val="en-US"/>
+        </w:rPr>
+        <w:t>: 0</w:t>
+      </w:r>
+    </w:p>
+    <w:p>
+      <w:pPr>
+        <w:jc w:val="lowKashida"/>
+        <w:rPr>
+          <w:rFonts w:asciiTheme="majorBidi" w:hAnsiTheme="majorBidi" w:cstheme="majorBidi"/>
+          <w:lang w:val="en-US"/>
+        </w:rPr>
+      </w:pPr>
+      <w:proofErr w:type="spellStart"/>
+      <w:r>
+        <w:rPr>
+          <w:rFonts w:asciiTheme="majorBidi" w:hAnsiTheme="majorBidi" w:cstheme="majorBidi"/>
+          <w:lang w:val="en-US"/>
+        </w:rPr>
+        <w:t>gamme_MOY</w:t>
+      </w:r>
+      <w:proofErr w:type="spellEnd"/>
+      <w:r>
+        <w:rPr>
+          <w:rFonts w:asciiTheme="majorBidi" w:hAnsiTheme="majorBidi" w:cstheme="majorBidi"/>
+          <w:lang w:val="en-US"/>
+        </w:rPr>
+        <w:t>-INF: 2</w:t>
+      </w:r>
+    </w:p>
+    <w:p>
+      <w:pPr>
+        <w:jc w:val="lowKashida"/>
+        <w:rPr>
+          <w:rFonts w:asciiTheme="majorBidi" w:hAnsiTheme="majorBidi" w:cstheme="majorBidi"/>
+          <w:lang w:val="en-US"/>
+        </w:rPr>
+      </w:pPr>
+      <w:proofErr w:type="spellStart"/>
+      <w:r>
+        <w:rPr>
+          <w:rFonts w:asciiTheme="majorBidi" w:hAnsiTheme="majorBidi" w:cstheme="majorBidi"/>
+          <w:lang w:val="en-US"/>
+        </w:rPr>
+        <w:t>gamme_MOY</w:t>
+      </w:r>
+      <w:proofErr w:type="spellEnd"/>
+      <w:r>
+        <w:rPr>
+          <w:rFonts w:asciiTheme="majorBidi" w:hAnsiTheme="majorBidi" w:cstheme="majorBidi"/>
+          <w:lang w:val="en-US"/>
+        </w:rPr>
+        <w:t>-INFER: 0</w:t>
+      </w:r>
+    </w:p>
+    <w:p>
+      <w:pPr>
+        <w:jc w:val="lowKashida"/>
+        <w:rPr>
+          <w:rFonts w:asciiTheme="majorBidi" w:hAnsiTheme="majorBidi" w:cstheme="majorBidi"/>
+          <w:lang w:val="en-US"/>
+        </w:rPr>
+      </w:pPr>
+      <w:proofErr w:type="spellStart"/>
+      <w:r>
+        <w:rPr>
+          <w:rFonts w:asciiTheme="majorBidi" w:hAnsiTheme="majorBidi" w:cstheme="majorBidi"/>
+          <w:lang w:val="en-US"/>
+        </w:rPr>
+        <w:t>gamme_MOY</w:t>
+      </w:r>
+      <w:proofErr w:type="spellEnd"/>
+      <w:r>
+        <w:rPr>
+          <w:rFonts w:asciiTheme="majorBidi" w:hAnsiTheme="majorBidi" w:cstheme="majorBidi"/>
+          <w:lang w:val="en-US"/>
+        </w:rPr>
+        <w:t>-SUPER: 0</w:t>
+      </w:r>
+    </w:p>
+    <w:p>
+      <w:pPr>
+        <w:jc w:val="lowKashida"/>
+        <w:rPr>
+          <w:rFonts w:asciiTheme="majorBidi" w:hAnsiTheme="majorBidi" w:cstheme="majorBidi"/>
+          <w:lang w:val="en-US"/>
+        </w:rPr>
+      </w:pPr>
+      <w:proofErr w:type="spellStart"/>
+      <w:r>
+        <w:rPr>
+          <w:rFonts w:asciiTheme="majorBidi" w:hAnsiTheme="majorBidi" w:cstheme="majorBidi"/>
+          <w:lang w:val="en-US"/>
+        </w:rPr>
+        <w:t>gamme_SUPERIEURE</w:t>
+      </w:r>
+      <w:proofErr w:type="spellEnd"/>
+      <w:r>
+        <w:rPr>
+          <w:rFonts w:asciiTheme="majorBidi" w:hAnsiTheme="majorBidi" w:cstheme="majorBidi"/>
+          <w:lang w:val="en-US"/>
+        </w:rPr>
+        <w:t>: 1956</w:t>
+      </w:r>
+    </w:p>
+    <w:p>
+      <w:pPr>
+        <w:jc w:val="lowKashida"/>
+        <w:rPr>
+          <w:rFonts w:asciiTheme="majorBidi" w:hAnsiTheme="majorBidi" w:cstheme="majorBidi"/>
+          <w:lang w:val="en-US"/>
+        </w:rPr>
+      </w:pPr>
+      <w:proofErr w:type="spellStart"/>
+      <w:r>
+        <w:rPr>
+          <w:rFonts w:asciiTheme="majorBidi" w:hAnsiTheme="majorBidi" w:cstheme="majorBidi"/>
+          <w:lang w:val="en-US"/>
+        </w:rPr>
+        <w:t>Marque_ALFA</w:t>
+      </w:r>
+      <w:proofErr w:type="spellEnd"/>
+      <w:r>
+        <w:rPr>
+          <w:rFonts w:asciiTheme="majorBidi" w:hAnsiTheme="majorBidi" w:cstheme="majorBidi"/>
+          <w:lang w:val="en-US"/>
+        </w:rPr>
+        <w:t>-ROMEO: 103</w:t>
+      </w:r>
+    </w:p>
+    <w:p>
+      <w:pPr>
+        <w:jc w:val="lowKashida"/>
+        <w:rPr>
+          <w:rFonts w:asciiTheme="majorBidi" w:hAnsiTheme="majorBidi" w:cstheme="majorBidi"/>
+          <w:lang w:val="en-US"/>
+        </w:rPr>
+      </w:pPr>
+      <w:proofErr w:type="spellStart"/>
+      <w:r>
+        <w:rPr>
+          <w:rFonts w:asciiTheme="majorBidi" w:hAnsiTheme="majorBidi" w:cstheme="majorBidi"/>
+          <w:lang w:val="en-US"/>
+        </w:rPr>
+        <w:t>Marque_ASTON</w:t>
+      </w:r>
+      <w:proofErr w:type="spellEnd"/>
+      <w:r>
+        <w:rPr>
+          <w:rFonts w:asciiTheme="majorBidi" w:hAnsiTheme="majorBidi" w:cstheme="majorBidi"/>
+          <w:lang w:val="en-US"/>
+        </w:rPr>
+        <w:t xml:space="preserve"> MARTIN: 78</w:t>
+      </w:r>
+    </w:p>
+    <w:p>
+      <w:pPr>
+        <w:jc w:val="lowKashida"/>
+        <w:rPr>
+          <w:rFonts w:asciiTheme="majorBidi" w:hAnsiTheme="majorBidi" w:cstheme="majorBidi"/>
+          <w:lang w:val="en-US"/>
+        </w:rPr>
+      </w:pPr>
+      <w:proofErr w:type="spellStart"/>
+      <w:r>
+        <w:rPr>
+          <w:rFonts w:asciiTheme="majorBidi" w:hAnsiTheme="majorBidi" w:cstheme="majorBidi"/>
+          <w:lang w:val="en-US"/>
+        </w:rPr>
+        <w:t>Marque_AUDI</w:t>
+      </w:r>
+      <w:proofErr w:type="spellEnd"/>
+      <w:r>
+        <w:rPr>
+          <w:rFonts w:asciiTheme="majorBidi" w:hAnsiTheme="majorBidi" w:cstheme="majorBidi"/>
+          <w:lang w:val="en-US"/>
+        </w:rPr>
+        <w:t>: 242</w:t>
+      </w:r>
+    </w:p>
+    <w:p>
+      <w:pPr>
+        <w:jc w:val="lowKashida"/>
+        <w:rPr>
+          <w:rFonts w:asciiTheme="majorBidi" w:hAnsiTheme="majorBidi" w:cstheme="majorBidi"/>
+          <w:lang w:val="en-US"/>
+        </w:rPr>
+      </w:pPr>
+      <w:proofErr w:type="spellStart"/>
+      <w:r>
+        <w:rPr>
+          <w:rFonts w:asciiTheme="majorBidi" w:hAnsiTheme="majorBidi" w:cstheme="majorBidi"/>
+          <w:lang w:val="en-US"/>
+        </w:rPr>
+        <w:t>Marque_BENTLEY</w:t>
+      </w:r>
+      <w:proofErr w:type="spellEnd"/>
+      <w:r>
+        <w:rPr>
+          <w:rFonts w:asciiTheme="majorBidi" w:hAnsiTheme="majorBidi" w:cstheme="majorBidi"/>
+          <w:lang w:val="en-US"/>
+        </w:rPr>
+        <w:t>: 22</w:t>
+      </w:r>
+    </w:p>
+    <w:p>
+      <w:pPr>
+        <w:jc w:val="lowKashida"/>
+        <w:rPr>
+          <w:rFonts w:asciiTheme="majorBidi" w:hAnsiTheme="majorBidi" w:cstheme="majorBidi"/>
+          <w:lang w:val="en-US"/>
+        </w:rPr>
+      </w:pPr>
+      <w:proofErr w:type="spellStart"/>
+      <w:r>
+        <w:rPr>
+          <w:rFonts w:asciiTheme="majorBidi" w:hAnsiTheme="majorBidi" w:cstheme="majorBidi"/>
+          <w:lang w:val="en-US"/>
+        </w:rPr>
+        <w:t>Marque_BMW</w:t>
+      </w:r>
+      <w:proofErr w:type="spellEnd"/>
+      <w:r>
+        <w:rPr>
+          <w:rFonts w:asciiTheme="majorBidi" w:hAnsiTheme="majorBidi" w:cstheme="majorBidi"/>
+          <w:lang w:val="en-US"/>
+        </w:rPr>
+        <w:t>: 525</w:t>
+      </w:r>
+    </w:p>
+    <w:p>
+      <w:pPr>
+        <w:jc w:val="lowKashida"/>
+        <w:rPr>
+          <w:rFonts w:asciiTheme="majorBidi" w:hAnsiTheme="majorBidi" w:cstheme="majorBidi"/>
+          <w:lang w:val="en-US"/>
+        </w:rPr>
+      </w:pPr>
+      <w:proofErr w:type="spellStart"/>
+      <w:r>
+        <w:rPr>
+          <w:rFonts w:asciiTheme="majorBidi" w:hAnsiTheme="majorBidi" w:cstheme="majorBidi"/>
+          <w:lang w:val="en-US"/>
+        </w:rPr>
+        <w:t>Marque_CADILLAC</w:t>
+      </w:r>
+      <w:proofErr w:type="spellEnd"/>
+      <w:r>
+        <w:rPr>
+          <w:rFonts w:asciiTheme="majorBidi" w:hAnsiTheme="majorBidi" w:cstheme="majorBidi"/>
+          <w:lang w:val="en-US"/>
+        </w:rPr>
+        <w:t>: 44</w:t>
+      </w:r>
+    </w:p>
+    <w:p>
+      <w:pPr>
+        <w:jc w:val="lowKashida"/>
+        <w:rPr>
+          <w:rFonts w:asciiTheme="majorBidi" w:hAnsiTheme="majorBidi" w:cstheme="majorBidi"/>
+          <w:lang w:val="en-US"/>
+        </w:rPr>
+      </w:pPr>
+      <w:proofErr w:type="spellStart"/>
+      <w:r>
+        <w:rPr>
+          <w:rFonts w:asciiTheme="majorBidi" w:hAnsiTheme="majorBidi" w:cstheme="majorBidi"/>
+          <w:lang w:val="en-US"/>
+        </w:rPr>
+        <w:t>Marque_CHEVROLET</w:t>
+      </w:r>
+      <w:proofErr w:type="spellEnd"/>
+      <w:r>
+        <w:rPr>
+          <w:rFonts w:asciiTheme="majorBidi" w:hAnsiTheme="majorBidi" w:cstheme="majorBidi"/>
+          <w:lang w:val="en-US"/>
+        </w:rPr>
+        <w:t>: 63</w:t>
+      </w:r>
+    </w:p>
+    <w:p>
+      <w:pPr>
+        <w:jc w:val="lowKashida"/>
+        <w:rPr>
+          <w:rFonts w:asciiTheme="majorBidi" w:hAnsiTheme="majorBidi" w:cstheme="majorBidi"/>
+          <w:lang w:val="en-US"/>
+        </w:rPr>
+      </w:pPr>
+      <w:proofErr w:type="spellStart"/>
+      <w:r>
+        <w:rPr>
+          <w:rFonts w:asciiTheme="majorBidi" w:hAnsiTheme="majorBidi" w:cstheme="majorBidi"/>
+          <w:lang w:val="en-US"/>
+        </w:rPr>
+        <w:t>Marque_CITROEN</w:t>
+      </w:r>
+      <w:proofErr w:type="spellEnd"/>
+      <w:r>
+        <w:rPr>
+          <w:rFonts w:asciiTheme="majorBidi" w:hAnsiTheme="majorBidi" w:cstheme="majorBidi"/>
+          <w:lang w:val="en-US"/>
+        </w:rPr>
+        <w:t>: 207</w:t>
+      </w:r>
+    </w:p>
+    <w:p>
+      <w:pPr>
+        <w:jc w:val="lowKashida"/>
+        <w:rPr>
+          <w:rFonts w:asciiTheme="majorBidi" w:hAnsiTheme="majorBidi" w:cstheme="majorBidi"/>
+          <w:lang w:val="en-US"/>
+        </w:rPr>
+      </w:pPr>
+      <w:proofErr w:type="spellStart"/>
+      <w:r>
+        <w:rPr>
+          <w:rFonts w:asciiTheme="majorBidi" w:hAnsiTheme="majorBidi" w:cstheme="majorBidi"/>
+          <w:lang w:val="en-US"/>
+        </w:rPr>
+        <w:t>Marque_DACIA</w:t>
+      </w:r>
+      <w:proofErr w:type="spellEnd"/>
+      <w:r>
+        <w:rPr>
+          <w:rFonts w:asciiTheme="majorBidi" w:hAnsiTheme="majorBidi" w:cstheme="majorBidi"/>
+          <w:lang w:val="en-US"/>
+        </w:rPr>
+        <w:t>: 30</w:t>
+      </w:r>
+    </w:p>
+    <w:p>
+      <w:pPr>
+        <w:jc w:val="lowKashida"/>
+        <w:rPr>
+          <w:rFonts w:asciiTheme="majorBidi" w:hAnsiTheme="majorBidi" w:cstheme="majorBidi"/>
+          <w:lang w:val="en-US"/>
+        </w:rPr>
+      </w:pPr>
+      <w:proofErr w:type="spellStart"/>
+      <w:r>
+        <w:rPr>
+          <w:rFonts w:asciiTheme="majorBidi" w:hAnsiTheme="majorBidi" w:cstheme="majorBidi"/>
+          <w:lang w:val="en-US"/>
+        </w:rPr>
+        <w:t>Marque_DANGEL</w:t>
+      </w:r>
+      <w:proofErr w:type="spellEnd"/>
+      <w:r>
+        <w:rPr>
+          <w:rFonts w:asciiTheme="majorBidi" w:hAnsiTheme="majorBidi" w:cstheme="majorBidi"/>
+          <w:lang w:val="en-US"/>
+        </w:rPr>
+        <w:t>: 40</w:t>
+      </w:r>
+    </w:p>
+    <w:p>
+      <w:pPr>
+        <w:jc w:val="lowKashida"/>
+        <w:rPr>
+          <w:rFonts w:asciiTheme="majorBidi" w:hAnsiTheme="majorBidi" w:cstheme="majorBidi"/>
+          <w:lang w:val="en-US"/>
+        </w:rPr>
+      </w:pPr>
+      <w:proofErr w:type="spellStart"/>
+      <w:r>
+        <w:rPr>
+          <w:rFonts w:asciiTheme="majorBidi" w:hAnsiTheme="majorBidi" w:cstheme="majorBidi"/>
+          <w:lang w:val="en-US"/>
+        </w:rPr>
+        <w:t>Marque_FERRARI</w:t>
+      </w:r>
+      <w:proofErr w:type="spellEnd"/>
+      <w:r>
+        <w:rPr>
+          <w:rFonts w:asciiTheme="majorBidi" w:hAnsiTheme="majorBidi" w:cstheme="majorBidi"/>
+          <w:lang w:val="en-US"/>
+        </w:rPr>
+        <w:t>: 21</w:t>
+      </w:r>
+    </w:p>
+    <w:p>
+      <w:pPr>
+        <w:jc w:val="lowKashida"/>
+        <w:rPr>
+          <w:rFonts w:asciiTheme="majorBidi" w:hAnsiTheme="majorBidi" w:cstheme="majorBidi"/>
+          <w:lang w:val="en-US"/>
+        </w:rPr>
+      </w:pPr>
+      <w:proofErr w:type="spellStart"/>
+      <w:r>
+        <w:rPr>
+          <w:rFonts w:asciiTheme="majorBidi" w:hAnsiTheme="majorBidi" w:cstheme="majorBidi"/>
+          <w:lang w:val="en-US"/>
+        </w:rPr>
+        <w:t>Marque_FIAT</w:t>
+      </w:r>
+      <w:proofErr w:type="spellEnd"/>
+      <w:r>
+        <w:rPr>
+          <w:rFonts w:asciiTheme="majorBidi" w:hAnsiTheme="majorBidi" w:cstheme="majorBidi"/>
+          <w:lang w:val="en-US"/>
+        </w:rPr>
+        <w:t>: 415</w:t>
+      </w:r>
+    </w:p>
+    <w:p>
+      <w:pPr>
+        <w:jc w:val="lowKashida"/>
+        <w:rPr>
+          <w:rFonts w:asciiTheme="majorBidi" w:hAnsiTheme="majorBidi" w:cstheme="majorBidi"/>
+          <w:lang w:val="en-US"/>
+        </w:rPr>
+      </w:pPr>
+      <w:proofErr w:type="spellStart"/>
+      <w:r>
+        <w:rPr>
+          <w:rFonts w:asciiTheme="majorBidi" w:hAnsiTheme="majorBidi" w:cstheme="majorBidi"/>
+          <w:lang w:val="en-US"/>
+        </w:rPr>
+        <w:t>Marque_FORD</w:t>
+      </w:r>
+      <w:proofErr w:type="spellEnd"/>
+      <w:r>
+        <w:rPr>
+          <w:rFonts w:asciiTheme="majorBidi" w:hAnsiTheme="majorBidi" w:cstheme="majorBidi"/>
+          <w:lang w:val="en-US"/>
+        </w:rPr>
+        <w:t>: 296</w:t>
+      </w:r>
+    </w:p>
+    <w:p>
+      <w:pPr>
+        <w:jc w:val="lowKashida"/>
+        <w:rPr>
+          <w:rFonts w:asciiTheme="majorBidi" w:hAnsiTheme="majorBidi" w:cstheme="majorBidi"/>
+          <w:lang w:val="en-US"/>
+        </w:rPr>
+      </w:pPr>
+      <w:proofErr w:type="spellStart"/>
+      <w:r>
+        <w:rPr>
+          <w:rFonts w:asciiTheme="majorBidi" w:hAnsiTheme="majorBidi" w:cstheme="majorBidi"/>
+          <w:lang w:val="en-US"/>
+        </w:rPr>
+        <w:t>Marque_HONDA</w:t>
+      </w:r>
+      <w:proofErr w:type="spellEnd"/>
+      <w:r>
+        <w:rPr>
+          <w:rFonts w:asciiTheme="majorBidi" w:hAnsiTheme="majorBidi" w:cstheme="majorBidi"/>
+          <w:lang w:val="en-US"/>
+        </w:rPr>
+        <w:t>: 51</w:t>
+      </w:r>
+    </w:p>
+    <w:p>
+      <w:pPr>
+        <w:jc w:val="lowKashida"/>
+        <w:rPr>
+          <w:rFonts w:asciiTheme="majorBidi" w:hAnsiTheme="majorBidi" w:cstheme="majorBidi"/>
+          <w:lang w:val="en-US"/>
+        </w:rPr>
+      </w:pPr>
+      <w:proofErr w:type="spellStart"/>
+      <w:r>
+        <w:rPr>
+          <w:rFonts w:asciiTheme="majorBidi" w:hAnsiTheme="majorBidi" w:cstheme="majorBidi"/>
+          <w:lang w:val="en-US"/>
+        </w:rPr>
+        <w:t>Marque_HYUNDAI</w:t>
+      </w:r>
+      <w:proofErr w:type="spellEnd"/>
+      <w:r>
+        <w:rPr>
+          <w:rFonts w:asciiTheme="majorBidi" w:hAnsiTheme="majorBidi" w:cstheme="majorBidi"/>
+          <w:lang w:val="en-US"/>
+        </w:rPr>
+        <w:t>: 52</w:t>
+      </w:r>
+    </w:p>
+    <w:p>
+      <w:pPr>
+        <w:jc w:val="lowKashida"/>
+        <w:rPr>
+          <w:rFonts w:asciiTheme="majorBidi" w:hAnsiTheme="majorBidi" w:cstheme="majorBidi"/>
+          <w:lang w:val="en-US"/>
+        </w:rPr>
+      </w:pPr>
+      <w:proofErr w:type="spellStart"/>
+      <w:r>
+        <w:rPr>
+          <w:rFonts w:asciiTheme="majorBidi" w:hAnsiTheme="majorBidi" w:cstheme="majorBidi"/>
+          <w:lang w:val="en-US"/>
+        </w:rPr>
+        <w:t>Marque_INFINITI</w:t>
+      </w:r>
+      <w:proofErr w:type="spellEnd"/>
+      <w:r>
+        <w:rPr>
+          <w:rFonts w:asciiTheme="majorBidi" w:hAnsiTheme="majorBidi" w:cstheme="majorBidi"/>
+          <w:lang w:val="en-US"/>
+        </w:rPr>
+        <w:t>: 26</w:t>
+      </w:r>
+    </w:p>
+    <w:p>
+      <w:pPr>
+        <w:jc w:val="lowKashida"/>
+        <w:rPr>
+          <w:rFonts w:asciiTheme="majorBidi" w:hAnsiTheme="majorBidi" w:cstheme="majorBidi"/>
+          <w:lang w:val="en-US"/>
+        </w:rPr>
+      </w:pPr>
+      <w:proofErr w:type="spellStart"/>
+      <w:r>
+        <w:rPr>
+          <w:rFonts w:asciiTheme="majorBidi" w:hAnsiTheme="majorBidi" w:cstheme="majorBidi"/>
+          <w:lang w:val="en-US"/>
+        </w:rPr>
+        <w:t>Marque_JAGUAR</w:t>
+      </w:r>
+      <w:proofErr w:type="spellEnd"/>
+      <w:r>
+        <w:rPr>
+          <w:rFonts w:asciiTheme="majorBidi" w:hAnsiTheme="majorBidi" w:cstheme="majorBidi"/>
+          <w:lang w:val="en-US"/>
+        </w:rPr>
+        <w:t>: 43</w:t>
+      </w:r>
+    </w:p>
+    <w:p>
+      <w:pPr>
+        <w:jc w:val="lowKashida"/>
+        <w:rPr>
+          <w:rFonts w:asciiTheme="majorBidi" w:hAnsiTheme="majorBidi" w:cstheme="majorBidi"/>
+          <w:lang w:val="en-US"/>
+        </w:rPr>
+      </w:pPr>
+      <w:proofErr w:type="spellStart"/>
+      <w:r>
+        <w:rPr>
+          <w:rFonts w:asciiTheme="majorBidi" w:hAnsiTheme="majorBidi" w:cstheme="majorBidi"/>
+          <w:lang w:val="en-US"/>
+        </w:rPr>
+        <w:t>Marque_JAGUAR</w:t>
+      </w:r>
+      <w:proofErr w:type="spellEnd"/>
+      <w:r>
+        <w:rPr>
+          <w:rFonts w:asciiTheme="majorBidi" w:hAnsiTheme="majorBidi" w:cstheme="majorBidi"/>
+          <w:lang w:val="en-US"/>
+        </w:rPr>
+        <w:t xml:space="preserve"> LAND ROVER LIMITED: 55</w:t>
+      </w:r>
+    </w:p>
+    <w:p>
+      <w:pPr>
+        <w:jc w:val="lowKashida"/>
+        <w:rPr>
+          <w:rFonts w:asciiTheme="majorBidi" w:hAnsiTheme="majorBidi" w:cstheme="majorBidi"/>
+          <w:lang w:val="en-US"/>
+        </w:rPr>
+      </w:pPr>
+      <w:proofErr w:type="spellStart"/>
+      <w:r>
+        <w:rPr>
+          <w:rFonts w:asciiTheme="majorBidi" w:hAnsiTheme="majorBidi" w:cstheme="majorBidi"/>
+          <w:lang w:val="en-US"/>
+        </w:rPr>
+        <w:t>Marque_JEEP</w:t>
+      </w:r>
+      <w:proofErr w:type="spellEnd"/>
+      <w:r>
+        <w:rPr>
+          <w:rFonts w:asciiTheme="majorBidi" w:hAnsiTheme="majorBidi" w:cstheme="majorBidi"/>
+          <w:lang w:val="en-US"/>
+        </w:rPr>
+        <w:t>: 74</w:t>
+      </w:r>
+    </w:p>
+    <w:p>
+      <w:pPr>
+        <w:jc w:val="lowKashida"/>
+        <w:rPr>
+          <w:rFonts w:asciiTheme="majorBidi" w:hAnsiTheme="majorBidi" w:cstheme="majorBidi"/>
+          <w:lang w:val="en-US"/>
+        </w:rPr>
+      </w:pPr>
+      <w:proofErr w:type="spellStart"/>
+      <w:r>
+        <w:rPr>
+          <w:rFonts w:asciiTheme="majorBidi" w:hAnsiTheme="majorBidi" w:cstheme="majorBidi"/>
+          <w:lang w:val="en-US"/>
+        </w:rPr>
+        <w:lastRenderedPageBreak/>
+        <w:t>Marque_KIA</w:t>
+      </w:r>
+      <w:proofErr w:type="spellEnd"/>
+      <w:r>
+        <w:rPr>
+          <w:rFonts w:asciiTheme="majorBidi" w:hAnsiTheme="majorBidi" w:cstheme="majorBidi"/>
+          <w:lang w:val="en-US"/>
+        </w:rPr>
+        <w:t>: 78</w:t>
+      </w:r>
+    </w:p>
+    <w:p>
+      <w:pPr>
+        <w:jc w:val="lowKashida"/>
+        <w:rPr>
+          <w:rFonts w:asciiTheme="majorBidi" w:hAnsiTheme="majorBidi" w:cstheme="majorBidi"/>
+          <w:lang w:val="en-US"/>
+        </w:rPr>
+      </w:pPr>
+      <w:proofErr w:type="spellStart"/>
+      <w:r>
+        <w:rPr>
+          <w:rFonts w:asciiTheme="majorBidi" w:hAnsiTheme="majorBidi" w:cstheme="majorBidi"/>
+          <w:lang w:val="en-US"/>
+        </w:rPr>
+        <w:t>Marque_LADA</w:t>
+      </w:r>
+      <w:proofErr w:type="spellEnd"/>
+      <w:r>
+        <w:rPr>
+          <w:rFonts w:asciiTheme="majorBidi" w:hAnsiTheme="majorBidi" w:cstheme="majorBidi"/>
+          <w:lang w:val="en-US"/>
+        </w:rPr>
+        <w:t>: 9</w:t>
+      </w:r>
+    </w:p>
+    <w:p>
+      <w:pPr>
+        <w:jc w:val="lowKashida"/>
+        <w:rPr>
+          <w:rFonts w:asciiTheme="majorBidi" w:hAnsiTheme="majorBidi" w:cstheme="majorBidi"/>
+          <w:lang w:val="en-US"/>
+        </w:rPr>
+      </w:pPr>
+      <w:proofErr w:type="spellStart"/>
+      <w:r>
+        <w:rPr>
+          <w:rFonts w:asciiTheme="majorBidi" w:hAnsiTheme="majorBidi" w:cstheme="majorBidi"/>
+          <w:lang w:val="en-US"/>
+        </w:rPr>
+        <w:t>Marque_LAMBORGHINI</w:t>
+      </w:r>
+      <w:proofErr w:type="spellEnd"/>
+      <w:r>
+        <w:rPr>
+          <w:rFonts w:asciiTheme="majorBidi" w:hAnsiTheme="majorBidi" w:cstheme="majorBidi"/>
+          <w:lang w:val="en-US"/>
+        </w:rPr>
+        <w:t>: 16</w:t>
+      </w:r>
+    </w:p>
+    <w:p>
+      <w:pPr>
+        <w:jc w:val="lowKashida"/>
+        <w:rPr>
+          <w:rFonts w:asciiTheme="majorBidi" w:hAnsiTheme="majorBidi" w:cstheme="majorBidi"/>
+          <w:lang w:val="en-US"/>
+        </w:rPr>
+      </w:pPr>
+      <w:proofErr w:type="spellStart"/>
+      <w:r>
+        <w:rPr>
+          <w:rFonts w:asciiTheme="majorBidi" w:hAnsiTheme="majorBidi" w:cstheme="majorBidi"/>
+          <w:lang w:val="en-US"/>
+        </w:rPr>
+        <w:t>Marque_LANCIA</w:t>
+      </w:r>
+      <w:proofErr w:type="spellEnd"/>
+      <w:r>
+        <w:rPr>
+          <w:rFonts w:asciiTheme="majorBidi" w:hAnsiTheme="majorBidi" w:cstheme="majorBidi"/>
+          <w:lang w:val="en-US"/>
+        </w:rPr>
+        <w:t>: 37</w:t>
+      </w:r>
+    </w:p>
+    <w:p>
+      <w:pPr>
+        <w:jc w:val="lowKashida"/>
+        <w:rPr>
+          <w:rFonts w:asciiTheme="majorBidi" w:hAnsiTheme="majorBidi" w:cstheme="majorBidi"/>
+          <w:lang w:val="en-US"/>
+        </w:rPr>
+      </w:pPr>
+      <w:proofErr w:type="spellStart"/>
+      <w:r>
+        <w:rPr>
+          <w:rFonts w:asciiTheme="majorBidi" w:hAnsiTheme="majorBidi" w:cstheme="majorBidi"/>
+          <w:lang w:val="en-US"/>
+        </w:rPr>
+        <w:t>Marque_LEXUS</w:t>
+      </w:r>
+      <w:proofErr w:type="spellEnd"/>
+      <w:r>
+        <w:rPr>
+          <w:rFonts w:asciiTheme="majorBidi" w:hAnsiTheme="majorBidi" w:cstheme="majorBidi"/>
+          <w:lang w:val="en-US"/>
+        </w:rPr>
+        <w:t>: 175</w:t>
+      </w:r>
+    </w:p>
+    <w:p>
+      <w:pPr>
+        <w:jc w:val="lowKashida"/>
+        <w:rPr>
+          <w:rFonts w:asciiTheme="majorBidi" w:hAnsiTheme="majorBidi" w:cstheme="majorBidi"/>
+          <w:lang w:val="en-US"/>
+        </w:rPr>
+      </w:pPr>
+      <w:proofErr w:type="spellStart"/>
+      <w:r>
+        <w:rPr>
+          <w:rFonts w:asciiTheme="majorBidi" w:hAnsiTheme="majorBidi" w:cstheme="majorBidi"/>
+          <w:lang w:val="en-US"/>
+        </w:rPr>
+        <w:t>Marque_LOTUS</w:t>
+      </w:r>
+      <w:proofErr w:type="spellEnd"/>
+      <w:r>
+        <w:rPr>
+          <w:rFonts w:asciiTheme="majorBidi" w:hAnsiTheme="majorBidi" w:cstheme="majorBidi"/>
+          <w:lang w:val="en-US"/>
+        </w:rPr>
+        <w:t>: 26</w:t>
+      </w:r>
+    </w:p>
+    <w:p>
+      <w:pPr>
+        <w:jc w:val="lowKashida"/>
+        <w:rPr>
+          <w:rFonts w:asciiTheme="majorBidi" w:hAnsiTheme="majorBidi" w:cstheme="majorBidi"/>
+          <w:lang w:val="en-US"/>
+        </w:rPr>
+      </w:pPr>
+      <w:proofErr w:type="spellStart"/>
+      <w:r>
+        <w:rPr>
+          <w:rFonts w:asciiTheme="majorBidi" w:hAnsiTheme="majorBidi" w:cstheme="majorBidi"/>
+          <w:lang w:val="en-US"/>
+        </w:rPr>
+        <w:t>Marque_MASERATI</w:t>
+      </w:r>
+      <w:proofErr w:type="spellEnd"/>
+      <w:r>
+        <w:rPr>
+          <w:rFonts w:asciiTheme="majorBidi" w:hAnsiTheme="majorBidi" w:cstheme="majorBidi"/>
+          <w:lang w:val="en-US"/>
+        </w:rPr>
+        <w:t>: 8</w:t>
+      </w:r>
+    </w:p>
+    <w:p>
+      <w:pPr>
+        <w:jc w:val="lowKashida"/>
+        <w:rPr>
+          <w:rFonts w:asciiTheme="majorBidi" w:hAnsiTheme="majorBidi" w:cstheme="majorBidi"/>
+          <w:lang w:val="en-US"/>
+        </w:rPr>
+      </w:pPr>
+      <w:proofErr w:type="spellStart"/>
+      <w:r>
+        <w:rPr>
+          <w:rFonts w:asciiTheme="majorBidi" w:hAnsiTheme="majorBidi" w:cstheme="majorBidi"/>
+          <w:lang w:val="en-US"/>
+        </w:rPr>
+        <w:t>Marque_MAYBACH</w:t>
+      </w:r>
+      <w:proofErr w:type="spellEnd"/>
+      <w:r>
+        <w:rPr>
+          <w:rFonts w:asciiTheme="majorBidi" w:hAnsiTheme="majorBidi" w:cstheme="majorBidi"/>
+          <w:lang w:val="en-US"/>
+        </w:rPr>
+        <w:t>: 13</w:t>
+      </w:r>
+    </w:p>
+    <w:p>
+      <w:pPr>
+        <w:jc w:val="lowKashida"/>
+        <w:rPr>
+          <w:rFonts w:asciiTheme="majorBidi" w:hAnsiTheme="majorBidi" w:cstheme="majorBidi"/>
+          <w:lang w:val="en-US"/>
+        </w:rPr>
+      </w:pPr>
+      <w:proofErr w:type="spellStart"/>
+      <w:r>
+        <w:rPr>
+          <w:rFonts w:asciiTheme="majorBidi" w:hAnsiTheme="majorBidi" w:cstheme="majorBidi"/>
+          <w:lang w:val="en-US"/>
+        </w:rPr>
+        <w:t>Marque_MAZDA</w:t>
+      </w:r>
+      <w:proofErr w:type="spellEnd"/>
+      <w:r>
+        <w:rPr>
+          <w:rFonts w:asciiTheme="majorBidi" w:hAnsiTheme="majorBidi" w:cstheme="majorBidi"/>
+          <w:lang w:val="en-US"/>
+        </w:rPr>
+        <w:t>: 46</w:t>
+      </w:r>
+    </w:p>
+    <w:p>
+      <w:pPr>
+        <w:jc w:val="lowKashida"/>
+        <w:rPr>
+          <w:rFonts w:asciiTheme="majorBidi" w:hAnsiTheme="majorBidi" w:cstheme="majorBidi"/>
+          <w:lang w:val="en-US"/>
+        </w:rPr>
+      </w:pPr>
+      <w:proofErr w:type="spellStart"/>
+      <w:r>
+        <w:rPr>
+          <w:rFonts w:asciiTheme="majorBidi" w:hAnsiTheme="majorBidi" w:cstheme="majorBidi"/>
+          <w:lang w:val="en-US"/>
+        </w:rPr>
+        <w:t>Marque_MERCEDES</w:t>
+      </w:r>
+      <w:proofErr w:type="spellEnd"/>
+      <w:r>
+        <w:rPr>
+          <w:rFonts w:asciiTheme="majorBidi" w:hAnsiTheme="majorBidi" w:cstheme="majorBidi"/>
+          <w:lang w:val="en-US"/>
+        </w:rPr>
+        <w:t xml:space="preserve"> AMG: 174</w:t>
+      </w:r>
+    </w:p>
+    <w:p>
+      <w:pPr>
+        <w:jc w:val="lowKashida"/>
+        <w:rPr>
+          <w:rFonts w:asciiTheme="majorBidi" w:hAnsiTheme="majorBidi" w:cstheme="majorBidi"/>
+          <w:lang w:val="en-US"/>
+        </w:rPr>
+      </w:pPr>
+      <w:proofErr w:type="spellStart"/>
+      <w:r>
+        <w:rPr>
+          <w:rFonts w:asciiTheme="majorBidi" w:hAnsiTheme="majorBidi" w:cstheme="majorBidi"/>
+          <w:lang w:val="en-US"/>
+        </w:rPr>
+        <w:t>Marque_MERCEDES</w:t>
+      </w:r>
+      <w:proofErr w:type="spellEnd"/>
+      <w:r>
+        <w:rPr>
+          <w:rFonts w:asciiTheme="majorBidi" w:hAnsiTheme="majorBidi" w:cstheme="majorBidi"/>
+          <w:lang w:val="en-US"/>
+        </w:rPr>
+        <w:t>-BENZ: 0</w:t>
+      </w:r>
+    </w:p>
+    <w:p>
+      <w:pPr>
+        <w:jc w:val="lowKashida"/>
+        <w:rPr>
+          <w:rFonts w:asciiTheme="majorBidi" w:hAnsiTheme="majorBidi" w:cstheme="majorBidi"/>
+          <w:lang w:val="en-US"/>
+        </w:rPr>
+      </w:pPr>
+      <w:proofErr w:type="spellStart"/>
+      <w:r>
+        <w:rPr>
+          <w:rFonts w:asciiTheme="majorBidi" w:hAnsiTheme="majorBidi" w:cstheme="majorBidi"/>
+          <w:lang w:val="en-US"/>
+        </w:rPr>
+        <w:t>Marque_MIA</w:t>
+      </w:r>
+      <w:proofErr w:type="spellEnd"/>
+      <w:r>
+        <w:rPr>
+          <w:rFonts w:asciiTheme="majorBidi" w:hAnsiTheme="majorBidi" w:cstheme="majorBidi"/>
+          <w:lang w:val="en-US"/>
+        </w:rPr>
+        <w:t>: 21</w:t>
+      </w:r>
+    </w:p>
+    <w:p>
+      <w:pPr>
+        <w:jc w:val="lowKashida"/>
+        <w:rPr>
+          <w:rFonts w:asciiTheme="majorBidi" w:hAnsiTheme="majorBidi" w:cstheme="majorBidi"/>
+        </w:rPr>
+      </w:pPr>
+      <w:r>
+        <w:rPr>
+          <w:rFonts w:asciiTheme="majorBidi" w:hAnsiTheme="majorBidi" w:cstheme="majorBidi"/>
+        </w:rPr>
+        <w:t>Marque_MINI: 79</w:t>
+      </w:r>
+    </w:p>
+    <w:p>
+      <w:pPr>
+        <w:jc w:val="lowKashida"/>
+        <w:rPr>
+          <w:rFonts w:asciiTheme="majorBidi" w:hAnsiTheme="majorBidi" w:cstheme="majorBidi"/>
+        </w:rPr>
+      </w:pPr>
+      <w:r>
+        <w:rPr>
+          <w:rFonts w:asciiTheme="majorBidi" w:hAnsiTheme="majorBidi" w:cstheme="majorBidi"/>
+        </w:rPr>
+        <w:t>Marque_MITSUBISHI: 39</w:t>
+      </w:r>
+    </w:p>
+    <w:p>
+      <w:pPr>
+        <w:jc w:val="lowKashida"/>
+        <w:rPr>
+          <w:rFonts w:asciiTheme="majorBidi" w:hAnsiTheme="majorBidi" w:cstheme="majorBidi"/>
+        </w:rPr>
+      </w:pPr>
+      <w:r>
+        <w:rPr>
+          <w:rFonts w:asciiTheme="majorBidi" w:hAnsiTheme="majorBidi" w:cstheme="majorBidi"/>
+        </w:rPr>
+        <w:t>Marque_NISSAN: 173</w:t>
+      </w:r>
+    </w:p>
+    <w:p>
+      <w:pPr>
+        <w:jc w:val="lowKashida"/>
+        <w:rPr>
+          <w:rFonts w:asciiTheme="majorBidi" w:hAnsiTheme="majorBidi" w:cstheme="majorBidi"/>
+          <w:lang w:val="en-US"/>
+        </w:rPr>
+      </w:pPr>
+      <w:proofErr w:type="spellStart"/>
+      <w:r>
+        <w:rPr>
+          <w:rFonts w:asciiTheme="majorBidi" w:hAnsiTheme="majorBidi" w:cstheme="majorBidi"/>
+          <w:lang w:val="en-US"/>
+        </w:rPr>
+        <w:t>Marque_OPEL</w:t>
+      </w:r>
+      <w:proofErr w:type="spellEnd"/>
+      <w:r>
+        <w:rPr>
+          <w:rFonts w:asciiTheme="majorBidi" w:hAnsiTheme="majorBidi" w:cstheme="majorBidi"/>
+          <w:lang w:val="en-US"/>
+        </w:rPr>
+        <w:t>: 520</w:t>
+      </w:r>
+    </w:p>
+    <w:p>
+      <w:pPr>
+        <w:jc w:val="lowKashida"/>
+        <w:rPr>
+          <w:rFonts w:asciiTheme="majorBidi" w:hAnsiTheme="majorBidi" w:cstheme="majorBidi"/>
+          <w:lang w:val="en-US"/>
+        </w:rPr>
+      </w:pPr>
+      <w:proofErr w:type="spellStart"/>
+      <w:r>
+        <w:rPr>
+          <w:rFonts w:asciiTheme="majorBidi" w:hAnsiTheme="majorBidi" w:cstheme="majorBidi"/>
+          <w:lang w:val="en-US"/>
+        </w:rPr>
+        <w:t>Marque_PEUGEOT</w:t>
+      </w:r>
+      <w:proofErr w:type="spellEnd"/>
+      <w:r>
+        <w:rPr>
+          <w:rFonts w:asciiTheme="majorBidi" w:hAnsiTheme="majorBidi" w:cstheme="majorBidi"/>
+          <w:lang w:val="en-US"/>
+        </w:rPr>
+        <w:t>: 160</w:t>
+      </w:r>
+    </w:p>
+    <w:p>
+      <w:pPr>
+        <w:jc w:val="lowKashida"/>
+        <w:rPr>
+          <w:rFonts w:asciiTheme="majorBidi" w:hAnsiTheme="majorBidi" w:cstheme="majorBidi"/>
+          <w:lang w:val="en-US"/>
+        </w:rPr>
+      </w:pPr>
+      <w:proofErr w:type="spellStart"/>
+      <w:r>
+        <w:rPr>
+          <w:rFonts w:asciiTheme="majorBidi" w:hAnsiTheme="majorBidi" w:cstheme="majorBidi"/>
+          <w:lang w:val="en-US"/>
+        </w:rPr>
+        <w:t>Marque_PORSCHE</w:t>
+      </w:r>
+      <w:proofErr w:type="spellEnd"/>
+      <w:r>
+        <w:rPr>
+          <w:rFonts w:asciiTheme="majorBidi" w:hAnsiTheme="majorBidi" w:cstheme="majorBidi"/>
+          <w:lang w:val="en-US"/>
+        </w:rPr>
+        <w:t>: 89</w:t>
+      </w:r>
+    </w:p>
+    <w:p>
+      <w:pPr>
+        <w:jc w:val="lowKashida"/>
+        <w:rPr>
+          <w:rFonts w:asciiTheme="majorBidi" w:hAnsiTheme="majorBidi" w:cstheme="majorBidi"/>
+          <w:lang w:val="en-US"/>
+        </w:rPr>
+      </w:pPr>
+      <w:proofErr w:type="spellStart"/>
+      <w:r>
+        <w:rPr>
+          <w:rFonts w:asciiTheme="majorBidi" w:hAnsiTheme="majorBidi" w:cstheme="majorBidi"/>
+          <w:lang w:val="en-US"/>
+        </w:rPr>
+        <w:t>Marque_QUATTRO</w:t>
+      </w:r>
+      <w:proofErr w:type="spellEnd"/>
+      <w:r>
+        <w:rPr>
+          <w:rFonts w:asciiTheme="majorBidi" w:hAnsiTheme="majorBidi" w:cstheme="majorBidi"/>
+          <w:lang w:val="en-US"/>
+        </w:rPr>
+        <w:t>: 1</w:t>
+      </w:r>
+    </w:p>
+    <w:p>
+      <w:pPr>
+        <w:jc w:val="lowKashida"/>
+        <w:rPr>
+          <w:rFonts w:asciiTheme="majorBidi" w:hAnsiTheme="majorBidi" w:cstheme="majorBidi"/>
+          <w:lang w:val="en-US"/>
+        </w:rPr>
+      </w:pPr>
+      <w:proofErr w:type="spellStart"/>
+      <w:r>
+        <w:rPr>
+          <w:rFonts w:asciiTheme="majorBidi" w:hAnsiTheme="majorBidi" w:cstheme="majorBidi"/>
+          <w:lang w:val="en-US"/>
+        </w:rPr>
+        <w:t>Marque_RENAULT</w:t>
+      </w:r>
+      <w:proofErr w:type="spellEnd"/>
+      <w:r>
+        <w:rPr>
+          <w:rFonts w:asciiTheme="majorBidi" w:hAnsiTheme="majorBidi" w:cstheme="majorBidi"/>
+          <w:lang w:val="en-US"/>
+        </w:rPr>
+        <w:t>: 155</w:t>
+      </w:r>
+    </w:p>
+    <w:p>
+      <w:pPr>
+        <w:jc w:val="lowKashida"/>
+        <w:rPr>
+          <w:rFonts w:asciiTheme="majorBidi" w:hAnsiTheme="majorBidi" w:cstheme="majorBidi"/>
+          <w:lang w:val="en-US"/>
+        </w:rPr>
+      </w:pPr>
+      <w:proofErr w:type="spellStart"/>
+      <w:r>
+        <w:rPr>
+          <w:rFonts w:asciiTheme="majorBidi" w:hAnsiTheme="majorBidi" w:cstheme="majorBidi"/>
+          <w:lang w:val="en-US"/>
+        </w:rPr>
+        <w:t>Marque_RENAULT</w:t>
+      </w:r>
+      <w:proofErr w:type="spellEnd"/>
+      <w:r>
+        <w:rPr>
+          <w:rFonts w:asciiTheme="majorBidi" w:hAnsiTheme="majorBidi" w:cstheme="majorBidi"/>
+          <w:lang w:val="en-US"/>
+        </w:rPr>
+        <w:t xml:space="preserve"> TECH: 20</w:t>
+      </w:r>
+    </w:p>
+    <w:p>
+      <w:pPr>
+        <w:jc w:val="lowKashida"/>
+        <w:rPr>
+          <w:rFonts w:asciiTheme="majorBidi" w:hAnsiTheme="majorBidi" w:cstheme="majorBidi"/>
+          <w:lang w:val="en-US"/>
+        </w:rPr>
+      </w:pPr>
+      <w:proofErr w:type="spellStart"/>
+      <w:r>
+        <w:rPr>
+          <w:rFonts w:asciiTheme="majorBidi" w:hAnsiTheme="majorBidi" w:cstheme="majorBidi"/>
+          <w:lang w:val="en-US"/>
+        </w:rPr>
+        <w:t>Marque_ROLLS</w:t>
+      </w:r>
+      <w:proofErr w:type="spellEnd"/>
+      <w:r>
+        <w:rPr>
+          <w:rFonts w:asciiTheme="majorBidi" w:hAnsiTheme="majorBidi" w:cstheme="majorBidi"/>
+          <w:lang w:val="en-US"/>
+        </w:rPr>
+        <w:t>-ROYCE: 16</w:t>
+      </w:r>
+    </w:p>
+    <w:p>
+      <w:pPr>
+        <w:jc w:val="lowKashida"/>
+        <w:rPr>
+          <w:rFonts w:asciiTheme="majorBidi" w:hAnsiTheme="majorBidi" w:cstheme="majorBidi"/>
+          <w:lang w:val="en-US"/>
+        </w:rPr>
+      </w:pPr>
+      <w:proofErr w:type="spellStart"/>
+      <w:r>
+        <w:rPr>
+          <w:rFonts w:asciiTheme="majorBidi" w:hAnsiTheme="majorBidi" w:cstheme="majorBidi"/>
+          <w:lang w:val="en-US"/>
+        </w:rPr>
+        <w:t>Marque_SEAT</w:t>
+      </w:r>
+      <w:proofErr w:type="spellEnd"/>
+      <w:r>
+        <w:rPr>
+          <w:rFonts w:asciiTheme="majorBidi" w:hAnsiTheme="majorBidi" w:cstheme="majorBidi"/>
+          <w:lang w:val="en-US"/>
+        </w:rPr>
+        <w:t>: 105</w:t>
+      </w:r>
+    </w:p>
+    <w:p>
+      <w:pPr>
+        <w:jc w:val="lowKashida"/>
+        <w:rPr>
+          <w:rFonts w:asciiTheme="majorBidi" w:hAnsiTheme="majorBidi" w:cstheme="majorBidi"/>
+          <w:lang w:val="en-US"/>
+        </w:rPr>
+      </w:pPr>
+      <w:proofErr w:type="spellStart"/>
+      <w:r>
+        <w:rPr>
+          <w:rFonts w:asciiTheme="majorBidi" w:hAnsiTheme="majorBidi" w:cstheme="majorBidi"/>
+          <w:lang w:val="en-US"/>
+        </w:rPr>
+        <w:t>Marque_SKODA</w:t>
+      </w:r>
+      <w:proofErr w:type="spellEnd"/>
+      <w:r>
+        <w:rPr>
+          <w:rFonts w:asciiTheme="majorBidi" w:hAnsiTheme="majorBidi" w:cstheme="majorBidi"/>
+          <w:lang w:val="en-US"/>
+        </w:rPr>
+        <w:t>: 364</w:t>
+      </w:r>
+    </w:p>
+    <w:p>
+      <w:pPr>
+        <w:jc w:val="lowKashida"/>
+        <w:rPr>
+          <w:rFonts w:asciiTheme="majorBidi" w:hAnsiTheme="majorBidi" w:cstheme="majorBidi"/>
+          <w:lang w:val="en-US"/>
+        </w:rPr>
+      </w:pPr>
+      <w:proofErr w:type="spellStart"/>
+      <w:r>
+        <w:rPr>
+          <w:rFonts w:asciiTheme="majorBidi" w:hAnsiTheme="majorBidi" w:cstheme="majorBidi"/>
+          <w:lang w:val="en-US"/>
+        </w:rPr>
+        <w:t>Marque_SMART</w:t>
+      </w:r>
+      <w:proofErr w:type="spellEnd"/>
+      <w:r>
+        <w:rPr>
+          <w:rFonts w:asciiTheme="majorBidi" w:hAnsiTheme="majorBidi" w:cstheme="majorBidi"/>
+          <w:lang w:val="en-US"/>
+        </w:rPr>
+        <w:t>: 52</w:t>
+      </w:r>
+    </w:p>
+    <w:p>
+      <w:pPr>
+        <w:jc w:val="lowKashida"/>
+        <w:rPr>
+          <w:rFonts w:asciiTheme="majorBidi" w:hAnsiTheme="majorBidi" w:cstheme="majorBidi"/>
+          <w:lang w:val="en-US"/>
+        </w:rPr>
+      </w:pPr>
+      <w:proofErr w:type="spellStart"/>
+      <w:r>
+        <w:rPr>
+          <w:rFonts w:asciiTheme="majorBidi" w:hAnsiTheme="majorBidi" w:cstheme="majorBidi"/>
+          <w:lang w:val="en-US"/>
+        </w:rPr>
+        <w:t>Marque_SSANGYONG</w:t>
+      </w:r>
+      <w:proofErr w:type="spellEnd"/>
+      <w:r>
+        <w:rPr>
+          <w:rFonts w:asciiTheme="majorBidi" w:hAnsiTheme="majorBidi" w:cstheme="majorBidi"/>
+          <w:lang w:val="en-US"/>
+        </w:rPr>
+        <w:t>: 9</w:t>
+      </w:r>
+    </w:p>
+    <w:p>
+      <w:pPr>
+        <w:jc w:val="lowKashida"/>
+        <w:rPr>
+          <w:rFonts w:asciiTheme="majorBidi" w:hAnsiTheme="majorBidi" w:cstheme="majorBidi"/>
+          <w:lang w:val="en-US"/>
+        </w:rPr>
+      </w:pPr>
+      <w:proofErr w:type="spellStart"/>
+      <w:r>
+        <w:rPr>
+          <w:rFonts w:asciiTheme="majorBidi" w:hAnsiTheme="majorBidi" w:cstheme="majorBidi"/>
+          <w:lang w:val="en-US"/>
+        </w:rPr>
+        <w:t>Marque_SUBARU</w:t>
+      </w:r>
+      <w:proofErr w:type="spellEnd"/>
+      <w:r>
+        <w:rPr>
+          <w:rFonts w:asciiTheme="majorBidi" w:hAnsiTheme="majorBidi" w:cstheme="majorBidi"/>
+          <w:lang w:val="en-US"/>
+        </w:rPr>
+        <w:t>: 27</w:t>
+      </w:r>
+    </w:p>
+    <w:p>
+      <w:pPr>
+        <w:jc w:val="lowKashida"/>
+        <w:rPr>
+          <w:rFonts w:asciiTheme="majorBidi" w:hAnsiTheme="majorBidi" w:cstheme="majorBidi"/>
+          <w:lang w:val="en-US"/>
+        </w:rPr>
+      </w:pPr>
+      <w:proofErr w:type="spellStart"/>
+      <w:r>
+        <w:rPr>
+          <w:rFonts w:asciiTheme="majorBidi" w:hAnsiTheme="majorBidi" w:cstheme="majorBidi"/>
+          <w:lang w:val="en-US"/>
+        </w:rPr>
+        <w:t>Marque_SUZUKI</w:t>
+      </w:r>
+      <w:proofErr w:type="spellEnd"/>
+      <w:r>
+        <w:rPr>
+          <w:rFonts w:asciiTheme="majorBidi" w:hAnsiTheme="majorBidi" w:cstheme="majorBidi"/>
+          <w:lang w:val="en-US"/>
+        </w:rPr>
+        <w:t>: 31</w:t>
+      </w:r>
+    </w:p>
+    <w:p>
+      <w:pPr>
+        <w:jc w:val="lowKashida"/>
+        <w:rPr>
+          <w:rFonts w:asciiTheme="majorBidi" w:hAnsiTheme="majorBidi" w:cstheme="majorBidi"/>
+          <w:lang w:val="en-US"/>
+        </w:rPr>
+      </w:pPr>
+      <w:proofErr w:type="spellStart"/>
+      <w:r>
+        <w:rPr>
+          <w:rFonts w:asciiTheme="majorBidi" w:hAnsiTheme="majorBidi" w:cstheme="majorBidi"/>
+          <w:lang w:val="en-US"/>
+        </w:rPr>
+        <w:t>Marque_TESLA</w:t>
+      </w:r>
+      <w:proofErr w:type="spellEnd"/>
+      <w:r>
+        <w:rPr>
+          <w:rFonts w:asciiTheme="majorBidi" w:hAnsiTheme="majorBidi" w:cstheme="majorBidi"/>
+          <w:lang w:val="en-US"/>
+        </w:rPr>
+        <w:t>: 2</w:t>
+      </w:r>
+    </w:p>
+    <w:p>
+      <w:pPr>
+        <w:jc w:val="lowKashida"/>
+        <w:rPr>
+          <w:rFonts w:asciiTheme="majorBidi" w:hAnsiTheme="majorBidi" w:cstheme="majorBidi"/>
+          <w:lang w:val="en-US"/>
+        </w:rPr>
+      </w:pPr>
+      <w:proofErr w:type="spellStart"/>
+      <w:r>
+        <w:rPr>
+          <w:rFonts w:asciiTheme="majorBidi" w:hAnsiTheme="majorBidi" w:cstheme="majorBidi"/>
+          <w:lang w:val="en-US"/>
+        </w:rPr>
+        <w:t>Marque_TOYOTA</w:t>
+      </w:r>
+      <w:proofErr w:type="spellEnd"/>
+      <w:r>
+        <w:rPr>
+          <w:rFonts w:asciiTheme="majorBidi" w:hAnsiTheme="majorBidi" w:cstheme="majorBidi"/>
+          <w:lang w:val="en-US"/>
+        </w:rPr>
+        <w:t>: 111</w:t>
+      </w:r>
+    </w:p>
+    <w:p>
+      <w:pPr>
+        <w:jc w:val="lowKashida"/>
+        <w:rPr>
+          <w:rFonts w:asciiTheme="majorBidi" w:hAnsiTheme="majorBidi" w:cstheme="majorBidi"/>
+          <w:lang w:val="en-US"/>
+        </w:rPr>
+      </w:pPr>
+      <w:proofErr w:type="spellStart"/>
+      <w:r>
+        <w:rPr>
+          <w:rFonts w:asciiTheme="majorBidi" w:hAnsiTheme="majorBidi" w:cstheme="majorBidi"/>
+          <w:lang w:val="en-US"/>
+        </w:rPr>
+        <w:t>Marque_VOLKSWAGEN</w:t>
+      </w:r>
+      <w:proofErr w:type="spellEnd"/>
+      <w:r>
+        <w:rPr>
+          <w:rFonts w:asciiTheme="majorBidi" w:hAnsiTheme="majorBidi" w:cstheme="majorBidi"/>
+          <w:lang w:val="en-US"/>
+        </w:rPr>
+        <w:t>: 900</w:t>
+      </w:r>
+    </w:p>
+    <w:p>
+      <w:pPr>
+        <w:jc w:val="lowKashida"/>
+        <w:rPr>
+          <w:rFonts w:asciiTheme="majorBidi" w:hAnsiTheme="majorBidi" w:cstheme="majorBidi"/>
+          <w:lang w:val="en-US"/>
+        </w:rPr>
+      </w:pPr>
+      <w:proofErr w:type="spellStart"/>
+      <w:r>
+        <w:rPr>
+          <w:rFonts w:asciiTheme="majorBidi" w:hAnsiTheme="majorBidi" w:cstheme="majorBidi"/>
+          <w:lang w:val="en-US"/>
+        </w:rPr>
+        <w:t>Marque_VOLVO</w:t>
+      </w:r>
+      <w:proofErr w:type="spellEnd"/>
+      <w:r>
+        <w:rPr>
+          <w:rFonts w:asciiTheme="majorBidi" w:hAnsiTheme="majorBidi" w:cstheme="majorBidi"/>
+          <w:lang w:val="en-US"/>
+        </w:rPr>
+        <w:t>: 106</w:t>
+      </w:r>
+    </w:p>
+    <w:p>
+      <w:pPr>
+        <w:jc w:val="lowKashida"/>
+        <w:rPr>
+          <w:rFonts w:asciiTheme="majorBidi" w:hAnsiTheme="majorBidi" w:cstheme="majorBidi"/>
+          <w:lang w:val="en-US"/>
+        </w:rPr>
+      </w:pPr>
+      <w:proofErr w:type="spellStart"/>
+      <w:r>
+        <w:rPr>
+          <w:rFonts w:asciiTheme="majorBidi" w:hAnsiTheme="majorBidi" w:cstheme="majorBidi"/>
+          <w:lang w:val="en-US"/>
+        </w:rPr>
+        <w:t>Carburant_EE</w:t>
+      </w:r>
+      <w:proofErr w:type="spellEnd"/>
+      <w:r>
+        <w:rPr>
+          <w:rFonts w:asciiTheme="majorBidi" w:hAnsiTheme="majorBidi" w:cstheme="majorBidi"/>
+          <w:lang w:val="en-US"/>
+        </w:rPr>
+        <w:t>: 3</w:t>
+      </w:r>
+    </w:p>
+    <w:p>
+      <w:pPr>
+        <w:jc w:val="lowKashida"/>
+        <w:rPr>
+          <w:rFonts w:asciiTheme="majorBidi" w:hAnsiTheme="majorBidi" w:cstheme="majorBidi"/>
+          <w:lang w:val="en-US"/>
+        </w:rPr>
+      </w:pPr>
+      <w:proofErr w:type="spellStart"/>
+      <w:r>
+        <w:rPr>
+          <w:rFonts w:asciiTheme="majorBidi" w:hAnsiTheme="majorBidi" w:cstheme="majorBidi"/>
+          <w:lang w:val="en-US"/>
+        </w:rPr>
+        <w:lastRenderedPageBreak/>
+        <w:t>Carburant_EH</w:t>
+      </w:r>
+      <w:proofErr w:type="spellEnd"/>
+      <w:r>
+        <w:rPr>
+          <w:rFonts w:asciiTheme="majorBidi" w:hAnsiTheme="majorBidi" w:cstheme="majorBidi"/>
+          <w:lang w:val="en-US"/>
+        </w:rPr>
+        <w:t>: 199</w:t>
+      </w:r>
+    </w:p>
+    <w:p>
+      <w:pPr>
+        <w:jc w:val="lowKashida"/>
+        <w:rPr>
+          <w:rFonts w:asciiTheme="majorBidi" w:hAnsiTheme="majorBidi" w:cstheme="majorBidi"/>
+          <w:lang w:val="en-US"/>
+        </w:rPr>
+      </w:pPr>
+      <w:proofErr w:type="spellStart"/>
+      <w:r>
+        <w:rPr>
+          <w:rFonts w:asciiTheme="majorBidi" w:hAnsiTheme="majorBidi" w:cstheme="majorBidi"/>
+          <w:lang w:val="en-US"/>
+        </w:rPr>
+        <w:t>Carburant_EL</w:t>
+      </w:r>
+      <w:proofErr w:type="spellEnd"/>
+      <w:r>
+        <w:rPr>
+          <w:rFonts w:asciiTheme="majorBidi" w:hAnsiTheme="majorBidi" w:cstheme="majorBidi"/>
+          <w:lang w:val="en-US"/>
+        </w:rPr>
+        <w:t>: 39</w:t>
+      </w:r>
+    </w:p>
+    <w:p>
+      <w:pPr>
+        <w:jc w:val="lowKashida"/>
+        <w:rPr>
+          <w:rFonts w:asciiTheme="majorBidi" w:hAnsiTheme="majorBidi" w:cstheme="majorBidi"/>
+          <w:lang w:val="en-US"/>
+        </w:rPr>
+      </w:pPr>
+      <w:proofErr w:type="spellStart"/>
+      <w:r>
+        <w:rPr>
+          <w:rFonts w:asciiTheme="majorBidi" w:hAnsiTheme="majorBidi" w:cstheme="majorBidi"/>
+          <w:lang w:val="en-US"/>
+        </w:rPr>
+        <w:t>Carburant_ES</w:t>
+      </w:r>
+      <w:proofErr w:type="spellEnd"/>
+      <w:r>
+        <w:rPr>
+          <w:rFonts w:asciiTheme="majorBidi" w:hAnsiTheme="majorBidi" w:cstheme="majorBidi"/>
+          <w:lang w:val="en-US"/>
+        </w:rPr>
+        <w:t>: 0</w:t>
+      </w:r>
+    </w:p>
+    <w:p>
+      <w:pPr>
+        <w:jc w:val="lowKashida"/>
+        <w:rPr>
+          <w:rFonts w:asciiTheme="majorBidi" w:hAnsiTheme="majorBidi" w:cstheme="majorBidi"/>
+          <w:lang w:val="en-US"/>
+        </w:rPr>
+      </w:pPr>
+      <w:proofErr w:type="spellStart"/>
+      <w:r>
+        <w:rPr>
+          <w:rFonts w:asciiTheme="majorBidi" w:hAnsiTheme="majorBidi" w:cstheme="majorBidi"/>
+          <w:lang w:val="en-US"/>
+        </w:rPr>
+        <w:t>Carburant_ES</w:t>
+      </w:r>
+      <w:proofErr w:type="spellEnd"/>
+      <w:r>
+        <w:rPr>
+          <w:rFonts w:asciiTheme="majorBidi" w:hAnsiTheme="majorBidi" w:cstheme="majorBidi"/>
+          <w:lang w:val="en-US"/>
+        </w:rPr>
+        <w:t>/GN: 23</w:t>
+      </w:r>
+    </w:p>
+    <w:p>
+      <w:pPr>
+        <w:jc w:val="lowKashida"/>
+        <w:rPr>
+          <w:rFonts w:asciiTheme="majorBidi" w:hAnsiTheme="majorBidi" w:cstheme="majorBidi"/>
+          <w:lang w:val="en-US"/>
+        </w:rPr>
+      </w:pPr>
+      <w:proofErr w:type="spellStart"/>
+      <w:r>
+        <w:rPr>
+          <w:rFonts w:asciiTheme="majorBidi" w:hAnsiTheme="majorBidi" w:cstheme="majorBidi"/>
+          <w:lang w:val="en-US"/>
+        </w:rPr>
+        <w:t>Carburant_ES</w:t>
+      </w:r>
+      <w:proofErr w:type="spellEnd"/>
+      <w:r>
+        <w:rPr>
+          <w:rFonts w:asciiTheme="majorBidi" w:hAnsiTheme="majorBidi" w:cstheme="majorBidi"/>
+          <w:lang w:val="en-US"/>
+        </w:rPr>
+        <w:t>/GP: 17</w:t>
+      </w:r>
+    </w:p>
+    <w:p>
+      <w:pPr>
+        <w:jc w:val="lowKashida"/>
+        <w:rPr>
+          <w:rFonts w:asciiTheme="majorBidi" w:hAnsiTheme="majorBidi" w:cstheme="majorBidi"/>
+          <w:lang w:val="en-US"/>
+        </w:rPr>
+      </w:pPr>
+      <w:proofErr w:type="spellStart"/>
+      <w:r>
+        <w:rPr>
+          <w:rFonts w:asciiTheme="majorBidi" w:hAnsiTheme="majorBidi" w:cstheme="majorBidi"/>
+          <w:lang w:val="en-US"/>
+        </w:rPr>
+        <w:t>Carburant_FE</w:t>
+      </w:r>
+      <w:proofErr w:type="spellEnd"/>
+      <w:r>
+        <w:rPr>
+          <w:rFonts w:asciiTheme="majorBidi" w:hAnsiTheme="majorBidi" w:cstheme="majorBidi"/>
+          <w:lang w:val="en-US"/>
+        </w:rPr>
+        <w:t>: 8</w:t>
+      </w:r>
+    </w:p>
+    <w:p>
+      <w:pPr>
+        <w:jc w:val="lowKashida"/>
+        <w:rPr>
+          <w:rFonts w:asciiTheme="majorBidi" w:hAnsiTheme="majorBidi" w:cstheme="majorBidi"/>
+          <w:lang w:val="en-US"/>
+        </w:rPr>
+      </w:pPr>
+      <w:proofErr w:type="spellStart"/>
+      <w:r>
+        <w:rPr>
+          <w:rFonts w:asciiTheme="majorBidi" w:hAnsiTheme="majorBidi" w:cstheme="majorBidi"/>
+          <w:lang w:val="en-US"/>
+        </w:rPr>
+        <w:t>Carburant_GH</w:t>
+      </w:r>
+      <w:proofErr w:type="spellEnd"/>
+      <w:r>
+        <w:rPr>
+          <w:rFonts w:asciiTheme="majorBidi" w:hAnsiTheme="majorBidi" w:cstheme="majorBidi"/>
+          <w:lang w:val="en-US"/>
+        </w:rPr>
+        <w:t>: 54</w:t>
+      </w:r>
+    </w:p>
+    <w:p>
+      <w:pPr>
+        <w:jc w:val="lowKashida"/>
+        <w:rPr>
+          <w:rFonts w:asciiTheme="majorBidi" w:hAnsiTheme="majorBidi" w:cstheme="majorBidi"/>
+          <w:lang w:val="en-US"/>
+        </w:rPr>
+      </w:pPr>
+      <w:proofErr w:type="spellStart"/>
+      <w:r>
+        <w:rPr>
+          <w:rFonts w:asciiTheme="majorBidi" w:hAnsiTheme="majorBidi" w:cstheme="majorBidi"/>
+          <w:lang w:val="en-US"/>
+        </w:rPr>
+        <w:t>Carburant_GL</w:t>
+      </w:r>
+      <w:proofErr w:type="spellEnd"/>
+      <w:r>
+        <w:rPr>
+          <w:rFonts w:asciiTheme="majorBidi" w:hAnsiTheme="majorBidi" w:cstheme="majorBidi"/>
+          <w:lang w:val="en-US"/>
+        </w:rPr>
+        <w:t>: 1</w:t>
+      </w:r>
+    </w:p>
+    <w:p>
+      <w:pPr>
+        <w:jc w:val="lowKashida"/>
+        <w:rPr>
+          <w:rFonts w:asciiTheme="majorBidi" w:hAnsiTheme="majorBidi" w:cstheme="majorBidi"/>
+          <w:lang w:val="en-US"/>
+        </w:rPr>
+      </w:pPr>
+      <w:proofErr w:type="spellStart"/>
+      <w:r>
+        <w:rPr>
+          <w:rFonts w:asciiTheme="majorBidi" w:hAnsiTheme="majorBidi" w:cstheme="majorBidi"/>
+          <w:lang w:val="en-US"/>
+        </w:rPr>
+        <w:t>Carburant_GN</w:t>
+      </w:r>
+      <w:proofErr w:type="spellEnd"/>
+      <w:r>
+        <w:rPr>
+          <w:rFonts w:asciiTheme="majorBidi" w:hAnsiTheme="majorBidi" w:cstheme="majorBidi"/>
+          <w:lang w:val="en-US"/>
+        </w:rPr>
+        <w:t>: 59</w:t>
+      </w:r>
+    </w:p>
+    <w:p>
+      <w:pPr>
+        <w:jc w:val="lowKashida"/>
+        <w:rPr>
+          <w:rFonts w:asciiTheme="majorBidi" w:hAnsiTheme="majorBidi" w:cstheme="majorBidi"/>
+          <w:lang w:val="en-US"/>
+        </w:rPr>
+      </w:pPr>
+      <w:proofErr w:type="spellStart"/>
+      <w:r>
+        <w:rPr>
+          <w:rFonts w:asciiTheme="majorBidi" w:hAnsiTheme="majorBidi" w:cstheme="majorBidi"/>
+          <w:lang w:val="en-US"/>
+        </w:rPr>
+        <w:t>Carburant_GN</w:t>
+      </w:r>
+      <w:proofErr w:type="spellEnd"/>
+      <w:r>
+        <w:rPr>
+          <w:rFonts w:asciiTheme="majorBidi" w:hAnsiTheme="majorBidi" w:cstheme="majorBidi"/>
+          <w:lang w:val="en-US"/>
+        </w:rPr>
+        <w:t>/ES: 23</w:t>
+      </w:r>
+    </w:p>
+    <w:p>
+      <w:pPr>
+        <w:jc w:val="lowKashida"/>
+        <w:rPr>
+          <w:rFonts w:asciiTheme="majorBidi" w:hAnsiTheme="majorBidi" w:cstheme="majorBidi"/>
+          <w:lang w:val="en-US"/>
+        </w:rPr>
+      </w:pPr>
+      <w:proofErr w:type="spellStart"/>
+      <w:r>
+        <w:rPr>
+          <w:rFonts w:asciiTheme="majorBidi" w:hAnsiTheme="majorBidi" w:cstheme="majorBidi"/>
+          <w:lang w:val="en-US"/>
+        </w:rPr>
+        <w:t>Carburant_GO</w:t>
+      </w:r>
+      <w:proofErr w:type="spellEnd"/>
+      <w:r>
+        <w:rPr>
+          <w:rFonts w:asciiTheme="majorBidi" w:hAnsiTheme="majorBidi" w:cstheme="majorBidi"/>
+          <w:lang w:val="en-US"/>
+        </w:rPr>
+        <w:t>: 0</w:t>
+      </w:r>
+    </w:p>
+    <w:p>
+      <w:pPr>
+        <w:jc w:val="lowKashida"/>
+        <w:rPr>
+          <w:rFonts w:asciiTheme="majorBidi" w:hAnsiTheme="majorBidi" w:cstheme="majorBidi"/>
+          <w:lang w:val="en-US"/>
+        </w:rPr>
+      </w:pPr>
+      <w:proofErr w:type="spellStart"/>
+      <w:r>
+        <w:rPr>
+          <w:rFonts w:asciiTheme="majorBidi" w:hAnsiTheme="majorBidi" w:cstheme="majorBidi"/>
+          <w:lang w:val="en-US"/>
+        </w:rPr>
+        <w:t>Carburant_GP</w:t>
+      </w:r>
+      <w:proofErr w:type="spellEnd"/>
+      <w:r>
+        <w:rPr>
+          <w:rFonts w:asciiTheme="majorBidi" w:hAnsiTheme="majorBidi" w:cstheme="majorBidi"/>
+          <w:lang w:val="en-US"/>
+        </w:rPr>
+        <w:t>/ES: 17</w:t>
+      </w:r>
+    </w:p>
+    <w:p>
+      <w:pPr>
+        <w:jc w:val="lowKashida"/>
+        <w:rPr>
+          <w:rFonts w:asciiTheme="majorBidi" w:hAnsiTheme="majorBidi" w:cstheme="majorBidi"/>
+          <w:lang w:val="en-US"/>
+        </w:rPr>
+      </w:pPr>
+      <w:proofErr w:type="spellStart"/>
+      <w:r>
+        <w:rPr>
+          <w:rFonts w:asciiTheme="majorBidi" w:hAnsiTheme="majorBidi" w:cstheme="majorBidi"/>
+          <w:lang w:val="en-US"/>
+        </w:rPr>
+        <w:t>Boîte</w:t>
+      </w:r>
+      <w:proofErr w:type="spellEnd"/>
+      <w:r>
+        <w:rPr>
+          <w:rFonts w:asciiTheme="majorBidi" w:hAnsiTheme="majorBidi" w:cstheme="majorBidi"/>
+          <w:lang w:val="en-US"/>
+        </w:rPr>
+        <w:t xml:space="preserve"> de </w:t>
+      </w:r>
+      <w:proofErr w:type="spellStart"/>
+      <w:r>
+        <w:rPr>
+          <w:rFonts w:asciiTheme="majorBidi" w:hAnsiTheme="majorBidi" w:cstheme="majorBidi"/>
+          <w:lang w:val="en-US"/>
+        </w:rPr>
+        <w:t>vitesse_A</w:t>
+      </w:r>
+      <w:proofErr w:type="spellEnd"/>
+      <w:r>
+        <w:rPr>
+          <w:rFonts w:asciiTheme="majorBidi" w:hAnsiTheme="majorBidi" w:cstheme="majorBidi"/>
+          <w:lang w:val="en-US"/>
+        </w:rPr>
+        <w:t xml:space="preserve"> 0: 10</w:t>
+      </w:r>
+    </w:p>
+    <w:p>
+      <w:pPr>
+        <w:jc w:val="lowKashida"/>
+        <w:rPr>
+          <w:rFonts w:asciiTheme="majorBidi" w:hAnsiTheme="majorBidi" w:cstheme="majorBidi"/>
+          <w:lang w:val="en-US"/>
+        </w:rPr>
+      </w:pPr>
+      <w:proofErr w:type="spellStart"/>
+      <w:r>
+        <w:rPr>
+          <w:rFonts w:asciiTheme="majorBidi" w:hAnsiTheme="majorBidi" w:cstheme="majorBidi"/>
+          <w:lang w:val="en-US"/>
+        </w:rPr>
+        <w:t>Boîte</w:t>
+      </w:r>
+      <w:proofErr w:type="spellEnd"/>
+      <w:r>
+        <w:rPr>
+          <w:rFonts w:asciiTheme="majorBidi" w:hAnsiTheme="majorBidi" w:cstheme="majorBidi"/>
+          <w:lang w:val="en-US"/>
+        </w:rPr>
+        <w:t xml:space="preserve"> de </w:t>
+      </w:r>
+      <w:proofErr w:type="spellStart"/>
+      <w:r>
+        <w:rPr>
+          <w:rFonts w:asciiTheme="majorBidi" w:hAnsiTheme="majorBidi" w:cstheme="majorBidi"/>
+          <w:lang w:val="en-US"/>
+        </w:rPr>
+        <w:t>vitesse_A</w:t>
+      </w:r>
+      <w:proofErr w:type="spellEnd"/>
+      <w:r>
+        <w:rPr>
+          <w:rFonts w:asciiTheme="majorBidi" w:hAnsiTheme="majorBidi" w:cstheme="majorBidi"/>
+          <w:lang w:val="en-US"/>
+        </w:rPr>
+        <w:t xml:space="preserve"> 4: 39</w:t>
+      </w:r>
+    </w:p>
+    <w:p>
+      <w:pPr>
+        <w:jc w:val="lowKashida"/>
+        <w:rPr>
+          <w:rFonts w:asciiTheme="majorBidi" w:hAnsiTheme="majorBidi" w:cstheme="majorBidi"/>
+          <w:lang w:val="en-US"/>
+        </w:rPr>
+      </w:pPr>
+      <w:proofErr w:type="spellStart"/>
+      <w:r>
+        <w:rPr>
+          <w:rFonts w:asciiTheme="majorBidi" w:hAnsiTheme="majorBidi" w:cstheme="majorBidi"/>
+          <w:lang w:val="en-US"/>
+        </w:rPr>
+        <w:t>Boîte</w:t>
+      </w:r>
+      <w:proofErr w:type="spellEnd"/>
+      <w:r>
+        <w:rPr>
+          <w:rFonts w:asciiTheme="majorBidi" w:hAnsiTheme="majorBidi" w:cstheme="majorBidi"/>
+          <w:lang w:val="en-US"/>
+        </w:rPr>
+        <w:t xml:space="preserve"> de </w:t>
+      </w:r>
+      <w:proofErr w:type="spellStart"/>
+      <w:r>
+        <w:rPr>
+          <w:rFonts w:asciiTheme="majorBidi" w:hAnsiTheme="majorBidi" w:cstheme="majorBidi"/>
+          <w:lang w:val="en-US"/>
+        </w:rPr>
+        <w:t>vitesse_A</w:t>
+      </w:r>
+      <w:proofErr w:type="spellEnd"/>
+      <w:r>
+        <w:rPr>
+          <w:rFonts w:asciiTheme="majorBidi" w:hAnsiTheme="majorBidi" w:cstheme="majorBidi"/>
+          <w:lang w:val="en-US"/>
+        </w:rPr>
+        <w:t xml:space="preserve"> 5: 0</w:t>
+      </w:r>
+    </w:p>
+    <w:p>
+      <w:pPr>
+        <w:jc w:val="lowKashida"/>
+        <w:rPr>
+          <w:rFonts w:asciiTheme="majorBidi" w:hAnsiTheme="majorBidi" w:cstheme="majorBidi"/>
+          <w:lang w:val="en-US"/>
+        </w:rPr>
+      </w:pPr>
+      <w:proofErr w:type="spellStart"/>
+      <w:r>
+        <w:rPr>
+          <w:rFonts w:asciiTheme="majorBidi" w:hAnsiTheme="majorBidi" w:cstheme="majorBidi"/>
+          <w:lang w:val="en-US"/>
+        </w:rPr>
+        <w:t>Boîte</w:t>
+      </w:r>
+      <w:proofErr w:type="spellEnd"/>
+      <w:r>
+        <w:rPr>
+          <w:rFonts w:asciiTheme="majorBidi" w:hAnsiTheme="majorBidi" w:cstheme="majorBidi"/>
+          <w:lang w:val="en-US"/>
+        </w:rPr>
+        <w:t xml:space="preserve"> de </w:t>
+      </w:r>
+      <w:proofErr w:type="spellStart"/>
+      <w:r>
+        <w:rPr>
+          <w:rFonts w:asciiTheme="majorBidi" w:hAnsiTheme="majorBidi" w:cstheme="majorBidi"/>
+          <w:lang w:val="en-US"/>
+        </w:rPr>
+        <w:t>vitesse_A</w:t>
+      </w:r>
+      <w:proofErr w:type="spellEnd"/>
+      <w:r>
+        <w:rPr>
+          <w:rFonts w:asciiTheme="majorBidi" w:hAnsiTheme="majorBidi" w:cstheme="majorBidi"/>
+          <w:lang w:val="en-US"/>
+        </w:rPr>
+        <w:t xml:space="preserve"> 6: 1031</w:t>
+      </w:r>
+    </w:p>
+    <w:p>
+      <w:pPr>
+        <w:jc w:val="lowKashida"/>
+        <w:rPr>
+          <w:rFonts w:asciiTheme="majorBidi" w:hAnsiTheme="majorBidi" w:cstheme="majorBidi"/>
+          <w:lang w:val="en-US"/>
+        </w:rPr>
+      </w:pPr>
+      <w:proofErr w:type="spellStart"/>
+      <w:r>
+        <w:rPr>
+          <w:rFonts w:asciiTheme="majorBidi" w:hAnsiTheme="majorBidi" w:cstheme="majorBidi"/>
+          <w:lang w:val="en-US"/>
+        </w:rPr>
+        <w:t>Boîte</w:t>
+      </w:r>
+      <w:proofErr w:type="spellEnd"/>
+      <w:r>
+        <w:rPr>
+          <w:rFonts w:asciiTheme="majorBidi" w:hAnsiTheme="majorBidi" w:cstheme="majorBidi"/>
+          <w:lang w:val="en-US"/>
+        </w:rPr>
+        <w:t xml:space="preserve"> de </w:t>
+      </w:r>
+      <w:proofErr w:type="spellStart"/>
+      <w:r>
+        <w:rPr>
+          <w:rFonts w:asciiTheme="majorBidi" w:hAnsiTheme="majorBidi" w:cstheme="majorBidi"/>
+          <w:lang w:val="en-US"/>
+        </w:rPr>
+        <w:t>vitesse_A</w:t>
+      </w:r>
+      <w:proofErr w:type="spellEnd"/>
+      <w:r>
+        <w:rPr>
+          <w:rFonts w:asciiTheme="majorBidi" w:hAnsiTheme="majorBidi" w:cstheme="majorBidi"/>
+          <w:lang w:val="en-US"/>
+        </w:rPr>
+        <w:t xml:space="preserve"> 7: 0</w:t>
+      </w:r>
+    </w:p>
+    <w:p>
+      <w:pPr>
+        <w:jc w:val="lowKashida"/>
+        <w:rPr>
+          <w:rFonts w:asciiTheme="majorBidi" w:hAnsiTheme="majorBidi" w:cstheme="majorBidi"/>
+          <w:lang w:val="en-US"/>
+        </w:rPr>
+      </w:pPr>
+      <w:proofErr w:type="spellStart"/>
+      <w:r>
+        <w:rPr>
+          <w:rFonts w:asciiTheme="majorBidi" w:hAnsiTheme="majorBidi" w:cstheme="majorBidi"/>
+          <w:lang w:val="en-US"/>
+        </w:rPr>
+        <w:t>Boîte</w:t>
+      </w:r>
+      <w:proofErr w:type="spellEnd"/>
+      <w:r>
+        <w:rPr>
+          <w:rFonts w:asciiTheme="majorBidi" w:hAnsiTheme="majorBidi" w:cstheme="majorBidi"/>
+          <w:lang w:val="en-US"/>
+        </w:rPr>
+        <w:t xml:space="preserve"> de </w:t>
+      </w:r>
+      <w:proofErr w:type="spellStart"/>
+      <w:r>
+        <w:rPr>
+          <w:rFonts w:asciiTheme="majorBidi" w:hAnsiTheme="majorBidi" w:cstheme="majorBidi"/>
+          <w:lang w:val="en-US"/>
+        </w:rPr>
+        <w:t>vitesse_A</w:t>
+      </w:r>
+      <w:proofErr w:type="spellEnd"/>
+      <w:r>
+        <w:rPr>
+          <w:rFonts w:asciiTheme="majorBidi" w:hAnsiTheme="majorBidi" w:cstheme="majorBidi"/>
+          <w:lang w:val="en-US"/>
+        </w:rPr>
+        <w:t xml:space="preserve"> 8: 446</w:t>
+      </w:r>
+    </w:p>
+    <w:p>
+      <w:pPr>
+        <w:jc w:val="lowKashida"/>
+        <w:rPr>
+          <w:rFonts w:asciiTheme="majorBidi" w:hAnsiTheme="majorBidi" w:cstheme="majorBidi"/>
+          <w:lang w:val="en-US"/>
+        </w:rPr>
+      </w:pPr>
+      <w:proofErr w:type="spellStart"/>
+      <w:r>
+        <w:rPr>
+          <w:rFonts w:asciiTheme="majorBidi" w:hAnsiTheme="majorBidi" w:cstheme="majorBidi"/>
+          <w:lang w:val="en-US"/>
+        </w:rPr>
+        <w:t>Boîte</w:t>
+      </w:r>
+      <w:proofErr w:type="spellEnd"/>
+      <w:r>
+        <w:rPr>
+          <w:rFonts w:asciiTheme="majorBidi" w:hAnsiTheme="majorBidi" w:cstheme="majorBidi"/>
+          <w:lang w:val="en-US"/>
+        </w:rPr>
+        <w:t xml:space="preserve"> de </w:t>
+      </w:r>
+      <w:proofErr w:type="spellStart"/>
+      <w:r>
+        <w:rPr>
+          <w:rFonts w:asciiTheme="majorBidi" w:hAnsiTheme="majorBidi" w:cstheme="majorBidi"/>
+          <w:lang w:val="en-US"/>
+        </w:rPr>
+        <w:t>vitesse_D</w:t>
+      </w:r>
+      <w:proofErr w:type="spellEnd"/>
+      <w:r>
+        <w:rPr>
+          <w:rFonts w:asciiTheme="majorBidi" w:hAnsiTheme="majorBidi" w:cstheme="majorBidi"/>
+          <w:lang w:val="en-US"/>
+        </w:rPr>
+        <w:t xml:space="preserve"> 5: 39</w:t>
+      </w:r>
+    </w:p>
+    <w:p>
+      <w:pPr>
+        <w:jc w:val="lowKashida"/>
+        <w:rPr>
+          <w:rFonts w:asciiTheme="majorBidi" w:hAnsiTheme="majorBidi" w:cstheme="majorBidi"/>
+          <w:lang w:val="en-US"/>
+        </w:rPr>
+      </w:pPr>
+      <w:proofErr w:type="spellStart"/>
+      <w:r>
+        <w:rPr>
+          <w:rFonts w:asciiTheme="majorBidi" w:hAnsiTheme="majorBidi" w:cstheme="majorBidi"/>
+          <w:lang w:val="en-US"/>
+        </w:rPr>
+        <w:t>Boîte</w:t>
+      </w:r>
+      <w:proofErr w:type="spellEnd"/>
+      <w:r>
+        <w:rPr>
+          <w:rFonts w:asciiTheme="majorBidi" w:hAnsiTheme="majorBidi" w:cstheme="majorBidi"/>
+          <w:lang w:val="en-US"/>
+        </w:rPr>
+        <w:t xml:space="preserve"> de </w:t>
+      </w:r>
+      <w:proofErr w:type="spellStart"/>
+      <w:r>
+        <w:rPr>
+          <w:rFonts w:asciiTheme="majorBidi" w:hAnsiTheme="majorBidi" w:cstheme="majorBidi"/>
+          <w:lang w:val="en-US"/>
+        </w:rPr>
+        <w:t>vitesse_D</w:t>
+      </w:r>
+      <w:proofErr w:type="spellEnd"/>
+      <w:r>
+        <w:rPr>
+          <w:rFonts w:asciiTheme="majorBidi" w:hAnsiTheme="majorBidi" w:cstheme="majorBidi"/>
+          <w:lang w:val="en-US"/>
+        </w:rPr>
+        <w:t xml:space="preserve"> 6: 11</w:t>
+      </w:r>
+    </w:p>
+    <w:p>
+      <w:pPr>
+        <w:jc w:val="lowKashida"/>
+        <w:rPr>
+          <w:rFonts w:asciiTheme="majorBidi" w:hAnsiTheme="majorBidi" w:cstheme="majorBidi"/>
+          <w:lang w:val="en-US"/>
+        </w:rPr>
+      </w:pPr>
+      <w:proofErr w:type="spellStart"/>
+      <w:r>
+        <w:rPr>
+          <w:rFonts w:asciiTheme="majorBidi" w:hAnsiTheme="majorBidi" w:cstheme="majorBidi"/>
+          <w:lang w:val="en-US"/>
+        </w:rPr>
+        <w:t>Boîte</w:t>
+      </w:r>
+      <w:proofErr w:type="spellEnd"/>
+      <w:r>
+        <w:rPr>
+          <w:rFonts w:asciiTheme="majorBidi" w:hAnsiTheme="majorBidi" w:cstheme="majorBidi"/>
+          <w:lang w:val="en-US"/>
+        </w:rPr>
+        <w:t xml:space="preserve"> de </w:t>
+      </w:r>
+      <w:proofErr w:type="spellStart"/>
+      <w:r>
+        <w:rPr>
+          <w:rFonts w:asciiTheme="majorBidi" w:hAnsiTheme="majorBidi" w:cstheme="majorBidi"/>
+          <w:lang w:val="en-US"/>
+        </w:rPr>
+        <w:t>vitesse_D</w:t>
+      </w:r>
+      <w:proofErr w:type="spellEnd"/>
+      <w:r>
+        <w:rPr>
+          <w:rFonts w:asciiTheme="majorBidi" w:hAnsiTheme="majorBidi" w:cstheme="majorBidi"/>
+          <w:lang w:val="en-US"/>
+        </w:rPr>
+        <w:t xml:space="preserve"> 7: 21</w:t>
+      </w:r>
+    </w:p>
+    <w:p>
+      <w:pPr>
+        <w:jc w:val="lowKashida"/>
+        <w:rPr>
+          <w:rFonts w:asciiTheme="majorBidi" w:hAnsiTheme="majorBidi" w:cstheme="majorBidi"/>
+          <w:lang w:val="en-US"/>
+        </w:rPr>
+      </w:pPr>
+      <w:proofErr w:type="spellStart"/>
+      <w:r>
+        <w:rPr>
+          <w:rFonts w:asciiTheme="majorBidi" w:hAnsiTheme="majorBidi" w:cstheme="majorBidi"/>
+          <w:lang w:val="en-US"/>
+        </w:rPr>
+        <w:t>Boîte</w:t>
+      </w:r>
+      <w:proofErr w:type="spellEnd"/>
+      <w:r>
+        <w:rPr>
+          <w:rFonts w:asciiTheme="majorBidi" w:hAnsiTheme="majorBidi" w:cstheme="majorBidi"/>
+          <w:lang w:val="en-US"/>
+        </w:rPr>
+        <w:t xml:space="preserve"> de </w:t>
+      </w:r>
+      <w:proofErr w:type="spellStart"/>
+      <w:r>
+        <w:rPr>
+          <w:rFonts w:asciiTheme="majorBidi" w:hAnsiTheme="majorBidi" w:cstheme="majorBidi"/>
+          <w:lang w:val="en-US"/>
+        </w:rPr>
+        <w:t>vitesse_M</w:t>
+      </w:r>
+      <w:proofErr w:type="spellEnd"/>
+      <w:r>
+        <w:rPr>
+          <w:rFonts w:asciiTheme="majorBidi" w:hAnsiTheme="majorBidi" w:cstheme="majorBidi"/>
+          <w:lang w:val="en-US"/>
+        </w:rPr>
+        <w:t xml:space="preserve"> 5: 1191</w:t>
+      </w:r>
+    </w:p>
+    <w:p>
+      <w:pPr>
+        <w:jc w:val="lowKashida"/>
+        <w:rPr>
+          <w:rFonts w:asciiTheme="majorBidi" w:hAnsiTheme="majorBidi" w:cstheme="majorBidi"/>
+          <w:lang w:val="en-US"/>
+        </w:rPr>
+      </w:pPr>
+      <w:proofErr w:type="spellStart"/>
+      <w:r>
+        <w:rPr>
+          <w:rFonts w:asciiTheme="majorBidi" w:hAnsiTheme="majorBidi" w:cstheme="majorBidi"/>
+          <w:lang w:val="en-US"/>
+        </w:rPr>
+        <w:t>Boîte</w:t>
+      </w:r>
+      <w:proofErr w:type="spellEnd"/>
+      <w:r>
+        <w:rPr>
+          <w:rFonts w:asciiTheme="majorBidi" w:hAnsiTheme="majorBidi" w:cstheme="majorBidi"/>
+          <w:lang w:val="en-US"/>
+        </w:rPr>
+        <w:t xml:space="preserve"> de </w:t>
+      </w:r>
+      <w:proofErr w:type="spellStart"/>
+      <w:r>
+        <w:rPr>
+          <w:rFonts w:asciiTheme="majorBidi" w:hAnsiTheme="majorBidi" w:cstheme="majorBidi"/>
+          <w:lang w:val="en-US"/>
+        </w:rPr>
+        <w:t>vitesse_M</w:t>
+      </w:r>
+      <w:proofErr w:type="spellEnd"/>
+      <w:r>
+        <w:rPr>
+          <w:rFonts w:asciiTheme="majorBidi" w:hAnsiTheme="majorBidi" w:cstheme="majorBidi"/>
+          <w:lang w:val="en-US"/>
+        </w:rPr>
+        <w:t xml:space="preserve"> 6: 0</w:t>
+      </w:r>
+    </w:p>
+    <w:p>
+      <w:pPr>
+        <w:jc w:val="lowKashida"/>
+        <w:rPr>
+          <w:rFonts w:asciiTheme="majorBidi" w:hAnsiTheme="majorBidi" w:cstheme="majorBidi"/>
+          <w:lang w:val="en-US"/>
+        </w:rPr>
+      </w:pPr>
+      <w:proofErr w:type="spellStart"/>
+      <w:r>
+        <w:rPr>
+          <w:rFonts w:asciiTheme="majorBidi" w:hAnsiTheme="majorBidi" w:cstheme="majorBidi"/>
+          <w:lang w:val="en-US"/>
+        </w:rPr>
+        <w:t>Boîte</w:t>
+      </w:r>
+      <w:proofErr w:type="spellEnd"/>
+      <w:r>
+        <w:rPr>
+          <w:rFonts w:asciiTheme="majorBidi" w:hAnsiTheme="majorBidi" w:cstheme="majorBidi"/>
+          <w:lang w:val="en-US"/>
+        </w:rPr>
+        <w:t xml:space="preserve"> de </w:t>
+      </w:r>
+      <w:proofErr w:type="spellStart"/>
+      <w:r>
+        <w:rPr>
+          <w:rFonts w:asciiTheme="majorBidi" w:hAnsiTheme="majorBidi" w:cstheme="majorBidi"/>
+          <w:lang w:val="en-US"/>
+        </w:rPr>
+        <w:t>vitesse_M</w:t>
+      </w:r>
+      <w:proofErr w:type="spellEnd"/>
+      <w:r>
+        <w:rPr>
+          <w:rFonts w:asciiTheme="majorBidi" w:hAnsiTheme="majorBidi" w:cstheme="majorBidi"/>
+          <w:lang w:val="en-US"/>
+        </w:rPr>
+        <w:t xml:space="preserve"> 7: 12</w:t>
+      </w:r>
+    </w:p>
+    <w:p>
+      <w:pPr>
+        <w:jc w:val="lowKashida"/>
+        <w:rPr>
+          <w:rFonts w:asciiTheme="majorBidi" w:hAnsiTheme="majorBidi" w:cstheme="majorBidi"/>
+          <w:lang w:val="en-US"/>
+        </w:rPr>
+      </w:pPr>
+      <w:proofErr w:type="spellStart"/>
+      <w:r>
+        <w:rPr>
+          <w:rFonts w:asciiTheme="majorBidi" w:hAnsiTheme="majorBidi" w:cstheme="majorBidi"/>
+          <w:lang w:val="en-US"/>
+        </w:rPr>
+        <w:t>Boîte</w:t>
+      </w:r>
+      <w:proofErr w:type="spellEnd"/>
+      <w:r>
+        <w:rPr>
+          <w:rFonts w:asciiTheme="majorBidi" w:hAnsiTheme="majorBidi" w:cstheme="majorBidi"/>
+          <w:lang w:val="en-US"/>
+        </w:rPr>
+        <w:t xml:space="preserve"> de </w:t>
+      </w:r>
+      <w:proofErr w:type="spellStart"/>
+      <w:r>
+        <w:rPr>
+          <w:rFonts w:asciiTheme="majorBidi" w:hAnsiTheme="majorBidi" w:cstheme="majorBidi"/>
+          <w:lang w:val="en-US"/>
+        </w:rPr>
+        <w:t>vitesse_N</w:t>
+      </w:r>
+      <w:proofErr w:type="spellEnd"/>
+      <w:r>
+        <w:rPr>
+          <w:rFonts w:asciiTheme="majorBidi" w:hAnsiTheme="majorBidi" w:cstheme="majorBidi"/>
+          <w:lang w:val="en-US"/>
+        </w:rPr>
+        <w:t xml:space="preserve"> 0: 1</w:t>
+      </w:r>
+    </w:p>
+    <w:p>
+      <w:pPr>
+        <w:jc w:val="lowKashida"/>
+        <w:rPr>
+          <w:rFonts w:asciiTheme="majorBidi" w:hAnsiTheme="majorBidi" w:cstheme="majorBidi"/>
+          <w:lang w:val="en-US"/>
+        </w:rPr>
+      </w:pPr>
+      <w:proofErr w:type="spellStart"/>
+      <w:r>
+        <w:rPr>
+          <w:rFonts w:asciiTheme="majorBidi" w:hAnsiTheme="majorBidi" w:cstheme="majorBidi"/>
+          <w:lang w:val="en-US"/>
+        </w:rPr>
+        <w:t>Boîte</w:t>
+      </w:r>
+      <w:proofErr w:type="spellEnd"/>
+      <w:r>
+        <w:rPr>
+          <w:rFonts w:asciiTheme="majorBidi" w:hAnsiTheme="majorBidi" w:cstheme="majorBidi"/>
+          <w:lang w:val="en-US"/>
+        </w:rPr>
+        <w:t xml:space="preserve"> de </w:t>
+      </w:r>
+      <w:proofErr w:type="spellStart"/>
+      <w:r>
+        <w:rPr>
+          <w:rFonts w:asciiTheme="majorBidi" w:hAnsiTheme="majorBidi" w:cstheme="majorBidi"/>
+          <w:lang w:val="en-US"/>
+        </w:rPr>
+        <w:t>vitesse_N</w:t>
+      </w:r>
+      <w:proofErr w:type="spellEnd"/>
+      <w:r>
+        <w:rPr>
+          <w:rFonts w:asciiTheme="majorBidi" w:hAnsiTheme="majorBidi" w:cstheme="majorBidi"/>
+          <w:lang w:val="en-US"/>
+        </w:rPr>
+        <w:t xml:space="preserve"> 1: 2</w:t>
+      </w:r>
+    </w:p>
+    <w:p>
+      <w:pPr>
+        <w:jc w:val="lowKashida"/>
+        <w:rPr>
+          <w:rFonts w:asciiTheme="majorBidi" w:hAnsiTheme="majorBidi" w:cstheme="majorBidi"/>
+          <w:lang w:val="en-US"/>
+        </w:rPr>
+      </w:pPr>
+      <w:proofErr w:type="spellStart"/>
+      <w:r>
+        <w:rPr>
+          <w:rFonts w:asciiTheme="majorBidi" w:hAnsiTheme="majorBidi" w:cstheme="majorBidi"/>
+          <w:lang w:val="en-US"/>
+        </w:rPr>
+        <w:t>Boîte</w:t>
+      </w:r>
+      <w:proofErr w:type="spellEnd"/>
+      <w:r>
+        <w:rPr>
+          <w:rFonts w:asciiTheme="majorBidi" w:hAnsiTheme="majorBidi" w:cstheme="majorBidi"/>
+          <w:lang w:val="en-US"/>
+        </w:rPr>
+        <w:t xml:space="preserve"> de </w:t>
+      </w:r>
+      <w:proofErr w:type="spellStart"/>
+      <w:r>
+        <w:rPr>
+          <w:rFonts w:asciiTheme="majorBidi" w:hAnsiTheme="majorBidi" w:cstheme="majorBidi"/>
+          <w:lang w:val="en-US"/>
+        </w:rPr>
+        <w:t>vitesse_S</w:t>
+      </w:r>
+      <w:proofErr w:type="spellEnd"/>
+      <w:r>
+        <w:rPr>
+          <w:rFonts w:asciiTheme="majorBidi" w:hAnsiTheme="majorBidi" w:cstheme="majorBidi"/>
+          <w:lang w:val="en-US"/>
+        </w:rPr>
+        <w:t xml:space="preserve"> 6: 1</w:t>
+      </w:r>
+    </w:p>
+    <w:p>
+      <w:pPr>
+        <w:jc w:val="lowKashida"/>
+        <w:rPr>
+          <w:rFonts w:asciiTheme="majorBidi" w:hAnsiTheme="majorBidi" w:cstheme="majorBidi"/>
+          <w:lang w:val="en-US"/>
+        </w:rPr>
+      </w:pPr>
+      <w:proofErr w:type="spellStart"/>
+      <w:r>
+        <w:rPr>
+          <w:rFonts w:asciiTheme="majorBidi" w:hAnsiTheme="majorBidi" w:cstheme="majorBidi"/>
+          <w:lang w:val="en-US"/>
+        </w:rPr>
+        <w:t>Boîte</w:t>
+      </w:r>
+      <w:proofErr w:type="spellEnd"/>
+      <w:r>
+        <w:rPr>
+          <w:rFonts w:asciiTheme="majorBidi" w:hAnsiTheme="majorBidi" w:cstheme="majorBidi"/>
+          <w:lang w:val="en-US"/>
+        </w:rPr>
+        <w:t xml:space="preserve"> de </w:t>
+      </w:r>
+      <w:proofErr w:type="spellStart"/>
+      <w:r>
+        <w:rPr>
+          <w:rFonts w:asciiTheme="majorBidi" w:hAnsiTheme="majorBidi" w:cstheme="majorBidi"/>
+          <w:lang w:val="en-US"/>
+        </w:rPr>
+        <w:t>vitesse_V</w:t>
+      </w:r>
+      <w:proofErr w:type="spellEnd"/>
+      <w:r>
+        <w:rPr>
+          <w:rFonts w:asciiTheme="majorBidi" w:hAnsiTheme="majorBidi" w:cstheme="majorBidi"/>
+          <w:lang w:val="en-US"/>
+        </w:rPr>
+        <w:t xml:space="preserve"> 0: 180</w:t>
+      </w:r>
+    </w:p>
+    <w:p>
+      <w:pPr>
+        <w:jc w:val="lowKashida"/>
+        <w:rPr>
+          <w:rFonts w:asciiTheme="majorBidi" w:hAnsiTheme="majorBidi" w:cstheme="majorBidi"/>
+          <w:lang w:val="en-US"/>
+        </w:rPr>
+      </w:pPr>
+      <w:proofErr w:type="spellStart"/>
+      <w:r>
+        <w:rPr>
+          <w:rFonts w:asciiTheme="majorBidi" w:hAnsiTheme="majorBidi" w:cstheme="majorBidi"/>
+          <w:lang w:val="en-US"/>
+        </w:rPr>
+        <w:t>Carrosserie_BERLINE</w:t>
+      </w:r>
+      <w:proofErr w:type="spellEnd"/>
+      <w:r>
+        <w:rPr>
+          <w:rFonts w:asciiTheme="majorBidi" w:hAnsiTheme="majorBidi" w:cstheme="majorBidi"/>
+          <w:lang w:val="en-US"/>
+        </w:rPr>
+        <w:t>: 0</w:t>
+      </w:r>
+    </w:p>
+    <w:p>
+      <w:pPr>
+        <w:jc w:val="lowKashida"/>
+        <w:rPr>
+          <w:rFonts w:asciiTheme="majorBidi" w:hAnsiTheme="majorBidi" w:cstheme="majorBidi"/>
+          <w:lang w:val="en-US"/>
+        </w:rPr>
+      </w:pPr>
+      <w:proofErr w:type="spellStart"/>
+      <w:r>
+        <w:rPr>
+          <w:rFonts w:asciiTheme="majorBidi" w:hAnsiTheme="majorBidi" w:cstheme="majorBidi"/>
+          <w:lang w:val="en-US"/>
+        </w:rPr>
+        <w:t>Carrosserie_BREAK</w:t>
+      </w:r>
+      <w:proofErr w:type="spellEnd"/>
+      <w:r>
+        <w:rPr>
+          <w:rFonts w:asciiTheme="majorBidi" w:hAnsiTheme="majorBidi" w:cstheme="majorBidi"/>
+          <w:lang w:val="en-US"/>
+        </w:rPr>
+        <w:t>: 2229</w:t>
+      </w:r>
+    </w:p>
+    <w:p>
+      <w:pPr>
+        <w:jc w:val="lowKashida"/>
+        <w:rPr>
+          <w:rFonts w:asciiTheme="majorBidi" w:hAnsiTheme="majorBidi" w:cstheme="majorBidi"/>
+          <w:lang w:val="en-US"/>
+        </w:rPr>
+      </w:pPr>
+      <w:proofErr w:type="spellStart"/>
+      <w:r>
+        <w:rPr>
+          <w:rFonts w:asciiTheme="majorBidi" w:hAnsiTheme="majorBidi" w:cstheme="majorBidi"/>
+          <w:lang w:val="en-US"/>
+        </w:rPr>
+        <w:t>Carrosserie_CABRIOLET</w:t>
+      </w:r>
+      <w:proofErr w:type="spellEnd"/>
+      <w:r>
+        <w:rPr>
+          <w:rFonts w:asciiTheme="majorBidi" w:hAnsiTheme="majorBidi" w:cstheme="majorBidi"/>
+          <w:lang w:val="en-US"/>
+        </w:rPr>
+        <w:t>: 611</w:t>
+      </w:r>
+    </w:p>
+    <w:p>
+      <w:pPr>
+        <w:jc w:val="lowKashida"/>
+        <w:rPr>
+          <w:rFonts w:asciiTheme="majorBidi" w:hAnsiTheme="majorBidi" w:cstheme="majorBidi"/>
+          <w:lang w:val="en-US"/>
+        </w:rPr>
+      </w:pPr>
+      <w:proofErr w:type="spellStart"/>
+      <w:r>
+        <w:rPr>
+          <w:rFonts w:asciiTheme="majorBidi" w:hAnsiTheme="majorBidi" w:cstheme="majorBidi"/>
+          <w:lang w:val="en-US"/>
+        </w:rPr>
+        <w:t>Carrosserie_COMBISPACE</w:t>
+      </w:r>
+      <w:proofErr w:type="spellEnd"/>
+      <w:r>
+        <w:rPr>
+          <w:rFonts w:asciiTheme="majorBidi" w:hAnsiTheme="majorBidi" w:cstheme="majorBidi"/>
+          <w:lang w:val="en-US"/>
+        </w:rPr>
+        <w:t>: 901</w:t>
+      </w:r>
+    </w:p>
+    <w:p>
+      <w:pPr>
+        <w:jc w:val="lowKashida"/>
+        <w:rPr>
+          <w:rFonts w:asciiTheme="majorBidi" w:hAnsiTheme="majorBidi" w:cstheme="majorBidi"/>
+          <w:lang w:val="en-US"/>
+        </w:rPr>
+      </w:pPr>
+      <w:proofErr w:type="spellStart"/>
+      <w:r>
+        <w:rPr>
+          <w:rFonts w:asciiTheme="majorBidi" w:hAnsiTheme="majorBidi" w:cstheme="majorBidi"/>
+          <w:lang w:val="en-US"/>
+        </w:rPr>
+        <w:t>Carrosserie_COUPE</w:t>
+      </w:r>
+      <w:proofErr w:type="spellEnd"/>
+      <w:r>
+        <w:rPr>
+          <w:rFonts w:asciiTheme="majorBidi" w:hAnsiTheme="majorBidi" w:cstheme="majorBidi"/>
+          <w:lang w:val="en-US"/>
+        </w:rPr>
+        <w:t>: 1104</w:t>
+      </w:r>
+    </w:p>
+    <w:p>
+      <w:pPr>
+        <w:jc w:val="lowKashida"/>
+        <w:rPr>
+          <w:rFonts w:asciiTheme="majorBidi" w:hAnsiTheme="majorBidi" w:cstheme="majorBidi"/>
+          <w:lang w:val="en-US"/>
+        </w:rPr>
+      </w:pPr>
+      <w:proofErr w:type="spellStart"/>
+      <w:r>
+        <w:rPr>
+          <w:rFonts w:asciiTheme="majorBidi" w:hAnsiTheme="majorBidi" w:cstheme="majorBidi"/>
+          <w:lang w:val="en-US"/>
+        </w:rPr>
+        <w:lastRenderedPageBreak/>
+        <w:t>Carrosserie_MINIBUS</w:t>
+      </w:r>
+      <w:proofErr w:type="spellEnd"/>
+      <w:r>
+        <w:rPr>
+          <w:rFonts w:asciiTheme="majorBidi" w:hAnsiTheme="majorBidi" w:cstheme="majorBidi"/>
+          <w:lang w:val="en-US"/>
+        </w:rPr>
+        <w:t>: 0</w:t>
+      </w:r>
+    </w:p>
+    <w:p>
+      <w:pPr>
+        <w:jc w:val="lowKashida"/>
+        <w:rPr>
+          <w:rFonts w:asciiTheme="majorBidi" w:hAnsiTheme="majorBidi" w:cstheme="majorBidi"/>
+          <w:lang w:val="en-US"/>
+        </w:rPr>
+      </w:pPr>
+      <w:proofErr w:type="spellStart"/>
+      <w:r>
+        <w:rPr>
+          <w:rFonts w:asciiTheme="majorBidi" w:hAnsiTheme="majorBidi" w:cstheme="majorBidi"/>
+          <w:lang w:val="en-US"/>
+        </w:rPr>
+        <w:t>Carrosserie_MINISPACE</w:t>
+      </w:r>
+      <w:proofErr w:type="spellEnd"/>
+      <w:r>
+        <w:rPr>
+          <w:rFonts w:asciiTheme="majorBidi" w:hAnsiTheme="majorBidi" w:cstheme="majorBidi"/>
+          <w:lang w:val="en-US"/>
+        </w:rPr>
+        <w:t>: 147</w:t>
+      </w:r>
+    </w:p>
+    <w:p>
+      <w:pPr>
+        <w:jc w:val="lowKashida"/>
+        <w:rPr>
+          <w:rFonts w:asciiTheme="majorBidi" w:hAnsiTheme="majorBidi" w:cstheme="majorBidi"/>
+          <w:lang w:val="en-US"/>
+        </w:rPr>
+      </w:pPr>
+      <w:proofErr w:type="spellStart"/>
+      <w:r>
+        <w:rPr>
+          <w:rFonts w:asciiTheme="majorBidi" w:hAnsiTheme="majorBidi" w:cstheme="majorBidi"/>
+          <w:lang w:val="en-US"/>
+        </w:rPr>
+        <w:t>Carrosserie_MONOSPACE</w:t>
+      </w:r>
+      <w:proofErr w:type="spellEnd"/>
+      <w:r>
+        <w:rPr>
+          <w:rFonts w:asciiTheme="majorBidi" w:hAnsiTheme="majorBidi" w:cstheme="majorBidi"/>
+          <w:lang w:val="en-US"/>
+        </w:rPr>
+        <w:t>: 115</w:t>
+      </w:r>
+    </w:p>
+    <w:p>
+      <w:pPr>
+        <w:jc w:val="lowKashida"/>
+        <w:rPr>
+          <w:rFonts w:asciiTheme="majorBidi" w:hAnsiTheme="majorBidi" w:cstheme="majorBidi"/>
+          <w:lang w:val="en-US"/>
+        </w:rPr>
+      </w:pPr>
+      <w:proofErr w:type="spellStart"/>
+      <w:r>
+        <w:rPr>
+          <w:rFonts w:asciiTheme="majorBidi" w:hAnsiTheme="majorBidi" w:cstheme="majorBidi"/>
+          <w:lang w:val="en-US"/>
+        </w:rPr>
+        <w:t>Carrosserie_MONOSPACE</w:t>
+      </w:r>
+      <w:proofErr w:type="spellEnd"/>
+      <w:r>
+        <w:rPr>
+          <w:rFonts w:asciiTheme="majorBidi" w:hAnsiTheme="majorBidi" w:cstheme="majorBidi"/>
+          <w:lang w:val="en-US"/>
+        </w:rPr>
+        <w:t xml:space="preserve"> COMPACT: 610</w:t>
+      </w:r>
+    </w:p>
+    <w:p>
+      <w:pPr>
+        <w:jc w:val="lowKashida"/>
+        <w:rPr>
+          <w:rFonts w:asciiTheme="majorBidi" w:hAnsiTheme="majorBidi" w:cstheme="majorBidi"/>
+          <w:lang w:val="en-US"/>
+        </w:rPr>
+      </w:pPr>
+      <w:proofErr w:type="spellStart"/>
+      <w:r>
+        <w:rPr>
+          <w:rFonts w:asciiTheme="majorBidi" w:hAnsiTheme="majorBidi" w:cstheme="majorBidi"/>
+          <w:lang w:val="en-US"/>
+        </w:rPr>
+        <w:t>Carrosserie_TS</w:t>
+      </w:r>
+      <w:proofErr w:type="spellEnd"/>
+      <w:r>
+        <w:rPr>
+          <w:rFonts w:asciiTheme="majorBidi" w:hAnsiTheme="majorBidi" w:cstheme="majorBidi"/>
+          <w:lang w:val="en-US"/>
+        </w:rPr>
+        <w:t xml:space="preserve"> TERRAINS/CHEMINS: 1176</w:t>
+      </w:r>
+    </w:p>
+    <w:p>
+      <w:pPr>
+        <w:pStyle w:val="berschrift2"/>
         <w:rPr>
           <w:rFonts w:asciiTheme="majorBidi" w:hAnsiTheme="majorBidi"/>
           <w:b/>
           <w:bCs/>
           <w:color w:val="000000" w:themeColor="text1"/>
-        </w:rPr>
-        <w:t xml:space="preserve"> </w:t>
-      </w:r>
-      <w:proofErr w:type="spellStart"/>
+          <w:lang w:val="en-US"/>
+        </w:rPr>
+      </w:pPr>
       <w:r>
         <w:rPr>
           <w:rFonts w:asciiTheme="majorBidi" w:hAnsiTheme="majorBidi"/>
           <w:b/>
           <w:bCs/>
           <w:color w:val="000000" w:themeColor="text1"/>
-        </w:rPr>
-        <w:t>Detection</w:t>
-      </w:r>
-      <w:proofErr w:type="spellEnd"/>
+          <w:lang w:val="en-US"/>
+        </w:rPr>
+        <w:t>2.</w:t>
+      </w:r>
       <w:r>
         <w:rPr>
           <w:rFonts w:asciiTheme="majorBidi" w:hAnsiTheme="majorBidi"/>
           <w:b/>
           <w:bCs/>
           <w:color w:val="000000" w:themeColor="text1"/>
-        </w:rPr>
-        <w:t xml:space="preserve"> and Treatment</w:t>
-      </w:r>
-    </w:p>
-    <w:p>
-      <w:pPr>
-        <w:jc w:val="lowKashida"/>
-        <w:rPr>
-          <w:rFonts w:asciiTheme="majorBidi" w:hAnsiTheme="majorBidi" w:cstheme="majorBidi"/>
-          <w:lang w:val="en-US"/>
-        </w:rPr>
-      </w:pPr>
-      <w:r>
-        <w:rPr>
-          <w:rFonts w:asciiTheme="majorBidi" w:hAnsiTheme="majorBidi" w:cstheme="majorBidi"/>
-          <w:lang w:val="en-US"/>
-        </w:rPr>
-        <w:t xml:space="preserve">We used the </w:t>
-      </w:r>
-      <w:proofErr w:type="spellStart"/>
-      <w:r>
-        <w:rPr>
-          <w:rFonts w:asciiTheme="majorBidi" w:hAnsiTheme="majorBidi" w:cstheme="majorBidi"/>
-          <w:lang w:val="en-US"/>
-        </w:rPr>
-        <w:t>Zscore</w:t>
-      </w:r>
-      <w:proofErr w:type="spellEnd"/>
-      <w:r>
-        <w:rPr>
-          <w:rFonts w:asciiTheme="majorBidi" w:hAnsiTheme="majorBidi" w:cstheme="majorBidi"/>
-          <w:lang w:val="en-US"/>
-        </w:rPr>
-        <w:t xml:space="preserve"> m</w:t>
-      </w:r>
-      <w:r>
-        <w:rPr>
-          <w:rFonts w:asciiTheme="majorBidi" w:hAnsiTheme="majorBidi" w:cstheme="majorBidi"/>
-          <w:lang w:val="en-US"/>
-        </w:rPr>
-        <w:t xml:space="preserve">ethod identify outliers and handled them via the </w:t>
-      </w:r>
-      <w:proofErr w:type="spellStart"/>
-      <w:r>
-        <w:rPr>
-          <w:rFonts w:asciiTheme="majorBidi" w:hAnsiTheme="majorBidi" w:cstheme="majorBidi"/>
-          <w:lang w:val="en-US"/>
-        </w:rPr>
-        <w:t>winsorization</w:t>
-      </w:r>
-      <w:proofErr w:type="spellEnd"/>
-      <w:r>
-        <w:rPr>
-          <w:rFonts w:asciiTheme="majorBidi" w:hAnsiTheme="majorBidi" w:cstheme="majorBidi"/>
-          <w:lang w:val="en-US"/>
-        </w:rPr>
-        <w:t xml:space="preserve"> technique.</w:t>
-      </w:r>
-    </w:p>
-    <w:p>
-      <w:pPr>
-        <w:jc w:val="lowKashida"/>
-        <w:rPr>
-          <w:rFonts w:asciiTheme="majorBidi" w:hAnsiTheme="majorBidi" w:cstheme="majorBidi"/>
-          <w:lang w:val="en-US"/>
-        </w:rPr>
-      </w:pPr>
-      <w:r>
-        <w:rPr>
-          <w:rFonts w:asciiTheme="majorBidi" w:hAnsiTheme="majorBidi" w:cstheme="majorBidi"/>
-          <w:lang w:val="en-US"/>
-        </w:rPr>
-        <w:t>Number of outliers in each column after treatment:</w:t>
-      </w:r>
-    </w:p>
-    <w:p>
-      <w:pPr>
-        <w:jc w:val="lowKashida"/>
-        <w:rPr>
-          <w:rFonts w:asciiTheme="majorBidi" w:hAnsiTheme="majorBidi" w:cstheme="majorBidi"/>
-          <w:lang w:val="en-US"/>
-        </w:rPr>
-      </w:pPr>
-      <w:r>
-        <w:rPr>
-          <w:rFonts w:asciiTheme="majorBidi" w:hAnsiTheme="majorBidi" w:cstheme="majorBidi"/>
-          <w:lang w:val="en-US"/>
-        </w:rPr>
-        <w:t>Puissance administrative: 1041</w:t>
-      </w:r>
-    </w:p>
-    <w:p>
-      <w:pPr>
-        <w:jc w:val="lowKashida"/>
-        <w:rPr>
-          <w:rFonts w:asciiTheme="majorBidi" w:hAnsiTheme="majorBidi" w:cstheme="majorBidi"/>
-          <w:lang w:val="en-US"/>
-        </w:rPr>
-      </w:pPr>
-      <w:r>
-        <w:rPr>
-          <w:rFonts w:asciiTheme="majorBidi" w:hAnsiTheme="majorBidi" w:cstheme="majorBidi"/>
-          <w:lang w:val="en-US"/>
-        </w:rPr>
-        <w:t xml:space="preserve">Puissance </w:t>
-      </w:r>
-      <w:proofErr w:type="spellStart"/>
-      <w:r>
-        <w:rPr>
-          <w:rFonts w:asciiTheme="majorBidi" w:hAnsiTheme="majorBidi" w:cstheme="majorBidi"/>
-          <w:lang w:val="en-US"/>
-        </w:rPr>
-        <w:t>maximale</w:t>
-      </w:r>
-      <w:proofErr w:type="spellEnd"/>
-      <w:r>
-        <w:rPr>
-          <w:rFonts w:asciiTheme="majorBidi" w:hAnsiTheme="majorBidi" w:cstheme="majorBidi"/>
-          <w:lang w:val="en-US"/>
-        </w:rPr>
-        <w:t xml:space="preserve"> (kW): 1049</w:t>
-      </w:r>
-    </w:p>
-    <w:p>
-      <w:pPr>
-        <w:jc w:val="lowKashida"/>
-        <w:rPr>
-          <w:rFonts w:asciiTheme="majorBidi" w:hAnsiTheme="majorBidi" w:cstheme="majorBidi"/>
-          <w:lang w:val="en-US"/>
-        </w:rPr>
-      </w:pPr>
-      <w:proofErr w:type="spellStart"/>
-      <w:r>
-        <w:rPr>
-          <w:rFonts w:asciiTheme="majorBidi" w:hAnsiTheme="majorBidi" w:cstheme="majorBidi"/>
-          <w:lang w:val="en-US"/>
-        </w:rPr>
-        <w:t>Consommation</w:t>
-      </w:r>
-      <w:proofErr w:type="spellEnd"/>
-      <w:r>
-        <w:rPr>
-          <w:rFonts w:asciiTheme="majorBidi" w:hAnsiTheme="majorBidi" w:cstheme="majorBidi"/>
-          <w:lang w:val="en-US"/>
-        </w:rPr>
-        <w:t xml:space="preserve"> </w:t>
-      </w:r>
-      <w:proofErr w:type="spellStart"/>
-      <w:r>
-        <w:rPr>
-          <w:rFonts w:asciiTheme="majorBidi" w:hAnsiTheme="majorBidi" w:cstheme="majorBidi"/>
-          <w:lang w:val="en-US"/>
-        </w:rPr>
-        <w:t>urbaine</w:t>
-      </w:r>
-      <w:proofErr w:type="spellEnd"/>
-      <w:r>
-        <w:rPr>
-          <w:rFonts w:asciiTheme="majorBidi" w:hAnsiTheme="majorBidi" w:cstheme="majorBidi"/>
-          <w:lang w:val="en-US"/>
-        </w:rPr>
-        <w:t xml:space="preserve"> (l/100km): 504</w:t>
-      </w:r>
-    </w:p>
-    <w:p>
-      <w:pPr>
-        <w:jc w:val="lowKashida"/>
-        <w:rPr>
-          <w:rFonts w:asciiTheme="majorBidi" w:hAnsiTheme="majorBidi" w:cstheme="majorBidi"/>
-          <w:lang w:val="en-US"/>
-        </w:rPr>
-      </w:pPr>
-      <w:proofErr w:type="spellStart"/>
-      <w:r>
-        <w:rPr>
-          <w:rFonts w:asciiTheme="majorBidi" w:hAnsiTheme="majorBidi" w:cstheme="majorBidi"/>
-          <w:lang w:val="en-US"/>
-        </w:rPr>
-        <w:t>Consommation</w:t>
-      </w:r>
-      <w:proofErr w:type="spellEnd"/>
-      <w:r>
-        <w:rPr>
-          <w:rFonts w:asciiTheme="majorBidi" w:hAnsiTheme="majorBidi" w:cstheme="majorBidi"/>
-          <w:lang w:val="en-US"/>
-        </w:rPr>
-        <w:t xml:space="preserve"> extra-</w:t>
-      </w:r>
-      <w:proofErr w:type="spellStart"/>
-      <w:r>
-        <w:rPr>
-          <w:rFonts w:asciiTheme="majorBidi" w:hAnsiTheme="majorBidi" w:cstheme="majorBidi"/>
-          <w:lang w:val="en-US"/>
-        </w:rPr>
-        <w:t>urbaine</w:t>
-      </w:r>
-      <w:proofErr w:type="spellEnd"/>
-      <w:r>
-        <w:rPr>
-          <w:rFonts w:asciiTheme="majorBidi" w:hAnsiTheme="majorBidi" w:cstheme="majorBidi"/>
-          <w:lang w:val="en-US"/>
-        </w:rPr>
-        <w:t xml:space="preserve"> (l/100km): 302</w:t>
-      </w:r>
-    </w:p>
-    <w:p>
-      <w:pPr>
-        <w:jc w:val="lowKashida"/>
-        <w:rPr>
-          <w:rFonts w:asciiTheme="majorBidi" w:hAnsiTheme="majorBidi" w:cstheme="majorBidi"/>
-          <w:lang w:val="en-US"/>
-        </w:rPr>
-      </w:pPr>
-      <w:proofErr w:type="spellStart"/>
-      <w:r>
-        <w:rPr>
-          <w:rFonts w:asciiTheme="majorBidi" w:hAnsiTheme="majorBidi" w:cstheme="majorBidi"/>
-          <w:lang w:val="en-US"/>
-        </w:rPr>
-        <w:t>Consommation</w:t>
-      </w:r>
-      <w:proofErr w:type="spellEnd"/>
-      <w:r>
-        <w:rPr>
-          <w:rFonts w:asciiTheme="majorBidi" w:hAnsiTheme="majorBidi" w:cstheme="majorBidi"/>
-          <w:lang w:val="en-US"/>
-        </w:rPr>
-        <w:t xml:space="preserve"> </w:t>
-      </w:r>
-      <w:proofErr w:type="spellStart"/>
-      <w:r>
-        <w:rPr>
-          <w:rFonts w:asciiTheme="majorBidi" w:hAnsiTheme="majorBidi" w:cstheme="majorBidi"/>
-          <w:lang w:val="en-US"/>
-        </w:rPr>
-        <w:t>mixte</w:t>
-      </w:r>
-      <w:proofErr w:type="spellEnd"/>
-      <w:r>
-        <w:rPr>
-          <w:rFonts w:asciiTheme="majorBidi" w:hAnsiTheme="majorBidi" w:cstheme="majorBidi"/>
-          <w:lang w:val="en-US"/>
-        </w:rPr>
-        <w:t xml:space="preserve"> (l/100km): 394</w:t>
-      </w:r>
-    </w:p>
-    <w:p>
-      <w:pPr>
-        <w:jc w:val="lowKashida"/>
-        <w:rPr>
-          <w:rFonts w:asciiTheme="majorBidi" w:hAnsiTheme="majorBidi" w:cstheme="majorBidi"/>
-          <w:lang w:val="en-US"/>
-        </w:rPr>
-      </w:pPr>
-      <w:r>
-        <w:rPr>
-          <w:rFonts w:asciiTheme="majorBidi" w:hAnsiTheme="majorBidi" w:cstheme="majorBidi"/>
-          <w:lang w:val="en-US"/>
-        </w:rPr>
-        <w:t>CO2 (g/km): 263</w:t>
-      </w:r>
-    </w:p>
-    <w:p>
-      <w:pPr>
-        <w:jc w:val="lowKashida"/>
-        <w:rPr>
-          <w:rFonts w:asciiTheme="majorBidi" w:hAnsiTheme="majorBidi" w:cstheme="majorBidi"/>
-          <w:lang w:val="en-US"/>
-        </w:rPr>
-      </w:pPr>
-      <w:r>
-        <w:rPr>
-          <w:rFonts w:asciiTheme="majorBidi" w:hAnsiTheme="majorBidi" w:cstheme="majorBidi"/>
-          <w:lang w:val="en-US"/>
-        </w:rPr>
-        <w:lastRenderedPageBreak/>
-        <w:t>CO type I (g/km): 573</w:t>
-      </w:r>
-    </w:p>
-    <w:p>
-      <w:pPr>
-        <w:jc w:val="lowKashida"/>
-        <w:rPr>
-          <w:rFonts w:asciiTheme="majorBidi" w:hAnsiTheme="majorBidi" w:cstheme="majorBidi"/>
-          <w:lang w:val="en-US"/>
-        </w:rPr>
-      </w:pPr>
-      <w:r>
-        <w:rPr>
-          <w:rFonts w:asciiTheme="majorBidi" w:hAnsiTheme="majorBidi" w:cstheme="majorBidi"/>
-          <w:lang w:val="en-US"/>
-        </w:rPr>
-        <w:t>NOX (g/km): 3644</w:t>
-      </w:r>
-    </w:p>
-    <w:p>
-      <w:pPr>
-        <w:jc w:val="lowKashida"/>
-        <w:rPr>
-          <w:rFonts w:asciiTheme="majorBidi" w:hAnsiTheme="majorBidi" w:cstheme="majorBidi"/>
-          <w:lang w:val="en-US"/>
-        </w:rPr>
-      </w:pPr>
-      <w:r>
-        <w:rPr>
-          <w:rFonts w:asciiTheme="majorBidi" w:hAnsiTheme="majorBidi" w:cstheme="majorBidi"/>
-          <w:lang w:val="en-US"/>
-        </w:rPr>
-        <w:t>HC+NOX (g/km): 617</w:t>
-      </w:r>
-    </w:p>
-    <w:p>
-      <w:pPr>
-        <w:jc w:val="lowKashida"/>
-        <w:rPr>
-          <w:rFonts w:asciiTheme="majorBidi" w:hAnsiTheme="majorBidi" w:cstheme="majorBidi"/>
-          <w:lang w:val="en-US"/>
-        </w:rPr>
-      </w:pPr>
-      <w:proofErr w:type="spellStart"/>
-      <w:r>
-        <w:rPr>
-          <w:rFonts w:asciiTheme="majorBidi" w:hAnsiTheme="majorBidi" w:cstheme="majorBidi"/>
-          <w:lang w:val="en-US"/>
-        </w:rPr>
-        <w:t>Particules</w:t>
-      </w:r>
-      <w:proofErr w:type="spellEnd"/>
-      <w:r>
-        <w:rPr>
-          <w:rFonts w:asciiTheme="majorBidi" w:hAnsiTheme="majorBidi" w:cstheme="majorBidi"/>
-          <w:lang w:val="en-US"/>
-        </w:rPr>
-        <w:t xml:space="preserve"> (g/km): 59</w:t>
-      </w:r>
-    </w:p>
-    <w:p>
-      <w:pPr>
-        <w:jc w:val="lowKashida"/>
-        <w:rPr>
-          <w:rFonts w:asciiTheme="majorBidi" w:hAnsiTheme="majorBidi" w:cstheme="majorBidi"/>
-          <w:lang w:val="en-US"/>
-        </w:rPr>
-      </w:pPr>
-      <w:r>
-        <w:rPr>
-          <w:rFonts w:asciiTheme="majorBidi" w:hAnsiTheme="majorBidi" w:cstheme="majorBidi"/>
-          <w:lang w:val="en-US"/>
-        </w:rPr>
-        <w:t>masse vide euro min (kg): 298</w:t>
-      </w:r>
-    </w:p>
-    <w:p>
-      <w:pPr>
-        <w:jc w:val="lowKashida"/>
-        <w:rPr>
-          <w:rFonts w:asciiTheme="majorBidi" w:hAnsiTheme="majorBidi" w:cstheme="majorBidi"/>
-          <w:lang w:val="en-US"/>
-        </w:rPr>
-      </w:pPr>
-      <w:r>
-        <w:rPr>
-          <w:rFonts w:asciiTheme="majorBidi" w:hAnsiTheme="majorBidi" w:cstheme="majorBidi"/>
-          <w:lang w:val="en-US"/>
-        </w:rPr>
-        <w:t>masse vide euro max (kg): 122</w:t>
-      </w:r>
-    </w:p>
-    <w:p>
-      <w:pPr>
-        <w:jc w:val="lowKashida"/>
-        <w:rPr>
-          <w:rFonts w:asciiTheme="majorBidi" w:hAnsiTheme="majorBidi" w:cstheme="majorBidi"/>
-          <w:lang w:val="en-US"/>
-        </w:rPr>
-      </w:pPr>
-      <w:proofErr w:type="spellStart"/>
-      <w:r>
-        <w:rPr>
-          <w:rFonts w:asciiTheme="majorBidi" w:hAnsiTheme="majorBidi" w:cstheme="majorBidi"/>
-          <w:lang w:val="en-US"/>
-        </w:rPr>
-        <w:t>gamme_ECONOMIQUE</w:t>
-      </w:r>
-      <w:proofErr w:type="spellEnd"/>
-      <w:r>
-        <w:rPr>
-          <w:rFonts w:asciiTheme="majorBidi" w:hAnsiTheme="majorBidi" w:cstheme="majorBidi"/>
-          <w:lang w:val="en-US"/>
-        </w:rPr>
-        <w:t>: 219</w:t>
-      </w:r>
-    </w:p>
-    <w:p>
-      <w:pPr>
-        <w:jc w:val="lowKashida"/>
-        <w:rPr>
-          <w:rFonts w:asciiTheme="majorBidi" w:hAnsiTheme="majorBidi" w:cstheme="majorBidi"/>
-          <w:lang w:val="en-US"/>
-        </w:rPr>
-      </w:pPr>
-      <w:proofErr w:type="spellStart"/>
-      <w:r>
-        <w:rPr>
-          <w:rFonts w:asciiTheme="majorBidi" w:hAnsiTheme="majorBidi" w:cstheme="majorBidi"/>
-          <w:lang w:val="en-US"/>
-        </w:rPr>
-        <w:t>gamme_INFERIEURE</w:t>
-      </w:r>
-      <w:proofErr w:type="spellEnd"/>
-      <w:r>
-        <w:rPr>
-          <w:rFonts w:asciiTheme="majorBidi" w:hAnsiTheme="majorBidi" w:cstheme="majorBidi"/>
-          <w:lang w:val="en-US"/>
-        </w:rPr>
-        <w:t>: 1622</w:t>
-      </w:r>
-    </w:p>
-    <w:p>
-      <w:pPr>
-        <w:jc w:val="lowKashida"/>
-        <w:rPr>
-          <w:rFonts w:asciiTheme="majorBidi" w:hAnsiTheme="majorBidi" w:cstheme="majorBidi"/>
-          <w:lang w:val="en-US"/>
-        </w:rPr>
-      </w:pPr>
-      <w:proofErr w:type="spellStart"/>
-      <w:r>
-        <w:rPr>
-          <w:rFonts w:asciiTheme="majorBidi" w:hAnsiTheme="majorBidi" w:cstheme="majorBidi"/>
-          <w:lang w:val="en-US"/>
-        </w:rPr>
-        <w:t>gamme_LUXE</w:t>
-      </w:r>
-      <w:proofErr w:type="spellEnd"/>
-      <w:r>
-        <w:rPr>
-          <w:rFonts w:asciiTheme="majorBidi" w:hAnsiTheme="majorBidi" w:cstheme="majorBidi"/>
-          <w:lang w:val="en-US"/>
-        </w:rPr>
-        <w:t>: 0</w:t>
-      </w:r>
-    </w:p>
-    <w:p>
-      <w:pPr>
-        <w:jc w:val="lowKashida"/>
-        <w:rPr>
-          <w:rFonts w:asciiTheme="majorBidi" w:hAnsiTheme="majorBidi" w:cstheme="majorBidi"/>
-          <w:lang w:val="en-US"/>
-        </w:rPr>
-      </w:pPr>
-      <w:proofErr w:type="spellStart"/>
-      <w:r>
-        <w:rPr>
-          <w:rFonts w:asciiTheme="majorBidi" w:hAnsiTheme="majorBidi" w:cstheme="majorBidi"/>
-          <w:lang w:val="en-US"/>
-        </w:rPr>
-        <w:t>gamme_MOY</w:t>
-      </w:r>
-      <w:proofErr w:type="spellEnd"/>
-      <w:r>
-        <w:rPr>
-          <w:rFonts w:asciiTheme="majorBidi" w:hAnsiTheme="majorBidi" w:cstheme="majorBidi"/>
-          <w:lang w:val="en-US"/>
-        </w:rPr>
-        <w:t>-INF: 2</w:t>
-      </w:r>
-    </w:p>
-    <w:p>
-      <w:pPr>
-        <w:jc w:val="lowKashida"/>
-        <w:rPr>
-          <w:rFonts w:asciiTheme="majorBidi" w:hAnsiTheme="majorBidi" w:cstheme="majorBidi"/>
-          <w:lang w:val="en-US"/>
-        </w:rPr>
-      </w:pPr>
-      <w:proofErr w:type="spellStart"/>
-      <w:r>
-        <w:rPr>
-          <w:rFonts w:asciiTheme="majorBidi" w:hAnsiTheme="majorBidi" w:cstheme="majorBidi"/>
-          <w:lang w:val="en-US"/>
-        </w:rPr>
-        <w:t>gamme_MOY</w:t>
-      </w:r>
-      <w:proofErr w:type="spellEnd"/>
-      <w:r>
-        <w:rPr>
-          <w:rFonts w:asciiTheme="majorBidi" w:hAnsiTheme="majorBidi" w:cstheme="majorBidi"/>
-          <w:lang w:val="en-US"/>
-        </w:rPr>
-        <w:t>-INFER: 0</w:t>
-      </w:r>
-    </w:p>
-    <w:p>
-      <w:pPr>
-        <w:jc w:val="lowKashida"/>
-        <w:rPr>
-          <w:rFonts w:asciiTheme="majorBidi" w:hAnsiTheme="majorBidi" w:cstheme="majorBidi"/>
-          <w:lang w:val="en-US"/>
-        </w:rPr>
-      </w:pPr>
-      <w:proofErr w:type="spellStart"/>
-      <w:r>
-        <w:rPr>
-          <w:rFonts w:asciiTheme="majorBidi" w:hAnsiTheme="majorBidi" w:cstheme="majorBidi"/>
-          <w:lang w:val="en-US"/>
-        </w:rPr>
-        <w:t>gamme_MOY</w:t>
-      </w:r>
-      <w:proofErr w:type="spellEnd"/>
-      <w:r>
-        <w:rPr>
-          <w:rFonts w:asciiTheme="majorBidi" w:hAnsiTheme="majorBidi" w:cstheme="majorBidi"/>
-          <w:lang w:val="en-US"/>
-        </w:rPr>
-        <w:t>-SUPER: 0</w:t>
-      </w:r>
-    </w:p>
-    <w:p>
-      <w:pPr>
-        <w:jc w:val="lowKashida"/>
-        <w:rPr>
-          <w:rFonts w:asciiTheme="majorBidi" w:hAnsiTheme="majorBidi" w:cstheme="majorBidi"/>
-          <w:lang w:val="en-US"/>
-        </w:rPr>
-      </w:pPr>
-      <w:proofErr w:type="spellStart"/>
-      <w:r>
-        <w:rPr>
-          <w:rFonts w:asciiTheme="majorBidi" w:hAnsiTheme="majorBidi" w:cstheme="majorBidi"/>
-          <w:lang w:val="en-US"/>
-        </w:rPr>
-        <w:t>gamme_SUPERIEURE</w:t>
-      </w:r>
-      <w:proofErr w:type="spellEnd"/>
-      <w:r>
-        <w:rPr>
-          <w:rFonts w:asciiTheme="majorBidi" w:hAnsiTheme="majorBidi" w:cstheme="majorBidi"/>
-          <w:lang w:val="en-US"/>
-        </w:rPr>
-        <w:t>: 1956</w:t>
-      </w:r>
-    </w:p>
-    <w:p>
-      <w:pPr>
-        <w:jc w:val="lowKashida"/>
-        <w:rPr>
-          <w:rFonts w:asciiTheme="majorBidi" w:hAnsiTheme="majorBidi" w:cstheme="majorBidi"/>
-          <w:lang w:val="en-US"/>
-        </w:rPr>
-      </w:pPr>
-      <w:proofErr w:type="spellStart"/>
-      <w:r>
-        <w:rPr>
-          <w:rFonts w:asciiTheme="majorBidi" w:hAnsiTheme="majorBidi" w:cstheme="majorBidi"/>
-          <w:lang w:val="en-US"/>
-        </w:rPr>
-        <w:t>Marque_ALFA</w:t>
-      </w:r>
-      <w:proofErr w:type="spellEnd"/>
-      <w:r>
-        <w:rPr>
-          <w:rFonts w:asciiTheme="majorBidi" w:hAnsiTheme="majorBidi" w:cstheme="majorBidi"/>
-          <w:lang w:val="en-US"/>
-        </w:rPr>
-        <w:t>-ROMEO: 103</w:t>
-      </w:r>
-    </w:p>
-    <w:p>
-      <w:pPr>
-        <w:jc w:val="lowKashida"/>
-        <w:rPr>
-          <w:rFonts w:asciiTheme="majorBidi" w:hAnsiTheme="majorBidi" w:cstheme="majorBidi"/>
-          <w:lang w:val="en-US"/>
-        </w:rPr>
-      </w:pPr>
-      <w:proofErr w:type="spellStart"/>
-      <w:r>
-        <w:rPr>
-          <w:rFonts w:asciiTheme="majorBidi" w:hAnsiTheme="majorBidi" w:cstheme="majorBidi"/>
-          <w:lang w:val="en-US"/>
-        </w:rPr>
-        <w:t>Marque_ASTON</w:t>
-      </w:r>
-      <w:proofErr w:type="spellEnd"/>
-      <w:r>
-        <w:rPr>
-          <w:rFonts w:asciiTheme="majorBidi" w:hAnsiTheme="majorBidi" w:cstheme="majorBidi"/>
-          <w:lang w:val="en-US"/>
-        </w:rPr>
-        <w:t xml:space="preserve"> MARTIN: 78</w:t>
-      </w:r>
-    </w:p>
-    <w:p>
-      <w:pPr>
-        <w:jc w:val="lowKashida"/>
-        <w:rPr>
-          <w:rFonts w:asciiTheme="majorBidi" w:hAnsiTheme="majorBidi" w:cstheme="majorBidi"/>
-          <w:lang w:val="en-US"/>
-        </w:rPr>
-      </w:pPr>
-      <w:proofErr w:type="spellStart"/>
-      <w:r>
-        <w:rPr>
-          <w:rFonts w:asciiTheme="majorBidi" w:hAnsiTheme="majorBidi" w:cstheme="majorBidi"/>
-          <w:lang w:val="en-US"/>
-        </w:rPr>
-        <w:t>Marque_AUDI</w:t>
-      </w:r>
-      <w:proofErr w:type="spellEnd"/>
-      <w:r>
-        <w:rPr>
-          <w:rFonts w:asciiTheme="majorBidi" w:hAnsiTheme="majorBidi" w:cstheme="majorBidi"/>
-          <w:lang w:val="en-US"/>
-        </w:rPr>
-        <w:t>: 242</w:t>
-      </w:r>
-    </w:p>
-    <w:p>
-      <w:pPr>
-        <w:jc w:val="lowKashida"/>
-        <w:rPr>
-          <w:rFonts w:asciiTheme="majorBidi" w:hAnsiTheme="majorBidi" w:cstheme="majorBidi"/>
-          <w:lang w:val="en-US"/>
-        </w:rPr>
-      </w:pPr>
-      <w:proofErr w:type="spellStart"/>
-      <w:r>
-        <w:rPr>
-          <w:rFonts w:asciiTheme="majorBidi" w:hAnsiTheme="majorBidi" w:cstheme="majorBidi"/>
-          <w:lang w:val="en-US"/>
-        </w:rPr>
-        <w:t>Marque_BENTLEY</w:t>
-      </w:r>
-      <w:proofErr w:type="spellEnd"/>
-      <w:r>
-        <w:rPr>
-          <w:rFonts w:asciiTheme="majorBidi" w:hAnsiTheme="majorBidi" w:cstheme="majorBidi"/>
-          <w:lang w:val="en-US"/>
-        </w:rPr>
-        <w:t>: 22</w:t>
-      </w:r>
-    </w:p>
-    <w:p>
-      <w:pPr>
-        <w:jc w:val="lowKashida"/>
-        <w:rPr>
-          <w:rFonts w:asciiTheme="majorBidi" w:hAnsiTheme="majorBidi" w:cstheme="majorBidi"/>
-          <w:lang w:val="en-US"/>
-        </w:rPr>
-      </w:pPr>
-      <w:proofErr w:type="spellStart"/>
-      <w:r>
-        <w:rPr>
-          <w:rFonts w:asciiTheme="majorBidi" w:hAnsiTheme="majorBidi" w:cstheme="majorBidi"/>
-          <w:lang w:val="en-US"/>
-        </w:rPr>
-        <w:t>Marque_BMW</w:t>
-      </w:r>
-      <w:proofErr w:type="spellEnd"/>
-      <w:r>
-        <w:rPr>
-          <w:rFonts w:asciiTheme="majorBidi" w:hAnsiTheme="majorBidi" w:cstheme="majorBidi"/>
-          <w:lang w:val="en-US"/>
-        </w:rPr>
-        <w:t>: 525</w:t>
-      </w:r>
-    </w:p>
-    <w:p>
-      <w:pPr>
-        <w:jc w:val="lowKashida"/>
-        <w:rPr>
-          <w:rFonts w:asciiTheme="majorBidi" w:hAnsiTheme="majorBidi" w:cstheme="majorBidi"/>
-          <w:lang w:val="en-US"/>
-        </w:rPr>
-      </w:pPr>
-      <w:proofErr w:type="spellStart"/>
-      <w:r>
-        <w:rPr>
-          <w:rFonts w:asciiTheme="majorBidi" w:hAnsiTheme="majorBidi" w:cstheme="majorBidi"/>
-          <w:lang w:val="en-US"/>
-        </w:rPr>
-        <w:t>Marque_CADILLAC</w:t>
-      </w:r>
-      <w:proofErr w:type="spellEnd"/>
-      <w:r>
-        <w:rPr>
-          <w:rFonts w:asciiTheme="majorBidi" w:hAnsiTheme="majorBidi" w:cstheme="majorBidi"/>
-          <w:lang w:val="en-US"/>
-        </w:rPr>
-        <w:t>: 44</w:t>
-      </w:r>
-    </w:p>
-    <w:p>
-      <w:pPr>
-        <w:jc w:val="lowKashida"/>
-        <w:rPr>
-          <w:rFonts w:asciiTheme="majorBidi" w:hAnsiTheme="majorBidi" w:cstheme="majorBidi"/>
-          <w:lang w:val="en-US"/>
-        </w:rPr>
-      </w:pPr>
-      <w:proofErr w:type="spellStart"/>
-      <w:r>
-        <w:rPr>
-          <w:rFonts w:asciiTheme="majorBidi" w:hAnsiTheme="majorBidi" w:cstheme="majorBidi"/>
-          <w:lang w:val="en-US"/>
-        </w:rPr>
-        <w:t>Marque_CHEVROLET</w:t>
-      </w:r>
-      <w:proofErr w:type="spellEnd"/>
-      <w:r>
-        <w:rPr>
-          <w:rFonts w:asciiTheme="majorBidi" w:hAnsiTheme="majorBidi" w:cstheme="majorBidi"/>
-          <w:lang w:val="en-US"/>
-        </w:rPr>
-        <w:t>: 63</w:t>
-      </w:r>
-    </w:p>
-    <w:p>
-      <w:pPr>
-        <w:jc w:val="lowKashida"/>
-        <w:rPr>
-          <w:rFonts w:asciiTheme="majorBidi" w:hAnsiTheme="majorBidi" w:cstheme="majorBidi"/>
-          <w:lang w:val="en-US"/>
-        </w:rPr>
-      </w:pPr>
-      <w:proofErr w:type="spellStart"/>
-      <w:r>
-        <w:rPr>
-          <w:rFonts w:asciiTheme="majorBidi" w:hAnsiTheme="majorBidi" w:cstheme="majorBidi"/>
-          <w:lang w:val="en-US"/>
-        </w:rPr>
-        <w:t>Marque_CITROEN</w:t>
-      </w:r>
-      <w:proofErr w:type="spellEnd"/>
-      <w:r>
-        <w:rPr>
-          <w:rFonts w:asciiTheme="majorBidi" w:hAnsiTheme="majorBidi" w:cstheme="majorBidi"/>
-          <w:lang w:val="en-US"/>
-        </w:rPr>
-        <w:t>: 207</w:t>
-      </w:r>
-    </w:p>
-    <w:p>
-      <w:pPr>
-        <w:jc w:val="lowKashida"/>
-        <w:rPr>
-          <w:rFonts w:asciiTheme="majorBidi" w:hAnsiTheme="majorBidi" w:cstheme="majorBidi"/>
-          <w:lang w:val="en-US"/>
-        </w:rPr>
-      </w:pPr>
-      <w:proofErr w:type="spellStart"/>
-      <w:r>
-        <w:rPr>
-          <w:rFonts w:asciiTheme="majorBidi" w:hAnsiTheme="majorBidi" w:cstheme="majorBidi"/>
-          <w:lang w:val="en-US"/>
-        </w:rPr>
-        <w:t>Marque_DACIA</w:t>
-      </w:r>
-      <w:proofErr w:type="spellEnd"/>
-      <w:r>
-        <w:rPr>
-          <w:rFonts w:asciiTheme="majorBidi" w:hAnsiTheme="majorBidi" w:cstheme="majorBidi"/>
-          <w:lang w:val="en-US"/>
-        </w:rPr>
-        <w:t>: 30</w:t>
-      </w:r>
-    </w:p>
-    <w:p>
-      <w:pPr>
-        <w:jc w:val="lowKashida"/>
-        <w:rPr>
-          <w:rFonts w:asciiTheme="majorBidi" w:hAnsiTheme="majorBidi" w:cstheme="majorBidi"/>
-          <w:lang w:val="en-US"/>
-        </w:rPr>
-      </w:pPr>
-      <w:proofErr w:type="spellStart"/>
-      <w:r>
-        <w:rPr>
-          <w:rFonts w:asciiTheme="majorBidi" w:hAnsiTheme="majorBidi" w:cstheme="majorBidi"/>
-          <w:lang w:val="en-US"/>
-        </w:rPr>
-        <w:t>Marque_DANGEL</w:t>
-      </w:r>
-      <w:proofErr w:type="spellEnd"/>
-      <w:r>
-        <w:rPr>
-          <w:rFonts w:asciiTheme="majorBidi" w:hAnsiTheme="majorBidi" w:cstheme="majorBidi"/>
-          <w:lang w:val="en-US"/>
-        </w:rPr>
-        <w:t>: 40</w:t>
-      </w:r>
-    </w:p>
-    <w:p>
-      <w:pPr>
-        <w:jc w:val="lowKashida"/>
-        <w:rPr>
-          <w:rFonts w:asciiTheme="majorBidi" w:hAnsiTheme="majorBidi" w:cstheme="majorBidi"/>
-          <w:lang w:val="en-US"/>
-        </w:rPr>
-      </w:pPr>
-      <w:proofErr w:type="spellStart"/>
-      <w:r>
-        <w:rPr>
-          <w:rFonts w:asciiTheme="majorBidi" w:hAnsiTheme="majorBidi" w:cstheme="majorBidi"/>
-          <w:lang w:val="en-US"/>
-        </w:rPr>
-        <w:t>Marque_FERRARI</w:t>
-      </w:r>
-      <w:proofErr w:type="spellEnd"/>
-      <w:r>
-        <w:rPr>
-          <w:rFonts w:asciiTheme="majorBidi" w:hAnsiTheme="majorBidi" w:cstheme="majorBidi"/>
-          <w:lang w:val="en-US"/>
-        </w:rPr>
-        <w:t>: 21</w:t>
-      </w:r>
-    </w:p>
-    <w:p>
-      <w:pPr>
-        <w:jc w:val="lowKashida"/>
-        <w:rPr>
-          <w:rFonts w:asciiTheme="majorBidi" w:hAnsiTheme="majorBidi" w:cstheme="majorBidi"/>
-          <w:lang w:val="en-US"/>
-        </w:rPr>
-      </w:pPr>
-      <w:proofErr w:type="spellStart"/>
-      <w:r>
-        <w:rPr>
-          <w:rFonts w:asciiTheme="majorBidi" w:hAnsiTheme="majorBidi" w:cstheme="majorBidi"/>
-          <w:lang w:val="en-US"/>
-        </w:rPr>
-        <w:t>Marque_FIAT</w:t>
-      </w:r>
-      <w:proofErr w:type="spellEnd"/>
-      <w:r>
-        <w:rPr>
-          <w:rFonts w:asciiTheme="majorBidi" w:hAnsiTheme="majorBidi" w:cstheme="majorBidi"/>
-          <w:lang w:val="en-US"/>
-        </w:rPr>
-        <w:t>: 415</w:t>
-      </w:r>
-    </w:p>
-    <w:p>
-      <w:pPr>
-        <w:jc w:val="lowKashida"/>
-        <w:rPr>
-          <w:rFonts w:asciiTheme="majorBidi" w:hAnsiTheme="majorBidi" w:cstheme="majorBidi"/>
-          <w:lang w:val="en-US"/>
-        </w:rPr>
-      </w:pPr>
-      <w:proofErr w:type="spellStart"/>
-      <w:r>
-        <w:rPr>
-          <w:rFonts w:asciiTheme="majorBidi" w:hAnsiTheme="majorBidi" w:cstheme="majorBidi"/>
-          <w:lang w:val="en-US"/>
-        </w:rPr>
-        <w:t>Marque_FORD</w:t>
-      </w:r>
-      <w:proofErr w:type="spellEnd"/>
-      <w:r>
-        <w:rPr>
-          <w:rFonts w:asciiTheme="majorBidi" w:hAnsiTheme="majorBidi" w:cstheme="majorBidi"/>
-          <w:lang w:val="en-US"/>
-        </w:rPr>
-        <w:t>: 296</w:t>
-      </w:r>
-    </w:p>
-    <w:p>
-      <w:pPr>
-        <w:jc w:val="lowKashida"/>
-        <w:rPr>
-          <w:rFonts w:asciiTheme="majorBidi" w:hAnsiTheme="majorBidi" w:cstheme="majorBidi"/>
-          <w:lang w:val="en-US"/>
-        </w:rPr>
-      </w:pPr>
-      <w:proofErr w:type="spellStart"/>
-      <w:r>
-        <w:rPr>
-          <w:rFonts w:asciiTheme="majorBidi" w:hAnsiTheme="majorBidi" w:cstheme="majorBidi"/>
-          <w:lang w:val="en-US"/>
-        </w:rPr>
-        <w:t>Marque_HONDA</w:t>
-      </w:r>
-      <w:proofErr w:type="spellEnd"/>
-      <w:r>
-        <w:rPr>
-          <w:rFonts w:asciiTheme="majorBidi" w:hAnsiTheme="majorBidi" w:cstheme="majorBidi"/>
-          <w:lang w:val="en-US"/>
-        </w:rPr>
-        <w:t>: 51</w:t>
-      </w:r>
-    </w:p>
-    <w:p>
-      <w:pPr>
-        <w:jc w:val="lowKashida"/>
-        <w:rPr>
-          <w:rFonts w:asciiTheme="majorBidi" w:hAnsiTheme="majorBidi" w:cstheme="majorBidi"/>
-          <w:lang w:val="en-US"/>
-        </w:rPr>
-      </w:pPr>
-      <w:proofErr w:type="spellStart"/>
-      <w:r>
-        <w:rPr>
-          <w:rFonts w:asciiTheme="majorBidi" w:hAnsiTheme="majorBidi" w:cstheme="majorBidi"/>
-          <w:lang w:val="en-US"/>
-        </w:rPr>
-        <w:t>Marque_HYUNDAI</w:t>
-      </w:r>
-      <w:proofErr w:type="spellEnd"/>
-      <w:r>
-        <w:rPr>
-          <w:rFonts w:asciiTheme="majorBidi" w:hAnsiTheme="majorBidi" w:cstheme="majorBidi"/>
-          <w:lang w:val="en-US"/>
-        </w:rPr>
-        <w:t>: 52</w:t>
-      </w:r>
-    </w:p>
-    <w:p>
-      <w:pPr>
-        <w:jc w:val="lowKashida"/>
-        <w:rPr>
-          <w:rFonts w:asciiTheme="majorBidi" w:hAnsiTheme="majorBidi" w:cstheme="majorBidi"/>
-          <w:lang w:val="en-US"/>
-        </w:rPr>
-      </w:pPr>
-      <w:proofErr w:type="spellStart"/>
-      <w:r>
-        <w:rPr>
-          <w:rFonts w:asciiTheme="majorBidi" w:hAnsiTheme="majorBidi" w:cstheme="majorBidi"/>
-          <w:lang w:val="en-US"/>
-        </w:rPr>
-        <w:t>Marque_INFINITI</w:t>
-      </w:r>
-      <w:proofErr w:type="spellEnd"/>
-      <w:r>
-        <w:rPr>
-          <w:rFonts w:asciiTheme="majorBidi" w:hAnsiTheme="majorBidi" w:cstheme="majorBidi"/>
-          <w:lang w:val="en-US"/>
-        </w:rPr>
-        <w:t>: 26</w:t>
-      </w:r>
-    </w:p>
-    <w:p>
-      <w:pPr>
-        <w:jc w:val="lowKashida"/>
-        <w:rPr>
-          <w:rFonts w:asciiTheme="majorBidi" w:hAnsiTheme="majorBidi" w:cstheme="majorBidi"/>
-          <w:lang w:val="en-US"/>
-        </w:rPr>
-      </w:pPr>
-      <w:proofErr w:type="spellStart"/>
-      <w:r>
-        <w:rPr>
-          <w:rFonts w:asciiTheme="majorBidi" w:hAnsiTheme="majorBidi" w:cstheme="majorBidi"/>
-          <w:lang w:val="en-US"/>
-        </w:rPr>
-        <w:t>Marque_JAGUAR</w:t>
-      </w:r>
-      <w:proofErr w:type="spellEnd"/>
-      <w:r>
-        <w:rPr>
-          <w:rFonts w:asciiTheme="majorBidi" w:hAnsiTheme="majorBidi" w:cstheme="majorBidi"/>
-          <w:lang w:val="en-US"/>
-        </w:rPr>
-        <w:t>: 43</w:t>
-      </w:r>
-    </w:p>
-    <w:p>
-      <w:pPr>
-        <w:jc w:val="lowKashida"/>
-        <w:rPr>
-          <w:rFonts w:asciiTheme="majorBidi" w:hAnsiTheme="majorBidi" w:cstheme="majorBidi"/>
-          <w:lang w:val="en-US"/>
-        </w:rPr>
-      </w:pPr>
-      <w:proofErr w:type="spellStart"/>
-      <w:r>
-        <w:rPr>
-          <w:rFonts w:asciiTheme="majorBidi" w:hAnsiTheme="majorBidi" w:cstheme="majorBidi"/>
-          <w:lang w:val="en-US"/>
-        </w:rPr>
-        <w:t>Marque_JAGUAR</w:t>
-      </w:r>
-      <w:proofErr w:type="spellEnd"/>
-      <w:r>
-        <w:rPr>
-          <w:rFonts w:asciiTheme="majorBidi" w:hAnsiTheme="majorBidi" w:cstheme="majorBidi"/>
-          <w:lang w:val="en-US"/>
-        </w:rPr>
-        <w:t xml:space="preserve"> LAND ROVER LIMITED: 55</w:t>
-      </w:r>
-    </w:p>
-    <w:p>
-      <w:pPr>
-        <w:jc w:val="lowKashida"/>
-        <w:rPr>
-          <w:rFonts w:asciiTheme="majorBidi" w:hAnsiTheme="majorBidi" w:cstheme="majorBidi"/>
-          <w:lang w:val="en-US"/>
-        </w:rPr>
-      </w:pPr>
-      <w:proofErr w:type="spellStart"/>
-      <w:r>
-        <w:rPr>
-          <w:rFonts w:asciiTheme="majorBidi" w:hAnsiTheme="majorBidi" w:cstheme="majorBidi"/>
-          <w:lang w:val="en-US"/>
-        </w:rPr>
-        <w:t>Marque_JEEP</w:t>
-      </w:r>
-      <w:proofErr w:type="spellEnd"/>
-      <w:r>
-        <w:rPr>
-          <w:rFonts w:asciiTheme="majorBidi" w:hAnsiTheme="majorBidi" w:cstheme="majorBidi"/>
-          <w:lang w:val="en-US"/>
-        </w:rPr>
-        <w:t>: 74</w:t>
-      </w:r>
-    </w:p>
-    <w:p>
-      <w:pPr>
-        <w:jc w:val="lowKashida"/>
-        <w:rPr>
-          <w:rFonts w:asciiTheme="majorBidi" w:hAnsiTheme="majorBidi" w:cstheme="majorBidi"/>
-          <w:lang w:val="en-US"/>
-        </w:rPr>
-      </w:pPr>
-      <w:proofErr w:type="spellStart"/>
-      <w:r>
-        <w:rPr>
-          <w:rFonts w:asciiTheme="majorBidi" w:hAnsiTheme="majorBidi" w:cstheme="majorBidi"/>
-          <w:lang w:val="en-US"/>
-        </w:rPr>
-        <w:t>Marque_KIA</w:t>
-      </w:r>
-      <w:proofErr w:type="spellEnd"/>
-      <w:r>
-        <w:rPr>
-          <w:rFonts w:asciiTheme="majorBidi" w:hAnsiTheme="majorBidi" w:cstheme="majorBidi"/>
-          <w:lang w:val="en-US"/>
-        </w:rPr>
-        <w:t>: 78</w:t>
-      </w:r>
-    </w:p>
-    <w:p>
-      <w:pPr>
-        <w:jc w:val="lowKashida"/>
-        <w:rPr>
-          <w:rFonts w:asciiTheme="majorBidi" w:hAnsiTheme="majorBidi" w:cstheme="majorBidi"/>
-          <w:lang w:val="en-US"/>
-        </w:rPr>
-      </w:pPr>
-      <w:proofErr w:type="spellStart"/>
-      <w:r>
-        <w:rPr>
-          <w:rFonts w:asciiTheme="majorBidi" w:hAnsiTheme="majorBidi" w:cstheme="majorBidi"/>
-          <w:lang w:val="en-US"/>
-        </w:rPr>
-        <w:lastRenderedPageBreak/>
-        <w:t>Marque_LADA</w:t>
-      </w:r>
-      <w:proofErr w:type="spellEnd"/>
-      <w:r>
-        <w:rPr>
-          <w:rFonts w:asciiTheme="majorBidi" w:hAnsiTheme="majorBidi" w:cstheme="majorBidi"/>
-          <w:lang w:val="en-US"/>
-        </w:rPr>
-        <w:t>: 9</w:t>
-      </w:r>
-    </w:p>
-    <w:p>
-      <w:pPr>
-        <w:jc w:val="lowKashida"/>
-        <w:rPr>
-          <w:rFonts w:asciiTheme="majorBidi" w:hAnsiTheme="majorBidi" w:cstheme="majorBidi"/>
-          <w:lang w:val="en-US"/>
-        </w:rPr>
-      </w:pPr>
-      <w:proofErr w:type="spellStart"/>
-      <w:r>
-        <w:rPr>
-          <w:rFonts w:asciiTheme="majorBidi" w:hAnsiTheme="majorBidi" w:cstheme="majorBidi"/>
-          <w:lang w:val="en-US"/>
-        </w:rPr>
-        <w:t>Marque_LAMBORGHINI</w:t>
-      </w:r>
-      <w:proofErr w:type="spellEnd"/>
-      <w:r>
-        <w:rPr>
-          <w:rFonts w:asciiTheme="majorBidi" w:hAnsiTheme="majorBidi" w:cstheme="majorBidi"/>
-          <w:lang w:val="en-US"/>
-        </w:rPr>
-        <w:t>: 16</w:t>
-      </w:r>
-    </w:p>
-    <w:p>
-      <w:pPr>
-        <w:jc w:val="lowKashida"/>
-        <w:rPr>
-          <w:rFonts w:asciiTheme="majorBidi" w:hAnsiTheme="majorBidi" w:cstheme="majorBidi"/>
-          <w:lang w:val="en-US"/>
-        </w:rPr>
-      </w:pPr>
-      <w:proofErr w:type="spellStart"/>
-      <w:r>
-        <w:rPr>
-          <w:rFonts w:asciiTheme="majorBidi" w:hAnsiTheme="majorBidi" w:cstheme="majorBidi"/>
-          <w:lang w:val="en-US"/>
-        </w:rPr>
-        <w:t>Marque_LANCIA</w:t>
-      </w:r>
-      <w:proofErr w:type="spellEnd"/>
-      <w:r>
-        <w:rPr>
-          <w:rFonts w:asciiTheme="majorBidi" w:hAnsiTheme="majorBidi" w:cstheme="majorBidi"/>
-          <w:lang w:val="en-US"/>
-        </w:rPr>
-        <w:t>: 37</w:t>
-      </w:r>
-    </w:p>
-    <w:p>
-      <w:pPr>
-        <w:jc w:val="lowKashida"/>
-        <w:rPr>
-          <w:rFonts w:asciiTheme="majorBidi" w:hAnsiTheme="majorBidi" w:cstheme="majorBidi"/>
-          <w:lang w:val="en-US"/>
-        </w:rPr>
-      </w:pPr>
-      <w:proofErr w:type="spellStart"/>
-      <w:r>
-        <w:rPr>
-          <w:rFonts w:asciiTheme="majorBidi" w:hAnsiTheme="majorBidi" w:cstheme="majorBidi"/>
-          <w:lang w:val="en-US"/>
-        </w:rPr>
-        <w:t>Marque_LEXUS</w:t>
-      </w:r>
-      <w:proofErr w:type="spellEnd"/>
-      <w:r>
-        <w:rPr>
-          <w:rFonts w:asciiTheme="majorBidi" w:hAnsiTheme="majorBidi" w:cstheme="majorBidi"/>
-          <w:lang w:val="en-US"/>
-        </w:rPr>
-        <w:t>: 175</w:t>
-      </w:r>
-    </w:p>
-    <w:p>
-      <w:pPr>
-        <w:jc w:val="lowKashida"/>
-        <w:rPr>
-          <w:rFonts w:asciiTheme="majorBidi" w:hAnsiTheme="majorBidi" w:cstheme="majorBidi"/>
-          <w:lang w:val="en-US"/>
-        </w:rPr>
-      </w:pPr>
-      <w:proofErr w:type="spellStart"/>
-      <w:r>
-        <w:rPr>
-          <w:rFonts w:asciiTheme="majorBidi" w:hAnsiTheme="majorBidi" w:cstheme="majorBidi"/>
-          <w:lang w:val="en-US"/>
-        </w:rPr>
-        <w:t>Marque_LOTUS</w:t>
-      </w:r>
-      <w:proofErr w:type="spellEnd"/>
-      <w:r>
-        <w:rPr>
-          <w:rFonts w:asciiTheme="majorBidi" w:hAnsiTheme="majorBidi" w:cstheme="majorBidi"/>
-          <w:lang w:val="en-US"/>
-        </w:rPr>
-        <w:t>: 26</w:t>
-      </w:r>
-    </w:p>
-    <w:p>
-      <w:pPr>
-        <w:jc w:val="lowKashida"/>
-        <w:rPr>
-          <w:rFonts w:asciiTheme="majorBidi" w:hAnsiTheme="majorBidi" w:cstheme="majorBidi"/>
-          <w:lang w:val="en-US"/>
-        </w:rPr>
-      </w:pPr>
-      <w:proofErr w:type="spellStart"/>
-      <w:r>
-        <w:rPr>
-          <w:rFonts w:asciiTheme="majorBidi" w:hAnsiTheme="majorBidi" w:cstheme="majorBidi"/>
-          <w:lang w:val="en-US"/>
-        </w:rPr>
-        <w:t>Marque_MASERATI</w:t>
-      </w:r>
-      <w:proofErr w:type="spellEnd"/>
-      <w:r>
-        <w:rPr>
-          <w:rFonts w:asciiTheme="majorBidi" w:hAnsiTheme="majorBidi" w:cstheme="majorBidi"/>
-          <w:lang w:val="en-US"/>
-        </w:rPr>
-        <w:t>: 8</w:t>
-      </w:r>
-    </w:p>
-    <w:p>
-      <w:pPr>
-        <w:jc w:val="lowKashida"/>
-        <w:rPr>
-          <w:rFonts w:asciiTheme="majorBidi" w:hAnsiTheme="majorBidi" w:cstheme="majorBidi"/>
-          <w:lang w:val="en-US"/>
-        </w:rPr>
-      </w:pPr>
-      <w:proofErr w:type="spellStart"/>
-      <w:r>
-        <w:rPr>
-          <w:rFonts w:asciiTheme="majorBidi" w:hAnsiTheme="majorBidi" w:cstheme="majorBidi"/>
-          <w:lang w:val="en-US"/>
-        </w:rPr>
-        <w:t>Marque_MAYBACH</w:t>
-      </w:r>
-      <w:proofErr w:type="spellEnd"/>
-      <w:r>
-        <w:rPr>
-          <w:rFonts w:asciiTheme="majorBidi" w:hAnsiTheme="majorBidi" w:cstheme="majorBidi"/>
-          <w:lang w:val="en-US"/>
-        </w:rPr>
-        <w:t>: 13</w:t>
-      </w:r>
-    </w:p>
-    <w:p>
-      <w:pPr>
-        <w:jc w:val="lowKashida"/>
-        <w:rPr>
-          <w:rFonts w:asciiTheme="majorBidi" w:hAnsiTheme="majorBidi" w:cstheme="majorBidi"/>
-          <w:lang w:val="en-US"/>
-        </w:rPr>
-      </w:pPr>
-      <w:proofErr w:type="spellStart"/>
-      <w:r>
-        <w:rPr>
-          <w:rFonts w:asciiTheme="majorBidi" w:hAnsiTheme="majorBidi" w:cstheme="majorBidi"/>
-          <w:lang w:val="en-US"/>
-        </w:rPr>
-        <w:t>Marque_MAZDA</w:t>
-      </w:r>
-      <w:proofErr w:type="spellEnd"/>
-      <w:r>
-        <w:rPr>
-          <w:rFonts w:asciiTheme="majorBidi" w:hAnsiTheme="majorBidi" w:cstheme="majorBidi"/>
-          <w:lang w:val="en-US"/>
-        </w:rPr>
-        <w:t>: 46</w:t>
-      </w:r>
-    </w:p>
-    <w:p>
-      <w:pPr>
-        <w:jc w:val="lowKashida"/>
-        <w:rPr>
-          <w:rFonts w:asciiTheme="majorBidi" w:hAnsiTheme="majorBidi" w:cstheme="majorBidi"/>
-          <w:lang w:val="en-US"/>
-        </w:rPr>
-      </w:pPr>
-      <w:proofErr w:type="spellStart"/>
-      <w:r>
-        <w:rPr>
-          <w:rFonts w:asciiTheme="majorBidi" w:hAnsiTheme="majorBidi" w:cstheme="majorBidi"/>
-          <w:lang w:val="en-US"/>
-        </w:rPr>
-        <w:t>Marque_MERCEDES</w:t>
-      </w:r>
-      <w:proofErr w:type="spellEnd"/>
-      <w:r>
-        <w:rPr>
-          <w:rFonts w:asciiTheme="majorBidi" w:hAnsiTheme="majorBidi" w:cstheme="majorBidi"/>
-          <w:lang w:val="en-US"/>
-        </w:rPr>
-        <w:t xml:space="preserve"> AMG: 174</w:t>
-      </w:r>
-    </w:p>
-    <w:p>
-      <w:pPr>
-        <w:jc w:val="lowKashida"/>
-        <w:rPr>
-          <w:rFonts w:asciiTheme="majorBidi" w:hAnsiTheme="majorBidi" w:cstheme="majorBidi"/>
-          <w:lang w:val="en-US"/>
-        </w:rPr>
-      </w:pPr>
-      <w:proofErr w:type="spellStart"/>
-      <w:r>
-        <w:rPr>
-          <w:rFonts w:asciiTheme="majorBidi" w:hAnsiTheme="majorBidi" w:cstheme="majorBidi"/>
-          <w:lang w:val="en-US"/>
-        </w:rPr>
-        <w:t>Marque_MERCEDES</w:t>
-      </w:r>
-      <w:proofErr w:type="spellEnd"/>
-      <w:r>
-        <w:rPr>
-          <w:rFonts w:asciiTheme="majorBidi" w:hAnsiTheme="majorBidi" w:cstheme="majorBidi"/>
-          <w:lang w:val="en-US"/>
-        </w:rPr>
-        <w:t>-BENZ: 0</w:t>
-      </w:r>
-    </w:p>
-    <w:p>
-      <w:pPr>
-        <w:jc w:val="lowKashida"/>
-        <w:rPr>
-          <w:rFonts w:asciiTheme="majorBidi" w:hAnsiTheme="majorBidi" w:cstheme="majorBidi"/>
-          <w:lang w:val="en-US"/>
-        </w:rPr>
-      </w:pPr>
-      <w:proofErr w:type="spellStart"/>
-      <w:r>
-        <w:rPr>
-          <w:rFonts w:asciiTheme="majorBidi" w:hAnsiTheme="majorBidi" w:cstheme="majorBidi"/>
-          <w:lang w:val="en-US"/>
-        </w:rPr>
-        <w:t>Marque_MIA</w:t>
-      </w:r>
-      <w:proofErr w:type="spellEnd"/>
-      <w:r>
-        <w:rPr>
-          <w:rFonts w:asciiTheme="majorBidi" w:hAnsiTheme="majorBidi" w:cstheme="majorBidi"/>
-          <w:lang w:val="en-US"/>
-        </w:rPr>
-        <w:t>: 21</w:t>
-      </w:r>
-    </w:p>
-    <w:p>
-      <w:pPr>
-        <w:jc w:val="lowKashida"/>
-        <w:rPr>
-          <w:rFonts w:asciiTheme="majorBidi" w:hAnsiTheme="majorBidi" w:cstheme="majorBidi"/>
-        </w:rPr>
-      </w:pPr>
-      <w:r>
-        <w:rPr>
-          <w:rFonts w:asciiTheme="majorBidi" w:hAnsiTheme="majorBidi" w:cstheme="majorBidi"/>
-        </w:rPr>
-        <w:t>Marque_MINI: 79</w:t>
-      </w:r>
-    </w:p>
-    <w:p>
-      <w:pPr>
-        <w:jc w:val="lowKashida"/>
-        <w:rPr>
-          <w:rFonts w:asciiTheme="majorBidi" w:hAnsiTheme="majorBidi" w:cstheme="majorBidi"/>
-        </w:rPr>
-      </w:pPr>
-      <w:r>
-        <w:rPr>
-          <w:rFonts w:asciiTheme="majorBidi" w:hAnsiTheme="majorBidi" w:cstheme="majorBidi"/>
-        </w:rPr>
-        <w:t>Marque_MITSUBISHI: 39</w:t>
-      </w:r>
-    </w:p>
-    <w:p>
-      <w:pPr>
-        <w:jc w:val="lowKashida"/>
-        <w:rPr>
-          <w:rFonts w:asciiTheme="majorBidi" w:hAnsiTheme="majorBidi" w:cstheme="majorBidi"/>
-        </w:rPr>
-      </w:pPr>
-      <w:r>
-        <w:rPr>
-          <w:rFonts w:asciiTheme="majorBidi" w:hAnsiTheme="majorBidi" w:cstheme="majorBidi"/>
-        </w:rPr>
-        <w:t>Marque_NISSAN: 173</w:t>
-      </w:r>
-    </w:p>
-    <w:p>
-      <w:pPr>
-        <w:jc w:val="lowKashida"/>
-        <w:rPr>
-          <w:rFonts w:asciiTheme="majorBidi" w:hAnsiTheme="majorBidi" w:cstheme="majorBidi"/>
-          <w:lang w:val="en-US"/>
-        </w:rPr>
-      </w:pPr>
-      <w:proofErr w:type="spellStart"/>
-      <w:r>
-        <w:rPr>
-          <w:rFonts w:asciiTheme="majorBidi" w:hAnsiTheme="majorBidi" w:cstheme="majorBidi"/>
-          <w:lang w:val="en-US"/>
-        </w:rPr>
-        <w:t>Marque_OPEL</w:t>
-      </w:r>
-      <w:proofErr w:type="spellEnd"/>
-      <w:r>
-        <w:rPr>
-          <w:rFonts w:asciiTheme="majorBidi" w:hAnsiTheme="majorBidi" w:cstheme="majorBidi"/>
-          <w:lang w:val="en-US"/>
-        </w:rPr>
-        <w:t>: 520</w:t>
-      </w:r>
-    </w:p>
-    <w:p>
-      <w:pPr>
-        <w:jc w:val="lowKashida"/>
-        <w:rPr>
-          <w:rFonts w:asciiTheme="majorBidi" w:hAnsiTheme="majorBidi" w:cstheme="majorBidi"/>
-          <w:lang w:val="en-US"/>
-        </w:rPr>
-      </w:pPr>
-      <w:proofErr w:type="spellStart"/>
-      <w:r>
-        <w:rPr>
-          <w:rFonts w:asciiTheme="majorBidi" w:hAnsiTheme="majorBidi" w:cstheme="majorBidi"/>
-          <w:lang w:val="en-US"/>
-        </w:rPr>
-        <w:t>Marque_PEUGEOT</w:t>
-      </w:r>
-      <w:proofErr w:type="spellEnd"/>
-      <w:r>
-        <w:rPr>
-          <w:rFonts w:asciiTheme="majorBidi" w:hAnsiTheme="majorBidi" w:cstheme="majorBidi"/>
-          <w:lang w:val="en-US"/>
-        </w:rPr>
-        <w:t>: 160</w:t>
-      </w:r>
-    </w:p>
-    <w:p>
-      <w:pPr>
-        <w:jc w:val="lowKashida"/>
-        <w:rPr>
-          <w:rFonts w:asciiTheme="majorBidi" w:hAnsiTheme="majorBidi" w:cstheme="majorBidi"/>
-          <w:lang w:val="en-US"/>
-        </w:rPr>
-      </w:pPr>
-      <w:proofErr w:type="spellStart"/>
-      <w:r>
-        <w:rPr>
-          <w:rFonts w:asciiTheme="majorBidi" w:hAnsiTheme="majorBidi" w:cstheme="majorBidi"/>
-          <w:lang w:val="en-US"/>
-        </w:rPr>
-        <w:t>Marque_PORSCHE</w:t>
-      </w:r>
-      <w:proofErr w:type="spellEnd"/>
-      <w:r>
-        <w:rPr>
-          <w:rFonts w:asciiTheme="majorBidi" w:hAnsiTheme="majorBidi" w:cstheme="majorBidi"/>
-          <w:lang w:val="en-US"/>
-        </w:rPr>
-        <w:t>: 89</w:t>
-      </w:r>
-    </w:p>
-    <w:p>
-      <w:pPr>
-        <w:jc w:val="lowKashida"/>
-        <w:rPr>
-          <w:rFonts w:asciiTheme="majorBidi" w:hAnsiTheme="majorBidi" w:cstheme="majorBidi"/>
-          <w:lang w:val="en-US"/>
-        </w:rPr>
-      </w:pPr>
-      <w:proofErr w:type="spellStart"/>
-      <w:r>
-        <w:rPr>
-          <w:rFonts w:asciiTheme="majorBidi" w:hAnsiTheme="majorBidi" w:cstheme="majorBidi"/>
-          <w:lang w:val="en-US"/>
-        </w:rPr>
-        <w:t>Marque_QUATTRO</w:t>
-      </w:r>
-      <w:proofErr w:type="spellEnd"/>
-      <w:r>
-        <w:rPr>
-          <w:rFonts w:asciiTheme="majorBidi" w:hAnsiTheme="majorBidi" w:cstheme="majorBidi"/>
-          <w:lang w:val="en-US"/>
-        </w:rPr>
-        <w:t>: 1</w:t>
-      </w:r>
-    </w:p>
-    <w:p>
-      <w:pPr>
-        <w:jc w:val="lowKashida"/>
-        <w:rPr>
-          <w:rFonts w:asciiTheme="majorBidi" w:hAnsiTheme="majorBidi" w:cstheme="majorBidi"/>
-          <w:lang w:val="en-US"/>
-        </w:rPr>
-      </w:pPr>
-      <w:proofErr w:type="spellStart"/>
-      <w:r>
-        <w:rPr>
-          <w:rFonts w:asciiTheme="majorBidi" w:hAnsiTheme="majorBidi" w:cstheme="majorBidi"/>
-          <w:lang w:val="en-US"/>
-        </w:rPr>
-        <w:t>Marque_RENAULT</w:t>
-      </w:r>
-      <w:proofErr w:type="spellEnd"/>
-      <w:r>
-        <w:rPr>
-          <w:rFonts w:asciiTheme="majorBidi" w:hAnsiTheme="majorBidi" w:cstheme="majorBidi"/>
-          <w:lang w:val="en-US"/>
-        </w:rPr>
-        <w:t>: 155</w:t>
-      </w:r>
-    </w:p>
-    <w:p>
-      <w:pPr>
-        <w:jc w:val="lowKashida"/>
-        <w:rPr>
-          <w:rFonts w:asciiTheme="majorBidi" w:hAnsiTheme="majorBidi" w:cstheme="majorBidi"/>
-          <w:lang w:val="en-US"/>
-        </w:rPr>
-      </w:pPr>
-      <w:proofErr w:type="spellStart"/>
-      <w:r>
-        <w:rPr>
-          <w:rFonts w:asciiTheme="majorBidi" w:hAnsiTheme="majorBidi" w:cstheme="majorBidi"/>
-          <w:lang w:val="en-US"/>
-        </w:rPr>
-        <w:t>Marque_RENAULT</w:t>
-      </w:r>
-      <w:proofErr w:type="spellEnd"/>
-      <w:r>
-        <w:rPr>
-          <w:rFonts w:asciiTheme="majorBidi" w:hAnsiTheme="majorBidi" w:cstheme="majorBidi"/>
-          <w:lang w:val="en-US"/>
-        </w:rPr>
-        <w:t xml:space="preserve"> TECH: 20</w:t>
-      </w:r>
-    </w:p>
-    <w:p>
-      <w:pPr>
-        <w:jc w:val="lowKashida"/>
-        <w:rPr>
-          <w:rFonts w:asciiTheme="majorBidi" w:hAnsiTheme="majorBidi" w:cstheme="majorBidi"/>
-          <w:lang w:val="en-US"/>
-        </w:rPr>
-      </w:pPr>
-      <w:proofErr w:type="spellStart"/>
-      <w:r>
-        <w:rPr>
-          <w:rFonts w:asciiTheme="majorBidi" w:hAnsiTheme="majorBidi" w:cstheme="majorBidi"/>
-          <w:lang w:val="en-US"/>
-        </w:rPr>
-        <w:t>Marque_ROLLS</w:t>
-      </w:r>
-      <w:proofErr w:type="spellEnd"/>
-      <w:r>
-        <w:rPr>
-          <w:rFonts w:asciiTheme="majorBidi" w:hAnsiTheme="majorBidi" w:cstheme="majorBidi"/>
-          <w:lang w:val="en-US"/>
-        </w:rPr>
-        <w:t>-ROYCE: 16</w:t>
-      </w:r>
-    </w:p>
-    <w:p>
-      <w:pPr>
-        <w:jc w:val="lowKashida"/>
-        <w:rPr>
-          <w:rFonts w:asciiTheme="majorBidi" w:hAnsiTheme="majorBidi" w:cstheme="majorBidi"/>
-          <w:lang w:val="en-US"/>
-        </w:rPr>
-      </w:pPr>
-      <w:proofErr w:type="spellStart"/>
-      <w:r>
-        <w:rPr>
-          <w:rFonts w:asciiTheme="majorBidi" w:hAnsiTheme="majorBidi" w:cstheme="majorBidi"/>
-          <w:lang w:val="en-US"/>
-        </w:rPr>
-        <w:t>Marque_SEAT</w:t>
-      </w:r>
-      <w:proofErr w:type="spellEnd"/>
-      <w:r>
-        <w:rPr>
-          <w:rFonts w:asciiTheme="majorBidi" w:hAnsiTheme="majorBidi" w:cstheme="majorBidi"/>
-          <w:lang w:val="en-US"/>
-        </w:rPr>
-        <w:t>: 105</w:t>
-      </w:r>
-    </w:p>
-    <w:p>
-      <w:pPr>
-        <w:jc w:val="lowKashida"/>
-        <w:rPr>
-          <w:rFonts w:asciiTheme="majorBidi" w:hAnsiTheme="majorBidi" w:cstheme="majorBidi"/>
-          <w:lang w:val="en-US"/>
-        </w:rPr>
-      </w:pPr>
-      <w:proofErr w:type="spellStart"/>
-      <w:r>
-        <w:rPr>
-          <w:rFonts w:asciiTheme="majorBidi" w:hAnsiTheme="majorBidi" w:cstheme="majorBidi"/>
-          <w:lang w:val="en-US"/>
-        </w:rPr>
-        <w:t>Marque_SKODA</w:t>
-      </w:r>
-      <w:proofErr w:type="spellEnd"/>
-      <w:r>
-        <w:rPr>
-          <w:rFonts w:asciiTheme="majorBidi" w:hAnsiTheme="majorBidi" w:cstheme="majorBidi"/>
-          <w:lang w:val="en-US"/>
-        </w:rPr>
-        <w:t>: 364</w:t>
-      </w:r>
-    </w:p>
-    <w:p>
-      <w:pPr>
-        <w:jc w:val="lowKashida"/>
-        <w:rPr>
-          <w:rFonts w:asciiTheme="majorBidi" w:hAnsiTheme="majorBidi" w:cstheme="majorBidi"/>
-          <w:lang w:val="en-US"/>
-        </w:rPr>
-      </w:pPr>
-      <w:proofErr w:type="spellStart"/>
-      <w:r>
-        <w:rPr>
-          <w:rFonts w:asciiTheme="majorBidi" w:hAnsiTheme="majorBidi" w:cstheme="majorBidi"/>
-          <w:lang w:val="en-US"/>
-        </w:rPr>
-        <w:t>Marque_SMART</w:t>
-      </w:r>
-      <w:proofErr w:type="spellEnd"/>
-      <w:r>
-        <w:rPr>
-          <w:rFonts w:asciiTheme="majorBidi" w:hAnsiTheme="majorBidi" w:cstheme="majorBidi"/>
-          <w:lang w:val="en-US"/>
-        </w:rPr>
-        <w:t>: 52</w:t>
-      </w:r>
-    </w:p>
-    <w:p>
-      <w:pPr>
-        <w:jc w:val="lowKashida"/>
-        <w:rPr>
-          <w:rFonts w:asciiTheme="majorBidi" w:hAnsiTheme="majorBidi" w:cstheme="majorBidi"/>
-          <w:lang w:val="en-US"/>
-        </w:rPr>
-      </w:pPr>
-      <w:proofErr w:type="spellStart"/>
-      <w:r>
-        <w:rPr>
-          <w:rFonts w:asciiTheme="majorBidi" w:hAnsiTheme="majorBidi" w:cstheme="majorBidi"/>
-          <w:lang w:val="en-US"/>
-        </w:rPr>
-        <w:t>Marque_SSANGYONG</w:t>
-      </w:r>
-      <w:proofErr w:type="spellEnd"/>
-      <w:r>
-        <w:rPr>
-          <w:rFonts w:asciiTheme="majorBidi" w:hAnsiTheme="majorBidi" w:cstheme="majorBidi"/>
-          <w:lang w:val="en-US"/>
-        </w:rPr>
-        <w:t>: 9</w:t>
-      </w:r>
-    </w:p>
-    <w:p>
-      <w:pPr>
-        <w:jc w:val="lowKashida"/>
-        <w:rPr>
-          <w:rFonts w:asciiTheme="majorBidi" w:hAnsiTheme="majorBidi" w:cstheme="majorBidi"/>
-          <w:lang w:val="en-US"/>
-        </w:rPr>
-      </w:pPr>
-      <w:proofErr w:type="spellStart"/>
-      <w:r>
-        <w:rPr>
-          <w:rFonts w:asciiTheme="majorBidi" w:hAnsiTheme="majorBidi" w:cstheme="majorBidi"/>
-          <w:lang w:val="en-US"/>
-        </w:rPr>
-        <w:t>Marque_SUBARU</w:t>
-      </w:r>
-      <w:proofErr w:type="spellEnd"/>
-      <w:r>
-        <w:rPr>
-          <w:rFonts w:asciiTheme="majorBidi" w:hAnsiTheme="majorBidi" w:cstheme="majorBidi"/>
-          <w:lang w:val="en-US"/>
-        </w:rPr>
-        <w:t>: 27</w:t>
-      </w:r>
-    </w:p>
-    <w:p>
-      <w:pPr>
-        <w:jc w:val="lowKashida"/>
-        <w:rPr>
-          <w:rFonts w:asciiTheme="majorBidi" w:hAnsiTheme="majorBidi" w:cstheme="majorBidi"/>
-          <w:lang w:val="en-US"/>
-        </w:rPr>
-      </w:pPr>
-      <w:proofErr w:type="spellStart"/>
-      <w:r>
-        <w:rPr>
-          <w:rFonts w:asciiTheme="majorBidi" w:hAnsiTheme="majorBidi" w:cstheme="majorBidi"/>
-          <w:lang w:val="en-US"/>
-        </w:rPr>
-        <w:t>Marque_SUZUKI</w:t>
-      </w:r>
-      <w:proofErr w:type="spellEnd"/>
-      <w:r>
-        <w:rPr>
-          <w:rFonts w:asciiTheme="majorBidi" w:hAnsiTheme="majorBidi" w:cstheme="majorBidi"/>
-          <w:lang w:val="en-US"/>
-        </w:rPr>
-        <w:t>: 31</w:t>
-      </w:r>
-    </w:p>
-    <w:p>
-      <w:pPr>
-        <w:jc w:val="lowKashida"/>
-        <w:rPr>
-          <w:rFonts w:asciiTheme="majorBidi" w:hAnsiTheme="majorBidi" w:cstheme="majorBidi"/>
-          <w:lang w:val="en-US"/>
-        </w:rPr>
-      </w:pPr>
-      <w:proofErr w:type="spellStart"/>
-      <w:r>
-        <w:rPr>
-          <w:rFonts w:asciiTheme="majorBidi" w:hAnsiTheme="majorBidi" w:cstheme="majorBidi"/>
-          <w:lang w:val="en-US"/>
-        </w:rPr>
-        <w:t>Marque_TESLA</w:t>
-      </w:r>
-      <w:proofErr w:type="spellEnd"/>
-      <w:r>
-        <w:rPr>
-          <w:rFonts w:asciiTheme="majorBidi" w:hAnsiTheme="majorBidi" w:cstheme="majorBidi"/>
-          <w:lang w:val="en-US"/>
-        </w:rPr>
-        <w:t>: 2</w:t>
-      </w:r>
-    </w:p>
-    <w:p>
-      <w:pPr>
-        <w:jc w:val="lowKashida"/>
-        <w:rPr>
-          <w:rFonts w:asciiTheme="majorBidi" w:hAnsiTheme="majorBidi" w:cstheme="majorBidi"/>
-          <w:lang w:val="en-US"/>
-        </w:rPr>
-      </w:pPr>
-      <w:proofErr w:type="spellStart"/>
-      <w:r>
-        <w:rPr>
-          <w:rFonts w:asciiTheme="majorBidi" w:hAnsiTheme="majorBidi" w:cstheme="majorBidi"/>
-          <w:lang w:val="en-US"/>
-        </w:rPr>
-        <w:t>Marque_TOYOTA</w:t>
-      </w:r>
-      <w:proofErr w:type="spellEnd"/>
-      <w:r>
-        <w:rPr>
-          <w:rFonts w:asciiTheme="majorBidi" w:hAnsiTheme="majorBidi" w:cstheme="majorBidi"/>
-          <w:lang w:val="en-US"/>
-        </w:rPr>
-        <w:t>: 111</w:t>
-      </w:r>
-    </w:p>
-    <w:p>
-      <w:pPr>
-        <w:jc w:val="lowKashida"/>
-        <w:rPr>
-          <w:rFonts w:asciiTheme="majorBidi" w:hAnsiTheme="majorBidi" w:cstheme="majorBidi"/>
-          <w:lang w:val="en-US"/>
-        </w:rPr>
-      </w:pPr>
-      <w:proofErr w:type="spellStart"/>
-      <w:r>
-        <w:rPr>
-          <w:rFonts w:asciiTheme="majorBidi" w:hAnsiTheme="majorBidi" w:cstheme="majorBidi"/>
-          <w:lang w:val="en-US"/>
-        </w:rPr>
-        <w:t>Marque_VOLKSWAGEN</w:t>
-      </w:r>
-      <w:proofErr w:type="spellEnd"/>
-      <w:r>
-        <w:rPr>
-          <w:rFonts w:asciiTheme="majorBidi" w:hAnsiTheme="majorBidi" w:cstheme="majorBidi"/>
-          <w:lang w:val="en-US"/>
-        </w:rPr>
-        <w:t>: 900</w:t>
-      </w:r>
-    </w:p>
-    <w:p>
-      <w:pPr>
-        <w:jc w:val="lowKashida"/>
-        <w:rPr>
-          <w:rFonts w:asciiTheme="majorBidi" w:hAnsiTheme="majorBidi" w:cstheme="majorBidi"/>
-          <w:lang w:val="en-US"/>
-        </w:rPr>
-      </w:pPr>
-      <w:proofErr w:type="spellStart"/>
-      <w:r>
-        <w:rPr>
-          <w:rFonts w:asciiTheme="majorBidi" w:hAnsiTheme="majorBidi" w:cstheme="majorBidi"/>
-          <w:lang w:val="en-US"/>
-        </w:rPr>
-        <w:t>Marque_VOLVO</w:t>
-      </w:r>
-      <w:proofErr w:type="spellEnd"/>
-      <w:r>
-        <w:rPr>
-          <w:rFonts w:asciiTheme="majorBidi" w:hAnsiTheme="majorBidi" w:cstheme="majorBidi"/>
-          <w:lang w:val="en-US"/>
-        </w:rPr>
-        <w:t>: 106</w:t>
-      </w:r>
-    </w:p>
-    <w:p>
-      <w:pPr>
-        <w:jc w:val="lowKashida"/>
-        <w:rPr>
-          <w:rFonts w:asciiTheme="majorBidi" w:hAnsiTheme="majorBidi" w:cstheme="majorBidi"/>
-          <w:lang w:val="en-US"/>
-        </w:rPr>
-      </w:pPr>
-      <w:proofErr w:type="spellStart"/>
-      <w:r>
-        <w:rPr>
-          <w:rFonts w:asciiTheme="majorBidi" w:hAnsiTheme="majorBidi" w:cstheme="majorBidi"/>
-          <w:lang w:val="en-US"/>
-        </w:rPr>
-        <w:t>Carburant_EE</w:t>
-      </w:r>
-      <w:proofErr w:type="spellEnd"/>
-      <w:r>
-        <w:rPr>
-          <w:rFonts w:asciiTheme="majorBidi" w:hAnsiTheme="majorBidi" w:cstheme="majorBidi"/>
-          <w:lang w:val="en-US"/>
-        </w:rPr>
-        <w:t>: 3</w:t>
-      </w:r>
-    </w:p>
-    <w:p>
-      <w:pPr>
-        <w:jc w:val="lowKashida"/>
-        <w:rPr>
-          <w:rFonts w:asciiTheme="majorBidi" w:hAnsiTheme="majorBidi" w:cstheme="majorBidi"/>
-          <w:lang w:val="en-US"/>
-        </w:rPr>
-      </w:pPr>
-      <w:proofErr w:type="spellStart"/>
-      <w:r>
-        <w:rPr>
-          <w:rFonts w:asciiTheme="majorBidi" w:hAnsiTheme="majorBidi" w:cstheme="majorBidi"/>
-          <w:lang w:val="en-US"/>
-        </w:rPr>
-        <w:t>Carburant_EH</w:t>
-      </w:r>
-      <w:proofErr w:type="spellEnd"/>
-      <w:r>
-        <w:rPr>
-          <w:rFonts w:asciiTheme="majorBidi" w:hAnsiTheme="majorBidi" w:cstheme="majorBidi"/>
-          <w:lang w:val="en-US"/>
-        </w:rPr>
-        <w:t>: 199</w:t>
-      </w:r>
-    </w:p>
-    <w:p>
-      <w:pPr>
-        <w:jc w:val="lowKashida"/>
-        <w:rPr>
-          <w:rFonts w:asciiTheme="majorBidi" w:hAnsiTheme="majorBidi" w:cstheme="majorBidi"/>
-          <w:lang w:val="en-US"/>
-        </w:rPr>
-      </w:pPr>
-      <w:proofErr w:type="spellStart"/>
-      <w:r>
-        <w:rPr>
-          <w:rFonts w:asciiTheme="majorBidi" w:hAnsiTheme="majorBidi" w:cstheme="majorBidi"/>
-          <w:lang w:val="en-US"/>
-        </w:rPr>
-        <w:lastRenderedPageBreak/>
-        <w:t>Carburant_EL</w:t>
-      </w:r>
-      <w:proofErr w:type="spellEnd"/>
-      <w:r>
-        <w:rPr>
-          <w:rFonts w:asciiTheme="majorBidi" w:hAnsiTheme="majorBidi" w:cstheme="majorBidi"/>
-          <w:lang w:val="en-US"/>
-        </w:rPr>
-        <w:t>: 39</w:t>
-      </w:r>
-    </w:p>
-    <w:p>
-      <w:pPr>
-        <w:jc w:val="lowKashida"/>
-        <w:rPr>
-          <w:rFonts w:asciiTheme="majorBidi" w:hAnsiTheme="majorBidi" w:cstheme="majorBidi"/>
-          <w:lang w:val="en-US"/>
-        </w:rPr>
-      </w:pPr>
-      <w:proofErr w:type="spellStart"/>
-      <w:r>
-        <w:rPr>
-          <w:rFonts w:asciiTheme="majorBidi" w:hAnsiTheme="majorBidi" w:cstheme="majorBidi"/>
-          <w:lang w:val="en-US"/>
-        </w:rPr>
-        <w:t>Carburant_ES</w:t>
-      </w:r>
-      <w:proofErr w:type="spellEnd"/>
-      <w:r>
-        <w:rPr>
-          <w:rFonts w:asciiTheme="majorBidi" w:hAnsiTheme="majorBidi" w:cstheme="majorBidi"/>
-          <w:lang w:val="en-US"/>
-        </w:rPr>
-        <w:t>: 0</w:t>
-      </w:r>
-    </w:p>
-    <w:p>
-      <w:pPr>
-        <w:jc w:val="lowKashida"/>
-        <w:rPr>
-          <w:rFonts w:asciiTheme="majorBidi" w:hAnsiTheme="majorBidi" w:cstheme="majorBidi"/>
-          <w:lang w:val="en-US"/>
-        </w:rPr>
-      </w:pPr>
-      <w:proofErr w:type="spellStart"/>
-      <w:r>
-        <w:rPr>
-          <w:rFonts w:asciiTheme="majorBidi" w:hAnsiTheme="majorBidi" w:cstheme="majorBidi"/>
-          <w:lang w:val="en-US"/>
-        </w:rPr>
-        <w:t>Carburant_ES</w:t>
-      </w:r>
-      <w:proofErr w:type="spellEnd"/>
-      <w:r>
-        <w:rPr>
-          <w:rFonts w:asciiTheme="majorBidi" w:hAnsiTheme="majorBidi" w:cstheme="majorBidi"/>
-          <w:lang w:val="en-US"/>
-        </w:rPr>
-        <w:t>/GN: 23</w:t>
-      </w:r>
-    </w:p>
-    <w:p>
-      <w:pPr>
-        <w:jc w:val="lowKashida"/>
-        <w:rPr>
-          <w:rFonts w:asciiTheme="majorBidi" w:hAnsiTheme="majorBidi" w:cstheme="majorBidi"/>
-          <w:lang w:val="en-US"/>
-        </w:rPr>
-      </w:pPr>
-      <w:proofErr w:type="spellStart"/>
-      <w:r>
-        <w:rPr>
-          <w:rFonts w:asciiTheme="majorBidi" w:hAnsiTheme="majorBidi" w:cstheme="majorBidi"/>
-          <w:lang w:val="en-US"/>
-        </w:rPr>
-        <w:t>Carburant_ES</w:t>
-      </w:r>
-      <w:proofErr w:type="spellEnd"/>
-      <w:r>
-        <w:rPr>
-          <w:rFonts w:asciiTheme="majorBidi" w:hAnsiTheme="majorBidi" w:cstheme="majorBidi"/>
-          <w:lang w:val="en-US"/>
-        </w:rPr>
-        <w:t>/GP: 17</w:t>
-      </w:r>
-    </w:p>
-    <w:p>
-      <w:pPr>
-        <w:jc w:val="lowKashida"/>
-        <w:rPr>
-          <w:rFonts w:asciiTheme="majorBidi" w:hAnsiTheme="majorBidi" w:cstheme="majorBidi"/>
-          <w:lang w:val="en-US"/>
-        </w:rPr>
-      </w:pPr>
-      <w:proofErr w:type="spellStart"/>
-      <w:r>
-        <w:rPr>
-          <w:rFonts w:asciiTheme="majorBidi" w:hAnsiTheme="majorBidi" w:cstheme="majorBidi"/>
-          <w:lang w:val="en-US"/>
-        </w:rPr>
-        <w:t>Carburant_FE</w:t>
-      </w:r>
-      <w:proofErr w:type="spellEnd"/>
-      <w:r>
-        <w:rPr>
-          <w:rFonts w:asciiTheme="majorBidi" w:hAnsiTheme="majorBidi" w:cstheme="majorBidi"/>
-          <w:lang w:val="en-US"/>
-        </w:rPr>
-        <w:t>: 8</w:t>
-      </w:r>
-    </w:p>
-    <w:p>
-      <w:pPr>
-        <w:jc w:val="lowKashida"/>
-        <w:rPr>
-          <w:rFonts w:asciiTheme="majorBidi" w:hAnsiTheme="majorBidi" w:cstheme="majorBidi"/>
-          <w:lang w:val="en-US"/>
-        </w:rPr>
-      </w:pPr>
-      <w:proofErr w:type="spellStart"/>
-      <w:r>
-        <w:rPr>
-          <w:rFonts w:asciiTheme="majorBidi" w:hAnsiTheme="majorBidi" w:cstheme="majorBidi"/>
-          <w:lang w:val="en-US"/>
-        </w:rPr>
-        <w:t>Carburant_GH</w:t>
-      </w:r>
-      <w:proofErr w:type="spellEnd"/>
-      <w:r>
-        <w:rPr>
-          <w:rFonts w:asciiTheme="majorBidi" w:hAnsiTheme="majorBidi" w:cstheme="majorBidi"/>
-          <w:lang w:val="en-US"/>
-        </w:rPr>
-        <w:t>: 54</w:t>
-      </w:r>
-    </w:p>
-    <w:p>
-      <w:pPr>
-        <w:jc w:val="lowKashida"/>
-        <w:rPr>
-          <w:rFonts w:asciiTheme="majorBidi" w:hAnsiTheme="majorBidi" w:cstheme="majorBidi"/>
-          <w:lang w:val="en-US"/>
-        </w:rPr>
-      </w:pPr>
-      <w:proofErr w:type="spellStart"/>
-      <w:r>
-        <w:rPr>
-          <w:rFonts w:asciiTheme="majorBidi" w:hAnsiTheme="majorBidi" w:cstheme="majorBidi"/>
-          <w:lang w:val="en-US"/>
-        </w:rPr>
-        <w:t>Carburant_GL</w:t>
-      </w:r>
-      <w:proofErr w:type="spellEnd"/>
-      <w:r>
-        <w:rPr>
-          <w:rFonts w:asciiTheme="majorBidi" w:hAnsiTheme="majorBidi" w:cstheme="majorBidi"/>
-          <w:lang w:val="en-US"/>
-        </w:rPr>
-        <w:t>: 1</w:t>
-      </w:r>
-    </w:p>
-    <w:p>
-      <w:pPr>
-        <w:jc w:val="lowKashida"/>
-        <w:rPr>
-          <w:rFonts w:asciiTheme="majorBidi" w:hAnsiTheme="majorBidi" w:cstheme="majorBidi"/>
-          <w:lang w:val="en-US"/>
-        </w:rPr>
-      </w:pPr>
-      <w:proofErr w:type="spellStart"/>
-      <w:r>
-        <w:rPr>
-          <w:rFonts w:asciiTheme="majorBidi" w:hAnsiTheme="majorBidi" w:cstheme="majorBidi"/>
-          <w:lang w:val="en-US"/>
-        </w:rPr>
-        <w:t>Carburant_GN</w:t>
-      </w:r>
-      <w:proofErr w:type="spellEnd"/>
-      <w:r>
-        <w:rPr>
-          <w:rFonts w:asciiTheme="majorBidi" w:hAnsiTheme="majorBidi" w:cstheme="majorBidi"/>
-          <w:lang w:val="en-US"/>
-        </w:rPr>
-        <w:t>: 59</w:t>
-      </w:r>
-    </w:p>
-    <w:p>
-      <w:pPr>
-        <w:jc w:val="lowKashida"/>
-        <w:rPr>
-          <w:rFonts w:asciiTheme="majorBidi" w:hAnsiTheme="majorBidi" w:cstheme="majorBidi"/>
-          <w:lang w:val="en-US"/>
-        </w:rPr>
-      </w:pPr>
-      <w:proofErr w:type="spellStart"/>
-      <w:r>
-        <w:rPr>
-          <w:rFonts w:asciiTheme="majorBidi" w:hAnsiTheme="majorBidi" w:cstheme="majorBidi"/>
-          <w:lang w:val="en-US"/>
-        </w:rPr>
-        <w:t>Carburant_GN</w:t>
-      </w:r>
-      <w:proofErr w:type="spellEnd"/>
-      <w:r>
-        <w:rPr>
-          <w:rFonts w:asciiTheme="majorBidi" w:hAnsiTheme="majorBidi" w:cstheme="majorBidi"/>
-          <w:lang w:val="en-US"/>
-        </w:rPr>
-        <w:t>/ES: 23</w:t>
-      </w:r>
-    </w:p>
-    <w:p>
-      <w:pPr>
-        <w:jc w:val="lowKashida"/>
-        <w:rPr>
-          <w:rFonts w:asciiTheme="majorBidi" w:hAnsiTheme="majorBidi" w:cstheme="majorBidi"/>
-          <w:lang w:val="en-US"/>
-        </w:rPr>
-      </w:pPr>
-      <w:proofErr w:type="spellStart"/>
-      <w:r>
-        <w:rPr>
-          <w:rFonts w:asciiTheme="majorBidi" w:hAnsiTheme="majorBidi" w:cstheme="majorBidi"/>
-          <w:lang w:val="en-US"/>
-        </w:rPr>
-        <w:t>Carburant_GO</w:t>
-      </w:r>
-      <w:proofErr w:type="spellEnd"/>
-      <w:r>
-        <w:rPr>
-          <w:rFonts w:asciiTheme="majorBidi" w:hAnsiTheme="majorBidi" w:cstheme="majorBidi"/>
-          <w:lang w:val="en-US"/>
-        </w:rPr>
-        <w:t>: 0</w:t>
-      </w:r>
-    </w:p>
-    <w:p>
-      <w:pPr>
-        <w:jc w:val="lowKashida"/>
-        <w:rPr>
-          <w:rFonts w:asciiTheme="majorBidi" w:hAnsiTheme="majorBidi" w:cstheme="majorBidi"/>
-          <w:lang w:val="en-US"/>
-        </w:rPr>
-      </w:pPr>
-      <w:proofErr w:type="spellStart"/>
-      <w:r>
-        <w:rPr>
-          <w:rFonts w:asciiTheme="majorBidi" w:hAnsiTheme="majorBidi" w:cstheme="majorBidi"/>
-          <w:lang w:val="en-US"/>
-        </w:rPr>
-        <w:t>Carburant_GP</w:t>
-      </w:r>
-      <w:proofErr w:type="spellEnd"/>
-      <w:r>
-        <w:rPr>
-          <w:rFonts w:asciiTheme="majorBidi" w:hAnsiTheme="majorBidi" w:cstheme="majorBidi"/>
-          <w:lang w:val="en-US"/>
-        </w:rPr>
-        <w:t>/ES: 17</w:t>
-      </w:r>
-    </w:p>
-    <w:p>
-      <w:pPr>
-        <w:jc w:val="lowKashida"/>
-        <w:rPr>
-          <w:rFonts w:asciiTheme="majorBidi" w:hAnsiTheme="majorBidi" w:cstheme="majorBidi"/>
-          <w:lang w:val="en-US"/>
-        </w:rPr>
-      </w:pPr>
-      <w:proofErr w:type="spellStart"/>
-      <w:r>
-        <w:rPr>
-          <w:rFonts w:asciiTheme="majorBidi" w:hAnsiTheme="majorBidi" w:cstheme="majorBidi"/>
-          <w:lang w:val="en-US"/>
-        </w:rPr>
-        <w:t>Boîte</w:t>
-      </w:r>
-      <w:proofErr w:type="spellEnd"/>
-      <w:r>
-        <w:rPr>
-          <w:rFonts w:asciiTheme="majorBidi" w:hAnsiTheme="majorBidi" w:cstheme="majorBidi"/>
-          <w:lang w:val="en-US"/>
-        </w:rPr>
-        <w:t xml:space="preserve"> de </w:t>
-      </w:r>
-      <w:proofErr w:type="spellStart"/>
-      <w:r>
-        <w:rPr>
-          <w:rFonts w:asciiTheme="majorBidi" w:hAnsiTheme="majorBidi" w:cstheme="majorBidi"/>
-          <w:lang w:val="en-US"/>
-        </w:rPr>
-        <w:t>vitesse_A</w:t>
-      </w:r>
-      <w:proofErr w:type="spellEnd"/>
-      <w:r>
-        <w:rPr>
-          <w:rFonts w:asciiTheme="majorBidi" w:hAnsiTheme="majorBidi" w:cstheme="majorBidi"/>
-          <w:lang w:val="en-US"/>
-        </w:rPr>
-        <w:t xml:space="preserve"> 0: 10</w:t>
-      </w:r>
-    </w:p>
-    <w:p>
-      <w:pPr>
-        <w:jc w:val="lowKashida"/>
-        <w:rPr>
-          <w:rFonts w:asciiTheme="majorBidi" w:hAnsiTheme="majorBidi" w:cstheme="majorBidi"/>
-          <w:lang w:val="en-US"/>
-        </w:rPr>
-      </w:pPr>
-      <w:proofErr w:type="spellStart"/>
-      <w:r>
-        <w:rPr>
-          <w:rFonts w:asciiTheme="majorBidi" w:hAnsiTheme="majorBidi" w:cstheme="majorBidi"/>
-          <w:lang w:val="en-US"/>
-        </w:rPr>
-        <w:t>Boîte</w:t>
-      </w:r>
-      <w:proofErr w:type="spellEnd"/>
-      <w:r>
-        <w:rPr>
-          <w:rFonts w:asciiTheme="majorBidi" w:hAnsiTheme="majorBidi" w:cstheme="majorBidi"/>
-          <w:lang w:val="en-US"/>
-        </w:rPr>
-        <w:t xml:space="preserve"> de </w:t>
-      </w:r>
-      <w:proofErr w:type="spellStart"/>
-      <w:r>
-        <w:rPr>
-          <w:rFonts w:asciiTheme="majorBidi" w:hAnsiTheme="majorBidi" w:cstheme="majorBidi"/>
-          <w:lang w:val="en-US"/>
-        </w:rPr>
-        <w:t>vitesse_A</w:t>
-      </w:r>
-      <w:proofErr w:type="spellEnd"/>
-      <w:r>
-        <w:rPr>
-          <w:rFonts w:asciiTheme="majorBidi" w:hAnsiTheme="majorBidi" w:cstheme="majorBidi"/>
-          <w:lang w:val="en-US"/>
-        </w:rPr>
-        <w:t xml:space="preserve"> 4: 39</w:t>
-      </w:r>
-    </w:p>
-    <w:p>
-      <w:pPr>
-        <w:jc w:val="lowKashida"/>
-        <w:rPr>
-          <w:rFonts w:asciiTheme="majorBidi" w:hAnsiTheme="majorBidi" w:cstheme="majorBidi"/>
-          <w:lang w:val="en-US"/>
-        </w:rPr>
-      </w:pPr>
-      <w:proofErr w:type="spellStart"/>
-      <w:r>
-        <w:rPr>
-          <w:rFonts w:asciiTheme="majorBidi" w:hAnsiTheme="majorBidi" w:cstheme="majorBidi"/>
-          <w:lang w:val="en-US"/>
-        </w:rPr>
-        <w:t>Boîte</w:t>
-      </w:r>
-      <w:proofErr w:type="spellEnd"/>
-      <w:r>
-        <w:rPr>
-          <w:rFonts w:asciiTheme="majorBidi" w:hAnsiTheme="majorBidi" w:cstheme="majorBidi"/>
-          <w:lang w:val="en-US"/>
-        </w:rPr>
-        <w:t xml:space="preserve"> de </w:t>
-      </w:r>
-      <w:proofErr w:type="spellStart"/>
-      <w:r>
-        <w:rPr>
-          <w:rFonts w:asciiTheme="majorBidi" w:hAnsiTheme="majorBidi" w:cstheme="majorBidi"/>
-          <w:lang w:val="en-US"/>
-        </w:rPr>
-        <w:t>vitesse_A</w:t>
-      </w:r>
-      <w:proofErr w:type="spellEnd"/>
-      <w:r>
-        <w:rPr>
-          <w:rFonts w:asciiTheme="majorBidi" w:hAnsiTheme="majorBidi" w:cstheme="majorBidi"/>
-          <w:lang w:val="en-US"/>
-        </w:rPr>
-        <w:t xml:space="preserve"> 5: 0</w:t>
-      </w:r>
-    </w:p>
-    <w:p>
-      <w:pPr>
-        <w:jc w:val="lowKashida"/>
-        <w:rPr>
-          <w:rFonts w:asciiTheme="majorBidi" w:hAnsiTheme="majorBidi" w:cstheme="majorBidi"/>
-          <w:lang w:val="en-US"/>
-        </w:rPr>
-      </w:pPr>
-      <w:proofErr w:type="spellStart"/>
-      <w:r>
-        <w:rPr>
-          <w:rFonts w:asciiTheme="majorBidi" w:hAnsiTheme="majorBidi" w:cstheme="majorBidi"/>
-          <w:lang w:val="en-US"/>
-        </w:rPr>
-        <w:t>Boîte</w:t>
-      </w:r>
-      <w:proofErr w:type="spellEnd"/>
-      <w:r>
-        <w:rPr>
-          <w:rFonts w:asciiTheme="majorBidi" w:hAnsiTheme="majorBidi" w:cstheme="majorBidi"/>
-          <w:lang w:val="en-US"/>
-        </w:rPr>
-        <w:t xml:space="preserve"> de </w:t>
-      </w:r>
-      <w:proofErr w:type="spellStart"/>
-      <w:r>
-        <w:rPr>
-          <w:rFonts w:asciiTheme="majorBidi" w:hAnsiTheme="majorBidi" w:cstheme="majorBidi"/>
-          <w:lang w:val="en-US"/>
-        </w:rPr>
-        <w:t>vitesse_A</w:t>
-      </w:r>
-      <w:proofErr w:type="spellEnd"/>
-      <w:r>
-        <w:rPr>
-          <w:rFonts w:asciiTheme="majorBidi" w:hAnsiTheme="majorBidi" w:cstheme="majorBidi"/>
-          <w:lang w:val="en-US"/>
-        </w:rPr>
-        <w:t xml:space="preserve"> 6: 1031</w:t>
-      </w:r>
-    </w:p>
-    <w:p>
-      <w:pPr>
-        <w:jc w:val="lowKashida"/>
-        <w:rPr>
-          <w:rFonts w:asciiTheme="majorBidi" w:hAnsiTheme="majorBidi" w:cstheme="majorBidi"/>
-          <w:lang w:val="en-US"/>
-        </w:rPr>
-      </w:pPr>
-      <w:proofErr w:type="spellStart"/>
-      <w:r>
-        <w:rPr>
-          <w:rFonts w:asciiTheme="majorBidi" w:hAnsiTheme="majorBidi" w:cstheme="majorBidi"/>
-          <w:lang w:val="en-US"/>
-        </w:rPr>
-        <w:t>Boîte</w:t>
-      </w:r>
-      <w:proofErr w:type="spellEnd"/>
-      <w:r>
-        <w:rPr>
-          <w:rFonts w:asciiTheme="majorBidi" w:hAnsiTheme="majorBidi" w:cstheme="majorBidi"/>
-          <w:lang w:val="en-US"/>
-        </w:rPr>
-        <w:t xml:space="preserve"> de </w:t>
-      </w:r>
-      <w:proofErr w:type="spellStart"/>
-      <w:r>
-        <w:rPr>
-          <w:rFonts w:asciiTheme="majorBidi" w:hAnsiTheme="majorBidi" w:cstheme="majorBidi"/>
-          <w:lang w:val="en-US"/>
-        </w:rPr>
-        <w:t>vitesse_A</w:t>
-      </w:r>
-      <w:proofErr w:type="spellEnd"/>
-      <w:r>
-        <w:rPr>
-          <w:rFonts w:asciiTheme="majorBidi" w:hAnsiTheme="majorBidi" w:cstheme="majorBidi"/>
-          <w:lang w:val="en-US"/>
-        </w:rPr>
-        <w:t xml:space="preserve"> 7: 0</w:t>
-      </w:r>
-    </w:p>
-    <w:p>
-      <w:pPr>
-        <w:jc w:val="lowKashida"/>
-        <w:rPr>
-          <w:rFonts w:asciiTheme="majorBidi" w:hAnsiTheme="majorBidi" w:cstheme="majorBidi"/>
-          <w:lang w:val="en-US"/>
-        </w:rPr>
-      </w:pPr>
-      <w:proofErr w:type="spellStart"/>
-      <w:r>
-        <w:rPr>
-          <w:rFonts w:asciiTheme="majorBidi" w:hAnsiTheme="majorBidi" w:cstheme="majorBidi"/>
-          <w:lang w:val="en-US"/>
-        </w:rPr>
-        <w:t>Boîte</w:t>
-      </w:r>
-      <w:proofErr w:type="spellEnd"/>
-      <w:r>
-        <w:rPr>
-          <w:rFonts w:asciiTheme="majorBidi" w:hAnsiTheme="majorBidi" w:cstheme="majorBidi"/>
-          <w:lang w:val="en-US"/>
-        </w:rPr>
-        <w:t xml:space="preserve"> de </w:t>
-      </w:r>
-      <w:proofErr w:type="spellStart"/>
-      <w:r>
-        <w:rPr>
-          <w:rFonts w:asciiTheme="majorBidi" w:hAnsiTheme="majorBidi" w:cstheme="majorBidi"/>
-          <w:lang w:val="en-US"/>
-        </w:rPr>
-        <w:t>vitesse_A</w:t>
-      </w:r>
-      <w:proofErr w:type="spellEnd"/>
-      <w:r>
-        <w:rPr>
-          <w:rFonts w:asciiTheme="majorBidi" w:hAnsiTheme="majorBidi" w:cstheme="majorBidi"/>
-          <w:lang w:val="en-US"/>
-        </w:rPr>
-        <w:t xml:space="preserve"> 8: 446</w:t>
-      </w:r>
-    </w:p>
-    <w:p>
-      <w:pPr>
-        <w:jc w:val="lowKashida"/>
-        <w:rPr>
-          <w:rFonts w:asciiTheme="majorBidi" w:hAnsiTheme="majorBidi" w:cstheme="majorBidi"/>
-          <w:lang w:val="en-US"/>
-        </w:rPr>
-      </w:pPr>
-      <w:proofErr w:type="spellStart"/>
-      <w:r>
-        <w:rPr>
-          <w:rFonts w:asciiTheme="majorBidi" w:hAnsiTheme="majorBidi" w:cstheme="majorBidi"/>
-          <w:lang w:val="en-US"/>
-        </w:rPr>
-        <w:t>Boîte</w:t>
-      </w:r>
-      <w:proofErr w:type="spellEnd"/>
-      <w:r>
-        <w:rPr>
-          <w:rFonts w:asciiTheme="majorBidi" w:hAnsiTheme="majorBidi" w:cstheme="majorBidi"/>
-          <w:lang w:val="en-US"/>
-        </w:rPr>
-        <w:t xml:space="preserve"> de </w:t>
-      </w:r>
-      <w:proofErr w:type="spellStart"/>
-      <w:r>
-        <w:rPr>
-          <w:rFonts w:asciiTheme="majorBidi" w:hAnsiTheme="majorBidi" w:cstheme="majorBidi"/>
-          <w:lang w:val="en-US"/>
-        </w:rPr>
-        <w:t>vitesse_D</w:t>
-      </w:r>
-      <w:proofErr w:type="spellEnd"/>
-      <w:r>
-        <w:rPr>
-          <w:rFonts w:asciiTheme="majorBidi" w:hAnsiTheme="majorBidi" w:cstheme="majorBidi"/>
-          <w:lang w:val="en-US"/>
-        </w:rPr>
-        <w:t xml:space="preserve"> 5: 39</w:t>
-      </w:r>
-    </w:p>
-    <w:p>
-      <w:pPr>
-        <w:jc w:val="lowKashida"/>
-        <w:rPr>
-          <w:rFonts w:asciiTheme="majorBidi" w:hAnsiTheme="majorBidi" w:cstheme="majorBidi"/>
-          <w:lang w:val="en-US"/>
-        </w:rPr>
-      </w:pPr>
-      <w:proofErr w:type="spellStart"/>
-      <w:r>
-        <w:rPr>
-          <w:rFonts w:asciiTheme="majorBidi" w:hAnsiTheme="majorBidi" w:cstheme="majorBidi"/>
-          <w:lang w:val="en-US"/>
-        </w:rPr>
-        <w:t>Boîte</w:t>
-      </w:r>
-      <w:proofErr w:type="spellEnd"/>
-      <w:r>
-        <w:rPr>
-          <w:rFonts w:asciiTheme="majorBidi" w:hAnsiTheme="majorBidi" w:cstheme="majorBidi"/>
-          <w:lang w:val="en-US"/>
-        </w:rPr>
-        <w:t xml:space="preserve"> de </w:t>
-      </w:r>
-      <w:proofErr w:type="spellStart"/>
-      <w:r>
-        <w:rPr>
-          <w:rFonts w:asciiTheme="majorBidi" w:hAnsiTheme="majorBidi" w:cstheme="majorBidi"/>
-          <w:lang w:val="en-US"/>
-        </w:rPr>
-        <w:t>vitesse_D</w:t>
-      </w:r>
-      <w:proofErr w:type="spellEnd"/>
-      <w:r>
-        <w:rPr>
-          <w:rFonts w:asciiTheme="majorBidi" w:hAnsiTheme="majorBidi" w:cstheme="majorBidi"/>
-          <w:lang w:val="en-US"/>
-        </w:rPr>
-        <w:t xml:space="preserve"> 6: 11</w:t>
-      </w:r>
-    </w:p>
-    <w:p>
-      <w:pPr>
-        <w:jc w:val="lowKashida"/>
-        <w:rPr>
-          <w:rFonts w:asciiTheme="majorBidi" w:hAnsiTheme="majorBidi" w:cstheme="majorBidi"/>
-          <w:lang w:val="en-US"/>
-        </w:rPr>
-      </w:pPr>
-      <w:proofErr w:type="spellStart"/>
-      <w:r>
-        <w:rPr>
-          <w:rFonts w:asciiTheme="majorBidi" w:hAnsiTheme="majorBidi" w:cstheme="majorBidi"/>
-          <w:lang w:val="en-US"/>
-        </w:rPr>
-        <w:t>Boîte</w:t>
-      </w:r>
-      <w:proofErr w:type="spellEnd"/>
-      <w:r>
-        <w:rPr>
-          <w:rFonts w:asciiTheme="majorBidi" w:hAnsiTheme="majorBidi" w:cstheme="majorBidi"/>
-          <w:lang w:val="en-US"/>
-        </w:rPr>
-        <w:t xml:space="preserve"> de </w:t>
-      </w:r>
-      <w:proofErr w:type="spellStart"/>
-      <w:r>
-        <w:rPr>
-          <w:rFonts w:asciiTheme="majorBidi" w:hAnsiTheme="majorBidi" w:cstheme="majorBidi"/>
-          <w:lang w:val="en-US"/>
-        </w:rPr>
-        <w:t>vitesse_D</w:t>
-      </w:r>
-      <w:proofErr w:type="spellEnd"/>
-      <w:r>
-        <w:rPr>
-          <w:rFonts w:asciiTheme="majorBidi" w:hAnsiTheme="majorBidi" w:cstheme="majorBidi"/>
-          <w:lang w:val="en-US"/>
-        </w:rPr>
-        <w:t xml:space="preserve"> 7: 21</w:t>
-      </w:r>
-    </w:p>
-    <w:p>
-      <w:pPr>
-        <w:jc w:val="lowKashida"/>
-        <w:rPr>
-          <w:rFonts w:asciiTheme="majorBidi" w:hAnsiTheme="majorBidi" w:cstheme="majorBidi"/>
-          <w:lang w:val="en-US"/>
-        </w:rPr>
-      </w:pPr>
-      <w:proofErr w:type="spellStart"/>
-      <w:r>
-        <w:rPr>
-          <w:rFonts w:asciiTheme="majorBidi" w:hAnsiTheme="majorBidi" w:cstheme="majorBidi"/>
-          <w:lang w:val="en-US"/>
-        </w:rPr>
-        <w:t>Boîte</w:t>
-      </w:r>
-      <w:proofErr w:type="spellEnd"/>
-      <w:r>
-        <w:rPr>
-          <w:rFonts w:asciiTheme="majorBidi" w:hAnsiTheme="majorBidi" w:cstheme="majorBidi"/>
-          <w:lang w:val="en-US"/>
-        </w:rPr>
-        <w:t xml:space="preserve"> de </w:t>
-      </w:r>
-      <w:proofErr w:type="spellStart"/>
-      <w:r>
-        <w:rPr>
-          <w:rFonts w:asciiTheme="majorBidi" w:hAnsiTheme="majorBidi" w:cstheme="majorBidi"/>
-          <w:lang w:val="en-US"/>
-        </w:rPr>
-        <w:t>vitesse_M</w:t>
-      </w:r>
-      <w:proofErr w:type="spellEnd"/>
-      <w:r>
-        <w:rPr>
-          <w:rFonts w:asciiTheme="majorBidi" w:hAnsiTheme="majorBidi" w:cstheme="majorBidi"/>
-          <w:lang w:val="en-US"/>
-        </w:rPr>
-        <w:t xml:space="preserve"> 5: 1191</w:t>
-      </w:r>
-    </w:p>
-    <w:p>
-      <w:pPr>
-        <w:jc w:val="lowKashida"/>
-        <w:rPr>
-          <w:rFonts w:asciiTheme="majorBidi" w:hAnsiTheme="majorBidi" w:cstheme="majorBidi"/>
-          <w:lang w:val="en-US"/>
-        </w:rPr>
-      </w:pPr>
-      <w:proofErr w:type="spellStart"/>
-      <w:r>
-        <w:rPr>
-          <w:rFonts w:asciiTheme="majorBidi" w:hAnsiTheme="majorBidi" w:cstheme="majorBidi"/>
-          <w:lang w:val="en-US"/>
-        </w:rPr>
-        <w:t>Boîte</w:t>
-      </w:r>
-      <w:proofErr w:type="spellEnd"/>
-      <w:r>
-        <w:rPr>
-          <w:rFonts w:asciiTheme="majorBidi" w:hAnsiTheme="majorBidi" w:cstheme="majorBidi"/>
-          <w:lang w:val="en-US"/>
-        </w:rPr>
-        <w:t xml:space="preserve"> de </w:t>
-      </w:r>
-      <w:proofErr w:type="spellStart"/>
-      <w:r>
-        <w:rPr>
-          <w:rFonts w:asciiTheme="majorBidi" w:hAnsiTheme="majorBidi" w:cstheme="majorBidi"/>
-          <w:lang w:val="en-US"/>
-        </w:rPr>
-        <w:t>vitesse_M</w:t>
-      </w:r>
-      <w:proofErr w:type="spellEnd"/>
-      <w:r>
-        <w:rPr>
-          <w:rFonts w:asciiTheme="majorBidi" w:hAnsiTheme="majorBidi" w:cstheme="majorBidi"/>
-          <w:lang w:val="en-US"/>
-        </w:rPr>
-        <w:t xml:space="preserve"> 6: 0</w:t>
-      </w:r>
-    </w:p>
-    <w:p>
-      <w:pPr>
-        <w:jc w:val="lowKashida"/>
-        <w:rPr>
-          <w:rFonts w:asciiTheme="majorBidi" w:hAnsiTheme="majorBidi" w:cstheme="majorBidi"/>
-          <w:lang w:val="en-US"/>
-        </w:rPr>
-      </w:pPr>
-      <w:proofErr w:type="spellStart"/>
-      <w:r>
-        <w:rPr>
-          <w:rFonts w:asciiTheme="majorBidi" w:hAnsiTheme="majorBidi" w:cstheme="majorBidi"/>
-          <w:lang w:val="en-US"/>
-        </w:rPr>
-        <w:t>Boîte</w:t>
-      </w:r>
-      <w:proofErr w:type="spellEnd"/>
-      <w:r>
-        <w:rPr>
-          <w:rFonts w:asciiTheme="majorBidi" w:hAnsiTheme="majorBidi" w:cstheme="majorBidi"/>
-          <w:lang w:val="en-US"/>
-        </w:rPr>
-        <w:t xml:space="preserve"> de </w:t>
-      </w:r>
-      <w:proofErr w:type="spellStart"/>
-      <w:r>
-        <w:rPr>
-          <w:rFonts w:asciiTheme="majorBidi" w:hAnsiTheme="majorBidi" w:cstheme="majorBidi"/>
-          <w:lang w:val="en-US"/>
-        </w:rPr>
-        <w:t>vitesse_M</w:t>
-      </w:r>
-      <w:proofErr w:type="spellEnd"/>
-      <w:r>
-        <w:rPr>
-          <w:rFonts w:asciiTheme="majorBidi" w:hAnsiTheme="majorBidi" w:cstheme="majorBidi"/>
-          <w:lang w:val="en-US"/>
-        </w:rPr>
-        <w:t xml:space="preserve"> 7: 12</w:t>
-      </w:r>
-    </w:p>
-    <w:p>
-      <w:pPr>
-        <w:jc w:val="lowKashida"/>
-        <w:rPr>
-          <w:rFonts w:asciiTheme="majorBidi" w:hAnsiTheme="majorBidi" w:cstheme="majorBidi"/>
-          <w:lang w:val="en-US"/>
-        </w:rPr>
-      </w:pPr>
-      <w:proofErr w:type="spellStart"/>
-      <w:r>
-        <w:rPr>
-          <w:rFonts w:asciiTheme="majorBidi" w:hAnsiTheme="majorBidi" w:cstheme="majorBidi"/>
-          <w:lang w:val="en-US"/>
-        </w:rPr>
-        <w:t>Boîte</w:t>
-      </w:r>
-      <w:proofErr w:type="spellEnd"/>
-      <w:r>
-        <w:rPr>
-          <w:rFonts w:asciiTheme="majorBidi" w:hAnsiTheme="majorBidi" w:cstheme="majorBidi"/>
-          <w:lang w:val="en-US"/>
-        </w:rPr>
-        <w:t xml:space="preserve"> de </w:t>
-      </w:r>
-      <w:proofErr w:type="spellStart"/>
-      <w:r>
-        <w:rPr>
-          <w:rFonts w:asciiTheme="majorBidi" w:hAnsiTheme="majorBidi" w:cstheme="majorBidi"/>
-          <w:lang w:val="en-US"/>
-        </w:rPr>
-        <w:t>vitesse_N</w:t>
-      </w:r>
-      <w:proofErr w:type="spellEnd"/>
-      <w:r>
-        <w:rPr>
-          <w:rFonts w:asciiTheme="majorBidi" w:hAnsiTheme="majorBidi" w:cstheme="majorBidi"/>
-          <w:lang w:val="en-US"/>
-        </w:rPr>
-        <w:t xml:space="preserve"> 0: 1</w:t>
-      </w:r>
-    </w:p>
-    <w:p>
-      <w:pPr>
-        <w:jc w:val="lowKashida"/>
-        <w:rPr>
-          <w:rFonts w:asciiTheme="majorBidi" w:hAnsiTheme="majorBidi" w:cstheme="majorBidi"/>
-          <w:lang w:val="en-US"/>
-        </w:rPr>
-      </w:pPr>
-      <w:proofErr w:type="spellStart"/>
-      <w:r>
-        <w:rPr>
-          <w:rFonts w:asciiTheme="majorBidi" w:hAnsiTheme="majorBidi" w:cstheme="majorBidi"/>
-          <w:lang w:val="en-US"/>
-        </w:rPr>
-        <w:t>Boîte</w:t>
-      </w:r>
-      <w:proofErr w:type="spellEnd"/>
-      <w:r>
-        <w:rPr>
-          <w:rFonts w:asciiTheme="majorBidi" w:hAnsiTheme="majorBidi" w:cstheme="majorBidi"/>
-          <w:lang w:val="en-US"/>
-        </w:rPr>
-        <w:t xml:space="preserve"> de </w:t>
-      </w:r>
-      <w:proofErr w:type="spellStart"/>
-      <w:r>
-        <w:rPr>
-          <w:rFonts w:asciiTheme="majorBidi" w:hAnsiTheme="majorBidi" w:cstheme="majorBidi"/>
-          <w:lang w:val="en-US"/>
-        </w:rPr>
-        <w:t>vitesse_N</w:t>
-      </w:r>
-      <w:proofErr w:type="spellEnd"/>
-      <w:r>
-        <w:rPr>
-          <w:rFonts w:asciiTheme="majorBidi" w:hAnsiTheme="majorBidi" w:cstheme="majorBidi"/>
-          <w:lang w:val="en-US"/>
-        </w:rPr>
-        <w:t xml:space="preserve"> 1: 2</w:t>
-      </w:r>
-    </w:p>
-    <w:p>
-      <w:pPr>
-        <w:jc w:val="lowKashida"/>
-        <w:rPr>
-          <w:rFonts w:asciiTheme="majorBidi" w:hAnsiTheme="majorBidi" w:cstheme="majorBidi"/>
-          <w:lang w:val="en-US"/>
-        </w:rPr>
-      </w:pPr>
-      <w:proofErr w:type="spellStart"/>
-      <w:r>
-        <w:rPr>
-          <w:rFonts w:asciiTheme="majorBidi" w:hAnsiTheme="majorBidi" w:cstheme="majorBidi"/>
-          <w:lang w:val="en-US"/>
-        </w:rPr>
-        <w:t>Boîte</w:t>
-      </w:r>
-      <w:proofErr w:type="spellEnd"/>
-      <w:r>
-        <w:rPr>
-          <w:rFonts w:asciiTheme="majorBidi" w:hAnsiTheme="majorBidi" w:cstheme="majorBidi"/>
-          <w:lang w:val="en-US"/>
-        </w:rPr>
-        <w:t xml:space="preserve"> de </w:t>
-      </w:r>
-      <w:proofErr w:type="spellStart"/>
-      <w:r>
-        <w:rPr>
-          <w:rFonts w:asciiTheme="majorBidi" w:hAnsiTheme="majorBidi" w:cstheme="majorBidi"/>
-          <w:lang w:val="en-US"/>
-        </w:rPr>
-        <w:t>vitesse_S</w:t>
-      </w:r>
-      <w:proofErr w:type="spellEnd"/>
-      <w:r>
-        <w:rPr>
-          <w:rFonts w:asciiTheme="majorBidi" w:hAnsiTheme="majorBidi" w:cstheme="majorBidi"/>
-          <w:lang w:val="en-US"/>
-        </w:rPr>
-        <w:t xml:space="preserve"> 6: 1</w:t>
-      </w:r>
-    </w:p>
-    <w:p>
-      <w:pPr>
-        <w:jc w:val="lowKashida"/>
-        <w:rPr>
-          <w:rFonts w:asciiTheme="majorBidi" w:hAnsiTheme="majorBidi" w:cstheme="majorBidi"/>
-          <w:lang w:val="en-US"/>
-        </w:rPr>
-      </w:pPr>
-      <w:proofErr w:type="spellStart"/>
-      <w:r>
-        <w:rPr>
-          <w:rFonts w:asciiTheme="majorBidi" w:hAnsiTheme="majorBidi" w:cstheme="majorBidi"/>
-          <w:lang w:val="en-US"/>
-        </w:rPr>
-        <w:t>Boîte</w:t>
-      </w:r>
-      <w:proofErr w:type="spellEnd"/>
-      <w:r>
-        <w:rPr>
-          <w:rFonts w:asciiTheme="majorBidi" w:hAnsiTheme="majorBidi" w:cstheme="majorBidi"/>
-          <w:lang w:val="en-US"/>
-        </w:rPr>
-        <w:t xml:space="preserve"> de </w:t>
-      </w:r>
-      <w:proofErr w:type="spellStart"/>
-      <w:r>
-        <w:rPr>
-          <w:rFonts w:asciiTheme="majorBidi" w:hAnsiTheme="majorBidi" w:cstheme="majorBidi"/>
-          <w:lang w:val="en-US"/>
-        </w:rPr>
-        <w:t>vitesse_V</w:t>
-      </w:r>
-      <w:proofErr w:type="spellEnd"/>
-      <w:r>
-        <w:rPr>
-          <w:rFonts w:asciiTheme="majorBidi" w:hAnsiTheme="majorBidi" w:cstheme="majorBidi"/>
-          <w:lang w:val="en-US"/>
-        </w:rPr>
-        <w:t xml:space="preserve"> 0: 180</w:t>
-      </w:r>
-    </w:p>
-    <w:p>
-      <w:pPr>
-        <w:jc w:val="lowKashida"/>
-        <w:rPr>
-          <w:rFonts w:asciiTheme="majorBidi" w:hAnsiTheme="majorBidi" w:cstheme="majorBidi"/>
-          <w:lang w:val="en-US"/>
-        </w:rPr>
-      </w:pPr>
-      <w:proofErr w:type="spellStart"/>
-      <w:r>
-        <w:rPr>
-          <w:rFonts w:asciiTheme="majorBidi" w:hAnsiTheme="majorBidi" w:cstheme="majorBidi"/>
-          <w:lang w:val="en-US"/>
-        </w:rPr>
-        <w:t>Carrosserie_BERLINE</w:t>
-      </w:r>
-      <w:proofErr w:type="spellEnd"/>
-      <w:r>
-        <w:rPr>
-          <w:rFonts w:asciiTheme="majorBidi" w:hAnsiTheme="majorBidi" w:cstheme="majorBidi"/>
-          <w:lang w:val="en-US"/>
-        </w:rPr>
-        <w:t>: 0</w:t>
-      </w:r>
-    </w:p>
-    <w:p>
-      <w:pPr>
-        <w:jc w:val="lowKashida"/>
-        <w:rPr>
-          <w:rFonts w:asciiTheme="majorBidi" w:hAnsiTheme="majorBidi" w:cstheme="majorBidi"/>
-          <w:lang w:val="en-US"/>
-        </w:rPr>
-      </w:pPr>
-      <w:proofErr w:type="spellStart"/>
-      <w:r>
-        <w:rPr>
-          <w:rFonts w:asciiTheme="majorBidi" w:hAnsiTheme="majorBidi" w:cstheme="majorBidi"/>
-          <w:lang w:val="en-US"/>
-        </w:rPr>
-        <w:t>Carrosserie_BREAK</w:t>
-      </w:r>
-      <w:proofErr w:type="spellEnd"/>
-      <w:r>
-        <w:rPr>
-          <w:rFonts w:asciiTheme="majorBidi" w:hAnsiTheme="majorBidi" w:cstheme="majorBidi"/>
-          <w:lang w:val="en-US"/>
-        </w:rPr>
-        <w:t>: 2229</w:t>
-      </w:r>
-    </w:p>
-    <w:p>
-      <w:pPr>
-        <w:jc w:val="lowKashida"/>
-        <w:rPr>
-          <w:rFonts w:asciiTheme="majorBidi" w:hAnsiTheme="majorBidi" w:cstheme="majorBidi"/>
-          <w:lang w:val="en-US"/>
-        </w:rPr>
-      </w:pPr>
-      <w:proofErr w:type="spellStart"/>
-      <w:r>
-        <w:rPr>
-          <w:rFonts w:asciiTheme="majorBidi" w:hAnsiTheme="majorBidi" w:cstheme="majorBidi"/>
-          <w:lang w:val="en-US"/>
-        </w:rPr>
-        <w:t>Carrosserie_CABRIOLET</w:t>
-      </w:r>
-      <w:proofErr w:type="spellEnd"/>
-      <w:r>
-        <w:rPr>
-          <w:rFonts w:asciiTheme="majorBidi" w:hAnsiTheme="majorBidi" w:cstheme="majorBidi"/>
-          <w:lang w:val="en-US"/>
-        </w:rPr>
-        <w:t>: 611</w:t>
-      </w:r>
-    </w:p>
-    <w:p>
-      <w:pPr>
-        <w:jc w:val="lowKashida"/>
-        <w:rPr>
-          <w:rFonts w:asciiTheme="majorBidi" w:hAnsiTheme="majorBidi" w:cstheme="majorBidi"/>
-          <w:lang w:val="en-US"/>
-        </w:rPr>
-      </w:pPr>
-      <w:proofErr w:type="spellStart"/>
-      <w:r>
-        <w:rPr>
-          <w:rFonts w:asciiTheme="majorBidi" w:hAnsiTheme="majorBidi" w:cstheme="majorBidi"/>
-          <w:lang w:val="en-US"/>
-        </w:rPr>
-        <w:t>Carrosserie_COMBISPACE</w:t>
-      </w:r>
-      <w:proofErr w:type="spellEnd"/>
-      <w:r>
-        <w:rPr>
-          <w:rFonts w:asciiTheme="majorBidi" w:hAnsiTheme="majorBidi" w:cstheme="majorBidi"/>
-          <w:lang w:val="en-US"/>
-        </w:rPr>
-        <w:t>: 901</w:t>
-      </w:r>
-    </w:p>
-    <w:p>
-      <w:pPr>
-        <w:jc w:val="lowKashida"/>
-        <w:rPr>
-          <w:rFonts w:asciiTheme="majorBidi" w:hAnsiTheme="majorBidi" w:cstheme="majorBidi"/>
-          <w:lang w:val="en-US"/>
-        </w:rPr>
-      </w:pPr>
-      <w:proofErr w:type="spellStart"/>
-      <w:r>
-        <w:rPr>
-          <w:rFonts w:asciiTheme="majorBidi" w:hAnsiTheme="majorBidi" w:cstheme="majorBidi"/>
-          <w:lang w:val="en-US"/>
-        </w:rPr>
-        <w:t>Carrosserie_COUPE</w:t>
-      </w:r>
-      <w:proofErr w:type="spellEnd"/>
-      <w:r>
-        <w:rPr>
-          <w:rFonts w:asciiTheme="majorBidi" w:hAnsiTheme="majorBidi" w:cstheme="majorBidi"/>
-          <w:lang w:val="en-US"/>
-        </w:rPr>
-        <w:t>: 1104</w:t>
-      </w:r>
-    </w:p>
-    <w:p>
-      <w:pPr>
-        <w:jc w:val="lowKashida"/>
-        <w:rPr>
-          <w:rFonts w:asciiTheme="majorBidi" w:hAnsiTheme="majorBidi" w:cstheme="majorBidi"/>
-          <w:lang w:val="en-US"/>
-        </w:rPr>
-      </w:pPr>
-      <w:proofErr w:type="spellStart"/>
-      <w:r>
-        <w:rPr>
-          <w:rFonts w:asciiTheme="majorBidi" w:hAnsiTheme="majorBidi" w:cstheme="majorBidi"/>
-          <w:lang w:val="en-US"/>
-        </w:rPr>
-        <w:t>Carrosserie_MINIBUS</w:t>
-      </w:r>
-      <w:proofErr w:type="spellEnd"/>
-      <w:r>
-        <w:rPr>
-          <w:rFonts w:asciiTheme="majorBidi" w:hAnsiTheme="majorBidi" w:cstheme="majorBidi"/>
-          <w:lang w:val="en-US"/>
-        </w:rPr>
-        <w:t>: 0</w:t>
-      </w:r>
-    </w:p>
-    <w:p>
-      <w:pPr>
-        <w:jc w:val="lowKashida"/>
-        <w:rPr>
-          <w:rFonts w:asciiTheme="majorBidi" w:hAnsiTheme="majorBidi" w:cstheme="majorBidi"/>
-          <w:lang w:val="en-US"/>
-        </w:rPr>
-      </w:pPr>
-      <w:proofErr w:type="spellStart"/>
-      <w:r>
-        <w:rPr>
-          <w:rFonts w:asciiTheme="majorBidi" w:hAnsiTheme="majorBidi" w:cstheme="majorBidi"/>
-          <w:lang w:val="en-US"/>
-        </w:rPr>
-        <w:lastRenderedPageBreak/>
-        <w:t>Carrosserie_MINISPACE</w:t>
-      </w:r>
-      <w:proofErr w:type="spellEnd"/>
-      <w:r>
-        <w:rPr>
-          <w:rFonts w:asciiTheme="majorBidi" w:hAnsiTheme="majorBidi" w:cstheme="majorBidi"/>
-          <w:lang w:val="en-US"/>
-        </w:rPr>
-        <w:t>: 147</w:t>
-      </w:r>
-    </w:p>
-    <w:p>
-      <w:pPr>
-        <w:jc w:val="lowKashida"/>
-        <w:rPr>
-          <w:rFonts w:asciiTheme="majorBidi" w:hAnsiTheme="majorBidi" w:cstheme="majorBidi"/>
-          <w:lang w:val="en-US"/>
-        </w:rPr>
-      </w:pPr>
-      <w:proofErr w:type="spellStart"/>
-      <w:r>
-        <w:rPr>
-          <w:rFonts w:asciiTheme="majorBidi" w:hAnsiTheme="majorBidi" w:cstheme="majorBidi"/>
-          <w:lang w:val="en-US"/>
-        </w:rPr>
-        <w:t>Carrosserie_MONOSPACE</w:t>
-      </w:r>
-      <w:proofErr w:type="spellEnd"/>
-      <w:r>
-        <w:rPr>
-          <w:rFonts w:asciiTheme="majorBidi" w:hAnsiTheme="majorBidi" w:cstheme="majorBidi"/>
-          <w:lang w:val="en-US"/>
-        </w:rPr>
-        <w:t>: 115</w:t>
-      </w:r>
-    </w:p>
-    <w:p>
-      <w:pPr>
-        <w:jc w:val="lowKashida"/>
-        <w:rPr>
-          <w:rFonts w:asciiTheme="majorBidi" w:hAnsiTheme="majorBidi" w:cstheme="majorBidi"/>
-          <w:lang w:val="en-US"/>
-        </w:rPr>
-      </w:pPr>
-      <w:proofErr w:type="spellStart"/>
-      <w:r>
-        <w:rPr>
-          <w:rFonts w:asciiTheme="majorBidi" w:hAnsiTheme="majorBidi" w:cstheme="majorBidi"/>
-          <w:lang w:val="en-US"/>
-        </w:rPr>
-        <w:t>Carrosserie_MONOSPACE</w:t>
-      </w:r>
-      <w:proofErr w:type="spellEnd"/>
-      <w:r>
-        <w:rPr>
-          <w:rFonts w:asciiTheme="majorBidi" w:hAnsiTheme="majorBidi" w:cstheme="majorBidi"/>
-          <w:lang w:val="en-US"/>
-        </w:rPr>
-        <w:t xml:space="preserve"> COMPACT: 610</w:t>
-      </w:r>
-    </w:p>
-    <w:p>
-      <w:pPr>
-        <w:jc w:val="lowKashida"/>
-        <w:rPr>
-          <w:rFonts w:asciiTheme="majorBidi" w:hAnsiTheme="majorBidi" w:cstheme="majorBidi"/>
-          <w:lang w:val="en-US"/>
-        </w:rPr>
-      </w:pPr>
-      <w:proofErr w:type="spellStart"/>
-      <w:r>
-        <w:rPr>
-          <w:rFonts w:asciiTheme="majorBidi" w:hAnsiTheme="majorBidi" w:cstheme="majorBidi"/>
-          <w:lang w:val="en-US"/>
-        </w:rPr>
-        <w:t>Carrosserie_TS</w:t>
-      </w:r>
-      <w:proofErr w:type="spellEnd"/>
-      <w:r>
-        <w:rPr>
-          <w:rFonts w:asciiTheme="majorBidi" w:hAnsiTheme="majorBidi" w:cstheme="majorBidi"/>
-          <w:lang w:val="en-US"/>
-        </w:rPr>
-        <w:t xml:space="preserve"> TERRAINS/CHEMINS: 1176</w:t>
-      </w:r>
-      <w:bookmarkStart w:id="0" w:name="_GoBack"/>
-      <w:bookmarkEnd w:id="0"/>
-    </w:p>
-    <w:p>
-      <w:pPr>
-        <w:pStyle w:val="berschrift2"/>
+          <w:lang w:val="en-US"/>
+        </w:rPr>
+        <w:t>6</w:t>
+      </w:r>
+      <w:r>
         <w:rPr>
           <w:rFonts w:asciiTheme="majorBidi" w:hAnsiTheme="majorBidi"/>
           <w:b/>
@@ -16175,7 +16159,8 @@
           <w:color w:val="000000" w:themeColor="text1"/>
           <w:lang w:val="en-US"/>
         </w:rPr>
-      </w:pPr>
+        <w:t xml:space="preserve">. </w:t>
+      </w:r>
       <w:r>
         <w:rPr>
           <w:rFonts w:asciiTheme="majorBidi" w:hAnsiTheme="majorBidi"/>
@@ -16184,36 +16169,6 @@
           <w:color w:val="000000" w:themeColor="text1"/>
           <w:lang w:val="en-US"/>
         </w:rPr>
-        <w:t>2.</w:t>
-      </w:r>
-      <w:r>
-        <w:rPr>
-          <w:rFonts w:asciiTheme="majorBidi" w:hAnsiTheme="majorBidi"/>
-          <w:b/>
-          <w:bCs/>
-          <w:color w:val="000000" w:themeColor="text1"/>
-          <w:lang w:val="en-US"/>
-        </w:rPr>
-        <w:t>6</w:t>
-      </w:r>
-      <w:r>
-        <w:rPr>
-          <w:rFonts w:asciiTheme="majorBidi" w:hAnsiTheme="majorBidi"/>
-          <w:b/>
-          <w:bCs/>
-          <w:color w:val="000000" w:themeColor="text1"/>
-          <w:lang w:val="en-US"/>
-        </w:rPr>
-        <w:t xml:space="preserve">. </w:t>
-      </w:r>
-      <w:r>
-        <w:rPr>
-          <w:rFonts w:asciiTheme="majorBidi" w:hAnsiTheme="majorBidi"/>
-          <w:b/>
-          <w:bCs/>
-          <w:color w:val="000000" w:themeColor="text1"/>
-          <w:lang w:val="en-US"/>
-        </w:rPr>
         <w:t>Splitting Data</w:t>
       </w:r>
     </w:p>
@@ -16281,190 +16236,8 @@
         </w:rPr>
         <w:t>.</w:t>
       </w:r>
-    </w:p>
-    <w:p>
-      <w:pPr>
-        <w:pStyle w:val="berschrift2"/>
-        <w:rPr>
-          <w:rFonts w:asciiTheme="majorBidi" w:hAnsiTheme="majorBidi"/>
-          <w:b/>
-          <w:bCs/>
-          <w:color w:val="000000" w:themeColor="text1"/>
-          <w:lang w:val="en-US"/>
-        </w:rPr>
-      </w:pPr>
-      <w:r>
-        <w:rPr>
-          <w:rFonts w:asciiTheme="majorBidi" w:hAnsiTheme="majorBidi"/>
-          <w:b/>
-          <w:bCs/>
-          <w:color w:val="000000" w:themeColor="text1"/>
-          <w:lang w:val="en-US"/>
-        </w:rPr>
-        <w:t>2.</w:t>
-      </w:r>
-      <w:r>
-        <w:rPr>
-          <w:rFonts w:asciiTheme="majorBidi" w:hAnsiTheme="majorBidi"/>
-          <w:b/>
-          <w:bCs/>
-          <w:color w:val="000000" w:themeColor="text1"/>
-          <w:lang w:val="en-US"/>
-        </w:rPr>
-        <w:t>7</w:t>
-      </w:r>
-      <w:r>
-        <w:rPr>
-          <w:rFonts w:asciiTheme="majorBidi" w:hAnsiTheme="majorBidi"/>
-          <w:b/>
-          <w:bCs/>
-          <w:color w:val="000000" w:themeColor="text1"/>
-          <w:lang w:val="en-US"/>
-        </w:rPr>
-        <w:t xml:space="preserve">. </w:t>
-      </w:r>
-      <w:r>
-        <w:rPr>
-          <w:rFonts w:asciiTheme="majorBidi" w:hAnsiTheme="majorBidi"/>
-          <w:b/>
-          <w:bCs/>
-          <w:color w:val="000000" w:themeColor="text1"/>
-          <w:lang w:val="en-US"/>
-        </w:rPr>
-        <w:t>Feature Selection</w:t>
-      </w:r>
-    </w:p>
-    <w:p>
-      <w:pPr>
-        <w:jc w:val="lowKashida"/>
-        <w:rPr>
-          <w:rFonts w:asciiTheme="majorBidi" w:hAnsiTheme="majorBidi" w:cstheme="majorBidi"/>
-          <w:color w:val="FF0000"/>
-          <w:lang w:val="en-US"/>
-        </w:rPr>
-      </w:pPr>
-      <w:r>
-        <w:rPr>
-          <w:rFonts w:asciiTheme="majorBidi" w:hAnsiTheme="majorBidi" w:cstheme="majorBidi"/>
-          <w:lang w:val="en-US"/>
-        </w:rPr>
-        <w:t>Feature selection is the process of choosing a subset of relevant features from the original set of features to improve model performance, reduce overfitting, and decrease computational cost.</w:t>
-      </w:r>
-      <w:r>
-        <w:rPr>
-          <w:rFonts w:asciiTheme="majorBidi" w:hAnsiTheme="majorBidi" w:cstheme="majorBidi"/>
-          <w:lang w:val="en-US"/>
-        </w:rPr>
-        <w:t xml:space="preserve"> </w:t>
-      </w:r>
-      <w:r>
-        <w:rPr>
-          <w:rFonts w:asciiTheme="majorBidi" w:hAnsiTheme="majorBidi" w:cstheme="majorBidi"/>
-          <w:color w:val="FF0000"/>
-          <w:lang w:val="en-US"/>
-        </w:rPr>
-        <w:t xml:space="preserve">For now, we can use methods like Correlation Matrix or </w:t>
-      </w:r>
-      <w:r>
-        <w:rPr>
-          <w:rFonts w:asciiTheme="majorBidi" w:hAnsiTheme="majorBidi" w:cstheme="majorBidi"/>
-          <w:color w:val="FF0000"/>
-          <w:lang w:val="en-US"/>
-        </w:rPr>
-        <w:t xml:space="preserve">Feature </w:t>
-      </w:r>
-      <w:r>
-        <w:rPr>
-          <w:rFonts w:asciiTheme="majorBidi" w:hAnsiTheme="majorBidi" w:cstheme="majorBidi"/>
-          <w:color w:val="FF0000"/>
-          <w:lang w:val="en-US"/>
-        </w:rPr>
-        <w:t>i</w:t>
-      </w:r>
-      <w:r>
-        <w:rPr>
-          <w:rFonts w:asciiTheme="majorBidi" w:hAnsiTheme="majorBidi" w:cstheme="majorBidi"/>
-          <w:color w:val="FF0000"/>
-          <w:lang w:val="en-US"/>
-        </w:rPr>
-        <w:t xml:space="preserve">mportance </w:t>
-      </w:r>
-      <w:r>
-        <w:rPr>
-          <w:rFonts w:asciiTheme="majorBidi" w:hAnsiTheme="majorBidi" w:cstheme="majorBidi"/>
-          <w:color w:val="FF0000"/>
-          <w:lang w:val="en-US"/>
-        </w:rPr>
-        <w:t>m</w:t>
-      </w:r>
-      <w:r>
-        <w:rPr>
-          <w:rFonts w:asciiTheme="majorBidi" w:hAnsiTheme="majorBidi" w:cstheme="majorBidi"/>
-          <w:color w:val="FF0000"/>
-          <w:lang w:val="en-US"/>
-        </w:rPr>
-        <w:t>ethods</w:t>
-      </w:r>
-      <w:r>
-        <w:rPr>
-          <w:rFonts w:asciiTheme="majorBidi" w:hAnsiTheme="majorBidi" w:cstheme="majorBidi"/>
-          <w:color w:val="FF0000"/>
-          <w:lang w:val="en-US"/>
-        </w:rPr>
-        <w:t xml:space="preserve"> (e.g. </w:t>
-      </w:r>
-      <w:r>
-        <w:rPr>
-          <w:rFonts w:asciiTheme="majorBidi" w:hAnsiTheme="majorBidi" w:cstheme="majorBidi"/>
-          <w:color w:val="FF0000"/>
-          <w:lang w:val="en-US"/>
-        </w:rPr>
-        <w:t>decision trees and random forests</w:t>
-      </w:r>
-      <w:r>
-        <w:rPr>
-          <w:rFonts w:asciiTheme="majorBidi" w:hAnsiTheme="majorBidi" w:cstheme="majorBidi"/>
-          <w:color w:val="FF0000"/>
-          <w:lang w:val="en-US"/>
-        </w:rPr>
-        <w:t>)</w:t>
-      </w:r>
-      <w:r>
-        <w:rPr>
-          <w:rFonts w:asciiTheme="majorBidi" w:hAnsiTheme="majorBidi" w:cstheme="majorBidi"/>
-          <w:color w:val="FF0000"/>
-          <w:lang w:val="en-US"/>
-        </w:rPr>
-        <w:t xml:space="preserve"> to identify features with </w:t>
-      </w:r>
-      <w:r>
-        <w:rPr>
-          <w:rFonts w:asciiTheme="majorBidi" w:hAnsiTheme="majorBidi" w:cstheme="majorBidi"/>
-          <w:color w:val="FF0000"/>
-          <w:lang w:val="en-US"/>
-        </w:rPr>
-        <w:t>higher importance scores</w:t>
-      </w:r>
-      <w:r>
-        <w:rPr>
-          <w:rFonts w:asciiTheme="majorBidi" w:hAnsiTheme="majorBidi" w:cstheme="majorBidi"/>
-          <w:color w:val="FF0000"/>
-          <w:lang w:val="en-US"/>
-        </w:rPr>
-        <w:t>.</w:t>
-      </w:r>
-    </w:p>
-    <w:p>
-      <w:pPr>
-        <w:pStyle w:val="Listenabsatz"/>
-        <w:jc w:val="lowKashida"/>
-        <w:rPr>
-          <w:rFonts w:asciiTheme="majorBidi" w:hAnsiTheme="majorBidi" w:cstheme="majorBidi"/>
-          <w:b/>
-          <w:bCs/>
-          <w:lang w:val="en-US"/>
-        </w:rPr>
-      </w:pPr>
+      <w:bookmarkStart w:id="0" w:name="_GoBack"/>
+      <w:bookmarkEnd w:id="0"/>
     </w:p>
     <w:sectPr>
       <w:headerReference w:type="even" r:id="rId28"/>
@@ -16527,7 +16300,6 @@
         <w:docPartUnique/>
       </w:docPartObj>
     </w:sdtPr>
-    <w:sdtEndPr/>
     <w:sdtContent>
       <w:p>
         <w:pPr>
@@ -19152,7 +18924,6 @@
   <w:style w:type="character" w:default="1" w:styleId="Absatz-Standardschriftart">
     <w:name w:val="Default Paragraph Font"/>
     <w:uiPriority w:val="1"/>
-    <w:semiHidden/>
     <w:unhideWhenUsed/>
   </w:style>
   <w:style w:type="table" w:default="1" w:styleId="NormaleTabelle">
@@ -19606,7 +19377,7 @@
 </file>
 
 <file path=customXml/itemProps1.xml><?xml version="1.0" encoding="utf-8"?>
-<ds:datastoreItem xmlns:ds="http://schemas.openxmlformats.org/officeDocument/2006/customXml" ds:itemID="{F24DE824-5AD8-42BE-B873-738E3713E240}">
+<ds:datastoreItem xmlns:ds="http://schemas.openxmlformats.org/officeDocument/2006/customXml" ds:itemID="{1E37B11E-FB46-4539-8469-AA3FBB2BE62B}">
   <ds:schemaRefs>
     <ds:schemaRef ds:uri="http://schemas.openxmlformats.org/officeDocument/2006/bibliography"/>
   </ds:schemaRefs>

--- a/reports/Rendering_1.docx
+++ b/reports/Rendering_1.docx
@@ -8998,7 +8998,21 @@
           <w:rFonts w:asciiTheme="majorBidi" w:hAnsiTheme="majorBidi" w:cstheme="majorBidi"/>
           <w:lang w:val="en-US"/>
         </w:rPr>
-        <w:t>s we can wee, there are variables with so many categories. When preparing data for machine learning models, categorical variables need to be transformed into numerical representations.</w:t>
+        <w:t xml:space="preserve">s we can </w:t>
+      </w:r>
+      <w:r>
+        <w:rPr>
+          <w:rFonts w:asciiTheme="majorBidi" w:hAnsiTheme="majorBidi" w:cstheme="majorBidi"/>
+          <w:lang w:val="en-US"/>
+        </w:rPr>
+        <w:t>s</w:t>
+      </w:r>
+      <w:r>
+        <w:rPr>
+          <w:rFonts w:asciiTheme="majorBidi" w:hAnsiTheme="majorBidi" w:cstheme="majorBidi"/>
+          <w:lang w:val="en-US"/>
+        </w:rPr>
+        <w:t>ee, there are variables with so many categories. When preparing data for machine learning models, categorical variables need to be transformed into numerical representations.</w:t>
       </w:r>
       <w:r>
         <w:rPr>
@@ -11272,21 +11286,7 @@
           <w:rFonts w:asciiTheme="majorBidi" w:hAnsiTheme="majorBidi" w:cstheme="majorBidi"/>
           <w:lang w:val="en-US"/>
         </w:rPr>
-        <w:t>With nearly 24% missing values in t</w:t>
-      </w:r>
-      <w:r>
-        <w:rPr>
-          <w:rFonts w:asciiTheme="majorBidi" w:hAnsiTheme="majorBidi" w:cstheme="majorBidi"/>
-          <w:lang w:val="en-US"/>
-        </w:rPr>
-        <w:t xml:space="preserve">his </w:t>
-      </w:r>
-      <w:r>
-        <w:rPr>
-          <w:rFonts w:asciiTheme="majorBidi" w:hAnsiTheme="majorBidi" w:cstheme="majorBidi"/>
-          <w:lang w:val="en-US"/>
-        </w:rPr>
-        <w:t>column, using mean or median imputation might not be the best approach, especially if the missingness is not completely at random.</w:t>
+        <w:t>With nearly 24% missing values in this column, using mean or median imputation might not be the best approach, especially if the missingness is not completely at random.</w:t>
       </w:r>
       <w:r>
         <w:rPr>
@@ -11326,6 +11326,197 @@
           <w:lang w:val="en-US"/>
         </w:rPr>
         <w:t xml:space="preserve">  </w:t>
+      </w:r>
+      <w:r>
+        <w:rPr>
+          <w:rFonts w:asciiTheme="majorBidi" w:hAnsiTheme="majorBidi" w:cstheme="majorBidi"/>
+          <w:lang w:val="en-US"/>
+        </w:rPr>
+        <w:t xml:space="preserve">We used this approach to handle missing values in other numerical columns, </w:t>
+      </w:r>
+      <w:proofErr w:type="spellStart"/>
+      <w:r>
+        <w:rPr>
+          <w:rFonts w:asciiTheme="majorBidi" w:hAnsiTheme="majorBidi" w:cstheme="majorBidi"/>
+          <w:lang w:val="en-US"/>
+        </w:rPr>
+        <w:t>inclusing</w:t>
+      </w:r>
+      <w:proofErr w:type="spellEnd"/>
+      <w:r>
+        <w:rPr>
+          <w:rFonts w:asciiTheme="majorBidi" w:hAnsiTheme="majorBidi" w:cstheme="majorBidi" w:hint="cs"/>
+          <w:rtl/>
+          <w:lang w:val="en-US" w:bidi="fa-IR"/>
+        </w:rPr>
+        <w:t xml:space="preserve"> </w:t>
+      </w:r>
+      <w:proofErr w:type="spellStart"/>
+      <w:r>
+        <w:rPr>
+          <w:rFonts w:asciiTheme="majorBidi" w:hAnsiTheme="majorBidi" w:cstheme="majorBidi"/>
+          <w:b/>
+          <w:bCs/>
+          <w:lang w:val="en-US"/>
+        </w:rPr>
+        <w:t>Particules</w:t>
+      </w:r>
+      <w:proofErr w:type="spellEnd"/>
+      <w:r>
+        <w:rPr>
+          <w:rFonts w:asciiTheme="majorBidi" w:hAnsiTheme="majorBidi" w:cstheme="majorBidi"/>
+          <w:b/>
+          <w:bCs/>
+          <w:lang w:val="en-US"/>
+        </w:rPr>
+        <w:t xml:space="preserve"> (g/km</w:t>
+      </w:r>
+      <w:r>
+        <w:rPr>
+          <w:rFonts w:asciiTheme="majorBidi" w:hAnsiTheme="majorBidi" w:cstheme="majorBidi"/>
+          <w:b/>
+          <w:bCs/>
+          <w:lang w:val="en-US"/>
+        </w:rPr>
+        <w:t xml:space="preserve">), </w:t>
+      </w:r>
+      <w:r>
+        <w:rPr>
+          <w:rFonts w:asciiTheme="majorBidi" w:hAnsiTheme="majorBidi" w:cstheme="majorBidi"/>
+          <w:b/>
+          <w:bCs/>
+          <w:lang w:val="en-US"/>
+        </w:rPr>
+        <w:t xml:space="preserve">NOX (g/km), CO type I (g/km), </w:t>
+      </w:r>
+      <w:proofErr w:type="spellStart"/>
+      <w:r>
+        <w:rPr>
+          <w:rFonts w:asciiTheme="majorBidi" w:hAnsiTheme="majorBidi" w:cstheme="majorBidi"/>
+          <w:b/>
+          <w:bCs/>
+          <w:lang w:val="en-US"/>
+        </w:rPr>
+        <w:t>Consommation</w:t>
+      </w:r>
+      <w:proofErr w:type="spellEnd"/>
+      <w:r>
+        <w:rPr>
+          <w:rFonts w:asciiTheme="majorBidi" w:hAnsiTheme="majorBidi" w:cstheme="majorBidi"/>
+          <w:b/>
+          <w:bCs/>
+          <w:lang w:val="en-US"/>
+        </w:rPr>
+        <w:t xml:space="preserve"> </w:t>
+      </w:r>
+      <w:proofErr w:type="spellStart"/>
+      <w:r>
+        <w:rPr>
+          <w:rFonts w:asciiTheme="majorBidi" w:hAnsiTheme="majorBidi" w:cstheme="majorBidi"/>
+          <w:b/>
+          <w:bCs/>
+          <w:lang w:val="en-US"/>
+        </w:rPr>
+        <w:t>urbaine</w:t>
+      </w:r>
+      <w:proofErr w:type="spellEnd"/>
+      <w:r>
+        <w:rPr>
+          <w:rFonts w:asciiTheme="majorBidi" w:hAnsiTheme="majorBidi" w:cstheme="majorBidi"/>
+          <w:b/>
+          <w:bCs/>
+          <w:lang w:val="en-US"/>
+        </w:rPr>
+        <w:t xml:space="preserve"> (l/100km), </w:t>
+      </w:r>
+      <w:proofErr w:type="spellStart"/>
+      <w:r>
+        <w:rPr>
+          <w:rFonts w:asciiTheme="majorBidi" w:hAnsiTheme="majorBidi" w:cstheme="majorBidi"/>
+          <w:b/>
+          <w:bCs/>
+          <w:lang w:val="en-US"/>
+        </w:rPr>
+        <w:t>Consommation</w:t>
+      </w:r>
+      <w:proofErr w:type="spellEnd"/>
+      <w:r>
+        <w:rPr>
+          <w:rFonts w:asciiTheme="majorBidi" w:hAnsiTheme="majorBidi" w:cstheme="majorBidi"/>
+          <w:b/>
+          <w:bCs/>
+          <w:lang w:val="en-US"/>
+        </w:rPr>
+        <w:t xml:space="preserve"> extra-</w:t>
+      </w:r>
+      <w:proofErr w:type="spellStart"/>
+      <w:r>
+        <w:rPr>
+          <w:rFonts w:asciiTheme="majorBidi" w:hAnsiTheme="majorBidi" w:cstheme="majorBidi"/>
+          <w:b/>
+          <w:bCs/>
+          <w:lang w:val="en-US"/>
+        </w:rPr>
+        <w:t>urbaine</w:t>
+      </w:r>
+      <w:proofErr w:type="spellEnd"/>
+      <w:r>
+        <w:rPr>
+          <w:rFonts w:asciiTheme="majorBidi" w:hAnsiTheme="majorBidi" w:cstheme="majorBidi"/>
+          <w:b/>
+          <w:bCs/>
+          <w:lang w:val="en-US"/>
+        </w:rPr>
+        <w:t xml:space="preserve"> (l/100km), </w:t>
+      </w:r>
+      <w:proofErr w:type="spellStart"/>
+      <w:r>
+        <w:rPr>
+          <w:rFonts w:asciiTheme="majorBidi" w:hAnsiTheme="majorBidi" w:cstheme="majorBidi"/>
+          <w:b/>
+          <w:bCs/>
+          <w:lang w:val="en-US"/>
+        </w:rPr>
+        <w:t>Consommation</w:t>
+      </w:r>
+      <w:proofErr w:type="spellEnd"/>
+      <w:r>
+        <w:rPr>
+          <w:rFonts w:asciiTheme="majorBidi" w:hAnsiTheme="majorBidi" w:cstheme="majorBidi"/>
+          <w:b/>
+          <w:bCs/>
+          <w:lang w:val="en-US"/>
+        </w:rPr>
+        <w:t xml:space="preserve"> </w:t>
+      </w:r>
+      <w:proofErr w:type="spellStart"/>
+      <w:r>
+        <w:rPr>
+          <w:rFonts w:asciiTheme="majorBidi" w:hAnsiTheme="majorBidi" w:cstheme="majorBidi"/>
+          <w:b/>
+          <w:bCs/>
+          <w:lang w:val="en-US"/>
+        </w:rPr>
+        <w:t>mixte</w:t>
+      </w:r>
+      <w:proofErr w:type="spellEnd"/>
+      <w:r>
+        <w:rPr>
+          <w:rFonts w:asciiTheme="majorBidi" w:hAnsiTheme="majorBidi" w:cstheme="majorBidi"/>
+          <w:b/>
+          <w:bCs/>
+          <w:lang w:val="en-US"/>
+        </w:rPr>
+        <w:t xml:space="preserve"> (l/100km), CO2 (g/km)</w:t>
+      </w:r>
+      <w:r>
+        <w:rPr>
+          <w:rFonts w:asciiTheme="majorBidi" w:hAnsiTheme="majorBidi" w:cstheme="majorBidi"/>
+          <w:b/>
+          <w:bCs/>
+          <w:lang w:val="en-US"/>
+        </w:rPr>
+        <w:t>.</w:t>
       </w:r>
     </w:p>
     <w:p>
@@ -11343,7 +11534,6 @@
           <w:lang w:val="en-US"/>
         </w:rPr>
       </w:pPr>
-      <w:proofErr w:type="spellStart"/>
       <w:r>
         <w:rPr>
           <w:rFonts w:asciiTheme="majorBidi" w:hAnsiTheme="majorBidi" w:cstheme="majorBidi"/>
@@ -11351,9 +11541,8 @@
           <w:bCs/>
           <w:lang w:val="en-US"/>
         </w:rPr>
-        <w:t>Particules</w:t>
-      </w:r>
-      <w:proofErr w:type="spellEnd"/>
+        <w:t>Champ V9</w:t>
+      </w:r>
       <w:r>
         <w:rPr>
           <w:rFonts w:asciiTheme="majorBidi" w:hAnsiTheme="majorBidi" w:cstheme="majorBidi"/>
@@ -11361,24 +11550,6 @@
           <w:bCs/>
           <w:lang w:val="en-US"/>
         </w:rPr>
-        <w:t xml:space="preserve"> (g/km</w:t>
-      </w:r>
-      <w:r>
-        <w:rPr>
-          <w:rFonts w:asciiTheme="majorBidi" w:hAnsiTheme="majorBidi" w:cstheme="majorBidi"/>
-          <w:b/>
-          <w:bCs/>
-          <w:lang w:val="en-US"/>
-        </w:rPr>
-        <w:t>)</w:t>
-      </w:r>
-      <w:r>
-        <w:rPr>
-          <w:rFonts w:asciiTheme="majorBidi" w:hAnsiTheme="majorBidi" w:cstheme="majorBidi"/>
-          <w:b/>
-          <w:bCs/>
-          <w:lang w:val="en-US"/>
-        </w:rPr>
         <w:t xml:space="preserve">: </w:t>
       </w:r>
       <w:r>
@@ -11386,28 +11557,14 @@
           <w:rFonts w:asciiTheme="majorBidi" w:hAnsiTheme="majorBidi" w:cstheme="majorBidi"/>
           <w:lang w:val="en-US"/>
         </w:rPr>
-        <w:t>The percentage o</w:t>
-      </w:r>
-      <w:r>
-        <w:rPr>
-          <w:rFonts w:asciiTheme="majorBidi" w:hAnsiTheme="majorBidi" w:cstheme="majorBidi"/>
-          <w:lang w:val="en-US"/>
-        </w:rPr>
-        <w:t xml:space="preserve">f missing values in this column is approximately 7%. We can use mean or median imputation to handle these missing values. We used </w:t>
-      </w:r>
-      <w:r>
-        <w:rPr>
-          <w:rFonts w:asciiTheme="majorBidi" w:hAnsiTheme="majorBidi" w:cstheme="majorBidi"/>
-          <w:lang w:val="en-US"/>
-        </w:rPr>
-        <w:t>median</w:t>
-      </w:r>
-      <w:r>
-        <w:rPr>
-          <w:rFonts w:asciiTheme="majorBidi" w:hAnsiTheme="majorBidi" w:cstheme="majorBidi"/>
-          <w:lang w:val="en-US"/>
-        </w:rPr>
-        <w:t xml:space="preserve"> approach for this purpose.</w:t>
+        <w:t>This is a categorical column and has approximately 0.52% missing values. We used the mode imputation approach to r</w:t>
+      </w:r>
+      <w:r>
+        <w:rPr>
+          <w:rFonts w:asciiTheme="majorBidi" w:hAnsiTheme="majorBidi" w:cstheme="majorBidi"/>
+          <w:lang w:val="en-US"/>
+        </w:rPr>
+        <w:t>eplace missing values with the most frequent category (mode) in the column.</w:t>
       </w:r>
     </w:p>
     <w:p>
@@ -11432,7 +11589,7 @@
           <w:bCs/>
           <w:lang w:val="en-US"/>
         </w:rPr>
-        <w:t xml:space="preserve">NOX (g/km), CO type I (g/km), </w:t>
+        <w:t xml:space="preserve">Other Numeric Columns (e.g., Puissance </w:t>
       </w:r>
       <w:proofErr w:type="spellStart"/>
       <w:r>
@@ -11442,7 +11599,7 @@
           <w:bCs/>
           <w:lang w:val="en-US"/>
         </w:rPr>
-        <w:t>Consommation</w:t>
+        <w:t>maximale</w:t>
       </w:r>
       <w:proofErr w:type="spellEnd"/>
       <w:r>
@@ -11452,9 +11609,8 @@
           <w:bCs/>
           <w:lang w:val="en-US"/>
         </w:rPr>
-        <w:t xml:space="preserve"> </w:t>
-      </w:r>
-      <w:proofErr w:type="spellStart"/>
+        <w:t xml:space="preserve"> (kW), Puissance administrative, etc.):</w:t>
+      </w:r>
       <w:r>
         <w:rPr>
           <w:rFonts w:asciiTheme="majorBidi" w:hAnsiTheme="majorBidi" w:cstheme="majorBidi"/>
@@ -11462,148 +11618,14 @@
           <w:bCs/>
           <w:lang w:val="en-US"/>
         </w:rPr>
-        <w:t>urbaine</w:t>
-      </w:r>
-      <w:proofErr w:type="spellEnd"/>
-      <w:r>
-        <w:rPr>
-          <w:rFonts w:asciiTheme="majorBidi" w:hAnsiTheme="majorBidi" w:cstheme="majorBidi"/>
-          <w:b/>
-          <w:bCs/>
-          <w:lang w:val="en-US"/>
-        </w:rPr>
-        <w:t xml:space="preserve"> (l/100km), </w:t>
-      </w:r>
-      <w:proofErr w:type="spellStart"/>
-      <w:r>
-        <w:rPr>
-          <w:rFonts w:asciiTheme="majorBidi" w:hAnsiTheme="majorBidi" w:cstheme="majorBidi"/>
-          <w:b/>
-          <w:bCs/>
-          <w:lang w:val="en-US"/>
-        </w:rPr>
-        <w:t>Consommation</w:t>
-      </w:r>
-      <w:proofErr w:type="spellEnd"/>
-      <w:r>
-        <w:rPr>
-          <w:rFonts w:asciiTheme="majorBidi" w:hAnsiTheme="majorBidi" w:cstheme="majorBidi"/>
-          <w:b/>
-          <w:bCs/>
-          <w:lang w:val="en-US"/>
-        </w:rPr>
-        <w:t xml:space="preserve"> extra-</w:t>
-      </w:r>
-      <w:proofErr w:type="spellStart"/>
-      <w:r>
-        <w:rPr>
-          <w:rFonts w:asciiTheme="majorBidi" w:hAnsiTheme="majorBidi" w:cstheme="majorBidi"/>
-          <w:b/>
-          <w:bCs/>
-          <w:lang w:val="en-US"/>
-        </w:rPr>
-        <w:t>urbaine</w:t>
-      </w:r>
-      <w:proofErr w:type="spellEnd"/>
-      <w:r>
-        <w:rPr>
-          <w:rFonts w:asciiTheme="majorBidi" w:hAnsiTheme="majorBidi" w:cstheme="majorBidi"/>
-          <w:b/>
-          <w:bCs/>
-          <w:lang w:val="en-US"/>
-        </w:rPr>
-        <w:t xml:space="preserve"> (l/100km), </w:t>
-      </w:r>
-      <w:proofErr w:type="spellStart"/>
-      <w:r>
-        <w:rPr>
-          <w:rFonts w:asciiTheme="majorBidi" w:hAnsiTheme="majorBidi" w:cstheme="majorBidi"/>
-          <w:b/>
-          <w:bCs/>
-          <w:lang w:val="en-US"/>
-        </w:rPr>
-        <w:t>Consommation</w:t>
-      </w:r>
-      <w:proofErr w:type="spellEnd"/>
-      <w:r>
-        <w:rPr>
-          <w:rFonts w:asciiTheme="majorBidi" w:hAnsiTheme="majorBidi" w:cstheme="majorBidi"/>
-          <w:b/>
-          <w:bCs/>
-          <w:lang w:val="en-US"/>
-        </w:rPr>
         <w:t xml:space="preserve"> </w:t>
       </w:r>
-      <w:proofErr w:type="spellStart"/>
-      <w:r>
-        <w:rPr>
-          <w:rFonts w:asciiTheme="majorBidi" w:hAnsiTheme="majorBidi" w:cstheme="majorBidi"/>
-          <w:b/>
-          <w:bCs/>
-          <w:lang w:val="en-US"/>
-        </w:rPr>
-        <w:t>mixte</w:t>
-      </w:r>
-      <w:proofErr w:type="spellEnd"/>
-      <w:r>
-        <w:rPr>
-          <w:rFonts w:asciiTheme="majorBidi" w:hAnsiTheme="majorBidi" w:cstheme="majorBidi"/>
-          <w:b/>
-          <w:bCs/>
-          <w:lang w:val="en-US"/>
-        </w:rPr>
-        <w:t xml:space="preserve"> (l/100km), CO2 (g/km):</w:t>
-      </w:r>
-      <w:r>
-        <w:rPr>
-          <w:rFonts w:asciiTheme="majorBidi" w:hAnsiTheme="majorBidi" w:cstheme="majorBidi"/>
-          <w:b/>
-          <w:bCs/>
-          <w:lang w:val="en-US"/>
-        </w:rPr>
-        <w:t xml:space="preserve"> </w:t>
-      </w:r>
-      <w:r>
-        <w:rPr>
-          <w:rFonts w:asciiTheme="majorBidi" w:hAnsiTheme="majorBidi" w:cstheme="majorBidi"/>
-          <w:lang w:val="en-US"/>
-        </w:rPr>
-        <w:t xml:space="preserve">Since the percentage of missing values is relatively low for these columns, </w:t>
-      </w:r>
-      <w:r>
-        <w:rPr>
-          <w:rFonts w:asciiTheme="majorBidi" w:hAnsiTheme="majorBidi" w:cstheme="majorBidi"/>
-          <w:lang w:val="en-US"/>
-        </w:rPr>
-        <w:t>we</w:t>
-      </w:r>
-      <w:r>
-        <w:rPr>
-          <w:rFonts w:asciiTheme="majorBidi" w:hAnsiTheme="majorBidi" w:cstheme="majorBidi"/>
-          <w:lang w:val="en-US"/>
-        </w:rPr>
-        <w:t xml:space="preserve"> use</w:t>
-      </w:r>
-      <w:r>
-        <w:rPr>
-          <w:rFonts w:asciiTheme="majorBidi" w:hAnsiTheme="majorBidi" w:cstheme="majorBidi"/>
-          <w:lang w:val="en-US"/>
-        </w:rPr>
-        <w:t>d</w:t>
-      </w:r>
-      <w:r>
-        <w:rPr>
-          <w:rFonts w:asciiTheme="majorBidi" w:hAnsiTheme="majorBidi" w:cstheme="majorBidi"/>
-          <w:lang w:val="en-US"/>
-        </w:rPr>
-        <w:t xml:space="preserve"> mean or median imputation to fill in the missing values.</w:t>
-      </w:r>
-      <w:r>
-        <w:rPr>
-          <w:rFonts w:asciiTheme="majorBidi" w:hAnsiTheme="majorBidi" w:cstheme="majorBidi"/>
-          <w:lang w:val="en-US"/>
-        </w:rPr>
-        <w:t xml:space="preserve"> We used mean imputation to handle missing values in these columns.</w:t>
+      <w:r>
+        <w:rPr>
+          <w:rFonts w:asciiTheme="majorBidi" w:hAnsiTheme="majorBidi" w:cstheme="majorBidi"/>
+          <w:lang w:val="en-US"/>
+        </w:rPr>
+        <w:t>For these columns with no missing values, no action is needed.</w:t>
       </w:r>
     </w:p>
     <w:p>
@@ -11628,115 +11650,6 @@
           <w:bCs/>
           <w:lang w:val="en-US"/>
         </w:rPr>
-        <w:t>Champ V9</w:t>
-      </w:r>
-      <w:r>
-        <w:rPr>
-          <w:rFonts w:asciiTheme="majorBidi" w:hAnsiTheme="majorBidi" w:cstheme="majorBidi"/>
-          <w:b/>
-          <w:bCs/>
-          <w:lang w:val="en-US"/>
-        </w:rPr>
-        <w:t xml:space="preserve">: </w:t>
-      </w:r>
-      <w:r>
-        <w:rPr>
-          <w:rFonts w:asciiTheme="majorBidi" w:hAnsiTheme="majorBidi" w:cstheme="majorBidi"/>
-          <w:lang w:val="en-US"/>
-        </w:rPr>
-        <w:t>This is a categorical column and has approximately 0.52% missing values. We used the mode imputation approach to r</w:t>
-      </w:r>
-      <w:r>
-        <w:rPr>
-          <w:rFonts w:asciiTheme="majorBidi" w:hAnsiTheme="majorBidi" w:cstheme="majorBidi"/>
-          <w:lang w:val="en-US"/>
-        </w:rPr>
-        <w:t>eplace missing values with the most frequent category (mode) in the column.</w:t>
-      </w:r>
-    </w:p>
-    <w:p>
-      <w:pPr>
-        <w:pStyle w:val="Listenabsatz"/>
-        <w:numPr>
-          <w:ilvl w:val="0"/>
-          <w:numId w:val="4"/>
-        </w:numPr>
-        <w:jc w:val="lowKashida"/>
-        <w:rPr>
-          <w:rFonts w:asciiTheme="majorBidi" w:hAnsiTheme="majorBidi" w:cstheme="majorBidi"/>
-          <w:b/>
-          <w:bCs/>
-          <w:lang w:val="en-US"/>
-        </w:rPr>
-      </w:pPr>
-      <w:r>
-        <w:rPr>
-          <w:rFonts w:asciiTheme="majorBidi" w:hAnsiTheme="majorBidi" w:cstheme="majorBidi"/>
-          <w:b/>
-          <w:bCs/>
-          <w:lang w:val="en-US"/>
-        </w:rPr>
-        <w:t xml:space="preserve">Other Numeric Columns (e.g., Puissance </w:t>
-      </w:r>
-      <w:proofErr w:type="spellStart"/>
-      <w:r>
-        <w:rPr>
-          <w:rFonts w:asciiTheme="majorBidi" w:hAnsiTheme="majorBidi" w:cstheme="majorBidi"/>
-          <w:b/>
-          <w:bCs/>
-          <w:lang w:val="en-US"/>
-        </w:rPr>
-        <w:t>maximale</w:t>
-      </w:r>
-      <w:proofErr w:type="spellEnd"/>
-      <w:r>
-        <w:rPr>
-          <w:rFonts w:asciiTheme="majorBidi" w:hAnsiTheme="majorBidi" w:cstheme="majorBidi"/>
-          <w:b/>
-          <w:bCs/>
-          <w:lang w:val="en-US"/>
-        </w:rPr>
-        <w:t xml:space="preserve"> (kW), Puissance administrative, etc.):</w:t>
-      </w:r>
-      <w:r>
-        <w:rPr>
-          <w:rFonts w:asciiTheme="majorBidi" w:hAnsiTheme="majorBidi" w:cstheme="majorBidi"/>
-          <w:b/>
-          <w:bCs/>
-          <w:lang w:val="en-US"/>
-        </w:rPr>
-        <w:t xml:space="preserve"> </w:t>
-      </w:r>
-      <w:r>
-        <w:rPr>
-          <w:rFonts w:asciiTheme="majorBidi" w:hAnsiTheme="majorBidi" w:cstheme="majorBidi"/>
-          <w:lang w:val="en-US"/>
-        </w:rPr>
-        <w:t>For these columns with no missing values, no action is needed.</w:t>
-      </w:r>
-    </w:p>
-    <w:p>
-      <w:pPr>
-        <w:pStyle w:val="Listenabsatz"/>
-        <w:numPr>
-          <w:ilvl w:val="0"/>
-          <w:numId w:val="4"/>
-        </w:numPr>
-        <w:jc w:val="lowKashida"/>
-        <w:rPr>
-          <w:rFonts w:asciiTheme="majorBidi" w:hAnsiTheme="majorBidi" w:cstheme="majorBidi"/>
-          <w:b/>
-          <w:bCs/>
-          <w:lang w:val="en-US"/>
-        </w:rPr>
-      </w:pPr>
-      <w:r>
-        <w:rPr>
-          <w:rFonts w:asciiTheme="majorBidi" w:hAnsiTheme="majorBidi" w:cstheme="majorBidi"/>
-          <w:b/>
-          <w:bCs/>
-          <w:lang w:val="en-US"/>
-        </w:rPr>
         <w:t xml:space="preserve">Other </w:t>
       </w:r>
       <w:r>
@@ -12272,7 +12185,6 @@
           <w:rFonts w:asciiTheme="majorBidi" w:hAnsiTheme="majorBidi" w:cstheme="majorBidi"/>
           <w:lang w:val="en-US"/>
         </w:rPr>
-        <w:lastRenderedPageBreak/>
         <w:t>Date de mise à jour: 3 categories</w:t>
       </w:r>
     </w:p>
@@ -12349,6 +12261,7 @@
           <w:rFonts w:asciiTheme="majorBidi" w:hAnsiTheme="majorBidi" w:cstheme="majorBidi"/>
           <w:lang w:val="en-US"/>
         </w:rPr>
+        <w:lastRenderedPageBreak/>
         <w:t>As it can be seen, the number of categories for some of the variables are very high. Therefore, we need to</w:t>
       </w:r>
       <w:r>
@@ -13531,6 +13444,7 @@
           <w:rFonts w:asciiTheme="majorBidi" w:hAnsiTheme="majorBidi" w:cstheme="majorBidi"/>
           <w:lang w:val="en-US"/>
         </w:rPr>
+        <w:lastRenderedPageBreak/>
         <w:t>Normalization is particularly important in algorithms based on distance measures, such as k-nearest neighbors (k-NN) or gradient descent in neural networks. It ensures that all features are equally weighted and improves the convergence speed of optimization algorithms.</w:t>
       </w:r>
     </w:p>
@@ -13966,35 +13880,36 @@
           <w:rFonts w:asciiTheme="majorBidi" w:hAnsiTheme="majorBidi" w:cstheme="majorBidi"/>
           <w:lang w:val="en-US"/>
         </w:rPr>
-        <w:t xml:space="preserve"> involves replacing values beyond a certai</w:t>
-      </w:r>
-      <w:bookmarkStart w:id="0" w:name="_GoBack"/>
-      <w:bookmarkEnd w:id="0"/>
-      <w:r>
-        <w:rPr>
-          <w:rFonts w:asciiTheme="majorBidi" w:hAnsiTheme="majorBidi" w:cstheme="majorBidi"/>
-          <w:lang w:val="en-US"/>
-        </w:rPr>
-        <w:t>n threshold with the nearest value within that threshold. The idea is to limit the impact of extreme values on statistical analyses while retaining the information they provide. This method is named after the concept of "trimming" or "capping" the tails of a distribution, and it's particularly useful when a dataset has outliers that might skew the analysis.</w:t>
-      </w:r>
-    </w:p>
-    <w:p>
-      <w:pPr>
-        <w:jc w:val="lowKashida"/>
-        <w:rPr>
-          <w:rFonts w:asciiTheme="majorBidi" w:hAnsiTheme="majorBidi" w:cstheme="majorBidi"/>
-          <w:lang w:val="en-US"/>
-        </w:rPr>
-      </w:pPr>
-    </w:p>
-    <w:p>
-      <w:pPr>
-        <w:jc w:val="lowKashida"/>
-        <w:rPr>
-          <w:rFonts w:asciiTheme="majorBidi" w:hAnsiTheme="majorBidi" w:cstheme="majorBidi"/>
-          <w:lang w:val="en-US"/>
-        </w:rPr>
-      </w:pPr>
+        <w:t xml:space="preserve"> involves replacing values beyond a certain threshold with the nearest value within that threshold. The idea is to limit the impact of extreme values on statistical analyses while retaining the information they provide. This method is named after the concept of "trimming" or "capping" the tails of a distribution, and it's particularly useful when a dataset has outliers that might skew the analysis.</w:t>
+      </w:r>
+    </w:p>
+    <w:p>
+      <w:pPr>
+        <w:jc w:val="lowKashida"/>
+        <w:rPr>
+          <w:rFonts w:asciiTheme="majorBidi" w:hAnsiTheme="majorBidi" w:cstheme="majorBidi"/>
+          <w:color w:val="FF0000"/>
+          <w:lang w:val="en-US"/>
+        </w:rPr>
+      </w:pPr>
+      <w:r>
+        <w:rPr>
+          <w:rFonts w:asciiTheme="majorBidi" w:hAnsiTheme="majorBidi" w:cstheme="majorBidi"/>
+          <w:color w:val="FF0000"/>
+          <w:lang w:val="en-US"/>
+        </w:rPr>
+        <w:t>In the optimization phase of the project, we handled outliers for two columns (NOX (g/km), HC+NOX (g/km)) differently than others. Since some cars may have zero emissions, we computed the upper quantiles specifically for these columns and addressed them separately by assigning outliers a value of zero.</w:t>
+      </w:r>
+    </w:p>
+    <w:p>
+      <w:pPr>
+        <w:jc w:val="lowKashida"/>
+        <w:rPr>
+          <w:rFonts w:asciiTheme="majorBidi" w:hAnsiTheme="majorBidi" w:cstheme="majorBidi"/>
+          <w:lang w:val="en-US"/>
+        </w:rPr>
+      </w:pPr>
+      <w:commentRangeStart w:id="0"/>
       <w:r>
         <w:rPr>
           <w:rFonts w:asciiTheme="majorBidi" w:hAnsiTheme="majorBidi" w:cstheme="majorBidi"/>
@@ -14008,6 +13923,13 @@
           <w:lang w:val="en-US"/>
         </w:rPr>
         <w:t>umber of outliers in each column after treatment:</w:t>
+      </w:r>
+      <w:commentRangeEnd w:id="0"/>
+      <w:r>
+        <w:rPr>
+          <w:rStyle w:val="Kommentarzeichen"/>
+        </w:rPr>
+        <w:commentReference w:id="0"/>
       </w:r>
     </w:p>
     <w:tbl>
@@ -16672,7 +16594,6 @@
                 <w:szCs w:val="18"/>
                 <w:lang w:val="en-US" w:eastAsia="de-DE"/>
               </w:rPr>
-              <w:lastRenderedPageBreak/>
               <w:t>gamme_INFERIEURE</w:t>
             </w:r>
             <w:proofErr w:type="spellEnd"/>
@@ -16991,6 +16912,7 @@
                 <w:szCs w:val="18"/>
                 <w:lang w:val="en-US" w:eastAsia="de-DE"/>
               </w:rPr>
+              <w:lastRenderedPageBreak/>
               <w:t>gamme_MOY</w:t>
             </w:r>
             <w:proofErr w:type="spellEnd"/>
@@ -24176,12 +24098,12 @@
       </w:r>
     </w:p>
     <w:sectPr>
-      <w:headerReference w:type="even" r:id="rId28"/>
-      <w:headerReference w:type="default" r:id="rId29"/>
-      <w:footerReference w:type="even" r:id="rId30"/>
-      <w:footerReference w:type="default" r:id="rId31"/>
-      <w:headerReference w:type="first" r:id="rId32"/>
-      <w:footerReference w:type="first" r:id="rId33"/>
+      <w:headerReference w:type="even" r:id="rId31"/>
+      <w:headerReference w:type="default" r:id="rId32"/>
+      <w:footerReference w:type="even" r:id="rId33"/>
+      <w:footerReference w:type="default" r:id="rId34"/>
+      <w:headerReference w:type="first" r:id="rId35"/>
+      <w:footerReference w:type="first" r:id="rId36"/>
       <w:pgSz w:w="11906" w:h="16838"/>
       <w:pgMar w:top="1417" w:right="1417" w:bottom="1134" w:left="1417" w:header="708" w:footer="708" w:gutter="0"/>
       <w:cols w:space="708"/>
@@ -24189,6 +24111,59 @@
     </w:sectPr>
   </w:body>
 </w:document>
+</file>
+
+<file path=word/comments.xml><?xml version="1.0" encoding="utf-8"?>
+<w:comments xmlns:wpc="http://schemas.microsoft.com/office/word/2010/wordprocessingCanvas" xmlns:cx="http://schemas.microsoft.com/office/drawing/2014/chartex" xmlns:cx1="http://schemas.microsoft.com/office/drawing/2015/9/8/chartex" xmlns:cx2="http://schemas.microsoft.com/office/drawing/2015/10/21/chartex" xmlns:cx3="http://schemas.microsoft.com/office/drawing/2016/5/9/chartex" xmlns:cx4="http://schemas.microsoft.com/office/drawing/2016/5/10/chartex" xmlns:cx5="http://schemas.microsoft.com/office/drawing/2016/5/11/chartex" xmlns:cx6="http://schemas.microsoft.com/office/drawing/2016/5/12/chartex" xmlns:cx7="http://schemas.microsoft.com/office/drawing/2016/5/13/chartex" xmlns:cx8="http://schemas.microsoft.com/office/drawing/2016/5/14/chartex" xmlns:mc="http://schemas.openxmlformats.org/markup-compatibility/2006" xmlns:aink="http://schemas.microsoft.com/office/drawing/2016/ink" xmlns:am3d="http://schemas.microsoft.com/office/drawing/2017/model3d" xmlns:o="urn:schemas-microsoft-com:office:office" xmlns:r="http://schemas.openxmlformats.org/officeDocument/2006/relationships" xmlns:m="http://schemas.openxmlformats.org/officeDocument/2006/math" xmlns:v="urn:schemas-microsoft-com:vml" xmlns:wp14="http://schemas.microsoft.com/office/word/2010/wordprocessingDrawing" xmlns:wp="http://schemas.openxmlformats.org/drawingml/2006/wordprocessingDrawing" xmlns:w10="urn:schemas-microsoft-com:office:word" xmlns:w="http://schemas.openxmlformats.org/wordprocessingml/2006/main" xmlns:w14="http://schemas.microsoft.com/office/word/2010/wordml" xmlns:w15="http://schemas.microsoft.com/office/word/2012/wordml" xmlns:w16cid="http://schemas.microsoft.com/office/word/2016/wordml/cid" xmlns:w16se="http://schemas.microsoft.com/office/word/2015/wordml/symex" xmlns:wpg="http://schemas.microsoft.com/office/word/2010/wordprocessingGroup" xmlns:wpi="http://schemas.microsoft.com/office/word/2010/wordprocessingInk" xmlns:wne="http://schemas.microsoft.com/office/word/2006/wordml" xmlns:wps="http://schemas.microsoft.com/office/word/2010/wordprocessingShape" mc:Ignorable="w14 w15 w16se w16cid wp14">
+  <w:comment w:id="0" w:author="Halimeh" w:date="2024-04-30T15:09:00Z" w:initials="H">
+    <w:p>
+      <w:pPr>
+        <w:pStyle w:val="Kommentartext"/>
+        <w:rPr>
+          <w:lang w:val="en-US"/>
+        </w:rPr>
+      </w:pPr>
+      <w:r>
+        <w:rPr>
+          <w:rStyle w:val="Kommentarzeichen"/>
+        </w:rPr>
+        <w:annotationRef/>
+      </w:r>
+      <w:r>
+        <w:rPr>
+          <w:lang w:val="en-US"/>
+        </w:rPr>
+        <w:t>This table should be updated s</w:t>
+      </w:r>
+      <w:r>
+        <w:rPr>
+          <w:lang w:val="en-US"/>
+        </w:rPr>
+        <w:t xml:space="preserve">ince the number of outliers </w:t>
+      </w:r>
+      <w:r>
+        <w:rPr>
+          <w:lang w:val="en-US"/>
+        </w:rPr>
+        <w:t>has been changed.</w:t>
+      </w:r>
+      <w:bookmarkStart w:id="1" w:name="_GoBack"/>
+      <w:bookmarkEnd w:id="1"/>
+    </w:p>
+  </w:comment>
+</w:comments>
+</file>
+
+<file path=word/commentsExtended.xml><?xml version="1.0" encoding="utf-8"?>
+<w15:commentsEx xmlns:wpc="http://schemas.microsoft.com/office/word/2010/wordprocessingCanvas" xmlns:cx="http://schemas.microsoft.com/office/drawing/2014/chartex" xmlns:cx1="http://schemas.microsoft.com/office/drawing/2015/9/8/chartex" xmlns:cx2="http://schemas.microsoft.com/office/drawing/2015/10/21/chartex" xmlns:cx3="http://schemas.microsoft.com/office/drawing/2016/5/9/chartex" xmlns:cx4="http://schemas.microsoft.com/office/drawing/2016/5/10/chartex" xmlns:cx5="http://schemas.microsoft.com/office/drawing/2016/5/11/chartex" xmlns:cx6="http://schemas.microsoft.com/office/drawing/2016/5/12/chartex" xmlns:cx7="http://schemas.microsoft.com/office/drawing/2016/5/13/chartex" xmlns:cx8="http://schemas.microsoft.com/office/drawing/2016/5/14/chartex" xmlns:mc="http://schemas.openxmlformats.org/markup-compatibility/2006" xmlns:aink="http://schemas.microsoft.com/office/drawing/2016/ink" xmlns:am3d="http://schemas.microsoft.com/office/drawing/2017/model3d" xmlns:o="urn:schemas-microsoft-com:office:office" xmlns:r="http://schemas.openxmlformats.org/officeDocument/2006/relationships" xmlns:m="http://schemas.openxmlformats.org/officeDocument/2006/math" xmlns:v="urn:schemas-microsoft-com:vml" xmlns:wp14="http://schemas.microsoft.com/office/word/2010/wordprocessingDrawing" xmlns:wp="http://schemas.openxmlformats.org/drawingml/2006/wordprocessingDrawing" xmlns:w10="urn:schemas-microsoft-com:office:word" xmlns:w="http://schemas.openxmlformats.org/wordprocessingml/2006/main" xmlns:w14="http://schemas.microsoft.com/office/word/2010/wordml" xmlns:w15="http://schemas.microsoft.com/office/word/2012/wordml" xmlns:w16cid="http://schemas.microsoft.com/office/word/2016/wordml/cid" xmlns:w16se="http://schemas.microsoft.com/office/word/2015/wordml/symex" xmlns:wpg="http://schemas.microsoft.com/office/word/2010/wordprocessingGroup" xmlns:wpi="http://schemas.microsoft.com/office/word/2010/wordprocessingInk" xmlns:wne="http://schemas.microsoft.com/office/word/2006/wordml" xmlns:wps="http://schemas.microsoft.com/office/word/2010/wordprocessingShape" mc:Ignorable="w14 w15 w16se w16cid wp14">
+  <w15:commentEx w15:paraId="3D4644FC" w15:done="0"/>
+</w15:commentsEx>
+</file>
+
+<file path=word/commentsIds.xml><?xml version="1.0" encoding="utf-8"?>
+<w16cid:commentsIds xmlns:wpc="http://schemas.microsoft.com/office/word/2010/wordprocessingCanvas" xmlns:cx="http://schemas.microsoft.com/office/drawing/2014/chartex" xmlns:cx1="http://schemas.microsoft.com/office/drawing/2015/9/8/chartex" xmlns:cx2="http://schemas.microsoft.com/office/drawing/2015/10/21/chartex" xmlns:cx3="http://schemas.microsoft.com/office/drawing/2016/5/9/chartex" xmlns:cx4="http://schemas.microsoft.com/office/drawing/2016/5/10/chartex" xmlns:cx5="http://schemas.microsoft.com/office/drawing/2016/5/11/chartex" xmlns:cx6="http://schemas.microsoft.com/office/drawing/2016/5/12/chartex" xmlns:cx7="http://schemas.microsoft.com/office/drawing/2016/5/13/chartex" xmlns:cx8="http://schemas.microsoft.com/office/drawing/2016/5/14/chartex" xmlns:mc="http://schemas.openxmlformats.org/markup-compatibility/2006" xmlns:aink="http://schemas.microsoft.com/office/drawing/2016/ink" xmlns:am3d="http://schemas.microsoft.com/office/drawing/2017/model3d" xmlns:o="urn:schemas-microsoft-com:office:office" xmlns:r="http://schemas.openxmlformats.org/officeDocument/2006/relationships" xmlns:m="http://schemas.openxmlformats.org/officeDocument/2006/math" xmlns:v="urn:schemas-microsoft-com:vml" xmlns:wp14="http://schemas.microsoft.com/office/word/2010/wordprocessingDrawing" xmlns:wp="http://schemas.openxmlformats.org/drawingml/2006/wordprocessingDrawing" xmlns:w10="urn:schemas-microsoft-com:office:word" xmlns:w="http://schemas.openxmlformats.org/wordprocessingml/2006/main" xmlns:w14="http://schemas.microsoft.com/office/word/2010/wordml" xmlns:w15="http://schemas.microsoft.com/office/word/2012/wordml" xmlns:w16cid="http://schemas.microsoft.com/office/word/2016/wordml/cid" xmlns:w16se="http://schemas.microsoft.com/office/word/2015/wordml/symex" xmlns:wpg="http://schemas.microsoft.com/office/word/2010/wordprocessingGroup" xmlns:wpi="http://schemas.microsoft.com/office/word/2010/wordprocessingInk" xmlns:wne="http://schemas.microsoft.com/office/word/2006/wordml" xmlns:wps="http://schemas.microsoft.com/office/word/2010/wordprocessingShape" mc:Ignorable="w14 w15 w16se w16cid wp14">
+  <w16cid:commentId w16cid:paraId="3D4644FC" w16cid:durableId="29DB8825"/>
+</w16cid:commentsIds>
 </file>
 
 <file path=word/endnotes.xml><?xml version="1.0" encoding="utf-8"?>
@@ -26520,6 +26495,14 @@
     <w:abstractNumId w:val="10"/>
   </w:num>
 </w:numbering>
+</file>
+
+<file path=word/people.xml><?xml version="1.0" encoding="utf-8"?>
+<w15:people xmlns:wpc="http://schemas.microsoft.com/office/word/2010/wordprocessingCanvas" xmlns:cx="http://schemas.microsoft.com/office/drawing/2014/chartex" xmlns:cx1="http://schemas.microsoft.com/office/drawing/2015/9/8/chartex" xmlns:cx2="http://schemas.microsoft.com/office/drawing/2015/10/21/chartex" xmlns:cx3="http://schemas.microsoft.com/office/drawing/2016/5/9/chartex" xmlns:cx4="http://schemas.microsoft.com/office/drawing/2016/5/10/chartex" xmlns:cx5="http://schemas.microsoft.com/office/drawing/2016/5/11/chartex" xmlns:cx6="http://schemas.microsoft.com/office/drawing/2016/5/12/chartex" xmlns:cx7="http://schemas.microsoft.com/office/drawing/2016/5/13/chartex" xmlns:cx8="http://schemas.microsoft.com/office/drawing/2016/5/14/chartex" xmlns:mc="http://schemas.openxmlformats.org/markup-compatibility/2006" xmlns:aink="http://schemas.microsoft.com/office/drawing/2016/ink" xmlns:am3d="http://schemas.microsoft.com/office/drawing/2017/model3d" xmlns:o="urn:schemas-microsoft-com:office:office" xmlns:r="http://schemas.openxmlformats.org/officeDocument/2006/relationships" xmlns:m="http://schemas.openxmlformats.org/officeDocument/2006/math" xmlns:v="urn:schemas-microsoft-com:vml" xmlns:wp14="http://schemas.microsoft.com/office/word/2010/wordprocessingDrawing" xmlns:wp="http://schemas.openxmlformats.org/drawingml/2006/wordprocessingDrawing" xmlns:w10="urn:schemas-microsoft-com:office:word" xmlns:w="http://schemas.openxmlformats.org/wordprocessingml/2006/main" xmlns:w14="http://schemas.microsoft.com/office/word/2010/wordml" xmlns:w15="http://schemas.microsoft.com/office/word/2012/wordml" xmlns:w16cid="http://schemas.microsoft.com/office/word/2016/wordml/cid" xmlns:w16se="http://schemas.microsoft.com/office/word/2015/wordml/symex" xmlns:wpg="http://schemas.microsoft.com/office/word/2010/wordprocessingGroup" xmlns:wpi="http://schemas.microsoft.com/office/word/2010/wordprocessingInk" xmlns:wne="http://schemas.microsoft.com/office/word/2006/wordml" xmlns:wps="http://schemas.microsoft.com/office/word/2010/wordprocessingShape" mc:Ignorable="w14 w15 w16se w16cid wp14">
+  <w15:person w15:author="Halimeh">
+    <w15:presenceInfo w15:providerId="Windows Live" w15:userId="21db6ba8fab84d05"/>
+  </w15:person>
+</w15:people>
 </file>
 
 <file path=word/styles.xml><?xml version="1.0" encoding="utf-8"?>
@@ -27012,7 +26995,6 @@
   <w:style w:type="character" w:default="1" w:styleId="Absatz-Standardschriftart">
     <w:name w:val="Default Paragraph Font"/>
     <w:uiPriority w:val="1"/>
-    <w:semiHidden/>
     <w:unhideWhenUsed/>
   </w:style>
   <w:style w:type="table" w:default="1" w:styleId="NormaleTabelle">
@@ -27162,6 +27144,104 @@
     <w:link w:val="Fuzeile"/>
     <w:uiPriority w:val="99"/>
     <w:rsid w:val="00704A81"/>
+  </w:style>
+  <w:style w:type="character" w:styleId="Kommentarzeichen">
+    <w:name w:val="annotation reference"/>
+    <w:basedOn w:val="Absatz-Standardschriftart"/>
+    <w:uiPriority w:val="99"/>
+    <w:semiHidden/>
+    <w:unhideWhenUsed/>
+    <w:rsid w:val="0037496F"/>
+    <w:rPr>
+      <w:sz w:val="16"/>
+      <w:szCs w:val="16"/>
+    </w:rPr>
+  </w:style>
+  <w:style w:type="paragraph" w:styleId="Kommentartext">
+    <w:name w:val="annotation text"/>
+    <w:basedOn w:val="Standard"/>
+    <w:link w:val="KommentartextZchn"/>
+    <w:uiPriority w:val="99"/>
+    <w:semiHidden/>
+    <w:unhideWhenUsed/>
+    <w:rsid w:val="0037496F"/>
+    <w:pPr>
+      <w:spacing w:line="240" w:lineRule="auto"/>
+    </w:pPr>
+    <w:rPr>
+      <w:sz w:val="20"/>
+      <w:szCs w:val="20"/>
+    </w:rPr>
+  </w:style>
+  <w:style w:type="character" w:customStyle="1" w:styleId="KommentartextZchn">
+    <w:name w:val="Kommentartext Zchn"/>
+    <w:basedOn w:val="Absatz-Standardschriftart"/>
+    <w:link w:val="Kommentartext"/>
+    <w:uiPriority w:val="99"/>
+    <w:semiHidden/>
+    <w:rsid w:val="0037496F"/>
+    <w:rPr>
+      <w:sz w:val="20"/>
+      <w:szCs w:val="20"/>
+    </w:rPr>
+  </w:style>
+  <w:style w:type="paragraph" w:styleId="Kommentarthema">
+    <w:name w:val="annotation subject"/>
+    <w:basedOn w:val="Kommentartext"/>
+    <w:next w:val="Kommentartext"/>
+    <w:link w:val="KommentarthemaZchn"/>
+    <w:uiPriority w:val="99"/>
+    <w:semiHidden/>
+    <w:unhideWhenUsed/>
+    <w:rsid w:val="0037496F"/>
+    <w:rPr>
+      <w:b/>
+      <w:bCs/>
+    </w:rPr>
+  </w:style>
+  <w:style w:type="character" w:customStyle="1" w:styleId="KommentarthemaZchn">
+    <w:name w:val="Kommentarthema Zchn"/>
+    <w:basedOn w:val="KommentartextZchn"/>
+    <w:link w:val="Kommentarthema"/>
+    <w:uiPriority w:val="99"/>
+    <w:semiHidden/>
+    <w:rsid w:val="0037496F"/>
+    <w:rPr>
+      <w:b/>
+      <w:bCs/>
+      <w:sz w:val="20"/>
+      <w:szCs w:val="20"/>
+    </w:rPr>
+  </w:style>
+  <w:style w:type="paragraph" w:styleId="Sprechblasentext">
+    <w:name w:val="Balloon Text"/>
+    <w:basedOn w:val="Standard"/>
+    <w:link w:val="SprechblasentextZchn"/>
+    <w:uiPriority w:val="99"/>
+    <w:semiHidden/>
+    <w:unhideWhenUsed/>
+    <w:rsid w:val="0037496F"/>
+    <w:pPr>
+      <w:spacing w:after="0" w:line="240" w:lineRule="auto"/>
+    </w:pPr>
+    <w:rPr>
+      <w:rFonts w:ascii="Segoe UI" w:hAnsi="Segoe UI" w:cs="Segoe UI"/>
+      <w:sz w:val="18"/>
+      <w:szCs w:val="18"/>
+    </w:rPr>
+  </w:style>
+  <w:style w:type="character" w:customStyle="1" w:styleId="SprechblasentextZchn">
+    <w:name w:val="Sprechblasentext Zchn"/>
+    <w:basedOn w:val="Absatz-Standardschriftart"/>
+    <w:link w:val="Sprechblasentext"/>
+    <w:uiPriority w:val="99"/>
+    <w:semiHidden/>
+    <w:rsid w:val="0037496F"/>
+    <w:rPr>
+      <w:rFonts w:ascii="Segoe UI" w:hAnsi="Segoe UI" w:cs="Segoe UI"/>
+      <w:sz w:val="18"/>
+      <w:szCs w:val="18"/>
+    </w:rPr>
   </w:style>
 </w:styles>
 </file>
@@ -27466,7 +27546,7 @@
 </file>
 
 <file path=customXml/itemProps1.xml><?xml version="1.0" encoding="utf-8"?>
-<ds:datastoreItem xmlns:ds="http://schemas.openxmlformats.org/officeDocument/2006/customXml" ds:itemID="{A4F883A0-7555-4A53-95CA-1B236308205C}">
+<ds:datastoreItem xmlns:ds="http://schemas.openxmlformats.org/officeDocument/2006/customXml" ds:itemID="{EC53F620-5744-4EAC-A0B8-1D296C59794B}">
   <ds:schemaRefs>
     <ds:schemaRef ds:uri="http://schemas.openxmlformats.org/officeDocument/2006/bibliography"/>
   </ds:schemaRefs>

--- a/reports/Rendering_1.docx
+++ b/reports/Rendering_1.docx
@@ -11700,7 +11700,637 @@
     </w:p>
     <w:p>
       <w:pPr>
-        <w:pStyle w:val="Listenabsatz"/>
+        <w:ind w:left="360"/>
+        <w:jc w:val="lowKashida"/>
+        <w:rPr>
+          <w:rFonts w:asciiTheme="majorBidi" w:hAnsiTheme="majorBidi" w:cstheme="majorBidi"/>
+          <w:b/>
+          <w:bCs/>
+          <w:lang w:val="en-US"/>
+        </w:rPr>
+      </w:pPr>
+      <w:r>
+        <w:rPr>
+          <w:rFonts w:asciiTheme="majorBidi" w:hAnsiTheme="majorBidi" w:cstheme="majorBidi"/>
+          <w:b/>
+          <w:bCs/>
+          <w:lang w:val="en-US"/>
+        </w:rPr>
+        <w:t>It should be mentioned that in the first pre-processing step, we used different methods to handle missing values:</w:t>
+      </w:r>
+    </w:p>
+    <w:p>
+      <w:pPr>
+        <w:pStyle w:val="Listenabsatz"/>
+        <w:numPr>
+          <w:ilvl w:val="0"/>
+          <w:numId w:val="4"/>
+        </w:numPr>
+        <w:jc w:val="lowKashida"/>
+        <w:rPr>
+          <w:rFonts w:asciiTheme="majorBidi" w:hAnsiTheme="majorBidi" w:cstheme="majorBidi"/>
+          <w:lang w:val="en-US"/>
+        </w:rPr>
+      </w:pPr>
+      <w:bookmarkStart w:id="0" w:name="_GoBack"/>
+      <w:bookmarkEnd w:id="0"/>
+      <w:r>
+        <w:rPr>
+          <w:rFonts w:asciiTheme="majorBidi" w:hAnsiTheme="majorBidi" w:cstheme="majorBidi"/>
+          <w:b/>
+          <w:bCs/>
+          <w:lang w:val="en-US"/>
+        </w:rPr>
+        <w:t xml:space="preserve">HC (g/km): </w:t>
+      </w:r>
+      <w:r>
+        <w:rPr>
+          <w:rFonts w:asciiTheme="majorBidi" w:hAnsiTheme="majorBidi" w:cstheme="majorBidi"/>
+          <w:lang w:val="en-US"/>
+        </w:rPr>
+        <w:t xml:space="preserve">Given that </w:t>
+      </w:r>
+      <w:r>
+        <w:rPr>
+          <w:rFonts w:asciiTheme="majorBidi" w:hAnsiTheme="majorBidi" w:cstheme="majorBidi"/>
+          <w:lang w:val="en-US"/>
+        </w:rPr>
+        <w:t>this</w:t>
+      </w:r>
+      <w:r>
+        <w:rPr>
+          <w:rFonts w:asciiTheme="majorBidi" w:hAnsiTheme="majorBidi" w:cstheme="majorBidi"/>
+          <w:lang w:val="en-US"/>
+        </w:rPr>
+        <w:t xml:space="preserve"> attribute </w:t>
+      </w:r>
+      <w:r>
+        <w:rPr>
+          <w:rFonts w:asciiTheme="majorBidi" w:hAnsiTheme="majorBidi" w:cstheme="majorBidi"/>
+          <w:lang w:val="en-US"/>
+        </w:rPr>
+        <w:t>has</w:t>
+      </w:r>
+      <w:r>
+        <w:rPr>
+          <w:rFonts w:asciiTheme="majorBidi" w:hAnsiTheme="majorBidi" w:cstheme="majorBidi"/>
+          <w:lang w:val="en-US"/>
+        </w:rPr>
+        <w:t xml:space="preserve"> a high percentage of missing values (</w:t>
+      </w:r>
+      <w:r>
+        <w:rPr>
+          <w:rFonts w:asciiTheme="majorBidi" w:hAnsiTheme="majorBidi" w:cstheme="majorBidi"/>
+          <w:lang w:val="en-US"/>
+        </w:rPr>
+        <w:t>~76.8%</w:t>
+      </w:r>
+      <w:r>
+        <w:rPr>
+          <w:rFonts w:asciiTheme="majorBidi" w:hAnsiTheme="majorBidi" w:cstheme="majorBidi"/>
+          <w:lang w:val="en-US"/>
+        </w:rPr>
+        <w:t>),</w:t>
+      </w:r>
+      <w:r>
+        <w:rPr>
+          <w:rFonts w:asciiTheme="majorBidi" w:hAnsiTheme="majorBidi" w:cstheme="majorBidi"/>
+          <w:lang w:val="en-US"/>
+        </w:rPr>
+        <w:t xml:space="preserve"> we decided to drop this column from the dataset.</w:t>
+      </w:r>
+    </w:p>
+    <w:p>
+      <w:pPr>
+        <w:pStyle w:val="Listenabsatz"/>
+        <w:numPr>
+          <w:ilvl w:val="0"/>
+          <w:numId w:val="4"/>
+        </w:numPr>
+        <w:jc w:val="lowKashida"/>
+        <w:rPr>
+          <w:rFonts w:asciiTheme="majorBidi" w:hAnsiTheme="majorBidi" w:cstheme="majorBidi"/>
+          <w:b/>
+          <w:bCs/>
+          <w:lang w:val="en-US"/>
+        </w:rPr>
+      </w:pPr>
+      <w:r>
+        <w:rPr>
+          <w:rFonts w:asciiTheme="majorBidi" w:hAnsiTheme="majorBidi" w:cstheme="majorBidi"/>
+          <w:b/>
+          <w:bCs/>
+          <w:lang w:val="en-US"/>
+        </w:rPr>
+        <w:t xml:space="preserve">HC+NOX(g/km): </w:t>
+      </w:r>
+      <w:r>
+        <w:rPr>
+          <w:rFonts w:asciiTheme="majorBidi" w:hAnsiTheme="majorBidi" w:cstheme="majorBidi"/>
+          <w:lang w:val="en-US"/>
+        </w:rPr>
+        <w:t>With nearly 24% missing values in t</w:t>
+      </w:r>
+      <w:r>
+        <w:rPr>
+          <w:rFonts w:asciiTheme="majorBidi" w:hAnsiTheme="majorBidi" w:cstheme="majorBidi"/>
+          <w:lang w:val="en-US"/>
+        </w:rPr>
+        <w:t xml:space="preserve">his </w:t>
+      </w:r>
+      <w:r>
+        <w:rPr>
+          <w:rFonts w:asciiTheme="majorBidi" w:hAnsiTheme="majorBidi" w:cstheme="majorBidi"/>
+          <w:lang w:val="en-US"/>
+        </w:rPr>
+        <w:t>column, using mean or median imputation might not be the best approach, especially if the missingness is not completely at random.</w:t>
+      </w:r>
+      <w:r>
+        <w:rPr>
+          <w:rFonts w:asciiTheme="majorBidi" w:hAnsiTheme="majorBidi" w:cstheme="majorBidi"/>
+          <w:lang w:val="en-US"/>
+        </w:rPr>
+        <w:t xml:space="preserve"> Therefore, we used </w:t>
+      </w:r>
+      <w:r>
+        <w:rPr>
+          <w:rFonts w:asciiTheme="majorBidi" w:hAnsiTheme="majorBidi" w:cstheme="majorBidi"/>
+          <w:b/>
+          <w:bCs/>
+          <w:lang w:val="en-US"/>
+        </w:rPr>
+        <w:t xml:space="preserve">K-Nearest Neighbors (KNN) Imputation </w:t>
+      </w:r>
+      <w:r>
+        <w:rPr>
+          <w:rFonts w:asciiTheme="majorBidi" w:hAnsiTheme="majorBidi" w:cstheme="majorBidi"/>
+          <w:lang w:val="en-US"/>
+        </w:rPr>
+        <w:t>to handle missing values in this column.</w:t>
+      </w:r>
+      <w:r>
+        <w:rPr>
+          <w:rFonts w:asciiTheme="majorBidi" w:hAnsiTheme="majorBidi" w:cstheme="majorBidi"/>
+          <w:b/>
+          <w:bCs/>
+          <w:lang w:val="en-US"/>
+        </w:rPr>
+        <w:t xml:space="preserve"> </w:t>
+      </w:r>
+      <w:r>
+        <w:rPr>
+          <w:rFonts w:asciiTheme="majorBidi" w:hAnsiTheme="majorBidi" w:cstheme="majorBidi"/>
+          <w:lang w:val="en-US"/>
+        </w:rPr>
+        <w:t xml:space="preserve">  </w:t>
+      </w:r>
+    </w:p>
+    <w:p>
+      <w:pPr>
+        <w:pStyle w:val="Listenabsatz"/>
+        <w:numPr>
+          <w:ilvl w:val="0"/>
+          <w:numId w:val="4"/>
+        </w:numPr>
+        <w:jc w:val="lowKashida"/>
+        <w:rPr>
+          <w:rFonts w:asciiTheme="majorBidi" w:hAnsiTheme="majorBidi" w:cstheme="majorBidi"/>
+          <w:b/>
+          <w:bCs/>
+          <w:lang w:val="en-US"/>
+        </w:rPr>
+      </w:pPr>
+      <w:proofErr w:type="spellStart"/>
+      <w:r>
+        <w:rPr>
+          <w:rFonts w:asciiTheme="majorBidi" w:hAnsiTheme="majorBidi" w:cstheme="majorBidi"/>
+          <w:b/>
+          <w:bCs/>
+          <w:lang w:val="en-US"/>
+        </w:rPr>
+        <w:t>Particules</w:t>
+      </w:r>
+      <w:proofErr w:type="spellEnd"/>
+      <w:r>
+        <w:rPr>
+          <w:rFonts w:asciiTheme="majorBidi" w:hAnsiTheme="majorBidi" w:cstheme="majorBidi"/>
+          <w:b/>
+          <w:bCs/>
+          <w:lang w:val="en-US"/>
+        </w:rPr>
+        <w:t xml:space="preserve"> (g/km</w:t>
+      </w:r>
+      <w:r>
+        <w:rPr>
+          <w:rFonts w:asciiTheme="majorBidi" w:hAnsiTheme="majorBidi" w:cstheme="majorBidi"/>
+          <w:b/>
+          <w:bCs/>
+          <w:lang w:val="en-US"/>
+        </w:rPr>
+        <w:t>)</w:t>
+      </w:r>
+      <w:r>
+        <w:rPr>
+          <w:rFonts w:asciiTheme="majorBidi" w:hAnsiTheme="majorBidi" w:cstheme="majorBidi"/>
+          <w:b/>
+          <w:bCs/>
+          <w:lang w:val="en-US"/>
+        </w:rPr>
+        <w:t xml:space="preserve">: </w:t>
+      </w:r>
+      <w:r>
+        <w:rPr>
+          <w:rFonts w:asciiTheme="majorBidi" w:hAnsiTheme="majorBidi" w:cstheme="majorBidi"/>
+          <w:lang w:val="en-US"/>
+        </w:rPr>
+        <w:t>The percentage o</w:t>
+      </w:r>
+      <w:r>
+        <w:rPr>
+          <w:rFonts w:asciiTheme="majorBidi" w:hAnsiTheme="majorBidi" w:cstheme="majorBidi"/>
+          <w:lang w:val="en-US"/>
+        </w:rPr>
+        <w:t>f missing values in this column is approximately 7%. We can use mean or median imputation to handle these missing values. We used median approach for this purpose.</w:t>
+      </w:r>
+    </w:p>
+    <w:p>
+      <w:pPr>
+        <w:pStyle w:val="Listenabsatz"/>
+        <w:numPr>
+          <w:ilvl w:val="0"/>
+          <w:numId w:val="4"/>
+        </w:numPr>
+        <w:jc w:val="lowKashida"/>
+        <w:rPr>
+          <w:rFonts w:asciiTheme="majorBidi" w:hAnsiTheme="majorBidi" w:cstheme="majorBidi"/>
+          <w:b/>
+          <w:bCs/>
+          <w:lang w:val="en-US"/>
+        </w:rPr>
+      </w:pPr>
+      <w:r>
+        <w:rPr>
+          <w:rFonts w:asciiTheme="majorBidi" w:hAnsiTheme="majorBidi" w:cstheme="majorBidi"/>
+          <w:b/>
+          <w:bCs/>
+          <w:lang w:val="en-US"/>
+        </w:rPr>
+        <w:t xml:space="preserve">NOX (g/km), CO type I (g/km), </w:t>
+      </w:r>
+      <w:proofErr w:type="spellStart"/>
+      <w:r>
+        <w:rPr>
+          <w:rFonts w:asciiTheme="majorBidi" w:hAnsiTheme="majorBidi" w:cstheme="majorBidi"/>
+          <w:b/>
+          <w:bCs/>
+          <w:lang w:val="en-US"/>
+        </w:rPr>
+        <w:t>Consommation</w:t>
+      </w:r>
+      <w:proofErr w:type="spellEnd"/>
+      <w:r>
+        <w:rPr>
+          <w:rFonts w:asciiTheme="majorBidi" w:hAnsiTheme="majorBidi" w:cstheme="majorBidi"/>
+          <w:b/>
+          <w:bCs/>
+          <w:lang w:val="en-US"/>
+        </w:rPr>
+        <w:t xml:space="preserve"> </w:t>
+      </w:r>
+      <w:proofErr w:type="spellStart"/>
+      <w:r>
+        <w:rPr>
+          <w:rFonts w:asciiTheme="majorBidi" w:hAnsiTheme="majorBidi" w:cstheme="majorBidi"/>
+          <w:b/>
+          <w:bCs/>
+          <w:lang w:val="en-US"/>
+        </w:rPr>
+        <w:t>urbaine</w:t>
+      </w:r>
+      <w:proofErr w:type="spellEnd"/>
+      <w:r>
+        <w:rPr>
+          <w:rFonts w:asciiTheme="majorBidi" w:hAnsiTheme="majorBidi" w:cstheme="majorBidi"/>
+          <w:b/>
+          <w:bCs/>
+          <w:lang w:val="en-US"/>
+        </w:rPr>
+        <w:t xml:space="preserve"> (l/100km), </w:t>
+      </w:r>
+      <w:proofErr w:type="spellStart"/>
+      <w:r>
+        <w:rPr>
+          <w:rFonts w:asciiTheme="majorBidi" w:hAnsiTheme="majorBidi" w:cstheme="majorBidi"/>
+          <w:b/>
+          <w:bCs/>
+          <w:lang w:val="en-US"/>
+        </w:rPr>
+        <w:t>Consommation</w:t>
+      </w:r>
+      <w:proofErr w:type="spellEnd"/>
+      <w:r>
+        <w:rPr>
+          <w:rFonts w:asciiTheme="majorBidi" w:hAnsiTheme="majorBidi" w:cstheme="majorBidi"/>
+          <w:b/>
+          <w:bCs/>
+          <w:lang w:val="en-US"/>
+        </w:rPr>
+        <w:t xml:space="preserve"> extra-</w:t>
+      </w:r>
+      <w:proofErr w:type="spellStart"/>
+      <w:r>
+        <w:rPr>
+          <w:rFonts w:asciiTheme="majorBidi" w:hAnsiTheme="majorBidi" w:cstheme="majorBidi"/>
+          <w:b/>
+          <w:bCs/>
+          <w:lang w:val="en-US"/>
+        </w:rPr>
+        <w:t>urbaine</w:t>
+      </w:r>
+      <w:proofErr w:type="spellEnd"/>
+      <w:r>
+        <w:rPr>
+          <w:rFonts w:asciiTheme="majorBidi" w:hAnsiTheme="majorBidi" w:cstheme="majorBidi"/>
+          <w:b/>
+          <w:bCs/>
+          <w:lang w:val="en-US"/>
+        </w:rPr>
+        <w:t xml:space="preserve"> (l/100km), </w:t>
+      </w:r>
+      <w:proofErr w:type="spellStart"/>
+      <w:r>
+        <w:rPr>
+          <w:rFonts w:asciiTheme="majorBidi" w:hAnsiTheme="majorBidi" w:cstheme="majorBidi"/>
+          <w:b/>
+          <w:bCs/>
+          <w:lang w:val="en-US"/>
+        </w:rPr>
+        <w:t>Consommation</w:t>
+      </w:r>
+      <w:proofErr w:type="spellEnd"/>
+      <w:r>
+        <w:rPr>
+          <w:rFonts w:asciiTheme="majorBidi" w:hAnsiTheme="majorBidi" w:cstheme="majorBidi"/>
+          <w:b/>
+          <w:bCs/>
+          <w:lang w:val="en-US"/>
+        </w:rPr>
+        <w:t xml:space="preserve"> </w:t>
+      </w:r>
+      <w:proofErr w:type="spellStart"/>
+      <w:r>
+        <w:rPr>
+          <w:rFonts w:asciiTheme="majorBidi" w:hAnsiTheme="majorBidi" w:cstheme="majorBidi"/>
+          <w:b/>
+          <w:bCs/>
+          <w:lang w:val="en-US"/>
+        </w:rPr>
+        <w:t>mixte</w:t>
+      </w:r>
+      <w:proofErr w:type="spellEnd"/>
+      <w:r>
+        <w:rPr>
+          <w:rFonts w:asciiTheme="majorBidi" w:hAnsiTheme="majorBidi" w:cstheme="majorBidi"/>
+          <w:b/>
+          <w:bCs/>
+          <w:lang w:val="en-US"/>
+        </w:rPr>
+        <w:t xml:space="preserve"> (l/100km), CO2 (g/km):</w:t>
+      </w:r>
+      <w:r>
+        <w:rPr>
+          <w:rFonts w:asciiTheme="majorBidi" w:hAnsiTheme="majorBidi" w:cstheme="majorBidi"/>
+          <w:b/>
+          <w:bCs/>
+          <w:lang w:val="en-US"/>
+        </w:rPr>
+        <w:t xml:space="preserve"> </w:t>
+      </w:r>
+      <w:r>
+        <w:rPr>
+          <w:rFonts w:asciiTheme="majorBidi" w:hAnsiTheme="majorBidi" w:cstheme="majorBidi"/>
+          <w:lang w:val="en-US"/>
+        </w:rPr>
+        <w:t xml:space="preserve">Since the percentage of missing values is relatively low for these columns, </w:t>
+      </w:r>
+      <w:r>
+        <w:rPr>
+          <w:rFonts w:asciiTheme="majorBidi" w:hAnsiTheme="majorBidi" w:cstheme="majorBidi"/>
+          <w:lang w:val="en-US"/>
+        </w:rPr>
+        <w:t>we</w:t>
+      </w:r>
+      <w:r>
+        <w:rPr>
+          <w:rFonts w:asciiTheme="majorBidi" w:hAnsiTheme="majorBidi" w:cstheme="majorBidi"/>
+          <w:lang w:val="en-US"/>
+        </w:rPr>
+        <w:t xml:space="preserve"> use</w:t>
+      </w:r>
+      <w:r>
+        <w:rPr>
+          <w:rFonts w:asciiTheme="majorBidi" w:hAnsiTheme="majorBidi" w:cstheme="majorBidi"/>
+          <w:lang w:val="en-US"/>
+        </w:rPr>
+        <w:t>d</w:t>
+      </w:r>
+      <w:r>
+        <w:rPr>
+          <w:rFonts w:asciiTheme="majorBidi" w:hAnsiTheme="majorBidi" w:cstheme="majorBidi"/>
+          <w:lang w:val="en-US"/>
+        </w:rPr>
+        <w:t xml:space="preserve"> mean or median imputation to fill in the missing values.</w:t>
+      </w:r>
+      <w:r>
+        <w:rPr>
+          <w:rFonts w:asciiTheme="majorBidi" w:hAnsiTheme="majorBidi" w:cstheme="majorBidi"/>
+          <w:lang w:val="en-US"/>
+        </w:rPr>
+        <w:t xml:space="preserve"> We used mean imputation to handle missing values in these columns.</w:t>
+      </w:r>
+    </w:p>
+    <w:p>
+      <w:pPr>
+        <w:pStyle w:val="Listenabsatz"/>
+        <w:numPr>
+          <w:ilvl w:val="0"/>
+          <w:numId w:val="4"/>
+        </w:numPr>
+        <w:jc w:val="lowKashida"/>
+        <w:rPr>
+          <w:rFonts w:asciiTheme="majorBidi" w:hAnsiTheme="majorBidi" w:cstheme="majorBidi"/>
+          <w:b/>
+          <w:bCs/>
+          <w:lang w:val="en-US"/>
+        </w:rPr>
+      </w:pPr>
+      <w:r>
+        <w:rPr>
+          <w:rFonts w:asciiTheme="majorBidi" w:hAnsiTheme="majorBidi" w:cstheme="majorBidi"/>
+          <w:b/>
+          <w:bCs/>
+          <w:lang w:val="en-US"/>
+        </w:rPr>
+        <w:t>Champ V9</w:t>
+      </w:r>
+      <w:r>
+        <w:rPr>
+          <w:rFonts w:asciiTheme="majorBidi" w:hAnsiTheme="majorBidi" w:cstheme="majorBidi"/>
+          <w:b/>
+          <w:bCs/>
+          <w:lang w:val="en-US"/>
+        </w:rPr>
+        <w:t xml:space="preserve">: </w:t>
+      </w:r>
+      <w:r>
+        <w:rPr>
+          <w:rFonts w:asciiTheme="majorBidi" w:hAnsiTheme="majorBidi" w:cstheme="majorBidi"/>
+          <w:lang w:val="en-US"/>
+        </w:rPr>
+        <w:t>This is a categorical column and has approximately 0.52% missing values. We used the mode imputation approach to r</w:t>
+      </w:r>
+      <w:r>
+        <w:rPr>
+          <w:rFonts w:asciiTheme="majorBidi" w:hAnsiTheme="majorBidi" w:cstheme="majorBidi"/>
+          <w:lang w:val="en-US"/>
+        </w:rPr>
+        <w:t>eplace missing values with the most frequent category (mode) in the column.</w:t>
+      </w:r>
+    </w:p>
+    <w:p>
+      <w:pPr>
+        <w:pStyle w:val="Listenabsatz"/>
+        <w:numPr>
+          <w:ilvl w:val="0"/>
+          <w:numId w:val="4"/>
+        </w:numPr>
+        <w:jc w:val="lowKashida"/>
+        <w:rPr>
+          <w:rFonts w:asciiTheme="majorBidi" w:hAnsiTheme="majorBidi" w:cstheme="majorBidi"/>
+          <w:b/>
+          <w:bCs/>
+          <w:lang w:val="en-US"/>
+        </w:rPr>
+      </w:pPr>
+      <w:r>
+        <w:rPr>
+          <w:rFonts w:asciiTheme="majorBidi" w:hAnsiTheme="majorBidi" w:cstheme="majorBidi"/>
+          <w:b/>
+          <w:bCs/>
+          <w:lang w:val="en-US"/>
+        </w:rPr>
+        <w:t xml:space="preserve">Other Numeric Columns (e.g., Puissance </w:t>
+      </w:r>
+      <w:proofErr w:type="spellStart"/>
+      <w:r>
+        <w:rPr>
+          <w:rFonts w:asciiTheme="majorBidi" w:hAnsiTheme="majorBidi" w:cstheme="majorBidi"/>
+          <w:b/>
+          <w:bCs/>
+          <w:lang w:val="en-US"/>
+        </w:rPr>
+        <w:t>maximale</w:t>
+      </w:r>
+      <w:proofErr w:type="spellEnd"/>
+      <w:r>
+        <w:rPr>
+          <w:rFonts w:asciiTheme="majorBidi" w:hAnsiTheme="majorBidi" w:cstheme="majorBidi"/>
+          <w:b/>
+          <w:bCs/>
+          <w:lang w:val="en-US"/>
+        </w:rPr>
+        <w:t xml:space="preserve"> (kW), Puissance administrative, etc.):</w:t>
+      </w:r>
+      <w:r>
+        <w:rPr>
+          <w:rFonts w:asciiTheme="majorBidi" w:hAnsiTheme="majorBidi" w:cstheme="majorBidi"/>
+          <w:b/>
+          <w:bCs/>
+          <w:lang w:val="en-US"/>
+        </w:rPr>
+        <w:t xml:space="preserve"> </w:t>
+      </w:r>
+      <w:r>
+        <w:rPr>
+          <w:rFonts w:asciiTheme="majorBidi" w:hAnsiTheme="majorBidi" w:cstheme="majorBidi"/>
+          <w:lang w:val="en-US"/>
+        </w:rPr>
+        <w:t>For these columns with no missing values, no action is needed.</w:t>
+      </w:r>
+    </w:p>
+    <w:p>
+      <w:pPr>
+        <w:pStyle w:val="Listenabsatz"/>
+        <w:numPr>
+          <w:ilvl w:val="0"/>
+          <w:numId w:val="4"/>
+        </w:numPr>
+        <w:jc w:val="lowKashida"/>
+        <w:rPr>
+          <w:rFonts w:asciiTheme="majorBidi" w:hAnsiTheme="majorBidi" w:cstheme="majorBidi"/>
+          <w:b/>
+          <w:bCs/>
+          <w:lang w:val="en-US"/>
+        </w:rPr>
+      </w:pPr>
+      <w:r>
+        <w:rPr>
+          <w:rFonts w:asciiTheme="majorBidi" w:hAnsiTheme="majorBidi" w:cstheme="majorBidi"/>
+          <w:b/>
+          <w:bCs/>
+          <w:lang w:val="en-US"/>
+        </w:rPr>
+        <w:t xml:space="preserve">Other </w:t>
+      </w:r>
+      <w:r>
+        <w:rPr>
+          <w:rFonts w:asciiTheme="majorBidi" w:hAnsiTheme="majorBidi" w:cstheme="majorBidi"/>
+          <w:b/>
+          <w:bCs/>
+          <w:lang w:val="en-US"/>
+        </w:rPr>
+        <w:t xml:space="preserve">Categorical Columns (e.g., </w:t>
+      </w:r>
+      <w:proofErr w:type="spellStart"/>
+      <w:r>
+        <w:rPr>
+          <w:rFonts w:asciiTheme="majorBidi" w:hAnsiTheme="majorBidi" w:cstheme="majorBidi"/>
+          <w:b/>
+          <w:bCs/>
+          <w:lang w:val="en-US"/>
+        </w:rPr>
+        <w:t>Carrosserie</w:t>
+      </w:r>
+      <w:proofErr w:type="spellEnd"/>
+      <w:r>
+        <w:rPr>
+          <w:rFonts w:asciiTheme="majorBidi" w:hAnsiTheme="majorBidi" w:cstheme="majorBidi"/>
+          <w:b/>
+          <w:bCs/>
+          <w:lang w:val="en-US"/>
+        </w:rPr>
+        <w:t>, Carburant, etc.):</w:t>
+      </w:r>
+      <w:r>
+        <w:rPr>
+          <w:rFonts w:asciiTheme="majorBidi" w:hAnsiTheme="majorBidi" w:cstheme="majorBidi"/>
+          <w:b/>
+          <w:bCs/>
+          <w:lang w:val="en-US"/>
+        </w:rPr>
+        <w:t xml:space="preserve"> </w:t>
+      </w:r>
+      <w:r>
+        <w:rPr>
+          <w:rFonts w:asciiTheme="majorBidi" w:hAnsiTheme="majorBidi" w:cstheme="majorBidi"/>
+          <w:lang w:val="en-US"/>
+        </w:rPr>
+        <w:t>Since there are no missing values in these columns, no action is needed.</w:t>
+      </w:r>
+    </w:p>
+    <w:p>
+      <w:pPr>
+        <w:ind w:left="360"/>
         <w:jc w:val="lowKashida"/>
         <w:rPr>
           <w:rFonts w:asciiTheme="majorBidi" w:hAnsiTheme="majorBidi" w:cstheme="majorBidi"/>
@@ -11796,6 +12426,7 @@
           <w:color w:val="000000" w:themeColor="text1"/>
           <w:lang w:val="en-US"/>
         </w:rPr>
+        <w:lastRenderedPageBreak/>
         <w:t>2.3. Handling Categorical Variables</w:t>
       </w:r>
     </w:p>
@@ -12261,7 +12892,6 @@
           <w:rFonts w:asciiTheme="majorBidi" w:hAnsiTheme="majorBidi" w:cstheme="majorBidi"/>
           <w:lang w:val="en-US"/>
         </w:rPr>
-        <w:lastRenderedPageBreak/>
         <w:t>As it can be seen, the number of categories for some of the variables are very high. Therefore, we need to</w:t>
       </w:r>
       <w:r>
@@ -12787,6 +13417,7 @@
         <w:rPr>
           <w:rFonts w:asciiTheme="majorBidi" w:hAnsiTheme="majorBidi" w:cstheme="majorBidi"/>
         </w:rPr>
+        <w:lastRenderedPageBreak/>
         <w:t>Type Variante Version (TVV)</w:t>
       </w:r>
     </w:p>
@@ -13444,7 +14075,6 @@
           <w:rFonts w:asciiTheme="majorBidi" w:hAnsiTheme="majorBidi" w:cstheme="majorBidi"/>
           <w:lang w:val="en-US"/>
         </w:rPr>
-        <w:lastRenderedPageBreak/>
         <w:t>Normalization is particularly important in algorithms based on distance measures, such as k-nearest neighbors (k-NN) or gradient descent in neural networks. It ensures that all features are equally weighted and improves the convergence speed of optimization algorithms.</w:t>
       </w:r>
     </w:p>
@@ -13880,7 +14510,15 @@
           <w:rFonts w:asciiTheme="majorBidi" w:hAnsiTheme="majorBidi" w:cstheme="majorBidi"/>
           <w:lang w:val="en-US"/>
         </w:rPr>
-        <w:t xml:space="preserve"> involves replacing values beyond a certain threshold with the nearest value within that threshold. The idea is to limit the impact of extreme values on statistical analyses while retaining the information they provide. This method is named after the concept of "trimming" or "capping" the tails of a distribution, and it's particularly useful when a dataset has outliers that might skew the analysis.</w:t>
+        <w:t xml:space="preserve"> involves replacing values beyond a certain threshold with the nearest </w:t>
+      </w:r>
+      <w:r>
+        <w:rPr>
+          <w:rFonts w:asciiTheme="majorBidi" w:hAnsiTheme="majorBidi" w:cstheme="majorBidi"/>
+          <w:lang w:val="en-US"/>
+        </w:rPr>
+        <w:lastRenderedPageBreak/>
+        <w:t>value within that threshold. The idea is to limit the impact of extreme values on statistical analyses while retaining the information they provide. This method is named after the concept of "trimming" or "capping" the tails of a distribution, and it's particularly useful when a dataset has outliers that might skew the analysis.</w:t>
       </w:r>
     </w:p>
     <w:p>
@@ -13909,7 +14547,7 @@
           <w:lang w:val="en-US"/>
         </w:rPr>
       </w:pPr>
-      <w:commentRangeStart w:id="0"/>
+      <w:commentRangeStart w:id="1"/>
       <w:r>
         <w:rPr>
           <w:rFonts w:asciiTheme="majorBidi" w:hAnsiTheme="majorBidi" w:cstheme="majorBidi"/>
@@ -13924,12 +14562,12 @@
         </w:rPr>
         <w:t>umber of outliers in each column after treatment:</w:t>
       </w:r>
-      <w:commentRangeEnd w:id="0"/>
+      <w:commentRangeEnd w:id="1"/>
       <w:r>
         <w:rPr>
           <w:rStyle w:val="Kommentarzeichen"/>
         </w:rPr>
-        <w:commentReference w:id="0"/>
+        <w:commentReference w:id="1"/>
       </w:r>
     </w:p>
     <w:tbl>
@@ -16912,7 +17550,6 @@
                 <w:szCs w:val="18"/>
                 <w:lang w:val="en-US" w:eastAsia="de-DE"/>
               </w:rPr>
-              <w:lastRenderedPageBreak/>
               <w:t>gamme_MOY</w:t>
             </w:r>
             <w:proofErr w:type="spellEnd"/>
@@ -22613,6 +23250,7 @@
                 <w:szCs w:val="18"/>
                 <w:lang w:val="en-US" w:eastAsia="de-DE"/>
               </w:rPr>
+              <w:lastRenderedPageBreak/>
               <w:t>Marque_MERCEDES</w:t>
             </w:r>
             <w:proofErr w:type="spellEnd"/>
@@ -24115,7 +24753,7 @@
 
 <file path=word/comments.xml><?xml version="1.0" encoding="utf-8"?>
 <w:comments xmlns:wpc="http://schemas.microsoft.com/office/word/2010/wordprocessingCanvas" xmlns:cx="http://schemas.microsoft.com/office/drawing/2014/chartex" xmlns:cx1="http://schemas.microsoft.com/office/drawing/2015/9/8/chartex" xmlns:cx2="http://schemas.microsoft.com/office/drawing/2015/10/21/chartex" xmlns:cx3="http://schemas.microsoft.com/office/drawing/2016/5/9/chartex" xmlns:cx4="http://schemas.microsoft.com/office/drawing/2016/5/10/chartex" xmlns:cx5="http://schemas.microsoft.com/office/drawing/2016/5/11/chartex" xmlns:cx6="http://schemas.microsoft.com/office/drawing/2016/5/12/chartex" xmlns:cx7="http://schemas.microsoft.com/office/drawing/2016/5/13/chartex" xmlns:cx8="http://schemas.microsoft.com/office/drawing/2016/5/14/chartex" xmlns:mc="http://schemas.openxmlformats.org/markup-compatibility/2006" xmlns:aink="http://schemas.microsoft.com/office/drawing/2016/ink" xmlns:am3d="http://schemas.microsoft.com/office/drawing/2017/model3d" xmlns:o="urn:schemas-microsoft-com:office:office" xmlns:r="http://schemas.openxmlformats.org/officeDocument/2006/relationships" xmlns:m="http://schemas.openxmlformats.org/officeDocument/2006/math" xmlns:v="urn:schemas-microsoft-com:vml" xmlns:wp14="http://schemas.microsoft.com/office/word/2010/wordprocessingDrawing" xmlns:wp="http://schemas.openxmlformats.org/drawingml/2006/wordprocessingDrawing" xmlns:w10="urn:schemas-microsoft-com:office:word" xmlns:w="http://schemas.openxmlformats.org/wordprocessingml/2006/main" xmlns:w14="http://schemas.microsoft.com/office/word/2010/wordml" xmlns:w15="http://schemas.microsoft.com/office/word/2012/wordml" xmlns:w16cid="http://schemas.microsoft.com/office/word/2016/wordml/cid" xmlns:w16se="http://schemas.microsoft.com/office/word/2015/wordml/symex" xmlns:wpg="http://schemas.microsoft.com/office/word/2010/wordprocessingGroup" xmlns:wpi="http://schemas.microsoft.com/office/word/2010/wordprocessingInk" xmlns:wne="http://schemas.microsoft.com/office/word/2006/wordml" xmlns:wps="http://schemas.microsoft.com/office/word/2010/wordprocessingShape" mc:Ignorable="w14 w15 w16se w16cid wp14">
-  <w:comment w:id="0" w:author="Halimeh" w:date="2024-04-30T15:09:00Z" w:initials="H">
+  <w:comment w:id="1" w:author="Halimeh" w:date="2024-04-30T15:09:00Z" w:initials="H">
     <w:p>
       <w:pPr>
         <w:pStyle w:val="Kommentartext"/>
@@ -24147,8 +24785,6 @@
         </w:rPr>
         <w:t>has been changed.</w:t>
       </w:r>
-      <w:bookmarkStart w:id="1" w:name="_GoBack"/>
-      <w:bookmarkEnd w:id="1"/>
     </w:p>
   </w:comment>
 </w:comments>
@@ -24211,6 +24847,7 @@
         <w:docPartUnique/>
       </w:docPartObj>
     </w:sdtPr>
+    <w:sdtEndPr/>
     <w:sdtContent>
       <w:p>
         <w:pPr>
@@ -26995,6 +27632,7 @@
   <w:style w:type="character" w:default="1" w:styleId="Absatz-Standardschriftart">
     <w:name w:val="Default Paragraph Font"/>
     <w:uiPriority w:val="1"/>
+    <w:semiHidden/>
     <w:unhideWhenUsed/>
   </w:style>
   <w:style w:type="table" w:default="1" w:styleId="NormaleTabelle">
@@ -27546,7 +28184,7 @@
 </file>
 
 <file path=customXml/itemProps1.xml><?xml version="1.0" encoding="utf-8"?>
-<ds:datastoreItem xmlns:ds="http://schemas.openxmlformats.org/officeDocument/2006/customXml" ds:itemID="{EC53F620-5744-4EAC-A0B8-1D296C59794B}">
+<ds:datastoreItem xmlns:ds="http://schemas.openxmlformats.org/officeDocument/2006/customXml" ds:itemID="{94A3FBFE-DDAC-4F33-9A1D-762F14C0CC9F}">
   <ds:schemaRefs>
     <ds:schemaRef ds:uri="http://schemas.openxmlformats.org/officeDocument/2006/bibliography"/>
   </ds:schemaRefs>
